--- a/Отчет.docx
+++ b/Отчет.docx
@@ -283,19 +283,8 @@
           <w:szCs w:val="28"/>
           <w:u w:val="single"/>
         </w:rPr>
-        <w:t xml:space="preserve">                           </w:t>
-      </w:r>
-      <w:proofErr w:type="gramStart"/>
-      <w:r>
-        <w:rPr>
-          <w:b w:val="0"/>
-          <w:iCs/>
-          <w:szCs w:val="28"/>
-          <w:u w:val="single"/>
-        </w:rPr>
-        <w:t xml:space="preserve">  .</w:t>
-      </w:r>
-      <w:proofErr w:type="gramEnd"/>
+        <w:t xml:space="preserve">                             .</w:t>
+      </w:r>
     </w:p>
     <w:p>
       <w:pPr>
@@ -777,25 +766,12 @@
     </w:p>
     <w:p>
       <w:r>
-        <w:t xml:space="preserve">Цель: Необходимо </w:t>
-      </w:r>
-      <w:proofErr w:type="gramStart"/>
-      <w:r>
-        <w:t>создать :</w:t>
-      </w:r>
-      <w:proofErr w:type="gramEnd"/>
-    </w:p>
-    <w:p>
-      <w:r>
-        <w:t xml:space="preserve">1) Главная </w:t>
-      </w:r>
-      <w:proofErr w:type="gramStart"/>
-      <w:r>
-        <w:t>страница ,</w:t>
-      </w:r>
-      <w:proofErr w:type="gramEnd"/>
-      <w:r>
-        <w:t xml:space="preserve"> на которой находятся кнопки для перехода на страницу "Калькулятор" и "Конвертер валют"</w:t>
+        <w:t>Цель: Необходимо создать :</w:t>
+      </w:r>
+    </w:p>
+    <w:p>
+      <w:r>
+        <w:t>1) Главная страница , на которой находятся кнопки для перехода на страницу "Калькулятор" и "Конвертер валют"</w:t>
       </w:r>
     </w:p>
     <w:p>
@@ -805,15 +781,7 @@
     </w:p>
     <w:p>
       <w:r>
-        <w:t xml:space="preserve">3)Конвертер валют, страница на которой находится 2 выпадающих списка: в первом находится </w:t>
-      </w:r>
-      <w:proofErr w:type="gramStart"/>
-      <w:r>
-        <w:t>валюта</w:t>
-      </w:r>
-      <w:proofErr w:type="gramEnd"/>
-      <w:r>
-        <w:t xml:space="preserve"> из которой надо перевести деньги, а во втором в какую валюту надо перевести.</w:t>
+        <w:t>3)Конвертер валют, страница на которой находится 2 выпадающих списка: в первом находится валюта из которой надо перевести деньги, а во втором в какую валюту надо перевести.</w:t>
       </w:r>
     </w:p>
     <w:p>
@@ -844,7 +812,1956 @@
           <w:ilvl w:val="0"/>
           <w:numId w:val="24"/>
         </w:numPr>
-      </w:pPr>
+        <w:ind w:left="0" w:firstLine="709"/>
+      </w:pPr>
+      <w:r>
+        <w:t xml:space="preserve">Создание фала </w:t>
+      </w:r>
+      <w:r>
+        <w:rPr>
+          <w:lang w:val="en-US"/>
+        </w:rPr>
+        <w:t>c</w:t>
+      </w:r>
+      <w:r>
+        <w:t xml:space="preserve"> </w:t>
+      </w:r>
+      <w:r>
+        <w:rPr>
+          <w:lang w:val="en-US"/>
+        </w:rPr>
+        <w:t>html</w:t>
+      </w:r>
+      <w:r>
+        <w:t xml:space="preserve"> </w:t>
+      </w:r>
+      <w:r>
+        <w:t>разметкой для страниц</w:t>
+      </w:r>
+    </w:p>
+    <w:p>
+      <w:pPr>
+        <w:keepNext/>
+        <w:ind w:firstLine="0"/>
+        <w:jc w:val="center"/>
+        <w:rPr>
+          <w:sz w:val="40"/>
+          <w:szCs w:val="36"/>
+        </w:rPr>
+      </w:pPr>
+      <w:r>
+        <w:rPr>
+          <w:sz w:val="40"/>
+          <w:szCs w:val="36"/>
+        </w:rPr>
+        <w:drawing>
+          <wp:inline distT="0" distB="0" distL="0" distR="0" wp14:anchorId="3B881C73" wp14:editId="41DF0DA6">
+            <wp:extent cx="2139932" cy="2419350"/>
+            <wp:effectExtent l="0" t="0" r="0" b="0"/>
+            <wp:docPr id="1241704516" name="Рисунок 1"/>
+            <wp:cNvGraphicFramePr>
+              <a:graphicFrameLocks xmlns:a="http://schemas.openxmlformats.org/drawingml/2006/main" noChangeAspect="1"/>
+            </wp:cNvGraphicFramePr>
+            <a:graphic xmlns:a="http://schemas.openxmlformats.org/drawingml/2006/main">
+              <a:graphicData uri="http://schemas.openxmlformats.org/drawingml/2006/picture">
+                <pic:pic xmlns:pic="http://schemas.openxmlformats.org/drawingml/2006/picture">
+                  <pic:nvPicPr>
+                    <pic:cNvPr id="1241704516" name=""/>
+                    <pic:cNvPicPr/>
+                  </pic:nvPicPr>
+                  <pic:blipFill>
+                    <a:blip r:embed="rId6"/>
+                    <a:stretch>
+                      <a:fillRect/>
+                    </a:stretch>
+                  </pic:blipFill>
+                  <pic:spPr>
+                    <a:xfrm>
+                      <a:off x="0" y="0"/>
+                      <a:ext cx="2142006" cy="2421694"/>
+                    </a:xfrm>
+                    <a:prstGeom prst="rect">
+                      <a:avLst/>
+                    </a:prstGeom>
+                  </pic:spPr>
+                </pic:pic>
+              </a:graphicData>
+            </a:graphic>
+          </wp:inline>
+        </w:drawing>
+      </w:r>
+    </w:p>
+    <w:p>
+      <w:pPr>
+        <w:pStyle w:val="af1"/>
+        <w:ind w:firstLine="0"/>
+        <w:jc w:val="center"/>
+        <w:rPr>
+          <w:i w:val="0"/>
+          <w:iCs w:val="0"/>
+          <w:color w:val="auto"/>
+          <w:sz w:val="24"/>
+          <w:szCs w:val="24"/>
+        </w:rPr>
+      </w:pPr>
+      <w:r>
+        <w:rPr>
+          <w:i w:val="0"/>
+          <w:iCs w:val="0"/>
+          <w:color w:val="auto"/>
+          <w:sz w:val="24"/>
+          <w:szCs w:val="24"/>
+        </w:rPr>
+        <w:t xml:space="preserve">Рисунок </w:t>
+      </w:r>
+      <w:r>
+        <w:rPr>
+          <w:i w:val="0"/>
+          <w:iCs w:val="0"/>
+          <w:color w:val="auto"/>
+          <w:sz w:val="24"/>
+          <w:szCs w:val="24"/>
+        </w:rPr>
+        <w:fldChar w:fldCharType="begin"/>
+      </w:r>
+      <w:r>
+        <w:rPr>
+          <w:i w:val="0"/>
+          <w:iCs w:val="0"/>
+          <w:color w:val="auto"/>
+          <w:sz w:val="24"/>
+          <w:szCs w:val="24"/>
+        </w:rPr>
+        <w:instrText xml:space="preserve"> SEQ Рисунок \* ARABIC </w:instrText>
+      </w:r>
+      <w:r>
+        <w:rPr>
+          <w:i w:val="0"/>
+          <w:iCs w:val="0"/>
+          <w:color w:val="auto"/>
+          <w:sz w:val="24"/>
+          <w:szCs w:val="24"/>
+        </w:rPr>
+        <w:fldChar w:fldCharType="separate"/>
+      </w:r>
+      <w:r>
+        <w:rPr>
+          <w:i w:val="0"/>
+          <w:iCs w:val="0"/>
+          <w:noProof/>
+          <w:color w:val="auto"/>
+          <w:sz w:val="24"/>
+          <w:szCs w:val="24"/>
+        </w:rPr>
+        <w:t>1</w:t>
+      </w:r>
+      <w:r>
+        <w:rPr>
+          <w:i w:val="0"/>
+          <w:iCs w:val="0"/>
+          <w:color w:val="auto"/>
+          <w:sz w:val="24"/>
+          <w:szCs w:val="24"/>
+        </w:rPr>
+        <w:fldChar w:fldCharType="end"/>
+      </w:r>
+      <w:r>
+        <w:rPr>
+          <w:i w:val="0"/>
+          <w:iCs w:val="0"/>
+          <w:color w:val="auto"/>
+          <w:sz w:val="24"/>
+          <w:szCs w:val="24"/>
+        </w:rPr>
+        <w:t xml:space="preserve"> Главная страница</w:t>
+      </w:r>
+    </w:p>
+    <w:p>
+      <w:pPr>
+        <w:ind w:firstLine="0"/>
+        <w:jc w:val="center"/>
+        <w:rPr>
+          <w:sz w:val="40"/>
+          <w:szCs w:val="36"/>
+        </w:rPr>
+      </w:pPr>
+    </w:p>
+    <w:p>
+      <w:pPr>
+        <w:keepNext/>
+        <w:ind w:firstLine="0"/>
+        <w:jc w:val="center"/>
+        <w:rPr>
+          <w:sz w:val="40"/>
+          <w:szCs w:val="36"/>
+        </w:rPr>
+      </w:pPr>
+      <w:r>
+        <w:rPr>
+          <w:sz w:val="40"/>
+          <w:szCs w:val="36"/>
+        </w:rPr>
+        <w:drawing>
+          <wp:inline distT="0" distB="0" distL="0" distR="0" wp14:anchorId="15ADBA0D" wp14:editId="227CC516">
+            <wp:extent cx="4410075" cy="2076577"/>
+            <wp:effectExtent l="0" t="0" r="0" b="0"/>
+            <wp:docPr id="1980549162" name="Рисунок 1"/>
+            <wp:cNvGraphicFramePr>
+              <a:graphicFrameLocks xmlns:a="http://schemas.openxmlformats.org/drawingml/2006/main" noChangeAspect="1"/>
+            </wp:cNvGraphicFramePr>
+            <a:graphic xmlns:a="http://schemas.openxmlformats.org/drawingml/2006/main">
+              <a:graphicData uri="http://schemas.openxmlformats.org/drawingml/2006/picture">
+                <pic:pic xmlns:pic="http://schemas.openxmlformats.org/drawingml/2006/picture">
+                  <pic:nvPicPr>
+                    <pic:cNvPr id="1980549162" name=""/>
+                    <pic:cNvPicPr/>
+                  </pic:nvPicPr>
+                  <pic:blipFill>
+                    <a:blip r:embed="rId7"/>
+                    <a:stretch>
+                      <a:fillRect/>
+                    </a:stretch>
+                  </pic:blipFill>
+                  <pic:spPr>
+                    <a:xfrm>
+                      <a:off x="0" y="0"/>
+                      <a:ext cx="4411315" cy="2077161"/>
+                    </a:xfrm>
+                    <a:prstGeom prst="rect">
+                      <a:avLst/>
+                    </a:prstGeom>
+                  </pic:spPr>
+                </pic:pic>
+              </a:graphicData>
+            </a:graphic>
+          </wp:inline>
+        </w:drawing>
+      </w:r>
+    </w:p>
+    <w:p>
+      <w:pPr>
+        <w:pStyle w:val="af1"/>
+        <w:ind w:firstLine="0"/>
+        <w:jc w:val="center"/>
+        <w:rPr>
+          <w:i w:val="0"/>
+          <w:iCs w:val="0"/>
+          <w:color w:val="auto"/>
+          <w:sz w:val="24"/>
+          <w:szCs w:val="24"/>
+        </w:rPr>
+      </w:pPr>
+      <w:r>
+        <w:rPr>
+          <w:i w:val="0"/>
+          <w:iCs w:val="0"/>
+          <w:color w:val="auto"/>
+          <w:sz w:val="24"/>
+          <w:szCs w:val="24"/>
+        </w:rPr>
+        <w:t xml:space="preserve">Рисунок </w:t>
+      </w:r>
+      <w:r>
+        <w:rPr>
+          <w:i w:val="0"/>
+          <w:iCs w:val="0"/>
+          <w:color w:val="auto"/>
+          <w:sz w:val="24"/>
+          <w:szCs w:val="24"/>
+        </w:rPr>
+        <w:fldChar w:fldCharType="begin"/>
+      </w:r>
+      <w:r>
+        <w:rPr>
+          <w:i w:val="0"/>
+          <w:iCs w:val="0"/>
+          <w:color w:val="auto"/>
+          <w:sz w:val="24"/>
+          <w:szCs w:val="24"/>
+        </w:rPr>
+        <w:instrText xml:space="preserve"> SEQ Рисунок \* ARABIC </w:instrText>
+      </w:r>
+      <w:r>
+        <w:rPr>
+          <w:i w:val="0"/>
+          <w:iCs w:val="0"/>
+          <w:color w:val="auto"/>
+          <w:sz w:val="24"/>
+          <w:szCs w:val="24"/>
+        </w:rPr>
+        <w:fldChar w:fldCharType="separate"/>
+      </w:r>
+      <w:r>
+        <w:rPr>
+          <w:i w:val="0"/>
+          <w:iCs w:val="0"/>
+          <w:noProof/>
+          <w:color w:val="auto"/>
+          <w:sz w:val="24"/>
+          <w:szCs w:val="24"/>
+        </w:rPr>
+        <w:t>2</w:t>
+      </w:r>
+      <w:r>
+        <w:rPr>
+          <w:i w:val="0"/>
+          <w:iCs w:val="0"/>
+          <w:color w:val="auto"/>
+          <w:sz w:val="24"/>
+          <w:szCs w:val="24"/>
+        </w:rPr>
+        <w:fldChar w:fldCharType="end"/>
+      </w:r>
+      <w:r>
+        <w:rPr>
+          <w:i w:val="0"/>
+          <w:iCs w:val="0"/>
+          <w:color w:val="auto"/>
+          <w:sz w:val="24"/>
+          <w:szCs w:val="24"/>
+        </w:rPr>
+        <w:t xml:space="preserve"> Страница перевода валют</w:t>
+      </w:r>
+    </w:p>
+    <w:p>
+      <w:pPr>
+        <w:ind w:firstLine="0"/>
+        <w:jc w:val="center"/>
+        <w:rPr>
+          <w:sz w:val="40"/>
+          <w:szCs w:val="36"/>
+        </w:rPr>
+      </w:pPr>
+    </w:p>
+    <w:p>
+      <w:pPr>
+        <w:keepNext/>
+        <w:ind w:firstLine="0"/>
+        <w:jc w:val="center"/>
+        <w:rPr>
+          <w:sz w:val="40"/>
+          <w:szCs w:val="36"/>
+        </w:rPr>
+      </w:pPr>
+      <w:r>
+        <w:rPr>
+          <w:sz w:val="40"/>
+          <w:szCs w:val="36"/>
+        </w:rPr>
+        <w:drawing>
+          <wp:inline distT="0" distB="0" distL="0" distR="0" wp14:anchorId="670DE3FD" wp14:editId="6A8D66C7">
+            <wp:extent cx="2352675" cy="2640878"/>
+            <wp:effectExtent l="0" t="0" r="0" b="7620"/>
+            <wp:docPr id="270019226" name="Рисунок 1"/>
+            <wp:cNvGraphicFramePr>
+              <a:graphicFrameLocks xmlns:a="http://schemas.openxmlformats.org/drawingml/2006/main" noChangeAspect="1"/>
+            </wp:cNvGraphicFramePr>
+            <a:graphic xmlns:a="http://schemas.openxmlformats.org/drawingml/2006/main">
+              <a:graphicData uri="http://schemas.openxmlformats.org/drawingml/2006/picture">
+                <pic:pic xmlns:pic="http://schemas.openxmlformats.org/drawingml/2006/picture">
+                  <pic:nvPicPr>
+                    <pic:cNvPr id="270019226" name=""/>
+                    <pic:cNvPicPr/>
+                  </pic:nvPicPr>
+                  <pic:blipFill>
+                    <a:blip r:embed="rId8"/>
+                    <a:stretch>
+                      <a:fillRect/>
+                    </a:stretch>
+                  </pic:blipFill>
+                  <pic:spPr>
+                    <a:xfrm>
+                      <a:off x="0" y="0"/>
+                      <a:ext cx="2357161" cy="2645914"/>
+                    </a:xfrm>
+                    <a:prstGeom prst="rect">
+                      <a:avLst/>
+                    </a:prstGeom>
+                  </pic:spPr>
+                </pic:pic>
+              </a:graphicData>
+            </a:graphic>
+          </wp:inline>
+        </w:drawing>
+      </w:r>
+    </w:p>
+    <w:p>
+      <w:pPr>
+        <w:pStyle w:val="af1"/>
+        <w:ind w:firstLine="0"/>
+        <w:jc w:val="center"/>
+        <w:rPr>
+          <w:i w:val="0"/>
+          <w:iCs w:val="0"/>
+          <w:color w:val="auto"/>
+          <w:sz w:val="24"/>
+          <w:szCs w:val="24"/>
+        </w:rPr>
+      </w:pPr>
+      <w:r>
+        <w:rPr>
+          <w:i w:val="0"/>
+          <w:iCs w:val="0"/>
+          <w:color w:val="auto"/>
+          <w:sz w:val="24"/>
+          <w:szCs w:val="24"/>
+        </w:rPr>
+        <w:t xml:space="preserve">Рисунок </w:t>
+      </w:r>
+      <w:r>
+        <w:rPr>
+          <w:i w:val="0"/>
+          <w:iCs w:val="0"/>
+          <w:color w:val="auto"/>
+          <w:sz w:val="24"/>
+          <w:szCs w:val="24"/>
+        </w:rPr>
+        <w:fldChar w:fldCharType="begin"/>
+      </w:r>
+      <w:r>
+        <w:rPr>
+          <w:i w:val="0"/>
+          <w:iCs w:val="0"/>
+          <w:color w:val="auto"/>
+          <w:sz w:val="24"/>
+          <w:szCs w:val="24"/>
+        </w:rPr>
+        <w:instrText xml:space="preserve"> SEQ Рисунок \* ARABIC </w:instrText>
+      </w:r>
+      <w:r>
+        <w:rPr>
+          <w:i w:val="0"/>
+          <w:iCs w:val="0"/>
+          <w:color w:val="auto"/>
+          <w:sz w:val="24"/>
+          <w:szCs w:val="24"/>
+        </w:rPr>
+        <w:fldChar w:fldCharType="separate"/>
+      </w:r>
+      <w:r>
+        <w:rPr>
+          <w:i w:val="0"/>
+          <w:iCs w:val="0"/>
+          <w:noProof/>
+          <w:color w:val="auto"/>
+          <w:sz w:val="24"/>
+          <w:szCs w:val="24"/>
+        </w:rPr>
+        <w:t>3</w:t>
+      </w:r>
+      <w:r>
+        <w:rPr>
+          <w:i w:val="0"/>
+          <w:iCs w:val="0"/>
+          <w:color w:val="auto"/>
+          <w:sz w:val="24"/>
+          <w:szCs w:val="24"/>
+        </w:rPr>
+        <w:fldChar w:fldCharType="end"/>
+      </w:r>
+      <w:r>
+        <w:rPr>
+          <w:i w:val="0"/>
+          <w:iCs w:val="0"/>
+          <w:color w:val="auto"/>
+          <w:sz w:val="24"/>
+          <w:szCs w:val="24"/>
+        </w:rPr>
+        <w:t xml:space="preserve"> Страница с результатов вычислений</w:t>
+      </w:r>
+    </w:p>
+    <w:p>
+      <w:pPr>
+        <w:ind w:firstLine="0"/>
+        <w:jc w:val="center"/>
+        <w:rPr>
+          <w:sz w:val="40"/>
+          <w:szCs w:val="36"/>
+        </w:rPr>
+      </w:pPr>
+    </w:p>
+    <w:p>
+      <w:pPr>
+        <w:keepNext/>
+        <w:ind w:firstLine="0"/>
+        <w:jc w:val="center"/>
+        <w:rPr>
+          <w:sz w:val="40"/>
+          <w:szCs w:val="36"/>
+        </w:rPr>
+      </w:pPr>
+      <w:r>
+        <w:rPr>
+          <w:sz w:val="40"/>
+          <w:szCs w:val="36"/>
+        </w:rPr>
+        <w:lastRenderedPageBreak/>
+        <w:drawing>
+          <wp:inline distT="0" distB="0" distL="0" distR="0" wp14:anchorId="56973A39" wp14:editId="0A4686B3">
+            <wp:extent cx="5257800" cy="2102558"/>
+            <wp:effectExtent l="0" t="0" r="0" b="0"/>
+            <wp:docPr id="1646056762" name="Рисунок 1"/>
+            <wp:cNvGraphicFramePr>
+              <a:graphicFrameLocks xmlns:a="http://schemas.openxmlformats.org/drawingml/2006/main" noChangeAspect="1"/>
+            </wp:cNvGraphicFramePr>
+            <a:graphic xmlns:a="http://schemas.openxmlformats.org/drawingml/2006/main">
+              <a:graphicData uri="http://schemas.openxmlformats.org/drawingml/2006/picture">
+                <pic:pic xmlns:pic="http://schemas.openxmlformats.org/drawingml/2006/picture">
+                  <pic:nvPicPr>
+                    <pic:cNvPr id="1646056762" name=""/>
+                    <pic:cNvPicPr/>
+                  </pic:nvPicPr>
+                  <pic:blipFill>
+                    <a:blip r:embed="rId9"/>
+                    <a:stretch>
+                      <a:fillRect/>
+                    </a:stretch>
+                  </pic:blipFill>
+                  <pic:spPr>
+                    <a:xfrm>
+                      <a:off x="0" y="0"/>
+                      <a:ext cx="5258388" cy="2102793"/>
+                    </a:xfrm>
+                    <a:prstGeom prst="rect">
+                      <a:avLst/>
+                    </a:prstGeom>
+                  </pic:spPr>
+                </pic:pic>
+              </a:graphicData>
+            </a:graphic>
+          </wp:inline>
+        </w:drawing>
+      </w:r>
+    </w:p>
+    <w:p>
+      <w:pPr>
+        <w:pStyle w:val="af1"/>
+        <w:ind w:firstLine="0"/>
+        <w:jc w:val="center"/>
+        <w:rPr>
+          <w:i w:val="0"/>
+          <w:iCs w:val="0"/>
+          <w:color w:val="auto"/>
+          <w:sz w:val="24"/>
+          <w:szCs w:val="24"/>
+        </w:rPr>
+      </w:pPr>
+      <w:r>
+        <w:rPr>
+          <w:i w:val="0"/>
+          <w:iCs w:val="0"/>
+          <w:color w:val="auto"/>
+          <w:sz w:val="24"/>
+          <w:szCs w:val="24"/>
+        </w:rPr>
+        <w:t xml:space="preserve">Рисунок </w:t>
+      </w:r>
+      <w:r>
+        <w:rPr>
+          <w:i w:val="0"/>
+          <w:iCs w:val="0"/>
+          <w:color w:val="auto"/>
+          <w:sz w:val="24"/>
+          <w:szCs w:val="24"/>
+        </w:rPr>
+        <w:fldChar w:fldCharType="begin"/>
+      </w:r>
+      <w:r>
+        <w:rPr>
+          <w:i w:val="0"/>
+          <w:iCs w:val="0"/>
+          <w:color w:val="auto"/>
+          <w:sz w:val="24"/>
+          <w:szCs w:val="24"/>
+        </w:rPr>
+        <w:instrText xml:space="preserve"> SEQ Рисунок \* ARABIC </w:instrText>
+      </w:r>
+      <w:r>
+        <w:rPr>
+          <w:i w:val="0"/>
+          <w:iCs w:val="0"/>
+          <w:color w:val="auto"/>
+          <w:sz w:val="24"/>
+          <w:szCs w:val="24"/>
+        </w:rPr>
+        <w:fldChar w:fldCharType="separate"/>
+      </w:r>
+      <w:r>
+        <w:rPr>
+          <w:i w:val="0"/>
+          <w:iCs w:val="0"/>
+          <w:noProof/>
+          <w:color w:val="auto"/>
+          <w:sz w:val="24"/>
+          <w:szCs w:val="24"/>
+        </w:rPr>
+        <w:t>4</w:t>
+      </w:r>
+      <w:r>
+        <w:rPr>
+          <w:i w:val="0"/>
+          <w:iCs w:val="0"/>
+          <w:color w:val="auto"/>
+          <w:sz w:val="24"/>
+          <w:szCs w:val="24"/>
+        </w:rPr>
+        <w:fldChar w:fldCharType="end"/>
+      </w:r>
+      <w:r>
+        <w:rPr>
+          <w:i w:val="0"/>
+          <w:iCs w:val="0"/>
+          <w:color w:val="auto"/>
+          <w:sz w:val="24"/>
+          <w:szCs w:val="24"/>
+        </w:rPr>
+        <w:t xml:space="preserve"> Страница указания параметров вычисления</w:t>
+      </w:r>
+    </w:p>
+    <w:p/>
+    <w:p>
+      <w:pPr>
+        <w:pStyle w:val="af0"/>
+        <w:numPr>
+          <w:ilvl w:val="0"/>
+          <w:numId w:val="24"/>
+        </w:numPr>
+        <w:ind w:left="0" w:firstLine="709"/>
+      </w:pPr>
+      <w:r>
+        <w:t>Создание контроллеров управляющие переходами между страницами</w:t>
+      </w:r>
+    </w:p>
+    <w:p/>
+    <w:p>
+      <w:pPr>
+        <w:keepNext/>
+        <w:jc w:val="center"/>
+        <w:rPr>
+          <w:sz w:val="40"/>
+          <w:szCs w:val="36"/>
+        </w:rPr>
+      </w:pPr>
+      <w:r>
+        <w:rPr>
+          <w:sz w:val="40"/>
+          <w:szCs w:val="36"/>
+        </w:rPr>
+        <w:drawing>
+          <wp:inline distT="0" distB="0" distL="0" distR="0" wp14:anchorId="40AE2E3A" wp14:editId="75302D20">
+            <wp:extent cx="1838582" cy="971686"/>
+            <wp:effectExtent l="0" t="0" r="9525" b="0"/>
+            <wp:docPr id="759233312" name="Рисунок 1"/>
+            <wp:cNvGraphicFramePr>
+              <a:graphicFrameLocks xmlns:a="http://schemas.openxmlformats.org/drawingml/2006/main" noChangeAspect="1"/>
+            </wp:cNvGraphicFramePr>
+            <a:graphic xmlns:a="http://schemas.openxmlformats.org/drawingml/2006/main">
+              <a:graphicData uri="http://schemas.openxmlformats.org/drawingml/2006/picture">
+                <pic:pic xmlns:pic="http://schemas.openxmlformats.org/drawingml/2006/picture">
+                  <pic:nvPicPr>
+                    <pic:cNvPr id="759233312" name=""/>
+                    <pic:cNvPicPr/>
+                  </pic:nvPicPr>
+                  <pic:blipFill>
+                    <a:blip r:embed="rId10"/>
+                    <a:stretch>
+                      <a:fillRect/>
+                    </a:stretch>
+                  </pic:blipFill>
+                  <pic:spPr>
+                    <a:xfrm>
+                      <a:off x="0" y="0"/>
+                      <a:ext cx="1838582" cy="971686"/>
+                    </a:xfrm>
+                    <a:prstGeom prst="rect">
+                      <a:avLst/>
+                    </a:prstGeom>
+                  </pic:spPr>
+                </pic:pic>
+              </a:graphicData>
+            </a:graphic>
+          </wp:inline>
+        </w:drawing>
+      </w:r>
+    </w:p>
+    <w:p>
+      <w:pPr>
+        <w:pStyle w:val="af1"/>
+        <w:jc w:val="center"/>
+        <w:rPr>
+          <w:i w:val="0"/>
+          <w:iCs w:val="0"/>
+          <w:color w:val="auto"/>
+          <w:sz w:val="24"/>
+          <w:szCs w:val="24"/>
+        </w:rPr>
+      </w:pPr>
+      <w:r>
+        <w:rPr>
+          <w:i w:val="0"/>
+          <w:iCs w:val="0"/>
+          <w:color w:val="auto"/>
+          <w:sz w:val="24"/>
+          <w:szCs w:val="24"/>
+        </w:rPr>
+        <w:t xml:space="preserve">Рисунок </w:t>
+      </w:r>
+      <w:r>
+        <w:rPr>
+          <w:i w:val="0"/>
+          <w:iCs w:val="0"/>
+          <w:color w:val="auto"/>
+          <w:sz w:val="24"/>
+          <w:szCs w:val="24"/>
+        </w:rPr>
+        <w:fldChar w:fldCharType="begin"/>
+      </w:r>
+      <w:r>
+        <w:rPr>
+          <w:i w:val="0"/>
+          <w:iCs w:val="0"/>
+          <w:color w:val="auto"/>
+          <w:sz w:val="24"/>
+          <w:szCs w:val="24"/>
+        </w:rPr>
+        <w:instrText xml:space="preserve"> SEQ Рисунок \* ARABIC </w:instrText>
+      </w:r>
+      <w:r>
+        <w:rPr>
+          <w:i w:val="0"/>
+          <w:iCs w:val="0"/>
+          <w:color w:val="auto"/>
+          <w:sz w:val="24"/>
+          <w:szCs w:val="24"/>
+        </w:rPr>
+        <w:fldChar w:fldCharType="separate"/>
+      </w:r>
+      <w:r>
+        <w:rPr>
+          <w:i w:val="0"/>
+          <w:iCs w:val="0"/>
+          <w:noProof/>
+          <w:color w:val="auto"/>
+          <w:sz w:val="24"/>
+          <w:szCs w:val="24"/>
+        </w:rPr>
+        <w:t>5</w:t>
+      </w:r>
+      <w:r>
+        <w:rPr>
+          <w:i w:val="0"/>
+          <w:iCs w:val="0"/>
+          <w:color w:val="auto"/>
+          <w:sz w:val="24"/>
+          <w:szCs w:val="24"/>
+        </w:rPr>
+        <w:fldChar w:fldCharType="end"/>
+      </w:r>
+      <w:r>
+        <w:rPr>
+          <w:i w:val="0"/>
+          <w:iCs w:val="0"/>
+          <w:color w:val="auto"/>
+          <w:sz w:val="24"/>
+          <w:szCs w:val="24"/>
+        </w:rPr>
+        <w:t xml:space="preserve"> Контроллеры</w:t>
+      </w:r>
+    </w:p>
+    <w:p/>
+    <w:p>
+      <w:pPr>
+        <w:keepNext/>
+        <w:jc w:val="center"/>
+        <w:rPr>
+          <w:sz w:val="40"/>
+          <w:szCs w:val="36"/>
+        </w:rPr>
+      </w:pPr>
+      <w:r>
+        <w:rPr>
+          <w:sz w:val="40"/>
+          <w:szCs w:val="36"/>
+        </w:rPr>
+        <w:drawing>
+          <wp:inline distT="0" distB="0" distL="0" distR="0" wp14:anchorId="6D50FFDD" wp14:editId="04A322A2">
+            <wp:extent cx="2805872" cy="2575823"/>
+            <wp:effectExtent l="0" t="0" r="0" b="0"/>
+            <wp:docPr id="548296195" name="Рисунок 1"/>
+            <wp:cNvGraphicFramePr>
+              <a:graphicFrameLocks xmlns:a="http://schemas.openxmlformats.org/drawingml/2006/main" noChangeAspect="1"/>
+            </wp:cNvGraphicFramePr>
+            <a:graphic xmlns:a="http://schemas.openxmlformats.org/drawingml/2006/main">
+              <a:graphicData uri="http://schemas.openxmlformats.org/drawingml/2006/picture">
+                <pic:pic xmlns:pic="http://schemas.openxmlformats.org/drawingml/2006/picture">
+                  <pic:nvPicPr>
+                    <pic:cNvPr id="548296195" name=""/>
+                    <pic:cNvPicPr/>
+                  </pic:nvPicPr>
+                  <pic:blipFill>
+                    <a:blip r:embed="rId11"/>
+                    <a:stretch>
+                      <a:fillRect/>
+                    </a:stretch>
+                  </pic:blipFill>
+                  <pic:spPr>
+                    <a:xfrm>
+                      <a:off x="0" y="0"/>
+                      <a:ext cx="2816889" cy="2585936"/>
+                    </a:xfrm>
+                    <a:prstGeom prst="rect">
+                      <a:avLst/>
+                    </a:prstGeom>
+                  </pic:spPr>
+                </pic:pic>
+              </a:graphicData>
+            </a:graphic>
+          </wp:inline>
+        </w:drawing>
+      </w:r>
+    </w:p>
+    <w:p>
+      <w:pPr>
+        <w:pStyle w:val="af1"/>
+        <w:jc w:val="center"/>
+        <w:rPr>
+          <w:i w:val="0"/>
+          <w:iCs w:val="0"/>
+          <w:color w:val="auto"/>
+          <w:sz w:val="24"/>
+          <w:szCs w:val="24"/>
+        </w:rPr>
+      </w:pPr>
+      <w:r>
+        <w:rPr>
+          <w:i w:val="0"/>
+          <w:iCs w:val="0"/>
+          <w:color w:val="auto"/>
+          <w:sz w:val="24"/>
+          <w:szCs w:val="24"/>
+        </w:rPr>
+        <w:t xml:space="preserve">Рисунок </w:t>
+      </w:r>
+      <w:r>
+        <w:rPr>
+          <w:i w:val="0"/>
+          <w:iCs w:val="0"/>
+          <w:color w:val="auto"/>
+          <w:sz w:val="24"/>
+          <w:szCs w:val="24"/>
+        </w:rPr>
+        <w:fldChar w:fldCharType="begin"/>
+      </w:r>
+      <w:r>
+        <w:rPr>
+          <w:i w:val="0"/>
+          <w:iCs w:val="0"/>
+          <w:color w:val="auto"/>
+          <w:sz w:val="24"/>
+          <w:szCs w:val="24"/>
+        </w:rPr>
+        <w:instrText xml:space="preserve"> SEQ Рисунок \* ARABIC </w:instrText>
+      </w:r>
+      <w:r>
+        <w:rPr>
+          <w:i w:val="0"/>
+          <w:iCs w:val="0"/>
+          <w:color w:val="auto"/>
+          <w:sz w:val="24"/>
+          <w:szCs w:val="24"/>
+        </w:rPr>
+        <w:fldChar w:fldCharType="separate"/>
+      </w:r>
+      <w:r>
+        <w:rPr>
+          <w:i w:val="0"/>
+          <w:iCs w:val="0"/>
+          <w:noProof/>
+          <w:color w:val="auto"/>
+          <w:sz w:val="24"/>
+          <w:szCs w:val="24"/>
+        </w:rPr>
+        <w:t>6</w:t>
+      </w:r>
+      <w:r>
+        <w:rPr>
+          <w:i w:val="0"/>
+          <w:iCs w:val="0"/>
+          <w:color w:val="auto"/>
+          <w:sz w:val="24"/>
+          <w:szCs w:val="24"/>
+        </w:rPr>
+        <w:fldChar w:fldCharType="end"/>
+      </w:r>
+      <w:r>
+        <w:rPr>
+          <w:i w:val="0"/>
+          <w:iCs w:val="0"/>
+          <w:color w:val="auto"/>
+          <w:sz w:val="24"/>
+          <w:szCs w:val="24"/>
+        </w:rPr>
+        <w:t xml:space="preserve"> Контроллер калькулятора</w:t>
+      </w:r>
+    </w:p>
+    <w:p>
+      <w:pPr>
+        <w:jc w:val="center"/>
+        <w:rPr>
+          <w:sz w:val="40"/>
+          <w:szCs w:val="36"/>
+        </w:rPr>
+      </w:pPr>
+    </w:p>
+    <w:p>
+      <w:pPr>
+        <w:keepNext/>
+        <w:jc w:val="center"/>
+        <w:rPr>
+          <w:sz w:val="40"/>
+          <w:szCs w:val="36"/>
+        </w:rPr>
+      </w:pPr>
+      <w:r>
+        <w:rPr>
+          <w:sz w:val="40"/>
+          <w:szCs w:val="36"/>
+        </w:rPr>
+        <w:drawing>
+          <wp:inline distT="0" distB="0" distL="0" distR="0" wp14:anchorId="2B228820" wp14:editId="66CCEDFE">
+            <wp:extent cx="2629267" cy="1057423"/>
+            <wp:effectExtent l="0" t="0" r="0" b="9525"/>
+            <wp:docPr id="7284240" name="Рисунок 1"/>
+            <wp:cNvGraphicFramePr>
+              <a:graphicFrameLocks xmlns:a="http://schemas.openxmlformats.org/drawingml/2006/main" noChangeAspect="1"/>
+            </wp:cNvGraphicFramePr>
+            <a:graphic xmlns:a="http://schemas.openxmlformats.org/drawingml/2006/main">
+              <a:graphicData uri="http://schemas.openxmlformats.org/drawingml/2006/picture">
+                <pic:pic xmlns:pic="http://schemas.openxmlformats.org/drawingml/2006/picture">
+                  <pic:nvPicPr>
+                    <pic:cNvPr id="7284240" name=""/>
+                    <pic:cNvPicPr/>
+                  </pic:nvPicPr>
+                  <pic:blipFill>
+                    <a:blip r:embed="rId12"/>
+                    <a:stretch>
+                      <a:fillRect/>
+                    </a:stretch>
+                  </pic:blipFill>
+                  <pic:spPr>
+                    <a:xfrm>
+                      <a:off x="0" y="0"/>
+                      <a:ext cx="2629267" cy="1057423"/>
+                    </a:xfrm>
+                    <a:prstGeom prst="rect">
+                      <a:avLst/>
+                    </a:prstGeom>
+                  </pic:spPr>
+                </pic:pic>
+              </a:graphicData>
+            </a:graphic>
+          </wp:inline>
+        </w:drawing>
+      </w:r>
+    </w:p>
+    <w:p>
+      <w:pPr>
+        <w:pStyle w:val="af1"/>
+        <w:jc w:val="center"/>
+        <w:rPr>
+          <w:i w:val="0"/>
+          <w:iCs w:val="0"/>
+          <w:color w:val="auto"/>
+          <w:sz w:val="24"/>
+          <w:szCs w:val="24"/>
+        </w:rPr>
+      </w:pPr>
+      <w:r>
+        <w:rPr>
+          <w:i w:val="0"/>
+          <w:iCs w:val="0"/>
+          <w:color w:val="auto"/>
+          <w:sz w:val="24"/>
+          <w:szCs w:val="24"/>
+        </w:rPr>
+        <w:t xml:space="preserve">Рисунок </w:t>
+      </w:r>
+      <w:r>
+        <w:rPr>
+          <w:i w:val="0"/>
+          <w:iCs w:val="0"/>
+          <w:color w:val="auto"/>
+          <w:sz w:val="24"/>
+          <w:szCs w:val="24"/>
+        </w:rPr>
+        <w:fldChar w:fldCharType="begin"/>
+      </w:r>
+      <w:r>
+        <w:rPr>
+          <w:i w:val="0"/>
+          <w:iCs w:val="0"/>
+          <w:color w:val="auto"/>
+          <w:sz w:val="24"/>
+          <w:szCs w:val="24"/>
+        </w:rPr>
+        <w:instrText xml:space="preserve"> SEQ Рисунок \* ARABIC </w:instrText>
+      </w:r>
+      <w:r>
+        <w:rPr>
+          <w:i w:val="0"/>
+          <w:iCs w:val="0"/>
+          <w:color w:val="auto"/>
+          <w:sz w:val="24"/>
+          <w:szCs w:val="24"/>
+        </w:rPr>
+        <w:fldChar w:fldCharType="separate"/>
+      </w:r>
+      <w:r>
+        <w:rPr>
+          <w:i w:val="0"/>
+          <w:iCs w:val="0"/>
+          <w:noProof/>
+          <w:color w:val="auto"/>
+          <w:sz w:val="24"/>
+          <w:szCs w:val="24"/>
+        </w:rPr>
+        <w:t>7</w:t>
+      </w:r>
+      <w:r>
+        <w:rPr>
+          <w:i w:val="0"/>
+          <w:iCs w:val="0"/>
+          <w:color w:val="auto"/>
+          <w:sz w:val="24"/>
+          <w:szCs w:val="24"/>
+        </w:rPr>
+        <w:fldChar w:fldCharType="end"/>
+      </w:r>
+      <w:r>
+        <w:rPr>
+          <w:i w:val="0"/>
+          <w:iCs w:val="0"/>
+          <w:color w:val="auto"/>
+          <w:sz w:val="24"/>
+          <w:szCs w:val="24"/>
+        </w:rPr>
+        <w:t xml:space="preserve"> Контроллер начального окна</w:t>
+      </w:r>
+    </w:p>
+    <w:p>
+      <w:pPr>
+        <w:jc w:val="center"/>
+        <w:rPr>
+          <w:sz w:val="40"/>
+          <w:szCs w:val="36"/>
+        </w:rPr>
+      </w:pPr>
+    </w:p>
+    <w:p>
+      <w:pPr>
+        <w:keepNext/>
+        <w:jc w:val="center"/>
+        <w:rPr>
+          <w:sz w:val="40"/>
+          <w:szCs w:val="36"/>
+        </w:rPr>
+      </w:pPr>
+      <w:r>
+        <w:rPr>
+          <w:sz w:val="40"/>
+          <w:szCs w:val="36"/>
+        </w:rPr>
+        <w:drawing>
+          <wp:inline distT="0" distB="0" distL="0" distR="0" wp14:anchorId="58431B21" wp14:editId="1E6DE910">
+            <wp:extent cx="5940425" cy="5556250"/>
+            <wp:effectExtent l="0" t="0" r="3175" b="6350"/>
+            <wp:docPr id="1383909206" name="Рисунок 1"/>
+            <wp:cNvGraphicFramePr>
+              <a:graphicFrameLocks xmlns:a="http://schemas.openxmlformats.org/drawingml/2006/main" noChangeAspect="1"/>
+            </wp:cNvGraphicFramePr>
+            <a:graphic xmlns:a="http://schemas.openxmlformats.org/drawingml/2006/main">
+              <a:graphicData uri="http://schemas.openxmlformats.org/drawingml/2006/picture">
+                <pic:pic xmlns:pic="http://schemas.openxmlformats.org/drawingml/2006/picture">
+                  <pic:nvPicPr>
+                    <pic:cNvPr id="1383909206" name=""/>
+                    <pic:cNvPicPr/>
+                  </pic:nvPicPr>
+                  <pic:blipFill>
+                    <a:blip r:embed="rId13"/>
+                    <a:stretch>
+                      <a:fillRect/>
+                    </a:stretch>
+                  </pic:blipFill>
+                  <pic:spPr>
+                    <a:xfrm>
+                      <a:off x="0" y="0"/>
+                      <a:ext cx="5940425" cy="5556250"/>
+                    </a:xfrm>
+                    <a:prstGeom prst="rect">
+                      <a:avLst/>
+                    </a:prstGeom>
+                  </pic:spPr>
+                </pic:pic>
+              </a:graphicData>
+            </a:graphic>
+          </wp:inline>
+        </w:drawing>
+      </w:r>
+    </w:p>
+    <w:p>
+      <w:pPr>
+        <w:pStyle w:val="af1"/>
+        <w:jc w:val="center"/>
+        <w:rPr>
+          <w:i w:val="0"/>
+          <w:iCs w:val="0"/>
+          <w:color w:val="auto"/>
+          <w:sz w:val="24"/>
+          <w:szCs w:val="24"/>
+        </w:rPr>
+      </w:pPr>
+      <w:r>
+        <w:rPr>
+          <w:i w:val="0"/>
+          <w:iCs w:val="0"/>
+          <w:color w:val="auto"/>
+          <w:sz w:val="24"/>
+          <w:szCs w:val="24"/>
+        </w:rPr>
+        <w:t xml:space="preserve">Рисунок </w:t>
+      </w:r>
+      <w:r>
+        <w:rPr>
+          <w:i w:val="0"/>
+          <w:iCs w:val="0"/>
+          <w:color w:val="auto"/>
+          <w:sz w:val="24"/>
+          <w:szCs w:val="24"/>
+        </w:rPr>
+        <w:fldChar w:fldCharType="begin"/>
+      </w:r>
+      <w:r>
+        <w:rPr>
+          <w:i w:val="0"/>
+          <w:iCs w:val="0"/>
+          <w:color w:val="auto"/>
+          <w:sz w:val="24"/>
+          <w:szCs w:val="24"/>
+        </w:rPr>
+        <w:instrText xml:space="preserve"> SEQ Рисунок \* ARABIC </w:instrText>
+      </w:r>
+      <w:r>
+        <w:rPr>
+          <w:i w:val="0"/>
+          <w:iCs w:val="0"/>
+          <w:color w:val="auto"/>
+          <w:sz w:val="24"/>
+          <w:szCs w:val="24"/>
+        </w:rPr>
+        <w:fldChar w:fldCharType="separate"/>
+      </w:r>
+      <w:r>
+        <w:rPr>
+          <w:i w:val="0"/>
+          <w:iCs w:val="0"/>
+          <w:noProof/>
+          <w:color w:val="auto"/>
+          <w:sz w:val="24"/>
+          <w:szCs w:val="24"/>
+        </w:rPr>
+        <w:t>8</w:t>
+      </w:r>
+      <w:r>
+        <w:rPr>
+          <w:i w:val="0"/>
+          <w:iCs w:val="0"/>
+          <w:color w:val="auto"/>
+          <w:sz w:val="24"/>
+          <w:szCs w:val="24"/>
+        </w:rPr>
+        <w:fldChar w:fldCharType="end"/>
+      </w:r>
+      <w:r>
+        <w:rPr>
+          <w:i w:val="0"/>
+          <w:iCs w:val="0"/>
+          <w:color w:val="auto"/>
+          <w:sz w:val="24"/>
+          <w:szCs w:val="24"/>
+        </w:rPr>
+        <w:t xml:space="preserve"> Контроллер конвертации валют</w:t>
+      </w:r>
+    </w:p>
+    <w:p/>
+    <w:p>
+      <w:pPr>
+        <w:pStyle w:val="af0"/>
+        <w:numPr>
+          <w:ilvl w:val="0"/>
+          <w:numId w:val="24"/>
+        </w:numPr>
+      </w:pPr>
+      <w:r>
+        <w:lastRenderedPageBreak/>
+        <w:t>Результат работы</w:t>
+      </w:r>
+    </w:p>
+    <w:p/>
+    <w:p>
+      <w:pPr>
+        <w:keepNext/>
+        <w:ind w:firstLine="0"/>
+        <w:jc w:val="center"/>
+        <w:rPr>
+          <w:sz w:val="40"/>
+          <w:szCs w:val="36"/>
+        </w:rPr>
+      </w:pPr>
+      <w:r>
+        <w:rPr>
+          <w:sz w:val="40"/>
+          <w:szCs w:val="36"/>
+        </w:rPr>
+        <w:drawing>
+          <wp:inline distT="0" distB="0" distL="0" distR="0" wp14:anchorId="0029EAAB" wp14:editId="631C6302">
+            <wp:extent cx="3038899" cy="1590897"/>
+            <wp:effectExtent l="0" t="0" r="9525" b="9525"/>
+            <wp:docPr id="823431273" name="Рисунок 1"/>
+            <wp:cNvGraphicFramePr>
+              <a:graphicFrameLocks xmlns:a="http://schemas.openxmlformats.org/drawingml/2006/main" noChangeAspect="1"/>
+            </wp:cNvGraphicFramePr>
+            <a:graphic xmlns:a="http://schemas.openxmlformats.org/drawingml/2006/main">
+              <a:graphicData uri="http://schemas.openxmlformats.org/drawingml/2006/picture">
+                <pic:pic xmlns:pic="http://schemas.openxmlformats.org/drawingml/2006/picture">
+                  <pic:nvPicPr>
+                    <pic:cNvPr id="823431273" name=""/>
+                    <pic:cNvPicPr/>
+                  </pic:nvPicPr>
+                  <pic:blipFill>
+                    <a:blip r:embed="rId14"/>
+                    <a:stretch>
+                      <a:fillRect/>
+                    </a:stretch>
+                  </pic:blipFill>
+                  <pic:spPr>
+                    <a:xfrm>
+                      <a:off x="0" y="0"/>
+                      <a:ext cx="3038899" cy="1590897"/>
+                    </a:xfrm>
+                    <a:prstGeom prst="rect">
+                      <a:avLst/>
+                    </a:prstGeom>
+                  </pic:spPr>
+                </pic:pic>
+              </a:graphicData>
+            </a:graphic>
+          </wp:inline>
+        </w:drawing>
+      </w:r>
+    </w:p>
+    <w:p>
+      <w:pPr>
+        <w:pStyle w:val="af1"/>
+        <w:ind w:firstLine="0"/>
+        <w:jc w:val="center"/>
+        <w:rPr>
+          <w:i w:val="0"/>
+          <w:iCs w:val="0"/>
+          <w:color w:val="auto"/>
+          <w:sz w:val="24"/>
+          <w:szCs w:val="24"/>
+        </w:rPr>
+      </w:pPr>
+      <w:r>
+        <w:rPr>
+          <w:i w:val="0"/>
+          <w:iCs w:val="0"/>
+          <w:color w:val="auto"/>
+          <w:sz w:val="24"/>
+          <w:szCs w:val="24"/>
+        </w:rPr>
+        <w:t xml:space="preserve">Рисунок </w:t>
+      </w:r>
+      <w:r>
+        <w:rPr>
+          <w:i w:val="0"/>
+          <w:iCs w:val="0"/>
+          <w:color w:val="auto"/>
+          <w:sz w:val="24"/>
+          <w:szCs w:val="24"/>
+        </w:rPr>
+        <w:fldChar w:fldCharType="begin"/>
+      </w:r>
+      <w:r>
+        <w:rPr>
+          <w:i w:val="0"/>
+          <w:iCs w:val="0"/>
+          <w:color w:val="auto"/>
+          <w:sz w:val="24"/>
+          <w:szCs w:val="24"/>
+        </w:rPr>
+        <w:instrText xml:space="preserve"> SEQ Рисунок \* ARABIC </w:instrText>
+      </w:r>
+      <w:r>
+        <w:rPr>
+          <w:i w:val="0"/>
+          <w:iCs w:val="0"/>
+          <w:color w:val="auto"/>
+          <w:sz w:val="24"/>
+          <w:szCs w:val="24"/>
+        </w:rPr>
+        <w:fldChar w:fldCharType="separate"/>
+      </w:r>
+      <w:r>
+        <w:rPr>
+          <w:i w:val="0"/>
+          <w:iCs w:val="0"/>
+          <w:noProof/>
+          <w:color w:val="auto"/>
+          <w:sz w:val="24"/>
+          <w:szCs w:val="24"/>
+        </w:rPr>
+        <w:t>9</w:t>
+      </w:r>
+      <w:r>
+        <w:rPr>
+          <w:i w:val="0"/>
+          <w:iCs w:val="0"/>
+          <w:color w:val="auto"/>
+          <w:sz w:val="24"/>
+          <w:szCs w:val="24"/>
+        </w:rPr>
+        <w:fldChar w:fldCharType="end"/>
+      </w:r>
+      <w:r>
+        <w:rPr>
+          <w:i w:val="0"/>
+          <w:iCs w:val="0"/>
+          <w:color w:val="auto"/>
+          <w:sz w:val="24"/>
+          <w:szCs w:val="24"/>
+        </w:rPr>
+        <w:t xml:space="preserve"> Главная страница</w:t>
+      </w:r>
+    </w:p>
+    <w:p>
+      <w:pPr>
+        <w:ind w:firstLine="0"/>
+        <w:jc w:val="center"/>
+        <w:rPr>
+          <w:sz w:val="40"/>
+          <w:szCs w:val="36"/>
+        </w:rPr>
+      </w:pPr>
+    </w:p>
+    <w:p>
+      <w:pPr>
+        <w:keepNext/>
+        <w:ind w:firstLine="0"/>
+        <w:jc w:val="center"/>
+        <w:rPr>
+          <w:sz w:val="40"/>
+          <w:szCs w:val="36"/>
+        </w:rPr>
+      </w:pPr>
+      <w:r>
+        <w:rPr>
+          <w:sz w:val="40"/>
+          <w:szCs w:val="36"/>
+          <w:lang w:val="en-US"/>
+        </w:rPr>
+        <w:drawing>
+          <wp:inline distT="0" distB="0" distL="0" distR="0" wp14:anchorId="6328108A" wp14:editId="130F6490">
+            <wp:extent cx="3191320" cy="2029108"/>
+            <wp:effectExtent l="0" t="0" r="9525" b="9525"/>
+            <wp:docPr id="1499365883" name="Рисунок 1"/>
+            <wp:cNvGraphicFramePr>
+              <a:graphicFrameLocks xmlns:a="http://schemas.openxmlformats.org/drawingml/2006/main" noChangeAspect="1"/>
+            </wp:cNvGraphicFramePr>
+            <a:graphic xmlns:a="http://schemas.openxmlformats.org/drawingml/2006/main">
+              <a:graphicData uri="http://schemas.openxmlformats.org/drawingml/2006/picture">
+                <pic:pic xmlns:pic="http://schemas.openxmlformats.org/drawingml/2006/picture">
+                  <pic:nvPicPr>
+                    <pic:cNvPr id="1499365883" name=""/>
+                    <pic:cNvPicPr/>
+                  </pic:nvPicPr>
+                  <pic:blipFill>
+                    <a:blip r:embed="rId15"/>
+                    <a:stretch>
+                      <a:fillRect/>
+                    </a:stretch>
+                  </pic:blipFill>
+                  <pic:spPr>
+                    <a:xfrm>
+                      <a:off x="0" y="0"/>
+                      <a:ext cx="3191320" cy="2029108"/>
+                    </a:xfrm>
+                    <a:prstGeom prst="rect">
+                      <a:avLst/>
+                    </a:prstGeom>
+                  </pic:spPr>
+                </pic:pic>
+              </a:graphicData>
+            </a:graphic>
+          </wp:inline>
+        </w:drawing>
+      </w:r>
+    </w:p>
+    <w:p>
+      <w:pPr>
+        <w:pStyle w:val="af1"/>
+        <w:ind w:firstLine="0"/>
+        <w:jc w:val="center"/>
+        <w:rPr>
+          <w:i w:val="0"/>
+          <w:iCs w:val="0"/>
+          <w:color w:val="auto"/>
+          <w:sz w:val="24"/>
+          <w:szCs w:val="24"/>
+        </w:rPr>
+      </w:pPr>
+      <w:r>
+        <w:rPr>
+          <w:i w:val="0"/>
+          <w:iCs w:val="0"/>
+          <w:color w:val="auto"/>
+          <w:sz w:val="24"/>
+          <w:szCs w:val="24"/>
+        </w:rPr>
+        <w:t xml:space="preserve">Рисунок </w:t>
+      </w:r>
+      <w:r>
+        <w:rPr>
+          <w:i w:val="0"/>
+          <w:iCs w:val="0"/>
+          <w:color w:val="auto"/>
+          <w:sz w:val="24"/>
+          <w:szCs w:val="24"/>
+        </w:rPr>
+        <w:fldChar w:fldCharType="begin"/>
+      </w:r>
+      <w:r>
+        <w:rPr>
+          <w:i w:val="0"/>
+          <w:iCs w:val="0"/>
+          <w:color w:val="auto"/>
+          <w:sz w:val="24"/>
+          <w:szCs w:val="24"/>
+        </w:rPr>
+        <w:instrText xml:space="preserve"> SEQ Рисунок \* ARABIC </w:instrText>
+      </w:r>
+      <w:r>
+        <w:rPr>
+          <w:i w:val="0"/>
+          <w:iCs w:val="0"/>
+          <w:color w:val="auto"/>
+          <w:sz w:val="24"/>
+          <w:szCs w:val="24"/>
+        </w:rPr>
+        <w:fldChar w:fldCharType="separate"/>
+      </w:r>
+      <w:r>
+        <w:rPr>
+          <w:i w:val="0"/>
+          <w:iCs w:val="0"/>
+          <w:noProof/>
+          <w:color w:val="auto"/>
+          <w:sz w:val="24"/>
+          <w:szCs w:val="24"/>
+        </w:rPr>
+        <w:t>10</w:t>
+      </w:r>
+      <w:r>
+        <w:rPr>
+          <w:i w:val="0"/>
+          <w:iCs w:val="0"/>
+          <w:color w:val="auto"/>
+          <w:sz w:val="24"/>
+          <w:szCs w:val="24"/>
+        </w:rPr>
+        <w:fldChar w:fldCharType="end"/>
+      </w:r>
+      <w:r>
+        <w:rPr>
+          <w:i w:val="0"/>
+          <w:iCs w:val="0"/>
+          <w:color w:val="auto"/>
+          <w:sz w:val="24"/>
+          <w:szCs w:val="24"/>
+          <w:lang w:val="en-US"/>
+        </w:rPr>
+        <w:t xml:space="preserve"> </w:t>
+      </w:r>
+      <w:r>
+        <w:rPr>
+          <w:i w:val="0"/>
+          <w:iCs w:val="0"/>
+          <w:color w:val="auto"/>
+          <w:sz w:val="24"/>
+          <w:szCs w:val="24"/>
+        </w:rPr>
+        <w:t>Перевод валют</w:t>
+      </w:r>
+    </w:p>
+    <w:p>
+      <w:pPr>
+        <w:ind w:firstLine="0"/>
+        <w:jc w:val="center"/>
+        <w:rPr>
+          <w:sz w:val="40"/>
+          <w:szCs w:val="36"/>
+          <w:lang w:val="en-US"/>
+        </w:rPr>
+      </w:pPr>
+    </w:p>
+    <w:p>
+      <w:pPr>
+        <w:keepNext/>
+        <w:ind w:firstLine="0"/>
+        <w:jc w:val="center"/>
+        <w:rPr>
+          <w:sz w:val="40"/>
+          <w:szCs w:val="36"/>
+        </w:rPr>
+      </w:pPr>
+      <w:r>
+        <w:rPr>
+          <w:sz w:val="40"/>
+          <w:szCs w:val="36"/>
+          <w:lang w:val="en-US"/>
+        </w:rPr>
+        <w:drawing>
+          <wp:inline distT="0" distB="0" distL="0" distR="0" wp14:anchorId="06FB2554" wp14:editId="6BD3B9F1">
+            <wp:extent cx="2972215" cy="1571844"/>
+            <wp:effectExtent l="0" t="0" r="0" b="9525"/>
+            <wp:docPr id="954751570" name="Рисунок 1"/>
+            <wp:cNvGraphicFramePr>
+              <a:graphicFrameLocks xmlns:a="http://schemas.openxmlformats.org/drawingml/2006/main" noChangeAspect="1"/>
+            </wp:cNvGraphicFramePr>
+            <a:graphic xmlns:a="http://schemas.openxmlformats.org/drawingml/2006/main">
+              <a:graphicData uri="http://schemas.openxmlformats.org/drawingml/2006/picture">
+                <pic:pic xmlns:pic="http://schemas.openxmlformats.org/drawingml/2006/picture">
+                  <pic:nvPicPr>
+                    <pic:cNvPr id="954751570" name=""/>
+                    <pic:cNvPicPr/>
+                  </pic:nvPicPr>
+                  <pic:blipFill>
+                    <a:blip r:embed="rId16"/>
+                    <a:stretch>
+                      <a:fillRect/>
+                    </a:stretch>
+                  </pic:blipFill>
+                  <pic:spPr>
+                    <a:xfrm>
+                      <a:off x="0" y="0"/>
+                      <a:ext cx="2972215" cy="1571844"/>
+                    </a:xfrm>
+                    <a:prstGeom prst="rect">
+                      <a:avLst/>
+                    </a:prstGeom>
+                  </pic:spPr>
+                </pic:pic>
+              </a:graphicData>
+            </a:graphic>
+          </wp:inline>
+        </w:drawing>
+      </w:r>
+    </w:p>
+    <w:p>
+      <w:pPr>
+        <w:pStyle w:val="af1"/>
+        <w:ind w:firstLine="0"/>
+        <w:jc w:val="center"/>
+        <w:rPr>
+          <w:i w:val="0"/>
+          <w:iCs w:val="0"/>
+          <w:color w:val="auto"/>
+          <w:sz w:val="24"/>
+          <w:szCs w:val="24"/>
+        </w:rPr>
+      </w:pPr>
+      <w:r>
+        <w:rPr>
+          <w:i w:val="0"/>
+          <w:iCs w:val="0"/>
+          <w:color w:val="auto"/>
+          <w:sz w:val="24"/>
+          <w:szCs w:val="24"/>
+        </w:rPr>
+        <w:t xml:space="preserve">Рисунок </w:t>
+      </w:r>
+      <w:r>
+        <w:rPr>
+          <w:i w:val="0"/>
+          <w:iCs w:val="0"/>
+          <w:color w:val="auto"/>
+          <w:sz w:val="24"/>
+          <w:szCs w:val="24"/>
+        </w:rPr>
+        <w:fldChar w:fldCharType="begin"/>
+      </w:r>
+      <w:r>
+        <w:rPr>
+          <w:i w:val="0"/>
+          <w:iCs w:val="0"/>
+          <w:color w:val="auto"/>
+          <w:sz w:val="24"/>
+          <w:szCs w:val="24"/>
+        </w:rPr>
+        <w:instrText xml:space="preserve"> SEQ Рисунок \* ARABIC </w:instrText>
+      </w:r>
+      <w:r>
+        <w:rPr>
+          <w:i w:val="0"/>
+          <w:iCs w:val="0"/>
+          <w:color w:val="auto"/>
+          <w:sz w:val="24"/>
+          <w:szCs w:val="24"/>
+        </w:rPr>
+        <w:fldChar w:fldCharType="separate"/>
+      </w:r>
+      <w:r>
+        <w:rPr>
+          <w:i w:val="0"/>
+          <w:iCs w:val="0"/>
+          <w:noProof/>
+          <w:color w:val="auto"/>
+          <w:sz w:val="24"/>
+          <w:szCs w:val="24"/>
+        </w:rPr>
+        <w:t>11</w:t>
+      </w:r>
+      <w:r>
+        <w:rPr>
+          <w:i w:val="0"/>
+          <w:iCs w:val="0"/>
+          <w:color w:val="auto"/>
+          <w:sz w:val="24"/>
+          <w:szCs w:val="24"/>
+        </w:rPr>
+        <w:fldChar w:fldCharType="end"/>
+      </w:r>
+      <w:r>
+        <w:rPr>
+          <w:i w:val="0"/>
+          <w:iCs w:val="0"/>
+          <w:color w:val="auto"/>
+          <w:sz w:val="24"/>
+          <w:szCs w:val="24"/>
+        </w:rPr>
+        <w:t xml:space="preserve"> Страница вывод ответа калькулятора</w:t>
+      </w:r>
+    </w:p>
+    <w:p>
+      <w:pPr>
+        <w:ind w:firstLine="0"/>
+        <w:jc w:val="center"/>
+        <w:rPr>
+          <w:sz w:val="40"/>
+          <w:szCs w:val="36"/>
+          <w:lang w:val="en-US"/>
+        </w:rPr>
+      </w:pPr>
+    </w:p>
+    <w:p>
+      <w:pPr>
+        <w:keepNext/>
+        <w:ind w:firstLine="0"/>
+        <w:jc w:val="center"/>
+        <w:rPr>
+          <w:sz w:val="40"/>
+          <w:szCs w:val="36"/>
+        </w:rPr>
+      </w:pPr>
+      <w:r>
+        <w:rPr>
+          <w:sz w:val="40"/>
+          <w:szCs w:val="36"/>
+          <w:lang w:val="en-US"/>
+        </w:rPr>
+        <w:lastRenderedPageBreak/>
+        <w:drawing>
+          <wp:inline distT="0" distB="0" distL="0" distR="0" wp14:anchorId="48ED6020" wp14:editId="558D919A">
+            <wp:extent cx="3467584" cy="743054"/>
+            <wp:effectExtent l="0" t="0" r="0" b="0"/>
+            <wp:docPr id="1909747462" name="Рисунок 1"/>
+            <wp:cNvGraphicFramePr>
+              <a:graphicFrameLocks xmlns:a="http://schemas.openxmlformats.org/drawingml/2006/main" noChangeAspect="1"/>
+            </wp:cNvGraphicFramePr>
+            <a:graphic xmlns:a="http://schemas.openxmlformats.org/drawingml/2006/main">
+              <a:graphicData uri="http://schemas.openxmlformats.org/drawingml/2006/picture">
+                <pic:pic xmlns:pic="http://schemas.openxmlformats.org/drawingml/2006/picture">
+                  <pic:nvPicPr>
+                    <pic:cNvPr id="1909747462" name=""/>
+                    <pic:cNvPicPr/>
+                  </pic:nvPicPr>
+                  <pic:blipFill>
+                    <a:blip r:embed="rId17"/>
+                    <a:stretch>
+                      <a:fillRect/>
+                    </a:stretch>
+                  </pic:blipFill>
+                  <pic:spPr>
+                    <a:xfrm>
+                      <a:off x="0" y="0"/>
+                      <a:ext cx="3467584" cy="743054"/>
+                    </a:xfrm>
+                    <a:prstGeom prst="rect">
+                      <a:avLst/>
+                    </a:prstGeom>
+                  </pic:spPr>
+                </pic:pic>
+              </a:graphicData>
+            </a:graphic>
+          </wp:inline>
+        </w:drawing>
+      </w:r>
+    </w:p>
+    <w:p>
+      <w:pPr>
+        <w:pStyle w:val="af1"/>
+        <w:ind w:firstLine="0"/>
+        <w:jc w:val="center"/>
+        <w:rPr>
+          <w:i w:val="0"/>
+          <w:iCs w:val="0"/>
+          <w:color w:val="auto"/>
+          <w:sz w:val="24"/>
+          <w:szCs w:val="24"/>
+        </w:rPr>
+      </w:pPr>
+      <w:r>
+        <w:rPr>
+          <w:i w:val="0"/>
+          <w:iCs w:val="0"/>
+          <w:color w:val="auto"/>
+          <w:sz w:val="24"/>
+          <w:szCs w:val="24"/>
+        </w:rPr>
+        <w:t xml:space="preserve">Рисунок </w:t>
+      </w:r>
+      <w:r>
+        <w:rPr>
+          <w:i w:val="0"/>
+          <w:iCs w:val="0"/>
+          <w:color w:val="auto"/>
+          <w:sz w:val="24"/>
+          <w:szCs w:val="24"/>
+        </w:rPr>
+        <w:fldChar w:fldCharType="begin"/>
+      </w:r>
+      <w:r>
+        <w:rPr>
+          <w:i w:val="0"/>
+          <w:iCs w:val="0"/>
+          <w:color w:val="auto"/>
+          <w:sz w:val="24"/>
+          <w:szCs w:val="24"/>
+        </w:rPr>
+        <w:instrText xml:space="preserve"> SEQ Рисунок \* ARABIC </w:instrText>
+      </w:r>
+      <w:r>
+        <w:rPr>
+          <w:i w:val="0"/>
+          <w:iCs w:val="0"/>
+          <w:color w:val="auto"/>
+          <w:sz w:val="24"/>
+          <w:szCs w:val="24"/>
+        </w:rPr>
+        <w:fldChar w:fldCharType="separate"/>
+      </w:r>
+      <w:r>
+        <w:rPr>
+          <w:i w:val="0"/>
+          <w:iCs w:val="0"/>
+          <w:noProof/>
+          <w:color w:val="auto"/>
+          <w:sz w:val="24"/>
+          <w:szCs w:val="24"/>
+        </w:rPr>
+        <w:t>12</w:t>
+      </w:r>
+      <w:r>
+        <w:rPr>
+          <w:i w:val="0"/>
+          <w:iCs w:val="0"/>
+          <w:color w:val="auto"/>
+          <w:sz w:val="24"/>
+          <w:szCs w:val="24"/>
+        </w:rPr>
+        <w:fldChar w:fldCharType="end"/>
+      </w:r>
+      <w:r>
+        <w:rPr>
+          <w:i w:val="0"/>
+          <w:iCs w:val="0"/>
+          <w:color w:val="auto"/>
+          <w:sz w:val="24"/>
+          <w:szCs w:val="24"/>
+        </w:rPr>
+        <w:t xml:space="preserve"> Страница указания параметров вычисления</w:t>
+      </w:r>
+    </w:p>
+    <w:p>
+      <w:pPr>
+        <w:ind w:firstLine="0"/>
+        <w:jc w:val="center"/>
+        <w:rPr>
+          <w:sz w:val="40"/>
+          <w:szCs w:val="36"/>
+          <w:lang w:val="en-US"/>
+        </w:rPr>
+      </w:pPr>
+    </w:p>
+    <w:p>
+      <w:pPr>
+        <w:keepNext/>
+        <w:ind w:firstLine="0"/>
+        <w:jc w:val="center"/>
+        <w:rPr>
+          <w:sz w:val="40"/>
+          <w:szCs w:val="36"/>
+        </w:rPr>
+      </w:pPr>
+      <w:r>
+        <w:rPr>
+          <w:sz w:val="40"/>
+          <w:szCs w:val="36"/>
+          <w:lang w:val="en-US"/>
+        </w:rPr>
+        <w:drawing>
+          <wp:inline distT="0" distB="0" distL="0" distR="0" wp14:anchorId="03B665CF" wp14:editId="076C70A6">
+            <wp:extent cx="3410426" cy="1629002"/>
+            <wp:effectExtent l="0" t="0" r="0" b="9525"/>
+            <wp:docPr id="1958510862" name="Рисунок 1"/>
+            <wp:cNvGraphicFramePr>
+              <a:graphicFrameLocks xmlns:a="http://schemas.openxmlformats.org/drawingml/2006/main" noChangeAspect="1"/>
+            </wp:cNvGraphicFramePr>
+            <a:graphic xmlns:a="http://schemas.openxmlformats.org/drawingml/2006/main">
+              <a:graphicData uri="http://schemas.openxmlformats.org/drawingml/2006/picture">
+                <pic:pic xmlns:pic="http://schemas.openxmlformats.org/drawingml/2006/picture">
+                  <pic:nvPicPr>
+                    <pic:cNvPr id="1958510862" name=""/>
+                    <pic:cNvPicPr/>
+                  </pic:nvPicPr>
+                  <pic:blipFill>
+                    <a:blip r:embed="rId18"/>
+                    <a:stretch>
+                      <a:fillRect/>
+                    </a:stretch>
+                  </pic:blipFill>
+                  <pic:spPr>
+                    <a:xfrm>
+                      <a:off x="0" y="0"/>
+                      <a:ext cx="3410426" cy="1629002"/>
+                    </a:xfrm>
+                    <a:prstGeom prst="rect">
+                      <a:avLst/>
+                    </a:prstGeom>
+                  </pic:spPr>
+                </pic:pic>
+              </a:graphicData>
+            </a:graphic>
+          </wp:inline>
+        </w:drawing>
+      </w:r>
+    </w:p>
+    <w:p>
+      <w:pPr>
+        <w:pStyle w:val="af1"/>
+        <w:ind w:firstLine="0"/>
+        <w:jc w:val="center"/>
+        <w:rPr>
+          <w:i w:val="0"/>
+          <w:iCs w:val="0"/>
+          <w:color w:val="auto"/>
+          <w:sz w:val="24"/>
+          <w:szCs w:val="24"/>
+        </w:rPr>
+      </w:pPr>
+      <w:r>
+        <w:rPr>
+          <w:i w:val="0"/>
+          <w:iCs w:val="0"/>
+          <w:color w:val="auto"/>
+          <w:sz w:val="24"/>
+          <w:szCs w:val="24"/>
+        </w:rPr>
+        <w:t xml:space="preserve">Рисунок </w:t>
+      </w:r>
+      <w:r>
+        <w:rPr>
+          <w:i w:val="0"/>
+          <w:iCs w:val="0"/>
+          <w:color w:val="auto"/>
+          <w:sz w:val="24"/>
+          <w:szCs w:val="24"/>
+        </w:rPr>
+        <w:fldChar w:fldCharType="begin"/>
+      </w:r>
+      <w:r>
+        <w:rPr>
+          <w:i w:val="0"/>
+          <w:iCs w:val="0"/>
+          <w:color w:val="auto"/>
+          <w:sz w:val="24"/>
+          <w:szCs w:val="24"/>
+        </w:rPr>
+        <w:instrText xml:space="preserve"> SEQ Рисунок \* ARABIC </w:instrText>
+      </w:r>
+      <w:r>
+        <w:rPr>
+          <w:i w:val="0"/>
+          <w:iCs w:val="0"/>
+          <w:color w:val="auto"/>
+          <w:sz w:val="24"/>
+          <w:szCs w:val="24"/>
+        </w:rPr>
+        <w:fldChar w:fldCharType="separate"/>
+      </w:r>
+      <w:r>
+        <w:rPr>
+          <w:i w:val="0"/>
+          <w:iCs w:val="0"/>
+          <w:noProof/>
+          <w:color w:val="auto"/>
+          <w:sz w:val="24"/>
+          <w:szCs w:val="24"/>
+        </w:rPr>
+        <w:t>13</w:t>
+      </w:r>
+      <w:r>
+        <w:rPr>
+          <w:i w:val="0"/>
+          <w:iCs w:val="0"/>
+          <w:color w:val="auto"/>
+          <w:sz w:val="24"/>
+          <w:szCs w:val="24"/>
+        </w:rPr>
+        <w:fldChar w:fldCharType="end"/>
+      </w:r>
+      <w:r>
+        <w:rPr>
+          <w:i w:val="0"/>
+          <w:iCs w:val="0"/>
+          <w:color w:val="auto"/>
+          <w:sz w:val="24"/>
+          <w:szCs w:val="24"/>
+        </w:rPr>
+        <w:t xml:space="preserve"> Вывод ответа</w:t>
+      </w:r>
+    </w:p>
+    <w:p>
+      <w:pPr>
+        <w:rPr>
+          <w:lang w:val="en-US"/>
+        </w:rPr>
+      </w:pPr>
+    </w:p>
+    <w:p>
+      <w:r>
+        <w:t>Вывод: В ходе практической работы №1 было создано приложение включающее в себя калькулятор и перевод валют.</w:t>
+      </w:r>
     </w:p>
     <w:sectPr>
       <w:pgSz w:w="11906" w:h="16838"/>
@@ -2888,6 +4805,25 @@
       <w:contextualSpacing/>
     </w:pPr>
   </w:style>
+  <w:style w:type="paragraph" w:styleId="af1">
+    <w:name w:val="caption"/>
+    <w:basedOn w:val="a0"/>
+    <w:next w:val="a0"/>
+    <w:uiPriority w:val="35"/>
+    <w:unhideWhenUsed/>
+    <w:qFormat/>
+    <w:rsid w:val="00B62C0B"/>
+    <w:pPr>
+      <w:spacing w:before="0" w:after="200" w:line="240" w:lineRule="auto"/>
+    </w:pPr>
+    <w:rPr>
+      <w:i/>
+      <w:iCs/>
+      <w:color w:val="44546A" w:themeColor="text2"/>
+      <w:sz w:val="18"/>
+      <w:szCs w:val="18"/>
+    </w:rPr>
+  </w:style>
 </w:styles>
 </file>
 

--- a/Отчет.docx
+++ b/Отчет.docx
@@ -170,7 +170,6 @@
         <w:jc w:val="left"/>
         <w:rPr>
           <w:b w:val="0"/>
-          <w:i/>
           <w:color w:val="FF0000"/>
           <w:szCs w:val="28"/>
         </w:rPr>
@@ -185,7 +184,6 @@
       <w:r>
         <w:rPr>
           <w:b w:val="0"/>
-          <w:iCs/>
           <w:szCs w:val="28"/>
           <w:u w:val="single"/>
         </w:rPr>
@@ -194,7 +192,6 @@
       <w:r>
         <w:rPr>
           <w:b w:val="0"/>
-          <w:iCs/>
           <w:szCs w:val="28"/>
         </w:rPr>
         <w:t>______                   ________________________________________________________________.</w:t>
@@ -208,7 +205,6 @@
         <w:jc w:val="center"/>
         <w:rPr>
           <w:b w:val="0"/>
-          <w:i/>
           <w:szCs w:val="28"/>
         </w:rPr>
       </w:pPr>
@@ -239,7 +235,6 @@
         <w:jc w:val="left"/>
         <w:rPr>
           <w:b w:val="0"/>
-          <w:i/>
           <w:color w:val="FF0000"/>
           <w:szCs w:val="28"/>
         </w:rPr>
@@ -249,41 +244,15 @@
           <w:b w:val="0"/>
           <w:szCs w:val="32"/>
         </w:rPr>
-        <w:t>Профессионального модуля ПМ.0</w:t>
+        <w:t>Профессионального модуля ПМ.04</w:t>
       </w:r>
       <w:r>
         <w:rPr>
           <w:b w:val="0"/>
-          <w:szCs w:val="32"/>
-        </w:rPr>
-        <w:t>4</w:t>
-      </w:r>
-      <w:r>
-        <w:rPr>
-          <w:b w:val="0"/>
-          <w:iCs/>
           <w:szCs w:val="28"/>
           <w:u w:val="single"/>
         </w:rPr>
-        <w:t xml:space="preserve">      </w:t>
-      </w:r>
-      <w:r>
-        <w:rPr>
-          <w:b w:val="0"/>
-          <w:iCs/>
-          <w:szCs w:val="28"/>
-          <w:u w:val="single"/>
-        </w:rPr>
-        <w:t>Сопровождение и обслуживание программного обеспечения компьютерных систем</w:t>
-      </w:r>
-      <w:r>
-        <w:rPr>
-          <w:b w:val="0"/>
-          <w:iCs/>
-          <w:szCs w:val="28"/>
-          <w:u w:val="single"/>
-        </w:rPr>
-        <w:t xml:space="preserve">                             .</w:t>
+        <w:t xml:space="preserve">      Сопровождение и обслуживание программного обеспечения компьютерных систем                             .</w:t>
       </w:r>
     </w:p>
     <w:p>
@@ -294,7 +263,6 @@
         <w:jc w:val="center"/>
         <w:rPr>
           <w:b w:val="0"/>
-          <w:i/>
           <w:color w:val="FF0000"/>
           <w:szCs w:val="32"/>
         </w:rPr>
@@ -343,7 +311,14 @@
           <w:szCs w:val="32"/>
           <w:u w:val="single"/>
         </w:rPr>
-        <w:t xml:space="preserve">      Информационные системы и программирование</w:t>
+        <w:t xml:space="preserve">      Информационные системы и программирование                                                                                     </w:t>
+      </w:r>
+      <w:r>
+        <w:rPr>
+          <w:b w:val="0"/>
+          <w:szCs w:val="32"/>
+        </w:rPr>
+        <w:t>____________________________________________________________</w:t>
       </w:r>
       <w:r>
         <w:rPr>
@@ -351,52 +326,44 @@
           <w:szCs w:val="32"/>
           <w:u w:val="single"/>
         </w:rPr>
-        <w:t xml:space="preserve">                                                                                     </w:t>
-      </w:r>
-      <w:r>
-        <w:rPr>
-          <w:b w:val="0"/>
+        <w:t>.</w:t>
+      </w:r>
+    </w:p>
+    <w:p>
+      <w:pPr>
+        <w:pStyle w:val="ae"/>
+        <w:spacing w:line="240" w:lineRule="auto"/>
+        <w:ind w:firstLine="0"/>
+        <w:rPr>
           <w:szCs w:val="32"/>
         </w:rPr>
-        <w:t>____________________________________________________________</w:t>
-      </w:r>
-      <w:r>
+      </w:pPr>
+    </w:p>
+    <w:p>
+      <w:pPr>
+        <w:pStyle w:val="ae"/>
+        <w:spacing w:line="240" w:lineRule="auto"/>
+        <w:ind w:firstLine="0"/>
         <w:rPr>
           <w:b w:val="0"/>
           <w:szCs w:val="32"/>
           <w:u w:val="single"/>
         </w:rPr>
-        <w:t>.</w:t>
-      </w:r>
-    </w:p>
-    <w:p>
-      <w:pPr>
-        <w:pStyle w:val="ae"/>
-        <w:spacing w:line="240" w:lineRule="auto"/>
-        <w:ind w:firstLine="0"/>
-        <w:rPr>
-          <w:i/>
+      </w:pPr>
+      <w:r>
+        <w:rPr>
+          <w:b w:val="0"/>
           <w:szCs w:val="32"/>
         </w:rPr>
-      </w:pPr>
-    </w:p>
-    <w:p>
-      <w:pPr>
-        <w:pStyle w:val="ae"/>
-        <w:spacing w:line="240" w:lineRule="auto"/>
-        <w:ind w:firstLine="0"/>
+        <w:t xml:space="preserve">Студент      </w:t>
+      </w:r>
+      <w:r>
         <w:rPr>
           <w:b w:val="0"/>
           <w:szCs w:val="32"/>
           <w:u w:val="single"/>
         </w:rPr>
-      </w:pPr>
-      <w:r>
-        <w:rPr>
-          <w:b w:val="0"/>
-          <w:szCs w:val="32"/>
-        </w:rPr>
-        <w:t xml:space="preserve">Студент      </w:t>
+        <w:t xml:space="preserve">   </w:t>
       </w:r>
       <w:r>
         <w:rPr>
@@ -404,7 +371,7 @@
           <w:szCs w:val="32"/>
           <w:u w:val="single"/>
         </w:rPr>
-        <w:t xml:space="preserve">   </w:t>
+        <w:t>Сорокин Дмитрий Максимвич</w:t>
       </w:r>
       <w:r>
         <w:rPr>
@@ -412,71 +379,68 @@
           <w:szCs w:val="32"/>
           <w:u w:val="single"/>
         </w:rPr>
-        <w:t xml:space="preserve">Сорокин Дмитрий </w:t>
-      </w:r>
-      <w:proofErr w:type="spellStart"/>
-      <w:r>
+        <w:t xml:space="preserve">. </w:t>
+      </w:r>
+    </w:p>
+    <w:p>
+      <w:pPr>
+        <w:pStyle w:val="ae"/>
+        <w:spacing w:line="240" w:lineRule="auto"/>
+        <w:ind w:firstLine="0"/>
+        <w:jc w:val="center"/>
+        <w:rPr>
+          <w:b w:val="0"/>
+          <w:szCs w:val="32"/>
+        </w:rPr>
+      </w:pPr>
+      <w:r>
+        <w:rPr>
+          <w:b w:val="0"/>
+          <w:szCs w:val="28"/>
+        </w:rPr>
+        <w:t>(фамилия, имя, отчество)</w:t>
+      </w:r>
+    </w:p>
+    <w:p>
+      <w:pPr>
+        <w:pStyle w:val="ae"/>
+        <w:spacing w:line="240" w:lineRule="auto"/>
+        <w:ind w:firstLine="0"/>
         <w:rPr>
           <w:b w:val="0"/>
           <w:szCs w:val="32"/>
           <w:u w:val="single"/>
         </w:rPr>
-        <w:t>Максимвич</w:t>
-      </w:r>
-      <w:proofErr w:type="spellEnd"/>
+      </w:pPr>
+      <w:r>
+        <w:rPr>
+          <w:b w:val="0"/>
+          <w:szCs w:val="32"/>
+        </w:rPr>
+        <w:t>Группа</w:t>
+      </w:r>
+      <w:r>
+        <w:rPr>
+          <w:b w:val="0"/>
+          <w:szCs w:val="32"/>
+        </w:rPr>
+        <w:tab/>
+      </w:r>
       <w:r>
         <w:rPr>
           <w:b w:val="0"/>
           <w:szCs w:val="32"/>
           <w:u w:val="single"/>
         </w:rPr>
-        <w:t xml:space="preserve">. </w:t>
-      </w:r>
-    </w:p>
-    <w:p>
-      <w:pPr>
-        <w:pStyle w:val="ae"/>
-        <w:spacing w:line="240" w:lineRule="auto"/>
-        <w:ind w:firstLine="0"/>
-        <w:jc w:val="center"/>
-        <w:rPr>
-          <w:b w:val="0"/>
-          <w:szCs w:val="32"/>
-        </w:rPr>
-      </w:pPr>
-      <w:r>
-        <w:rPr>
-          <w:b w:val="0"/>
-          <w:i/>
-          <w:szCs w:val="28"/>
-        </w:rPr>
-        <w:t>(фамилия, имя, отчество)</w:t>
-      </w:r>
-    </w:p>
-    <w:p>
-      <w:pPr>
-        <w:pStyle w:val="ae"/>
-        <w:spacing w:line="240" w:lineRule="auto"/>
-        <w:ind w:firstLine="0"/>
+        <w:t xml:space="preserve">   П50-</w:t>
+      </w:r>
+      <w:r>
         <w:rPr>
           <w:b w:val="0"/>
           <w:szCs w:val="32"/>
           <w:u w:val="single"/>
         </w:rPr>
-      </w:pPr>
-      <w:r>
-        <w:rPr>
-          <w:b w:val="0"/>
-          <w:szCs w:val="32"/>
-        </w:rPr>
-        <w:t>Группа</w:t>
-      </w:r>
-      <w:r>
-        <w:rPr>
-          <w:b w:val="0"/>
-          <w:szCs w:val="32"/>
-        </w:rPr>
-        <w:tab/>
+        <w:t>6</w:t>
       </w:r>
       <w:r>
         <w:rPr>
@@ -484,31 +448,111 @@
           <w:szCs w:val="32"/>
           <w:u w:val="single"/>
         </w:rPr>
-        <w:t xml:space="preserve">   П50-</w:t>
-      </w:r>
+        <w:t>-20</w:t>
+      </w:r>
+    </w:p>
+    <w:p>
+      <w:pPr>
+        <w:pStyle w:val="ae"/>
+        <w:spacing w:line="240" w:lineRule="auto"/>
+        <w:ind w:firstLine="0"/>
+        <w:rPr>
+          <w:b w:val="0"/>
+          <w:szCs w:val="32"/>
+        </w:rPr>
+      </w:pPr>
+    </w:p>
+    <w:p>
+      <w:pPr>
+        <w:pStyle w:val="ae"/>
+        <w:spacing w:line="240" w:lineRule="auto"/>
+        <w:ind w:firstLine="0"/>
+        <w:rPr>
+          <w:b w:val="0"/>
+          <w:szCs w:val="32"/>
+        </w:rPr>
+      </w:pPr>
+      <w:r>
+        <w:rPr>
+          <w:b w:val="0"/>
+          <w:szCs w:val="32"/>
+        </w:rPr>
+        <w:t>Руководитель по практической подготовке от техникума</w:t>
+      </w:r>
+    </w:p>
+    <w:p>
+      <w:pPr>
+        <w:pStyle w:val="ae"/>
+        <w:spacing w:line="240" w:lineRule="auto"/>
+        <w:ind w:firstLine="0"/>
+        <w:rPr>
+          <w:b w:val="0"/>
+          <w:szCs w:val="32"/>
+        </w:rPr>
+      </w:pPr>
+    </w:p>
+    <w:p>
+      <w:pPr>
+        <w:pStyle w:val="ae"/>
+        <w:spacing w:line="240" w:lineRule="auto"/>
+        <w:ind w:firstLine="0"/>
+        <w:rPr>
+          <w:b w:val="0"/>
+          <w:szCs w:val="28"/>
+        </w:rPr>
+      </w:pPr>
       <w:r>
         <w:rPr>
           <w:b w:val="0"/>
           <w:szCs w:val="32"/>
           <w:u w:val="single"/>
         </w:rPr>
-        <w:t>6</w:t>
-      </w:r>
-      <w:r>
+        <w:t xml:space="preserve">    Серяк Даниил Владимирович.   </w:t>
+      </w:r>
+      <w:r>
+        <w:rPr>
+          <w:b w:val="0"/>
+          <w:szCs w:val="28"/>
+        </w:rPr>
+        <w:t xml:space="preserve">                                        </w:t>
+      </w:r>
+    </w:p>
+    <w:p>
+      <w:pPr>
+        <w:pStyle w:val="ae"/>
+        <w:spacing w:line="240" w:lineRule="auto"/>
+        <w:ind w:firstLine="0"/>
+        <w:jc w:val="center"/>
         <w:rPr>
           <w:b w:val="0"/>
           <w:szCs w:val="32"/>
-          <w:u w:val="single"/>
-        </w:rPr>
-        <w:t>-</w:t>
-      </w:r>
-      <w:r>
+        </w:rPr>
+      </w:pPr>
+      <w:r>
+        <w:rPr>
+          <w:b w:val="0"/>
+          <w:szCs w:val="28"/>
+        </w:rPr>
+        <w:t>(фамилия, имя, отчество)</w:t>
+      </w:r>
+    </w:p>
+    <w:p>
+      <w:pPr>
+        <w:pStyle w:val="ae"/>
+        <w:spacing w:line="240" w:lineRule="auto"/>
+        <w:ind w:firstLine="0"/>
+        <w:jc w:val="right"/>
         <w:rPr>
           <w:b w:val="0"/>
           <w:szCs w:val="32"/>
-          <w:u w:val="single"/>
-        </w:rPr>
-        <w:t>20</w:t>
+        </w:rPr>
+      </w:pPr>
+      <w:r>
+        <w:rPr>
+          <w:b w:val="0"/>
+          <w:szCs w:val="32"/>
+        </w:rPr>
+        <w:t xml:space="preserve"> </w:t>
       </w:r>
     </w:p>
     <w:p>
@@ -516,193 +560,152 @@
         <w:pStyle w:val="ae"/>
         <w:spacing w:line="240" w:lineRule="auto"/>
         <w:ind w:firstLine="0"/>
+        <w:jc w:val="right"/>
         <w:rPr>
           <w:b w:val="0"/>
           <w:szCs w:val="32"/>
         </w:rPr>
       </w:pPr>
+      <w:r>
+        <w:rPr>
+          <w:b w:val="0"/>
+          <w:szCs w:val="32"/>
+        </w:rPr>
+        <w:t>«__» ______ 2023 года</w:t>
+      </w:r>
+    </w:p>
+    <w:p>
+      <w:pPr>
+        <w:spacing w:before="0" w:after="160" w:line="259" w:lineRule="auto"/>
+        <w:ind w:firstLine="0"/>
+        <w:jc w:val="left"/>
+        <w:rPr>
+          <w:b/>
+          <w:bCs/>
+        </w:rPr>
+      </w:pPr>
+      <w:r>
+        <w:br w:type="page"/>
+      </w:r>
+    </w:p>
+    <w:p>
+      <w:pPr>
+        <w:pStyle w:val="23"/>
+        <w:rPr>
+          <w:sz w:val="48"/>
+          <w:szCs w:val="44"/>
+        </w:rPr>
+      </w:pPr>
+      <w:r>
+        <w:lastRenderedPageBreak/>
+        <w:t>Оглавление</w:t>
+      </w:r>
+    </w:p>
+    <w:p>
+      <w:pPr>
+        <w:pStyle w:val="23"/>
+        <w:rPr>
+          <w:noProof/>
+          <w:sz w:val="32"/>
+        </w:rPr>
+      </w:pPr>
+      <w:r>
+        <w:rPr>
+          <w:sz w:val="32"/>
+        </w:rPr>
+        <w:fldChar w:fldCharType="begin"/>
+      </w:r>
+      <w:r>
+        <w:rPr>
+          <w:sz w:val="32"/>
+        </w:rPr>
+        <w:instrText xml:space="preserve"> TOC \o "1-2" \h \z \u </w:instrText>
+      </w:r>
+      <w:r>
+        <w:rPr>
+          <w:sz w:val="32"/>
+        </w:rPr>
+        <w:fldChar w:fldCharType="separate"/>
+      </w:r>
+      <w:hyperlink w:anchor="_Toc153271504" w:history="1">
+        <w:r>
+          <w:rPr>
+            <w:rStyle w:val="af2"/>
+            <w:noProof/>
+            <w:sz w:val="32"/>
+            <w:lang w:bidi="ru-RU"/>
+          </w:rPr>
+          <w:t>Практическая работа №1</w:t>
+        </w:r>
+        <w:r>
+          <w:rPr>
+            <w:noProof/>
+            <w:webHidden/>
+            <w:sz w:val="32"/>
+          </w:rPr>
+          <w:tab/>
+        </w:r>
+        <w:r>
+          <w:rPr>
+            <w:noProof/>
+            <w:webHidden/>
+            <w:sz w:val="32"/>
+          </w:rPr>
+          <w:fldChar w:fldCharType="begin"/>
+        </w:r>
+        <w:r>
+          <w:rPr>
+            <w:noProof/>
+            <w:webHidden/>
+            <w:sz w:val="32"/>
+          </w:rPr>
+          <w:instrText xml:space="preserve"> PAGEREF _Toc153271504 \h </w:instrText>
+        </w:r>
+        <w:r>
+          <w:rPr>
+            <w:noProof/>
+            <w:webHidden/>
+            <w:sz w:val="32"/>
+          </w:rPr>
+        </w:r>
+        <w:r>
+          <w:rPr>
+            <w:noProof/>
+            <w:webHidden/>
+            <w:sz w:val="32"/>
+          </w:rPr>
+          <w:fldChar w:fldCharType="separate"/>
+        </w:r>
+        <w:r>
+          <w:rPr>
+            <w:noProof/>
+            <w:webHidden/>
+            <w:sz w:val="32"/>
+          </w:rPr>
+          <w:t>3</w:t>
+        </w:r>
+        <w:r>
+          <w:rPr>
+            <w:noProof/>
+            <w:webHidden/>
+            <w:sz w:val="32"/>
+          </w:rPr>
+          <w:fldChar w:fldCharType="end"/>
+        </w:r>
+      </w:hyperlink>
     </w:p>
     <w:p>
       <w:pPr>
         <w:pStyle w:val="ae"/>
         <w:spacing w:line="240" w:lineRule="auto"/>
         <w:ind w:firstLine="0"/>
-        <w:rPr>
-          <w:b w:val="0"/>
+      </w:pPr>
+      <w:r>
+        <w:rPr>
+          <w:sz w:val="32"/>
           <w:szCs w:val="32"/>
         </w:rPr>
-      </w:pPr>
-      <w:r>
-        <w:rPr>
-          <w:b w:val="0"/>
-          <w:szCs w:val="32"/>
-        </w:rPr>
-        <w:t>Руководитель по практической подготовке от техникума</w:t>
-      </w:r>
-    </w:p>
-    <w:p>
-      <w:pPr>
-        <w:pStyle w:val="ae"/>
-        <w:spacing w:line="240" w:lineRule="auto"/>
-        <w:ind w:firstLine="0"/>
-        <w:rPr>
-          <w:b w:val="0"/>
-          <w:szCs w:val="32"/>
-        </w:rPr>
-      </w:pPr>
-    </w:p>
-    <w:p>
-      <w:pPr>
-        <w:pStyle w:val="ae"/>
-        <w:spacing w:line="240" w:lineRule="auto"/>
-        <w:ind w:firstLine="0"/>
-        <w:rPr>
-          <w:b w:val="0"/>
-          <w:i/>
-          <w:szCs w:val="28"/>
-        </w:rPr>
-      </w:pPr>
-      <w:r>
-        <w:rPr>
-          <w:b w:val="0"/>
-          <w:szCs w:val="32"/>
-          <w:u w:val="single"/>
-        </w:rPr>
-        <w:t xml:space="preserve">    </w:t>
-      </w:r>
-      <w:proofErr w:type="spellStart"/>
-      <w:r>
-        <w:rPr>
-          <w:b w:val="0"/>
-          <w:szCs w:val="32"/>
-          <w:u w:val="single"/>
-        </w:rPr>
-        <w:t>Серяк</w:t>
-      </w:r>
-      <w:proofErr w:type="spellEnd"/>
-      <w:r>
-        <w:rPr>
-          <w:b w:val="0"/>
-          <w:szCs w:val="32"/>
-          <w:u w:val="single"/>
-        </w:rPr>
-        <w:t xml:space="preserve"> Даниил Владимирович</w:t>
-      </w:r>
-      <w:r>
-        <w:rPr>
-          <w:b w:val="0"/>
-          <w:szCs w:val="32"/>
-          <w:u w:val="single"/>
-        </w:rPr>
-        <w:t xml:space="preserve">.   </w:t>
-      </w:r>
-      <w:r>
-        <w:rPr>
-          <w:b w:val="0"/>
-          <w:i/>
-          <w:szCs w:val="28"/>
-        </w:rPr>
-        <w:t xml:space="preserve">                                        </w:t>
-      </w:r>
-    </w:p>
-    <w:p>
-      <w:pPr>
-        <w:pStyle w:val="ae"/>
-        <w:spacing w:line="240" w:lineRule="auto"/>
-        <w:ind w:firstLine="0"/>
-        <w:jc w:val="center"/>
-        <w:rPr>
-          <w:b w:val="0"/>
-          <w:szCs w:val="32"/>
-        </w:rPr>
-      </w:pPr>
-      <w:r>
-        <w:rPr>
-          <w:b w:val="0"/>
-          <w:i/>
-          <w:szCs w:val="28"/>
-        </w:rPr>
-        <w:t>(фамилия, имя, отчество)</w:t>
-      </w:r>
-    </w:p>
-    <w:p>
-      <w:pPr>
-        <w:pStyle w:val="ae"/>
-        <w:spacing w:line="240" w:lineRule="auto"/>
-        <w:ind w:firstLine="0"/>
-        <w:jc w:val="right"/>
-        <w:rPr>
-          <w:b w:val="0"/>
-          <w:szCs w:val="32"/>
-        </w:rPr>
-      </w:pPr>
-      <w:r>
-        <w:rPr>
-          <w:b w:val="0"/>
-          <w:szCs w:val="32"/>
-        </w:rPr>
-        <w:t xml:space="preserve"> </w:t>
-      </w:r>
-    </w:p>
-    <w:p>
-      <w:pPr>
-        <w:pStyle w:val="ae"/>
-        <w:spacing w:line="240" w:lineRule="auto"/>
-        <w:ind w:firstLine="0"/>
-        <w:jc w:val="right"/>
-        <w:rPr>
-          <w:b w:val="0"/>
-          <w:szCs w:val="32"/>
-        </w:rPr>
-      </w:pPr>
-      <w:r>
-        <w:rPr>
-          <w:b w:val="0"/>
-          <w:szCs w:val="32"/>
-        </w:rPr>
-        <w:t>«</w:t>
-      </w:r>
-      <w:r>
-        <w:rPr>
-          <w:b w:val="0"/>
-          <w:szCs w:val="32"/>
-        </w:rPr>
-        <w:t>__</w:t>
-      </w:r>
-      <w:r>
-        <w:rPr>
-          <w:b w:val="0"/>
-          <w:szCs w:val="32"/>
-        </w:rPr>
-        <w:t xml:space="preserve">» </w:t>
-      </w:r>
-      <w:r>
-        <w:rPr>
-          <w:b w:val="0"/>
-          <w:szCs w:val="32"/>
-        </w:rPr>
-        <w:t>______</w:t>
-      </w:r>
-      <w:r>
-        <w:rPr>
-          <w:b w:val="0"/>
-          <w:szCs w:val="32"/>
-        </w:rPr>
-        <w:t xml:space="preserve"> 202</w:t>
-      </w:r>
-      <w:r>
-        <w:rPr>
-          <w:b w:val="0"/>
-          <w:szCs w:val="32"/>
-        </w:rPr>
-        <w:t>3</w:t>
-      </w:r>
-      <w:r>
-        <w:rPr>
-          <w:b w:val="0"/>
-          <w:szCs w:val="32"/>
-        </w:rPr>
-        <w:t xml:space="preserve"> года</w:t>
+        <w:fldChar w:fldCharType="end"/>
       </w:r>
     </w:p>
     <w:p>
@@ -710,10 +713,6 @@
         <w:spacing w:before="0" w:after="160" w:line="259" w:lineRule="auto"/>
         <w:ind w:firstLine="0"/>
         <w:jc w:val="left"/>
-        <w:rPr>
-          <w:b/>
-          <w:bCs/>
-        </w:rPr>
       </w:pPr>
       <w:r>
         <w:br w:type="page"/>
@@ -721,39 +720,14 @@
     </w:p>
     <w:p>
       <w:pPr>
-        <w:pStyle w:val="ae"/>
-        <w:spacing w:line="240" w:lineRule="auto"/>
-        <w:ind w:firstLine="0"/>
-      </w:pPr>
-      <w:fldSimple w:instr=" TOC \o &quot;1-1&quot; \h \z \u ">
-        <w:r>
-          <w:rPr>
-            <w:b w:val="0"/>
-            <w:bCs w:val="0"/>
-            <w:noProof/>
-          </w:rPr>
-          <w:t>Элементы оглавления не найдены.</w:t>
-        </w:r>
-      </w:fldSimple>
-    </w:p>
-    <w:p>
-      <w:pPr>
-        <w:spacing w:before="0" w:after="160" w:line="259" w:lineRule="auto"/>
-        <w:ind w:firstLine="0"/>
-        <w:jc w:val="left"/>
-      </w:pPr>
-      <w:r>
-        <w:br w:type="page"/>
-      </w:r>
-    </w:p>
-    <w:p>
-      <w:pPr>
         <w:pStyle w:val="a9"/>
       </w:pPr>
+      <w:bookmarkStart w:id="0" w:name="_Toc153271504"/>
       <w:r>
         <w:lastRenderedPageBreak/>
         <w:t>Практическая работа №1</w:t>
       </w:r>
+      <w:bookmarkEnd w:id="0"/>
     </w:p>
     <w:p>
       <w:pPr>
@@ -766,7 +740,13 @@
     </w:p>
     <w:p>
       <w:r>
-        <w:t>Цель: Необходимо создать :</w:t>
+        <w:t xml:space="preserve">Цель: Необходимо создать </w:t>
+      </w:r>
+      <w:r>
+        <w:t>приложение которое включает в себя страницы</w:t>
+      </w:r>
+      <w:r>
+        <w:t>:</w:t>
       </w:r>
     </w:p>
     <w:p>
@@ -833,10 +813,7 @@
         <w:t>html</w:t>
       </w:r>
       <w:r>
-        <w:t xml:space="preserve"> </w:t>
-      </w:r>
-      <w:r>
-        <w:t>разметкой для страниц</w:t>
+        <w:t xml:space="preserve"> разметкой для страниц</w:t>
       </w:r>
     </w:p>
     <w:p>
@@ -851,6 +828,7 @@
       </w:pPr>
       <w:r>
         <w:rPr>
+          <w:noProof/>
           <w:sz w:val="40"/>
           <w:szCs w:val="36"/>
         </w:rPr>
@@ -998,6 +976,7 @@
       </w:pPr>
       <w:r>
         <w:rPr>
+          <w:noProof/>
           <w:sz w:val="40"/>
           <w:szCs w:val="36"/>
         </w:rPr>
@@ -1145,6 +1124,7 @@
       </w:pPr>
       <w:r>
         <w:rPr>
+          <w:noProof/>
           <w:sz w:val="40"/>
           <w:szCs w:val="36"/>
         </w:rPr>
@@ -1292,6 +1272,7 @@
       </w:pPr>
       <w:r>
         <w:rPr>
+          <w:noProof/>
           <w:sz w:val="40"/>
           <w:szCs w:val="36"/>
         </w:rPr>
@@ -1444,6 +1425,7 @@
       </w:pPr>
       <w:r>
         <w:rPr>
+          <w:noProof/>
           <w:sz w:val="40"/>
           <w:szCs w:val="36"/>
         </w:rPr>
@@ -1580,6 +1562,7 @@
       </w:pPr>
       <w:r>
         <w:rPr>
+          <w:noProof/>
           <w:sz w:val="40"/>
           <w:szCs w:val="36"/>
         </w:rPr>
@@ -1724,6 +1707,7 @@
       </w:pPr>
       <w:r>
         <w:rPr>
+          <w:noProof/>
           <w:sz w:val="40"/>
           <w:szCs w:val="36"/>
         </w:rPr>
@@ -1868,6 +1852,7 @@
       </w:pPr>
       <w:r>
         <w:rPr>
+          <w:noProof/>
           <w:sz w:val="40"/>
           <w:szCs w:val="36"/>
         </w:rPr>
@@ -2019,6 +2004,7 @@
       </w:pPr>
       <w:r>
         <w:rPr>
+          <w:noProof/>
           <w:sz w:val="40"/>
           <w:szCs w:val="36"/>
         </w:rPr>
@@ -2166,6 +2152,7 @@
       </w:pPr>
       <w:r>
         <w:rPr>
+          <w:noProof/>
           <w:sz w:val="40"/>
           <w:szCs w:val="36"/>
           <w:lang w:val="en-US"/>
@@ -2326,6 +2313,7 @@
       </w:pPr>
       <w:r>
         <w:rPr>
+          <w:noProof/>
           <w:sz w:val="40"/>
           <w:szCs w:val="36"/>
           <w:lang w:val="en-US"/>
@@ -2459,7 +2447,6 @@
         <w:rPr>
           <w:sz w:val="40"/>
           <w:szCs w:val="36"/>
-          <w:lang w:val="en-US"/>
         </w:rPr>
       </w:pPr>
     </w:p>
@@ -2475,6 +2462,7 @@
       </w:pPr>
       <w:r>
         <w:rPr>
+          <w:noProof/>
           <w:sz w:val="40"/>
           <w:szCs w:val="36"/>
           <w:lang w:val="en-US"/>
@@ -2609,7 +2597,6 @@
         <w:rPr>
           <w:sz w:val="40"/>
           <w:szCs w:val="36"/>
-          <w:lang w:val="en-US"/>
         </w:rPr>
       </w:pPr>
     </w:p>
@@ -2625,6 +2612,7 @@
       </w:pPr>
       <w:r>
         <w:rPr>
+          <w:noProof/>
           <w:sz w:val="40"/>
           <w:szCs w:val="36"/>
           <w:lang w:val="en-US"/>
@@ -2751,16 +2739,3120 @@
         <w:t xml:space="preserve"> Вывод ответа</w:t>
       </w:r>
     </w:p>
+    <w:p/>
+    <w:p>
+      <w:r>
+        <w:t>Вывод: В ходе практической работы №1 было создано приложение включающее в себя калькулятор и перевод валют.</w:t>
+      </w:r>
+    </w:p>
+    <w:p>
+      <w:pPr>
+        <w:spacing w:before="0" w:after="160" w:line="259" w:lineRule="auto"/>
+        <w:ind w:firstLine="0"/>
+        <w:jc w:val="left"/>
+      </w:pPr>
+      <w:r>
+        <w:br w:type="page"/>
+      </w:r>
+    </w:p>
+    <w:p>
+      <w:pPr>
+        <w:pStyle w:val="a9"/>
+      </w:pPr>
+      <w:r>
+        <w:lastRenderedPageBreak/>
+        <w:t>Практическая работа №</w:t>
+      </w:r>
+      <w:r>
+        <w:t>2</w:t>
+      </w:r>
+    </w:p>
+    <w:p>
+      <w:pPr>
+        <w:ind w:firstLine="0"/>
+        <w:jc w:val="center"/>
+      </w:pPr>
+      <w:r>
+        <w:t>Работа с паттерном DAO</w:t>
+      </w:r>
+    </w:p>
+    <w:p>
+      <w:r>
+        <w:t>Цель: В данной практической необходимо реализовать приложение, в котором будет реализован паттерн DAO.</w:t>
+      </w:r>
+    </w:p>
+    <w:p>
+      <w:r>
+        <w:t>Требования:</w:t>
+      </w:r>
+    </w:p>
+    <w:p>
+      <w:r>
+        <w:t>1) На 3 необходимо создать 5 моделей по 4 поля в каждой, и реализовать базовый паттерн DAO(Повторить действия из примера)</w:t>
+      </w:r>
+    </w:p>
+    <w:p>
+      <w:r>
+        <w:t>2) На 4 необходимо сделать навигацию по своему сайту. Так же необходимо подтянуть стили на страницы.</w:t>
+      </w:r>
+    </w:p>
+    <w:p>
+      <w:r>
+        <w:t>Особо углубляться в frontend не обязательно, можете просто подключить Bootstrap</w:t>
+      </w:r>
+    </w:p>
     <w:p>
       <w:pPr>
         <w:rPr>
           <w:lang w:val="en-US"/>
         </w:rPr>
       </w:pPr>
-    </w:p>
-    <w:p>
-      <w:r>
-        <w:t>Вывод: В ходе практической работы №1 было создано приложение включающее в себя калькулятор и перевод валют.</w:t>
+      <w:r>
+        <w:t>3) На 5 необходимо добавить универсальный класс для обработки CRUD-операций, который будет вызываться для каждой модели(чтобы не было много одинакового кода)</w:t>
+      </w:r>
+    </w:p>
+    <w:p/>
+    <w:p>
+      <w:r>
+        <w:t>Ход работы:</w:t>
+      </w:r>
+    </w:p>
+    <w:p>
+      <w:pPr>
+        <w:pStyle w:val="af0"/>
+        <w:numPr>
+          <w:ilvl w:val="0"/>
+          <w:numId w:val="25"/>
+        </w:numPr>
+      </w:pPr>
+      <w:r>
+        <w:t>Создание классов</w:t>
+      </w:r>
+    </w:p>
+    <w:p>
+      <w:pPr>
+        <w:keepNext/>
+        <w:ind w:firstLine="0"/>
+        <w:jc w:val="center"/>
+        <w:rPr>
+          <w:sz w:val="24"/>
+        </w:rPr>
+      </w:pPr>
+      <w:r>
+        <w:rPr>
+          <w:sz w:val="24"/>
+        </w:rPr>
+        <w:drawing>
+          <wp:inline distT="0" distB="0" distL="0" distR="0" wp14:anchorId="5E558D60" wp14:editId="1BFA6521">
+            <wp:extent cx="2161852" cy="2647950"/>
+            <wp:effectExtent l="0" t="0" r="0" b="0"/>
+            <wp:docPr id="1094540713" name="Рисунок 1"/>
+            <wp:cNvGraphicFramePr>
+              <a:graphicFrameLocks xmlns:a="http://schemas.openxmlformats.org/drawingml/2006/main" noChangeAspect="1"/>
+            </wp:cNvGraphicFramePr>
+            <a:graphic xmlns:a="http://schemas.openxmlformats.org/drawingml/2006/main">
+              <a:graphicData uri="http://schemas.openxmlformats.org/drawingml/2006/picture">
+                <pic:pic xmlns:pic="http://schemas.openxmlformats.org/drawingml/2006/picture">
+                  <pic:nvPicPr>
+                    <pic:cNvPr id="1094540713" name=""/>
+                    <pic:cNvPicPr/>
+                  </pic:nvPicPr>
+                  <pic:blipFill>
+                    <a:blip r:embed="rId19"/>
+                    <a:stretch>
+                      <a:fillRect/>
+                    </a:stretch>
+                  </pic:blipFill>
+                  <pic:spPr>
+                    <a:xfrm>
+                      <a:off x="0" y="0"/>
+                      <a:ext cx="2174994" cy="2664047"/>
+                    </a:xfrm>
+                    <a:prstGeom prst="rect">
+                      <a:avLst/>
+                    </a:prstGeom>
+                  </pic:spPr>
+                </pic:pic>
+              </a:graphicData>
+            </a:graphic>
+          </wp:inline>
+        </w:drawing>
+      </w:r>
+    </w:p>
+    <w:p>
+      <w:pPr>
+        <w:pStyle w:val="af1"/>
+        <w:ind w:firstLine="0"/>
+        <w:jc w:val="center"/>
+        <w:rPr>
+          <w:i w:val="0"/>
+          <w:iCs w:val="0"/>
+          <w:color w:val="auto"/>
+          <w:sz w:val="24"/>
+          <w:szCs w:val="24"/>
+        </w:rPr>
+      </w:pPr>
+      <w:r>
+        <w:rPr>
+          <w:i w:val="0"/>
+          <w:iCs w:val="0"/>
+          <w:color w:val="auto"/>
+          <w:sz w:val="24"/>
+          <w:szCs w:val="24"/>
+        </w:rPr>
+        <w:t xml:space="preserve">Рисунок </w:t>
+      </w:r>
+      <w:r>
+        <w:rPr>
+          <w:i w:val="0"/>
+          <w:iCs w:val="0"/>
+          <w:color w:val="auto"/>
+          <w:sz w:val="24"/>
+          <w:szCs w:val="24"/>
+        </w:rPr>
+        <w:fldChar w:fldCharType="begin"/>
+      </w:r>
+      <w:r>
+        <w:rPr>
+          <w:i w:val="0"/>
+          <w:iCs w:val="0"/>
+          <w:color w:val="auto"/>
+          <w:sz w:val="24"/>
+          <w:szCs w:val="24"/>
+        </w:rPr>
+        <w:instrText xml:space="preserve"> SEQ Рисунок \* ARABIC </w:instrText>
+      </w:r>
+      <w:r>
+        <w:rPr>
+          <w:i w:val="0"/>
+          <w:iCs w:val="0"/>
+          <w:color w:val="auto"/>
+          <w:sz w:val="24"/>
+          <w:szCs w:val="24"/>
+        </w:rPr>
+        <w:fldChar w:fldCharType="separate"/>
+      </w:r>
+      <w:r>
+        <w:rPr>
+          <w:i w:val="0"/>
+          <w:iCs w:val="0"/>
+          <w:noProof/>
+          <w:color w:val="auto"/>
+          <w:sz w:val="24"/>
+          <w:szCs w:val="24"/>
+        </w:rPr>
+        <w:t>14</w:t>
+      </w:r>
+      <w:r>
+        <w:rPr>
+          <w:i w:val="0"/>
+          <w:iCs w:val="0"/>
+          <w:color w:val="auto"/>
+          <w:sz w:val="24"/>
+          <w:szCs w:val="24"/>
+        </w:rPr>
+        <w:fldChar w:fldCharType="end"/>
+      </w:r>
+      <w:r>
+        <w:rPr>
+          <w:i w:val="0"/>
+          <w:iCs w:val="0"/>
+          <w:color w:val="auto"/>
+          <w:sz w:val="24"/>
+          <w:szCs w:val="24"/>
+        </w:rPr>
+        <w:t xml:space="preserve"> Создание абстрактного класса для указания методов которые будут у наследников</w:t>
+      </w:r>
+    </w:p>
+    <w:p>
+      <w:pPr>
+        <w:ind w:firstLine="0"/>
+        <w:jc w:val="center"/>
+        <w:rPr>
+          <w:sz w:val="24"/>
+        </w:rPr>
+      </w:pPr>
+    </w:p>
+    <w:p>
+      <w:pPr>
+        <w:keepNext/>
+        <w:ind w:firstLine="0"/>
+        <w:jc w:val="center"/>
+        <w:rPr>
+          <w:sz w:val="24"/>
+        </w:rPr>
+      </w:pPr>
+      <w:r>
+        <w:rPr>
+          <w:sz w:val="24"/>
+        </w:rPr>
+        <w:drawing>
+          <wp:inline distT="0" distB="0" distL="0" distR="0" wp14:anchorId="2CC78936" wp14:editId="1295DF27">
+            <wp:extent cx="3943425" cy="3366770"/>
+            <wp:effectExtent l="0" t="0" r="0" b="5080"/>
+            <wp:docPr id="1556688458" name="Рисунок 1"/>
+            <wp:cNvGraphicFramePr>
+              <a:graphicFrameLocks xmlns:a="http://schemas.openxmlformats.org/drawingml/2006/main" noChangeAspect="1"/>
+            </wp:cNvGraphicFramePr>
+            <a:graphic xmlns:a="http://schemas.openxmlformats.org/drawingml/2006/main">
+              <a:graphicData uri="http://schemas.openxmlformats.org/drawingml/2006/picture">
+                <pic:pic xmlns:pic="http://schemas.openxmlformats.org/drawingml/2006/picture">
+                  <pic:nvPicPr>
+                    <pic:cNvPr id="1556688458" name=""/>
+                    <pic:cNvPicPr/>
+                  </pic:nvPicPr>
+                  <pic:blipFill>
+                    <a:blip r:embed="rId20"/>
+                    <a:stretch>
+                      <a:fillRect/>
+                    </a:stretch>
+                  </pic:blipFill>
+                  <pic:spPr>
+                    <a:xfrm>
+                      <a:off x="0" y="0"/>
+                      <a:ext cx="3949962" cy="3372351"/>
+                    </a:xfrm>
+                    <a:prstGeom prst="rect">
+                      <a:avLst/>
+                    </a:prstGeom>
+                  </pic:spPr>
+                </pic:pic>
+              </a:graphicData>
+            </a:graphic>
+          </wp:inline>
+        </w:drawing>
+      </w:r>
+    </w:p>
+    <w:p>
+      <w:pPr>
+        <w:pStyle w:val="af1"/>
+        <w:ind w:firstLine="0"/>
+        <w:jc w:val="center"/>
+        <w:rPr>
+          <w:i w:val="0"/>
+          <w:iCs w:val="0"/>
+          <w:color w:val="auto"/>
+          <w:sz w:val="24"/>
+          <w:szCs w:val="24"/>
+        </w:rPr>
+      </w:pPr>
+      <w:r>
+        <w:rPr>
+          <w:i w:val="0"/>
+          <w:iCs w:val="0"/>
+          <w:color w:val="auto"/>
+          <w:sz w:val="24"/>
+          <w:szCs w:val="24"/>
+        </w:rPr>
+        <w:t xml:space="preserve">Рисунок </w:t>
+      </w:r>
+      <w:r>
+        <w:rPr>
+          <w:i w:val="0"/>
+          <w:iCs w:val="0"/>
+          <w:color w:val="auto"/>
+          <w:sz w:val="24"/>
+          <w:szCs w:val="24"/>
+        </w:rPr>
+        <w:fldChar w:fldCharType="begin"/>
+      </w:r>
+      <w:r>
+        <w:rPr>
+          <w:i w:val="0"/>
+          <w:iCs w:val="0"/>
+          <w:color w:val="auto"/>
+          <w:sz w:val="24"/>
+          <w:szCs w:val="24"/>
+        </w:rPr>
+        <w:instrText xml:space="preserve"> SEQ Рисунок \* ARABIC </w:instrText>
+      </w:r>
+      <w:r>
+        <w:rPr>
+          <w:i w:val="0"/>
+          <w:iCs w:val="0"/>
+          <w:color w:val="auto"/>
+          <w:sz w:val="24"/>
+          <w:szCs w:val="24"/>
+        </w:rPr>
+        <w:fldChar w:fldCharType="separate"/>
+      </w:r>
+      <w:r>
+        <w:rPr>
+          <w:i w:val="0"/>
+          <w:iCs w:val="0"/>
+          <w:noProof/>
+          <w:color w:val="auto"/>
+          <w:sz w:val="24"/>
+          <w:szCs w:val="24"/>
+        </w:rPr>
+        <w:t>15</w:t>
+      </w:r>
+      <w:r>
+        <w:rPr>
+          <w:i w:val="0"/>
+          <w:iCs w:val="0"/>
+          <w:color w:val="auto"/>
+          <w:sz w:val="24"/>
+          <w:szCs w:val="24"/>
+        </w:rPr>
+        <w:fldChar w:fldCharType="end"/>
+      </w:r>
+      <w:r>
+        <w:rPr>
+          <w:i w:val="0"/>
+          <w:iCs w:val="0"/>
+          <w:color w:val="auto"/>
+          <w:sz w:val="24"/>
+          <w:szCs w:val="24"/>
+        </w:rPr>
+        <w:t xml:space="preserve"> Пример реализации одного из наследников абстрактного класса</w:t>
+      </w:r>
+    </w:p>
+    <w:p>
+      <w:pPr>
+        <w:ind w:firstLine="0"/>
+        <w:jc w:val="center"/>
+        <w:rPr>
+          <w:sz w:val="24"/>
+        </w:rPr>
+      </w:pPr>
+    </w:p>
+    <w:p>
+      <w:pPr>
+        <w:keepNext/>
+        <w:ind w:firstLine="0"/>
+        <w:jc w:val="center"/>
+        <w:rPr>
+          <w:sz w:val="24"/>
+        </w:rPr>
+      </w:pPr>
+      <w:r>
+        <w:rPr>
+          <w:sz w:val="24"/>
+        </w:rPr>
+        <w:drawing>
+          <wp:inline distT="0" distB="0" distL="0" distR="0" wp14:anchorId="5041646B" wp14:editId="4993B900">
+            <wp:extent cx="5822945" cy="3619500"/>
+            <wp:effectExtent l="0" t="0" r="6985" b="0"/>
+            <wp:docPr id="2019111198" name="Рисунок 1"/>
+            <wp:cNvGraphicFramePr>
+              <a:graphicFrameLocks xmlns:a="http://schemas.openxmlformats.org/drawingml/2006/main" noChangeAspect="1"/>
+            </wp:cNvGraphicFramePr>
+            <a:graphic xmlns:a="http://schemas.openxmlformats.org/drawingml/2006/main">
+              <a:graphicData uri="http://schemas.openxmlformats.org/drawingml/2006/picture">
+                <pic:pic xmlns:pic="http://schemas.openxmlformats.org/drawingml/2006/picture">
+                  <pic:nvPicPr>
+                    <pic:cNvPr id="2019111198" name=""/>
+                    <pic:cNvPicPr/>
+                  </pic:nvPicPr>
+                  <pic:blipFill>
+                    <a:blip r:embed="rId21"/>
+                    <a:stretch>
+                      <a:fillRect/>
+                    </a:stretch>
+                  </pic:blipFill>
+                  <pic:spPr>
+                    <a:xfrm>
+                      <a:off x="0" y="0"/>
+                      <a:ext cx="5830494" cy="3624192"/>
+                    </a:xfrm>
+                    <a:prstGeom prst="rect">
+                      <a:avLst/>
+                    </a:prstGeom>
+                  </pic:spPr>
+                </pic:pic>
+              </a:graphicData>
+            </a:graphic>
+          </wp:inline>
+        </w:drawing>
+      </w:r>
+    </w:p>
+    <w:p>
+      <w:pPr>
+        <w:pStyle w:val="af1"/>
+        <w:ind w:firstLine="0"/>
+        <w:jc w:val="center"/>
+        <w:rPr>
+          <w:i w:val="0"/>
+          <w:iCs w:val="0"/>
+          <w:color w:val="auto"/>
+          <w:sz w:val="24"/>
+          <w:szCs w:val="24"/>
+        </w:rPr>
+      </w:pPr>
+      <w:r>
+        <w:rPr>
+          <w:i w:val="0"/>
+          <w:iCs w:val="0"/>
+          <w:color w:val="auto"/>
+          <w:sz w:val="24"/>
+          <w:szCs w:val="24"/>
+        </w:rPr>
+        <w:t xml:space="preserve">Рисунок </w:t>
+      </w:r>
+      <w:r>
+        <w:rPr>
+          <w:i w:val="0"/>
+          <w:iCs w:val="0"/>
+          <w:color w:val="auto"/>
+          <w:sz w:val="24"/>
+          <w:szCs w:val="24"/>
+        </w:rPr>
+        <w:fldChar w:fldCharType="begin"/>
+      </w:r>
+      <w:r>
+        <w:rPr>
+          <w:i w:val="0"/>
+          <w:iCs w:val="0"/>
+          <w:color w:val="auto"/>
+          <w:sz w:val="24"/>
+          <w:szCs w:val="24"/>
+        </w:rPr>
+        <w:instrText xml:space="preserve"> SEQ Рисунок \* ARABIC </w:instrText>
+      </w:r>
+      <w:r>
+        <w:rPr>
+          <w:i w:val="0"/>
+          <w:iCs w:val="0"/>
+          <w:color w:val="auto"/>
+          <w:sz w:val="24"/>
+          <w:szCs w:val="24"/>
+        </w:rPr>
+        <w:fldChar w:fldCharType="separate"/>
+      </w:r>
+      <w:r>
+        <w:rPr>
+          <w:i w:val="0"/>
+          <w:iCs w:val="0"/>
+          <w:noProof/>
+          <w:color w:val="auto"/>
+          <w:sz w:val="24"/>
+          <w:szCs w:val="24"/>
+        </w:rPr>
+        <w:t>16</w:t>
+      </w:r>
+      <w:r>
+        <w:rPr>
+          <w:i w:val="0"/>
+          <w:iCs w:val="0"/>
+          <w:color w:val="auto"/>
+          <w:sz w:val="24"/>
+          <w:szCs w:val="24"/>
+        </w:rPr>
+        <w:fldChar w:fldCharType="end"/>
+      </w:r>
+      <w:r>
+        <w:rPr>
+          <w:i w:val="0"/>
+          <w:iCs w:val="0"/>
+          <w:color w:val="auto"/>
+          <w:sz w:val="24"/>
+          <w:szCs w:val="24"/>
+        </w:rPr>
+        <w:t xml:space="preserve"> Создание шаблонного класса </w:t>
+      </w:r>
+      <w:r>
+        <w:rPr>
+          <w:i w:val="0"/>
+          <w:iCs w:val="0"/>
+          <w:color w:val="auto"/>
+          <w:sz w:val="24"/>
+          <w:szCs w:val="24"/>
+          <w:lang w:val="en-US"/>
+        </w:rPr>
+        <w:t>DAO</w:t>
+      </w:r>
+      <w:r>
+        <w:rPr>
+          <w:i w:val="0"/>
+          <w:iCs w:val="0"/>
+          <w:color w:val="auto"/>
+          <w:sz w:val="24"/>
+          <w:szCs w:val="24"/>
+        </w:rPr>
+        <w:t xml:space="preserve"> который будет хранить и взаимодействовать с данными</w:t>
+      </w:r>
+    </w:p>
+    <w:p/>
+    <w:p>
+      <w:pPr>
+        <w:pStyle w:val="af0"/>
+        <w:numPr>
+          <w:ilvl w:val="0"/>
+          <w:numId w:val="25"/>
+        </w:numPr>
+      </w:pPr>
+      <w:r>
+        <w:lastRenderedPageBreak/>
+        <w:t>Создание контроллеров</w:t>
+      </w:r>
+    </w:p>
+    <w:p>
+      <w:pPr>
+        <w:keepNext/>
+        <w:ind w:firstLine="0"/>
+        <w:jc w:val="center"/>
+        <w:rPr>
+          <w:sz w:val="40"/>
+          <w:szCs w:val="36"/>
+        </w:rPr>
+      </w:pPr>
+      <w:r>
+        <w:rPr>
+          <w:sz w:val="40"/>
+          <w:szCs w:val="36"/>
+        </w:rPr>
+        <w:drawing>
+          <wp:inline distT="0" distB="0" distL="0" distR="0" wp14:anchorId="6ED5664B" wp14:editId="07FC0F77">
+            <wp:extent cx="3390900" cy="3527529"/>
+            <wp:effectExtent l="0" t="0" r="0" b="0"/>
+            <wp:docPr id="1386000661" name="Рисунок 1"/>
+            <wp:cNvGraphicFramePr>
+              <a:graphicFrameLocks xmlns:a="http://schemas.openxmlformats.org/drawingml/2006/main" noChangeAspect="1"/>
+            </wp:cNvGraphicFramePr>
+            <a:graphic xmlns:a="http://schemas.openxmlformats.org/drawingml/2006/main">
+              <a:graphicData uri="http://schemas.openxmlformats.org/drawingml/2006/picture">
+                <pic:pic xmlns:pic="http://schemas.openxmlformats.org/drawingml/2006/picture">
+                  <pic:nvPicPr>
+                    <pic:cNvPr id="1386000661" name=""/>
+                    <pic:cNvPicPr/>
+                  </pic:nvPicPr>
+                  <pic:blipFill>
+                    <a:blip r:embed="rId22"/>
+                    <a:stretch>
+                      <a:fillRect/>
+                    </a:stretch>
+                  </pic:blipFill>
+                  <pic:spPr>
+                    <a:xfrm>
+                      <a:off x="0" y="0"/>
+                      <a:ext cx="3393079" cy="3529796"/>
+                    </a:xfrm>
+                    <a:prstGeom prst="rect">
+                      <a:avLst/>
+                    </a:prstGeom>
+                  </pic:spPr>
+                </pic:pic>
+              </a:graphicData>
+            </a:graphic>
+          </wp:inline>
+        </w:drawing>
+      </w:r>
+    </w:p>
+    <w:p>
+      <w:pPr>
+        <w:pStyle w:val="af1"/>
+        <w:ind w:firstLine="0"/>
+        <w:jc w:val="center"/>
+        <w:rPr>
+          <w:i w:val="0"/>
+          <w:iCs w:val="0"/>
+          <w:color w:val="auto"/>
+          <w:sz w:val="24"/>
+          <w:szCs w:val="24"/>
+        </w:rPr>
+      </w:pPr>
+      <w:r>
+        <w:rPr>
+          <w:i w:val="0"/>
+          <w:iCs w:val="0"/>
+          <w:color w:val="auto"/>
+          <w:sz w:val="24"/>
+          <w:szCs w:val="24"/>
+        </w:rPr>
+        <w:t xml:space="preserve">Рисунок </w:t>
+      </w:r>
+      <w:r>
+        <w:rPr>
+          <w:i w:val="0"/>
+          <w:iCs w:val="0"/>
+          <w:color w:val="auto"/>
+          <w:sz w:val="24"/>
+          <w:szCs w:val="24"/>
+        </w:rPr>
+        <w:fldChar w:fldCharType="begin"/>
+      </w:r>
+      <w:r>
+        <w:rPr>
+          <w:i w:val="0"/>
+          <w:iCs w:val="0"/>
+          <w:color w:val="auto"/>
+          <w:sz w:val="24"/>
+          <w:szCs w:val="24"/>
+        </w:rPr>
+        <w:instrText xml:space="preserve"> SEQ Рисунок \* ARABIC </w:instrText>
+      </w:r>
+      <w:r>
+        <w:rPr>
+          <w:i w:val="0"/>
+          <w:iCs w:val="0"/>
+          <w:color w:val="auto"/>
+          <w:sz w:val="24"/>
+          <w:szCs w:val="24"/>
+        </w:rPr>
+        <w:fldChar w:fldCharType="separate"/>
+      </w:r>
+      <w:r>
+        <w:rPr>
+          <w:i w:val="0"/>
+          <w:iCs w:val="0"/>
+          <w:noProof/>
+          <w:color w:val="auto"/>
+          <w:sz w:val="24"/>
+          <w:szCs w:val="24"/>
+        </w:rPr>
+        <w:t>17</w:t>
+      </w:r>
+      <w:r>
+        <w:rPr>
+          <w:i w:val="0"/>
+          <w:iCs w:val="0"/>
+          <w:color w:val="auto"/>
+          <w:sz w:val="24"/>
+          <w:szCs w:val="24"/>
+        </w:rPr>
+        <w:fldChar w:fldCharType="end"/>
+      </w:r>
+      <w:r>
+        <w:rPr>
+          <w:i w:val="0"/>
+          <w:iCs w:val="0"/>
+          <w:color w:val="auto"/>
+          <w:sz w:val="24"/>
+          <w:szCs w:val="24"/>
+        </w:rPr>
+        <w:t xml:space="preserve"> Создание переменных типа </w:t>
+      </w:r>
+      <w:r>
+        <w:rPr>
+          <w:i w:val="0"/>
+          <w:iCs w:val="0"/>
+          <w:color w:val="auto"/>
+          <w:sz w:val="24"/>
+          <w:szCs w:val="24"/>
+          <w:lang w:val="en-US"/>
+        </w:rPr>
+        <w:t>DAO</w:t>
+      </w:r>
+      <w:r>
+        <w:rPr>
+          <w:i w:val="0"/>
+          <w:iCs w:val="0"/>
+          <w:color w:val="auto"/>
+          <w:sz w:val="24"/>
+          <w:szCs w:val="24"/>
+        </w:rPr>
+        <w:t xml:space="preserve"> для указания хранимых дынных</w:t>
+      </w:r>
+    </w:p>
+    <w:p>
+      <w:pPr>
+        <w:ind w:firstLine="0"/>
+        <w:jc w:val="center"/>
+      </w:pPr>
+    </w:p>
+    <w:p>
+      <w:pPr>
+        <w:keepNext/>
+        <w:ind w:firstLine="0"/>
+        <w:jc w:val="center"/>
+        <w:rPr>
+          <w:sz w:val="40"/>
+          <w:szCs w:val="36"/>
+        </w:rPr>
+      </w:pPr>
+      <w:r>
+        <w:rPr>
+          <w:sz w:val="40"/>
+          <w:szCs w:val="36"/>
+        </w:rPr>
+        <w:drawing>
+          <wp:inline distT="0" distB="0" distL="0" distR="0" wp14:anchorId="3DBA434B" wp14:editId="0E043F43">
+            <wp:extent cx="4124325" cy="3150446"/>
+            <wp:effectExtent l="0" t="0" r="0" b="0"/>
+            <wp:docPr id="301714760" name="Рисунок 1"/>
+            <wp:cNvGraphicFramePr>
+              <a:graphicFrameLocks xmlns:a="http://schemas.openxmlformats.org/drawingml/2006/main" noChangeAspect="1"/>
+            </wp:cNvGraphicFramePr>
+            <a:graphic xmlns:a="http://schemas.openxmlformats.org/drawingml/2006/main">
+              <a:graphicData uri="http://schemas.openxmlformats.org/drawingml/2006/picture">
+                <pic:pic xmlns:pic="http://schemas.openxmlformats.org/drawingml/2006/picture">
+                  <pic:nvPicPr>
+                    <pic:cNvPr id="301714760" name=""/>
+                    <pic:cNvPicPr/>
+                  </pic:nvPicPr>
+                  <pic:blipFill>
+                    <a:blip r:embed="rId23"/>
+                    <a:stretch>
+                      <a:fillRect/>
+                    </a:stretch>
+                  </pic:blipFill>
+                  <pic:spPr>
+                    <a:xfrm>
+                      <a:off x="0" y="0"/>
+                      <a:ext cx="4128288" cy="3153473"/>
+                    </a:xfrm>
+                    <a:prstGeom prst="rect">
+                      <a:avLst/>
+                    </a:prstGeom>
+                  </pic:spPr>
+                </pic:pic>
+              </a:graphicData>
+            </a:graphic>
+          </wp:inline>
+        </w:drawing>
+      </w:r>
+    </w:p>
+    <w:p>
+      <w:pPr>
+        <w:pStyle w:val="af1"/>
+        <w:ind w:firstLine="0"/>
+        <w:jc w:val="center"/>
+        <w:rPr>
+          <w:i w:val="0"/>
+          <w:iCs w:val="0"/>
+          <w:color w:val="auto"/>
+          <w:sz w:val="24"/>
+          <w:szCs w:val="24"/>
+        </w:rPr>
+      </w:pPr>
+      <w:r>
+        <w:rPr>
+          <w:i w:val="0"/>
+          <w:iCs w:val="0"/>
+          <w:color w:val="auto"/>
+          <w:sz w:val="24"/>
+          <w:szCs w:val="24"/>
+        </w:rPr>
+        <w:t xml:space="preserve">Рисунок </w:t>
+      </w:r>
+      <w:r>
+        <w:rPr>
+          <w:i w:val="0"/>
+          <w:iCs w:val="0"/>
+          <w:color w:val="auto"/>
+          <w:sz w:val="24"/>
+          <w:szCs w:val="24"/>
+        </w:rPr>
+        <w:fldChar w:fldCharType="begin"/>
+      </w:r>
+      <w:r>
+        <w:rPr>
+          <w:i w:val="0"/>
+          <w:iCs w:val="0"/>
+          <w:color w:val="auto"/>
+          <w:sz w:val="24"/>
+          <w:szCs w:val="24"/>
+        </w:rPr>
+        <w:instrText xml:space="preserve"> SEQ Рисунок \* ARABIC </w:instrText>
+      </w:r>
+      <w:r>
+        <w:rPr>
+          <w:i w:val="0"/>
+          <w:iCs w:val="0"/>
+          <w:color w:val="auto"/>
+          <w:sz w:val="24"/>
+          <w:szCs w:val="24"/>
+        </w:rPr>
+        <w:fldChar w:fldCharType="separate"/>
+      </w:r>
+      <w:r>
+        <w:rPr>
+          <w:i w:val="0"/>
+          <w:iCs w:val="0"/>
+          <w:noProof/>
+          <w:color w:val="auto"/>
+          <w:sz w:val="24"/>
+          <w:szCs w:val="24"/>
+        </w:rPr>
+        <w:t>18</w:t>
+      </w:r>
+      <w:r>
+        <w:rPr>
+          <w:i w:val="0"/>
+          <w:iCs w:val="0"/>
+          <w:color w:val="auto"/>
+          <w:sz w:val="24"/>
+          <w:szCs w:val="24"/>
+        </w:rPr>
+        <w:fldChar w:fldCharType="end"/>
+      </w:r>
+      <w:r>
+        <w:rPr>
+          <w:i w:val="0"/>
+          <w:iCs w:val="0"/>
+          <w:color w:val="auto"/>
+          <w:sz w:val="24"/>
+          <w:szCs w:val="24"/>
+        </w:rPr>
+        <w:t xml:space="preserve"> Создание статических полей и методов для быстрого взаимодействия с данными</w:t>
+      </w:r>
+    </w:p>
+    <w:p>
+      <w:pPr>
+        <w:ind w:firstLine="0"/>
+        <w:jc w:val="center"/>
+      </w:pPr>
+    </w:p>
+    <w:p>
+      <w:pPr>
+        <w:keepNext/>
+        <w:ind w:firstLine="0"/>
+        <w:jc w:val="center"/>
+        <w:rPr>
+          <w:sz w:val="40"/>
+          <w:szCs w:val="36"/>
+        </w:rPr>
+      </w:pPr>
+      <w:r>
+        <w:rPr>
+          <w:sz w:val="40"/>
+          <w:szCs w:val="36"/>
+        </w:rPr>
+        <w:lastRenderedPageBreak/>
+        <w:drawing>
+          <wp:inline distT="0" distB="0" distL="0" distR="0" wp14:anchorId="0EAE2E88" wp14:editId="0D301577">
+            <wp:extent cx="5940425" cy="4300855"/>
+            <wp:effectExtent l="0" t="0" r="3175" b="4445"/>
+            <wp:docPr id="2041285155" name="Рисунок 1"/>
+            <wp:cNvGraphicFramePr>
+              <a:graphicFrameLocks xmlns:a="http://schemas.openxmlformats.org/drawingml/2006/main" noChangeAspect="1"/>
+            </wp:cNvGraphicFramePr>
+            <a:graphic xmlns:a="http://schemas.openxmlformats.org/drawingml/2006/main">
+              <a:graphicData uri="http://schemas.openxmlformats.org/drawingml/2006/picture">
+                <pic:pic xmlns:pic="http://schemas.openxmlformats.org/drawingml/2006/picture">
+                  <pic:nvPicPr>
+                    <pic:cNvPr id="2041285155" name=""/>
+                    <pic:cNvPicPr/>
+                  </pic:nvPicPr>
+                  <pic:blipFill>
+                    <a:blip r:embed="rId24"/>
+                    <a:stretch>
+                      <a:fillRect/>
+                    </a:stretch>
+                  </pic:blipFill>
+                  <pic:spPr>
+                    <a:xfrm>
+                      <a:off x="0" y="0"/>
+                      <a:ext cx="5940425" cy="4300855"/>
+                    </a:xfrm>
+                    <a:prstGeom prst="rect">
+                      <a:avLst/>
+                    </a:prstGeom>
+                  </pic:spPr>
+                </pic:pic>
+              </a:graphicData>
+            </a:graphic>
+          </wp:inline>
+        </w:drawing>
+      </w:r>
+    </w:p>
+    <w:p>
+      <w:pPr>
+        <w:pStyle w:val="af1"/>
+        <w:ind w:firstLine="0"/>
+        <w:jc w:val="center"/>
+        <w:rPr>
+          <w:i w:val="0"/>
+          <w:iCs w:val="0"/>
+          <w:color w:val="auto"/>
+          <w:sz w:val="24"/>
+          <w:szCs w:val="24"/>
+        </w:rPr>
+      </w:pPr>
+      <w:r>
+        <w:rPr>
+          <w:i w:val="0"/>
+          <w:iCs w:val="0"/>
+          <w:color w:val="auto"/>
+          <w:sz w:val="24"/>
+          <w:szCs w:val="24"/>
+        </w:rPr>
+        <w:t xml:space="preserve">Рисунок </w:t>
+      </w:r>
+      <w:r>
+        <w:rPr>
+          <w:i w:val="0"/>
+          <w:iCs w:val="0"/>
+          <w:color w:val="auto"/>
+          <w:sz w:val="24"/>
+          <w:szCs w:val="24"/>
+        </w:rPr>
+        <w:fldChar w:fldCharType="begin"/>
+      </w:r>
+      <w:r>
+        <w:rPr>
+          <w:i w:val="0"/>
+          <w:iCs w:val="0"/>
+          <w:color w:val="auto"/>
+          <w:sz w:val="24"/>
+          <w:szCs w:val="24"/>
+        </w:rPr>
+        <w:instrText xml:space="preserve"> SEQ Рисунок \* ARABIC </w:instrText>
+      </w:r>
+      <w:r>
+        <w:rPr>
+          <w:i w:val="0"/>
+          <w:iCs w:val="0"/>
+          <w:color w:val="auto"/>
+          <w:sz w:val="24"/>
+          <w:szCs w:val="24"/>
+        </w:rPr>
+        <w:fldChar w:fldCharType="separate"/>
+      </w:r>
+      <w:r>
+        <w:rPr>
+          <w:i w:val="0"/>
+          <w:iCs w:val="0"/>
+          <w:noProof/>
+          <w:color w:val="auto"/>
+          <w:sz w:val="24"/>
+          <w:szCs w:val="24"/>
+        </w:rPr>
+        <w:t>19</w:t>
+      </w:r>
+      <w:r>
+        <w:rPr>
+          <w:i w:val="0"/>
+          <w:iCs w:val="0"/>
+          <w:color w:val="auto"/>
+          <w:sz w:val="24"/>
+          <w:szCs w:val="24"/>
+        </w:rPr>
+        <w:fldChar w:fldCharType="end"/>
+      </w:r>
+      <w:r>
+        <w:rPr>
+          <w:i w:val="0"/>
+          <w:iCs w:val="0"/>
+          <w:color w:val="auto"/>
+          <w:sz w:val="24"/>
+          <w:szCs w:val="24"/>
+        </w:rPr>
+        <w:t xml:space="preserve"> Создание запросов отображения данных и примеры добавления новых данных в поля </w:t>
+      </w:r>
+      <w:r>
+        <w:rPr>
+          <w:i w:val="0"/>
+          <w:iCs w:val="0"/>
+          <w:color w:val="auto"/>
+          <w:sz w:val="24"/>
+          <w:szCs w:val="24"/>
+          <w:lang w:val="en-US"/>
+        </w:rPr>
+        <w:t>DAO</w:t>
+      </w:r>
+    </w:p>
+    <w:p>
+      <w:pPr>
+        <w:ind w:firstLine="0"/>
+        <w:jc w:val="center"/>
+      </w:pPr>
+    </w:p>
+    <w:p>
+      <w:pPr>
+        <w:keepNext/>
+        <w:ind w:firstLine="0"/>
+        <w:jc w:val="center"/>
+        <w:rPr>
+          <w:sz w:val="40"/>
+          <w:szCs w:val="36"/>
+        </w:rPr>
+      </w:pPr>
+      <w:r>
+        <w:rPr>
+          <w:sz w:val="40"/>
+          <w:szCs w:val="36"/>
+          <w:lang w:val="en-US"/>
+        </w:rPr>
+        <w:drawing>
+          <wp:inline distT="0" distB="0" distL="0" distR="0" wp14:anchorId="78BE0E7C" wp14:editId="336D1C86">
+            <wp:extent cx="5940425" cy="1844675"/>
+            <wp:effectExtent l="0" t="0" r="3175" b="3175"/>
+            <wp:docPr id="646075101" name="Рисунок 1"/>
+            <wp:cNvGraphicFramePr>
+              <a:graphicFrameLocks xmlns:a="http://schemas.openxmlformats.org/drawingml/2006/main" noChangeAspect="1"/>
+            </wp:cNvGraphicFramePr>
+            <a:graphic xmlns:a="http://schemas.openxmlformats.org/drawingml/2006/main">
+              <a:graphicData uri="http://schemas.openxmlformats.org/drawingml/2006/picture">
+                <pic:pic xmlns:pic="http://schemas.openxmlformats.org/drawingml/2006/picture">
+                  <pic:nvPicPr>
+                    <pic:cNvPr id="646075101" name=""/>
+                    <pic:cNvPicPr/>
+                  </pic:nvPicPr>
+                  <pic:blipFill>
+                    <a:blip r:embed="rId25"/>
+                    <a:stretch>
+                      <a:fillRect/>
+                    </a:stretch>
+                  </pic:blipFill>
+                  <pic:spPr>
+                    <a:xfrm>
+                      <a:off x="0" y="0"/>
+                      <a:ext cx="5940425" cy="1844675"/>
+                    </a:xfrm>
+                    <a:prstGeom prst="rect">
+                      <a:avLst/>
+                    </a:prstGeom>
+                  </pic:spPr>
+                </pic:pic>
+              </a:graphicData>
+            </a:graphic>
+          </wp:inline>
+        </w:drawing>
+      </w:r>
+    </w:p>
+    <w:p>
+      <w:pPr>
+        <w:pStyle w:val="af1"/>
+        <w:ind w:firstLine="0"/>
+        <w:jc w:val="center"/>
+        <w:rPr>
+          <w:i w:val="0"/>
+          <w:iCs w:val="0"/>
+          <w:color w:val="auto"/>
+          <w:sz w:val="24"/>
+          <w:szCs w:val="24"/>
+        </w:rPr>
+      </w:pPr>
+      <w:r>
+        <w:rPr>
+          <w:i w:val="0"/>
+          <w:iCs w:val="0"/>
+          <w:color w:val="auto"/>
+          <w:sz w:val="24"/>
+          <w:szCs w:val="24"/>
+        </w:rPr>
+        <w:t xml:space="preserve">Рисунок </w:t>
+      </w:r>
+      <w:r>
+        <w:rPr>
+          <w:i w:val="0"/>
+          <w:iCs w:val="0"/>
+          <w:color w:val="auto"/>
+          <w:sz w:val="24"/>
+          <w:szCs w:val="24"/>
+        </w:rPr>
+        <w:fldChar w:fldCharType="begin"/>
+      </w:r>
+      <w:r>
+        <w:rPr>
+          <w:i w:val="0"/>
+          <w:iCs w:val="0"/>
+          <w:color w:val="auto"/>
+          <w:sz w:val="24"/>
+          <w:szCs w:val="24"/>
+        </w:rPr>
+        <w:instrText xml:space="preserve"> SEQ Рисунок \* ARABIC </w:instrText>
+      </w:r>
+      <w:r>
+        <w:rPr>
+          <w:i w:val="0"/>
+          <w:iCs w:val="0"/>
+          <w:color w:val="auto"/>
+          <w:sz w:val="24"/>
+          <w:szCs w:val="24"/>
+        </w:rPr>
+        <w:fldChar w:fldCharType="separate"/>
+      </w:r>
+      <w:r>
+        <w:rPr>
+          <w:i w:val="0"/>
+          <w:iCs w:val="0"/>
+          <w:noProof/>
+          <w:color w:val="auto"/>
+          <w:sz w:val="24"/>
+          <w:szCs w:val="24"/>
+        </w:rPr>
+        <w:t>20</w:t>
+      </w:r>
+      <w:r>
+        <w:rPr>
+          <w:i w:val="0"/>
+          <w:iCs w:val="0"/>
+          <w:color w:val="auto"/>
+          <w:sz w:val="24"/>
+          <w:szCs w:val="24"/>
+        </w:rPr>
+        <w:fldChar w:fldCharType="end"/>
+      </w:r>
+      <w:r>
+        <w:rPr>
+          <w:i w:val="0"/>
+          <w:iCs w:val="0"/>
+          <w:color w:val="auto"/>
+          <w:sz w:val="24"/>
+          <w:szCs w:val="24"/>
+        </w:rPr>
+        <w:t xml:space="preserve"> Создание запроса удаления записи из выбранного поля </w:t>
+      </w:r>
+      <w:r>
+        <w:rPr>
+          <w:i w:val="0"/>
+          <w:iCs w:val="0"/>
+          <w:color w:val="auto"/>
+          <w:sz w:val="24"/>
+          <w:szCs w:val="24"/>
+          <w:lang w:val="en-US"/>
+        </w:rPr>
+        <w:t>DAO</w:t>
+      </w:r>
+    </w:p>
+    <w:p>
+      <w:pPr>
+        <w:ind w:firstLine="0"/>
+        <w:jc w:val="center"/>
+      </w:pPr>
+    </w:p>
+    <w:p>
+      <w:pPr>
+        <w:keepNext/>
+        <w:ind w:firstLine="0"/>
+        <w:jc w:val="center"/>
+        <w:rPr>
+          <w:sz w:val="40"/>
+          <w:szCs w:val="36"/>
+        </w:rPr>
+      </w:pPr>
+      <w:r>
+        <w:rPr>
+          <w:sz w:val="40"/>
+          <w:szCs w:val="36"/>
+          <w:lang w:val="en-US"/>
+        </w:rPr>
+        <w:lastRenderedPageBreak/>
+        <w:drawing>
+          <wp:inline distT="0" distB="0" distL="0" distR="0" wp14:anchorId="4552A0CE" wp14:editId="4CF4718F">
+            <wp:extent cx="5940425" cy="3630930"/>
+            <wp:effectExtent l="0" t="0" r="3175" b="7620"/>
+            <wp:docPr id="1353045147" name="Рисунок 1"/>
+            <wp:cNvGraphicFramePr>
+              <a:graphicFrameLocks xmlns:a="http://schemas.openxmlformats.org/drawingml/2006/main" noChangeAspect="1"/>
+            </wp:cNvGraphicFramePr>
+            <a:graphic xmlns:a="http://schemas.openxmlformats.org/drawingml/2006/main">
+              <a:graphicData uri="http://schemas.openxmlformats.org/drawingml/2006/picture">
+                <pic:pic xmlns:pic="http://schemas.openxmlformats.org/drawingml/2006/picture">
+                  <pic:nvPicPr>
+                    <pic:cNvPr id="1353045147" name=""/>
+                    <pic:cNvPicPr/>
+                  </pic:nvPicPr>
+                  <pic:blipFill>
+                    <a:blip r:embed="rId26"/>
+                    <a:stretch>
+                      <a:fillRect/>
+                    </a:stretch>
+                  </pic:blipFill>
+                  <pic:spPr>
+                    <a:xfrm>
+                      <a:off x="0" y="0"/>
+                      <a:ext cx="5940425" cy="3630930"/>
+                    </a:xfrm>
+                    <a:prstGeom prst="rect">
+                      <a:avLst/>
+                    </a:prstGeom>
+                  </pic:spPr>
+                </pic:pic>
+              </a:graphicData>
+            </a:graphic>
+          </wp:inline>
+        </w:drawing>
+      </w:r>
+    </w:p>
+    <w:p>
+      <w:pPr>
+        <w:pStyle w:val="af1"/>
+        <w:ind w:firstLine="0"/>
+        <w:jc w:val="center"/>
+        <w:rPr>
+          <w:i w:val="0"/>
+          <w:iCs w:val="0"/>
+          <w:color w:val="auto"/>
+          <w:sz w:val="24"/>
+          <w:szCs w:val="24"/>
+        </w:rPr>
+      </w:pPr>
+      <w:r>
+        <w:rPr>
+          <w:i w:val="0"/>
+          <w:iCs w:val="0"/>
+          <w:color w:val="auto"/>
+          <w:sz w:val="24"/>
+          <w:szCs w:val="24"/>
+        </w:rPr>
+        <w:t xml:space="preserve">Рисунок </w:t>
+      </w:r>
+      <w:r>
+        <w:rPr>
+          <w:i w:val="0"/>
+          <w:iCs w:val="0"/>
+          <w:color w:val="auto"/>
+          <w:sz w:val="24"/>
+          <w:szCs w:val="24"/>
+        </w:rPr>
+        <w:fldChar w:fldCharType="begin"/>
+      </w:r>
+      <w:r>
+        <w:rPr>
+          <w:i w:val="0"/>
+          <w:iCs w:val="0"/>
+          <w:color w:val="auto"/>
+          <w:sz w:val="24"/>
+          <w:szCs w:val="24"/>
+        </w:rPr>
+        <w:instrText xml:space="preserve"> SEQ Рисунок \* ARABIC </w:instrText>
+      </w:r>
+      <w:r>
+        <w:rPr>
+          <w:i w:val="0"/>
+          <w:iCs w:val="0"/>
+          <w:color w:val="auto"/>
+          <w:sz w:val="24"/>
+          <w:szCs w:val="24"/>
+        </w:rPr>
+        <w:fldChar w:fldCharType="separate"/>
+      </w:r>
+      <w:r>
+        <w:rPr>
+          <w:i w:val="0"/>
+          <w:iCs w:val="0"/>
+          <w:noProof/>
+          <w:color w:val="auto"/>
+          <w:sz w:val="24"/>
+          <w:szCs w:val="24"/>
+        </w:rPr>
+        <w:t>21</w:t>
+      </w:r>
+      <w:r>
+        <w:rPr>
+          <w:i w:val="0"/>
+          <w:iCs w:val="0"/>
+          <w:color w:val="auto"/>
+          <w:sz w:val="24"/>
+          <w:szCs w:val="24"/>
+        </w:rPr>
+        <w:fldChar w:fldCharType="end"/>
+      </w:r>
+      <w:r>
+        <w:rPr>
+          <w:i w:val="0"/>
+          <w:iCs w:val="0"/>
+          <w:color w:val="auto"/>
+          <w:sz w:val="24"/>
+          <w:szCs w:val="24"/>
+        </w:rPr>
+        <w:t xml:space="preserve"> Создание контроллера изменения данных полей </w:t>
+      </w:r>
+      <w:r>
+        <w:rPr>
+          <w:i w:val="0"/>
+          <w:iCs w:val="0"/>
+          <w:color w:val="auto"/>
+          <w:sz w:val="24"/>
+          <w:szCs w:val="24"/>
+          <w:lang w:val="en-US"/>
+        </w:rPr>
+        <w:t>DAO</w:t>
+      </w:r>
+    </w:p>
+    <w:p/>
+    <w:p>
+      <w:pPr>
+        <w:pStyle w:val="af0"/>
+        <w:numPr>
+          <w:ilvl w:val="0"/>
+          <w:numId w:val="25"/>
+        </w:numPr>
+        <w:rPr>
+          <w:lang w:val="en-US"/>
+        </w:rPr>
+      </w:pPr>
+      <w:r>
+        <w:t>Создание разметки</w:t>
+      </w:r>
+    </w:p>
+    <w:p>
+      <w:pPr>
+        <w:pStyle w:val="af0"/>
+        <w:ind w:left="1069" w:firstLine="0"/>
+        <w:rPr>
+          <w:lang w:val="en-US"/>
+        </w:rPr>
+      </w:pPr>
+    </w:p>
+    <w:p>
+      <w:pPr>
+        <w:pStyle w:val="af0"/>
+        <w:keepNext/>
+        <w:ind w:left="0" w:firstLine="0"/>
+        <w:jc w:val="center"/>
+        <w:rPr>
+          <w:sz w:val="40"/>
+          <w:szCs w:val="36"/>
+        </w:rPr>
+      </w:pPr>
+      <w:r>
+        <w:rPr>
+          <w:sz w:val="40"/>
+          <w:szCs w:val="36"/>
+          <w:lang w:val="en-US"/>
+        </w:rPr>
+        <w:drawing>
+          <wp:inline distT="0" distB="0" distL="0" distR="0" wp14:anchorId="7549FF0F" wp14:editId="5A6955DB">
+            <wp:extent cx="2981442" cy="3095625"/>
+            <wp:effectExtent l="0" t="0" r="9525" b="0"/>
+            <wp:docPr id="332241517" name="Рисунок 1"/>
+            <wp:cNvGraphicFramePr>
+              <a:graphicFrameLocks xmlns:a="http://schemas.openxmlformats.org/drawingml/2006/main" noChangeAspect="1"/>
+            </wp:cNvGraphicFramePr>
+            <a:graphic xmlns:a="http://schemas.openxmlformats.org/drawingml/2006/main">
+              <a:graphicData uri="http://schemas.openxmlformats.org/drawingml/2006/picture">
+                <pic:pic xmlns:pic="http://schemas.openxmlformats.org/drawingml/2006/picture">
+                  <pic:nvPicPr>
+                    <pic:cNvPr id="332241517" name=""/>
+                    <pic:cNvPicPr/>
+                  </pic:nvPicPr>
+                  <pic:blipFill>
+                    <a:blip r:embed="rId27"/>
+                    <a:stretch>
+                      <a:fillRect/>
+                    </a:stretch>
+                  </pic:blipFill>
+                  <pic:spPr>
+                    <a:xfrm>
+                      <a:off x="0" y="0"/>
+                      <a:ext cx="2984072" cy="3098356"/>
+                    </a:xfrm>
+                    <a:prstGeom prst="rect">
+                      <a:avLst/>
+                    </a:prstGeom>
+                  </pic:spPr>
+                </pic:pic>
+              </a:graphicData>
+            </a:graphic>
+          </wp:inline>
+        </w:drawing>
+      </w:r>
+    </w:p>
+    <w:p>
+      <w:pPr>
+        <w:pStyle w:val="af1"/>
+        <w:ind w:firstLine="0"/>
+        <w:jc w:val="center"/>
+        <w:rPr>
+          <w:i w:val="0"/>
+          <w:iCs w:val="0"/>
+          <w:color w:val="auto"/>
+          <w:sz w:val="24"/>
+          <w:szCs w:val="24"/>
+        </w:rPr>
+      </w:pPr>
+      <w:r>
+        <w:rPr>
+          <w:i w:val="0"/>
+          <w:iCs w:val="0"/>
+          <w:color w:val="auto"/>
+          <w:sz w:val="24"/>
+          <w:szCs w:val="24"/>
+        </w:rPr>
+        <w:t xml:space="preserve">Рисунок </w:t>
+      </w:r>
+      <w:r>
+        <w:rPr>
+          <w:i w:val="0"/>
+          <w:iCs w:val="0"/>
+          <w:color w:val="auto"/>
+          <w:sz w:val="24"/>
+          <w:szCs w:val="24"/>
+        </w:rPr>
+        <w:fldChar w:fldCharType="begin"/>
+      </w:r>
+      <w:r>
+        <w:rPr>
+          <w:i w:val="0"/>
+          <w:iCs w:val="0"/>
+          <w:color w:val="auto"/>
+          <w:sz w:val="24"/>
+          <w:szCs w:val="24"/>
+        </w:rPr>
+        <w:instrText xml:space="preserve"> SEQ Рисунок \* ARABIC </w:instrText>
+      </w:r>
+      <w:r>
+        <w:rPr>
+          <w:i w:val="0"/>
+          <w:iCs w:val="0"/>
+          <w:color w:val="auto"/>
+          <w:sz w:val="24"/>
+          <w:szCs w:val="24"/>
+        </w:rPr>
+        <w:fldChar w:fldCharType="separate"/>
+      </w:r>
+      <w:r>
+        <w:rPr>
+          <w:i w:val="0"/>
+          <w:iCs w:val="0"/>
+          <w:noProof/>
+          <w:color w:val="auto"/>
+          <w:sz w:val="24"/>
+          <w:szCs w:val="24"/>
+        </w:rPr>
+        <w:t>22</w:t>
+      </w:r>
+      <w:r>
+        <w:rPr>
+          <w:i w:val="0"/>
+          <w:iCs w:val="0"/>
+          <w:color w:val="auto"/>
+          <w:sz w:val="24"/>
+          <w:szCs w:val="24"/>
+        </w:rPr>
+        <w:fldChar w:fldCharType="end"/>
+      </w:r>
+      <w:r>
+        <w:rPr>
+          <w:i w:val="0"/>
+          <w:iCs w:val="0"/>
+          <w:color w:val="auto"/>
+          <w:sz w:val="24"/>
+          <w:szCs w:val="24"/>
+        </w:rPr>
+        <w:t xml:space="preserve"> Создание стиля для отображения данных в виде ячеек</w:t>
+      </w:r>
+    </w:p>
+    <w:p/>
+    <w:p>
+      <w:pPr>
+        <w:keepNext/>
+        <w:ind w:firstLine="0"/>
+        <w:jc w:val="center"/>
+        <w:rPr>
+          <w:sz w:val="40"/>
+          <w:szCs w:val="36"/>
+        </w:rPr>
+      </w:pPr>
+      <w:r>
+        <w:rPr>
+          <w:sz w:val="40"/>
+          <w:szCs w:val="36"/>
+        </w:rPr>
+        <w:lastRenderedPageBreak/>
+        <w:drawing>
+          <wp:inline distT="0" distB="0" distL="0" distR="0" wp14:anchorId="641DA526" wp14:editId="1EBD63D4">
+            <wp:extent cx="3755809" cy="3137535"/>
+            <wp:effectExtent l="0" t="0" r="0" b="5715"/>
+            <wp:docPr id="2019670065" name="Рисунок 1"/>
+            <wp:cNvGraphicFramePr>
+              <a:graphicFrameLocks xmlns:a="http://schemas.openxmlformats.org/drawingml/2006/main" noChangeAspect="1"/>
+            </wp:cNvGraphicFramePr>
+            <a:graphic xmlns:a="http://schemas.openxmlformats.org/drawingml/2006/main">
+              <a:graphicData uri="http://schemas.openxmlformats.org/drawingml/2006/picture">
+                <pic:pic xmlns:pic="http://schemas.openxmlformats.org/drawingml/2006/picture">
+                  <pic:nvPicPr>
+                    <pic:cNvPr id="2019670065" name=""/>
+                    <pic:cNvPicPr/>
+                  </pic:nvPicPr>
+                  <pic:blipFill>
+                    <a:blip r:embed="rId28"/>
+                    <a:stretch>
+                      <a:fillRect/>
+                    </a:stretch>
+                  </pic:blipFill>
+                  <pic:spPr>
+                    <a:xfrm>
+                      <a:off x="0" y="0"/>
+                      <a:ext cx="3759188" cy="3140358"/>
+                    </a:xfrm>
+                    <a:prstGeom prst="rect">
+                      <a:avLst/>
+                    </a:prstGeom>
+                  </pic:spPr>
+                </pic:pic>
+              </a:graphicData>
+            </a:graphic>
+          </wp:inline>
+        </w:drawing>
+      </w:r>
+    </w:p>
+    <w:p>
+      <w:pPr>
+        <w:pStyle w:val="af1"/>
+        <w:ind w:firstLine="0"/>
+        <w:jc w:val="center"/>
+        <w:rPr>
+          <w:i w:val="0"/>
+          <w:iCs w:val="0"/>
+          <w:color w:val="auto"/>
+          <w:sz w:val="24"/>
+          <w:szCs w:val="24"/>
+        </w:rPr>
+      </w:pPr>
+      <w:r>
+        <w:rPr>
+          <w:i w:val="0"/>
+          <w:iCs w:val="0"/>
+          <w:color w:val="auto"/>
+          <w:sz w:val="24"/>
+          <w:szCs w:val="24"/>
+        </w:rPr>
+        <w:t xml:space="preserve">Рисунок </w:t>
+      </w:r>
+      <w:r>
+        <w:rPr>
+          <w:i w:val="0"/>
+          <w:iCs w:val="0"/>
+          <w:color w:val="auto"/>
+          <w:sz w:val="24"/>
+          <w:szCs w:val="24"/>
+        </w:rPr>
+        <w:fldChar w:fldCharType="begin"/>
+      </w:r>
+      <w:r>
+        <w:rPr>
+          <w:i w:val="0"/>
+          <w:iCs w:val="0"/>
+          <w:color w:val="auto"/>
+          <w:sz w:val="24"/>
+          <w:szCs w:val="24"/>
+        </w:rPr>
+        <w:instrText xml:space="preserve"> SEQ Рисунок \* ARABIC </w:instrText>
+      </w:r>
+      <w:r>
+        <w:rPr>
+          <w:i w:val="0"/>
+          <w:iCs w:val="0"/>
+          <w:color w:val="auto"/>
+          <w:sz w:val="24"/>
+          <w:szCs w:val="24"/>
+        </w:rPr>
+        <w:fldChar w:fldCharType="separate"/>
+      </w:r>
+      <w:r>
+        <w:rPr>
+          <w:i w:val="0"/>
+          <w:iCs w:val="0"/>
+          <w:noProof/>
+          <w:color w:val="auto"/>
+          <w:sz w:val="24"/>
+          <w:szCs w:val="24"/>
+        </w:rPr>
+        <w:t>23</w:t>
+      </w:r>
+      <w:r>
+        <w:rPr>
+          <w:i w:val="0"/>
+          <w:iCs w:val="0"/>
+          <w:color w:val="auto"/>
+          <w:sz w:val="24"/>
+          <w:szCs w:val="24"/>
+        </w:rPr>
+        <w:fldChar w:fldCharType="end"/>
+      </w:r>
+      <w:r>
+        <w:rPr>
+          <w:i w:val="0"/>
+          <w:iCs w:val="0"/>
+          <w:color w:val="auto"/>
+          <w:sz w:val="24"/>
+          <w:szCs w:val="24"/>
+        </w:rPr>
+        <w:t xml:space="preserve"> Разметка начальной страницы (Перехода на страницы с отображением информации)</w:t>
+      </w:r>
+    </w:p>
+    <w:p/>
+    <w:p>
+      <w:pPr>
+        <w:keepNext/>
+        <w:ind w:firstLine="0"/>
+        <w:jc w:val="center"/>
+        <w:rPr>
+          <w:sz w:val="40"/>
+          <w:szCs w:val="36"/>
+        </w:rPr>
+      </w:pPr>
+      <w:r>
+        <w:rPr>
+          <w:sz w:val="40"/>
+          <w:szCs w:val="36"/>
+        </w:rPr>
+        <w:drawing>
+          <wp:inline distT="0" distB="0" distL="0" distR="0" wp14:anchorId="20FCB447" wp14:editId="112683FB">
+            <wp:extent cx="4205558" cy="4133180"/>
+            <wp:effectExtent l="0" t="0" r="5080" b="1270"/>
+            <wp:docPr id="233461740" name="Рисунок 1"/>
+            <wp:cNvGraphicFramePr>
+              <a:graphicFrameLocks xmlns:a="http://schemas.openxmlformats.org/drawingml/2006/main" noChangeAspect="1"/>
+            </wp:cNvGraphicFramePr>
+            <a:graphic xmlns:a="http://schemas.openxmlformats.org/drawingml/2006/main">
+              <a:graphicData uri="http://schemas.openxmlformats.org/drawingml/2006/picture">
+                <pic:pic xmlns:pic="http://schemas.openxmlformats.org/drawingml/2006/picture">
+                  <pic:nvPicPr>
+                    <pic:cNvPr id="233461740" name=""/>
+                    <pic:cNvPicPr/>
+                  </pic:nvPicPr>
+                  <pic:blipFill>
+                    <a:blip r:embed="rId29"/>
+                    <a:stretch>
+                      <a:fillRect/>
+                    </a:stretch>
+                  </pic:blipFill>
+                  <pic:spPr>
+                    <a:xfrm>
+                      <a:off x="0" y="0"/>
+                      <a:ext cx="4208356" cy="4135929"/>
+                    </a:xfrm>
+                    <a:prstGeom prst="rect">
+                      <a:avLst/>
+                    </a:prstGeom>
+                  </pic:spPr>
+                </pic:pic>
+              </a:graphicData>
+            </a:graphic>
+          </wp:inline>
+        </w:drawing>
+      </w:r>
+    </w:p>
+    <w:p>
+      <w:pPr>
+        <w:pStyle w:val="af1"/>
+        <w:ind w:firstLine="0"/>
+        <w:jc w:val="center"/>
+        <w:rPr>
+          <w:i w:val="0"/>
+          <w:iCs w:val="0"/>
+          <w:color w:val="auto"/>
+          <w:sz w:val="24"/>
+          <w:szCs w:val="24"/>
+        </w:rPr>
+      </w:pPr>
+      <w:r>
+        <w:rPr>
+          <w:i w:val="0"/>
+          <w:iCs w:val="0"/>
+          <w:color w:val="auto"/>
+          <w:sz w:val="24"/>
+          <w:szCs w:val="24"/>
+        </w:rPr>
+        <w:t xml:space="preserve">Рисунок </w:t>
+      </w:r>
+      <w:r>
+        <w:rPr>
+          <w:i w:val="0"/>
+          <w:iCs w:val="0"/>
+          <w:color w:val="auto"/>
+          <w:sz w:val="24"/>
+          <w:szCs w:val="24"/>
+        </w:rPr>
+        <w:fldChar w:fldCharType="begin"/>
+      </w:r>
+      <w:r>
+        <w:rPr>
+          <w:i w:val="0"/>
+          <w:iCs w:val="0"/>
+          <w:color w:val="auto"/>
+          <w:sz w:val="24"/>
+          <w:szCs w:val="24"/>
+        </w:rPr>
+        <w:instrText xml:space="preserve"> SEQ Рисунок \* ARABIC </w:instrText>
+      </w:r>
+      <w:r>
+        <w:rPr>
+          <w:i w:val="0"/>
+          <w:iCs w:val="0"/>
+          <w:color w:val="auto"/>
+          <w:sz w:val="24"/>
+          <w:szCs w:val="24"/>
+        </w:rPr>
+        <w:fldChar w:fldCharType="separate"/>
+      </w:r>
+      <w:r>
+        <w:rPr>
+          <w:i w:val="0"/>
+          <w:iCs w:val="0"/>
+          <w:noProof/>
+          <w:color w:val="auto"/>
+          <w:sz w:val="24"/>
+          <w:szCs w:val="24"/>
+        </w:rPr>
+        <w:t>24</w:t>
+      </w:r>
+      <w:r>
+        <w:rPr>
+          <w:i w:val="0"/>
+          <w:iCs w:val="0"/>
+          <w:color w:val="auto"/>
+          <w:sz w:val="24"/>
+          <w:szCs w:val="24"/>
+        </w:rPr>
+        <w:fldChar w:fldCharType="end"/>
+      </w:r>
+      <w:r>
+        <w:rPr>
+          <w:i w:val="0"/>
+          <w:iCs w:val="0"/>
+          <w:color w:val="auto"/>
+          <w:sz w:val="24"/>
+          <w:szCs w:val="24"/>
+        </w:rPr>
+        <w:t xml:space="preserve"> Создание разметки для отображения данных выбранного </w:t>
+      </w:r>
+      <w:r>
+        <w:rPr>
+          <w:i w:val="0"/>
+          <w:iCs w:val="0"/>
+          <w:color w:val="auto"/>
+          <w:sz w:val="24"/>
+          <w:szCs w:val="24"/>
+          <w:lang w:val="en-US"/>
+        </w:rPr>
+        <w:t>DAO</w:t>
+      </w:r>
+      <w:r>
+        <w:rPr>
+          <w:i w:val="0"/>
+          <w:iCs w:val="0"/>
+          <w:color w:val="auto"/>
+          <w:sz w:val="24"/>
+          <w:szCs w:val="24"/>
+        </w:rPr>
+        <w:t xml:space="preserve"> (С выводом названия полей данного класса)</w:t>
+      </w:r>
+    </w:p>
+    <w:p>
+      <w:pPr>
+        <w:ind w:firstLine="0"/>
+        <w:jc w:val="center"/>
+        <w:rPr>
+          <w:sz w:val="40"/>
+          <w:szCs w:val="36"/>
+        </w:rPr>
+      </w:pPr>
+    </w:p>
+    <w:p>
+      <w:pPr>
+        <w:keepNext/>
+        <w:ind w:firstLine="0"/>
+        <w:jc w:val="center"/>
+        <w:rPr>
+          <w:sz w:val="40"/>
+          <w:szCs w:val="36"/>
+        </w:rPr>
+      </w:pPr>
+      <w:r>
+        <w:rPr>
+          <w:sz w:val="40"/>
+          <w:szCs w:val="36"/>
+        </w:rPr>
+        <w:drawing>
+          <wp:inline distT="0" distB="0" distL="0" distR="0" wp14:anchorId="31429655" wp14:editId="61C1123C">
+            <wp:extent cx="5940425" cy="3599815"/>
+            <wp:effectExtent l="0" t="0" r="3175" b="635"/>
+            <wp:docPr id="1425437793" name="Рисунок 1"/>
+            <wp:cNvGraphicFramePr>
+              <a:graphicFrameLocks xmlns:a="http://schemas.openxmlformats.org/drawingml/2006/main" noChangeAspect="1"/>
+            </wp:cNvGraphicFramePr>
+            <a:graphic xmlns:a="http://schemas.openxmlformats.org/drawingml/2006/main">
+              <a:graphicData uri="http://schemas.openxmlformats.org/drawingml/2006/picture">
+                <pic:pic xmlns:pic="http://schemas.openxmlformats.org/drawingml/2006/picture">
+                  <pic:nvPicPr>
+                    <pic:cNvPr id="1425437793" name=""/>
+                    <pic:cNvPicPr/>
+                  </pic:nvPicPr>
+                  <pic:blipFill>
+                    <a:blip r:embed="rId30"/>
+                    <a:stretch>
+                      <a:fillRect/>
+                    </a:stretch>
+                  </pic:blipFill>
+                  <pic:spPr>
+                    <a:xfrm>
+                      <a:off x="0" y="0"/>
+                      <a:ext cx="5940425" cy="3599815"/>
+                    </a:xfrm>
+                    <a:prstGeom prst="rect">
+                      <a:avLst/>
+                    </a:prstGeom>
+                  </pic:spPr>
+                </pic:pic>
+              </a:graphicData>
+            </a:graphic>
+          </wp:inline>
+        </w:drawing>
+      </w:r>
+    </w:p>
+    <w:p>
+      <w:pPr>
+        <w:pStyle w:val="af1"/>
+        <w:ind w:firstLine="0"/>
+        <w:jc w:val="center"/>
+        <w:rPr>
+          <w:i w:val="0"/>
+          <w:iCs w:val="0"/>
+          <w:color w:val="auto"/>
+          <w:sz w:val="24"/>
+          <w:szCs w:val="24"/>
+        </w:rPr>
+      </w:pPr>
+      <w:r>
+        <w:rPr>
+          <w:i w:val="0"/>
+          <w:iCs w:val="0"/>
+          <w:color w:val="auto"/>
+          <w:sz w:val="24"/>
+          <w:szCs w:val="24"/>
+        </w:rPr>
+        <w:t xml:space="preserve">Рисунок </w:t>
+      </w:r>
+      <w:r>
+        <w:rPr>
+          <w:i w:val="0"/>
+          <w:iCs w:val="0"/>
+          <w:color w:val="auto"/>
+          <w:sz w:val="24"/>
+          <w:szCs w:val="24"/>
+        </w:rPr>
+        <w:fldChar w:fldCharType="begin"/>
+      </w:r>
+      <w:r>
+        <w:rPr>
+          <w:i w:val="0"/>
+          <w:iCs w:val="0"/>
+          <w:color w:val="auto"/>
+          <w:sz w:val="24"/>
+          <w:szCs w:val="24"/>
+        </w:rPr>
+        <w:instrText xml:space="preserve"> SEQ Рисунок \* ARABIC </w:instrText>
+      </w:r>
+      <w:r>
+        <w:rPr>
+          <w:i w:val="0"/>
+          <w:iCs w:val="0"/>
+          <w:color w:val="auto"/>
+          <w:sz w:val="24"/>
+          <w:szCs w:val="24"/>
+        </w:rPr>
+        <w:fldChar w:fldCharType="separate"/>
+      </w:r>
+      <w:r>
+        <w:rPr>
+          <w:i w:val="0"/>
+          <w:iCs w:val="0"/>
+          <w:noProof/>
+          <w:color w:val="auto"/>
+          <w:sz w:val="24"/>
+          <w:szCs w:val="24"/>
+        </w:rPr>
+        <w:t>25</w:t>
+      </w:r>
+      <w:r>
+        <w:rPr>
+          <w:i w:val="0"/>
+          <w:iCs w:val="0"/>
+          <w:color w:val="auto"/>
+          <w:sz w:val="24"/>
+          <w:szCs w:val="24"/>
+        </w:rPr>
+        <w:fldChar w:fldCharType="end"/>
+      </w:r>
+      <w:r>
+        <w:rPr>
+          <w:i w:val="0"/>
+          <w:iCs w:val="0"/>
+          <w:color w:val="auto"/>
+          <w:sz w:val="24"/>
+          <w:szCs w:val="24"/>
+        </w:rPr>
+        <w:t xml:space="preserve"> Разметка для вывода и редактирования данных одной записи</w:t>
+      </w:r>
+    </w:p>
+    <w:p/>
+    <w:p>
+      <w:pPr>
+        <w:pStyle w:val="af0"/>
+        <w:numPr>
+          <w:ilvl w:val="0"/>
+          <w:numId w:val="25"/>
+        </w:numPr>
+      </w:pPr>
+      <w:r>
+        <w:t>Результат</w:t>
+      </w:r>
+    </w:p>
+    <w:p>
+      <w:pPr>
+        <w:keepNext/>
+        <w:ind w:firstLine="0"/>
+        <w:jc w:val="center"/>
+        <w:rPr>
+          <w:sz w:val="24"/>
+        </w:rPr>
+      </w:pPr>
+      <w:r>
+        <w:rPr>
+          <w:sz w:val="24"/>
+        </w:rPr>
+        <w:drawing>
+          <wp:inline distT="0" distB="0" distL="0" distR="0" wp14:anchorId="109745CE" wp14:editId="165DB0CD">
+            <wp:extent cx="2524477" cy="2010056"/>
+            <wp:effectExtent l="0" t="0" r="0" b="9525"/>
+            <wp:docPr id="1865066694" name="Рисунок 1"/>
+            <wp:cNvGraphicFramePr>
+              <a:graphicFrameLocks xmlns:a="http://schemas.openxmlformats.org/drawingml/2006/main" noChangeAspect="1"/>
+            </wp:cNvGraphicFramePr>
+            <a:graphic xmlns:a="http://schemas.openxmlformats.org/drawingml/2006/main">
+              <a:graphicData uri="http://schemas.openxmlformats.org/drawingml/2006/picture">
+                <pic:pic xmlns:pic="http://schemas.openxmlformats.org/drawingml/2006/picture">
+                  <pic:nvPicPr>
+                    <pic:cNvPr id="1865066694" name=""/>
+                    <pic:cNvPicPr/>
+                  </pic:nvPicPr>
+                  <pic:blipFill>
+                    <a:blip r:embed="rId31"/>
+                    <a:stretch>
+                      <a:fillRect/>
+                    </a:stretch>
+                  </pic:blipFill>
+                  <pic:spPr>
+                    <a:xfrm>
+                      <a:off x="0" y="0"/>
+                      <a:ext cx="2524477" cy="2010056"/>
+                    </a:xfrm>
+                    <a:prstGeom prst="rect">
+                      <a:avLst/>
+                    </a:prstGeom>
+                  </pic:spPr>
+                </pic:pic>
+              </a:graphicData>
+            </a:graphic>
+          </wp:inline>
+        </w:drawing>
+      </w:r>
+    </w:p>
+    <w:p>
+      <w:pPr>
+        <w:pStyle w:val="af1"/>
+        <w:ind w:firstLine="0"/>
+        <w:jc w:val="center"/>
+        <w:rPr>
+          <w:i w:val="0"/>
+          <w:iCs w:val="0"/>
+          <w:color w:val="auto"/>
+          <w:sz w:val="24"/>
+          <w:szCs w:val="24"/>
+        </w:rPr>
+      </w:pPr>
+      <w:r>
+        <w:rPr>
+          <w:i w:val="0"/>
+          <w:iCs w:val="0"/>
+          <w:color w:val="auto"/>
+          <w:sz w:val="24"/>
+          <w:szCs w:val="24"/>
+        </w:rPr>
+        <w:t xml:space="preserve">Рисунок </w:t>
+      </w:r>
+      <w:r>
+        <w:rPr>
+          <w:i w:val="0"/>
+          <w:iCs w:val="0"/>
+          <w:color w:val="auto"/>
+          <w:sz w:val="24"/>
+          <w:szCs w:val="24"/>
+        </w:rPr>
+        <w:fldChar w:fldCharType="begin"/>
+      </w:r>
+      <w:r>
+        <w:rPr>
+          <w:i w:val="0"/>
+          <w:iCs w:val="0"/>
+          <w:color w:val="auto"/>
+          <w:sz w:val="24"/>
+          <w:szCs w:val="24"/>
+        </w:rPr>
+        <w:instrText xml:space="preserve"> SEQ Рисунок \* ARABIC </w:instrText>
+      </w:r>
+      <w:r>
+        <w:rPr>
+          <w:i w:val="0"/>
+          <w:iCs w:val="0"/>
+          <w:color w:val="auto"/>
+          <w:sz w:val="24"/>
+          <w:szCs w:val="24"/>
+        </w:rPr>
+        <w:fldChar w:fldCharType="separate"/>
+      </w:r>
+      <w:r>
+        <w:rPr>
+          <w:i w:val="0"/>
+          <w:iCs w:val="0"/>
+          <w:noProof/>
+          <w:color w:val="auto"/>
+          <w:sz w:val="24"/>
+          <w:szCs w:val="24"/>
+        </w:rPr>
+        <w:t>26</w:t>
+      </w:r>
+      <w:r>
+        <w:rPr>
+          <w:i w:val="0"/>
+          <w:iCs w:val="0"/>
+          <w:color w:val="auto"/>
+          <w:sz w:val="24"/>
+          <w:szCs w:val="24"/>
+        </w:rPr>
+        <w:fldChar w:fldCharType="end"/>
+      </w:r>
+      <w:r>
+        <w:rPr>
+          <w:i w:val="0"/>
+          <w:iCs w:val="0"/>
+          <w:color w:val="auto"/>
+          <w:sz w:val="24"/>
+          <w:szCs w:val="24"/>
+        </w:rPr>
+        <w:t xml:space="preserve"> Начальная страница</w:t>
+      </w:r>
+    </w:p>
+    <w:p>
+      <w:pPr>
+        <w:ind w:firstLine="0"/>
+        <w:jc w:val="center"/>
+        <w:rPr>
+          <w:sz w:val="24"/>
+        </w:rPr>
+      </w:pPr>
+    </w:p>
+    <w:p>
+      <w:pPr>
+        <w:ind w:firstLine="0"/>
+        <w:jc w:val="center"/>
+        <w:rPr>
+          <w:sz w:val="24"/>
+        </w:rPr>
+      </w:pPr>
+    </w:p>
+    <w:p>
+      <w:pPr>
+        <w:ind w:firstLine="0"/>
+        <w:jc w:val="center"/>
+        <w:rPr>
+          <w:sz w:val="24"/>
+        </w:rPr>
+      </w:pPr>
+    </w:p>
+    <w:p>
+      <w:pPr>
+        <w:ind w:firstLine="0"/>
+        <w:jc w:val="center"/>
+        <w:rPr>
+          <w:sz w:val="24"/>
+        </w:rPr>
+      </w:pPr>
+    </w:p>
+    <w:p>
+      <w:pPr>
+        <w:rPr>
+          <w:sz w:val="24"/>
+        </w:rPr>
+      </w:pPr>
+      <w:r>
+        <w:rPr>
+          <w:sz w:val="24"/>
+        </w:rPr>
+        <w:lastRenderedPageBreak/>
+        <w:t xml:space="preserve">Для каждого класса используется один файл отображения и окно изменения. Используется статический метод вывод названия всех полей через </w:t>
+      </w:r>
+      <w:r>
+        <w:rPr>
+          <w:sz w:val="24"/>
+          <w:lang w:val="en-US"/>
+        </w:rPr>
+        <w:t>List</w:t>
+      </w:r>
+      <w:r>
+        <w:rPr>
+          <w:sz w:val="24"/>
+        </w:rPr>
+        <w:t>, и абстрактный метод который выводит значения записи по ключам</w:t>
+      </w:r>
+      <w:r>
+        <w:rPr>
+          <w:sz w:val="24"/>
+        </w:rPr>
+        <w:t xml:space="preserve"> </w:t>
+      </w:r>
+      <w:r>
+        <w:rPr>
+          <w:sz w:val="24"/>
+        </w:rPr>
+        <w:t xml:space="preserve">содержащихся в </w:t>
+      </w:r>
+      <w:r>
+        <w:rPr>
+          <w:sz w:val="24"/>
+          <w:lang w:val="en-US"/>
+        </w:rPr>
+        <w:t>List</w:t>
+      </w:r>
+      <w:r>
+        <w:rPr>
+          <w:sz w:val="24"/>
+        </w:rPr>
+        <w:t xml:space="preserve">. </w:t>
+      </w:r>
+      <w:r>
+        <w:rPr>
+          <w:sz w:val="24"/>
+        </w:rPr>
+        <w:t xml:space="preserve">Создаваемые поля ввода генерируются в </w:t>
+      </w:r>
+      <w:r>
+        <w:rPr>
+          <w:sz w:val="24"/>
+          <w:lang w:val="en-US"/>
+        </w:rPr>
+        <w:t>fpom</w:t>
+      </w:r>
+      <w:r>
+        <w:rPr>
+          <w:sz w:val="24"/>
+        </w:rPr>
+        <w:t xml:space="preserve"> </w:t>
+      </w:r>
+      <w:r>
+        <w:rPr>
+          <w:sz w:val="24"/>
+        </w:rPr>
+        <w:t xml:space="preserve">что позволяет использовать </w:t>
+      </w:r>
+      <w:r>
+        <w:rPr>
+          <w:sz w:val="24"/>
+        </w:rPr>
+        <w:t>@</w:t>
+      </w:r>
+      <w:r>
+        <w:rPr>
+          <w:sz w:val="24"/>
+          <w:lang w:val="en-US"/>
+        </w:rPr>
+        <w:t>ModelAttribute</w:t>
+      </w:r>
+      <w:r>
+        <w:rPr>
+          <w:sz w:val="24"/>
+        </w:rPr>
+        <w:t xml:space="preserve"> </w:t>
+      </w:r>
+      <w:r>
+        <w:rPr>
+          <w:sz w:val="24"/>
+        </w:rPr>
+        <w:t>для генерации нужного класса.</w:t>
+      </w:r>
+    </w:p>
+    <w:p>
+      <w:pPr>
+        <w:keepNext/>
+        <w:ind w:firstLine="0"/>
+        <w:jc w:val="center"/>
+        <w:rPr>
+          <w:sz w:val="24"/>
+        </w:rPr>
+      </w:pPr>
+      <w:r>
+        <w:rPr>
+          <w:sz w:val="24"/>
+        </w:rPr>
+        <w:drawing>
+          <wp:inline distT="0" distB="0" distL="0" distR="0" wp14:anchorId="59C56E9C" wp14:editId="063147BE">
+            <wp:extent cx="2200582" cy="1333686"/>
+            <wp:effectExtent l="0" t="0" r="9525" b="0"/>
+            <wp:docPr id="1067548769" name="Рисунок 1"/>
+            <wp:cNvGraphicFramePr>
+              <a:graphicFrameLocks xmlns:a="http://schemas.openxmlformats.org/drawingml/2006/main" noChangeAspect="1"/>
+            </wp:cNvGraphicFramePr>
+            <a:graphic xmlns:a="http://schemas.openxmlformats.org/drawingml/2006/main">
+              <a:graphicData uri="http://schemas.openxmlformats.org/drawingml/2006/picture">
+                <pic:pic xmlns:pic="http://schemas.openxmlformats.org/drawingml/2006/picture">
+                  <pic:nvPicPr>
+                    <pic:cNvPr id="1067548769" name=""/>
+                    <pic:cNvPicPr/>
+                  </pic:nvPicPr>
+                  <pic:blipFill>
+                    <a:blip r:embed="rId32"/>
+                    <a:stretch>
+                      <a:fillRect/>
+                    </a:stretch>
+                  </pic:blipFill>
+                  <pic:spPr>
+                    <a:xfrm>
+                      <a:off x="0" y="0"/>
+                      <a:ext cx="2200582" cy="1333686"/>
+                    </a:xfrm>
+                    <a:prstGeom prst="rect">
+                      <a:avLst/>
+                    </a:prstGeom>
+                  </pic:spPr>
+                </pic:pic>
+              </a:graphicData>
+            </a:graphic>
+          </wp:inline>
+        </w:drawing>
+      </w:r>
+    </w:p>
+    <w:p>
+      <w:pPr>
+        <w:pStyle w:val="af1"/>
+        <w:ind w:firstLine="0"/>
+        <w:jc w:val="center"/>
+        <w:rPr>
+          <w:i w:val="0"/>
+          <w:iCs w:val="0"/>
+          <w:color w:val="auto"/>
+          <w:sz w:val="24"/>
+          <w:szCs w:val="24"/>
+        </w:rPr>
+      </w:pPr>
+      <w:r>
+        <w:rPr>
+          <w:i w:val="0"/>
+          <w:iCs w:val="0"/>
+          <w:color w:val="auto"/>
+          <w:sz w:val="24"/>
+          <w:szCs w:val="24"/>
+        </w:rPr>
+        <w:t xml:space="preserve">Рисунок </w:t>
+      </w:r>
+      <w:r>
+        <w:rPr>
+          <w:i w:val="0"/>
+          <w:iCs w:val="0"/>
+          <w:color w:val="auto"/>
+          <w:sz w:val="24"/>
+          <w:szCs w:val="24"/>
+        </w:rPr>
+        <w:fldChar w:fldCharType="begin"/>
+      </w:r>
+      <w:r>
+        <w:rPr>
+          <w:i w:val="0"/>
+          <w:iCs w:val="0"/>
+          <w:color w:val="auto"/>
+          <w:sz w:val="24"/>
+          <w:szCs w:val="24"/>
+        </w:rPr>
+        <w:instrText xml:space="preserve"> SEQ Рисунок \* ARABIC </w:instrText>
+      </w:r>
+      <w:r>
+        <w:rPr>
+          <w:i w:val="0"/>
+          <w:iCs w:val="0"/>
+          <w:color w:val="auto"/>
+          <w:sz w:val="24"/>
+          <w:szCs w:val="24"/>
+        </w:rPr>
+        <w:fldChar w:fldCharType="separate"/>
+      </w:r>
+      <w:r>
+        <w:rPr>
+          <w:i w:val="0"/>
+          <w:iCs w:val="0"/>
+          <w:noProof/>
+          <w:color w:val="auto"/>
+          <w:sz w:val="24"/>
+          <w:szCs w:val="24"/>
+        </w:rPr>
+        <w:t>27</w:t>
+      </w:r>
+      <w:r>
+        <w:rPr>
+          <w:i w:val="0"/>
+          <w:iCs w:val="0"/>
+          <w:color w:val="auto"/>
+          <w:sz w:val="24"/>
+          <w:szCs w:val="24"/>
+        </w:rPr>
+        <w:fldChar w:fldCharType="end"/>
+      </w:r>
+      <w:r>
+        <w:rPr>
+          <w:i w:val="0"/>
+          <w:iCs w:val="0"/>
+          <w:color w:val="auto"/>
+          <w:sz w:val="24"/>
+          <w:szCs w:val="24"/>
+        </w:rPr>
+        <w:t xml:space="preserve"> Страница отображения (пустая (Класс №2))</w:t>
+      </w:r>
+    </w:p>
+    <w:p>
+      <w:pPr>
+        <w:ind w:firstLine="0"/>
+        <w:jc w:val="center"/>
+        <w:rPr>
+          <w:sz w:val="24"/>
+        </w:rPr>
+      </w:pPr>
+    </w:p>
+    <w:p>
+      <w:pPr>
+        <w:keepNext/>
+        <w:ind w:firstLine="0"/>
+        <w:jc w:val="center"/>
+        <w:rPr>
+          <w:sz w:val="24"/>
+        </w:rPr>
+      </w:pPr>
+      <w:r>
+        <w:rPr>
+          <w:sz w:val="24"/>
+        </w:rPr>
+        <w:drawing>
+          <wp:inline distT="0" distB="0" distL="0" distR="0" wp14:anchorId="3C56F45F" wp14:editId="0A11A8E9">
+            <wp:extent cx="5940425" cy="2117725"/>
+            <wp:effectExtent l="0" t="0" r="3175" b="0"/>
+            <wp:docPr id="646064968" name="Рисунок 1"/>
+            <wp:cNvGraphicFramePr>
+              <a:graphicFrameLocks xmlns:a="http://schemas.openxmlformats.org/drawingml/2006/main" noChangeAspect="1"/>
+            </wp:cNvGraphicFramePr>
+            <a:graphic xmlns:a="http://schemas.openxmlformats.org/drawingml/2006/main">
+              <a:graphicData uri="http://schemas.openxmlformats.org/drawingml/2006/picture">
+                <pic:pic xmlns:pic="http://schemas.openxmlformats.org/drawingml/2006/picture">
+                  <pic:nvPicPr>
+                    <pic:cNvPr id="646064968" name=""/>
+                    <pic:cNvPicPr/>
+                  </pic:nvPicPr>
+                  <pic:blipFill>
+                    <a:blip r:embed="rId33"/>
+                    <a:stretch>
+                      <a:fillRect/>
+                    </a:stretch>
+                  </pic:blipFill>
+                  <pic:spPr>
+                    <a:xfrm>
+                      <a:off x="0" y="0"/>
+                      <a:ext cx="5940425" cy="2117725"/>
+                    </a:xfrm>
+                    <a:prstGeom prst="rect">
+                      <a:avLst/>
+                    </a:prstGeom>
+                  </pic:spPr>
+                </pic:pic>
+              </a:graphicData>
+            </a:graphic>
+          </wp:inline>
+        </w:drawing>
+      </w:r>
+    </w:p>
+    <w:p>
+      <w:pPr>
+        <w:pStyle w:val="af1"/>
+        <w:ind w:firstLine="0"/>
+        <w:jc w:val="center"/>
+        <w:rPr>
+          <w:i w:val="0"/>
+          <w:iCs w:val="0"/>
+          <w:color w:val="auto"/>
+          <w:sz w:val="24"/>
+          <w:szCs w:val="24"/>
+        </w:rPr>
+      </w:pPr>
+      <w:r>
+        <w:rPr>
+          <w:i w:val="0"/>
+          <w:iCs w:val="0"/>
+          <w:color w:val="auto"/>
+          <w:sz w:val="24"/>
+          <w:szCs w:val="24"/>
+        </w:rPr>
+        <w:t xml:space="preserve">Рисунок </w:t>
+      </w:r>
+      <w:r>
+        <w:rPr>
+          <w:i w:val="0"/>
+          <w:iCs w:val="0"/>
+          <w:color w:val="auto"/>
+          <w:sz w:val="24"/>
+          <w:szCs w:val="24"/>
+        </w:rPr>
+        <w:fldChar w:fldCharType="begin"/>
+      </w:r>
+      <w:r>
+        <w:rPr>
+          <w:i w:val="0"/>
+          <w:iCs w:val="0"/>
+          <w:color w:val="auto"/>
+          <w:sz w:val="24"/>
+          <w:szCs w:val="24"/>
+        </w:rPr>
+        <w:instrText xml:space="preserve"> SEQ Рисунок \* ARABIC </w:instrText>
+      </w:r>
+      <w:r>
+        <w:rPr>
+          <w:i w:val="0"/>
+          <w:iCs w:val="0"/>
+          <w:color w:val="auto"/>
+          <w:sz w:val="24"/>
+          <w:szCs w:val="24"/>
+        </w:rPr>
+        <w:fldChar w:fldCharType="separate"/>
+      </w:r>
+      <w:r>
+        <w:rPr>
+          <w:i w:val="0"/>
+          <w:iCs w:val="0"/>
+          <w:noProof/>
+          <w:color w:val="auto"/>
+          <w:sz w:val="24"/>
+          <w:szCs w:val="24"/>
+        </w:rPr>
+        <w:t>28</w:t>
+      </w:r>
+      <w:r>
+        <w:rPr>
+          <w:i w:val="0"/>
+          <w:iCs w:val="0"/>
+          <w:color w:val="auto"/>
+          <w:sz w:val="24"/>
+          <w:szCs w:val="24"/>
+        </w:rPr>
+        <w:fldChar w:fldCharType="end"/>
+      </w:r>
+      <w:r>
+        <w:rPr>
+          <w:i w:val="0"/>
+          <w:iCs w:val="0"/>
+          <w:color w:val="auto"/>
+          <w:sz w:val="24"/>
+          <w:szCs w:val="24"/>
+        </w:rPr>
+        <w:t xml:space="preserve"> </w:t>
+      </w:r>
+      <w:r>
+        <w:rPr>
+          <w:i w:val="0"/>
+          <w:iCs w:val="0"/>
+          <w:color w:val="auto"/>
+          <w:sz w:val="24"/>
+          <w:szCs w:val="24"/>
+        </w:rPr>
+        <w:t>Страница отображения (</w:t>
+      </w:r>
+      <w:r>
+        <w:rPr>
+          <w:i w:val="0"/>
+          <w:iCs w:val="0"/>
+          <w:color w:val="auto"/>
+          <w:sz w:val="24"/>
+          <w:szCs w:val="24"/>
+        </w:rPr>
+        <w:t xml:space="preserve">не </w:t>
+      </w:r>
+      <w:r>
+        <w:rPr>
+          <w:i w:val="0"/>
+          <w:iCs w:val="0"/>
+          <w:color w:val="auto"/>
+          <w:sz w:val="24"/>
+          <w:szCs w:val="24"/>
+        </w:rPr>
+        <w:t>пустая (Класс №2))</w:t>
+      </w:r>
+    </w:p>
+    <w:p>
+      <w:pPr>
+        <w:pStyle w:val="af1"/>
+        <w:ind w:firstLine="0"/>
+        <w:jc w:val="center"/>
+        <w:rPr>
+          <w:i w:val="0"/>
+          <w:iCs w:val="0"/>
+          <w:color w:val="auto"/>
+          <w:sz w:val="24"/>
+          <w:szCs w:val="24"/>
+        </w:rPr>
+      </w:pPr>
+    </w:p>
+    <w:p>
+      <w:pPr>
+        <w:keepNext/>
+        <w:ind w:firstLine="0"/>
+        <w:jc w:val="center"/>
+        <w:rPr>
+          <w:sz w:val="24"/>
+        </w:rPr>
+      </w:pPr>
+      <w:r>
+        <w:rPr>
+          <w:sz w:val="24"/>
+        </w:rPr>
+        <w:drawing>
+          <wp:inline distT="0" distB="0" distL="0" distR="0" wp14:anchorId="56583322" wp14:editId="10AE7479">
+            <wp:extent cx="2562583" cy="1362265"/>
+            <wp:effectExtent l="0" t="0" r="9525" b="9525"/>
+            <wp:docPr id="1120434347" name="Рисунок 1"/>
+            <wp:cNvGraphicFramePr>
+              <a:graphicFrameLocks xmlns:a="http://schemas.openxmlformats.org/drawingml/2006/main" noChangeAspect="1"/>
+            </wp:cNvGraphicFramePr>
+            <a:graphic xmlns:a="http://schemas.openxmlformats.org/drawingml/2006/main">
+              <a:graphicData uri="http://schemas.openxmlformats.org/drawingml/2006/picture">
+                <pic:pic xmlns:pic="http://schemas.openxmlformats.org/drawingml/2006/picture">
+                  <pic:nvPicPr>
+                    <pic:cNvPr id="1120434347" name=""/>
+                    <pic:cNvPicPr/>
+                  </pic:nvPicPr>
+                  <pic:blipFill>
+                    <a:blip r:embed="rId34"/>
+                    <a:stretch>
+                      <a:fillRect/>
+                    </a:stretch>
+                  </pic:blipFill>
+                  <pic:spPr>
+                    <a:xfrm>
+                      <a:off x="0" y="0"/>
+                      <a:ext cx="2562583" cy="1362265"/>
+                    </a:xfrm>
+                    <a:prstGeom prst="rect">
+                      <a:avLst/>
+                    </a:prstGeom>
+                  </pic:spPr>
+                </pic:pic>
+              </a:graphicData>
+            </a:graphic>
+          </wp:inline>
+        </w:drawing>
+      </w:r>
+    </w:p>
+    <w:p>
+      <w:pPr>
+        <w:pStyle w:val="af1"/>
+        <w:ind w:firstLine="0"/>
+        <w:jc w:val="center"/>
+        <w:rPr>
+          <w:i w:val="0"/>
+          <w:iCs w:val="0"/>
+          <w:color w:val="auto"/>
+          <w:sz w:val="24"/>
+          <w:szCs w:val="24"/>
+        </w:rPr>
+      </w:pPr>
+      <w:r>
+        <w:rPr>
+          <w:i w:val="0"/>
+          <w:iCs w:val="0"/>
+          <w:color w:val="auto"/>
+          <w:sz w:val="24"/>
+          <w:szCs w:val="24"/>
+        </w:rPr>
+        <w:t xml:space="preserve">Рисунок </w:t>
+      </w:r>
+      <w:r>
+        <w:rPr>
+          <w:i w:val="0"/>
+          <w:iCs w:val="0"/>
+          <w:color w:val="auto"/>
+          <w:sz w:val="24"/>
+          <w:szCs w:val="24"/>
+        </w:rPr>
+        <w:fldChar w:fldCharType="begin"/>
+      </w:r>
+      <w:r>
+        <w:rPr>
+          <w:i w:val="0"/>
+          <w:iCs w:val="0"/>
+          <w:color w:val="auto"/>
+          <w:sz w:val="24"/>
+          <w:szCs w:val="24"/>
+        </w:rPr>
+        <w:instrText xml:space="preserve"> SEQ Рисунок \* ARABIC </w:instrText>
+      </w:r>
+      <w:r>
+        <w:rPr>
+          <w:i w:val="0"/>
+          <w:iCs w:val="0"/>
+          <w:color w:val="auto"/>
+          <w:sz w:val="24"/>
+          <w:szCs w:val="24"/>
+        </w:rPr>
+        <w:fldChar w:fldCharType="separate"/>
+      </w:r>
+      <w:r>
+        <w:rPr>
+          <w:i w:val="0"/>
+          <w:iCs w:val="0"/>
+          <w:noProof/>
+          <w:color w:val="auto"/>
+          <w:sz w:val="24"/>
+          <w:szCs w:val="24"/>
+        </w:rPr>
+        <w:t>29</w:t>
+      </w:r>
+      <w:r>
+        <w:rPr>
+          <w:i w:val="0"/>
+          <w:iCs w:val="0"/>
+          <w:color w:val="auto"/>
+          <w:sz w:val="24"/>
+          <w:szCs w:val="24"/>
+        </w:rPr>
+        <w:fldChar w:fldCharType="end"/>
+      </w:r>
+      <w:r>
+        <w:rPr>
+          <w:i w:val="0"/>
+          <w:iCs w:val="0"/>
+          <w:color w:val="auto"/>
+          <w:sz w:val="24"/>
+          <w:szCs w:val="24"/>
+        </w:rPr>
+        <w:t xml:space="preserve"> Переход на страницу изменения данных</w:t>
+      </w:r>
+    </w:p>
+    <w:p>
+      <w:pPr>
+        <w:ind w:firstLine="0"/>
+        <w:jc w:val="center"/>
+        <w:rPr>
+          <w:sz w:val="24"/>
+        </w:rPr>
+      </w:pPr>
+    </w:p>
+    <w:p>
+      <w:pPr>
+        <w:keepNext/>
+        <w:ind w:firstLine="0"/>
+        <w:jc w:val="center"/>
+        <w:rPr>
+          <w:sz w:val="24"/>
+        </w:rPr>
+      </w:pPr>
+      <w:r>
+        <w:rPr>
+          <w:sz w:val="24"/>
+        </w:rPr>
+        <w:lastRenderedPageBreak/>
+        <w:drawing>
+          <wp:inline distT="0" distB="0" distL="0" distR="0" wp14:anchorId="1AFF91F4" wp14:editId="598F0545">
+            <wp:extent cx="2372056" cy="1390844"/>
+            <wp:effectExtent l="0" t="0" r="9525" b="0"/>
+            <wp:docPr id="418560509" name="Рисунок 1"/>
+            <wp:cNvGraphicFramePr>
+              <a:graphicFrameLocks xmlns:a="http://schemas.openxmlformats.org/drawingml/2006/main" noChangeAspect="1"/>
+            </wp:cNvGraphicFramePr>
+            <a:graphic xmlns:a="http://schemas.openxmlformats.org/drawingml/2006/main">
+              <a:graphicData uri="http://schemas.openxmlformats.org/drawingml/2006/picture">
+                <pic:pic xmlns:pic="http://schemas.openxmlformats.org/drawingml/2006/picture">
+                  <pic:nvPicPr>
+                    <pic:cNvPr id="418560509" name=""/>
+                    <pic:cNvPicPr/>
+                  </pic:nvPicPr>
+                  <pic:blipFill>
+                    <a:blip r:embed="rId35"/>
+                    <a:stretch>
+                      <a:fillRect/>
+                    </a:stretch>
+                  </pic:blipFill>
+                  <pic:spPr>
+                    <a:xfrm>
+                      <a:off x="0" y="0"/>
+                      <a:ext cx="2372056" cy="1390844"/>
+                    </a:xfrm>
+                    <a:prstGeom prst="rect">
+                      <a:avLst/>
+                    </a:prstGeom>
+                  </pic:spPr>
+                </pic:pic>
+              </a:graphicData>
+            </a:graphic>
+          </wp:inline>
+        </w:drawing>
+      </w:r>
+    </w:p>
+    <w:p>
+      <w:pPr>
+        <w:pStyle w:val="af1"/>
+        <w:ind w:firstLine="0"/>
+        <w:jc w:val="center"/>
+        <w:rPr>
+          <w:i w:val="0"/>
+          <w:iCs w:val="0"/>
+          <w:color w:val="auto"/>
+          <w:sz w:val="24"/>
+          <w:szCs w:val="24"/>
+        </w:rPr>
+      </w:pPr>
+      <w:r>
+        <w:rPr>
+          <w:i w:val="0"/>
+          <w:iCs w:val="0"/>
+          <w:color w:val="auto"/>
+          <w:sz w:val="24"/>
+          <w:szCs w:val="24"/>
+        </w:rPr>
+        <w:t xml:space="preserve">Рисунок </w:t>
+      </w:r>
+      <w:r>
+        <w:rPr>
+          <w:i w:val="0"/>
+          <w:iCs w:val="0"/>
+          <w:color w:val="auto"/>
+          <w:sz w:val="24"/>
+          <w:szCs w:val="24"/>
+        </w:rPr>
+        <w:fldChar w:fldCharType="begin"/>
+      </w:r>
+      <w:r>
+        <w:rPr>
+          <w:i w:val="0"/>
+          <w:iCs w:val="0"/>
+          <w:color w:val="auto"/>
+          <w:sz w:val="24"/>
+          <w:szCs w:val="24"/>
+        </w:rPr>
+        <w:instrText xml:space="preserve"> SEQ Рисунок \* ARABIC </w:instrText>
+      </w:r>
+      <w:r>
+        <w:rPr>
+          <w:i w:val="0"/>
+          <w:iCs w:val="0"/>
+          <w:color w:val="auto"/>
+          <w:sz w:val="24"/>
+          <w:szCs w:val="24"/>
+        </w:rPr>
+        <w:fldChar w:fldCharType="separate"/>
+      </w:r>
+      <w:r>
+        <w:rPr>
+          <w:i w:val="0"/>
+          <w:iCs w:val="0"/>
+          <w:noProof/>
+          <w:color w:val="auto"/>
+          <w:sz w:val="24"/>
+          <w:szCs w:val="24"/>
+        </w:rPr>
+        <w:t>30</w:t>
+      </w:r>
+      <w:r>
+        <w:rPr>
+          <w:i w:val="0"/>
+          <w:iCs w:val="0"/>
+          <w:color w:val="auto"/>
+          <w:sz w:val="24"/>
+          <w:szCs w:val="24"/>
+        </w:rPr>
+        <w:fldChar w:fldCharType="end"/>
+      </w:r>
+      <w:r>
+        <w:rPr>
+          <w:i w:val="0"/>
+          <w:iCs w:val="0"/>
+          <w:color w:val="auto"/>
+          <w:sz w:val="24"/>
+          <w:szCs w:val="24"/>
+        </w:rPr>
+        <w:t xml:space="preserve"> Изменение данных</w:t>
+      </w:r>
+    </w:p>
+    <w:p>
+      <w:pPr>
+        <w:ind w:firstLine="0"/>
+        <w:jc w:val="center"/>
+        <w:rPr>
+          <w:sz w:val="24"/>
+        </w:rPr>
+      </w:pPr>
+    </w:p>
+    <w:p>
+      <w:pPr>
+        <w:keepNext/>
+        <w:ind w:firstLine="0"/>
+        <w:jc w:val="center"/>
+        <w:rPr>
+          <w:sz w:val="24"/>
+        </w:rPr>
+      </w:pPr>
+      <w:r>
+        <w:rPr>
+          <w:sz w:val="24"/>
+        </w:rPr>
+        <w:drawing>
+          <wp:inline distT="0" distB="0" distL="0" distR="0" wp14:anchorId="4A52EECC" wp14:editId="1B4F77B1">
+            <wp:extent cx="5940425" cy="2085340"/>
+            <wp:effectExtent l="0" t="0" r="3175" b="0"/>
+            <wp:docPr id="1259383034" name="Рисунок 1"/>
+            <wp:cNvGraphicFramePr>
+              <a:graphicFrameLocks xmlns:a="http://schemas.openxmlformats.org/drawingml/2006/main" noChangeAspect="1"/>
+            </wp:cNvGraphicFramePr>
+            <a:graphic xmlns:a="http://schemas.openxmlformats.org/drawingml/2006/main">
+              <a:graphicData uri="http://schemas.openxmlformats.org/drawingml/2006/picture">
+                <pic:pic xmlns:pic="http://schemas.openxmlformats.org/drawingml/2006/picture">
+                  <pic:nvPicPr>
+                    <pic:cNvPr id="1259383034" name=""/>
+                    <pic:cNvPicPr/>
+                  </pic:nvPicPr>
+                  <pic:blipFill>
+                    <a:blip r:embed="rId36"/>
+                    <a:stretch>
+                      <a:fillRect/>
+                    </a:stretch>
+                  </pic:blipFill>
+                  <pic:spPr>
+                    <a:xfrm>
+                      <a:off x="0" y="0"/>
+                      <a:ext cx="5940425" cy="2085340"/>
+                    </a:xfrm>
+                    <a:prstGeom prst="rect">
+                      <a:avLst/>
+                    </a:prstGeom>
+                  </pic:spPr>
+                </pic:pic>
+              </a:graphicData>
+            </a:graphic>
+          </wp:inline>
+        </w:drawing>
+      </w:r>
+    </w:p>
+    <w:p>
+      <w:pPr>
+        <w:pStyle w:val="af1"/>
+        <w:ind w:firstLine="0"/>
+        <w:jc w:val="center"/>
+        <w:rPr>
+          <w:i w:val="0"/>
+          <w:iCs w:val="0"/>
+          <w:color w:val="auto"/>
+          <w:sz w:val="24"/>
+          <w:szCs w:val="24"/>
+        </w:rPr>
+      </w:pPr>
+      <w:r>
+        <w:rPr>
+          <w:i w:val="0"/>
+          <w:iCs w:val="0"/>
+          <w:color w:val="auto"/>
+          <w:sz w:val="24"/>
+          <w:szCs w:val="24"/>
+        </w:rPr>
+        <w:t xml:space="preserve">Рисунок </w:t>
+      </w:r>
+      <w:r>
+        <w:rPr>
+          <w:i w:val="0"/>
+          <w:iCs w:val="0"/>
+          <w:color w:val="auto"/>
+          <w:sz w:val="24"/>
+          <w:szCs w:val="24"/>
+        </w:rPr>
+        <w:fldChar w:fldCharType="begin"/>
+      </w:r>
+      <w:r>
+        <w:rPr>
+          <w:i w:val="0"/>
+          <w:iCs w:val="0"/>
+          <w:color w:val="auto"/>
+          <w:sz w:val="24"/>
+          <w:szCs w:val="24"/>
+        </w:rPr>
+        <w:instrText xml:space="preserve"> SEQ Рисунок \* ARABIC </w:instrText>
+      </w:r>
+      <w:r>
+        <w:rPr>
+          <w:i w:val="0"/>
+          <w:iCs w:val="0"/>
+          <w:color w:val="auto"/>
+          <w:sz w:val="24"/>
+          <w:szCs w:val="24"/>
+        </w:rPr>
+        <w:fldChar w:fldCharType="separate"/>
+      </w:r>
+      <w:r>
+        <w:rPr>
+          <w:i w:val="0"/>
+          <w:iCs w:val="0"/>
+          <w:noProof/>
+          <w:color w:val="auto"/>
+          <w:sz w:val="24"/>
+          <w:szCs w:val="24"/>
+        </w:rPr>
+        <w:t>31</w:t>
+      </w:r>
+      <w:r>
+        <w:rPr>
+          <w:i w:val="0"/>
+          <w:iCs w:val="0"/>
+          <w:color w:val="auto"/>
+          <w:sz w:val="24"/>
+          <w:szCs w:val="24"/>
+        </w:rPr>
+        <w:fldChar w:fldCharType="end"/>
+      </w:r>
+      <w:r>
+        <w:rPr>
+          <w:i w:val="0"/>
+          <w:iCs w:val="0"/>
+          <w:color w:val="auto"/>
+          <w:sz w:val="24"/>
+          <w:szCs w:val="24"/>
+        </w:rPr>
+        <w:t xml:space="preserve"> Переход обратно на страницу отображения</w:t>
+      </w:r>
+    </w:p>
+    <w:p>
+      <w:pPr>
+        <w:ind w:firstLine="0"/>
+        <w:jc w:val="center"/>
+        <w:rPr>
+          <w:sz w:val="24"/>
+        </w:rPr>
+      </w:pPr>
+    </w:p>
+    <w:p>
+      <w:pPr>
+        <w:keepNext/>
+        <w:ind w:firstLine="0"/>
+        <w:jc w:val="center"/>
+        <w:rPr>
+          <w:sz w:val="24"/>
+        </w:rPr>
+      </w:pPr>
+      <w:r>
+        <w:rPr>
+          <w:sz w:val="24"/>
+        </w:rPr>
+        <w:drawing>
+          <wp:inline distT="0" distB="0" distL="0" distR="0" wp14:anchorId="1688A32E" wp14:editId="67A2341B">
+            <wp:extent cx="5940425" cy="2202815"/>
+            <wp:effectExtent l="0" t="0" r="3175" b="6985"/>
+            <wp:docPr id="1778984465" name="Рисунок 1"/>
+            <wp:cNvGraphicFramePr>
+              <a:graphicFrameLocks xmlns:a="http://schemas.openxmlformats.org/drawingml/2006/main" noChangeAspect="1"/>
+            </wp:cNvGraphicFramePr>
+            <a:graphic xmlns:a="http://schemas.openxmlformats.org/drawingml/2006/main">
+              <a:graphicData uri="http://schemas.openxmlformats.org/drawingml/2006/picture">
+                <pic:pic xmlns:pic="http://schemas.openxmlformats.org/drawingml/2006/picture">
+                  <pic:nvPicPr>
+                    <pic:cNvPr id="1778984465" name=""/>
+                    <pic:cNvPicPr/>
+                  </pic:nvPicPr>
+                  <pic:blipFill>
+                    <a:blip r:embed="rId37"/>
+                    <a:stretch>
+                      <a:fillRect/>
+                    </a:stretch>
+                  </pic:blipFill>
+                  <pic:spPr>
+                    <a:xfrm>
+                      <a:off x="0" y="0"/>
+                      <a:ext cx="5940425" cy="2202815"/>
+                    </a:xfrm>
+                    <a:prstGeom prst="rect">
+                      <a:avLst/>
+                    </a:prstGeom>
+                  </pic:spPr>
+                </pic:pic>
+              </a:graphicData>
+            </a:graphic>
+          </wp:inline>
+        </w:drawing>
+      </w:r>
+    </w:p>
+    <w:p>
+      <w:pPr>
+        <w:pStyle w:val="af1"/>
+        <w:ind w:firstLine="0"/>
+        <w:jc w:val="center"/>
+        <w:rPr>
+          <w:i w:val="0"/>
+          <w:iCs w:val="0"/>
+          <w:color w:val="auto"/>
+          <w:sz w:val="24"/>
+          <w:szCs w:val="24"/>
+        </w:rPr>
+      </w:pPr>
+      <w:r>
+        <w:rPr>
+          <w:i w:val="0"/>
+          <w:iCs w:val="0"/>
+          <w:color w:val="auto"/>
+          <w:sz w:val="24"/>
+          <w:szCs w:val="24"/>
+        </w:rPr>
+        <w:t xml:space="preserve">Рисунок </w:t>
+      </w:r>
+      <w:r>
+        <w:rPr>
+          <w:i w:val="0"/>
+          <w:iCs w:val="0"/>
+          <w:color w:val="auto"/>
+          <w:sz w:val="24"/>
+          <w:szCs w:val="24"/>
+        </w:rPr>
+        <w:fldChar w:fldCharType="begin"/>
+      </w:r>
+      <w:r>
+        <w:rPr>
+          <w:i w:val="0"/>
+          <w:iCs w:val="0"/>
+          <w:color w:val="auto"/>
+          <w:sz w:val="24"/>
+          <w:szCs w:val="24"/>
+        </w:rPr>
+        <w:instrText xml:space="preserve"> SEQ Рисунок \* ARABIC </w:instrText>
+      </w:r>
+      <w:r>
+        <w:rPr>
+          <w:i w:val="0"/>
+          <w:iCs w:val="0"/>
+          <w:color w:val="auto"/>
+          <w:sz w:val="24"/>
+          <w:szCs w:val="24"/>
+        </w:rPr>
+        <w:fldChar w:fldCharType="separate"/>
+      </w:r>
+      <w:r>
+        <w:rPr>
+          <w:i w:val="0"/>
+          <w:iCs w:val="0"/>
+          <w:noProof/>
+          <w:color w:val="auto"/>
+          <w:sz w:val="24"/>
+          <w:szCs w:val="24"/>
+        </w:rPr>
+        <w:t>32</w:t>
+      </w:r>
+      <w:r>
+        <w:rPr>
+          <w:i w:val="0"/>
+          <w:iCs w:val="0"/>
+          <w:color w:val="auto"/>
+          <w:sz w:val="24"/>
+          <w:szCs w:val="24"/>
+        </w:rPr>
+        <w:fldChar w:fldCharType="end"/>
+      </w:r>
+      <w:r>
+        <w:rPr>
+          <w:i w:val="0"/>
+          <w:iCs w:val="0"/>
+          <w:color w:val="auto"/>
+          <w:sz w:val="24"/>
+          <w:szCs w:val="24"/>
+        </w:rPr>
+        <w:t xml:space="preserve"> Удалить</w:t>
+      </w:r>
+    </w:p>
+    <w:p/>
+    <w:p>
+      <w:r>
+        <w:t xml:space="preserve">Вывод: В ходе практической работы было создано приложения для хранения, изменения, удаления различных классов используя вспомогательный класс </w:t>
+      </w:r>
+      <w:r>
+        <w:rPr>
+          <w:lang w:val="en-US"/>
+        </w:rPr>
+        <w:t>DAO</w:t>
+      </w:r>
+      <w:r>
+        <w:t>.</w:t>
       </w:r>
     </w:p>
     <w:sectPr>
@@ -3003,6 +6095,95 @@
     </w:lvl>
   </w:abstractNum>
   <w:abstractNum w:abstractNumId="2" w15:restartNumberingAfterBreak="0">
+    <w:nsid w:val="4A637F88"/>
+    <w:multiLevelType w:val="hybridMultilevel"/>
+    <w:tmpl w:val="A94094A0"/>
+    <w:lvl w:ilvl="0" w:tplc="4E20A71C">
+      <w:start w:val="1"/>
+      <w:numFmt w:val="decimal"/>
+      <w:lvlText w:val="%1)"/>
+      <w:lvlJc w:val="left"/>
+      <w:pPr>
+        <w:ind w:left="1069" w:hanging="360"/>
+      </w:pPr>
+      <w:rPr>
+        <w:rFonts w:hint="default"/>
+      </w:rPr>
+    </w:lvl>
+    <w:lvl w:ilvl="1" w:tplc="04190019" w:tentative="1">
+      <w:start w:val="1"/>
+      <w:numFmt w:val="lowerLetter"/>
+      <w:lvlText w:val="%2."/>
+      <w:lvlJc w:val="left"/>
+      <w:pPr>
+        <w:ind w:left="1789" w:hanging="360"/>
+      </w:pPr>
+    </w:lvl>
+    <w:lvl w:ilvl="2" w:tplc="0419001B" w:tentative="1">
+      <w:start w:val="1"/>
+      <w:numFmt w:val="lowerRoman"/>
+      <w:lvlText w:val="%3."/>
+      <w:lvlJc w:val="right"/>
+      <w:pPr>
+        <w:ind w:left="2509" w:hanging="180"/>
+      </w:pPr>
+    </w:lvl>
+    <w:lvl w:ilvl="3" w:tplc="0419000F" w:tentative="1">
+      <w:start w:val="1"/>
+      <w:numFmt w:val="decimal"/>
+      <w:lvlText w:val="%4."/>
+      <w:lvlJc w:val="left"/>
+      <w:pPr>
+        <w:ind w:left="3229" w:hanging="360"/>
+      </w:pPr>
+    </w:lvl>
+    <w:lvl w:ilvl="4" w:tplc="04190019" w:tentative="1">
+      <w:start w:val="1"/>
+      <w:numFmt w:val="lowerLetter"/>
+      <w:lvlText w:val="%5."/>
+      <w:lvlJc w:val="left"/>
+      <w:pPr>
+        <w:ind w:left="3949" w:hanging="360"/>
+      </w:pPr>
+    </w:lvl>
+    <w:lvl w:ilvl="5" w:tplc="0419001B" w:tentative="1">
+      <w:start w:val="1"/>
+      <w:numFmt w:val="lowerRoman"/>
+      <w:lvlText w:val="%6."/>
+      <w:lvlJc w:val="right"/>
+      <w:pPr>
+        <w:ind w:left="4669" w:hanging="180"/>
+      </w:pPr>
+    </w:lvl>
+    <w:lvl w:ilvl="6" w:tplc="0419000F" w:tentative="1">
+      <w:start w:val="1"/>
+      <w:numFmt w:val="decimal"/>
+      <w:lvlText w:val="%7."/>
+      <w:lvlJc w:val="left"/>
+      <w:pPr>
+        <w:ind w:left="5389" w:hanging="360"/>
+      </w:pPr>
+    </w:lvl>
+    <w:lvl w:ilvl="7" w:tplc="04190019" w:tentative="1">
+      <w:start w:val="1"/>
+      <w:numFmt w:val="lowerLetter"/>
+      <w:lvlText w:val="%8."/>
+      <w:lvlJc w:val="left"/>
+      <w:pPr>
+        <w:ind w:left="6109" w:hanging="360"/>
+      </w:pPr>
+    </w:lvl>
+    <w:lvl w:ilvl="8" w:tplc="0419001B" w:tentative="1">
+      <w:start w:val="1"/>
+      <w:numFmt w:val="lowerRoman"/>
+      <w:lvlText w:val="%9."/>
+      <w:lvlJc w:val="right"/>
+      <w:pPr>
+        <w:ind w:left="6829" w:hanging="180"/>
+      </w:pPr>
+    </w:lvl>
+  </w:abstractNum>
+  <w:abstractNum w:abstractNumId="3" w15:restartNumberingAfterBreak="0">
     <w:nsid w:val="582D027C"/>
     <w:multiLevelType w:val="multilevel"/>
     <w:tmpl w:val="AF501790"/>
@@ -3126,7 +6307,7 @@
       </w:rPr>
     </w:lvl>
   </w:abstractNum>
-  <w:abstractNum w:abstractNumId="3" w15:restartNumberingAfterBreak="0">
+  <w:abstractNum w:abstractNumId="4" w15:restartNumberingAfterBreak="0">
     <w:nsid w:val="587B2FDF"/>
     <w:multiLevelType w:val="multilevel"/>
     <w:tmpl w:val="599E8E52"/>
@@ -3239,7 +6420,7 @@
       </w:pPr>
     </w:lvl>
   </w:abstractNum>
-  <w:abstractNum w:abstractNumId="4" w15:restartNumberingAfterBreak="0">
+  <w:abstractNum w:abstractNumId="5" w15:restartNumberingAfterBreak="0">
     <w:nsid w:val="62DE1A29"/>
     <w:multiLevelType w:val="multilevel"/>
     <w:tmpl w:val="D55A8C12"/>
@@ -3352,7 +6533,7 @@
       </w:pPr>
     </w:lvl>
   </w:abstractNum>
-  <w:abstractNum w:abstractNumId="5" w15:restartNumberingAfterBreak="0">
+  <w:abstractNum w:abstractNumId="6" w15:restartNumberingAfterBreak="0">
     <w:nsid w:val="66CA1CD8"/>
     <w:multiLevelType w:val="hybridMultilevel"/>
     <w:tmpl w:val="0192C03A"/>
@@ -3439,7 +6620,7 @@
       </w:pPr>
     </w:lvl>
   </w:abstractNum>
-  <w:abstractNum w:abstractNumId="6" w15:restartNumberingAfterBreak="0">
+  <w:abstractNum w:abstractNumId="7" w15:restartNumberingAfterBreak="0">
     <w:nsid w:val="6CE00E36"/>
     <w:multiLevelType w:val="hybridMultilevel"/>
     <w:tmpl w:val="14ECDF26"/>
@@ -3525,7 +6706,7 @@
       </w:pPr>
     </w:lvl>
   </w:abstractNum>
-  <w:abstractNum w:abstractNumId="7" w15:restartNumberingAfterBreak="0">
+  <w:abstractNum w:abstractNumId="8" w15:restartNumberingAfterBreak="0">
     <w:nsid w:val="7AA01596"/>
     <w:multiLevelType w:val="multilevel"/>
     <w:tmpl w:val="8AEE375C"/>
@@ -3647,7 +6828,7 @@
       </w:rPr>
     </w:lvl>
   </w:abstractNum>
-  <w:abstractNum w:abstractNumId="8" w15:restartNumberingAfterBreak="0">
+  <w:abstractNum w:abstractNumId="9" w15:restartNumberingAfterBreak="0">
     <w:nsid w:val="7B0F4295"/>
     <w:multiLevelType w:val="hybridMultilevel"/>
     <w:tmpl w:val="22C438F4"/>
@@ -3733,7 +6914,7 @@
       </w:pPr>
     </w:lvl>
   </w:abstractNum>
-  <w:abstractNum w:abstractNumId="9" w15:restartNumberingAfterBreak="0">
+  <w:abstractNum w:abstractNumId="10" w15:restartNumberingAfterBreak="0">
     <w:nsid w:val="7B110CF0"/>
     <w:multiLevelType w:val="hybridMultilevel"/>
     <w:tmpl w:val="9E56CCF6"/>
@@ -3823,67 +7004,67 @@
     </w:lvl>
   </w:abstractNum>
   <w:num w:numId="1" w16cid:durableId="524947157">
-    <w:abstractNumId w:val="5"/>
+    <w:abstractNumId w:val="6"/>
   </w:num>
   <w:num w:numId="2" w16cid:durableId="2079669038">
-    <w:abstractNumId w:val="5"/>
+    <w:abstractNumId w:val="6"/>
   </w:num>
   <w:num w:numId="3" w16cid:durableId="1584412688">
     <w:abstractNumId w:val="1"/>
   </w:num>
   <w:num w:numId="4" w16cid:durableId="289671748">
-    <w:abstractNumId w:val="6"/>
+    <w:abstractNumId w:val="7"/>
   </w:num>
   <w:num w:numId="5" w16cid:durableId="1159033341">
-    <w:abstractNumId w:val="4"/>
+    <w:abstractNumId w:val="5"/>
   </w:num>
   <w:num w:numId="6" w16cid:durableId="1894929315">
-    <w:abstractNumId w:val="7"/>
+    <w:abstractNumId w:val="8"/>
   </w:num>
   <w:num w:numId="7" w16cid:durableId="729234790">
     <w:abstractNumId w:val="0"/>
   </w:num>
   <w:num w:numId="8" w16cid:durableId="972979593">
-    <w:abstractNumId w:val="2"/>
+    <w:abstractNumId w:val="3"/>
   </w:num>
   <w:num w:numId="9" w16cid:durableId="326977951">
+    <w:abstractNumId w:val="9"/>
+  </w:num>
+  <w:num w:numId="10" w16cid:durableId="843858414">
+    <w:abstractNumId w:val="4"/>
+  </w:num>
+  <w:num w:numId="11" w16cid:durableId="949166803">
+    <w:abstractNumId w:val="3"/>
+  </w:num>
+  <w:num w:numId="12" w16cid:durableId="1788547744">
+    <w:abstractNumId w:val="3"/>
+  </w:num>
+  <w:num w:numId="13" w16cid:durableId="1547713684">
+    <w:abstractNumId w:val="3"/>
+  </w:num>
+  <w:num w:numId="14" w16cid:durableId="989600579">
+    <w:abstractNumId w:val="3"/>
+  </w:num>
+  <w:num w:numId="15" w16cid:durableId="485240591">
+    <w:abstractNumId w:val="3"/>
+  </w:num>
+  <w:num w:numId="16" w16cid:durableId="486290282">
+    <w:abstractNumId w:val="3"/>
+  </w:num>
+  <w:num w:numId="17" w16cid:durableId="588319296">
+    <w:abstractNumId w:val="3"/>
+  </w:num>
+  <w:num w:numId="18" w16cid:durableId="1044645029">
+    <w:abstractNumId w:val="3"/>
+  </w:num>
+  <w:num w:numId="19" w16cid:durableId="147019522">
     <w:abstractNumId w:val="8"/>
   </w:num>
-  <w:num w:numId="10" w16cid:durableId="843858414">
-    <w:abstractNumId w:val="3"/>
-  </w:num>
-  <w:num w:numId="11" w16cid:durableId="949166803">
-    <w:abstractNumId w:val="2"/>
-  </w:num>
-  <w:num w:numId="12" w16cid:durableId="1788547744">
-    <w:abstractNumId w:val="2"/>
-  </w:num>
-  <w:num w:numId="13" w16cid:durableId="1547713684">
-    <w:abstractNumId w:val="2"/>
-  </w:num>
-  <w:num w:numId="14" w16cid:durableId="989600579">
-    <w:abstractNumId w:val="2"/>
-  </w:num>
-  <w:num w:numId="15" w16cid:durableId="485240591">
-    <w:abstractNumId w:val="2"/>
-  </w:num>
-  <w:num w:numId="16" w16cid:durableId="486290282">
-    <w:abstractNumId w:val="2"/>
-  </w:num>
-  <w:num w:numId="17" w16cid:durableId="588319296">
-    <w:abstractNumId w:val="2"/>
-  </w:num>
-  <w:num w:numId="18" w16cid:durableId="1044645029">
-    <w:abstractNumId w:val="2"/>
-  </w:num>
-  <w:num w:numId="19" w16cid:durableId="147019522">
-    <w:abstractNumId w:val="7"/>
-  </w:num>
   <w:num w:numId="20" w16cid:durableId="311757041">
-    <w:abstractNumId w:val="7"/>
+    <w:abstractNumId w:val="8"/>
   </w:num>
   <w:num w:numId="21" w16cid:durableId="1381515432">
-    <w:abstractNumId w:val="2"/>
+    <w:abstractNumId w:val="3"/>
   </w:num>
   <w:num w:numId="22" w16cid:durableId="1370450462">
     <w:abstractNumId w:val="0"/>
@@ -3892,7 +7073,10 @@
     <w:abstractNumId w:val="0"/>
   </w:num>
   <w:num w:numId="24" w16cid:durableId="917059190">
-    <w:abstractNumId w:val="9"/>
+    <w:abstractNumId w:val="10"/>
+  </w:num>
+  <w:num w:numId="25" w16cid:durableId="433018019">
+    <w:abstractNumId w:val="2"/>
   </w:num>
 </w:numbering>
 </file>
@@ -4297,7 +7481,7 @@
   <w:style w:type="paragraph" w:default="1" w:styleId="a0">
     <w:name w:val="Normal"/>
     <w:qFormat/>
-    <w:rsid w:val="00E04E5C"/>
+    <w:rsid w:val="000434B4"/>
     <w:pPr>
       <w:spacing w:before="120" w:after="120" w:line="360" w:lineRule="auto"/>
       <w:ind w:firstLine="709"/>
@@ -4824,6 +8008,38 @@
       <w:szCs w:val="18"/>
     </w:rPr>
   </w:style>
+  <w:style w:type="paragraph" w:styleId="23">
+    <w:name w:val="toc 2"/>
+    <w:basedOn w:val="a0"/>
+    <w:next w:val="a0"/>
+    <w:autoRedefine/>
+    <w:uiPriority w:val="39"/>
+    <w:unhideWhenUsed/>
+    <w:rsid w:val="0034794E"/>
+    <w:pPr>
+      <w:tabs>
+        <w:tab w:val="right" w:leader="dot" w:pos="9345"/>
+      </w:tabs>
+      <w:spacing w:after="100"/>
+      <w:ind w:firstLine="0"/>
+      <w:jc w:val="center"/>
+    </w:pPr>
+    <w:rPr>
+      <w:sz w:val="36"/>
+      <w:szCs w:val="32"/>
+    </w:rPr>
+  </w:style>
+  <w:style w:type="character" w:styleId="af2">
+    <w:name w:val="Hyperlink"/>
+    <w:basedOn w:val="a1"/>
+    <w:uiPriority w:val="99"/>
+    <w:unhideWhenUsed/>
+    <w:rsid w:val="0034794E"/>
+    <w:rPr>
+      <w:color w:val="0563C1" w:themeColor="hyperlink"/>
+      <w:u w:val="single"/>
+    </w:rPr>
+  </w:style>
 </w:styles>
 </file>
 

--- a/Отчет.docx
+++ b/Отчет.docx
@@ -605,34 +605,37 @@
       <w:pPr>
         <w:pStyle w:val="23"/>
         <w:rPr>
+          <w:rFonts w:asciiTheme="minorHAnsi" w:eastAsiaTheme="minorEastAsia" w:hAnsiTheme="minorHAnsi" w:cstheme="minorBidi"/>
           <w:noProof/>
+          <w:kern w:val="2"/>
+          <w:sz w:val="22"/>
+          <w:szCs w:val="22"/>
+          <w14:ligatures w14:val="standardContextual"/>
+        </w:rPr>
+      </w:pPr>
+      <w:r>
+        <w:rPr>
           <w:sz w:val="32"/>
         </w:rPr>
-      </w:pPr>
+        <w:fldChar w:fldCharType="begin"/>
+      </w:r>
       <w:r>
         <w:rPr>
           <w:sz w:val="32"/>
         </w:rPr>
-        <w:fldChar w:fldCharType="begin"/>
+        <w:instrText xml:space="preserve"> TOC \o "1-2" \h \z \u </w:instrText>
       </w:r>
       <w:r>
         <w:rPr>
           <w:sz w:val="32"/>
         </w:rPr>
-        <w:instrText xml:space="preserve"> TOC \o "1-2" \h \z \u </w:instrText>
-      </w:r>
-      <w:r>
-        <w:rPr>
-          <w:sz w:val="32"/>
-        </w:rPr>
         <w:fldChar w:fldCharType="separate"/>
       </w:r>
-      <w:hyperlink w:anchor="_Toc153271504" w:history="1">
+      <w:hyperlink w:anchor="_Toc154436300" w:history="1">
         <w:r>
           <w:rPr>
             <w:rStyle w:val="af2"/>
             <w:noProof/>
-            <w:sz w:val="32"/>
             <w:lang w:bidi="ru-RU"/>
           </w:rPr>
           <w:t>Практическая работа №1</w:t>
@@ -641,7 +644,6 @@
           <w:rPr>
             <w:noProof/>
             <w:webHidden/>
-            <w:sz w:val="32"/>
           </w:rPr>
           <w:tab/>
         </w:r>
@@ -649,7 +651,6 @@
           <w:rPr>
             <w:noProof/>
             <w:webHidden/>
-            <w:sz w:val="32"/>
           </w:rPr>
           <w:fldChar w:fldCharType="begin"/>
         </w:r>
@@ -657,22 +658,19 @@
           <w:rPr>
             <w:noProof/>
             <w:webHidden/>
-            <w:sz w:val="32"/>
           </w:rPr>
-          <w:instrText xml:space="preserve"> PAGEREF _Toc153271504 \h </w:instrText>
+          <w:instrText xml:space="preserve"> PAGEREF _Toc154436300 \h </w:instrText>
         </w:r>
         <w:r>
           <w:rPr>
             <w:noProof/>
             <w:webHidden/>
-            <w:sz w:val="32"/>
           </w:rPr>
         </w:r>
         <w:r>
           <w:rPr>
             <w:noProof/>
             <w:webHidden/>
-            <w:sz w:val="32"/>
           </w:rPr>
           <w:fldChar w:fldCharType="separate"/>
         </w:r>
@@ -680,7 +678,6 @@
           <w:rPr>
             <w:noProof/>
             <w:webHidden/>
-            <w:sz w:val="32"/>
           </w:rPr>
           <w:t>3</w:t>
         </w:r>
@@ -688,7 +685,6 @@
           <w:rPr>
             <w:noProof/>
             <w:webHidden/>
-            <w:sz w:val="32"/>
           </w:rPr>
           <w:fldChar w:fldCharType="end"/>
         </w:r>
@@ -696,6 +692,180 @@
     </w:p>
     <w:p>
       <w:pPr>
+        <w:pStyle w:val="23"/>
+        <w:rPr>
+          <w:rFonts w:asciiTheme="minorHAnsi" w:eastAsiaTheme="minorEastAsia" w:hAnsiTheme="minorHAnsi" w:cstheme="minorBidi"/>
+          <w:noProof/>
+          <w:kern w:val="2"/>
+          <w:sz w:val="22"/>
+          <w:szCs w:val="22"/>
+          <w14:ligatures w14:val="standardContextual"/>
+        </w:rPr>
+      </w:pPr>
+      <w:hyperlink w:anchor="_Toc154436301" w:history="1">
+        <w:r>
+          <w:rPr>
+            <w:rStyle w:val="af2"/>
+            <w:noProof/>
+            <w:lang w:bidi="ru-RU"/>
+          </w:rPr>
+          <w:t>Практическая работа №2</w:t>
+        </w:r>
+        <w:r>
+          <w:rPr>
+            <w:noProof/>
+            <w:webHidden/>
+          </w:rPr>
+          <w:tab/>
+        </w:r>
+        <w:r>
+          <w:rPr>
+            <w:noProof/>
+            <w:webHidden/>
+          </w:rPr>
+          <w:fldChar w:fldCharType="begin"/>
+        </w:r>
+        <w:r>
+          <w:rPr>
+            <w:noProof/>
+            <w:webHidden/>
+          </w:rPr>
+          <w:instrText xml:space="preserve"> PAGEREF _Toc154436301 \h </w:instrText>
+        </w:r>
+        <w:r>
+          <w:rPr>
+            <w:noProof/>
+            <w:webHidden/>
+          </w:rPr>
+        </w:r>
+        <w:r>
+          <w:rPr>
+            <w:noProof/>
+            <w:webHidden/>
+          </w:rPr>
+          <w:fldChar w:fldCharType="separate"/>
+        </w:r>
+        <w:r>
+          <w:rPr>
+            <w:noProof/>
+            <w:webHidden/>
+          </w:rPr>
+          <w:t>9</w:t>
+        </w:r>
+        <w:r>
+          <w:rPr>
+            <w:noProof/>
+            <w:webHidden/>
+          </w:rPr>
+          <w:fldChar w:fldCharType="end"/>
+        </w:r>
+      </w:hyperlink>
+    </w:p>
+    <w:p>
+      <w:pPr>
+        <w:pStyle w:val="23"/>
+        <w:rPr>
+          <w:rFonts w:asciiTheme="minorHAnsi" w:eastAsiaTheme="minorEastAsia" w:hAnsiTheme="minorHAnsi" w:cstheme="minorBidi"/>
+          <w:noProof/>
+          <w:kern w:val="2"/>
+          <w:sz w:val="22"/>
+          <w:szCs w:val="22"/>
+          <w14:ligatures w14:val="standardContextual"/>
+        </w:rPr>
+      </w:pPr>
+      <w:hyperlink w:anchor="_Toc154436302" w:history="1">
+        <w:r>
+          <w:rPr>
+            <w:rStyle w:val="af2"/>
+            <w:noProof/>
+            <w:lang w:bidi="ru-RU"/>
+          </w:rPr>
+          <w:t>Практическая работ</w:t>
+        </w:r>
+        <w:r>
+          <w:rPr>
+            <w:rStyle w:val="af2"/>
+            <w:noProof/>
+            <w:lang w:bidi="ru-RU"/>
+          </w:rPr>
+          <w:t>а</w:t>
+        </w:r>
+        <w:r>
+          <w:rPr>
+            <w:rStyle w:val="af2"/>
+            <w:noProof/>
+            <w:lang w:bidi="ru-RU"/>
+          </w:rPr>
+          <w:t xml:space="preserve"> </w:t>
+        </w:r>
+        <w:r>
+          <w:rPr>
+            <w:rStyle w:val="af2"/>
+            <w:noProof/>
+            <w:lang w:bidi="ru-RU"/>
+          </w:rPr>
+          <w:t>№</w:t>
+        </w:r>
+        <w:r>
+          <w:rPr>
+            <w:rStyle w:val="af2"/>
+            <w:noProof/>
+            <w:lang w:bidi="ru-RU"/>
+          </w:rPr>
+          <w:t>3</w:t>
+        </w:r>
+        <w:r>
+          <w:rPr>
+            <w:noProof/>
+            <w:webHidden/>
+          </w:rPr>
+          <w:tab/>
+        </w:r>
+        <w:r>
+          <w:rPr>
+            <w:noProof/>
+            <w:webHidden/>
+          </w:rPr>
+          <w:fldChar w:fldCharType="begin"/>
+        </w:r>
+        <w:r>
+          <w:rPr>
+            <w:noProof/>
+            <w:webHidden/>
+          </w:rPr>
+          <w:instrText xml:space="preserve"> PAGEREF _Toc154436302 \h </w:instrText>
+        </w:r>
+        <w:r>
+          <w:rPr>
+            <w:noProof/>
+            <w:webHidden/>
+          </w:rPr>
+        </w:r>
+        <w:r>
+          <w:rPr>
+            <w:noProof/>
+            <w:webHidden/>
+          </w:rPr>
+          <w:fldChar w:fldCharType="separate"/>
+        </w:r>
+        <w:r>
+          <w:rPr>
+            <w:noProof/>
+            <w:webHidden/>
+          </w:rPr>
+          <w:t>18</w:t>
+        </w:r>
+        <w:r>
+          <w:rPr>
+            <w:noProof/>
+            <w:webHidden/>
+          </w:rPr>
+          <w:fldChar w:fldCharType="end"/>
+        </w:r>
+      </w:hyperlink>
+    </w:p>
+    <w:p>
+      <w:pPr>
         <w:pStyle w:val="ae"/>
         <w:spacing w:line="240" w:lineRule="auto"/>
         <w:ind w:firstLine="0"/>
@@ -722,7 +892,7 @@
       <w:pPr>
         <w:pStyle w:val="a9"/>
       </w:pPr>
-      <w:bookmarkStart w:id="0" w:name="_Toc153271504"/>
+      <w:bookmarkStart w:id="0" w:name="_Toc154436300"/>
       <w:r>
         <w:lastRenderedPageBreak/>
         <w:t>Практическая работа №1</w:t>
@@ -2759,13 +2929,12 @@
       <w:pPr>
         <w:pStyle w:val="a9"/>
       </w:pPr>
+      <w:bookmarkStart w:id="1" w:name="_Toc154436301"/>
       <w:r>
         <w:lastRenderedPageBreak/>
-        <w:t>Практическая работа №</w:t>
-      </w:r>
-      <w:r>
-        <w:t>2</w:t>
-      </w:r>
+        <w:t>Практическая работа №2</w:t>
+      </w:r>
+      <w:bookmarkEnd w:id="1"/>
     </w:p>
     <w:p>
       <w:pPr>
@@ -2802,11 +2971,6 @@
       </w:r>
     </w:p>
     <w:p>
-      <w:pPr>
-        <w:rPr>
-          <w:lang w:val="en-US"/>
-        </w:rPr>
-      </w:pPr>
       <w:r>
         <w:t>3) На 5 необходимо добавить универсальный класс для обработки CRUD-операций, который будет вызываться для каждой модели(чтобы не было много одинакового кода)</w:t>
       </w:r>
@@ -2840,6 +3004,7 @@
       </w:pPr>
       <w:r>
         <w:rPr>
+          <w:noProof/>
           <w:sz w:val="24"/>
         </w:rPr>
         <w:drawing>
@@ -2984,6 +3149,7 @@
       </w:pPr>
       <w:r>
         <w:rPr>
+          <w:noProof/>
           <w:sz w:val="24"/>
         </w:rPr>
         <w:drawing>
@@ -3128,6 +3294,7 @@
       </w:pPr>
       <w:r>
         <w:rPr>
+          <w:noProof/>
           <w:sz w:val="24"/>
         </w:rPr>
         <w:drawing>
@@ -3299,6 +3466,7 @@
       </w:pPr>
       <w:r>
         <w:rPr>
+          <w:noProof/>
           <w:sz w:val="40"/>
           <w:szCs w:val="36"/>
         </w:rPr>
@@ -3463,6 +3631,7 @@
       </w:pPr>
       <w:r>
         <w:rPr>
+          <w:noProof/>
           <w:sz w:val="40"/>
           <w:szCs w:val="36"/>
         </w:rPr>
@@ -3606,6 +3775,7 @@
       </w:pPr>
       <w:r>
         <w:rPr>
+          <w:noProof/>
           <w:sz w:val="40"/>
           <w:szCs w:val="36"/>
         </w:rPr>
@@ -3761,6 +3931,7 @@
       </w:pPr>
       <w:r>
         <w:rPr>
+          <w:noProof/>
           <w:sz w:val="40"/>
           <w:szCs w:val="36"/>
           <w:lang w:val="en-US"/>
@@ -3916,6 +4087,7 @@
       </w:pPr>
       <w:r>
         <w:rPr>
+          <w:noProof/>
           <w:sz w:val="40"/>
           <w:szCs w:val="36"/>
           <w:lang w:val="en-US"/>
@@ -4092,6 +4264,7 @@
       </w:pPr>
       <w:r>
         <w:rPr>
+          <w:noProof/>
           <w:sz w:val="40"/>
           <w:szCs w:val="36"/>
           <w:lang w:val="en-US"/>
@@ -4231,6 +4404,7 @@
       </w:pPr>
       <w:r>
         <w:rPr>
+          <w:noProof/>
           <w:sz w:val="40"/>
           <w:szCs w:val="36"/>
         </w:rPr>
@@ -4370,6 +4544,7 @@
       </w:pPr>
       <w:r>
         <w:rPr>
+          <w:noProof/>
           <w:sz w:val="40"/>
           <w:szCs w:val="36"/>
         </w:rPr>
@@ -4538,6 +4713,7 @@
       </w:pPr>
       <w:r>
         <w:rPr>
+          <w:noProof/>
           <w:sz w:val="40"/>
           <w:szCs w:val="36"/>
         </w:rPr>
@@ -4687,6 +4863,7 @@
       </w:pPr>
       <w:r>
         <w:rPr>
+          <w:noProof/>
           <w:sz w:val="24"/>
         </w:rPr>
         <w:drawing>
@@ -4960,6 +5137,7 @@
       </w:pPr>
       <w:r>
         <w:rPr>
+          <w:noProof/>
           <w:sz w:val="24"/>
         </w:rPr>
         <w:drawing>
@@ -5104,6 +5282,7 @@
       </w:pPr>
       <w:r>
         <w:rPr>
+          <w:noProof/>
           <w:sz w:val="24"/>
         </w:rPr>
         <w:drawing>
@@ -5225,37 +5404,7 @@
           <w:sz w:val="24"/>
           <w:szCs w:val="24"/>
         </w:rPr>
-        <w:t xml:space="preserve"> </w:t>
-      </w:r>
-      <w:r>
-        <w:rPr>
-          <w:i w:val="0"/>
-          <w:iCs w:val="0"/>
-          <w:color w:val="auto"/>
-          <w:sz w:val="24"/>
-          <w:szCs w:val="24"/>
-        </w:rPr>
-        <w:t>Страница отображения (</w:t>
-      </w:r>
-      <w:r>
-        <w:rPr>
-          <w:i w:val="0"/>
-          <w:iCs w:val="0"/>
-          <w:color w:val="auto"/>
-          <w:sz w:val="24"/>
-          <w:szCs w:val="24"/>
-        </w:rPr>
-        <w:t xml:space="preserve">не </w:t>
-      </w:r>
-      <w:r>
-        <w:rPr>
-          <w:i w:val="0"/>
-          <w:iCs w:val="0"/>
-          <w:color w:val="auto"/>
-          <w:sz w:val="24"/>
-          <w:szCs w:val="24"/>
-        </w:rPr>
-        <w:t>пустая (Класс №2))</w:t>
+        <w:t xml:space="preserve"> Страница отображения (не пустая (Класс №2))</w:t>
       </w:r>
     </w:p>
     <w:p>
@@ -5283,6 +5432,7 @@
       </w:pPr>
       <w:r>
         <w:rPr>
+          <w:noProof/>
           <w:sz w:val="24"/>
         </w:rPr>
         <w:drawing>
@@ -5427,6 +5577,7 @@
       </w:pPr>
       <w:r>
         <w:rPr>
+          <w:noProof/>
           <w:sz w:val="24"/>
         </w:rPr>
         <w:lastRenderedPageBreak/>
@@ -5572,6 +5723,7 @@
       </w:pPr>
       <w:r>
         <w:rPr>
+          <w:noProof/>
           <w:sz w:val="24"/>
         </w:rPr>
         <w:drawing>
@@ -5716,6 +5868,7 @@
       </w:pPr>
       <w:r>
         <w:rPr>
+          <w:noProof/>
           <w:sz w:val="24"/>
         </w:rPr>
         <w:drawing>
@@ -5854,6 +6007,2762 @@
       <w:r>
         <w:t>.</w:t>
       </w:r>
+      <w:r>
+        <w:br w:type="page"/>
+      </w:r>
+    </w:p>
+    <w:p>
+      <w:pPr>
+        <w:pStyle w:val="a9"/>
+      </w:pPr>
+      <w:bookmarkStart w:id="2" w:name="_Toc154436302"/>
+      <w:r>
+        <w:lastRenderedPageBreak/>
+        <w:t>Практическая работа №</w:t>
+      </w:r>
+      <w:r>
+        <w:t>3</w:t>
+      </w:r>
+      <w:bookmarkEnd w:id="2"/>
+    </w:p>
+    <w:p>
+      <w:pPr>
+        <w:ind w:firstLine="0"/>
+        <w:jc w:val="center"/>
+      </w:pPr>
+      <w:r>
+        <w:t>Работа с JPA и Validator</w:t>
+      </w:r>
+    </w:p>
+    <w:p>
+      <w:r>
+        <w:t xml:space="preserve">Цель: </w:t>
+      </w:r>
+      <w:r>
+        <w:t>В данной практической работе необходимо подключить любую СУБД(MySQL, PostgreSQL, MS SQL) и изменить модели из предыдущей работы под новые технологии.</w:t>
+      </w:r>
+    </w:p>
+    <w:p/>
+    <w:p>
+      <w:r>
+        <w:t>Требования:</w:t>
+      </w:r>
+    </w:p>
+    <w:p>
+      <w:r>
+        <w:t xml:space="preserve">1) На 3 необходимо просто переделать предыдущую работу с подключением выбранной СУБД, сделать валидацию на каждое поле с помощью аннотаций(пример @NotBlank или @Size) </w:t>
+      </w:r>
+    </w:p>
+    <w:p>
+      <w:r>
+        <w:t>2) На 4 добавить поиск определенной записи, можете выбрать любое поле, по которому будет происходить поиск</w:t>
+      </w:r>
+    </w:p>
+    <w:p>
+      <w:r>
+        <w:t>3) На 5 написать универсальные классы для CRUD операций</w:t>
+      </w:r>
+    </w:p>
+    <w:p>
+      <w:pPr>
+        <w:spacing w:before="0" w:after="160" w:line="259" w:lineRule="auto"/>
+        <w:ind w:firstLine="0"/>
+        <w:jc w:val="left"/>
+      </w:pPr>
+      <w:r>
+        <w:br w:type="page"/>
+      </w:r>
+    </w:p>
+    <w:p>
+      <w:r>
+        <w:lastRenderedPageBreak/>
+        <w:t>Ход работы:</w:t>
+      </w:r>
+    </w:p>
+    <w:p>
+      <w:pPr>
+        <w:pStyle w:val="af0"/>
+        <w:numPr>
+          <w:ilvl w:val="0"/>
+          <w:numId w:val="26"/>
+        </w:numPr>
+      </w:pPr>
+      <w:r>
+        <w:t>Создание классов</w:t>
+      </w:r>
+    </w:p>
+    <w:p>
+      <w:pPr>
+        <w:keepNext/>
+        <w:ind w:firstLine="0"/>
+        <w:jc w:val="center"/>
+        <w:rPr>
+          <w:sz w:val="40"/>
+          <w:szCs w:val="36"/>
+        </w:rPr>
+      </w:pPr>
+      <w:r>
+        <w:rPr>
+          <w:sz w:val="40"/>
+          <w:szCs w:val="36"/>
+        </w:rPr>
+        <w:drawing>
+          <wp:inline distT="0" distB="0" distL="0" distR="0" wp14:anchorId="5517D37D" wp14:editId="0E0DF1CB">
+            <wp:extent cx="4083543" cy="5210175"/>
+            <wp:effectExtent l="0" t="0" r="0" b="0"/>
+            <wp:docPr id="923552358" name="Рисунок 1"/>
+            <wp:cNvGraphicFramePr>
+              <a:graphicFrameLocks xmlns:a="http://schemas.openxmlformats.org/drawingml/2006/main" noChangeAspect="1"/>
+            </wp:cNvGraphicFramePr>
+            <a:graphic xmlns:a="http://schemas.openxmlformats.org/drawingml/2006/main">
+              <a:graphicData uri="http://schemas.openxmlformats.org/drawingml/2006/picture">
+                <pic:pic xmlns:pic="http://schemas.openxmlformats.org/drawingml/2006/picture">
+                  <pic:nvPicPr>
+                    <pic:cNvPr id="923552358" name=""/>
+                    <pic:cNvPicPr/>
+                  </pic:nvPicPr>
+                  <pic:blipFill>
+                    <a:blip r:embed="rId38"/>
+                    <a:stretch>
+                      <a:fillRect/>
+                    </a:stretch>
+                  </pic:blipFill>
+                  <pic:spPr>
+                    <a:xfrm>
+                      <a:off x="0" y="0"/>
+                      <a:ext cx="4117519" cy="5253525"/>
+                    </a:xfrm>
+                    <a:prstGeom prst="rect">
+                      <a:avLst/>
+                    </a:prstGeom>
+                  </pic:spPr>
+                </pic:pic>
+              </a:graphicData>
+            </a:graphic>
+          </wp:inline>
+        </w:drawing>
+      </w:r>
+    </w:p>
+    <w:p>
+      <w:pPr>
+        <w:pStyle w:val="af1"/>
+        <w:ind w:firstLine="0"/>
+        <w:jc w:val="center"/>
+        <w:rPr>
+          <w:i w:val="0"/>
+          <w:iCs w:val="0"/>
+          <w:color w:val="auto"/>
+          <w:sz w:val="24"/>
+          <w:szCs w:val="24"/>
+        </w:rPr>
+      </w:pPr>
+      <w:r>
+        <w:rPr>
+          <w:i w:val="0"/>
+          <w:iCs w:val="0"/>
+          <w:color w:val="auto"/>
+          <w:sz w:val="24"/>
+          <w:szCs w:val="24"/>
+        </w:rPr>
+        <w:t xml:space="preserve">Рисунок </w:t>
+      </w:r>
+      <w:r>
+        <w:rPr>
+          <w:i w:val="0"/>
+          <w:iCs w:val="0"/>
+          <w:color w:val="auto"/>
+          <w:sz w:val="24"/>
+          <w:szCs w:val="24"/>
+        </w:rPr>
+        <w:fldChar w:fldCharType="begin"/>
+      </w:r>
+      <w:r>
+        <w:rPr>
+          <w:i w:val="0"/>
+          <w:iCs w:val="0"/>
+          <w:color w:val="auto"/>
+          <w:sz w:val="24"/>
+          <w:szCs w:val="24"/>
+        </w:rPr>
+        <w:instrText xml:space="preserve"> SEQ Рисунок \* ARABIC </w:instrText>
+      </w:r>
+      <w:r>
+        <w:rPr>
+          <w:i w:val="0"/>
+          <w:iCs w:val="0"/>
+          <w:color w:val="auto"/>
+          <w:sz w:val="24"/>
+          <w:szCs w:val="24"/>
+        </w:rPr>
+        <w:fldChar w:fldCharType="separate"/>
+      </w:r>
+      <w:r>
+        <w:rPr>
+          <w:i w:val="0"/>
+          <w:iCs w:val="0"/>
+          <w:noProof/>
+          <w:color w:val="auto"/>
+          <w:sz w:val="24"/>
+          <w:szCs w:val="24"/>
+        </w:rPr>
+        <w:t>33</w:t>
+      </w:r>
+      <w:r>
+        <w:rPr>
+          <w:i w:val="0"/>
+          <w:iCs w:val="0"/>
+          <w:color w:val="auto"/>
+          <w:sz w:val="24"/>
+          <w:szCs w:val="24"/>
+        </w:rPr>
+        <w:fldChar w:fldCharType="end"/>
+      </w:r>
+      <w:r>
+        <w:rPr>
+          <w:i w:val="0"/>
+          <w:iCs w:val="0"/>
+          <w:color w:val="auto"/>
+          <w:sz w:val="24"/>
+          <w:szCs w:val="24"/>
+        </w:rPr>
+        <w:t xml:space="preserve"> Пример создаваемого класса с использованием аннотаций</w:t>
+      </w:r>
+    </w:p>
+    <w:p/>
+    <w:p>
+      <w:pPr>
+        <w:keepNext/>
+        <w:ind w:firstLine="0"/>
+        <w:jc w:val="center"/>
+        <w:rPr>
+          <w:sz w:val="40"/>
+          <w:szCs w:val="36"/>
+        </w:rPr>
+      </w:pPr>
+      <w:r>
+        <w:rPr>
+          <w:sz w:val="40"/>
+          <w:szCs w:val="36"/>
+        </w:rPr>
+        <w:drawing>
+          <wp:inline distT="0" distB="0" distL="0" distR="0" wp14:anchorId="5F815F65" wp14:editId="01357F62">
+            <wp:extent cx="1971950" cy="1400370"/>
+            <wp:effectExtent l="0" t="0" r="9525" b="9525"/>
+            <wp:docPr id="1673759199" name="Рисунок 1"/>
+            <wp:cNvGraphicFramePr>
+              <a:graphicFrameLocks xmlns:a="http://schemas.openxmlformats.org/drawingml/2006/main" noChangeAspect="1"/>
+            </wp:cNvGraphicFramePr>
+            <a:graphic xmlns:a="http://schemas.openxmlformats.org/drawingml/2006/main">
+              <a:graphicData uri="http://schemas.openxmlformats.org/drawingml/2006/picture">
+                <pic:pic xmlns:pic="http://schemas.openxmlformats.org/drawingml/2006/picture">
+                  <pic:nvPicPr>
+                    <pic:cNvPr id="1673759199" name=""/>
+                    <pic:cNvPicPr/>
+                  </pic:nvPicPr>
+                  <pic:blipFill>
+                    <a:blip r:embed="rId39"/>
+                    <a:stretch>
+                      <a:fillRect/>
+                    </a:stretch>
+                  </pic:blipFill>
+                  <pic:spPr>
+                    <a:xfrm>
+                      <a:off x="0" y="0"/>
+                      <a:ext cx="1971950" cy="1400370"/>
+                    </a:xfrm>
+                    <a:prstGeom prst="rect">
+                      <a:avLst/>
+                    </a:prstGeom>
+                  </pic:spPr>
+                </pic:pic>
+              </a:graphicData>
+            </a:graphic>
+          </wp:inline>
+        </w:drawing>
+      </w:r>
+    </w:p>
+    <w:p>
+      <w:pPr>
+        <w:pStyle w:val="af1"/>
+        <w:ind w:firstLine="0"/>
+        <w:jc w:val="center"/>
+        <w:rPr>
+          <w:i w:val="0"/>
+          <w:iCs w:val="0"/>
+          <w:color w:val="auto"/>
+          <w:sz w:val="24"/>
+          <w:szCs w:val="24"/>
+        </w:rPr>
+      </w:pPr>
+      <w:r>
+        <w:rPr>
+          <w:i w:val="0"/>
+          <w:iCs w:val="0"/>
+          <w:color w:val="auto"/>
+          <w:sz w:val="24"/>
+          <w:szCs w:val="24"/>
+        </w:rPr>
+        <w:t xml:space="preserve">Рисунок </w:t>
+      </w:r>
+      <w:r>
+        <w:rPr>
+          <w:i w:val="0"/>
+          <w:iCs w:val="0"/>
+          <w:color w:val="auto"/>
+          <w:sz w:val="24"/>
+          <w:szCs w:val="24"/>
+        </w:rPr>
+        <w:fldChar w:fldCharType="begin"/>
+      </w:r>
+      <w:r>
+        <w:rPr>
+          <w:i w:val="0"/>
+          <w:iCs w:val="0"/>
+          <w:color w:val="auto"/>
+          <w:sz w:val="24"/>
+          <w:szCs w:val="24"/>
+        </w:rPr>
+        <w:instrText xml:space="preserve"> SEQ Рисунок \* ARABIC </w:instrText>
+      </w:r>
+      <w:r>
+        <w:rPr>
+          <w:i w:val="0"/>
+          <w:iCs w:val="0"/>
+          <w:color w:val="auto"/>
+          <w:sz w:val="24"/>
+          <w:szCs w:val="24"/>
+        </w:rPr>
+        <w:fldChar w:fldCharType="separate"/>
+      </w:r>
+      <w:r>
+        <w:rPr>
+          <w:i w:val="0"/>
+          <w:iCs w:val="0"/>
+          <w:noProof/>
+          <w:color w:val="auto"/>
+          <w:sz w:val="24"/>
+          <w:szCs w:val="24"/>
+        </w:rPr>
+        <w:t>34</w:t>
+      </w:r>
+      <w:r>
+        <w:rPr>
+          <w:i w:val="0"/>
+          <w:iCs w:val="0"/>
+          <w:color w:val="auto"/>
+          <w:sz w:val="24"/>
+          <w:szCs w:val="24"/>
+        </w:rPr>
+        <w:fldChar w:fldCharType="end"/>
+      </w:r>
+      <w:r>
+        <w:rPr>
+          <w:i w:val="0"/>
+          <w:iCs w:val="0"/>
+          <w:color w:val="auto"/>
+          <w:sz w:val="24"/>
+          <w:szCs w:val="24"/>
+        </w:rPr>
+        <w:t xml:space="preserve"> Созданные классы</w:t>
+      </w:r>
+    </w:p>
+    <w:p/>
+    <w:p>
+      <w:pPr>
+        <w:pStyle w:val="af0"/>
+        <w:numPr>
+          <w:ilvl w:val="0"/>
+          <w:numId w:val="26"/>
+        </w:numPr>
+      </w:pPr>
+      <w:r>
+        <w:lastRenderedPageBreak/>
+        <w:t>Создание интерфейсы репозиториев</w:t>
+      </w:r>
+    </w:p>
+    <w:p>
+      <w:r>
+        <w:t>На основе этих будут создавать запросы к базе данных.</w:t>
+      </w:r>
+    </w:p>
+    <w:p>
+      <w:pPr>
+        <w:keepNext/>
+        <w:ind w:firstLine="0"/>
+        <w:jc w:val="center"/>
+        <w:rPr>
+          <w:sz w:val="40"/>
+          <w:szCs w:val="36"/>
+        </w:rPr>
+      </w:pPr>
+      <w:r>
+        <w:rPr>
+          <w:sz w:val="40"/>
+          <w:szCs w:val="36"/>
+        </w:rPr>
+        <w:drawing>
+          <wp:inline distT="0" distB="0" distL="0" distR="0" wp14:anchorId="44821D2B" wp14:editId="65BF1105">
+            <wp:extent cx="3600450" cy="863646"/>
+            <wp:effectExtent l="0" t="0" r="0" b="0"/>
+            <wp:docPr id="1568128336" name="Рисунок 1"/>
+            <wp:cNvGraphicFramePr>
+              <a:graphicFrameLocks xmlns:a="http://schemas.openxmlformats.org/drawingml/2006/main" noChangeAspect="1"/>
+            </wp:cNvGraphicFramePr>
+            <a:graphic xmlns:a="http://schemas.openxmlformats.org/drawingml/2006/main">
+              <a:graphicData uri="http://schemas.openxmlformats.org/drawingml/2006/picture">
+                <pic:pic xmlns:pic="http://schemas.openxmlformats.org/drawingml/2006/picture">
+                  <pic:nvPicPr>
+                    <pic:cNvPr id="1568128336" name=""/>
+                    <pic:cNvPicPr/>
+                  </pic:nvPicPr>
+                  <pic:blipFill>
+                    <a:blip r:embed="rId40"/>
+                    <a:stretch>
+                      <a:fillRect/>
+                    </a:stretch>
+                  </pic:blipFill>
+                  <pic:spPr>
+                    <a:xfrm>
+                      <a:off x="0" y="0"/>
+                      <a:ext cx="3612528" cy="866543"/>
+                    </a:xfrm>
+                    <a:prstGeom prst="rect">
+                      <a:avLst/>
+                    </a:prstGeom>
+                  </pic:spPr>
+                </pic:pic>
+              </a:graphicData>
+            </a:graphic>
+          </wp:inline>
+        </w:drawing>
+      </w:r>
+    </w:p>
+    <w:p>
+      <w:pPr>
+        <w:pStyle w:val="af1"/>
+        <w:ind w:firstLine="0"/>
+        <w:jc w:val="center"/>
+        <w:rPr>
+          <w:i w:val="0"/>
+          <w:iCs w:val="0"/>
+          <w:color w:val="auto"/>
+          <w:sz w:val="24"/>
+          <w:szCs w:val="24"/>
+        </w:rPr>
+      </w:pPr>
+      <w:r>
+        <w:rPr>
+          <w:i w:val="0"/>
+          <w:iCs w:val="0"/>
+          <w:color w:val="auto"/>
+          <w:sz w:val="24"/>
+          <w:szCs w:val="24"/>
+        </w:rPr>
+        <w:t xml:space="preserve">Рисунок </w:t>
+      </w:r>
+      <w:r>
+        <w:rPr>
+          <w:i w:val="0"/>
+          <w:iCs w:val="0"/>
+          <w:color w:val="auto"/>
+          <w:sz w:val="24"/>
+          <w:szCs w:val="24"/>
+        </w:rPr>
+        <w:fldChar w:fldCharType="begin"/>
+      </w:r>
+      <w:r>
+        <w:rPr>
+          <w:i w:val="0"/>
+          <w:iCs w:val="0"/>
+          <w:color w:val="auto"/>
+          <w:sz w:val="24"/>
+          <w:szCs w:val="24"/>
+        </w:rPr>
+        <w:instrText xml:space="preserve"> SEQ Рисунок \* ARABIC </w:instrText>
+      </w:r>
+      <w:r>
+        <w:rPr>
+          <w:i w:val="0"/>
+          <w:iCs w:val="0"/>
+          <w:color w:val="auto"/>
+          <w:sz w:val="24"/>
+          <w:szCs w:val="24"/>
+        </w:rPr>
+        <w:fldChar w:fldCharType="separate"/>
+      </w:r>
+      <w:r>
+        <w:rPr>
+          <w:i w:val="0"/>
+          <w:iCs w:val="0"/>
+          <w:noProof/>
+          <w:color w:val="auto"/>
+          <w:sz w:val="24"/>
+          <w:szCs w:val="24"/>
+        </w:rPr>
+        <w:t>35</w:t>
+      </w:r>
+      <w:r>
+        <w:rPr>
+          <w:i w:val="0"/>
+          <w:iCs w:val="0"/>
+          <w:color w:val="auto"/>
+          <w:sz w:val="24"/>
+          <w:szCs w:val="24"/>
+        </w:rPr>
+        <w:fldChar w:fldCharType="end"/>
+      </w:r>
+      <w:r>
+        <w:rPr>
+          <w:i w:val="0"/>
+          <w:iCs w:val="0"/>
+          <w:color w:val="auto"/>
+          <w:sz w:val="24"/>
+          <w:szCs w:val="24"/>
+        </w:rPr>
+        <w:t xml:space="preserve"> Пример создаваемого интерфейса репозитории</w:t>
+      </w:r>
+    </w:p>
+    <w:p/>
+    <w:p>
+      <w:pPr>
+        <w:keepNext/>
+        <w:ind w:firstLine="0"/>
+        <w:jc w:val="center"/>
+        <w:rPr>
+          <w:sz w:val="40"/>
+          <w:szCs w:val="36"/>
+        </w:rPr>
+      </w:pPr>
+      <w:r>
+        <w:rPr>
+          <w:sz w:val="40"/>
+          <w:szCs w:val="36"/>
+        </w:rPr>
+        <w:drawing>
+          <wp:inline distT="0" distB="0" distL="0" distR="0" wp14:anchorId="292A2823" wp14:editId="3972C61A">
+            <wp:extent cx="1524000" cy="1164060"/>
+            <wp:effectExtent l="0" t="0" r="0" b="0"/>
+            <wp:docPr id="727008730" name="Рисунок 1"/>
+            <wp:cNvGraphicFramePr>
+              <a:graphicFrameLocks xmlns:a="http://schemas.openxmlformats.org/drawingml/2006/main" noChangeAspect="1"/>
+            </wp:cNvGraphicFramePr>
+            <a:graphic xmlns:a="http://schemas.openxmlformats.org/drawingml/2006/main">
+              <a:graphicData uri="http://schemas.openxmlformats.org/drawingml/2006/picture">
+                <pic:pic xmlns:pic="http://schemas.openxmlformats.org/drawingml/2006/picture">
+                  <pic:nvPicPr>
+                    <pic:cNvPr id="727008730" name=""/>
+                    <pic:cNvPicPr/>
+                  </pic:nvPicPr>
+                  <pic:blipFill>
+                    <a:blip r:embed="rId41"/>
+                    <a:stretch>
+                      <a:fillRect/>
+                    </a:stretch>
+                  </pic:blipFill>
+                  <pic:spPr>
+                    <a:xfrm>
+                      <a:off x="0" y="0"/>
+                      <a:ext cx="1526280" cy="1165801"/>
+                    </a:xfrm>
+                    <a:prstGeom prst="rect">
+                      <a:avLst/>
+                    </a:prstGeom>
+                  </pic:spPr>
+                </pic:pic>
+              </a:graphicData>
+            </a:graphic>
+          </wp:inline>
+        </w:drawing>
+      </w:r>
+    </w:p>
+    <w:p>
+      <w:pPr>
+        <w:pStyle w:val="af1"/>
+        <w:ind w:firstLine="0"/>
+        <w:jc w:val="center"/>
+        <w:rPr>
+          <w:i w:val="0"/>
+          <w:iCs w:val="0"/>
+          <w:color w:val="auto"/>
+          <w:sz w:val="24"/>
+          <w:szCs w:val="24"/>
+        </w:rPr>
+      </w:pPr>
+      <w:r>
+        <w:rPr>
+          <w:i w:val="0"/>
+          <w:iCs w:val="0"/>
+          <w:color w:val="auto"/>
+          <w:sz w:val="24"/>
+          <w:szCs w:val="24"/>
+        </w:rPr>
+        <w:t xml:space="preserve">Рисунок </w:t>
+      </w:r>
+      <w:r>
+        <w:rPr>
+          <w:i w:val="0"/>
+          <w:iCs w:val="0"/>
+          <w:color w:val="auto"/>
+          <w:sz w:val="24"/>
+          <w:szCs w:val="24"/>
+        </w:rPr>
+        <w:fldChar w:fldCharType="begin"/>
+      </w:r>
+      <w:r>
+        <w:rPr>
+          <w:i w:val="0"/>
+          <w:iCs w:val="0"/>
+          <w:color w:val="auto"/>
+          <w:sz w:val="24"/>
+          <w:szCs w:val="24"/>
+        </w:rPr>
+        <w:instrText xml:space="preserve"> SEQ Рисунок \* ARABIC </w:instrText>
+      </w:r>
+      <w:r>
+        <w:rPr>
+          <w:i w:val="0"/>
+          <w:iCs w:val="0"/>
+          <w:color w:val="auto"/>
+          <w:sz w:val="24"/>
+          <w:szCs w:val="24"/>
+        </w:rPr>
+        <w:fldChar w:fldCharType="separate"/>
+      </w:r>
+      <w:r>
+        <w:rPr>
+          <w:i w:val="0"/>
+          <w:iCs w:val="0"/>
+          <w:noProof/>
+          <w:color w:val="auto"/>
+          <w:sz w:val="24"/>
+          <w:szCs w:val="24"/>
+        </w:rPr>
+        <w:t>36</w:t>
+      </w:r>
+      <w:r>
+        <w:rPr>
+          <w:i w:val="0"/>
+          <w:iCs w:val="0"/>
+          <w:color w:val="auto"/>
+          <w:sz w:val="24"/>
+          <w:szCs w:val="24"/>
+        </w:rPr>
+        <w:fldChar w:fldCharType="end"/>
+      </w:r>
+      <w:r>
+        <w:rPr>
+          <w:i w:val="0"/>
+          <w:iCs w:val="0"/>
+          <w:color w:val="auto"/>
+          <w:sz w:val="24"/>
+          <w:szCs w:val="24"/>
+        </w:rPr>
+        <w:t xml:space="preserve"> Созданные интерфейсы</w:t>
+      </w:r>
+    </w:p>
+    <w:p/>
+    <w:p>
+      <w:pPr>
+        <w:pStyle w:val="af0"/>
+        <w:numPr>
+          <w:ilvl w:val="0"/>
+          <w:numId w:val="26"/>
+        </w:numPr>
+      </w:pPr>
+      <w:r>
+        <w:t>Создание контроллеров</w:t>
+      </w:r>
+    </w:p>
+    <w:p>
+      <w:pPr>
+        <w:keepNext/>
+        <w:ind w:firstLine="0"/>
+        <w:jc w:val="center"/>
+        <w:rPr>
+          <w:sz w:val="40"/>
+          <w:szCs w:val="36"/>
+        </w:rPr>
+      </w:pPr>
+      <w:r>
+        <w:rPr>
+          <w:sz w:val="40"/>
+          <w:szCs w:val="36"/>
+        </w:rPr>
+        <w:drawing>
+          <wp:inline distT="0" distB="0" distL="0" distR="0" wp14:anchorId="5E506894" wp14:editId="42142F71">
+            <wp:extent cx="3588244" cy="3476625"/>
+            <wp:effectExtent l="0" t="0" r="0" b="0"/>
+            <wp:docPr id="2119068708" name="Рисунок 1"/>
+            <wp:cNvGraphicFramePr>
+              <a:graphicFrameLocks xmlns:a="http://schemas.openxmlformats.org/drawingml/2006/main" noChangeAspect="1"/>
+            </wp:cNvGraphicFramePr>
+            <a:graphic xmlns:a="http://schemas.openxmlformats.org/drawingml/2006/main">
+              <a:graphicData uri="http://schemas.openxmlformats.org/drawingml/2006/picture">
+                <pic:pic xmlns:pic="http://schemas.openxmlformats.org/drawingml/2006/picture">
+                  <pic:nvPicPr>
+                    <pic:cNvPr id="2119068708" name=""/>
+                    <pic:cNvPicPr/>
+                  </pic:nvPicPr>
+                  <pic:blipFill>
+                    <a:blip r:embed="rId42"/>
+                    <a:stretch>
+                      <a:fillRect/>
+                    </a:stretch>
+                  </pic:blipFill>
+                  <pic:spPr>
+                    <a:xfrm>
+                      <a:off x="0" y="0"/>
+                      <a:ext cx="3602708" cy="3490639"/>
+                    </a:xfrm>
+                    <a:prstGeom prst="rect">
+                      <a:avLst/>
+                    </a:prstGeom>
+                  </pic:spPr>
+                </pic:pic>
+              </a:graphicData>
+            </a:graphic>
+          </wp:inline>
+        </w:drawing>
+      </w:r>
+    </w:p>
+    <w:p>
+      <w:pPr>
+        <w:pStyle w:val="af1"/>
+        <w:ind w:firstLine="0"/>
+        <w:jc w:val="center"/>
+        <w:rPr>
+          <w:i w:val="0"/>
+          <w:iCs w:val="0"/>
+          <w:color w:val="auto"/>
+          <w:sz w:val="24"/>
+          <w:szCs w:val="24"/>
+        </w:rPr>
+      </w:pPr>
+      <w:r>
+        <w:rPr>
+          <w:i w:val="0"/>
+          <w:iCs w:val="0"/>
+          <w:color w:val="auto"/>
+          <w:sz w:val="24"/>
+          <w:szCs w:val="24"/>
+        </w:rPr>
+        <w:t xml:space="preserve">Рисунок </w:t>
+      </w:r>
+      <w:r>
+        <w:rPr>
+          <w:i w:val="0"/>
+          <w:iCs w:val="0"/>
+          <w:color w:val="auto"/>
+          <w:sz w:val="24"/>
+          <w:szCs w:val="24"/>
+        </w:rPr>
+        <w:fldChar w:fldCharType="begin"/>
+      </w:r>
+      <w:r>
+        <w:rPr>
+          <w:i w:val="0"/>
+          <w:iCs w:val="0"/>
+          <w:color w:val="auto"/>
+          <w:sz w:val="24"/>
+          <w:szCs w:val="24"/>
+        </w:rPr>
+        <w:instrText xml:space="preserve"> SEQ Рисунок \* ARABIC </w:instrText>
+      </w:r>
+      <w:r>
+        <w:rPr>
+          <w:i w:val="0"/>
+          <w:iCs w:val="0"/>
+          <w:color w:val="auto"/>
+          <w:sz w:val="24"/>
+          <w:szCs w:val="24"/>
+        </w:rPr>
+        <w:fldChar w:fldCharType="separate"/>
+      </w:r>
+      <w:r>
+        <w:rPr>
+          <w:i w:val="0"/>
+          <w:iCs w:val="0"/>
+          <w:noProof/>
+          <w:color w:val="auto"/>
+          <w:sz w:val="24"/>
+          <w:szCs w:val="24"/>
+        </w:rPr>
+        <w:t>37</w:t>
+      </w:r>
+      <w:r>
+        <w:rPr>
+          <w:i w:val="0"/>
+          <w:iCs w:val="0"/>
+          <w:color w:val="auto"/>
+          <w:sz w:val="24"/>
+          <w:szCs w:val="24"/>
+        </w:rPr>
+        <w:fldChar w:fldCharType="end"/>
+      </w:r>
+      <w:r>
+        <w:rPr>
+          <w:i w:val="0"/>
+          <w:iCs w:val="0"/>
+          <w:color w:val="auto"/>
+          <w:sz w:val="24"/>
+          <w:szCs w:val="24"/>
+        </w:rPr>
+        <w:t xml:space="preserve"> Пример созданных контроллеров</w:t>
+      </w:r>
+    </w:p>
+    <w:p/>
+    <w:p>
+      <w:pPr>
+        <w:keepNext/>
+        <w:ind w:firstLine="0"/>
+        <w:jc w:val="center"/>
+        <w:rPr>
+          <w:sz w:val="40"/>
+          <w:szCs w:val="36"/>
+        </w:rPr>
+      </w:pPr>
+      <w:r>
+        <w:rPr>
+          <w:sz w:val="40"/>
+          <w:szCs w:val="36"/>
+        </w:rPr>
+        <w:lastRenderedPageBreak/>
+        <w:drawing>
+          <wp:inline distT="0" distB="0" distL="0" distR="0" wp14:anchorId="4D603EB5" wp14:editId="00527E77">
+            <wp:extent cx="1848108" cy="1676634"/>
+            <wp:effectExtent l="0" t="0" r="0" b="0"/>
+            <wp:docPr id="1140026410" name="Рисунок 1"/>
+            <wp:cNvGraphicFramePr>
+              <a:graphicFrameLocks xmlns:a="http://schemas.openxmlformats.org/drawingml/2006/main" noChangeAspect="1"/>
+            </wp:cNvGraphicFramePr>
+            <a:graphic xmlns:a="http://schemas.openxmlformats.org/drawingml/2006/main">
+              <a:graphicData uri="http://schemas.openxmlformats.org/drawingml/2006/picture">
+                <pic:pic xmlns:pic="http://schemas.openxmlformats.org/drawingml/2006/picture">
+                  <pic:nvPicPr>
+                    <pic:cNvPr id="1140026410" name=""/>
+                    <pic:cNvPicPr/>
+                  </pic:nvPicPr>
+                  <pic:blipFill>
+                    <a:blip r:embed="rId43"/>
+                    <a:stretch>
+                      <a:fillRect/>
+                    </a:stretch>
+                  </pic:blipFill>
+                  <pic:spPr>
+                    <a:xfrm>
+                      <a:off x="0" y="0"/>
+                      <a:ext cx="1848108" cy="1676634"/>
+                    </a:xfrm>
+                    <a:prstGeom prst="rect">
+                      <a:avLst/>
+                    </a:prstGeom>
+                  </pic:spPr>
+                </pic:pic>
+              </a:graphicData>
+            </a:graphic>
+          </wp:inline>
+        </w:drawing>
+      </w:r>
+    </w:p>
+    <w:p>
+      <w:pPr>
+        <w:pStyle w:val="af1"/>
+        <w:ind w:firstLine="0"/>
+        <w:jc w:val="center"/>
+        <w:rPr>
+          <w:i w:val="0"/>
+          <w:iCs w:val="0"/>
+          <w:color w:val="auto"/>
+          <w:sz w:val="24"/>
+          <w:szCs w:val="24"/>
+        </w:rPr>
+      </w:pPr>
+      <w:r>
+        <w:rPr>
+          <w:i w:val="0"/>
+          <w:iCs w:val="0"/>
+          <w:color w:val="auto"/>
+          <w:sz w:val="24"/>
+          <w:szCs w:val="24"/>
+        </w:rPr>
+        <w:t xml:space="preserve">Рисунок </w:t>
+      </w:r>
+      <w:r>
+        <w:rPr>
+          <w:i w:val="0"/>
+          <w:iCs w:val="0"/>
+          <w:color w:val="auto"/>
+          <w:sz w:val="24"/>
+          <w:szCs w:val="24"/>
+        </w:rPr>
+        <w:fldChar w:fldCharType="begin"/>
+      </w:r>
+      <w:r>
+        <w:rPr>
+          <w:i w:val="0"/>
+          <w:iCs w:val="0"/>
+          <w:color w:val="auto"/>
+          <w:sz w:val="24"/>
+          <w:szCs w:val="24"/>
+        </w:rPr>
+        <w:instrText xml:space="preserve"> SEQ Рисунок \* ARABIC </w:instrText>
+      </w:r>
+      <w:r>
+        <w:rPr>
+          <w:i w:val="0"/>
+          <w:iCs w:val="0"/>
+          <w:color w:val="auto"/>
+          <w:sz w:val="24"/>
+          <w:szCs w:val="24"/>
+        </w:rPr>
+        <w:fldChar w:fldCharType="separate"/>
+      </w:r>
+      <w:r>
+        <w:rPr>
+          <w:i w:val="0"/>
+          <w:iCs w:val="0"/>
+          <w:noProof/>
+          <w:color w:val="auto"/>
+          <w:sz w:val="24"/>
+          <w:szCs w:val="24"/>
+        </w:rPr>
+        <w:t>38</w:t>
+      </w:r>
+      <w:r>
+        <w:rPr>
+          <w:i w:val="0"/>
+          <w:iCs w:val="0"/>
+          <w:color w:val="auto"/>
+          <w:sz w:val="24"/>
+          <w:szCs w:val="24"/>
+        </w:rPr>
+        <w:fldChar w:fldCharType="end"/>
+      </w:r>
+      <w:r>
+        <w:rPr>
+          <w:i w:val="0"/>
+          <w:iCs w:val="0"/>
+          <w:color w:val="auto"/>
+          <w:sz w:val="24"/>
+          <w:szCs w:val="24"/>
+        </w:rPr>
+        <w:t xml:space="preserve"> Созданные контроллеры</w:t>
+      </w:r>
+    </w:p>
+    <w:p/>
+    <w:p>
+      <w:pPr>
+        <w:pStyle w:val="af0"/>
+        <w:numPr>
+          <w:ilvl w:val="0"/>
+          <w:numId w:val="26"/>
+        </w:numPr>
+      </w:pPr>
+      <w:r>
+        <w:t xml:space="preserve">Создание </w:t>
+      </w:r>
+      <w:r>
+        <w:t>базы данных</w:t>
+      </w:r>
+    </w:p>
+    <w:p>
+      <w:r>
+        <w:t xml:space="preserve">Для автоматического создания базы данных на основе написанных классов необходимо выбрать используемую бд. (Была выбранная </w:t>
+      </w:r>
+      <w:r>
+        <w:rPr>
+          <w:lang w:val="en-US"/>
+        </w:rPr>
+        <w:t>PostgreSQL</w:t>
+      </w:r>
+      <w:r>
+        <w:t>)</w:t>
+      </w:r>
+      <w:r>
+        <w:t xml:space="preserve">. </w:t>
+      </w:r>
+      <w:r>
+        <w:t>Для возможности обратиться к базе данных ее нужно создать и указать в файле отображенном на рисунке 39 файле прописать где база данных находится (</w:t>
+      </w:r>
+      <w:r>
+        <w:rPr>
+          <w:lang w:val="en-US"/>
+        </w:rPr>
+        <w:t>localhost</w:t>
+      </w:r>
+      <w:r>
+        <w:t>) на каком порту и ее название. Далее для обращения нужно указать имя пользователя и его пароль. Далее указывается режим работы с базой данных (</w:t>
+      </w:r>
+      <w:r>
+        <w:rPr>
+          <w:lang w:val="en-US"/>
+        </w:rPr>
+        <w:t>update</w:t>
+      </w:r>
+      <w:r>
+        <w:t xml:space="preserve"> – </w:t>
+      </w:r>
+      <w:r>
+        <w:t>обновление базы данных при наличии новых элементов в классах) Потом указывается используем</w:t>
+      </w:r>
+      <w:r>
+        <w:t>ое</w:t>
+      </w:r>
+      <w:r>
+        <w:t xml:space="preserve"> </w:t>
+      </w:r>
+      <w:r>
+        <w:t>СУБ</w:t>
+      </w:r>
+      <w:r>
+        <w:t>Д</w:t>
+      </w:r>
+      <w:r>
+        <w:t>.</w:t>
+      </w:r>
+    </w:p>
+    <w:p>
+      <w:pPr>
+        <w:keepNext/>
+        <w:ind w:firstLine="0"/>
+        <w:jc w:val="center"/>
+        <w:rPr>
+          <w:sz w:val="40"/>
+          <w:szCs w:val="36"/>
+        </w:rPr>
+      </w:pPr>
+      <w:r>
+        <w:rPr>
+          <w:sz w:val="40"/>
+          <w:szCs w:val="36"/>
+        </w:rPr>
+        <w:drawing>
+          <wp:inline distT="0" distB="0" distL="0" distR="0" wp14:anchorId="32BA7A8F" wp14:editId="04D035D2">
+            <wp:extent cx="5940425" cy="1374775"/>
+            <wp:effectExtent l="0" t="0" r="3175" b="0"/>
+            <wp:docPr id="1153937165" name="Рисунок 1"/>
+            <wp:cNvGraphicFramePr>
+              <a:graphicFrameLocks xmlns:a="http://schemas.openxmlformats.org/drawingml/2006/main" noChangeAspect="1"/>
+            </wp:cNvGraphicFramePr>
+            <a:graphic xmlns:a="http://schemas.openxmlformats.org/drawingml/2006/main">
+              <a:graphicData uri="http://schemas.openxmlformats.org/drawingml/2006/picture">
+                <pic:pic xmlns:pic="http://schemas.openxmlformats.org/drawingml/2006/picture">
+                  <pic:nvPicPr>
+                    <pic:cNvPr id="1153937165" name=""/>
+                    <pic:cNvPicPr/>
+                  </pic:nvPicPr>
+                  <pic:blipFill>
+                    <a:blip r:embed="rId44"/>
+                    <a:stretch>
+                      <a:fillRect/>
+                    </a:stretch>
+                  </pic:blipFill>
+                  <pic:spPr>
+                    <a:xfrm>
+                      <a:off x="0" y="0"/>
+                      <a:ext cx="5940425" cy="1374775"/>
+                    </a:xfrm>
+                    <a:prstGeom prst="rect">
+                      <a:avLst/>
+                    </a:prstGeom>
+                  </pic:spPr>
+                </pic:pic>
+              </a:graphicData>
+            </a:graphic>
+          </wp:inline>
+        </w:drawing>
+      </w:r>
+    </w:p>
+    <w:p>
+      <w:pPr>
+        <w:pStyle w:val="af1"/>
+        <w:ind w:firstLine="0"/>
+        <w:jc w:val="center"/>
+        <w:rPr>
+          <w:i w:val="0"/>
+          <w:iCs w:val="0"/>
+          <w:color w:val="auto"/>
+          <w:sz w:val="24"/>
+          <w:szCs w:val="24"/>
+        </w:rPr>
+      </w:pPr>
+      <w:r>
+        <w:rPr>
+          <w:i w:val="0"/>
+          <w:iCs w:val="0"/>
+          <w:color w:val="auto"/>
+          <w:sz w:val="24"/>
+          <w:szCs w:val="24"/>
+        </w:rPr>
+        <w:t xml:space="preserve">Рисунок </w:t>
+      </w:r>
+      <w:r>
+        <w:rPr>
+          <w:i w:val="0"/>
+          <w:iCs w:val="0"/>
+          <w:color w:val="auto"/>
+          <w:sz w:val="24"/>
+          <w:szCs w:val="24"/>
+        </w:rPr>
+        <w:fldChar w:fldCharType="begin"/>
+      </w:r>
+      <w:r>
+        <w:rPr>
+          <w:i w:val="0"/>
+          <w:iCs w:val="0"/>
+          <w:color w:val="auto"/>
+          <w:sz w:val="24"/>
+          <w:szCs w:val="24"/>
+        </w:rPr>
+        <w:instrText xml:space="preserve"> SEQ Рисунок \* ARABIC </w:instrText>
+      </w:r>
+      <w:r>
+        <w:rPr>
+          <w:i w:val="0"/>
+          <w:iCs w:val="0"/>
+          <w:color w:val="auto"/>
+          <w:sz w:val="24"/>
+          <w:szCs w:val="24"/>
+        </w:rPr>
+        <w:fldChar w:fldCharType="separate"/>
+      </w:r>
+      <w:r>
+        <w:rPr>
+          <w:i w:val="0"/>
+          <w:iCs w:val="0"/>
+          <w:noProof/>
+          <w:color w:val="auto"/>
+          <w:sz w:val="24"/>
+          <w:szCs w:val="24"/>
+        </w:rPr>
+        <w:t>39</w:t>
+      </w:r>
+      <w:r>
+        <w:rPr>
+          <w:i w:val="0"/>
+          <w:iCs w:val="0"/>
+          <w:color w:val="auto"/>
+          <w:sz w:val="24"/>
+          <w:szCs w:val="24"/>
+        </w:rPr>
+        <w:fldChar w:fldCharType="end"/>
+      </w:r>
+      <w:r>
+        <w:rPr>
+          <w:i w:val="0"/>
+          <w:iCs w:val="0"/>
+          <w:color w:val="auto"/>
+          <w:sz w:val="24"/>
+          <w:szCs w:val="24"/>
+        </w:rPr>
+        <w:t xml:space="preserve"> Файл с настройками для обращения к базе данных</w:t>
+      </w:r>
+    </w:p>
+    <w:p/>
+    <w:p>
+      <w:r>
+        <w:t>После успешного запуска указанная база данных обновится и в нее будут добавлены таблицы с указанными в класса полями.</w:t>
+      </w:r>
+    </w:p>
+    <w:p>
+      <w:pPr>
+        <w:keepNext/>
+        <w:ind w:firstLine="0"/>
+        <w:jc w:val="center"/>
+        <w:rPr>
+          <w:sz w:val="40"/>
+          <w:szCs w:val="36"/>
+        </w:rPr>
+      </w:pPr>
+      <w:r>
+        <w:rPr>
+          <w:sz w:val="40"/>
+          <w:szCs w:val="36"/>
+        </w:rPr>
+        <w:lastRenderedPageBreak/>
+        <w:drawing>
+          <wp:inline distT="0" distB="0" distL="0" distR="0" wp14:anchorId="7A45DC00" wp14:editId="794DCB28">
+            <wp:extent cx="1301377" cy="5105400"/>
+            <wp:effectExtent l="0" t="0" r="0" b="0"/>
+            <wp:docPr id="1560389725" name="Рисунок 1"/>
+            <wp:cNvGraphicFramePr>
+              <a:graphicFrameLocks xmlns:a="http://schemas.openxmlformats.org/drawingml/2006/main" noChangeAspect="1"/>
+            </wp:cNvGraphicFramePr>
+            <a:graphic xmlns:a="http://schemas.openxmlformats.org/drawingml/2006/main">
+              <a:graphicData uri="http://schemas.openxmlformats.org/drawingml/2006/picture">
+                <pic:pic xmlns:pic="http://schemas.openxmlformats.org/drawingml/2006/picture">
+                  <pic:nvPicPr>
+                    <pic:cNvPr id="1560389725" name=""/>
+                    <pic:cNvPicPr/>
+                  </pic:nvPicPr>
+                  <pic:blipFill>
+                    <a:blip r:embed="rId45"/>
+                    <a:stretch>
+                      <a:fillRect/>
+                    </a:stretch>
+                  </pic:blipFill>
+                  <pic:spPr>
+                    <a:xfrm>
+                      <a:off x="0" y="0"/>
+                      <a:ext cx="1304949" cy="5119412"/>
+                    </a:xfrm>
+                    <a:prstGeom prst="rect">
+                      <a:avLst/>
+                    </a:prstGeom>
+                  </pic:spPr>
+                </pic:pic>
+              </a:graphicData>
+            </a:graphic>
+          </wp:inline>
+        </w:drawing>
+      </w:r>
+    </w:p>
+    <w:p>
+      <w:pPr>
+        <w:pStyle w:val="af1"/>
+        <w:ind w:firstLine="0"/>
+        <w:jc w:val="center"/>
+        <w:rPr>
+          <w:i w:val="0"/>
+          <w:iCs w:val="0"/>
+          <w:color w:val="auto"/>
+          <w:sz w:val="24"/>
+          <w:szCs w:val="24"/>
+        </w:rPr>
+      </w:pPr>
+      <w:r>
+        <w:rPr>
+          <w:i w:val="0"/>
+          <w:iCs w:val="0"/>
+          <w:color w:val="auto"/>
+          <w:sz w:val="24"/>
+          <w:szCs w:val="24"/>
+        </w:rPr>
+        <w:t xml:space="preserve">Рисунок </w:t>
+      </w:r>
+      <w:r>
+        <w:rPr>
+          <w:i w:val="0"/>
+          <w:iCs w:val="0"/>
+          <w:color w:val="auto"/>
+          <w:sz w:val="24"/>
+          <w:szCs w:val="24"/>
+        </w:rPr>
+        <w:fldChar w:fldCharType="begin"/>
+      </w:r>
+      <w:r>
+        <w:rPr>
+          <w:i w:val="0"/>
+          <w:iCs w:val="0"/>
+          <w:color w:val="auto"/>
+          <w:sz w:val="24"/>
+          <w:szCs w:val="24"/>
+        </w:rPr>
+        <w:instrText xml:space="preserve"> SEQ Рисунок \* ARABIC </w:instrText>
+      </w:r>
+      <w:r>
+        <w:rPr>
+          <w:i w:val="0"/>
+          <w:iCs w:val="0"/>
+          <w:color w:val="auto"/>
+          <w:sz w:val="24"/>
+          <w:szCs w:val="24"/>
+        </w:rPr>
+        <w:fldChar w:fldCharType="separate"/>
+      </w:r>
+      <w:r>
+        <w:rPr>
+          <w:i w:val="0"/>
+          <w:iCs w:val="0"/>
+          <w:noProof/>
+          <w:color w:val="auto"/>
+          <w:sz w:val="24"/>
+          <w:szCs w:val="24"/>
+        </w:rPr>
+        <w:t>40</w:t>
+      </w:r>
+      <w:r>
+        <w:rPr>
+          <w:i w:val="0"/>
+          <w:iCs w:val="0"/>
+          <w:color w:val="auto"/>
+          <w:sz w:val="24"/>
+          <w:szCs w:val="24"/>
+        </w:rPr>
+        <w:fldChar w:fldCharType="end"/>
+      </w:r>
+      <w:r>
+        <w:rPr>
+          <w:i w:val="0"/>
+          <w:iCs w:val="0"/>
+          <w:color w:val="auto"/>
+          <w:sz w:val="24"/>
+          <w:szCs w:val="24"/>
+        </w:rPr>
+        <w:t xml:space="preserve"> Созданная база данных</w:t>
+      </w:r>
+    </w:p>
+    <w:p/>
+    <w:p>
+      <w:pPr>
+        <w:pStyle w:val="af0"/>
+        <w:numPr>
+          <w:ilvl w:val="0"/>
+          <w:numId w:val="26"/>
+        </w:numPr>
+      </w:pPr>
+      <w:r>
+        <w:t>Результат работы программы</w:t>
+      </w:r>
+    </w:p>
+    <w:p>
+      <w:pPr>
+        <w:keepNext/>
+        <w:ind w:firstLine="0"/>
+        <w:jc w:val="center"/>
+        <w:rPr>
+          <w:sz w:val="40"/>
+          <w:szCs w:val="36"/>
+        </w:rPr>
+      </w:pPr>
+      <w:r>
+        <w:rPr>
+          <w:sz w:val="40"/>
+          <w:szCs w:val="36"/>
+        </w:rPr>
+        <w:drawing>
+          <wp:inline distT="0" distB="0" distL="0" distR="0" wp14:anchorId="462B1FB6" wp14:editId="7F6C6EF1">
+            <wp:extent cx="2553056" cy="1638529"/>
+            <wp:effectExtent l="0" t="0" r="0" b="0"/>
+            <wp:docPr id="1317982299" name="Рисунок 1"/>
+            <wp:cNvGraphicFramePr>
+              <a:graphicFrameLocks xmlns:a="http://schemas.openxmlformats.org/drawingml/2006/main" noChangeAspect="1"/>
+            </wp:cNvGraphicFramePr>
+            <a:graphic xmlns:a="http://schemas.openxmlformats.org/drawingml/2006/main">
+              <a:graphicData uri="http://schemas.openxmlformats.org/drawingml/2006/picture">
+                <pic:pic xmlns:pic="http://schemas.openxmlformats.org/drawingml/2006/picture">
+                  <pic:nvPicPr>
+                    <pic:cNvPr id="1317982299" name=""/>
+                    <pic:cNvPicPr/>
+                  </pic:nvPicPr>
+                  <pic:blipFill>
+                    <a:blip r:embed="rId46"/>
+                    <a:stretch>
+                      <a:fillRect/>
+                    </a:stretch>
+                  </pic:blipFill>
+                  <pic:spPr>
+                    <a:xfrm>
+                      <a:off x="0" y="0"/>
+                      <a:ext cx="2553056" cy="1638529"/>
+                    </a:xfrm>
+                    <a:prstGeom prst="rect">
+                      <a:avLst/>
+                    </a:prstGeom>
+                  </pic:spPr>
+                </pic:pic>
+              </a:graphicData>
+            </a:graphic>
+          </wp:inline>
+        </w:drawing>
+      </w:r>
+    </w:p>
+    <w:p>
+      <w:pPr>
+        <w:pStyle w:val="af1"/>
+        <w:ind w:firstLine="0"/>
+        <w:jc w:val="center"/>
+        <w:rPr>
+          <w:i w:val="0"/>
+          <w:iCs w:val="0"/>
+          <w:color w:val="auto"/>
+          <w:sz w:val="24"/>
+          <w:szCs w:val="24"/>
+        </w:rPr>
+      </w:pPr>
+      <w:r>
+        <w:rPr>
+          <w:i w:val="0"/>
+          <w:iCs w:val="0"/>
+          <w:color w:val="auto"/>
+          <w:sz w:val="24"/>
+          <w:szCs w:val="24"/>
+        </w:rPr>
+        <w:t xml:space="preserve">Рисунок </w:t>
+      </w:r>
+      <w:r>
+        <w:rPr>
+          <w:i w:val="0"/>
+          <w:iCs w:val="0"/>
+          <w:color w:val="auto"/>
+          <w:sz w:val="24"/>
+          <w:szCs w:val="24"/>
+        </w:rPr>
+        <w:fldChar w:fldCharType="begin"/>
+      </w:r>
+      <w:r>
+        <w:rPr>
+          <w:i w:val="0"/>
+          <w:iCs w:val="0"/>
+          <w:color w:val="auto"/>
+          <w:sz w:val="24"/>
+          <w:szCs w:val="24"/>
+        </w:rPr>
+        <w:instrText xml:space="preserve"> SEQ Рисунок \* ARABIC </w:instrText>
+      </w:r>
+      <w:r>
+        <w:rPr>
+          <w:i w:val="0"/>
+          <w:iCs w:val="0"/>
+          <w:color w:val="auto"/>
+          <w:sz w:val="24"/>
+          <w:szCs w:val="24"/>
+        </w:rPr>
+        <w:fldChar w:fldCharType="separate"/>
+      </w:r>
+      <w:r>
+        <w:rPr>
+          <w:i w:val="0"/>
+          <w:iCs w:val="0"/>
+          <w:noProof/>
+          <w:color w:val="auto"/>
+          <w:sz w:val="24"/>
+          <w:szCs w:val="24"/>
+        </w:rPr>
+        <w:t>41</w:t>
+      </w:r>
+      <w:r>
+        <w:rPr>
+          <w:i w:val="0"/>
+          <w:iCs w:val="0"/>
+          <w:color w:val="auto"/>
+          <w:sz w:val="24"/>
+          <w:szCs w:val="24"/>
+        </w:rPr>
+        <w:fldChar w:fldCharType="end"/>
+      </w:r>
+      <w:r>
+        <w:rPr>
+          <w:i w:val="0"/>
+          <w:iCs w:val="0"/>
+          <w:color w:val="auto"/>
+          <w:sz w:val="24"/>
+          <w:szCs w:val="24"/>
+        </w:rPr>
+        <w:t xml:space="preserve"> Главная страница</w:t>
+      </w:r>
+    </w:p>
+    <w:p/>
+    <w:p>
+      <w:pPr>
+        <w:keepNext/>
+        <w:ind w:firstLine="0"/>
+        <w:jc w:val="center"/>
+        <w:rPr>
+          <w:sz w:val="40"/>
+          <w:szCs w:val="36"/>
+        </w:rPr>
+      </w:pPr>
+      <w:r>
+        <w:rPr>
+          <w:sz w:val="40"/>
+          <w:szCs w:val="36"/>
+        </w:rPr>
+        <w:lastRenderedPageBreak/>
+        <w:drawing>
+          <wp:inline distT="0" distB="0" distL="0" distR="0" wp14:anchorId="296E9B0F" wp14:editId="50B48808">
+            <wp:extent cx="5940425" cy="3187700"/>
+            <wp:effectExtent l="0" t="0" r="3175" b="0"/>
+            <wp:docPr id="19515528" name="Рисунок 1"/>
+            <wp:cNvGraphicFramePr>
+              <a:graphicFrameLocks xmlns:a="http://schemas.openxmlformats.org/drawingml/2006/main" noChangeAspect="1"/>
+            </wp:cNvGraphicFramePr>
+            <a:graphic xmlns:a="http://schemas.openxmlformats.org/drawingml/2006/main">
+              <a:graphicData uri="http://schemas.openxmlformats.org/drawingml/2006/picture">
+                <pic:pic xmlns:pic="http://schemas.openxmlformats.org/drawingml/2006/picture">
+                  <pic:nvPicPr>
+                    <pic:cNvPr id="19515528" name=""/>
+                    <pic:cNvPicPr/>
+                  </pic:nvPicPr>
+                  <pic:blipFill>
+                    <a:blip r:embed="rId47"/>
+                    <a:stretch>
+                      <a:fillRect/>
+                    </a:stretch>
+                  </pic:blipFill>
+                  <pic:spPr>
+                    <a:xfrm>
+                      <a:off x="0" y="0"/>
+                      <a:ext cx="5940425" cy="3187700"/>
+                    </a:xfrm>
+                    <a:prstGeom prst="rect">
+                      <a:avLst/>
+                    </a:prstGeom>
+                  </pic:spPr>
+                </pic:pic>
+              </a:graphicData>
+            </a:graphic>
+          </wp:inline>
+        </w:drawing>
+      </w:r>
+    </w:p>
+    <w:p>
+      <w:pPr>
+        <w:pStyle w:val="af1"/>
+        <w:ind w:firstLine="0"/>
+        <w:jc w:val="center"/>
+        <w:rPr>
+          <w:i w:val="0"/>
+          <w:iCs w:val="0"/>
+          <w:color w:val="auto"/>
+          <w:sz w:val="24"/>
+          <w:szCs w:val="24"/>
+        </w:rPr>
+      </w:pPr>
+      <w:r>
+        <w:rPr>
+          <w:i w:val="0"/>
+          <w:iCs w:val="0"/>
+          <w:color w:val="auto"/>
+          <w:sz w:val="24"/>
+          <w:szCs w:val="24"/>
+        </w:rPr>
+        <w:t xml:space="preserve">Рисунок </w:t>
+      </w:r>
+      <w:r>
+        <w:rPr>
+          <w:i w:val="0"/>
+          <w:iCs w:val="0"/>
+          <w:color w:val="auto"/>
+          <w:sz w:val="24"/>
+          <w:szCs w:val="24"/>
+        </w:rPr>
+        <w:fldChar w:fldCharType="begin"/>
+      </w:r>
+      <w:r>
+        <w:rPr>
+          <w:i w:val="0"/>
+          <w:iCs w:val="0"/>
+          <w:color w:val="auto"/>
+          <w:sz w:val="24"/>
+          <w:szCs w:val="24"/>
+        </w:rPr>
+        <w:instrText xml:space="preserve"> SEQ Рисунок \* ARABIC </w:instrText>
+      </w:r>
+      <w:r>
+        <w:rPr>
+          <w:i w:val="0"/>
+          <w:iCs w:val="0"/>
+          <w:color w:val="auto"/>
+          <w:sz w:val="24"/>
+          <w:szCs w:val="24"/>
+        </w:rPr>
+        <w:fldChar w:fldCharType="separate"/>
+      </w:r>
+      <w:r>
+        <w:rPr>
+          <w:i w:val="0"/>
+          <w:iCs w:val="0"/>
+          <w:noProof/>
+          <w:color w:val="auto"/>
+          <w:sz w:val="24"/>
+          <w:szCs w:val="24"/>
+        </w:rPr>
+        <w:t>42</w:t>
+      </w:r>
+      <w:r>
+        <w:rPr>
+          <w:i w:val="0"/>
+          <w:iCs w:val="0"/>
+          <w:color w:val="auto"/>
+          <w:sz w:val="24"/>
+          <w:szCs w:val="24"/>
+        </w:rPr>
+        <w:fldChar w:fldCharType="end"/>
+      </w:r>
+      <w:r>
+        <w:rPr>
+          <w:i w:val="0"/>
+          <w:iCs w:val="0"/>
+          <w:color w:val="auto"/>
+          <w:sz w:val="24"/>
+          <w:szCs w:val="24"/>
+        </w:rPr>
+        <w:t xml:space="preserve"> Страница авторов</w:t>
+      </w:r>
+    </w:p>
+    <w:p/>
+    <w:p>
+      <w:pPr>
+        <w:keepNext/>
+        <w:ind w:firstLine="0"/>
+        <w:jc w:val="center"/>
+        <w:rPr>
+          <w:sz w:val="40"/>
+          <w:szCs w:val="36"/>
+        </w:rPr>
+      </w:pPr>
+      <w:r>
+        <w:rPr>
+          <w:sz w:val="40"/>
+          <w:szCs w:val="36"/>
+        </w:rPr>
+        <w:drawing>
+          <wp:inline distT="0" distB="0" distL="0" distR="0" wp14:anchorId="5A71B5E8" wp14:editId="63644D9A">
+            <wp:extent cx="5172075" cy="1802901"/>
+            <wp:effectExtent l="0" t="0" r="0" b="6985"/>
+            <wp:docPr id="1841222803" name="Рисунок 1"/>
+            <wp:cNvGraphicFramePr>
+              <a:graphicFrameLocks xmlns:a="http://schemas.openxmlformats.org/drawingml/2006/main" noChangeAspect="1"/>
+            </wp:cNvGraphicFramePr>
+            <a:graphic xmlns:a="http://schemas.openxmlformats.org/drawingml/2006/main">
+              <a:graphicData uri="http://schemas.openxmlformats.org/drawingml/2006/picture">
+                <pic:pic xmlns:pic="http://schemas.openxmlformats.org/drawingml/2006/picture">
+                  <pic:nvPicPr>
+                    <pic:cNvPr id="1841222803" name=""/>
+                    <pic:cNvPicPr/>
+                  </pic:nvPicPr>
+                  <pic:blipFill>
+                    <a:blip r:embed="rId48"/>
+                    <a:stretch>
+                      <a:fillRect/>
+                    </a:stretch>
+                  </pic:blipFill>
+                  <pic:spPr>
+                    <a:xfrm>
+                      <a:off x="0" y="0"/>
+                      <a:ext cx="5181987" cy="1806356"/>
+                    </a:xfrm>
+                    <a:prstGeom prst="rect">
+                      <a:avLst/>
+                    </a:prstGeom>
+                  </pic:spPr>
+                </pic:pic>
+              </a:graphicData>
+            </a:graphic>
+          </wp:inline>
+        </w:drawing>
+      </w:r>
+    </w:p>
+    <w:p>
+      <w:pPr>
+        <w:pStyle w:val="af1"/>
+        <w:ind w:firstLine="0"/>
+        <w:jc w:val="center"/>
+        <w:rPr>
+          <w:i w:val="0"/>
+          <w:iCs w:val="0"/>
+          <w:color w:val="auto"/>
+          <w:sz w:val="24"/>
+          <w:szCs w:val="24"/>
+        </w:rPr>
+      </w:pPr>
+      <w:r>
+        <w:rPr>
+          <w:i w:val="0"/>
+          <w:iCs w:val="0"/>
+          <w:color w:val="auto"/>
+          <w:sz w:val="24"/>
+          <w:szCs w:val="24"/>
+        </w:rPr>
+        <w:t xml:space="preserve">Рисунок </w:t>
+      </w:r>
+      <w:r>
+        <w:rPr>
+          <w:i w:val="0"/>
+          <w:iCs w:val="0"/>
+          <w:color w:val="auto"/>
+          <w:sz w:val="24"/>
+          <w:szCs w:val="24"/>
+        </w:rPr>
+        <w:fldChar w:fldCharType="begin"/>
+      </w:r>
+      <w:r>
+        <w:rPr>
+          <w:i w:val="0"/>
+          <w:iCs w:val="0"/>
+          <w:color w:val="auto"/>
+          <w:sz w:val="24"/>
+          <w:szCs w:val="24"/>
+        </w:rPr>
+        <w:instrText xml:space="preserve"> SEQ Рисунок \* ARABIC </w:instrText>
+      </w:r>
+      <w:r>
+        <w:rPr>
+          <w:i w:val="0"/>
+          <w:iCs w:val="0"/>
+          <w:color w:val="auto"/>
+          <w:sz w:val="24"/>
+          <w:szCs w:val="24"/>
+        </w:rPr>
+        <w:fldChar w:fldCharType="separate"/>
+      </w:r>
+      <w:r>
+        <w:rPr>
+          <w:i w:val="0"/>
+          <w:iCs w:val="0"/>
+          <w:noProof/>
+          <w:color w:val="auto"/>
+          <w:sz w:val="24"/>
+          <w:szCs w:val="24"/>
+        </w:rPr>
+        <w:t>43</w:t>
+      </w:r>
+      <w:r>
+        <w:rPr>
+          <w:i w:val="0"/>
+          <w:iCs w:val="0"/>
+          <w:color w:val="auto"/>
+          <w:sz w:val="24"/>
+          <w:szCs w:val="24"/>
+        </w:rPr>
+        <w:fldChar w:fldCharType="end"/>
+      </w:r>
+      <w:r>
+        <w:rPr>
+          <w:i w:val="0"/>
+          <w:iCs w:val="0"/>
+          <w:color w:val="auto"/>
+          <w:sz w:val="24"/>
+          <w:szCs w:val="24"/>
+        </w:rPr>
+        <w:t xml:space="preserve"> Пример поиска (авторы)</w:t>
+      </w:r>
+    </w:p>
+    <w:p/>
+    <w:p>
+      <w:pPr>
+        <w:keepNext/>
+        <w:ind w:firstLine="0"/>
+        <w:jc w:val="center"/>
+        <w:rPr>
+          <w:sz w:val="40"/>
+          <w:szCs w:val="36"/>
+        </w:rPr>
+      </w:pPr>
+      <w:r>
+        <w:rPr>
+          <w:noProof/>
+          <w:sz w:val="40"/>
+          <w:szCs w:val="36"/>
+        </w:rPr>
+        <w:drawing>
+          <wp:inline distT="0" distB="0" distL="0" distR="0" wp14:anchorId="084E59C2" wp14:editId="40E60DAB">
+            <wp:extent cx="2867025" cy="1537093"/>
+            <wp:effectExtent l="0" t="0" r="0" b="6350"/>
+            <wp:docPr id="872767387" name="Рисунок 1"/>
+            <wp:cNvGraphicFramePr>
+              <a:graphicFrameLocks xmlns:a="http://schemas.openxmlformats.org/drawingml/2006/main" noChangeAspect="1"/>
+            </wp:cNvGraphicFramePr>
+            <a:graphic xmlns:a="http://schemas.openxmlformats.org/drawingml/2006/main">
+              <a:graphicData uri="http://schemas.openxmlformats.org/drawingml/2006/picture">
+                <pic:pic xmlns:pic="http://schemas.openxmlformats.org/drawingml/2006/picture">
+                  <pic:nvPicPr>
+                    <pic:cNvPr id="0" name="Picture 2"/>
+                    <pic:cNvPicPr>
+                      <a:picLocks noChangeAspect="1" noChangeArrowheads="1"/>
+                    </pic:cNvPicPr>
+                  </pic:nvPicPr>
+                  <pic:blipFill>
+                    <a:blip r:embed="rId49">
+                      <a:extLst>
+                        <a:ext uri="{28A0092B-C50C-407E-A947-70E740481C1C}">
+                          <a14:useLocalDpi xmlns:a14="http://schemas.microsoft.com/office/drawing/2010/main" val="0"/>
+                        </a:ext>
+                      </a:extLst>
+                    </a:blip>
+                    <a:srcRect/>
+                    <a:stretch>
+                      <a:fillRect/>
+                    </a:stretch>
+                  </pic:blipFill>
+                  <pic:spPr bwMode="auto">
+                    <a:xfrm>
+                      <a:off x="0" y="0"/>
+                      <a:ext cx="2873387" cy="1540504"/>
+                    </a:xfrm>
+                    <a:prstGeom prst="rect">
+                      <a:avLst/>
+                    </a:prstGeom>
+                    <a:noFill/>
+                  </pic:spPr>
+                </pic:pic>
+              </a:graphicData>
+            </a:graphic>
+          </wp:inline>
+        </w:drawing>
+      </w:r>
+    </w:p>
+    <w:p>
+      <w:pPr>
+        <w:pStyle w:val="af1"/>
+        <w:ind w:firstLine="0"/>
+        <w:jc w:val="center"/>
+        <w:rPr>
+          <w:i w:val="0"/>
+          <w:iCs w:val="0"/>
+          <w:color w:val="auto"/>
+          <w:sz w:val="24"/>
+          <w:szCs w:val="24"/>
+        </w:rPr>
+      </w:pPr>
+      <w:r>
+        <w:rPr>
+          <w:i w:val="0"/>
+          <w:iCs w:val="0"/>
+          <w:color w:val="auto"/>
+          <w:sz w:val="24"/>
+          <w:szCs w:val="24"/>
+        </w:rPr>
+        <w:t xml:space="preserve">Рисунок </w:t>
+      </w:r>
+      <w:r>
+        <w:rPr>
+          <w:i w:val="0"/>
+          <w:iCs w:val="0"/>
+          <w:color w:val="auto"/>
+          <w:sz w:val="24"/>
+          <w:szCs w:val="24"/>
+        </w:rPr>
+        <w:fldChar w:fldCharType="begin"/>
+      </w:r>
+      <w:r>
+        <w:rPr>
+          <w:i w:val="0"/>
+          <w:iCs w:val="0"/>
+          <w:color w:val="auto"/>
+          <w:sz w:val="24"/>
+          <w:szCs w:val="24"/>
+        </w:rPr>
+        <w:instrText xml:space="preserve"> SEQ Рисунок \* ARABIC </w:instrText>
+      </w:r>
+      <w:r>
+        <w:rPr>
+          <w:i w:val="0"/>
+          <w:iCs w:val="0"/>
+          <w:color w:val="auto"/>
+          <w:sz w:val="24"/>
+          <w:szCs w:val="24"/>
+        </w:rPr>
+        <w:fldChar w:fldCharType="separate"/>
+      </w:r>
+      <w:r>
+        <w:rPr>
+          <w:i w:val="0"/>
+          <w:iCs w:val="0"/>
+          <w:noProof/>
+          <w:color w:val="auto"/>
+          <w:sz w:val="24"/>
+          <w:szCs w:val="24"/>
+        </w:rPr>
+        <w:t>44</w:t>
+      </w:r>
+      <w:r>
+        <w:rPr>
+          <w:i w:val="0"/>
+          <w:iCs w:val="0"/>
+          <w:color w:val="auto"/>
+          <w:sz w:val="24"/>
+          <w:szCs w:val="24"/>
+        </w:rPr>
+        <w:fldChar w:fldCharType="end"/>
+      </w:r>
+      <w:r>
+        <w:rPr>
+          <w:i w:val="0"/>
+          <w:iCs w:val="0"/>
+          <w:color w:val="auto"/>
+          <w:sz w:val="24"/>
+          <w:szCs w:val="24"/>
+        </w:rPr>
+        <w:t xml:space="preserve"> Добавление автора</w:t>
+      </w:r>
+    </w:p>
+    <w:p>
+      <w:pPr>
+        <w:ind w:firstLine="0"/>
+        <w:jc w:val="center"/>
+        <w:rPr>
+          <w:sz w:val="40"/>
+          <w:szCs w:val="36"/>
+        </w:rPr>
+      </w:pPr>
+    </w:p>
+    <w:p>
+      <w:pPr>
+        <w:keepNext/>
+        <w:ind w:firstLine="0"/>
+        <w:jc w:val="center"/>
+        <w:rPr>
+          <w:sz w:val="40"/>
+          <w:szCs w:val="36"/>
+        </w:rPr>
+      </w:pPr>
+      <w:r>
+        <w:rPr>
+          <w:sz w:val="40"/>
+          <w:szCs w:val="36"/>
+        </w:rPr>
+        <w:lastRenderedPageBreak/>
+        <w:drawing>
+          <wp:inline distT="0" distB="0" distL="0" distR="0" wp14:anchorId="71353457" wp14:editId="45DF66B1">
+            <wp:extent cx="5940425" cy="4177665"/>
+            <wp:effectExtent l="0" t="0" r="3175" b="0"/>
+            <wp:docPr id="1249368870" name="Рисунок 1"/>
+            <wp:cNvGraphicFramePr>
+              <a:graphicFrameLocks xmlns:a="http://schemas.openxmlformats.org/drawingml/2006/main" noChangeAspect="1"/>
+            </wp:cNvGraphicFramePr>
+            <a:graphic xmlns:a="http://schemas.openxmlformats.org/drawingml/2006/main">
+              <a:graphicData uri="http://schemas.openxmlformats.org/drawingml/2006/picture">
+                <pic:pic xmlns:pic="http://schemas.openxmlformats.org/drawingml/2006/picture">
+                  <pic:nvPicPr>
+                    <pic:cNvPr id="1249368870" name=""/>
+                    <pic:cNvPicPr/>
+                  </pic:nvPicPr>
+                  <pic:blipFill>
+                    <a:blip r:embed="rId50"/>
+                    <a:stretch>
+                      <a:fillRect/>
+                    </a:stretch>
+                  </pic:blipFill>
+                  <pic:spPr>
+                    <a:xfrm>
+                      <a:off x="0" y="0"/>
+                      <a:ext cx="5940425" cy="4177665"/>
+                    </a:xfrm>
+                    <a:prstGeom prst="rect">
+                      <a:avLst/>
+                    </a:prstGeom>
+                  </pic:spPr>
+                </pic:pic>
+              </a:graphicData>
+            </a:graphic>
+          </wp:inline>
+        </w:drawing>
+      </w:r>
+    </w:p>
+    <w:p>
+      <w:pPr>
+        <w:pStyle w:val="af1"/>
+        <w:ind w:firstLine="0"/>
+        <w:jc w:val="center"/>
+        <w:rPr>
+          <w:i w:val="0"/>
+          <w:iCs w:val="0"/>
+          <w:color w:val="auto"/>
+          <w:sz w:val="24"/>
+          <w:szCs w:val="24"/>
+        </w:rPr>
+      </w:pPr>
+      <w:r>
+        <w:rPr>
+          <w:i w:val="0"/>
+          <w:iCs w:val="0"/>
+          <w:color w:val="auto"/>
+          <w:sz w:val="24"/>
+          <w:szCs w:val="24"/>
+        </w:rPr>
+        <w:t xml:space="preserve">Рисунок </w:t>
+      </w:r>
+      <w:r>
+        <w:rPr>
+          <w:i w:val="0"/>
+          <w:iCs w:val="0"/>
+          <w:color w:val="auto"/>
+          <w:sz w:val="24"/>
+          <w:szCs w:val="24"/>
+        </w:rPr>
+        <w:fldChar w:fldCharType="begin"/>
+      </w:r>
+      <w:r>
+        <w:rPr>
+          <w:i w:val="0"/>
+          <w:iCs w:val="0"/>
+          <w:color w:val="auto"/>
+          <w:sz w:val="24"/>
+          <w:szCs w:val="24"/>
+        </w:rPr>
+        <w:instrText xml:space="preserve"> SEQ Рисунок \* ARABIC </w:instrText>
+      </w:r>
+      <w:r>
+        <w:rPr>
+          <w:i w:val="0"/>
+          <w:iCs w:val="0"/>
+          <w:color w:val="auto"/>
+          <w:sz w:val="24"/>
+          <w:szCs w:val="24"/>
+        </w:rPr>
+        <w:fldChar w:fldCharType="separate"/>
+      </w:r>
+      <w:r>
+        <w:rPr>
+          <w:i w:val="0"/>
+          <w:iCs w:val="0"/>
+          <w:noProof/>
+          <w:color w:val="auto"/>
+          <w:sz w:val="24"/>
+          <w:szCs w:val="24"/>
+        </w:rPr>
+        <w:t>45</w:t>
+      </w:r>
+      <w:r>
+        <w:rPr>
+          <w:i w:val="0"/>
+          <w:iCs w:val="0"/>
+          <w:color w:val="auto"/>
+          <w:sz w:val="24"/>
+          <w:szCs w:val="24"/>
+        </w:rPr>
+        <w:fldChar w:fldCharType="end"/>
+      </w:r>
+      <w:r>
+        <w:rPr>
+          <w:i w:val="0"/>
+          <w:iCs w:val="0"/>
+          <w:color w:val="auto"/>
+          <w:sz w:val="24"/>
+          <w:szCs w:val="24"/>
+        </w:rPr>
+        <w:t xml:space="preserve"> Отображение нового автора</w:t>
+      </w:r>
+    </w:p>
+    <w:p/>
+    <w:p>
+      <w:pPr>
+        <w:keepNext/>
+        <w:ind w:firstLine="0"/>
+        <w:jc w:val="center"/>
+        <w:rPr>
+          <w:sz w:val="40"/>
+          <w:szCs w:val="36"/>
+        </w:rPr>
+      </w:pPr>
+      <w:r>
+        <w:rPr>
+          <w:sz w:val="40"/>
+          <w:szCs w:val="36"/>
+        </w:rPr>
+        <w:drawing>
+          <wp:inline distT="0" distB="0" distL="0" distR="0" wp14:anchorId="54F17840" wp14:editId="4E9F1E25">
+            <wp:extent cx="2772162" cy="1486107"/>
+            <wp:effectExtent l="0" t="0" r="9525" b="0"/>
+            <wp:docPr id="825541075" name="Рисунок 1"/>
+            <wp:cNvGraphicFramePr>
+              <a:graphicFrameLocks xmlns:a="http://schemas.openxmlformats.org/drawingml/2006/main" noChangeAspect="1"/>
+            </wp:cNvGraphicFramePr>
+            <a:graphic xmlns:a="http://schemas.openxmlformats.org/drawingml/2006/main">
+              <a:graphicData uri="http://schemas.openxmlformats.org/drawingml/2006/picture">
+                <pic:pic xmlns:pic="http://schemas.openxmlformats.org/drawingml/2006/picture">
+                  <pic:nvPicPr>
+                    <pic:cNvPr id="825541075" name=""/>
+                    <pic:cNvPicPr/>
+                  </pic:nvPicPr>
+                  <pic:blipFill>
+                    <a:blip r:embed="rId51"/>
+                    <a:stretch>
+                      <a:fillRect/>
+                    </a:stretch>
+                  </pic:blipFill>
+                  <pic:spPr>
+                    <a:xfrm>
+                      <a:off x="0" y="0"/>
+                      <a:ext cx="2772162" cy="1486107"/>
+                    </a:xfrm>
+                    <a:prstGeom prst="rect">
+                      <a:avLst/>
+                    </a:prstGeom>
+                  </pic:spPr>
+                </pic:pic>
+              </a:graphicData>
+            </a:graphic>
+          </wp:inline>
+        </w:drawing>
+      </w:r>
+    </w:p>
+    <w:p>
+      <w:pPr>
+        <w:pStyle w:val="af1"/>
+        <w:ind w:firstLine="0"/>
+        <w:jc w:val="center"/>
+        <w:rPr>
+          <w:i w:val="0"/>
+          <w:iCs w:val="0"/>
+          <w:color w:val="auto"/>
+          <w:sz w:val="24"/>
+          <w:szCs w:val="24"/>
+        </w:rPr>
+      </w:pPr>
+      <w:r>
+        <w:rPr>
+          <w:i w:val="0"/>
+          <w:iCs w:val="0"/>
+          <w:color w:val="auto"/>
+          <w:sz w:val="24"/>
+          <w:szCs w:val="24"/>
+        </w:rPr>
+        <w:t xml:space="preserve">Рисунок </w:t>
+      </w:r>
+      <w:r>
+        <w:rPr>
+          <w:i w:val="0"/>
+          <w:iCs w:val="0"/>
+          <w:color w:val="auto"/>
+          <w:sz w:val="24"/>
+          <w:szCs w:val="24"/>
+        </w:rPr>
+        <w:fldChar w:fldCharType="begin"/>
+      </w:r>
+      <w:r>
+        <w:rPr>
+          <w:i w:val="0"/>
+          <w:iCs w:val="0"/>
+          <w:color w:val="auto"/>
+          <w:sz w:val="24"/>
+          <w:szCs w:val="24"/>
+        </w:rPr>
+        <w:instrText xml:space="preserve"> SEQ Рисунок \* ARABIC </w:instrText>
+      </w:r>
+      <w:r>
+        <w:rPr>
+          <w:i w:val="0"/>
+          <w:iCs w:val="0"/>
+          <w:color w:val="auto"/>
+          <w:sz w:val="24"/>
+          <w:szCs w:val="24"/>
+        </w:rPr>
+        <w:fldChar w:fldCharType="separate"/>
+      </w:r>
+      <w:r>
+        <w:rPr>
+          <w:i w:val="0"/>
+          <w:iCs w:val="0"/>
+          <w:noProof/>
+          <w:color w:val="auto"/>
+          <w:sz w:val="24"/>
+          <w:szCs w:val="24"/>
+        </w:rPr>
+        <w:t>46</w:t>
+      </w:r>
+      <w:r>
+        <w:rPr>
+          <w:i w:val="0"/>
+          <w:iCs w:val="0"/>
+          <w:color w:val="auto"/>
+          <w:sz w:val="24"/>
+          <w:szCs w:val="24"/>
+        </w:rPr>
+        <w:fldChar w:fldCharType="end"/>
+      </w:r>
+      <w:r>
+        <w:rPr>
+          <w:i w:val="0"/>
+          <w:iCs w:val="0"/>
+          <w:color w:val="auto"/>
+          <w:sz w:val="24"/>
+          <w:szCs w:val="24"/>
+        </w:rPr>
+        <w:t xml:space="preserve"> Изменение созданного автора</w:t>
+      </w:r>
+    </w:p>
+    <w:p>
+      <w:pPr>
+        <w:keepNext/>
+        <w:ind w:firstLine="0"/>
+        <w:jc w:val="center"/>
+        <w:rPr>
+          <w:sz w:val="40"/>
+          <w:szCs w:val="36"/>
+        </w:rPr>
+      </w:pPr>
+      <w:r>
+        <w:rPr>
+          <w:sz w:val="40"/>
+          <w:szCs w:val="36"/>
+        </w:rPr>
+        <w:lastRenderedPageBreak/>
+        <w:drawing>
+          <wp:inline distT="0" distB="0" distL="0" distR="0" wp14:anchorId="4F0A183C" wp14:editId="7F531B4F">
+            <wp:extent cx="5940425" cy="4220845"/>
+            <wp:effectExtent l="0" t="0" r="3175" b="8255"/>
+            <wp:docPr id="1831282890" name="Рисунок 1"/>
+            <wp:cNvGraphicFramePr>
+              <a:graphicFrameLocks xmlns:a="http://schemas.openxmlformats.org/drawingml/2006/main" noChangeAspect="1"/>
+            </wp:cNvGraphicFramePr>
+            <a:graphic xmlns:a="http://schemas.openxmlformats.org/drawingml/2006/main">
+              <a:graphicData uri="http://schemas.openxmlformats.org/drawingml/2006/picture">
+                <pic:pic xmlns:pic="http://schemas.openxmlformats.org/drawingml/2006/picture">
+                  <pic:nvPicPr>
+                    <pic:cNvPr id="1831282890" name=""/>
+                    <pic:cNvPicPr/>
+                  </pic:nvPicPr>
+                  <pic:blipFill>
+                    <a:blip r:embed="rId52"/>
+                    <a:stretch>
+                      <a:fillRect/>
+                    </a:stretch>
+                  </pic:blipFill>
+                  <pic:spPr>
+                    <a:xfrm>
+                      <a:off x="0" y="0"/>
+                      <a:ext cx="5940425" cy="4220845"/>
+                    </a:xfrm>
+                    <a:prstGeom prst="rect">
+                      <a:avLst/>
+                    </a:prstGeom>
+                  </pic:spPr>
+                </pic:pic>
+              </a:graphicData>
+            </a:graphic>
+          </wp:inline>
+        </w:drawing>
+      </w:r>
+    </w:p>
+    <w:p>
+      <w:pPr>
+        <w:pStyle w:val="af1"/>
+        <w:ind w:firstLine="0"/>
+        <w:jc w:val="center"/>
+        <w:rPr>
+          <w:i w:val="0"/>
+          <w:iCs w:val="0"/>
+          <w:color w:val="auto"/>
+          <w:sz w:val="24"/>
+          <w:szCs w:val="24"/>
+        </w:rPr>
+      </w:pPr>
+      <w:r>
+        <w:rPr>
+          <w:i w:val="0"/>
+          <w:iCs w:val="0"/>
+          <w:color w:val="auto"/>
+          <w:sz w:val="24"/>
+          <w:szCs w:val="24"/>
+        </w:rPr>
+        <w:t xml:space="preserve">Рисунок </w:t>
+      </w:r>
+      <w:r>
+        <w:rPr>
+          <w:i w:val="0"/>
+          <w:iCs w:val="0"/>
+          <w:color w:val="auto"/>
+          <w:sz w:val="24"/>
+          <w:szCs w:val="24"/>
+        </w:rPr>
+        <w:fldChar w:fldCharType="begin"/>
+      </w:r>
+      <w:r>
+        <w:rPr>
+          <w:i w:val="0"/>
+          <w:iCs w:val="0"/>
+          <w:color w:val="auto"/>
+          <w:sz w:val="24"/>
+          <w:szCs w:val="24"/>
+        </w:rPr>
+        <w:instrText xml:space="preserve"> SEQ Рисунок \* ARABIC </w:instrText>
+      </w:r>
+      <w:r>
+        <w:rPr>
+          <w:i w:val="0"/>
+          <w:iCs w:val="0"/>
+          <w:color w:val="auto"/>
+          <w:sz w:val="24"/>
+          <w:szCs w:val="24"/>
+        </w:rPr>
+        <w:fldChar w:fldCharType="separate"/>
+      </w:r>
+      <w:r>
+        <w:rPr>
+          <w:i w:val="0"/>
+          <w:iCs w:val="0"/>
+          <w:noProof/>
+          <w:color w:val="auto"/>
+          <w:sz w:val="24"/>
+          <w:szCs w:val="24"/>
+        </w:rPr>
+        <w:t>47</w:t>
+      </w:r>
+      <w:r>
+        <w:rPr>
+          <w:i w:val="0"/>
+          <w:iCs w:val="0"/>
+          <w:color w:val="auto"/>
+          <w:sz w:val="24"/>
+          <w:szCs w:val="24"/>
+        </w:rPr>
+        <w:fldChar w:fldCharType="end"/>
+      </w:r>
+      <w:r>
+        <w:rPr>
+          <w:i w:val="0"/>
+          <w:iCs w:val="0"/>
+          <w:color w:val="auto"/>
+          <w:sz w:val="24"/>
+          <w:szCs w:val="24"/>
+        </w:rPr>
+        <w:t xml:space="preserve"> Отображение измененного автора</w:t>
+      </w:r>
+    </w:p>
+    <w:p>
+      <w:pPr>
+        <w:keepNext/>
+        <w:ind w:firstLine="0"/>
+        <w:jc w:val="center"/>
+        <w:rPr>
+          <w:sz w:val="40"/>
+          <w:szCs w:val="36"/>
+        </w:rPr>
+      </w:pPr>
+      <w:r>
+        <w:rPr>
+          <w:sz w:val="40"/>
+          <w:szCs w:val="36"/>
+        </w:rPr>
+        <w:drawing>
+          <wp:inline distT="0" distB="0" distL="0" distR="0" wp14:anchorId="5C675B05" wp14:editId="13D2D985">
+            <wp:extent cx="5940425" cy="3070860"/>
+            <wp:effectExtent l="0" t="0" r="3175" b="0"/>
+            <wp:docPr id="861974688" name="Рисунок 1"/>
+            <wp:cNvGraphicFramePr>
+              <a:graphicFrameLocks xmlns:a="http://schemas.openxmlformats.org/drawingml/2006/main" noChangeAspect="1"/>
+            </wp:cNvGraphicFramePr>
+            <a:graphic xmlns:a="http://schemas.openxmlformats.org/drawingml/2006/main">
+              <a:graphicData uri="http://schemas.openxmlformats.org/drawingml/2006/picture">
+                <pic:pic xmlns:pic="http://schemas.openxmlformats.org/drawingml/2006/picture">
+                  <pic:nvPicPr>
+                    <pic:cNvPr id="861974688" name=""/>
+                    <pic:cNvPicPr/>
+                  </pic:nvPicPr>
+                  <pic:blipFill>
+                    <a:blip r:embed="rId53"/>
+                    <a:stretch>
+                      <a:fillRect/>
+                    </a:stretch>
+                  </pic:blipFill>
+                  <pic:spPr>
+                    <a:xfrm>
+                      <a:off x="0" y="0"/>
+                      <a:ext cx="5940425" cy="3070860"/>
+                    </a:xfrm>
+                    <a:prstGeom prst="rect">
+                      <a:avLst/>
+                    </a:prstGeom>
+                  </pic:spPr>
+                </pic:pic>
+              </a:graphicData>
+            </a:graphic>
+          </wp:inline>
+        </w:drawing>
+      </w:r>
+    </w:p>
+    <w:p>
+      <w:pPr>
+        <w:pStyle w:val="af1"/>
+        <w:ind w:firstLine="0"/>
+        <w:jc w:val="center"/>
+        <w:rPr>
+          <w:i w:val="0"/>
+          <w:iCs w:val="0"/>
+          <w:color w:val="auto"/>
+          <w:sz w:val="24"/>
+          <w:szCs w:val="24"/>
+        </w:rPr>
+      </w:pPr>
+      <w:r>
+        <w:rPr>
+          <w:i w:val="0"/>
+          <w:iCs w:val="0"/>
+          <w:color w:val="auto"/>
+          <w:sz w:val="24"/>
+          <w:szCs w:val="24"/>
+        </w:rPr>
+        <w:t xml:space="preserve">Рисунок </w:t>
+      </w:r>
+      <w:r>
+        <w:rPr>
+          <w:i w:val="0"/>
+          <w:iCs w:val="0"/>
+          <w:color w:val="auto"/>
+          <w:sz w:val="24"/>
+          <w:szCs w:val="24"/>
+        </w:rPr>
+        <w:fldChar w:fldCharType="begin"/>
+      </w:r>
+      <w:r>
+        <w:rPr>
+          <w:i w:val="0"/>
+          <w:iCs w:val="0"/>
+          <w:color w:val="auto"/>
+          <w:sz w:val="24"/>
+          <w:szCs w:val="24"/>
+        </w:rPr>
+        <w:instrText xml:space="preserve"> SEQ Рисунок \* ARABIC </w:instrText>
+      </w:r>
+      <w:r>
+        <w:rPr>
+          <w:i w:val="0"/>
+          <w:iCs w:val="0"/>
+          <w:color w:val="auto"/>
+          <w:sz w:val="24"/>
+          <w:szCs w:val="24"/>
+        </w:rPr>
+        <w:fldChar w:fldCharType="separate"/>
+      </w:r>
+      <w:r>
+        <w:rPr>
+          <w:i w:val="0"/>
+          <w:iCs w:val="0"/>
+          <w:noProof/>
+          <w:color w:val="auto"/>
+          <w:sz w:val="24"/>
+          <w:szCs w:val="24"/>
+        </w:rPr>
+        <w:t>48</w:t>
+      </w:r>
+      <w:r>
+        <w:rPr>
+          <w:i w:val="0"/>
+          <w:iCs w:val="0"/>
+          <w:color w:val="auto"/>
+          <w:sz w:val="24"/>
+          <w:szCs w:val="24"/>
+        </w:rPr>
+        <w:fldChar w:fldCharType="end"/>
+      </w:r>
+      <w:r>
+        <w:rPr>
+          <w:i w:val="0"/>
+          <w:iCs w:val="0"/>
+          <w:color w:val="auto"/>
+          <w:sz w:val="24"/>
+          <w:szCs w:val="24"/>
+        </w:rPr>
+        <w:t xml:space="preserve"> Пример удаления (Автор)</w:t>
+      </w:r>
+    </w:p>
+    <w:p>
+      <w:pPr>
+        <w:ind w:firstLine="0"/>
+        <w:jc w:val="center"/>
+        <w:rPr>
+          <w:sz w:val="40"/>
+          <w:szCs w:val="36"/>
+        </w:rPr>
+      </w:pPr>
+    </w:p>
+    <w:p>
+      <w:pPr>
+        <w:keepNext/>
+        <w:ind w:firstLine="0"/>
+        <w:jc w:val="center"/>
+        <w:rPr>
+          <w:sz w:val="40"/>
+          <w:szCs w:val="36"/>
+        </w:rPr>
+      </w:pPr>
+      <w:r>
+        <w:rPr>
+          <w:sz w:val="40"/>
+          <w:szCs w:val="36"/>
+        </w:rPr>
+        <w:lastRenderedPageBreak/>
+        <w:drawing>
+          <wp:inline distT="0" distB="0" distL="0" distR="0" wp14:anchorId="0037CBCE" wp14:editId="6470ABCD">
+            <wp:extent cx="5940425" cy="4425315"/>
+            <wp:effectExtent l="0" t="0" r="3175" b="0"/>
+            <wp:docPr id="1353868165" name="Рисунок 1"/>
+            <wp:cNvGraphicFramePr>
+              <a:graphicFrameLocks xmlns:a="http://schemas.openxmlformats.org/drawingml/2006/main" noChangeAspect="1"/>
+            </wp:cNvGraphicFramePr>
+            <a:graphic xmlns:a="http://schemas.openxmlformats.org/drawingml/2006/main">
+              <a:graphicData uri="http://schemas.openxmlformats.org/drawingml/2006/picture">
+                <pic:pic xmlns:pic="http://schemas.openxmlformats.org/drawingml/2006/picture">
+                  <pic:nvPicPr>
+                    <pic:cNvPr id="1353868165" name=""/>
+                    <pic:cNvPicPr/>
+                  </pic:nvPicPr>
+                  <pic:blipFill>
+                    <a:blip r:embed="rId54"/>
+                    <a:stretch>
+                      <a:fillRect/>
+                    </a:stretch>
+                  </pic:blipFill>
+                  <pic:spPr>
+                    <a:xfrm>
+                      <a:off x="0" y="0"/>
+                      <a:ext cx="5940425" cy="4425315"/>
+                    </a:xfrm>
+                    <a:prstGeom prst="rect">
+                      <a:avLst/>
+                    </a:prstGeom>
+                  </pic:spPr>
+                </pic:pic>
+              </a:graphicData>
+            </a:graphic>
+          </wp:inline>
+        </w:drawing>
+      </w:r>
+    </w:p>
+    <w:p>
+      <w:pPr>
+        <w:pStyle w:val="af1"/>
+        <w:ind w:firstLine="0"/>
+        <w:jc w:val="center"/>
+        <w:rPr>
+          <w:i w:val="0"/>
+          <w:iCs w:val="0"/>
+          <w:color w:val="auto"/>
+          <w:sz w:val="24"/>
+          <w:szCs w:val="24"/>
+        </w:rPr>
+      </w:pPr>
+      <w:r>
+        <w:rPr>
+          <w:i w:val="0"/>
+          <w:iCs w:val="0"/>
+          <w:color w:val="auto"/>
+          <w:sz w:val="24"/>
+          <w:szCs w:val="24"/>
+        </w:rPr>
+        <w:t xml:space="preserve">Рисунок </w:t>
+      </w:r>
+      <w:r>
+        <w:rPr>
+          <w:i w:val="0"/>
+          <w:iCs w:val="0"/>
+          <w:color w:val="auto"/>
+          <w:sz w:val="24"/>
+          <w:szCs w:val="24"/>
+        </w:rPr>
+        <w:fldChar w:fldCharType="begin"/>
+      </w:r>
+      <w:r>
+        <w:rPr>
+          <w:i w:val="0"/>
+          <w:iCs w:val="0"/>
+          <w:color w:val="auto"/>
+          <w:sz w:val="24"/>
+          <w:szCs w:val="24"/>
+        </w:rPr>
+        <w:instrText xml:space="preserve"> SEQ Рисунок \* ARABIC </w:instrText>
+      </w:r>
+      <w:r>
+        <w:rPr>
+          <w:i w:val="0"/>
+          <w:iCs w:val="0"/>
+          <w:color w:val="auto"/>
+          <w:sz w:val="24"/>
+          <w:szCs w:val="24"/>
+        </w:rPr>
+        <w:fldChar w:fldCharType="separate"/>
+      </w:r>
+      <w:r>
+        <w:rPr>
+          <w:i w:val="0"/>
+          <w:iCs w:val="0"/>
+          <w:noProof/>
+          <w:color w:val="auto"/>
+          <w:sz w:val="24"/>
+          <w:szCs w:val="24"/>
+        </w:rPr>
+        <w:t>49</w:t>
+      </w:r>
+      <w:r>
+        <w:rPr>
+          <w:i w:val="0"/>
+          <w:iCs w:val="0"/>
+          <w:color w:val="auto"/>
+          <w:sz w:val="24"/>
+          <w:szCs w:val="24"/>
+        </w:rPr>
+        <w:fldChar w:fldCharType="end"/>
+      </w:r>
+      <w:r>
+        <w:rPr>
+          <w:i w:val="0"/>
+          <w:iCs w:val="0"/>
+          <w:color w:val="auto"/>
+          <w:sz w:val="24"/>
+          <w:szCs w:val="24"/>
+        </w:rPr>
+        <w:t xml:space="preserve"> Пример отображения (книги)</w:t>
+      </w:r>
+    </w:p>
+    <w:p>
+      <w:pPr>
+        <w:ind w:firstLine="0"/>
+        <w:jc w:val="center"/>
+        <w:rPr>
+          <w:sz w:val="40"/>
+          <w:szCs w:val="36"/>
+        </w:rPr>
+      </w:pPr>
+    </w:p>
+    <w:p>
+      <w:pPr>
+        <w:keepNext/>
+        <w:ind w:firstLine="0"/>
+        <w:jc w:val="center"/>
+        <w:rPr>
+          <w:sz w:val="40"/>
+          <w:szCs w:val="36"/>
+        </w:rPr>
+      </w:pPr>
+      <w:r>
+        <w:rPr>
+          <w:sz w:val="40"/>
+          <w:szCs w:val="36"/>
+        </w:rPr>
+        <w:drawing>
+          <wp:inline distT="0" distB="0" distL="0" distR="0" wp14:anchorId="2C300A47" wp14:editId="4A07075B">
+            <wp:extent cx="2781688" cy="2048161"/>
+            <wp:effectExtent l="0" t="0" r="0" b="9525"/>
+            <wp:docPr id="787926126" name="Рисунок 1"/>
+            <wp:cNvGraphicFramePr>
+              <a:graphicFrameLocks xmlns:a="http://schemas.openxmlformats.org/drawingml/2006/main" noChangeAspect="1"/>
+            </wp:cNvGraphicFramePr>
+            <a:graphic xmlns:a="http://schemas.openxmlformats.org/drawingml/2006/main">
+              <a:graphicData uri="http://schemas.openxmlformats.org/drawingml/2006/picture">
+                <pic:pic xmlns:pic="http://schemas.openxmlformats.org/drawingml/2006/picture">
+                  <pic:nvPicPr>
+                    <pic:cNvPr id="787926126" name=""/>
+                    <pic:cNvPicPr/>
+                  </pic:nvPicPr>
+                  <pic:blipFill>
+                    <a:blip r:embed="rId55"/>
+                    <a:stretch>
+                      <a:fillRect/>
+                    </a:stretch>
+                  </pic:blipFill>
+                  <pic:spPr>
+                    <a:xfrm>
+                      <a:off x="0" y="0"/>
+                      <a:ext cx="2781688" cy="2048161"/>
+                    </a:xfrm>
+                    <a:prstGeom prst="rect">
+                      <a:avLst/>
+                    </a:prstGeom>
+                  </pic:spPr>
+                </pic:pic>
+              </a:graphicData>
+            </a:graphic>
+          </wp:inline>
+        </w:drawing>
+      </w:r>
+    </w:p>
+    <w:p>
+      <w:pPr>
+        <w:pStyle w:val="af1"/>
+        <w:ind w:firstLine="0"/>
+        <w:jc w:val="center"/>
+        <w:rPr>
+          <w:i w:val="0"/>
+          <w:iCs w:val="0"/>
+          <w:color w:val="auto"/>
+          <w:sz w:val="24"/>
+          <w:szCs w:val="24"/>
+        </w:rPr>
+      </w:pPr>
+      <w:r>
+        <w:rPr>
+          <w:i w:val="0"/>
+          <w:iCs w:val="0"/>
+          <w:color w:val="auto"/>
+          <w:sz w:val="24"/>
+          <w:szCs w:val="24"/>
+        </w:rPr>
+        <w:t xml:space="preserve">Рисунок </w:t>
+      </w:r>
+      <w:r>
+        <w:rPr>
+          <w:i w:val="0"/>
+          <w:iCs w:val="0"/>
+          <w:color w:val="auto"/>
+          <w:sz w:val="24"/>
+          <w:szCs w:val="24"/>
+        </w:rPr>
+        <w:fldChar w:fldCharType="begin"/>
+      </w:r>
+      <w:r>
+        <w:rPr>
+          <w:i w:val="0"/>
+          <w:iCs w:val="0"/>
+          <w:color w:val="auto"/>
+          <w:sz w:val="24"/>
+          <w:szCs w:val="24"/>
+        </w:rPr>
+        <w:instrText xml:space="preserve"> SEQ Рисунок \* ARABIC </w:instrText>
+      </w:r>
+      <w:r>
+        <w:rPr>
+          <w:i w:val="0"/>
+          <w:iCs w:val="0"/>
+          <w:color w:val="auto"/>
+          <w:sz w:val="24"/>
+          <w:szCs w:val="24"/>
+        </w:rPr>
+        <w:fldChar w:fldCharType="separate"/>
+      </w:r>
+      <w:r>
+        <w:rPr>
+          <w:i w:val="0"/>
+          <w:iCs w:val="0"/>
+          <w:noProof/>
+          <w:color w:val="auto"/>
+          <w:sz w:val="24"/>
+          <w:szCs w:val="24"/>
+        </w:rPr>
+        <w:t>50</w:t>
+      </w:r>
+      <w:r>
+        <w:rPr>
+          <w:i w:val="0"/>
+          <w:iCs w:val="0"/>
+          <w:color w:val="auto"/>
+          <w:sz w:val="24"/>
+          <w:szCs w:val="24"/>
+        </w:rPr>
+        <w:fldChar w:fldCharType="end"/>
+      </w:r>
+      <w:r>
+        <w:rPr>
+          <w:i w:val="0"/>
+          <w:iCs w:val="0"/>
+          <w:color w:val="auto"/>
+          <w:sz w:val="24"/>
+          <w:szCs w:val="24"/>
+        </w:rPr>
+        <w:t xml:space="preserve"> Пример добавления книги с использованием поля выбора</w:t>
+      </w:r>
+    </w:p>
+    <w:p/>
+    <w:p>
+      <w:r>
+        <w:t>Вывод: В ходе практической работы №3 было созданного приложения и</w:t>
+      </w:r>
+      <w:r>
+        <w:t xml:space="preserve"> подключи</w:t>
+      </w:r>
+      <w:r>
+        <w:t>ли</w:t>
+      </w:r>
+      <w:r>
+        <w:t xml:space="preserve"> </w:t>
+      </w:r>
+      <w:r>
+        <w:t xml:space="preserve">к нему </w:t>
+      </w:r>
+      <w:r>
+        <w:t>СУБД</w:t>
+      </w:r>
+      <w:r>
+        <w:t xml:space="preserve"> </w:t>
+      </w:r>
+      <w:r>
+        <w:t xml:space="preserve">PostgreSQL и </w:t>
+      </w:r>
+      <w:r>
+        <w:t>создана база данных и возможность обращения к ней с помощью приложения.</w:t>
+      </w:r>
     </w:p>
     <w:sectPr>
       <w:pgSz w:w="11906" w:h="16838"/>
@@ -6095,10 +9004,10 @@
     </w:lvl>
   </w:abstractNum>
   <w:abstractNum w:abstractNumId="2" w15:restartNumberingAfterBreak="0">
-    <w:nsid w:val="4A637F88"/>
+    <w:nsid w:val="3FEE43BD"/>
     <w:multiLevelType w:val="hybridMultilevel"/>
-    <w:tmpl w:val="A94094A0"/>
-    <w:lvl w:ilvl="0" w:tplc="4E20A71C">
+    <w:tmpl w:val="0CE8A032"/>
+    <w:lvl w:ilvl="0" w:tplc="761EFB4C">
       <w:start w:val="1"/>
       <w:numFmt w:val="decimal"/>
       <w:lvlText w:val="%1)"/>
@@ -6184,6 +9093,95 @@
     </w:lvl>
   </w:abstractNum>
   <w:abstractNum w:abstractNumId="3" w15:restartNumberingAfterBreak="0">
+    <w:nsid w:val="4A637F88"/>
+    <w:multiLevelType w:val="hybridMultilevel"/>
+    <w:tmpl w:val="A94094A0"/>
+    <w:lvl w:ilvl="0" w:tplc="4E20A71C">
+      <w:start w:val="1"/>
+      <w:numFmt w:val="decimal"/>
+      <w:lvlText w:val="%1)"/>
+      <w:lvlJc w:val="left"/>
+      <w:pPr>
+        <w:ind w:left="1069" w:hanging="360"/>
+      </w:pPr>
+      <w:rPr>
+        <w:rFonts w:hint="default"/>
+      </w:rPr>
+    </w:lvl>
+    <w:lvl w:ilvl="1" w:tplc="04190019" w:tentative="1">
+      <w:start w:val="1"/>
+      <w:numFmt w:val="lowerLetter"/>
+      <w:lvlText w:val="%2."/>
+      <w:lvlJc w:val="left"/>
+      <w:pPr>
+        <w:ind w:left="1789" w:hanging="360"/>
+      </w:pPr>
+    </w:lvl>
+    <w:lvl w:ilvl="2" w:tplc="0419001B" w:tentative="1">
+      <w:start w:val="1"/>
+      <w:numFmt w:val="lowerRoman"/>
+      <w:lvlText w:val="%3."/>
+      <w:lvlJc w:val="right"/>
+      <w:pPr>
+        <w:ind w:left="2509" w:hanging="180"/>
+      </w:pPr>
+    </w:lvl>
+    <w:lvl w:ilvl="3" w:tplc="0419000F" w:tentative="1">
+      <w:start w:val="1"/>
+      <w:numFmt w:val="decimal"/>
+      <w:lvlText w:val="%4."/>
+      <w:lvlJc w:val="left"/>
+      <w:pPr>
+        <w:ind w:left="3229" w:hanging="360"/>
+      </w:pPr>
+    </w:lvl>
+    <w:lvl w:ilvl="4" w:tplc="04190019" w:tentative="1">
+      <w:start w:val="1"/>
+      <w:numFmt w:val="lowerLetter"/>
+      <w:lvlText w:val="%5."/>
+      <w:lvlJc w:val="left"/>
+      <w:pPr>
+        <w:ind w:left="3949" w:hanging="360"/>
+      </w:pPr>
+    </w:lvl>
+    <w:lvl w:ilvl="5" w:tplc="0419001B" w:tentative="1">
+      <w:start w:val="1"/>
+      <w:numFmt w:val="lowerRoman"/>
+      <w:lvlText w:val="%6."/>
+      <w:lvlJc w:val="right"/>
+      <w:pPr>
+        <w:ind w:left="4669" w:hanging="180"/>
+      </w:pPr>
+    </w:lvl>
+    <w:lvl w:ilvl="6" w:tplc="0419000F" w:tentative="1">
+      <w:start w:val="1"/>
+      <w:numFmt w:val="decimal"/>
+      <w:lvlText w:val="%7."/>
+      <w:lvlJc w:val="left"/>
+      <w:pPr>
+        <w:ind w:left="5389" w:hanging="360"/>
+      </w:pPr>
+    </w:lvl>
+    <w:lvl w:ilvl="7" w:tplc="04190019" w:tentative="1">
+      <w:start w:val="1"/>
+      <w:numFmt w:val="lowerLetter"/>
+      <w:lvlText w:val="%8."/>
+      <w:lvlJc w:val="left"/>
+      <w:pPr>
+        <w:ind w:left="6109" w:hanging="360"/>
+      </w:pPr>
+    </w:lvl>
+    <w:lvl w:ilvl="8" w:tplc="0419001B" w:tentative="1">
+      <w:start w:val="1"/>
+      <w:numFmt w:val="lowerRoman"/>
+      <w:lvlText w:val="%9."/>
+      <w:lvlJc w:val="right"/>
+      <w:pPr>
+        <w:ind w:left="6829" w:hanging="180"/>
+      </w:pPr>
+    </w:lvl>
+  </w:abstractNum>
+  <w:abstractNum w:abstractNumId="4" w15:restartNumberingAfterBreak="0">
     <w:nsid w:val="582D027C"/>
     <w:multiLevelType w:val="multilevel"/>
     <w:tmpl w:val="AF501790"/>
@@ -6307,7 +9305,7 @@
       </w:rPr>
     </w:lvl>
   </w:abstractNum>
-  <w:abstractNum w:abstractNumId="4" w15:restartNumberingAfterBreak="0">
+  <w:abstractNum w:abstractNumId="5" w15:restartNumberingAfterBreak="0">
     <w:nsid w:val="587B2FDF"/>
     <w:multiLevelType w:val="multilevel"/>
     <w:tmpl w:val="599E8E52"/>
@@ -6420,7 +9418,7 @@
       </w:pPr>
     </w:lvl>
   </w:abstractNum>
-  <w:abstractNum w:abstractNumId="5" w15:restartNumberingAfterBreak="0">
+  <w:abstractNum w:abstractNumId="6" w15:restartNumberingAfterBreak="0">
     <w:nsid w:val="62DE1A29"/>
     <w:multiLevelType w:val="multilevel"/>
     <w:tmpl w:val="D55A8C12"/>
@@ -6533,7 +9531,7 @@
       </w:pPr>
     </w:lvl>
   </w:abstractNum>
-  <w:abstractNum w:abstractNumId="6" w15:restartNumberingAfterBreak="0">
+  <w:abstractNum w:abstractNumId="7" w15:restartNumberingAfterBreak="0">
     <w:nsid w:val="66CA1CD8"/>
     <w:multiLevelType w:val="hybridMultilevel"/>
     <w:tmpl w:val="0192C03A"/>
@@ -6620,7 +9618,7 @@
       </w:pPr>
     </w:lvl>
   </w:abstractNum>
-  <w:abstractNum w:abstractNumId="7" w15:restartNumberingAfterBreak="0">
+  <w:abstractNum w:abstractNumId="8" w15:restartNumberingAfterBreak="0">
     <w:nsid w:val="6CE00E36"/>
     <w:multiLevelType w:val="hybridMultilevel"/>
     <w:tmpl w:val="14ECDF26"/>
@@ -6706,7 +9704,7 @@
       </w:pPr>
     </w:lvl>
   </w:abstractNum>
-  <w:abstractNum w:abstractNumId="8" w15:restartNumberingAfterBreak="0">
+  <w:abstractNum w:abstractNumId="9" w15:restartNumberingAfterBreak="0">
     <w:nsid w:val="7AA01596"/>
     <w:multiLevelType w:val="multilevel"/>
     <w:tmpl w:val="8AEE375C"/>
@@ -6828,7 +9826,7 @@
       </w:rPr>
     </w:lvl>
   </w:abstractNum>
-  <w:abstractNum w:abstractNumId="9" w15:restartNumberingAfterBreak="0">
+  <w:abstractNum w:abstractNumId="10" w15:restartNumberingAfterBreak="0">
     <w:nsid w:val="7B0F4295"/>
     <w:multiLevelType w:val="hybridMultilevel"/>
     <w:tmpl w:val="22C438F4"/>
@@ -6914,7 +9912,7 @@
       </w:pPr>
     </w:lvl>
   </w:abstractNum>
-  <w:abstractNum w:abstractNumId="10" w15:restartNumberingAfterBreak="0">
+  <w:abstractNum w:abstractNumId="11" w15:restartNumberingAfterBreak="0">
     <w:nsid w:val="7B110CF0"/>
     <w:multiLevelType w:val="hybridMultilevel"/>
     <w:tmpl w:val="9E56CCF6"/>
@@ -7004,67 +10002,67 @@
     </w:lvl>
   </w:abstractNum>
   <w:num w:numId="1" w16cid:durableId="524947157">
-    <w:abstractNumId w:val="6"/>
+    <w:abstractNumId w:val="7"/>
   </w:num>
   <w:num w:numId="2" w16cid:durableId="2079669038">
-    <w:abstractNumId w:val="6"/>
+    <w:abstractNumId w:val="7"/>
   </w:num>
   <w:num w:numId="3" w16cid:durableId="1584412688">
     <w:abstractNumId w:val="1"/>
   </w:num>
   <w:num w:numId="4" w16cid:durableId="289671748">
-    <w:abstractNumId w:val="7"/>
+    <w:abstractNumId w:val="8"/>
   </w:num>
   <w:num w:numId="5" w16cid:durableId="1159033341">
-    <w:abstractNumId w:val="5"/>
+    <w:abstractNumId w:val="6"/>
   </w:num>
   <w:num w:numId="6" w16cid:durableId="1894929315">
-    <w:abstractNumId w:val="8"/>
+    <w:abstractNumId w:val="9"/>
   </w:num>
   <w:num w:numId="7" w16cid:durableId="729234790">
     <w:abstractNumId w:val="0"/>
   </w:num>
   <w:num w:numId="8" w16cid:durableId="972979593">
-    <w:abstractNumId w:val="3"/>
+    <w:abstractNumId w:val="4"/>
   </w:num>
   <w:num w:numId="9" w16cid:durableId="326977951">
+    <w:abstractNumId w:val="10"/>
+  </w:num>
+  <w:num w:numId="10" w16cid:durableId="843858414">
+    <w:abstractNumId w:val="5"/>
+  </w:num>
+  <w:num w:numId="11" w16cid:durableId="949166803">
+    <w:abstractNumId w:val="4"/>
+  </w:num>
+  <w:num w:numId="12" w16cid:durableId="1788547744">
+    <w:abstractNumId w:val="4"/>
+  </w:num>
+  <w:num w:numId="13" w16cid:durableId="1547713684">
+    <w:abstractNumId w:val="4"/>
+  </w:num>
+  <w:num w:numId="14" w16cid:durableId="989600579">
+    <w:abstractNumId w:val="4"/>
+  </w:num>
+  <w:num w:numId="15" w16cid:durableId="485240591">
+    <w:abstractNumId w:val="4"/>
+  </w:num>
+  <w:num w:numId="16" w16cid:durableId="486290282">
+    <w:abstractNumId w:val="4"/>
+  </w:num>
+  <w:num w:numId="17" w16cid:durableId="588319296">
+    <w:abstractNumId w:val="4"/>
+  </w:num>
+  <w:num w:numId="18" w16cid:durableId="1044645029">
+    <w:abstractNumId w:val="4"/>
+  </w:num>
+  <w:num w:numId="19" w16cid:durableId="147019522">
     <w:abstractNumId w:val="9"/>
   </w:num>
-  <w:num w:numId="10" w16cid:durableId="843858414">
-    <w:abstractNumId w:val="4"/>
-  </w:num>
-  <w:num w:numId="11" w16cid:durableId="949166803">
-    <w:abstractNumId w:val="3"/>
-  </w:num>
-  <w:num w:numId="12" w16cid:durableId="1788547744">
-    <w:abstractNumId w:val="3"/>
-  </w:num>
-  <w:num w:numId="13" w16cid:durableId="1547713684">
-    <w:abstractNumId w:val="3"/>
-  </w:num>
-  <w:num w:numId="14" w16cid:durableId="989600579">
-    <w:abstractNumId w:val="3"/>
-  </w:num>
-  <w:num w:numId="15" w16cid:durableId="485240591">
-    <w:abstractNumId w:val="3"/>
-  </w:num>
-  <w:num w:numId="16" w16cid:durableId="486290282">
-    <w:abstractNumId w:val="3"/>
-  </w:num>
-  <w:num w:numId="17" w16cid:durableId="588319296">
-    <w:abstractNumId w:val="3"/>
-  </w:num>
-  <w:num w:numId="18" w16cid:durableId="1044645029">
-    <w:abstractNumId w:val="3"/>
-  </w:num>
-  <w:num w:numId="19" w16cid:durableId="147019522">
-    <w:abstractNumId w:val="8"/>
-  </w:num>
   <w:num w:numId="20" w16cid:durableId="311757041">
-    <w:abstractNumId w:val="8"/>
+    <w:abstractNumId w:val="9"/>
   </w:num>
   <w:num w:numId="21" w16cid:durableId="1381515432">
-    <w:abstractNumId w:val="3"/>
+    <w:abstractNumId w:val="4"/>
   </w:num>
   <w:num w:numId="22" w16cid:durableId="1370450462">
     <w:abstractNumId w:val="0"/>
@@ -7073,9 +10071,12 @@
     <w:abstractNumId w:val="0"/>
   </w:num>
   <w:num w:numId="24" w16cid:durableId="917059190">
-    <w:abstractNumId w:val="10"/>
+    <w:abstractNumId w:val="11"/>
   </w:num>
   <w:num w:numId="25" w16cid:durableId="433018019">
+    <w:abstractNumId w:val="3"/>
+  </w:num>
+  <w:num w:numId="26" w16cid:durableId="1404908528">
     <w:abstractNumId w:val="2"/>
   </w:num>
 </w:numbering>
@@ -7481,7 +10482,7 @@
   <w:style w:type="paragraph" w:default="1" w:styleId="a0">
     <w:name w:val="Normal"/>
     <w:qFormat/>
-    <w:rsid w:val="000434B4"/>
+    <w:rsid w:val="000A54BA"/>
     <w:pPr>
       <w:spacing w:before="120" w:after="120" w:line="360" w:lineRule="auto"/>
       <w:ind w:firstLine="709"/>

--- a/Отчет.docx
+++ b/Отчет.docx
@@ -252,8 +252,18 @@
           <w:szCs w:val="28"/>
           <w:u w:val="single"/>
         </w:rPr>
-        <w:t xml:space="preserve">      Сопровождение и обслуживание программного обеспечения компьютерных систем                             .</w:t>
-      </w:r>
+        <w:t xml:space="preserve">      Сопровождение и обслуживание программного обеспечения компьютерных систем                           </w:t>
+      </w:r>
+      <w:proofErr w:type="gramStart"/>
+      <w:r>
+        <w:rPr>
+          <w:b w:val="0"/>
+          <w:szCs w:val="28"/>
+          <w:u w:val="single"/>
+        </w:rPr>
+        <w:t xml:space="preserve">  .</w:t>
+      </w:r>
+      <w:proofErr w:type="gramEnd"/>
     </w:p>
     <w:p>
       <w:pPr>
@@ -371,68 +381,70 @@
           <w:szCs w:val="32"/>
           <w:u w:val="single"/>
         </w:rPr>
-        <w:t>Сорокин Дмитрий Максимвич</w:t>
-      </w:r>
+        <w:t xml:space="preserve">Сорокин Дмитрий </w:t>
+      </w:r>
+      <w:proofErr w:type="spellStart"/>
       <w:r>
         <w:rPr>
           <w:b w:val="0"/>
           <w:szCs w:val="32"/>
           <w:u w:val="single"/>
         </w:rPr>
-        <w:t xml:space="preserve">. </w:t>
-      </w:r>
-    </w:p>
-    <w:p>
-      <w:pPr>
-        <w:pStyle w:val="ae"/>
-        <w:spacing w:line="240" w:lineRule="auto"/>
-        <w:ind w:firstLine="0"/>
-        <w:jc w:val="center"/>
-        <w:rPr>
-          <w:b w:val="0"/>
-          <w:szCs w:val="32"/>
-        </w:rPr>
-      </w:pPr>
-      <w:r>
-        <w:rPr>
-          <w:b w:val="0"/>
-          <w:szCs w:val="28"/>
-        </w:rPr>
-        <w:t>(фамилия, имя, отчество)</w:t>
-      </w:r>
-    </w:p>
-    <w:p>
-      <w:pPr>
-        <w:pStyle w:val="ae"/>
-        <w:spacing w:line="240" w:lineRule="auto"/>
-        <w:ind w:firstLine="0"/>
+        <w:t>Максимвич</w:t>
+      </w:r>
+      <w:proofErr w:type="spellEnd"/>
+      <w:r>
         <w:rPr>
           <w:b w:val="0"/>
           <w:szCs w:val="32"/>
           <w:u w:val="single"/>
         </w:rPr>
-      </w:pPr>
-      <w:r>
+        <w:t xml:space="preserve">. </w:t>
+      </w:r>
+    </w:p>
+    <w:p>
+      <w:pPr>
+        <w:pStyle w:val="ae"/>
+        <w:spacing w:line="240" w:lineRule="auto"/>
+        <w:ind w:firstLine="0"/>
+        <w:jc w:val="center"/>
         <w:rPr>
           <w:b w:val="0"/>
           <w:szCs w:val="32"/>
         </w:rPr>
-        <w:t>Группа</w:t>
-      </w:r>
+      </w:pPr>
       <w:r>
         <w:rPr>
           <w:b w:val="0"/>
-          <w:szCs w:val="32"/>
-        </w:rPr>
-        <w:tab/>
-      </w:r>
-      <w:r>
+          <w:szCs w:val="28"/>
+        </w:rPr>
+        <w:t>(фамилия, имя, отчество)</w:t>
+      </w:r>
+    </w:p>
+    <w:p>
+      <w:pPr>
+        <w:pStyle w:val="ae"/>
+        <w:spacing w:line="240" w:lineRule="auto"/>
+        <w:ind w:firstLine="0"/>
         <w:rPr>
           <w:b w:val="0"/>
           <w:szCs w:val="32"/>
           <w:u w:val="single"/>
         </w:rPr>
-        <w:t xml:space="preserve">   П50-</w:t>
+      </w:pPr>
+      <w:r>
+        <w:rPr>
+          <w:b w:val="0"/>
+          <w:szCs w:val="32"/>
+        </w:rPr>
+        <w:t>Группа</w:t>
+      </w:r>
+      <w:r>
+        <w:rPr>
+          <w:b w:val="0"/>
+          <w:szCs w:val="32"/>
+        </w:rPr>
+        <w:tab/>
       </w:r>
       <w:r>
         <w:rPr>
@@ -440,7 +452,7 @@
           <w:szCs w:val="32"/>
           <w:u w:val="single"/>
         </w:rPr>
-        <w:t>6</w:t>
+        <w:t xml:space="preserve">   П50-</w:t>
       </w:r>
       <w:r>
         <w:rPr>
@@ -448,66 +460,92 @@
           <w:szCs w:val="32"/>
           <w:u w:val="single"/>
         </w:rPr>
-        <w:t>-20</w:t>
-      </w:r>
-    </w:p>
-    <w:p>
-      <w:pPr>
-        <w:pStyle w:val="ae"/>
-        <w:spacing w:line="240" w:lineRule="auto"/>
-        <w:ind w:firstLine="0"/>
-        <w:rPr>
-          <w:b w:val="0"/>
-          <w:szCs w:val="32"/>
-        </w:rPr>
-      </w:pPr>
-    </w:p>
-    <w:p>
-      <w:pPr>
-        <w:pStyle w:val="ae"/>
-        <w:spacing w:line="240" w:lineRule="auto"/>
-        <w:ind w:firstLine="0"/>
-        <w:rPr>
-          <w:b w:val="0"/>
-          <w:szCs w:val="32"/>
-        </w:rPr>
-      </w:pPr>
-      <w:r>
-        <w:rPr>
-          <w:b w:val="0"/>
-          <w:szCs w:val="32"/>
-        </w:rPr>
-        <w:t>Руководитель по практической подготовке от техникума</w:t>
-      </w:r>
-    </w:p>
-    <w:p>
-      <w:pPr>
-        <w:pStyle w:val="ae"/>
-        <w:spacing w:line="240" w:lineRule="auto"/>
-        <w:ind w:firstLine="0"/>
-        <w:rPr>
-          <w:b w:val="0"/>
-          <w:szCs w:val="32"/>
-        </w:rPr>
-      </w:pPr>
-    </w:p>
-    <w:p>
-      <w:pPr>
-        <w:pStyle w:val="ae"/>
-        <w:spacing w:line="240" w:lineRule="auto"/>
-        <w:ind w:firstLine="0"/>
-        <w:rPr>
-          <w:b w:val="0"/>
-          <w:szCs w:val="28"/>
-        </w:rPr>
-      </w:pPr>
+        <w:t>6</w:t>
+      </w:r>
       <w:r>
         <w:rPr>
           <w:b w:val="0"/>
           <w:szCs w:val="32"/>
           <w:u w:val="single"/>
         </w:rPr>
-        <w:t xml:space="preserve">    Серяк Даниил Владимирович.   </w:t>
+        <w:t>-20</w:t>
+      </w:r>
+    </w:p>
+    <w:p>
+      <w:pPr>
+        <w:pStyle w:val="ae"/>
+        <w:spacing w:line="240" w:lineRule="auto"/>
+        <w:ind w:firstLine="0"/>
+        <w:rPr>
+          <w:b w:val="0"/>
+          <w:szCs w:val="32"/>
+        </w:rPr>
+      </w:pPr>
+    </w:p>
+    <w:p>
+      <w:pPr>
+        <w:pStyle w:val="ae"/>
+        <w:spacing w:line="240" w:lineRule="auto"/>
+        <w:ind w:firstLine="0"/>
+        <w:rPr>
+          <w:b w:val="0"/>
+          <w:szCs w:val="32"/>
+        </w:rPr>
+      </w:pPr>
+      <w:r>
+        <w:rPr>
+          <w:b w:val="0"/>
+          <w:szCs w:val="32"/>
+        </w:rPr>
+        <w:t>Руководитель по практической подготовке от техникума</w:t>
+      </w:r>
+    </w:p>
+    <w:p>
+      <w:pPr>
+        <w:pStyle w:val="ae"/>
+        <w:spacing w:line="240" w:lineRule="auto"/>
+        <w:ind w:firstLine="0"/>
+        <w:rPr>
+          <w:b w:val="0"/>
+          <w:szCs w:val="32"/>
+        </w:rPr>
+      </w:pPr>
+    </w:p>
+    <w:p>
+      <w:pPr>
+        <w:pStyle w:val="ae"/>
+        <w:spacing w:line="240" w:lineRule="auto"/>
+        <w:ind w:firstLine="0"/>
+        <w:rPr>
+          <w:b w:val="0"/>
+          <w:szCs w:val="28"/>
+        </w:rPr>
+      </w:pPr>
+      <w:r>
+        <w:rPr>
+          <w:b w:val="0"/>
+          <w:szCs w:val="32"/>
+          <w:u w:val="single"/>
+        </w:rPr>
+        <w:t xml:space="preserve">    </w:t>
+      </w:r>
+      <w:proofErr w:type="spellStart"/>
+      <w:r>
+        <w:rPr>
+          <w:b w:val="0"/>
+          <w:szCs w:val="32"/>
+          <w:u w:val="single"/>
+        </w:rPr>
+        <w:t>Серяк</w:t>
+      </w:r>
+      <w:proofErr w:type="spellEnd"/>
+      <w:r>
+        <w:rPr>
+          <w:b w:val="0"/>
+          <w:szCs w:val="32"/>
+          <w:u w:val="single"/>
+        </w:rPr>
+        <w:t xml:space="preserve"> Даниил Владимирович.   </w:t>
       </w:r>
       <w:r>
         <w:rPr>
@@ -631,7 +669,7 @@
         </w:rPr>
         <w:fldChar w:fldCharType="separate"/>
       </w:r>
-      <w:hyperlink w:anchor="_Toc154436300" w:history="1">
+      <w:hyperlink w:anchor="_Toc154452558" w:history="1">
         <w:r>
           <w:rPr>
             <w:rStyle w:val="af2"/>
@@ -659,7 +697,7 @@
             <w:noProof/>
             <w:webHidden/>
           </w:rPr>
-          <w:instrText xml:space="preserve"> PAGEREF _Toc154436300 \h </w:instrText>
+          <w:instrText xml:space="preserve"> PAGEREF _Toc154452558 \h </w:instrText>
         </w:r>
         <w:r>
           <w:rPr>
@@ -702,7 +740,7 @@
           <w14:ligatures w14:val="standardContextual"/>
         </w:rPr>
       </w:pPr>
-      <w:hyperlink w:anchor="_Toc154436301" w:history="1">
+      <w:hyperlink w:anchor="_Toc154452559" w:history="1">
         <w:r>
           <w:rPr>
             <w:rStyle w:val="af2"/>
@@ -730,7 +768,7 @@
             <w:noProof/>
             <w:webHidden/>
           </w:rPr>
-          <w:instrText xml:space="preserve"> PAGEREF _Toc154436301 \h </w:instrText>
+          <w:instrText xml:space="preserve"> PAGEREF _Toc154452559 \h </w:instrText>
         </w:r>
         <w:r>
           <w:rPr>
@@ -773,46 +811,14 @@
           <w14:ligatures w14:val="standardContextual"/>
         </w:rPr>
       </w:pPr>
-      <w:hyperlink w:anchor="_Toc154436302" w:history="1">
+      <w:hyperlink w:anchor="_Toc154452560" w:history="1">
         <w:r>
           <w:rPr>
             <w:rStyle w:val="af2"/>
             <w:noProof/>
             <w:lang w:bidi="ru-RU"/>
           </w:rPr>
-          <w:t>Практическая работ</w:t>
-        </w:r>
-        <w:r>
-          <w:rPr>
-            <w:rStyle w:val="af2"/>
-            <w:noProof/>
-            <w:lang w:bidi="ru-RU"/>
-          </w:rPr>
-          <w:t>а</w:t>
-        </w:r>
-        <w:r>
-          <w:rPr>
-            <w:rStyle w:val="af2"/>
-            <w:noProof/>
-            <w:lang w:bidi="ru-RU"/>
-          </w:rPr>
-          <w:t xml:space="preserve"> </w:t>
-        </w:r>
-        <w:r>
-          <w:rPr>
-            <w:rStyle w:val="af2"/>
-            <w:noProof/>
-            <w:lang w:bidi="ru-RU"/>
-          </w:rPr>
-          <w:t>№</w:t>
-        </w:r>
-        <w:r>
-          <w:rPr>
-            <w:rStyle w:val="af2"/>
-            <w:noProof/>
-            <w:lang w:bidi="ru-RU"/>
-          </w:rPr>
-          <w:t>3</w:t>
+          <w:t>Практическая работа №3</w:t>
         </w:r>
         <w:r>
           <w:rPr>
@@ -833,7 +839,7 @@
             <w:noProof/>
             <w:webHidden/>
           </w:rPr>
-          <w:instrText xml:space="preserve"> PAGEREF _Toc154436302 \h </w:instrText>
+          <w:instrText xml:space="preserve"> PAGEREF _Toc154452560 \h </w:instrText>
         </w:r>
         <w:r>
           <w:rPr>
@@ -866,6 +872,77 @@
     </w:p>
     <w:p>
       <w:pPr>
+        <w:pStyle w:val="23"/>
+        <w:rPr>
+          <w:rFonts w:asciiTheme="minorHAnsi" w:eastAsiaTheme="minorEastAsia" w:hAnsiTheme="minorHAnsi" w:cstheme="minorBidi"/>
+          <w:noProof/>
+          <w:kern w:val="2"/>
+          <w:sz w:val="22"/>
+          <w:szCs w:val="22"/>
+          <w14:ligatures w14:val="standardContextual"/>
+        </w:rPr>
+      </w:pPr>
+      <w:hyperlink w:anchor="_Toc154452561" w:history="1">
+        <w:r>
+          <w:rPr>
+            <w:rStyle w:val="af2"/>
+            <w:noProof/>
+            <w:lang w:bidi="ru-RU"/>
+          </w:rPr>
+          <w:t>Практическая работа №4</w:t>
+        </w:r>
+        <w:r>
+          <w:rPr>
+            <w:noProof/>
+            <w:webHidden/>
+          </w:rPr>
+          <w:tab/>
+        </w:r>
+        <w:r>
+          <w:rPr>
+            <w:noProof/>
+            <w:webHidden/>
+          </w:rPr>
+          <w:fldChar w:fldCharType="begin"/>
+        </w:r>
+        <w:r>
+          <w:rPr>
+            <w:noProof/>
+            <w:webHidden/>
+          </w:rPr>
+          <w:instrText xml:space="preserve"> PAGEREF _Toc154452561 \h </w:instrText>
+        </w:r>
+        <w:r>
+          <w:rPr>
+            <w:noProof/>
+            <w:webHidden/>
+          </w:rPr>
+        </w:r>
+        <w:r>
+          <w:rPr>
+            <w:noProof/>
+            <w:webHidden/>
+          </w:rPr>
+          <w:fldChar w:fldCharType="separate"/>
+        </w:r>
+        <w:r>
+          <w:rPr>
+            <w:noProof/>
+            <w:webHidden/>
+          </w:rPr>
+          <w:t>27</w:t>
+        </w:r>
+        <w:r>
+          <w:rPr>
+            <w:noProof/>
+            <w:webHidden/>
+          </w:rPr>
+          <w:fldChar w:fldCharType="end"/>
+        </w:r>
+      </w:hyperlink>
+    </w:p>
+    <w:p>
+      <w:pPr>
         <w:pStyle w:val="ae"/>
         <w:spacing w:line="240" w:lineRule="auto"/>
         <w:ind w:firstLine="0"/>
@@ -892,7 +969,7 @@
       <w:pPr>
         <w:pStyle w:val="a9"/>
       </w:pPr>
-      <w:bookmarkStart w:id="0" w:name="_Toc154436300"/>
+      <w:bookmarkStart w:id="0" w:name="_Toc154452558"/>
       <w:r>
         <w:lastRenderedPageBreak/>
         <w:t>Практическая работа №1</w:t>
@@ -910,7 +987,15 @@
     </w:p>
     <w:p>
       <w:r>
-        <w:t xml:space="preserve">Цель: Необходимо создать </w:t>
+        <w:t>Цель</w:t>
+      </w:r>
+      <w:proofErr w:type="gramStart"/>
+      <w:r>
+        <w:t>: Необходимо</w:t>
+      </w:r>
+      <w:proofErr w:type="gramEnd"/>
+      <w:r>
+        <w:t xml:space="preserve"> создать </w:t>
       </w:r>
       <w:r>
         <w:t>приложение которое включает в себя страницы</w:t>
@@ -921,7 +1006,15 @@
     </w:p>
     <w:p>
       <w:r>
-        <w:t>1) Главная страница , на которой находятся кнопки для перехода на страницу "Калькулятор" и "Конвертер валют"</w:t>
+        <w:t xml:space="preserve">1) Главная </w:t>
+      </w:r>
+      <w:proofErr w:type="gramStart"/>
+      <w:r>
+        <w:t>страница ,</w:t>
+      </w:r>
+      <w:proofErr w:type="gramEnd"/>
+      <w:r>
+        <w:t xml:space="preserve"> на которой находятся кнопки для перехода на страницу "Калькулятор" и "Конвертер валют"</w:t>
       </w:r>
     </w:p>
     <w:p>
@@ -931,7 +1024,15 @@
     </w:p>
     <w:p>
       <w:r>
-        <w:t>3)Конвертер валют, страница на которой находится 2 выпадающих списка: в первом находится валюта из которой надо перевести деньги, а во втором в какую валюту надо перевести.</w:t>
+        <w:t xml:space="preserve">3)Конвертер валют, страница на которой находится 2 выпадающих списка: в первом находится </w:t>
+      </w:r>
+      <w:proofErr w:type="gramStart"/>
+      <w:r>
+        <w:t>валюта</w:t>
+      </w:r>
+      <w:proofErr w:type="gramEnd"/>
+      <w:r>
+        <w:t xml:space="preserve"> из которой надо перевести деньги, а во втором в какую валюту надо перевести.</w:t>
       </w:r>
     </w:p>
     <w:p>
@@ -2912,7 +3013,15 @@
     <w:p/>
     <w:p>
       <w:r>
-        <w:t>Вывод: В ходе практической работы №1 было создано приложение включающее в себя калькулятор и перевод валют.</w:t>
+        <w:t>Вывод</w:t>
+      </w:r>
+      <w:proofErr w:type="gramStart"/>
+      <w:r>
+        <w:t>: В ходе</w:t>
+      </w:r>
+      <w:proofErr w:type="gramEnd"/>
+      <w:r>
+        <w:t xml:space="preserve"> практической работы №1 было создано приложение включающее в себя калькулятор и перевод валют.</w:t>
       </w:r>
     </w:p>
     <w:p>
@@ -2929,7 +3038,7 @@
       <w:pPr>
         <w:pStyle w:val="a9"/>
       </w:pPr>
-      <w:bookmarkStart w:id="1" w:name="_Toc154436301"/>
+      <w:bookmarkStart w:id="1" w:name="_Toc154452559"/>
       <w:r>
         <w:lastRenderedPageBreak/>
         <w:t>Практическая работа №2</w:t>
@@ -2957,7 +3066,15 @@
     </w:p>
     <w:p>
       <w:r>
-        <w:t>1) На 3 необходимо создать 5 моделей по 4 поля в каждой, и реализовать базовый паттерн DAO(Повторить действия из примера)</w:t>
+        <w:t xml:space="preserve">1) На 3 необходимо создать 5 моделей по 4 поля в каждой, и реализовать базовый паттерн </w:t>
+      </w:r>
+      <w:proofErr w:type="gramStart"/>
+      <w:r>
+        <w:t>DAO(</w:t>
+      </w:r>
+      <w:proofErr w:type="gramEnd"/>
+      <w:r>
+        <w:t>Повторить действия из примера)</w:t>
       </w:r>
     </w:p>
     <w:p>
@@ -2967,12 +3084,33 @@
     </w:p>
     <w:p>
       <w:r>
-        <w:t>Особо углубляться в frontend не обязательно, можете просто подключить Bootstrap</w:t>
-      </w:r>
-    </w:p>
-    <w:p>
-      <w:r>
-        <w:t>3) На 5 необходимо добавить универсальный класс для обработки CRUD-операций, который будет вызываться для каждой модели(чтобы не было много одинакового кода)</w:t>
+        <w:t xml:space="preserve">Особо углубляться в </w:t>
+      </w:r>
+      <w:proofErr w:type="spellStart"/>
+      <w:r>
+        <w:t>frontend</w:t>
+      </w:r>
+      <w:proofErr w:type="spellEnd"/>
+      <w:r>
+        <w:t xml:space="preserve"> не обязательно, можете просто подключить </w:t>
+      </w:r>
+      <w:proofErr w:type="spellStart"/>
+      <w:r>
+        <w:t>Bootstrap</w:t>
+      </w:r>
+      <w:proofErr w:type="spellEnd"/>
+    </w:p>
+    <w:p>
+      <w:r>
+        <w:t xml:space="preserve">3) На 5 необходимо добавить универсальный класс для обработки CRUD-операций, который будет вызываться для каждой </w:t>
+      </w:r>
+      <w:proofErr w:type="gramStart"/>
+      <w:r>
+        <w:t>модели(</w:t>
+      </w:r>
+      <w:proofErr w:type="gramEnd"/>
+      <w:r>
+        <w:t>чтобы не было много одинакового кода)</w:t>
       </w:r>
     </w:p>
     <w:p/>
@@ -3126,7 +3264,29 @@
           <w:sz w:val="24"/>
           <w:szCs w:val="24"/>
         </w:rPr>
-        <w:t xml:space="preserve"> Создание абстрактного класса для указания методов которые будут у наследников</w:t>
+        <w:t xml:space="preserve"> Создание абстрактного класса для указания </w:t>
+      </w:r>
+      <w:proofErr w:type="gramStart"/>
+      <w:r>
+        <w:rPr>
+          <w:i w:val="0"/>
+          <w:iCs w:val="0"/>
+          <w:color w:val="auto"/>
+          <w:sz w:val="24"/>
+          <w:szCs w:val="24"/>
+        </w:rPr>
+        <w:t>методов</w:t>
+      </w:r>
+      <w:proofErr w:type="gramEnd"/>
+      <w:r>
+        <w:rPr>
+          <w:i w:val="0"/>
+          <w:iCs w:val="0"/>
+          <w:color w:val="auto"/>
+          <w:sz w:val="24"/>
+          <w:szCs w:val="24"/>
+        </w:rPr>
+        <w:t xml:space="preserve"> которые будут у наследников</w:t>
       </w:r>
     </w:p>
     <w:p>
@@ -5048,7 +5208,21 @@
         <w:rPr>
           <w:sz w:val="24"/>
         </w:rPr>
-        <w:t>, и абстрактный метод который выводит значения записи по ключам</w:t>
+        <w:t xml:space="preserve">, и </w:t>
+      </w:r>
+      <w:proofErr w:type="gramStart"/>
+      <w:r>
+        <w:rPr>
+          <w:sz w:val="24"/>
+        </w:rPr>
+        <w:t>абстрактный метод</w:t>
+      </w:r>
+      <w:proofErr w:type="gramEnd"/>
+      <w:r>
+        <w:rPr>
+          <w:sz w:val="24"/>
+        </w:rPr>
+        <w:t xml:space="preserve"> который выводит значения записи по ключам</w:t>
       </w:r>
       <w:r>
         <w:rPr>
@@ -5081,6 +5255,7 @@
         </w:rPr>
         <w:t xml:space="preserve">Создаваемые поля ввода генерируются в </w:t>
       </w:r>
+      <w:proofErr w:type="spellStart"/>
       <w:r>
         <w:rPr>
           <w:sz w:val="24"/>
@@ -5088,6 +5263,7 @@
         </w:rPr>
         <w:t>fpom</w:t>
       </w:r>
+      <w:proofErr w:type="spellEnd"/>
       <w:r>
         <w:rPr>
           <w:sz w:val="24"/>
@@ -5106,6 +5282,7 @@
         </w:rPr>
         <w:t>@</w:t>
       </w:r>
+      <w:proofErr w:type="spellStart"/>
       <w:r>
         <w:rPr>
           <w:sz w:val="24"/>
@@ -5113,6 +5290,7 @@
         </w:rPr>
         <w:t>ModelAttribute</w:t>
       </w:r>
+      <w:proofErr w:type="spellEnd"/>
       <w:r>
         <w:rPr>
           <w:sz w:val="24"/>
@@ -5996,7 +6174,15 @@
     <w:p/>
     <w:p>
       <w:r>
-        <w:t xml:space="preserve">Вывод: В ходе практической работы было создано приложения для хранения, изменения, удаления различных классов используя вспомогательный класс </w:t>
+        <w:t>Вывод</w:t>
+      </w:r>
+      <w:proofErr w:type="gramStart"/>
+      <w:r>
+        <w:t>: В ходе</w:t>
+      </w:r>
+      <w:proofErr w:type="gramEnd"/>
+      <w:r>
+        <w:t xml:space="preserve"> практической работы было создано приложения для хранения, изменения, удаления различных классов используя вспомогательный класс </w:t>
       </w:r>
       <w:r>
         <w:rPr>
@@ -6015,7 +6201,7 @@
       <w:pPr>
         <w:pStyle w:val="a9"/>
       </w:pPr>
-      <w:bookmarkStart w:id="2" w:name="_Toc154436302"/>
+      <w:bookmarkStart w:id="2" w:name="_Toc154452560"/>
       <w:r>
         <w:lastRenderedPageBreak/>
         <w:t>Практическая работа №</w:t>
@@ -6031,15 +6217,36 @@
         <w:jc w:val="center"/>
       </w:pPr>
       <w:r>
-        <w:t>Работа с JPA и Validator</w:t>
-      </w:r>
+        <w:t xml:space="preserve">Работа с JPA и </w:t>
+      </w:r>
+      <w:proofErr w:type="spellStart"/>
+      <w:r>
+        <w:t>Validator</w:t>
+      </w:r>
+      <w:proofErr w:type="spellEnd"/>
     </w:p>
     <w:p>
       <w:r>
         <w:t xml:space="preserve">Цель: </w:t>
       </w:r>
       <w:r>
-        <w:t>В данной практической работе необходимо подключить любую СУБД(MySQL, PostgreSQL, MS SQL) и изменить модели из предыдущей работы под новые технологии.</w:t>
+        <w:t xml:space="preserve">В данной практической работе необходимо подключить любую </w:t>
+      </w:r>
+      <w:proofErr w:type="gramStart"/>
+      <w:r>
+        <w:t>СУБД(</w:t>
+      </w:r>
+      <w:proofErr w:type="gramEnd"/>
+      <w:r>
+        <w:t xml:space="preserve">MySQL, </w:t>
+      </w:r>
+      <w:proofErr w:type="spellStart"/>
+      <w:r>
+        <w:t>PostgreSQL</w:t>
+      </w:r>
+      <w:proofErr w:type="spellEnd"/>
+      <w:r>
+        <w:t>, MS SQL) и изменить модели из предыдущей работы под новые технологии.</w:t>
       </w:r>
     </w:p>
     <w:p/>
@@ -6050,7 +6257,15 @@
     </w:p>
     <w:p>
       <w:r>
-        <w:t xml:space="preserve">1) На 3 необходимо просто переделать предыдущую работу с подключением выбранной СУБД, сделать валидацию на каждое поле с помощью аннотаций(пример @NotBlank или @Size) </w:t>
+        <w:t xml:space="preserve">1) На 3 необходимо просто переделать предыдущую работу с подключением выбранной СУБД, сделать валидацию на каждое поле с помощью </w:t>
+      </w:r>
+      <w:proofErr w:type="gramStart"/>
+      <w:r>
+        <w:t>аннотаций(</w:t>
+      </w:r>
+      <w:proofErr w:type="gramEnd"/>
+      <w:r>
+        <w:t xml:space="preserve">пример @NotBlank или @Size) </w:t>
       </w:r>
     </w:p>
     <w:p>
@@ -6103,6 +6318,7 @@
       </w:pPr>
       <w:r>
         <w:rPr>
+          <w:noProof/>
           <w:sz w:val="40"/>
           <w:szCs w:val="36"/>
         </w:rPr>
@@ -6241,6 +6457,7 @@
       </w:pPr>
       <w:r>
         <w:rPr>
+          <w:noProof/>
           <w:sz w:val="40"/>
           <w:szCs w:val="36"/>
         </w:rPr>
@@ -6397,6 +6614,7 @@
       </w:pPr>
       <w:r>
         <w:rPr>
+          <w:noProof/>
           <w:sz w:val="40"/>
           <w:szCs w:val="36"/>
         </w:rPr>
@@ -6535,6 +6753,7 @@
       </w:pPr>
       <w:r>
         <w:rPr>
+          <w:noProof/>
           <w:sz w:val="40"/>
           <w:szCs w:val="36"/>
         </w:rPr>
@@ -6685,6 +6904,7 @@
       </w:pPr>
       <w:r>
         <w:rPr>
+          <w:noProof/>
           <w:sz w:val="40"/>
           <w:szCs w:val="36"/>
         </w:rPr>
@@ -6823,6 +7043,7 @@
       </w:pPr>
       <w:r>
         <w:rPr>
+          <w:noProof/>
           <w:sz w:val="40"/>
           <w:szCs w:val="36"/>
         </w:rPr>
@@ -6967,7 +7188,15 @@
     </w:p>
     <w:p>
       <w:r>
-        <w:t xml:space="preserve">Для автоматического создания базы данных на основе написанных классов необходимо выбрать используемую бд. (Была выбранная </w:t>
+        <w:t xml:space="preserve">Для автоматического создания базы данных на основе написанных классов необходимо выбрать используемую </w:t>
+      </w:r>
+      <w:proofErr w:type="spellStart"/>
+      <w:r>
+        <w:t>бд</w:t>
+      </w:r>
+      <w:proofErr w:type="spellEnd"/>
+      <w:r>
+        <w:t xml:space="preserve">. (Была выбранная </w:t>
       </w:r>
       <w:r>
         <w:rPr>
@@ -6982,7 +7211,15 @@
         <w:t xml:space="preserve">. </w:t>
       </w:r>
       <w:r>
-        <w:t>Для возможности обратиться к базе данных ее нужно создать и указать в файле отображенном на рисунке 39 файле прописать где база данных находится (</w:t>
+        <w:t xml:space="preserve">Для возможности обратиться к базе данных ее нужно создать и указать </w:t>
+      </w:r>
+      <w:proofErr w:type="gramStart"/>
+      <w:r>
+        <w:t>в файле</w:t>
+      </w:r>
+      <w:proofErr w:type="gramEnd"/>
+      <w:r>
+        <w:t xml:space="preserve"> отображенном на рисунке 39 файле прописать где база данных находится (</w:t>
       </w:r>
       <w:r>
         <w:rPr>
@@ -7003,7 +7240,15 @@
         <w:t xml:space="preserve"> – </w:t>
       </w:r>
       <w:r>
-        <w:t>обновление базы данных при наличии новых элементов в классах) Потом указывается используем</w:t>
+        <w:t>обновление базы данных при наличии новых элементов в классах</w:t>
+      </w:r>
+      <w:proofErr w:type="gramStart"/>
+      <w:r>
+        <w:t>)</w:t>
+      </w:r>
+      <w:proofErr w:type="gramEnd"/>
+      <w:r>
+        <w:t xml:space="preserve"> Потом указывается используем</w:t>
       </w:r>
       <w:r>
         <w:t>ое</w:t>
@@ -7012,10 +7257,7 @@
         <w:t xml:space="preserve"> </w:t>
       </w:r>
       <w:r>
-        <w:t>СУБ</w:t>
-      </w:r>
-      <w:r>
-        <w:t>Д</w:t>
+        <w:t>СУБД</w:t>
       </w:r>
       <w:r>
         <w:t>.</w:t>
@@ -7033,6 +7275,7 @@
       </w:pPr>
       <w:r>
         <w:rPr>
+          <w:noProof/>
           <w:sz w:val="40"/>
           <w:szCs w:val="36"/>
         </w:rPr>
@@ -7161,7 +7404,15 @@
     <w:p/>
     <w:p>
       <w:r>
-        <w:t>После успешного запуска указанная база данных обновится и в нее будут добавлены таблицы с указанными в класса полями.</w:t>
+        <w:t xml:space="preserve">После успешного запуска указанная база данных обновится и в нее будут добавлены таблицы с указанными </w:t>
+      </w:r>
+      <w:proofErr w:type="gramStart"/>
+      <w:r>
+        <w:t>в класса</w:t>
+      </w:r>
+      <w:proofErr w:type="gramEnd"/>
+      <w:r>
+        <w:t xml:space="preserve"> полями.</w:t>
       </w:r>
     </w:p>
     <w:p>
@@ -7176,6 +7427,7 @@
       </w:pPr>
       <w:r>
         <w:rPr>
+          <w:noProof/>
           <w:sz w:val="40"/>
           <w:szCs w:val="36"/>
         </w:rPr>
@@ -7327,6 +7579,7 @@
       </w:pPr>
       <w:r>
         <w:rPr>
+          <w:noProof/>
           <w:sz w:val="40"/>
           <w:szCs w:val="36"/>
         </w:rPr>
@@ -7465,6 +7718,7 @@
       </w:pPr>
       <w:r>
         <w:rPr>
+          <w:noProof/>
           <w:sz w:val="40"/>
           <w:szCs w:val="36"/>
         </w:rPr>
@@ -7604,6 +7858,7 @@
       </w:pPr>
       <w:r>
         <w:rPr>
+          <w:noProof/>
           <w:sz w:val="40"/>
           <w:szCs w:val="36"/>
         </w:rPr>
@@ -7900,6 +8155,7 @@
       </w:pPr>
       <w:r>
         <w:rPr>
+          <w:noProof/>
           <w:sz w:val="40"/>
           <w:szCs w:val="36"/>
         </w:rPr>
@@ -8039,6 +8295,7 @@
       </w:pPr>
       <w:r>
         <w:rPr>
+          <w:noProof/>
           <w:sz w:val="40"/>
           <w:szCs w:val="36"/>
         </w:rPr>
@@ -8176,6 +8433,7 @@
       </w:pPr>
       <w:r>
         <w:rPr>
+          <w:noProof/>
           <w:sz w:val="40"/>
           <w:szCs w:val="36"/>
         </w:rPr>
@@ -8314,6 +8572,7 @@
       </w:pPr>
       <w:r>
         <w:rPr>
+          <w:noProof/>
           <w:sz w:val="40"/>
           <w:szCs w:val="36"/>
         </w:rPr>
@@ -8461,6 +8720,7 @@
       </w:pPr>
       <w:r>
         <w:rPr>
+          <w:noProof/>
           <w:sz w:val="40"/>
           <w:szCs w:val="36"/>
         </w:rPr>
@@ -8609,6 +8869,7 @@
       </w:pPr>
       <w:r>
         <w:rPr>
+          <w:noProof/>
           <w:sz w:val="40"/>
           <w:szCs w:val="36"/>
         </w:rPr>
@@ -8737,31 +8998,1517 @@
     <w:p/>
     <w:p>
       <w:r>
-        <w:t>Вывод: В ходе практической работы №3 было созданного приложения и</w:t>
-      </w:r>
-      <w:r>
-        <w:t xml:space="preserve"> подключи</w:t>
-      </w:r>
-      <w:r>
-        <w:t>ли</w:t>
-      </w:r>
-      <w:r>
-        <w:t xml:space="preserve"> </w:t>
-      </w:r>
-      <w:r>
-        <w:t xml:space="preserve">к нему </w:t>
-      </w:r>
-      <w:r>
-        <w:t>СУБД</w:t>
-      </w:r>
-      <w:r>
-        <w:t xml:space="preserve"> </w:t>
-      </w:r>
-      <w:r>
-        <w:t xml:space="preserve">PostgreSQL и </w:t>
-      </w:r>
-      <w:r>
-        <w:t>создана база данных и возможность обращения к ней с помощью приложения.</w:t>
+        <w:t>Вывод</w:t>
+      </w:r>
+      <w:proofErr w:type="gramStart"/>
+      <w:r>
+        <w:t>: В ходе</w:t>
+      </w:r>
+      <w:proofErr w:type="gramEnd"/>
+      <w:r>
+        <w:t xml:space="preserve"> практической работы №3 было созданного приложения и подключили к нему СУБД </w:t>
+      </w:r>
+      <w:proofErr w:type="spellStart"/>
+      <w:r>
+        <w:t>PostgreSQL</w:t>
+      </w:r>
+      <w:proofErr w:type="spellEnd"/>
+      <w:r>
+        <w:t xml:space="preserve"> и создана база данных и возможность обращения к ней с помощью приложения.</w:t>
+      </w:r>
+    </w:p>
+    <w:p>
+      <w:pPr>
+        <w:pStyle w:val="a9"/>
+      </w:pPr>
+      <w:bookmarkStart w:id="3" w:name="_Toc154452561"/>
+      <w:r>
+        <w:lastRenderedPageBreak/>
+        <w:t>Практическая работа №</w:t>
+      </w:r>
+      <w:r>
+        <w:t>4</w:t>
+      </w:r>
+      <w:bookmarkEnd w:id="3"/>
+    </w:p>
+    <w:p>
+      <w:pPr>
+        <w:ind w:firstLine="0"/>
+        <w:jc w:val="center"/>
+      </w:pPr>
+      <w:r>
+        <w:t>Связи</w:t>
+      </w:r>
+    </w:p>
+    <w:p>
+      <w:r>
+        <w:t>Цель</w:t>
+      </w:r>
+      <w:proofErr w:type="gramStart"/>
+      <w:r>
+        <w:t xml:space="preserve">: </w:t>
+      </w:r>
+      <w:r>
+        <w:t>Реализовать</w:t>
+      </w:r>
+      <w:proofErr w:type="gramEnd"/>
+      <w:r>
+        <w:t xml:space="preserve"> 3 типа связей, описать их и продемонстрировать их работу, для этого следует создать дополнительные модели и связать с уже созданными таблицами или между собой.</w:t>
+      </w:r>
+    </w:p>
+    <w:p>
+      <w:r>
+        <w:t>- Реализацию всех типов связей;</w:t>
+      </w:r>
+    </w:p>
+    <w:p>
+      <w:r>
+        <w:t>- Аннотации: @OneToOne, @ManyToOne, @OneToMany, @ManyToMany, @JoinTable, @Table;</w:t>
+      </w:r>
+    </w:p>
+    <w:p>
+      <w:r>
+        <w:t>- Описать как объединяем таблицы и какие необходимые параметры указываем для аннотаций;</w:t>
+      </w:r>
+    </w:p>
+    <w:p>
+      <w:r>
+        <w:t>- Продемонстрировать работу связей.</w:t>
+      </w:r>
+      <w:r>
+        <w:br w:type="page"/>
+      </w:r>
+    </w:p>
+    <w:p>
+      <w:r>
+        <w:lastRenderedPageBreak/>
+        <w:t xml:space="preserve">Ход работы: </w:t>
+      </w:r>
+    </w:p>
+    <w:p>
+      <w:pPr>
+        <w:pStyle w:val="af0"/>
+        <w:numPr>
+          <w:ilvl w:val="0"/>
+          <w:numId w:val="27"/>
+        </w:numPr>
+      </w:pPr>
+      <w:r>
+        <w:t>Реализация связей</w:t>
+      </w:r>
+    </w:p>
+    <w:p>
+      <w:proofErr w:type="spellStart"/>
+      <w:r>
+        <w:rPr>
+          <w:lang w:val="en-US"/>
+        </w:rPr>
+        <w:t>OneToOne</w:t>
+      </w:r>
+      <w:proofErr w:type="spellEnd"/>
+      <w:r>
+        <w:t xml:space="preserve"> – </w:t>
+      </w:r>
+      <w:r>
+        <w:t xml:space="preserve">Связь «Один к одному». Одна запись может принадлежать только одной </w:t>
+      </w:r>
+      <w:proofErr w:type="gramStart"/>
+      <w:r>
+        <w:t>записи(</w:t>
+      </w:r>
+      <w:proofErr w:type="gramEnd"/>
+      <w:r>
+        <w:t>Реализовывать данную связь сложно</w:t>
+      </w:r>
+      <w:r>
+        <w:t xml:space="preserve"> где либо применить</w:t>
+      </w:r>
+      <w:r>
+        <w:t xml:space="preserve"> потому что она мало где может пригодиться).</w:t>
+      </w:r>
+    </w:p>
+    <w:p/>
+    <w:p>
+      <w:proofErr w:type="spellStart"/>
+      <w:r>
+        <w:rPr>
+          <w:lang w:val="en-US"/>
+        </w:rPr>
+        <w:t>OneToMany</w:t>
+      </w:r>
+      <w:proofErr w:type="spellEnd"/>
+      <w:r>
+        <w:t xml:space="preserve"> – </w:t>
+      </w:r>
+      <w:r>
+        <w:t>Связь «Один ко многим». Одна запись может принадлежать большому количеству других записей (Пример: Один автор может написать много книг (рисунок 51))</w:t>
+      </w:r>
+    </w:p>
+    <w:p>
+      <w:pPr>
+        <w:keepNext/>
+        <w:spacing w:before="0" w:after="0"/>
+        <w:ind w:firstLine="0"/>
+        <w:jc w:val="center"/>
+        <w:rPr>
+          <w:sz w:val="40"/>
+          <w:szCs w:val="36"/>
+        </w:rPr>
+      </w:pPr>
+      <w:r>
+        <w:rPr>
+          <w:sz w:val="40"/>
+          <w:szCs w:val="36"/>
+        </w:rPr>
+        <w:drawing>
+          <wp:inline distT="0" distB="0" distL="0" distR="0" wp14:anchorId="748B7FA6" wp14:editId="26ACE9A9">
+            <wp:extent cx="2629267" cy="657317"/>
+            <wp:effectExtent l="0" t="0" r="0" b="9525"/>
+            <wp:docPr id="1588412740" name="Рисунок 1"/>
+            <wp:cNvGraphicFramePr>
+              <a:graphicFrameLocks xmlns:a="http://schemas.openxmlformats.org/drawingml/2006/main" noChangeAspect="1"/>
+            </wp:cNvGraphicFramePr>
+            <a:graphic xmlns:a="http://schemas.openxmlformats.org/drawingml/2006/main">
+              <a:graphicData uri="http://schemas.openxmlformats.org/drawingml/2006/picture">
+                <pic:pic xmlns:pic="http://schemas.openxmlformats.org/drawingml/2006/picture">
+                  <pic:nvPicPr>
+                    <pic:cNvPr id="1588412740" name=""/>
+                    <pic:cNvPicPr/>
+                  </pic:nvPicPr>
+                  <pic:blipFill>
+                    <a:blip r:embed="rId56"/>
+                    <a:stretch>
+                      <a:fillRect/>
+                    </a:stretch>
+                  </pic:blipFill>
+                  <pic:spPr>
+                    <a:xfrm>
+                      <a:off x="0" y="0"/>
+                      <a:ext cx="2629267" cy="657317"/>
+                    </a:xfrm>
+                    <a:prstGeom prst="rect">
+                      <a:avLst/>
+                    </a:prstGeom>
+                  </pic:spPr>
+                </pic:pic>
+              </a:graphicData>
+            </a:graphic>
+          </wp:inline>
+        </w:drawing>
+      </w:r>
+    </w:p>
+    <w:p>
+      <w:pPr>
+        <w:pStyle w:val="af1"/>
+        <w:ind w:firstLine="0"/>
+        <w:jc w:val="center"/>
+        <w:rPr>
+          <w:i w:val="0"/>
+          <w:iCs w:val="0"/>
+          <w:color w:val="auto"/>
+          <w:sz w:val="24"/>
+          <w:szCs w:val="24"/>
+        </w:rPr>
+      </w:pPr>
+      <w:r>
+        <w:rPr>
+          <w:i w:val="0"/>
+          <w:iCs w:val="0"/>
+          <w:color w:val="auto"/>
+          <w:sz w:val="24"/>
+          <w:szCs w:val="24"/>
+        </w:rPr>
+        <w:t xml:space="preserve">Рисунок </w:t>
+      </w:r>
+      <w:r>
+        <w:rPr>
+          <w:i w:val="0"/>
+          <w:iCs w:val="0"/>
+          <w:color w:val="auto"/>
+          <w:sz w:val="24"/>
+          <w:szCs w:val="24"/>
+        </w:rPr>
+        <w:fldChar w:fldCharType="begin"/>
+      </w:r>
+      <w:r>
+        <w:rPr>
+          <w:i w:val="0"/>
+          <w:iCs w:val="0"/>
+          <w:color w:val="auto"/>
+          <w:sz w:val="24"/>
+          <w:szCs w:val="24"/>
+        </w:rPr>
+        <w:instrText xml:space="preserve"> SEQ Рисунок \* ARABIC </w:instrText>
+      </w:r>
+      <w:r>
+        <w:rPr>
+          <w:i w:val="0"/>
+          <w:iCs w:val="0"/>
+          <w:color w:val="auto"/>
+          <w:sz w:val="24"/>
+          <w:szCs w:val="24"/>
+        </w:rPr>
+        <w:fldChar w:fldCharType="separate"/>
+      </w:r>
+      <w:r>
+        <w:rPr>
+          <w:i w:val="0"/>
+          <w:iCs w:val="0"/>
+          <w:noProof/>
+          <w:color w:val="auto"/>
+          <w:sz w:val="24"/>
+          <w:szCs w:val="24"/>
+        </w:rPr>
+        <w:t>51</w:t>
+      </w:r>
+      <w:r>
+        <w:rPr>
+          <w:i w:val="0"/>
+          <w:iCs w:val="0"/>
+          <w:color w:val="auto"/>
+          <w:sz w:val="24"/>
+          <w:szCs w:val="24"/>
+        </w:rPr>
+        <w:fldChar w:fldCharType="end"/>
+      </w:r>
+      <w:r>
+        <w:rPr>
+          <w:i w:val="0"/>
+          <w:iCs w:val="0"/>
+          <w:color w:val="auto"/>
+          <w:sz w:val="24"/>
+          <w:szCs w:val="24"/>
+        </w:rPr>
+        <w:t xml:space="preserve"> Пример </w:t>
+      </w:r>
+      <w:proofErr w:type="spellStart"/>
+      <w:r>
+        <w:rPr>
+          <w:i w:val="0"/>
+          <w:iCs w:val="0"/>
+          <w:color w:val="auto"/>
+          <w:sz w:val="24"/>
+          <w:szCs w:val="24"/>
+          <w:lang w:val="en-US"/>
+        </w:rPr>
+        <w:t>OneToMany</w:t>
+      </w:r>
+      <w:proofErr w:type="spellEnd"/>
+    </w:p>
+    <w:p/>
+    <w:p>
+      <w:proofErr w:type="spellStart"/>
+      <w:r>
+        <w:rPr>
+          <w:lang w:val="en-US"/>
+        </w:rPr>
+        <w:t>Man</w:t>
+      </w:r>
+      <w:r>
+        <w:rPr>
+          <w:lang w:val="en-US"/>
+        </w:rPr>
+        <w:t>y</w:t>
+      </w:r>
+      <w:r>
+        <w:rPr>
+          <w:lang w:val="en-US"/>
+        </w:rPr>
+        <w:t>To</w:t>
+      </w:r>
+      <w:r>
+        <w:rPr>
+          <w:lang w:val="en-US"/>
+        </w:rPr>
+        <w:t>One</w:t>
+      </w:r>
+      <w:proofErr w:type="spellEnd"/>
+      <w:r>
+        <w:t xml:space="preserve"> – </w:t>
+      </w:r>
+      <w:r>
+        <w:t>Связь «</w:t>
+      </w:r>
+      <w:r>
+        <w:t>Много ко одному</w:t>
+      </w:r>
+      <w:r>
+        <w:t xml:space="preserve">». </w:t>
+      </w:r>
+      <w:r>
+        <w:t xml:space="preserve">Реверсивное представление </w:t>
+      </w:r>
+      <w:proofErr w:type="spellStart"/>
+      <w:r>
+        <w:rPr>
+          <w:lang w:val="en-US"/>
+        </w:rPr>
+        <w:t>OneToMany</w:t>
+      </w:r>
+      <w:proofErr w:type="spellEnd"/>
+      <w:r>
+        <w:t xml:space="preserve"> (Пример: </w:t>
+      </w:r>
+      <w:r>
+        <w:t>Много книг имеют одного автора</w:t>
+      </w:r>
+      <w:r>
+        <w:t xml:space="preserve"> (рисунок 5</w:t>
+      </w:r>
+      <w:r>
+        <w:t>2</w:t>
+      </w:r>
+      <w:r>
+        <w:t>))</w:t>
+      </w:r>
+    </w:p>
+    <w:p>
+      <w:pPr>
+        <w:keepNext/>
+        <w:spacing w:before="0" w:after="0"/>
+        <w:ind w:firstLine="0"/>
+        <w:jc w:val="center"/>
+        <w:rPr>
+          <w:sz w:val="40"/>
+          <w:szCs w:val="36"/>
+        </w:rPr>
+      </w:pPr>
+      <w:r>
+        <w:rPr>
+          <w:sz w:val="40"/>
+          <w:szCs w:val="36"/>
+        </w:rPr>
+        <w:drawing>
+          <wp:inline distT="0" distB="0" distL="0" distR="0" wp14:anchorId="7B55F5E1" wp14:editId="46FA9A8D">
+            <wp:extent cx="2162175" cy="928995"/>
+            <wp:effectExtent l="0" t="0" r="0" b="5080"/>
+            <wp:docPr id="1519299551" name="Рисунок 1"/>
+            <wp:cNvGraphicFramePr>
+              <a:graphicFrameLocks xmlns:a="http://schemas.openxmlformats.org/drawingml/2006/main" noChangeAspect="1"/>
+            </wp:cNvGraphicFramePr>
+            <a:graphic xmlns:a="http://schemas.openxmlformats.org/drawingml/2006/main">
+              <a:graphicData uri="http://schemas.openxmlformats.org/drawingml/2006/picture">
+                <pic:pic xmlns:pic="http://schemas.openxmlformats.org/drawingml/2006/picture">
+                  <pic:nvPicPr>
+                    <pic:cNvPr id="1519299551" name=""/>
+                    <pic:cNvPicPr/>
+                  </pic:nvPicPr>
+                  <pic:blipFill>
+                    <a:blip r:embed="rId57"/>
+                    <a:stretch>
+                      <a:fillRect/>
+                    </a:stretch>
+                  </pic:blipFill>
+                  <pic:spPr>
+                    <a:xfrm>
+                      <a:off x="0" y="0"/>
+                      <a:ext cx="2173426" cy="933829"/>
+                    </a:xfrm>
+                    <a:prstGeom prst="rect">
+                      <a:avLst/>
+                    </a:prstGeom>
+                  </pic:spPr>
+                </pic:pic>
+              </a:graphicData>
+            </a:graphic>
+          </wp:inline>
+        </w:drawing>
+      </w:r>
+    </w:p>
+    <w:p>
+      <w:pPr>
+        <w:pStyle w:val="af1"/>
+        <w:spacing w:after="0"/>
+        <w:ind w:firstLine="0"/>
+        <w:jc w:val="center"/>
+        <w:rPr>
+          <w:i w:val="0"/>
+          <w:iCs w:val="0"/>
+          <w:color w:val="auto"/>
+          <w:sz w:val="24"/>
+          <w:szCs w:val="24"/>
+        </w:rPr>
+      </w:pPr>
+      <w:r>
+        <w:rPr>
+          <w:i w:val="0"/>
+          <w:iCs w:val="0"/>
+          <w:color w:val="auto"/>
+          <w:sz w:val="24"/>
+          <w:szCs w:val="24"/>
+        </w:rPr>
+        <w:t xml:space="preserve">Рисунок </w:t>
+      </w:r>
+      <w:r>
+        <w:rPr>
+          <w:i w:val="0"/>
+          <w:iCs w:val="0"/>
+          <w:color w:val="auto"/>
+          <w:sz w:val="24"/>
+          <w:szCs w:val="24"/>
+        </w:rPr>
+        <w:fldChar w:fldCharType="begin"/>
+      </w:r>
+      <w:r>
+        <w:rPr>
+          <w:i w:val="0"/>
+          <w:iCs w:val="0"/>
+          <w:color w:val="auto"/>
+          <w:sz w:val="24"/>
+          <w:szCs w:val="24"/>
+        </w:rPr>
+        <w:instrText xml:space="preserve"> SEQ Рисунок \* ARABIC </w:instrText>
+      </w:r>
+      <w:r>
+        <w:rPr>
+          <w:i w:val="0"/>
+          <w:iCs w:val="0"/>
+          <w:color w:val="auto"/>
+          <w:sz w:val="24"/>
+          <w:szCs w:val="24"/>
+        </w:rPr>
+        <w:fldChar w:fldCharType="separate"/>
+      </w:r>
+      <w:r>
+        <w:rPr>
+          <w:i w:val="0"/>
+          <w:iCs w:val="0"/>
+          <w:noProof/>
+          <w:color w:val="auto"/>
+          <w:sz w:val="24"/>
+          <w:szCs w:val="24"/>
+        </w:rPr>
+        <w:t>52</w:t>
+      </w:r>
+      <w:r>
+        <w:rPr>
+          <w:i w:val="0"/>
+          <w:iCs w:val="0"/>
+          <w:color w:val="auto"/>
+          <w:sz w:val="24"/>
+          <w:szCs w:val="24"/>
+        </w:rPr>
+        <w:fldChar w:fldCharType="end"/>
+      </w:r>
+      <w:r>
+        <w:rPr>
+          <w:i w:val="0"/>
+          <w:iCs w:val="0"/>
+          <w:color w:val="auto"/>
+          <w:sz w:val="24"/>
+          <w:szCs w:val="24"/>
+        </w:rPr>
+        <w:t xml:space="preserve"> Пример </w:t>
+      </w:r>
+      <w:proofErr w:type="spellStart"/>
+      <w:r>
+        <w:rPr>
+          <w:i w:val="0"/>
+          <w:iCs w:val="0"/>
+          <w:color w:val="auto"/>
+          <w:sz w:val="24"/>
+          <w:szCs w:val="24"/>
+          <w:lang w:val="en-US"/>
+        </w:rPr>
+        <w:t>ManyToOne</w:t>
+      </w:r>
+      <w:proofErr w:type="spellEnd"/>
+    </w:p>
+    <w:p/>
+    <w:p>
+      <w:proofErr w:type="spellStart"/>
+      <w:r>
+        <w:rPr>
+          <w:lang w:val="en-US"/>
+        </w:rPr>
+        <w:t>ManyToMany</w:t>
+      </w:r>
+      <w:proofErr w:type="spellEnd"/>
+      <w:r>
+        <w:t xml:space="preserve"> – </w:t>
+      </w:r>
+      <w:r>
+        <w:t>Связь «Многие ко многим». Множество записей могут иметь множество других записей (Пример: Две футбольные команды пожимают друг другу руки)</w:t>
+      </w:r>
+    </w:p>
+    <w:p>
+      <w:pPr>
+        <w:keepNext/>
+        <w:spacing w:before="0" w:after="0"/>
+        <w:ind w:firstLine="0"/>
+        <w:jc w:val="center"/>
+        <w:rPr>
+          <w:sz w:val="40"/>
+          <w:szCs w:val="36"/>
+        </w:rPr>
+      </w:pPr>
+      <w:r>
+        <w:rPr>
+          <w:sz w:val="40"/>
+          <w:szCs w:val="36"/>
+        </w:rPr>
+        <w:drawing>
+          <wp:inline distT="0" distB="0" distL="0" distR="0" wp14:anchorId="7ACCA522" wp14:editId="17E80D9A">
+            <wp:extent cx="2715004" cy="666843"/>
+            <wp:effectExtent l="0" t="0" r="9525" b="0"/>
+            <wp:docPr id="1846379745" name="Рисунок 1"/>
+            <wp:cNvGraphicFramePr>
+              <a:graphicFrameLocks xmlns:a="http://schemas.openxmlformats.org/drawingml/2006/main" noChangeAspect="1"/>
+            </wp:cNvGraphicFramePr>
+            <a:graphic xmlns:a="http://schemas.openxmlformats.org/drawingml/2006/main">
+              <a:graphicData uri="http://schemas.openxmlformats.org/drawingml/2006/picture">
+                <pic:pic xmlns:pic="http://schemas.openxmlformats.org/drawingml/2006/picture">
+                  <pic:nvPicPr>
+                    <pic:cNvPr id="1846379745" name=""/>
+                    <pic:cNvPicPr/>
+                  </pic:nvPicPr>
+                  <pic:blipFill>
+                    <a:blip r:embed="rId58"/>
+                    <a:stretch>
+                      <a:fillRect/>
+                    </a:stretch>
+                  </pic:blipFill>
+                  <pic:spPr>
+                    <a:xfrm>
+                      <a:off x="0" y="0"/>
+                      <a:ext cx="2715004" cy="666843"/>
+                    </a:xfrm>
+                    <a:prstGeom prst="rect">
+                      <a:avLst/>
+                    </a:prstGeom>
+                  </pic:spPr>
+                </pic:pic>
+              </a:graphicData>
+            </a:graphic>
+          </wp:inline>
+        </w:drawing>
+      </w:r>
+    </w:p>
+    <w:p>
+      <w:pPr>
+        <w:pStyle w:val="af1"/>
+        <w:spacing w:after="0"/>
+        <w:ind w:firstLine="0"/>
+        <w:jc w:val="center"/>
+        <w:rPr>
+          <w:i w:val="0"/>
+          <w:iCs w:val="0"/>
+          <w:color w:val="auto"/>
+          <w:sz w:val="24"/>
+          <w:szCs w:val="24"/>
+        </w:rPr>
+      </w:pPr>
+      <w:r>
+        <w:rPr>
+          <w:i w:val="0"/>
+          <w:iCs w:val="0"/>
+          <w:color w:val="auto"/>
+          <w:sz w:val="24"/>
+          <w:szCs w:val="24"/>
+        </w:rPr>
+        <w:t xml:space="preserve">Рисунок </w:t>
+      </w:r>
+      <w:r>
+        <w:rPr>
+          <w:i w:val="0"/>
+          <w:iCs w:val="0"/>
+          <w:color w:val="auto"/>
+          <w:sz w:val="24"/>
+          <w:szCs w:val="24"/>
+        </w:rPr>
+        <w:fldChar w:fldCharType="begin"/>
+      </w:r>
+      <w:r>
+        <w:rPr>
+          <w:i w:val="0"/>
+          <w:iCs w:val="0"/>
+          <w:color w:val="auto"/>
+          <w:sz w:val="24"/>
+          <w:szCs w:val="24"/>
+        </w:rPr>
+        <w:instrText xml:space="preserve"> SEQ Рисунок \* ARABIC </w:instrText>
+      </w:r>
+      <w:r>
+        <w:rPr>
+          <w:i w:val="0"/>
+          <w:iCs w:val="0"/>
+          <w:color w:val="auto"/>
+          <w:sz w:val="24"/>
+          <w:szCs w:val="24"/>
+        </w:rPr>
+        <w:fldChar w:fldCharType="separate"/>
+      </w:r>
+      <w:r>
+        <w:rPr>
+          <w:i w:val="0"/>
+          <w:iCs w:val="0"/>
+          <w:noProof/>
+          <w:color w:val="auto"/>
+          <w:sz w:val="24"/>
+          <w:szCs w:val="24"/>
+        </w:rPr>
+        <w:t>53</w:t>
+      </w:r>
+      <w:r>
+        <w:rPr>
+          <w:i w:val="0"/>
+          <w:iCs w:val="0"/>
+          <w:color w:val="auto"/>
+          <w:sz w:val="24"/>
+          <w:szCs w:val="24"/>
+        </w:rPr>
+        <w:fldChar w:fldCharType="end"/>
+      </w:r>
+      <w:r>
+        <w:rPr>
+          <w:i w:val="0"/>
+          <w:iCs w:val="0"/>
+          <w:color w:val="auto"/>
+          <w:sz w:val="24"/>
+          <w:szCs w:val="24"/>
+        </w:rPr>
+        <w:t xml:space="preserve"> Пример </w:t>
+      </w:r>
+      <w:proofErr w:type="spellStart"/>
+      <w:r>
+        <w:rPr>
+          <w:i w:val="0"/>
+          <w:iCs w:val="0"/>
+          <w:color w:val="auto"/>
+          <w:sz w:val="24"/>
+          <w:szCs w:val="24"/>
+          <w:lang w:val="en-US"/>
+        </w:rPr>
+        <w:t>ManyToMany</w:t>
+      </w:r>
+      <w:proofErr w:type="spellEnd"/>
+    </w:p>
+    <w:p/>
+    <w:p>
+      <w:proofErr w:type="spellStart"/>
+      <w:r>
+        <w:rPr>
+          <w:lang w:val="en-US"/>
+        </w:rPr>
+        <w:t>JoinTable</w:t>
+      </w:r>
+      <w:proofErr w:type="spellEnd"/>
+      <w:r>
+        <w:t xml:space="preserve"> – </w:t>
+      </w:r>
+      <w:r>
+        <w:t>Связь строящаяся через дочернюю таблицу имею по одной ссылке на записи родительских таблиц (</w:t>
+      </w:r>
+      <w:proofErr w:type="spellStart"/>
+      <w:r>
+        <w:t>Теже</w:t>
+      </w:r>
+      <w:proofErr w:type="spellEnd"/>
+      <w:r>
+        <w:t xml:space="preserve"> команды </w:t>
+      </w:r>
+      <w:proofErr w:type="spellStart"/>
+      <w:r>
+        <w:t>футболистови</w:t>
+      </w:r>
+      <w:proofErr w:type="spellEnd"/>
+      <w:r>
+        <w:t xml:space="preserve"> рукопожатия (записи о рукопожатиях записываются в отдельную таблицу записи которой ссылается на одного члена первой </w:t>
+      </w:r>
+      <w:proofErr w:type="spellStart"/>
+      <w:r>
+        <w:t>командыи</w:t>
+      </w:r>
+      <w:proofErr w:type="spellEnd"/>
+      <w:r>
+        <w:t xml:space="preserve"> на одного члена второй команды)).</w:t>
+      </w:r>
+    </w:p>
+    <w:p>
+      <w:pPr>
+        <w:keepNext/>
+        <w:ind w:firstLine="0"/>
+        <w:jc w:val="center"/>
+        <w:rPr>
+          <w:sz w:val="40"/>
+          <w:szCs w:val="36"/>
+        </w:rPr>
+      </w:pPr>
+      <w:r>
+        <w:rPr>
+          <w:sz w:val="40"/>
+          <w:szCs w:val="36"/>
+        </w:rPr>
+        <w:drawing>
+          <wp:inline distT="0" distB="0" distL="0" distR="0" wp14:anchorId="24705448" wp14:editId="0C79C79F">
+            <wp:extent cx="5940425" cy="1156335"/>
+            <wp:effectExtent l="0" t="0" r="3175" b="5715"/>
+            <wp:docPr id="1172876357" name="Рисунок 1"/>
+            <wp:cNvGraphicFramePr>
+              <a:graphicFrameLocks xmlns:a="http://schemas.openxmlformats.org/drawingml/2006/main" noChangeAspect="1"/>
+            </wp:cNvGraphicFramePr>
+            <a:graphic xmlns:a="http://schemas.openxmlformats.org/drawingml/2006/main">
+              <a:graphicData uri="http://schemas.openxmlformats.org/drawingml/2006/picture">
+                <pic:pic xmlns:pic="http://schemas.openxmlformats.org/drawingml/2006/picture">
+                  <pic:nvPicPr>
+                    <pic:cNvPr id="1172876357" name=""/>
+                    <pic:cNvPicPr/>
+                  </pic:nvPicPr>
+                  <pic:blipFill>
+                    <a:blip r:embed="rId59"/>
+                    <a:stretch>
+                      <a:fillRect/>
+                    </a:stretch>
+                  </pic:blipFill>
+                  <pic:spPr>
+                    <a:xfrm>
+                      <a:off x="0" y="0"/>
+                      <a:ext cx="5940425" cy="1156335"/>
+                    </a:xfrm>
+                    <a:prstGeom prst="rect">
+                      <a:avLst/>
+                    </a:prstGeom>
+                  </pic:spPr>
+                </pic:pic>
+              </a:graphicData>
+            </a:graphic>
+          </wp:inline>
+        </w:drawing>
+      </w:r>
+    </w:p>
+    <w:p>
+      <w:pPr>
+        <w:pStyle w:val="af1"/>
+        <w:ind w:firstLine="0"/>
+        <w:jc w:val="center"/>
+        <w:rPr>
+          <w:i w:val="0"/>
+          <w:iCs w:val="0"/>
+          <w:color w:val="auto"/>
+          <w:sz w:val="24"/>
+          <w:szCs w:val="24"/>
+        </w:rPr>
+      </w:pPr>
+      <w:r>
+        <w:rPr>
+          <w:i w:val="0"/>
+          <w:iCs w:val="0"/>
+          <w:color w:val="auto"/>
+          <w:sz w:val="24"/>
+          <w:szCs w:val="24"/>
+        </w:rPr>
+        <w:t xml:space="preserve">Рисунок </w:t>
+      </w:r>
+      <w:r>
+        <w:rPr>
+          <w:i w:val="0"/>
+          <w:iCs w:val="0"/>
+          <w:color w:val="auto"/>
+          <w:sz w:val="24"/>
+          <w:szCs w:val="24"/>
+        </w:rPr>
+        <w:fldChar w:fldCharType="begin"/>
+      </w:r>
+      <w:r>
+        <w:rPr>
+          <w:i w:val="0"/>
+          <w:iCs w:val="0"/>
+          <w:color w:val="auto"/>
+          <w:sz w:val="24"/>
+          <w:szCs w:val="24"/>
+        </w:rPr>
+        <w:instrText xml:space="preserve"> SEQ Рисунок \* ARABIC </w:instrText>
+      </w:r>
+      <w:r>
+        <w:rPr>
+          <w:i w:val="0"/>
+          <w:iCs w:val="0"/>
+          <w:color w:val="auto"/>
+          <w:sz w:val="24"/>
+          <w:szCs w:val="24"/>
+        </w:rPr>
+        <w:fldChar w:fldCharType="separate"/>
+      </w:r>
+      <w:r>
+        <w:rPr>
+          <w:i w:val="0"/>
+          <w:iCs w:val="0"/>
+          <w:noProof/>
+          <w:color w:val="auto"/>
+          <w:sz w:val="24"/>
+          <w:szCs w:val="24"/>
+        </w:rPr>
+        <w:t>54</w:t>
+      </w:r>
+      <w:r>
+        <w:rPr>
+          <w:i w:val="0"/>
+          <w:iCs w:val="0"/>
+          <w:color w:val="auto"/>
+          <w:sz w:val="24"/>
+          <w:szCs w:val="24"/>
+        </w:rPr>
+        <w:fldChar w:fldCharType="end"/>
+      </w:r>
+      <w:r>
+        <w:rPr>
+          <w:i w:val="0"/>
+          <w:iCs w:val="0"/>
+          <w:color w:val="auto"/>
+          <w:sz w:val="24"/>
+          <w:szCs w:val="24"/>
+        </w:rPr>
+        <w:t xml:space="preserve"> Пример </w:t>
+      </w:r>
+      <w:proofErr w:type="spellStart"/>
+      <w:r>
+        <w:rPr>
+          <w:i w:val="0"/>
+          <w:iCs w:val="0"/>
+          <w:color w:val="auto"/>
+          <w:sz w:val="24"/>
+          <w:szCs w:val="24"/>
+          <w:lang w:val="en-US"/>
+        </w:rPr>
+        <w:t>JoinTable</w:t>
+      </w:r>
+      <w:proofErr w:type="spellEnd"/>
+    </w:p>
+    <w:p/>
+    <w:p>
+      <w:pPr>
+        <w:pStyle w:val="af0"/>
+        <w:numPr>
+          <w:ilvl w:val="0"/>
+          <w:numId w:val="27"/>
+        </w:numPr>
+      </w:pPr>
+      <w:r>
+        <w:t>Пример работы</w:t>
+      </w:r>
+    </w:p>
+    <w:p>
+      <w:proofErr w:type="spellStart"/>
+      <w:r>
+        <w:rPr>
+          <w:lang w:val="en-US"/>
+        </w:rPr>
+        <w:t>OneToMany</w:t>
+      </w:r>
+      <w:proofErr w:type="spellEnd"/>
+      <w:r>
+        <w:t>:</w:t>
+      </w:r>
+    </w:p>
+    <w:p>
+      <w:r>
+        <w:t xml:space="preserve">Данная связь нужна скорее для фильтрации и поиска по полям имеющих связь </w:t>
+      </w:r>
+      <w:proofErr w:type="spellStart"/>
+      <w:r>
+        <w:rPr>
+          <w:lang w:val="en-US"/>
+        </w:rPr>
+        <w:t>ManyToOne</w:t>
+      </w:r>
+      <w:proofErr w:type="spellEnd"/>
+      <w:r>
+        <w:t xml:space="preserve">. </w:t>
+      </w:r>
+      <w:r>
+        <w:t xml:space="preserve">Это может позволить найти все записи в которых присутствует данная запись (Можно найти </w:t>
+      </w:r>
+      <w:proofErr w:type="gramStart"/>
+      <w:r>
+        <w:t>все книги</w:t>
+      </w:r>
+      <w:proofErr w:type="gramEnd"/>
+      <w:r>
+        <w:t xml:space="preserve"> которые написал данный автор)</w:t>
+      </w:r>
+    </w:p>
+    <w:p>
+      <w:pPr>
+        <w:keepNext/>
+        <w:ind w:firstLine="0"/>
+        <w:jc w:val="center"/>
+        <w:rPr>
+          <w:sz w:val="40"/>
+          <w:szCs w:val="36"/>
+        </w:rPr>
+      </w:pPr>
+      <w:r>
+        <w:rPr>
+          <w:sz w:val="40"/>
+          <w:szCs w:val="36"/>
+        </w:rPr>
+        <w:drawing>
+          <wp:inline distT="0" distB="0" distL="0" distR="0" wp14:anchorId="03EB88E2" wp14:editId="7DEEE7F7">
+            <wp:extent cx="3429479" cy="2591162"/>
+            <wp:effectExtent l="0" t="0" r="0" b="0"/>
+            <wp:docPr id="810871617" name="Рисунок 1"/>
+            <wp:cNvGraphicFramePr>
+              <a:graphicFrameLocks xmlns:a="http://schemas.openxmlformats.org/drawingml/2006/main" noChangeAspect="1"/>
+            </wp:cNvGraphicFramePr>
+            <a:graphic xmlns:a="http://schemas.openxmlformats.org/drawingml/2006/main">
+              <a:graphicData uri="http://schemas.openxmlformats.org/drawingml/2006/picture">
+                <pic:pic xmlns:pic="http://schemas.openxmlformats.org/drawingml/2006/picture">
+                  <pic:nvPicPr>
+                    <pic:cNvPr id="810871617" name=""/>
+                    <pic:cNvPicPr/>
+                  </pic:nvPicPr>
+                  <pic:blipFill>
+                    <a:blip r:embed="rId60"/>
+                    <a:stretch>
+                      <a:fillRect/>
+                    </a:stretch>
+                  </pic:blipFill>
+                  <pic:spPr>
+                    <a:xfrm>
+                      <a:off x="0" y="0"/>
+                      <a:ext cx="3429479" cy="2591162"/>
+                    </a:xfrm>
+                    <a:prstGeom prst="rect">
+                      <a:avLst/>
+                    </a:prstGeom>
+                  </pic:spPr>
+                </pic:pic>
+              </a:graphicData>
+            </a:graphic>
+          </wp:inline>
+        </w:drawing>
+      </w:r>
+    </w:p>
+    <w:p>
+      <w:pPr>
+        <w:pStyle w:val="af1"/>
+        <w:ind w:firstLine="0"/>
+        <w:jc w:val="center"/>
+        <w:rPr>
+          <w:i w:val="0"/>
+          <w:iCs w:val="0"/>
+          <w:color w:val="auto"/>
+          <w:sz w:val="24"/>
+          <w:szCs w:val="24"/>
+        </w:rPr>
+      </w:pPr>
+      <w:r>
+        <w:rPr>
+          <w:i w:val="0"/>
+          <w:iCs w:val="0"/>
+          <w:color w:val="auto"/>
+          <w:sz w:val="24"/>
+          <w:szCs w:val="24"/>
+        </w:rPr>
+        <w:t xml:space="preserve">Рисунок </w:t>
+      </w:r>
+      <w:r>
+        <w:rPr>
+          <w:i w:val="0"/>
+          <w:iCs w:val="0"/>
+          <w:color w:val="auto"/>
+          <w:sz w:val="24"/>
+          <w:szCs w:val="24"/>
+        </w:rPr>
+        <w:fldChar w:fldCharType="begin"/>
+      </w:r>
+      <w:r>
+        <w:rPr>
+          <w:i w:val="0"/>
+          <w:iCs w:val="0"/>
+          <w:color w:val="auto"/>
+          <w:sz w:val="24"/>
+          <w:szCs w:val="24"/>
+        </w:rPr>
+        <w:instrText xml:space="preserve"> </w:instrText>
+      </w:r>
+      <w:r>
+        <w:rPr>
+          <w:i w:val="0"/>
+          <w:iCs w:val="0"/>
+          <w:color w:val="auto"/>
+          <w:sz w:val="24"/>
+          <w:szCs w:val="24"/>
+          <w:lang w:val="en-US"/>
+        </w:rPr>
+        <w:instrText>SEQ</w:instrText>
+      </w:r>
+      <w:r>
+        <w:rPr>
+          <w:i w:val="0"/>
+          <w:iCs w:val="0"/>
+          <w:color w:val="auto"/>
+          <w:sz w:val="24"/>
+          <w:szCs w:val="24"/>
+        </w:rPr>
+        <w:instrText xml:space="preserve"> Рисунок \* </w:instrText>
+      </w:r>
+      <w:r>
+        <w:rPr>
+          <w:i w:val="0"/>
+          <w:iCs w:val="0"/>
+          <w:color w:val="auto"/>
+          <w:sz w:val="24"/>
+          <w:szCs w:val="24"/>
+          <w:lang w:val="en-US"/>
+        </w:rPr>
+        <w:instrText>ARABIC</w:instrText>
+      </w:r>
+      <w:r>
+        <w:rPr>
+          <w:i w:val="0"/>
+          <w:iCs w:val="0"/>
+          <w:color w:val="auto"/>
+          <w:sz w:val="24"/>
+          <w:szCs w:val="24"/>
+        </w:rPr>
+        <w:instrText xml:space="preserve"> </w:instrText>
+      </w:r>
+      <w:r>
+        <w:rPr>
+          <w:i w:val="0"/>
+          <w:iCs w:val="0"/>
+          <w:color w:val="auto"/>
+          <w:sz w:val="24"/>
+          <w:szCs w:val="24"/>
+        </w:rPr>
+        <w:fldChar w:fldCharType="separate"/>
+      </w:r>
+      <w:r>
+        <w:rPr>
+          <w:i w:val="0"/>
+          <w:iCs w:val="0"/>
+          <w:noProof/>
+          <w:color w:val="auto"/>
+          <w:sz w:val="24"/>
+          <w:szCs w:val="24"/>
+        </w:rPr>
+        <w:t>55</w:t>
+      </w:r>
+      <w:r>
+        <w:rPr>
+          <w:i w:val="0"/>
+          <w:iCs w:val="0"/>
+          <w:color w:val="auto"/>
+          <w:sz w:val="24"/>
+          <w:szCs w:val="24"/>
+        </w:rPr>
+        <w:fldChar w:fldCharType="end"/>
+      </w:r>
+      <w:r>
+        <w:rPr>
+          <w:i w:val="0"/>
+          <w:iCs w:val="0"/>
+          <w:color w:val="auto"/>
+          <w:sz w:val="24"/>
+          <w:szCs w:val="24"/>
+        </w:rPr>
+        <w:t xml:space="preserve"> Возможности </w:t>
+      </w:r>
+      <w:proofErr w:type="spellStart"/>
+      <w:r>
+        <w:rPr>
+          <w:i w:val="0"/>
+          <w:iCs w:val="0"/>
+          <w:color w:val="auto"/>
+          <w:sz w:val="24"/>
+          <w:szCs w:val="24"/>
+          <w:lang w:val="en-US"/>
+        </w:rPr>
+        <w:t>OneTMany</w:t>
+      </w:r>
+      <w:proofErr w:type="spellEnd"/>
+    </w:p>
+    <w:p>
+      <w:proofErr w:type="spellStart"/>
+      <w:r>
+        <w:rPr>
+          <w:lang w:val="en-US"/>
+        </w:rPr>
+        <w:lastRenderedPageBreak/>
+        <w:t>ManyToOne</w:t>
+      </w:r>
+      <w:proofErr w:type="spellEnd"/>
+      <w:r>
+        <w:t>:</w:t>
+      </w:r>
+    </w:p>
+    <w:p>
+      <w:r>
+        <w:t>Связь обеспечивающее соединение нескольких записей к одной.</w:t>
+      </w:r>
+    </w:p>
+    <w:p>
+      <w:pPr>
+        <w:keepNext/>
+        <w:ind w:firstLine="0"/>
+        <w:jc w:val="center"/>
+        <w:rPr>
+          <w:sz w:val="40"/>
+          <w:szCs w:val="36"/>
+        </w:rPr>
+      </w:pPr>
+      <w:r>
+        <w:rPr>
+          <w:sz w:val="40"/>
+          <w:szCs w:val="36"/>
+        </w:rPr>
+        <w:drawing>
+          <wp:inline distT="0" distB="0" distL="0" distR="0" wp14:anchorId="4E596605" wp14:editId="56ABAB67">
+            <wp:extent cx="2934109" cy="2600688"/>
+            <wp:effectExtent l="0" t="0" r="0" b="9525"/>
+            <wp:docPr id="1189858652" name="Рисунок 1"/>
+            <wp:cNvGraphicFramePr>
+              <a:graphicFrameLocks xmlns:a="http://schemas.openxmlformats.org/drawingml/2006/main" noChangeAspect="1"/>
+            </wp:cNvGraphicFramePr>
+            <a:graphic xmlns:a="http://schemas.openxmlformats.org/drawingml/2006/main">
+              <a:graphicData uri="http://schemas.openxmlformats.org/drawingml/2006/picture">
+                <pic:pic xmlns:pic="http://schemas.openxmlformats.org/drawingml/2006/picture">
+                  <pic:nvPicPr>
+                    <pic:cNvPr id="1189858652" name=""/>
+                    <pic:cNvPicPr/>
+                  </pic:nvPicPr>
+                  <pic:blipFill>
+                    <a:blip r:embed="rId61"/>
+                    <a:stretch>
+                      <a:fillRect/>
+                    </a:stretch>
+                  </pic:blipFill>
+                  <pic:spPr>
+                    <a:xfrm>
+                      <a:off x="0" y="0"/>
+                      <a:ext cx="2934109" cy="2600688"/>
+                    </a:xfrm>
+                    <a:prstGeom prst="rect">
+                      <a:avLst/>
+                    </a:prstGeom>
+                  </pic:spPr>
+                </pic:pic>
+              </a:graphicData>
+            </a:graphic>
+          </wp:inline>
+        </w:drawing>
+      </w:r>
+    </w:p>
+    <w:p>
+      <w:pPr>
+        <w:pStyle w:val="af1"/>
+        <w:ind w:firstLine="0"/>
+        <w:jc w:val="center"/>
+        <w:rPr>
+          <w:i w:val="0"/>
+          <w:iCs w:val="0"/>
+          <w:color w:val="auto"/>
+          <w:sz w:val="24"/>
+          <w:szCs w:val="24"/>
+        </w:rPr>
+      </w:pPr>
+      <w:r>
+        <w:rPr>
+          <w:i w:val="0"/>
+          <w:iCs w:val="0"/>
+          <w:color w:val="auto"/>
+          <w:sz w:val="24"/>
+          <w:szCs w:val="24"/>
+        </w:rPr>
+        <w:t xml:space="preserve">Рисунок </w:t>
+      </w:r>
+      <w:r>
+        <w:rPr>
+          <w:i w:val="0"/>
+          <w:iCs w:val="0"/>
+          <w:color w:val="auto"/>
+          <w:sz w:val="24"/>
+          <w:szCs w:val="24"/>
+        </w:rPr>
+        <w:fldChar w:fldCharType="begin"/>
+      </w:r>
+      <w:r>
+        <w:rPr>
+          <w:i w:val="0"/>
+          <w:iCs w:val="0"/>
+          <w:color w:val="auto"/>
+          <w:sz w:val="24"/>
+          <w:szCs w:val="24"/>
+        </w:rPr>
+        <w:instrText xml:space="preserve"> SEQ Рисунок \* ARABIC </w:instrText>
+      </w:r>
+      <w:r>
+        <w:rPr>
+          <w:i w:val="0"/>
+          <w:iCs w:val="0"/>
+          <w:color w:val="auto"/>
+          <w:sz w:val="24"/>
+          <w:szCs w:val="24"/>
+        </w:rPr>
+        <w:fldChar w:fldCharType="separate"/>
+      </w:r>
+      <w:r>
+        <w:rPr>
+          <w:i w:val="0"/>
+          <w:iCs w:val="0"/>
+          <w:noProof/>
+          <w:color w:val="auto"/>
+          <w:sz w:val="24"/>
+          <w:szCs w:val="24"/>
+        </w:rPr>
+        <w:t>56</w:t>
+      </w:r>
+      <w:r>
+        <w:rPr>
+          <w:i w:val="0"/>
+          <w:iCs w:val="0"/>
+          <w:color w:val="auto"/>
+          <w:sz w:val="24"/>
+          <w:szCs w:val="24"/>
+        </w:rPr>
+        <w:fldChar w:fldCharType="end"/>
+      </w:r>
+      <w:r>
+        <w:rPr>
+          <w:i w:val="0"/>
+          <w:iCs w:val="0"/>
+          <w:color w:val="auto"/>
+          <w:sz w:val="24"/>
+          <w:szCs w:val="24"/>
+        </w:rPr>
+        <w:t xml:space="preserve"> Пример </w:t>
+      </w:r>
+      <w:proofErr w:type="spellStart"/>
+      <w:r>
+        <w:rPr>
+          <w:i w:val="0"/>
+          <w:iCs w:val="0"/>
+          <w:color w:val="auto"/>
+          <w:sz w:val="24"/>
+          <w:szCs w:val="24"/>
+          <w:lang w:val="en-US"/>
+        </w:rPr>
+        <w:t>ManyToOne</w:t>
+      </w:r>
+      <w:proofErr w:type="spellEnd"/>
+      <w:r>
+        <w:rPr>
+          <w:i w:val="0"/>
+          <w:iCs w:val="0"/>
+          <w:color w:val="auto"/>
+          <w:sz w:val="24"/>
+          <w:szCs w:val="24"/>
+        </w:rPr>
+        <w:t xml:space="preserve"> в виде авторов книг</w:t>
+      </w:r>
+    </w:p>
+    <w:p/>
+    <w:p>
+      <w:proofErr w:type="spellStart"/>
+      <w:r>
+        <w:rPr>
+          <w:lang w:val="en-US"/>
+        </w:rPr>
+        <w:t>ManyToMany</w:t>
+      </w:r>
+      <w:proofErr w:type="spellEnd"/>
+      <w:r>
+        <w:t>:</w:t>
+      </w:r>
+    </w:p>
+    <w:p>
+      <w:r>
+        <w:t xml:space="preserve">Связь обеспечивающее </w:t>
+      </w:r>
+      <w:proofErr w:type="spellStart"/>
+      <w:r>
+        <w:t>соединеие</w:t>
+      </w:r>
+      <w:proofErr w:type="spellEnd"/>
+      <w:r>
+        <w:t xml:space="preserve"> множества записей с множеством других записей.</w:t>
+      </w:r>
+    </w:p>
+    <w:p>
+      <w:pPr>
+        <w:keepNext/>
+        <w:ind w:firstLine="0"/>
+        <w:jc w:val="center"/>
+        <w:rPr>
+          <w:sz w:val="40"/>
+          <w:szCs w:val="36"/>
+        </w:rPr>
+      </w:pPr>
+      <w:r>
+        <w:rPr>
+          <w:sz w:val="40"/>
+          <w:szCs w:val="36"/>
+        </w:rPr>
+        <w:drawing>
+          <wp:inline distT="0" distB="0" distL="0" distR="0" wp14:anchorId="4E8F038C" wp14:editId="599D52B9">
+            <wp:extent cx="5940425" cy="2088515"/>
+            <wp:effectExtent l="0" t="0" r="3175" b="6985"/>
+            <wp:docPr id="429201675" name="Рисунок 1"/>
+            <wp:cNvGraphicFramePr>
+              <a:graphicFrameLocks xmlns:a="http://schemas.openxmlformats.org/drawingml/2006/main" noChangeAspect="1"/>
+            </wp:cNvGraphicFramePr>
+            <a:graphic xmlns:a="http://schemas.openxmlformats.org/drawingml/2006/main">
+              <a:graphicData uri="http://schemas.openxmlformats.org/drawingml/2006/picture">
+                <pic:pic xmlns:pic="http://schemas.openxmlformats.org/drawingml/2006/picture">
+                  <pic:nvPicPr>
+                    <pic:cNvPr id="429201675" name=""/>
+                    <pic:cNvPicPr/>
+                  </pic:nvPicPr>
+                  <pic:blipFill>
+                    <a:blip r:embed="rId62"/>
+                    <a:stretch>
+                      <a:fillRect/>
+                    </a:stretch>
+                  </pic:blipFill>
+                  <pic:spPr>
+                    <a:xfrm>
+                      <a:off x="0" y="0"/>
+                      <a:ext cx="5940425" cy="2088515"/>
+                    </a:xfrm>
+                    <a:prstGeom prst="rect">
+                      <a:avLst/>
+                    </a:prstGeom>
+                  </pic:spPr>
+                </pic:pic>
+              </a:graphicData>
+            </a:graphic>
+          </wp:inline>
+        </w:drawing>
+      </w:r>
+    </w:p>
+    <w:p>
+      <w:pPr>
+        <w:pStyle w:val="af1"/>
+        <w:ind w:firstLine="0"/>
+        <w:jc w:val="center"/>
+        <w:rPr>
+          <w:i w:val="0"/>
+          <w:iCs w:val="0"/>
+          <w:color w:val="auto"/>
+          <w:sz w:val="24"/>
+          <w:szCs w:val="24"/>
+        </w:rPr>
+      </w:pPr>
+      <w:r>
+        <w:rPr>
+          <w:i w:val="0"/>
+          <w:iCs w:val="0"/>
+          <w:color w:val="auto"/>
+          <w:sz w:val="24"/>
+          <w:szCs w:val="24"/>
+        </w:rPr>
+        <w:t xml:space="preserve">Рисунок </w:t>
+      </w:r>
+      <w:r>
+        <w:rPr>
+          <w:i w:val="0"/>
+          <w:iCs w:val="0"/>
+          <w:color w:val="auto"/>
+          <w:sz w:val="24"/>
+          <w:szCs w:val="24"/>
+        </w:rPr>
+        <w:fldChar w:fldCharType="begin"/>
+      </w:r>
+      <w:r>
+        <w:rPr>
+          <w:i w:val="0"/>
+          <w:iCs w:val="0"/>
+          <w:color w:val="auto"/>
+          <w:sz w:val="24"/>
+          <w:szCs w:val="24"/>
+        </w:rPr>
+        <w:instrText xml:space="preserve"> SEQ Рисунок \* ARABIC </w:instrText>
+      </w:r>
+      <w:r>
+        <w:rPr>
+          <w:i w:val="0"/>
+          <w:iCs w:val="0"/>
+          <w:color w:val="auto"/>
+          <w:sz w:val="24"/>
+          <w:szCs w:val="24"/>
+        </w:rPr>
+        <w:fldChar w:fldCharType="separate"/>
+      </w:r>
+      <w:r>
+        <w:rPr>
+          <w:i w:val="0"/>
+          <w:iCs w:val="0"/>
+          <w:noProof/>
+          <w:color w:val="auto"/>
+          <w:sz w:val="24"/>
+          <w:szCs w:val="24"/>
+        </w:rPr>
+        <w:t>57</w:t>
+      </w:r>
+      <w:r>
+        <w:rPr>
+          <w:i w:val="0"/>
+          <w:iCs w:val="0"/>
+          <w:color w:val="auto"/>
+          <w:sz w:val="24"/>
+          <w:szCs w:val="24"/>
+        </w:rPr>
+        <w:fldChar w:fldCharType="end"/>
+      </w:r>
+      <w:r>
+        <w:rPr>
+          <w:i w:val="0"/>
+          <w:iCs w:val="0"/>
+          <w:color w:val="auto"/>
+          <w:sz w:val="24"/>
+          <w:szCs w:val="24"/>
+        </w:rPr>
+        <w:t xml:space="preserve"> Пример </w:t>
+      </w:r>
+      <w:proofErr w:type="spellStart"/>
+      <w:proofErr w:type="gramStart"/>
+      <w:r>
+        <w:rPr>
+          <w:i w:val="0"/>
+          <w:iCs w:val="0"/>
+          <w:color w:val="auto"/>
+          <w:sz w:val="24"/>
+          <w:szCs w:val="24"/>
+          <w:lang w:val="en-US"/>
+        </w:rPr>
+        <w:t>ManyToMany</w:t>
+      </w:r>
+      <w:proofErr w:type="spellEnd"/>
+      <w:r>
+        <w:rPr>
+          <w:i w:val="0"/>
+          <w:iCs w:val="0"/>
+          <w:color w:val="auto"/>
+          <w:sz w:val="24"/>
+          <w:szCs w:val="24"/>
+        </w:rPr>
+        <w:t xml:space="preserve">  в</w:t>
+      </w:r>
+      <w:proofErr w:type="gramEnd"/>
+      <w:r>
+        <w:rPr>
+          <w:i w:val="0"/>
+          <w:iCs w:val="0"/>
+          <w:color w:val="auto"/>
+          <w:sz w:val="24"/>
+          <w:szCs w:val="24"/>
+        </w:rPr>
+        <w:t xml:space="preserve"> виде множества жанров множества книг</w:t>
+      </w:r>
+    </w:p>
+    <w:p/>
+    <w:p>
+      <w:r>
+        <w:t>Вывод</w:t>
+      </w:r>
+      <w:proofErr w:type="gramStart"/>
+      <w:r>
+        <w:t>: В ходе</w:t>
+      </w:r>
+      <w:proofErr w:type="gramEnd"/>
+      <w:r>
+        <w:t xml:space="preserve"> практической работы №4 были реализованы связи между классами.</w:t>
       </w:r>
     </w:p>
     <w:sectPr>
@@ -9093,6 +10840,92 @@
     </w:lvl>
   </w:abstractNum>
   <w:abstractNum w:abstractNumId="3" w15:restartNumberingAfterBreak="0">
+    <w:nsid w:val="44314BAA"/>
+    <w:multiLevelType w:val="hybridMultilevel"/>
+    <w:tmpl w:val="EDDC9416"/>
+    <w:lvl w:ilvl="0" w:tplc="0419000F">
+      <w:start w:val="1"/>
+      <w:numFmt w:val="decimal"/>
+      <w:lvlText w:val="%1."/>
+      <w:lvlJc w:val="left"/>
+      <w:pPr>
+        <w:ind w:left="1429" w:hanging="360"/>
+      </w:pPr>
+    </w:lvl>
+    <w:lvl w:ilvl="1" w:tplc="04190019" w:tentative="1">
+      <w:start w:val="1"/>
+      <w:numFmt w:val="lowerLetter"/>
+      <w:lvlText w:val="%2."/>
+      <w:lvlJc w:val="left"/>
+      <w:pPr>
+        <w:ind w:left="2149" w:hanging="360"/>
+      </w:pPr>
+    </w:lvl>
+    <w:lvl w:ilvl="2" w:tplc="0419001B" w:tentative="1">
+      <w:start w:val="1"/>
+      <w:numFmt w:val="lowerRoman"/>
+      <w:lvlText w:val="%3."/>
+      <w:lvlJc w:val="right"/>
+      <w:pPr>
+        <w:ind w:left="2869" w:hanging="180"/>
+      </w:pPr>
+    </w:lvl>
+    <w:lvl w:ilvl="3" w:tplc="0419000F" w:tentative="1">
+      <w:start w:val="1"/>
+      <w:numFmt w:val="decimal"/>
+      <w:lvlText w:val="%4."/>
+      <w:lvlJc w:val="left"/>
+      <w:pPr>
+        <w:ind w:left="3589" w:hanging="360"/>
+      </w:pPr>
+    </w:lvl>
+    <w:lvl w:ilvl="4" w:tplc="04190019" w:tentative="1">
+      <w:start w:val="1"/>
+      <w:numFmt w:val="lowerLetter"/>
+      <w:lvlText w:val="%5."/>
+      <w:lvlJc w:val="left"/>
+      <w:pPr>
+        <w:ind w:left="4309" w:hanging="360"/>
+      </w:pPr>
+    </w:lvl>
+    <w:lvl w:ilvl="5" w:tplc="0419001B" w:tentative="1">
+      <w:start w:val="1"/>
+      <w:numFmt w:val="lowerRoman"/>
+      <w:lvlText w:val="%6."/>
+      <w:lvlJc w:val="right"/>
+      <w:pPr>
+        <w:ind w:left="5029" w:hanging="180"/>
+      </w:pPr>
+    </w:lvl>
+    <w:lvl w:ilvl="6" w:tplc="0419000F" w:tentative="1">
+      <w:start w:val="1"/>
+      <w:numFmt w:val="decimal"/>
+      <w:lvlText w:val="%7."/>
+      <w:lvlJc w:val="left"/>
+      <w:pPr>
+        <w:ind w:left="5749" w:hanging="360"/>
+      </w:pPr>
+    </w:lvl>
+    <w:lvl w:ilvl="7" w:tplc="04190019" w:tentative="1">
+      <w:start w:val="1"/>
+      <w:numFmt w:val="lowerLetter"/>
+      <w:lvlText w:val="%8."/>
+      <w:lvlJc w:val="left"/>
+      <w:pPr>
+        <w:ind w:left="6469" w:hanging="360"/>
+      </w:pPr>
+    </w:lvl>
+    <w:lvl w:ilvl="8" w:tplc="0419001B" w:tentative="1">
+      <w:start w:val="1"/>
+      <w:numFmt w:val="lowerRoman"/>
+      <w:lvlText w:val="%9."/>
+      <w:lvlJc w:val="right"/>
+      <w:pPr>
+        <w:ind w:left="7189" w:hanging="180"/>
+      </w:pPr>
+    </w:lvl>
+  </w:abstractNum>
+  <w:abstractNum w:abstractNumId="4" w15:restartNumberingAfterBreak="0">
     <w:nsid w:val="4A637F88"/>
     <w:multiLevelType w:val="hybridMultilevel"/>
     <w:tmpl w:val="A94094A0"/>
@@ -9181,7 +11014,7 @@
       </w:pPr>
     </w:lvl>
   </w:abstractNum>
-  <w:abstractNum w:abstractNumId="4" w15:restartNumberingAfterBreak="0">
+  <w:abstractNum w:abstractNumId="5" w15:restartNumberingAfterBreak="0">
     <w:nsid w:val="582D027C"/>
     <w:multiLevelType w:val="multilevel"/>
     <w:tmpl w:val="AF501790"/>
@@ -9305,7 +11138,7 @@
       </w:rPr>
     </w:lvl>
   </w:abstractNum>
-  <w:abstractNum w:abstractNumId="5" w15:restartNumberingAfterBreak="0">
+  <w:abstractNum w:abstractNumId="6" w15:restartNumberingAfterBreak="0">
     <w:nsid w:val="587B2FDF"/>
     <w:multiLevelType w:val="multilevel"/>
     <w:tmpl w:val="599E8E52"/>
@@ -9418,7 +11251,7 @@
       </w:pPr>
     </w:lvl>
   </w:abstractNum>
-  <w:abstractNum w:abstractNumId="6" w15:restartNumberingAfterBreak="0">
+  <w:abstractNum w:abstractNumId="7" w15:restartNumberingAfterBreak="0">
     <w:nsid w:val="62DE1A29"/>
     <w:multiLevelType w:val="multilevel"/>
     <w:tmpl w:val="D55A8C12"/>
@@ -9531,7 +11364,7 @@
       </w:pPr>
     </w:lvl>
   </w:abstractNum>
-  <w:abstractNum w:abstractNumId="7" w15:restartNumberingAfterBreak="0">
+  <w:abstractNum w:abstractNumId="8" w15:restartNumberingAfterBreak="0">
     <w:nsid w:val="66CA1CD8"/>
     <w:multiLevelType w:val="hybridMultilevel"/>
     <w:tmpl w:val="0192C03A"/>
@@ -9618,7 +11451,7 @@
       </w:pPr>
     </w:lvl>
   </w:abstractNum>
-  <w:abstractNum w:abstractNumId="8" w15:restartNumberingAfterBreak="0">
+  <w:abstractNum w:abstractNumId="9" w15:restartNumberingAfterBreak="0">
     <w:nsid w:val="6CE00E36"/>
     <w:multiLevelType w:val="hybridMultilevel"/>
     <w:tmpl w:val="14ECDF26"/>
@@ -9704,7 +11537,7 @@
       </w:pPr>
     </w:lvl>
   </w:abstractNum>
-  <w:abstractNum w:abstractNumId="9" w15:restartNumberingAfterBreak="0">
+  <w:abstractNum w:abstractNumId="10" w15:restartNumberingAfterBreak="0">
     <w:nsid w:val="7AA01596"/>
     <w:multiLevelType w:val="multilevel"/>
     <w:tmpl w:val="8AEE375C"/>
@@ -9826,7 +11659,7 @@
       </w:rPr>
     </w:lvl>
   </w:abstractNum>
-  <w:abstractNum w:abstractNumId="10" w15:restartNumberingAfterBreak="0">
+  <w:abstractNum w:abstractNumId="11" w15:restartNumberingAfterBreak="0">
     <w:nsid w:val="7B0F4295"/>
     <w:multiLevelType w:val="hybridMultilevel"/>
     <w:tmpl w:val="22C438F4"/>
@@ -9912,7 +11745,7 @@
       </w:pPr>
     </w:lvl>
   </w:abstractNum>
-  <w:abstractNum w:abstractNumId="11" w15:restartNumberingAfterBreak="0">
+  <w:abstractNum w:abstractNumId="12" w15:restartNumberingAfterBreak="0">
     <w:nsid w:val="7B110CF0"/>
     <w:multiLevelType w:val="hybridMultilevel"/>
     <w:tmpl w:val="9E56CCF6"/>
@@ -10002,67 +11835,67 @@
     </w:lvl>
   </w:abstractNum>
   <w:num w:numId="1" w16cid:durableId="524947157">
-    <w:abstractNumId w:val="7"/>
+    <w:abstractNumId w:val="8"/>
   </w:num>
   <w:num w:numId="2" w16cid:durableId="2079669038">
-    <w:abstractNumId w:val="7"/>
+    <w:abstractNumId w:val="8"/>
   </w:num>
   <w:num w:numId="3" w16cid:durableId="1584412688">
     <w:abstractNumId w:val="1"/>
   </w:num>
   <w:num w:numId="4" w16cid:durableId="289671748">
-    <w:abstractNumId w:val="8"/>
+    <w:abstractNumId w:val="9"/>
   </w:num>
   <w:num w:numId="5" w16cid:durableId="1159033341">
-    <w:abstractNumId w:val="6"/>
+    <w:abstractNumId w:val="7"/>
   </w:num>
   <w:num w:numId="6" w16cid:durableId="1894929315">
-    <w:abstractNumId w:val="9"/>
+    <w:abstractNumId w:val="10"/>
   </w:num>
   <w:num w:numId="7" w16cid:durableId="729234790">
     <w:abstractNumId w:val="0"/>
   </w:num>
   <w:num w:numId="8" w16cid:durableId="972979593">
-    <w:abstractNumId w:val="4"/>
+    <w:abstractNumId w:val="5"/>
   </w:num>
   <w:num w:numId="9" w16cid:durableId="326977951">
+    <w:abstractNumId w:val="11"/>
+  </w:num>
+  <w:num w:numId="10" w16cid:durableId="843858414">
+    <w:abstractNumId w:val="6"/>
+  </w:num>
+  <w:num w:numId="11" w16cid:durableId="949166803">
+    <w:abstractNumId w:val="5"/>
+  </w:num>
+  <w:num w:numId="12" w16cid:durableId="1788547744">
+    <w:abstractNumId w:val="5"/>
+  </w:num>
+  <w:num w:numId="13" w16cid:durableId="1547713684">
+    <w:abstractNumId w:val="5"/>
+  </w:num>
+  <w:num w:numId="14" w16cid:durableId="989600579">
+    <w:abstractNumId w:val="5"/>
+  </w:num>
+  <w:num w:numId="15" w16cid:durableId="485240591">
+    <w:abstractNumId w:val="5"/>
+  </w:num>
+  <w:num w:numId="16" w16cid:durableId="486290282">
+    <w:abstractNumId w:val="5"/>
+  </w:num>
+  <w:num w:numId="17" w16cid:durableId="588319296">
+    <w:abstractNumId w:val="5"/>
+  </w:num>
+  <w:num w:numId="18" w16cid:durableId="1044645029">
+    <w:abstractNumId w:val="5"/>
+  </w:num>
+  <w:num w:numId="19" w16cid:durableId="147019522">
     <w:abstractNumId w:val="10"/>
   </w:num>
-  <w:num w:numId="10" w16cid:durableId="843858414">
-    <w:abstractNumId w:val="5"/>
-  </w:num>
-  <w:num w:numId="11" w16cid:durableId="949166803">
-    <w:abstractNumId w:val="4"/>
-  </w:num>
-  <w:num w:numId="12" w16cid:durableId="1788547744">
-    <w:abstractNumId w:val="4"/>
-  </w:num>
-  <w:num w:numId="13" w16cid:durableId="1547713684">
-    <w:abstractNumId w:val="4"/>
-  </w:num>
-  <w:num w:numId="14" w16cid:durableId="989600579">
-    <w:abstractNumId w:val="4"/>
-  </w:num>
-  <w:num w:numId="15" w16cid:durableId="485240591">
-    <w:abstractNumId w:val="4"/>
-  </w:num>
-  <w:num w:numId="16" w16cid:durableId="486290282">
-    <w:abstractNumId w:val="4"/>
-  </w:num>
-  <w:num w:numId="17" w16cid:durableId="588319296">
-    <w:abstractNumId w:val="4"/>
-  </w:num>
-  <w:num w:numId="18" w16cid:durableId="1044645029">
-    <w:abstractNumId w:val="4"/>
-  </w:num>
-  <w:num w:numId="19" w16cid:durableId="147019522">
-    <w:abstractNumId w:val="9"/>
-  </w:num>
   <w:num w:numId="20" w16cid:durableId="311757041">
-    <w:abstractNumId w:val="9"/>
+    <w:abstractNumId w:val="10"/>
   </w:num>
   <w:num w:numId="21" w16cid:durableId="1381515432">
-    <w:abstractNumId w:val="4"/>
+    <w:abstractNumId w:val="5"/>
   </w:num>
   <w:num w:numId="22" w16cid:durableId="1370450462">
     <w:abstractNumId w:val="0"/>
@@ -10071,13 +11904,16 @@
     <w:abstractNumId w:val="0"/>
   </w:num>
   <w:num w:numId="24" w16cid:durableId="917059190">
-    <w:abstractNumId w:val="11"/>
+    <w:abstractNumId w:val="12"/>
   </w:num>
   <w:num w:numId="25" w16cid:durableId="433018019">
-    <w:abstractNumId w:val="3"/>
+    <w:abstractNumId w:val="4"/>
   </w:num>
   <w:num w:numId="26" w16cid:durableId="1404908528">
     <w:abstractNumId w:val="2"/>
+  </w:num>
+  <w:num w:numId="27" w16cid:durableId="2061204139">
+    <w:abstractNumId w:val="3"/>
   </w:num>
 </w:numbering>
 </file>
@@ -10482,7 +12318,7 @@
   <w:style w:type="paragraph" w:default="1" w:styleId="a0">
     <w:name w:val="Normal"/>
     <w:qFormat/>
-    <w:rsid w:val="000A54BA"/>
+    <w:rsid w:val="00A21131"/>
     <w:pPr>
       <w:spacing w:before="120" w:after="120" w:line="360" w:lineRule="auto"/>
       <w:ind w:firstLine="709"/>

--- a/Отчет.docx
+++ b/Отчет.docx
@@ -9157,6 +9157,7 @@
       </w:pPr>
       <w:r>
         <w:rPr>
+          <w:noProof/>
           <w:sz w:val="40"/>
           <w:szCs w:val="36"/>
         </w:rPr>
@@ -9302,58 +9303,25 @@
         <w:rPr>
           <w:lang w:val="en-US"/>
         </w:rPr>
-        <w:t>Man</w:t>
-      </w:r>
+        <w:t>ManyToOne</w:t>
+      </w:r>
+      <w:proofErr w:type="spellEnd"/>
+      <w:r>
+        <w:t xml:space="preserve"> – </w:t>
+      </w:r>
+      <w:r>
+        <w:t xml:space="preserve">Связь «Много ко одному». Реверсивное представление </w:t>
+      </w:r>
+      <w:proofErr w:type="spellStart"/>
       <w:r>
         <w:rPr>
           <w:lang w:val="en-US"/>
         </w:rPr>
-        <w:t>y</w:t>
-      </w:r>
-      <w:r>
-        <w:rPr>
-          <w:lang w:val="en-US"/>
-        </w:rPr>
-        <w:t>To</w:t>
-      </w:r>
-      <w:r>
-        <w:rPr>
-          <w:lang w:val="en-US"/>
-        </w:rPr>
-        <w:t>One</w:t>
+        <w:t>OneToMany</w:t>
       </w:r>
       <w:proofErr w:type="spellEnd"/>
       <w:r>
-        <w:t xml:space="preserve"> – </w:t>
-      </w:r>
-      <w:r>
-        <w:t>Связь «</w:t>
-      </w:r>
-      <w:r>
-        <w:t>Много ко одному</w:t>
-      </w:r>
-      <w:r>
-        <w:t xml:space="preserve">». </w:t>
-      </w:r>
-      <w:r>
-        <w:t xml:space="preserve">Реверсивное представление </w:t>
-      </w:r>
-      <w:proofErr w:type="spellStart"/>
-      <w:r>
-        <w:rPr>
-          <w:lang w:val="en-US"/>
-        </w:rPr>
-        <w:t>OneToMany</w:t>
-      </w:r>
-      <w:proofErr w:type="spellEnd"/>
-      <w:r>
-        <w:t xml:space="preserve"> (Пример: </w:t>
-      </w:r>
-      <w:r>
-        <w:t>Много книг имеют одного автора</w:t>
-      </w:r>
-      <w:r>
-        <w:t xml:space="preserve"> (рисунок 5</w:t>
+        <w:t xml:space="preserve"> (Пример: Много книг имеют одного автора (рисунок 5</w:t>
       </w:r>
       <w:r>
         <w:t>2</w:t>
@@ -9375,6 +9343,7 @@
       </w:pPr>
       <w:r>
         <w:rPr>
+          <w:noProof/>
           <w:sz w:val="40"/>
           <w:szCs w:val="36"/>
         </w:rPr>
@@ -9544,6 +9513,7 @@
       </w:pPr>
       <w:r>
         <w:rPr>
+          <w:noProof/>
           <w:sz w:val="40"/>
           <w:szCs w:val="36"/>
         </w:rPr>
@@ -9736,6 +9706,7 @@
       </w:pPr>
       <w:r>
         <w:rPr>
+          <w:noProof/>
           <w:sz w:val="40"/>
           <w:szCs w:val="36"/>
         </w:rPr>
@@ -9939,6 +9910,7 @@
       </w:pPr>
       <w:r>
         <w:rPr>
+          <w:noProof/>
           <w:sz w:val="40"/>
           <w:szCs w:val="36"/>
         </w:rPr>
@@ -10150,6 +10122,7 @@
       </w:pPr>
       <w:r>
         <w:rPr>
+          <w:noProof/>
           <w:sz w:val="40"/>
           <w:szCs w:val="36"/>
         </w:rPr>
@@ -10337,6 +10310,7 @@
       </w:pPr>
       <w:r>
         <w:rPr>
+          <w:noProof/>
           <w:sz w:val="40"/>
           <w:szCs w:val="36"/>
         </w:rPr>
@@ -10510,6 +10484,2107 @@
       <w:r>
         <w:t xml:space="preserve"> практической работы №4 были реализованы связи между классами.</w:t>
       </w:r>
+      <w:r>
+        <w:br w:type="page"/>
+      </w:r>
+    </w:p>
+    <w:p>
+      <w:pPr>
+        <w:pStyle w:val="a9"/>
+      </w:pPr>
+      <w:r>
+        <w:lastRenderedPageBreak/>
+        <w:t>Практическая работа №</w:t>
+      </w:r>
+      <w:r>
+        <w:t>5</w:t>
+      </w:r>
+    </w:p>
+    <w:p>
+      <w:pPr>
+        <w:ind w:firstLine="0"/>
+        <w:jc w:val="center"/>
+      </w:pPr>
+      <w:r>
+        <w:t>Калькулятор и Конвертер валют</w:t>
+      </w:r>
+    </w:p>
+    <w:p>
+      <w:r>
+        <w:t>Цель</w:t>
+      </w:r>
+      <w:proofErr w:type="gramStart"/>
+      <w:r>
+        <w:t xml:space="preserve">: </w:t>
+      </w:r>
+      <w:r>
+        <w:t>Добавить</w:t>
+      </w:r>
+      <w:proofErr w:type="gramEnd"/>
+      <w:r>
+        <w:t xml:space="preserve"> регистрацию и авторизацию в свой проект.</w:t>
+      </w:r>
+    </w:p>
+    <w:p>
+      <w:r>
+        <w:t>- Описать подключаемые зависимости;</w:t>
+      </w:r>
+    </w:p>
+    <w:p>
+      <w:r>
+        <w:t xml:space="preserve">- Описать файлы </w:t>
+      </w:r>
+      <w:proofErr w:type="spellStart"/>
+      <w:r>
+        <w:t>MvcConfig</w:t>
+      </w:r>
+      <w:proofErr w:type="spellEnd"/>
+      <w:r>
+        <w:t xml:space="preserve"> и </w:t>
+      </w:r>
+      <w:proofErr w:type="spellStart"/>
+      <w:r>
+        <w:t>WebSecurityConfig</w:t>
+      </w:r>
+      <w:proofErr w:type="spellEnd"/>
+    </w:p>
+    <w:p>
+      <w:r>
+        <w:t>- Описать создание контроллера для регистрации, модели и представления.</w:t>
+      </w:r>
+    </w:p>
+    <w:p>
+      <w:r>
+        <w:t>- В результате продемонстрировать регистрацию пользователя и его авторизацию.</w:t>
+      </w:r>
+    </w:p>
+    <w:p/>
+    <w:p>
+      <w:r>
+        <w:t>Ход работы:</w:t>
+      </w:r>
+    </w:p>
+    <w:p>
+      <w:pPr>
+        <w:pStyle w:val="af0"/>
+        <w:numPr>
+          <w:ilvl w:val="0"/>
+          <w:numId w:val="28"/>
+        </w:numPr>
+      </w:pPr>
+      <w:r>
+        <w:t>Подключение зависимостей</w:t>
+      </w:r>
+    </w:p>
+    <w:p>
+      <w:pPr>
+        <w:keepNext/>
+        <w:spacing w:before="0" w:after="0"/>
+        <w:jc w:val="center"/>
+        <w:rPr>
+          <w:sz w:val="40"/>
+          <w:szCs w:val="36"/>
+        </w:rPr>
+      </w:pPr>
+      <w:r>
+        <w:rPr>
+          <w:sz w:val="40"/>
+          <w:szCs w:val="36"/>
+        </w:rPr>
+        <w:drawing>
+          <wp:inline distT="0" distB="0" distL="0" distR="0" wp14:anchorId="0FA79F80" wp14:editId="679EFC48">
+            <wp:extent cx="4448175" cy="866775"/>
+            <wp:effectExtent l="0" t="0" r="9525" b="9525"/>
+            <wp:docPr id="1947575203" name="Рисунок 1"/>
+            <wp:cNvGraphicFramePr>
+              <a:graphicFrameLocks xmlns:a="http://schemas.openxmlformats.org/drawingml/2006/main" noChangeAspect="1"/>
+            </wp:cNvGraphicFramePr>
+            <a:graphic xmlns:a="http://schemas.openxmlformats.org/drawingml/2006/main">
+              <a:graphicData uri="http://schemas.openxmlformats.org/drawingml/2006/picture">
+                <pic:pic xmlns:pic="http://schemas.openxmlformats.org/drawingml/2006/picture">
+                  <pic:nvPicPr>
+                    <pic:cNvPr id="1947575203" name=""/>
+                    <pic:cNvPicPr/>
+                  </pic:nvPicPr>
+                  <pic:blipFill rotWithShape="1">
+                    <a:blip r:embed="rId63"/>
+                    <a:srcRect t="47701"/>
+                    <a:stretch/>
+                  </pic:blipFill>
+                  <pic:spPr bwMode="auto">
+                    <a:xfrm>
+                      <a:off x="0" y="0"/>
+                      <a:ext cx="4448796" cy="866896"/>
+                    </a:xfrm>
+                    <a:prstGeom prst="rect">
+                      <a:avLst/>
+                    </a:prstGeom>
+                    <a:ln>
+                      <a:noFill/>
+                    </a:ln>
+                    <a:extLst>
+                      <a:ext uri="{53640926-AAD7-44D8-BBD7-CCE9431645EC}">
+                        <a14:shadowObscured xmlns:a14="http://schemas.microsoft.com/office/drawing/2010/main"/>
+                      </a:ext>
+                    </a:extLst>
+                  </pic:spPr>
+                </pic:pic>
+              </a:graphicData>
+            </a:graphic>
+          </wp:inline>
+        </w:drawing>
+      </w:r>
+    </w:p>
+    <w:p>
+      <w:pPr>
+        <w:pStyle w:val="af1"/>
+        <w:spacing w:after="0"/>
+        <w:jc w:val="center"/>
+        <w:rPr>
+          <w:i w:val="0"/>
+          <w:iCs w:val="0"/>
+          <w:color w:val="auto"/>
+          <w:sz w:val="24"/>
+          <w:szCs w:val="24"/>
+        </w:rPr>
+      </w:pPr>
+      <w:r>
+        <w:rPr>
+          <w:i w:val="0"/>
+          <w:iCs w:val="0"/>
+          <w:color w:val="auto"/>
+          <w:sz w:val="24"/>
+          <w:szCs w:val="24"/>
+        </w:rPr>
+        <w:t xml:space="preserve">Рисунок </w:t>
+      </w:r>
+      <w:r>
+        <w:rPr>
+          <w:i w:val="0"/>
+          <w:iCs w:val="0"/>
+          <w:color w:val="auto"/>
+          <w:sz w:val="24"/>
+          <w:szCs w:val="24"/>
+        </w:rPr>
+        <w:fldChar w:fldCharType="begin"/>
+      </w:r>
+      <w:r>
+        <w:rPr>
+          <w:i w:val="0"/>
+          <w:iCs w:val="0"/>
+          <w:color w:val="auto"/>
+          <w:sz w:val="24"/>
+          <w:szCs w:val="24"/>
+        </w:rPr>
+        <w:instrText xml:space="preserve"> SEQ Рисунок \* ARABIC </w:instrText>
+      </w:r>
+      <w:r>
+        <w:rPr>
+          <w:i w:val="0"/>
+          <w:iCs w:val="0"/>
+          <w:color w:val="auto"/>
+          <w:sz w:val="24"/>
+          <w:szCs w:val="24"/>
+        </w:rPr>
+        <w:fldChar w:fldCharType="separate"/>
+      </w:r>
+      <w:r>
+        <w:rPr>
+          <w:i w:val="0"/>
+          <w:iCs w:val="0"/>
+          <w:noProof/>
+          <w:color w:val="auto"/>
+          <w:sz w:val="24"/>
+          <w:szCs w:val="24"/>
+        </w:rPr>
+        <w:t>58</w:t>
+      </w:r>
+      <w:r>
+        <w:rPr>
+          <w:i w:val="0"/>
+          <w:iCs w:val="0"/>
+          <w:color w:val="auto"/>
+          <w:sz w:val="24"/>
+          <w:szCs w:val="24"/>
+        </w:rPr>
+        <w:fldChar w:fldCharType="end"/>
+      </w:r>
+      <w:r>
+        <w:rPr>
+          <w:i w:val="0"/>
+          <w:iCs w:val="0"/>
+          <w:color w:val="auto"/>
+          <w:sz w:val="24"/>
+          <w:szCs w:val="24"/>
+        </w:rPr>
+        <w:t xml:space="preserve"> Добавленн</w:t>
+      </w:r>
+      <w:r>
+        <w:rPr>
+          <w:i w:val="0"/>
+          <w:iCs w:val="0"/>
+          <w:color w:val="auto"/>
+          <w:sz w:val="24"/>
+          <w:szCs w:val="24"/>
+        </w:rPr>
+        <w:t>ая</w:t>
+      </w:r>
+      <w:r>
+        <w:rPr>
+          <w:i w:val="0"/>
+          <w:iCs w:val="0"/>
+          <w:color w:val="auto"/>
+          <w:sz w:val="24"/>
+          <w:szCs w:val="24"/>
+        </w:rPr>
+        <w:t xml:space="preserve"> зависимост</w:t>
+      </w:r>
+      <w:r>
+        <w:rPr>
+          <w:i w:val="0"/>
+          <w:iCs w:val="0"/>
+          <w:color w:val="auto"/>
+          <w:sz w:val="24"/>
+          <w:szCs w:val="24"/>
+        </w:rPr>
+        <w:t>ь</w:t>
+      </w:r>
+      <w:r>
+        <w:rPr>
+          <w:i w:val="0"/>
+          <w:iCs w:val="0"/>
+          <w:color w:val="auto"/>
+          <w:sz w:val="24"/>
+          <w:szCs w:val="24"/>
+        </w:rPr>
+        <w:t xml:space="preserve"> для работы с </w:t>
+      </w:r>
+      <w:r>
+        <w:rPr>
+          <w:i w:val="0"/>
+          <w:iCs w:val="0"/>
+          <w:color w:val="auto"/>
+          <w:sz w:val="24"/>
+          <w:szCs w:val="24"/>
+        </w:rPr>
+        <w:t xml:space="preserve">безопасностью и </w:t>
+      </w:r>
+      <w:r>
+        <w:rPr>
+          <w:i w:val="0"/>
+          <w:iCs w:val="0"/>
+          <w:color w:val="auto"/>
+          <w:sz w:val="24"/>
+          <w:szCs w:val="24"/>
+        </w:rPr>
+        <w:t>авторизацией</w:t>
+      </w:r>
+    </w:p>
+    <w:p/>
+    <w:p>
+      <w:pPr>
+        <w:pStyle w:val="af0"/>
+        <w:numPr>
+          <w:ilvl w:val="0"/>
+          <w:numId w:val="28"/>
+        </w:numPr>
+      </w:pPr>
+      <w:r>
+        <w:t>Ф</w:t>
+      </w:r>
+      <w:r>
+        <w:t xml:space="preserve">айлы </w:t>
+      </w:r>
+      <w:proofErr w:type="spellStart"/>
+      <w:r>
+        <w:t>MvcConfig</w:t>
+      </w:r>
+      <w:proofErr w:type="spellEnd"/>
+      <w:r>
+        <w:t xml:space="preserve"> и </w:t>
+      </w:r>
+      <w:proofErr w:type="spellStart"/>
+      <w:r>
+        <w:t>WebSecurityConfig</w:t>
+      </w:r>
+      <w:proofErr w:type="spellEnd"/>
+    </w:p>
+    <w:p>
+      <w:pPr>
+        <w:keepNext/>
+        <w:spacing w:after="0"/>
+        <w:ind w:firstLine="0"/>
+        <w:jc w:val="center"/>
+        <w:rPr>
+          <w:sz w:val="40"/>
+          <w:szCs w:val="36"/>
+        </w:rPr>
+      </w:pPr>
+      <w:r>
+        <w:rPr>
+          <w:sz w:val="40"/>
+          <w:szCs w:val="36"/>
+        </w:rPr>
+        <w:drawing>
+          <wp:inline distT="0" distB="0" distL="0" distR="0" wp14:anchorId="66D282C6" wp14:editId="34EFD80C">
+            <wp:extent cx="5382376" cy="2305372"/>
+            <wp:effectExtent l="0" t="0" r="0" b="0"/>
+            <wp:docPr id="508794402" name="Рисунок 1"/>
+            <wp:cNvGraphicFramePr>
+              <a:graphicFrameLocks xmlns:a="http://schemas.openxmlformats.org/drawingml/2006/main" noChangeAspect="1"/>
+            </wp:cNvGraphicFramePr>
+            <a:graphic xmlns:a="http://schemas.openxmlformats.org/drawingml/2006/main">
+              <a:graphicData uri="http://schemas.openxmlformats.org/drawingml/2006/picture">
+                <pic:pic xmlns:pic="http://schemas.openxmlformats.org/drawingml/2006/picture">
+                  <pic:nvPicPr>
+                    <pic:cNvPr id="508794402" name=""/>
+                    <pic:cNvPicPr/>
+                  </pic:nvPicPr>
+                  <pic:blipFill>
+                    <a:blip r:embed="rId64"/>
+                    <a:stretch>
+                      <a:fillRect/>
+                    </a:stretch>
+                  </pic:blipFill>
+                  <pic:spPr>
+                    <a:xfrm>
+                      <a:off x="0" y="0"/>
+                      <a:ext cx="5382376" cy="2305372"/>
+                    </a:xfrm>
+                    <a:prstGeom prst="rect">
+                      <a:avLst/>
+                    </a:prstGeom>
+                  </pic:spPr>
+                </pic:pic>
+              </a:graphicData>
+            </a:graphic>
+          </wp:inline>
+        </w:drawing>
+      </w:r>
+    </w:p>
+    <w:p>
+      <w:pPr>
+        <w:pStyle w:val="af1"/>
+        <w:ind w:firstLine="0"/>
+        <w:jc w:val="center"/>
+        <w:rPr>
+          <w:i w:val="0"/>
+          <w:iCs w:val="0"/>
+          <w:color w:val="auto"/>
+          <w:sz w:val="24"/>
+          <w:szCs w:val="24"/>
+        </w:rPr>
+      </w:pPr>
+      <w:r>
+        <w:rPr>
+          <w:i w:val="0"/>
+          <w:iCs w:val="0"/>
+          <w:color w:val="auto"/>
+          <w:sz w:val="24"/>
+          <w:szCs w:val="24"/>
+        </w:rPr>
+        <w:t xml:space="preserve">Рисунок </w:t>
+      </w:r>
+      <w:r>
+        <w:rPr>
+          <w:i w:val="0"/>
+          <w:iCs w:val="0"/>
+          <w:color w:val="auto"/>
+          <w:sz w:val="24"/>
+          <w:szCs w:val="24"/>
+        </w:rPr>
+        <w:fldChar w:fldCharType="begin"/>
+      </w:r>
+      <w:r>
+        <w:rPr>
+          <w:i w:val="0"/>
+          <w:iCs w:val="0"/>
+          <w:color w:val="auto"/>
+          <w:sz w:val="24"/>
+          <w:szCs w:val="24"/>
+        </w:rPr>
+        <w:instrText xml:space="preserve"> SEQ Рисунок \* ARABIC </w:instrText>
+      </w:r>
+      <w:r>
+        <w:rPr>
+          <w:i w:val="0"/>
+          <w:iCs w:val="0"/>
+          <w:color w:val="auto"/>
+          <w:sz w:val="24"/>
+          <w:szCs w:val="24"/>
+        </w:rPr>
+        <w:fldChar w:fldCharType="separate"/>
+      </w:r>
+      <w:r>
+        <w:rPr>
+          <w:i w:val="0"/>
+          <w:iCs w:val="0"/>
+          <w:noProof/>
+          <w:color w:val="auto"/>
+          <w:sz w:val="24"/>
+          <w:szCs w:val="24"/>
+        </w:rPr>
+        <w:t>59</w:t>
+      </w:r>
+      <w:r>
+        <w:rPr>
+          <w:i w:val="0"/>
+          <w:iCs w:val="0"/>
+          <w:color w:val="auto"/>
+          <w:sz w:val="24"/>
+          <w:szCs w:val="24"/>
+        </w:rPr>
+        <w:fldChar w:fldCharType="end"/>
+      </w:r>
+      <w:r>
+        <w:rPr>
+          <w:i w:val="0"/>
+          <w:iCs w:val="0"/>
+          <w:color w:val="auto"/>
+          <w:sz w:val="24"/>
+          <w:szCs w:val="24"/>
+        </w:rPr>
+        <w:t xml:space="preserve"> Файл </w:t>
+      </w:r>
+      <w:proofErr w:type="spellStart"/>
+      <w:r>
+        <w:rPr>
+          <w:i w:val="0"/>
+          <w:iCs w:val="0"/>
+          <w:color w:val="auto"/>
+          <w:sz w:val="24"/>
+          <w:szCs w:val="24"/>
+        </w:rPr>
+        <w:t>MvcConfig</w:t>
+      </w:r>
+      <w:proofErr w:type="spellEnd"/>
+    </w:p>
+    <w:p>
+      <w:proofErr w:type="spellStart"/>
+      <w:r>
+        <w:lastRenderedPageBreak/>
+        <w:t>MvcConfig</w:t>
+      </w:r>
+      <w:proofErr w:type="spellEnd"/>
+      <w:r>
+        <w:t xml:space="preserve"> необходим для создания </w:t>
+      </w:r>
+      <w:proofErr w:type="gramStart"/>
+      <w:r>
+        <w:t>контроллера</w:t>
+      </w:r>
+      <w:proofErr w:type="gramEnd"/>
+      <w:r>
+        <w:t xml:space="preserve"> который будет обрабатывать авторизацию пользователя при переходе по пути </w:t>
+      </w:r>
+      <w:r>
+        <w:t>/</w:t>
+      </w:r>
+      <w:r>
+        <w:rPr>
+          <w:lang w:val="en-US"/>
+        </w:rPr>
+        <w:t>login</w:t>
+      </w:r>
+      <w:r>
+        <w:t>.</w:t>
+      </w:r>
+    </w:p>
+    <w:p/>
+    <w:p>
+      <w:pPr>
+        <w:keepNext/>
+        <w:spacing w:after="0"/>
+        <w:ind w:firstLine="0"/>
+        <w:jc w:val="center"/>
+        <w:rPr>
+          <w:sz w:val="40"/>
+          <w:szCs w:val="36"/>
+        </w:rPr>
+      </w:pPr>
+      <w:r>
+        <w:rPr>
+          <w:sz w:val="40"/>
+          <w:szCs w:val="36"/>
+        </w:rPr>
+        <w:drawing>
+          <wp:inline distT="0" distB="0" distL="0" distR="0" wp14:anchorId="33D9536E" wp14:editId="268E1A13">
+            <wp:extent cx="5940425" cy="4072890"/>
+            <wp:effectExtent l="0" t="0" r="3175" b="3810"/>
+            <wp:docPr id="134277421" name="Рисунок 1"/>
+            <wp:cNvGraphicFramePr>
+              <a:graphicFrameLocks xmlns:a="http://schemas.openxmlformats.org/drawingml/2006/main" noChangeAspect="1"/>
+            </wp:cNvGraphicFramePr>
+            <a:graphic xmlns:a="http://schemas.openxmlformats.org/drawingml/2006/main">
+              <a:graphicData uri="http://schemas.openxmlformats.org/drawingml/2006/picture">
+                <pic:pic xmlns:pic="http://schemas.openxmlformats.org/drawingml/2006/picture">
+                  <pic:nvPicPr>
+                    <pic:cNvPr id="134277421" name=""/>
+                    <pic:cNvPicPr/>
+                  </pic:nvPicPr>
+                  <pic:blipFill>
+                    <a:blip r:embed="rId65"/>
+                    <a:stretch>
+                      <a:fillRect/>
+                    </a:stretch>
+                  </pic:blipFill>
+                  <pic:spPr>
+                    <a:xfrm>
+                      <a:off x="0" y="0"/>
+                      <a:ext cx="5940425" cy="4072890"/>
+                    </a:xfrm>
+                    <a:prstGeom prst="rect">
+                      <a:avLst/>
+                    </a:prstGeom>
+                  </pic:spPr>
+                </pic:pic>
+              </a:graphicData>
+            </a:graphic>
+          </wp:inline>
+        </w:drawing>
+      </w:r>
+    </w:p>
+    <w:p>
+      <w:pPr>
+        <w:pStyle w:val="af1"/>
+        <w:ind w:firstLine="0"/>
+        <w:jc w:val="center"/>
+        <w:rPr>
+          <w:i w:val="0"/>
+          <w:iCs w:val="0"/>
+          <w:color w:val="auto"/>
+          <w:sz w:val="24"/>
+          <w:szCs w:val="24"/>
+        </w:rPr>
+      </w:pPr>
+      <w:r>
+        <w:rPr>
+          <w:i w:val="0"/>
+          <w:iCs w:val="0"/>
+          <w:color w:val="auto"/>
+          <w:sz w:val="24"/>
+          <w:szCs w:val="24"/>
+        </w:rPr>
+        <w:t xml:space="preserve">Рисунок </w:t>
+      </w:r>
+      <w:r>
+        <w:rPr>
+          <w:i w:val="0"/>
+          <w:iCs w:val="0"/>
+          <w:color w:val="auto"/>
+          <w:sz w:val="24"/>
+          <w:szCs w:val="24"/>
+        </w:rPr>
+        <w:fldChar w:fldCharType="begin"/>
+      </w:r>
+      <w:r>
+        <w:rPr>
+          <w:i w:val="0"/>
+          <w:iCs w:val="0"/>
+          <w:color w:val="auto"/>
+          <w:sz w:val="24"/>
+          <w:szCs w:val="24"/>
+        </w:rPr>
+        <w:instrText xml:space="preserve"> SEQ Рисунок \* ARABIC </w:instrText>
+      </w:r>
+      <w:r>
+        <w:rPr>
+          <w:i w:val="0"/>
+          <w:iCs w:val="0"/>
+          <w:color w:val="auto"/>
+          <w:sz w:val="24"/>
+          <w:szCs w:val="24"/>
+        </w:rPr>
+        <w:fldChar w:fldCharType="separate"/>
+      </w:r>
+      <w:r>
+        <w:rPr>
+          <w:i w:val="0"/>
+          <w:iCs w:val="0"/>
+          <w:noProof/>
+          <w:color w:val="auto"/>
+          <w:sz w:val="24"/>
+          <w:szCs w:val="24"/>
+        </w:rPr>
+        <w:t>60</w:t>
+      </w:r>
+      <w:r>
+        <w:rPr>
+          <w:i w:val="0"/>
+          <w:iCs w:val="0"/>
+          <w:color w:val="auto"/>
+          <w:sz w:val="24"/>
+          <w:szCs w:val="24"/>
+        </w:rPr>
+        <w:fldChar w:fldCharType="end"/>
+      </w:r>
+      <w:r>
+        <w:rPr>
+          <w:i w:val="0"/>
+          <w:iCs w:val="0"/>
+          <w:color w:val="auto"/>
+          <w:sz w:val="24"/>
+          <w:szCs w:val="24"/>
+        </w:rPr>
+        <w:t xml:space="preserve"> Файл </w:t>
+      </w:r>
+      <w:proofErr w:type="spellStart"/>
+      <w:r>
+        <w:rPr>
+          <w:i w:val="0"/>
+          <w:iCs w:val="0"/>
+          <w:color w:val="auto"/>
+          <w:sz w:val="24"/>
+          <w:szCs w:val="24"/>
+        </w:rPr>
+        <w:t>WebSecurityConfig</w:t>
+      </w:r>
+      <w:proofErr w:type="spellEnd"/>
+    </w:p>
+    <w:p/>
+    <w:p>
+      <w:proofErr w:type="spellStart"/>
+      <w:r>
+        <w:t>WebSecurityConfig</w:t>
+      </w:r>
+      <w:proofErr w:type="spellEnd"/>
+      <w:r>
+        <w:t xml:space="preserve"> </w:t>
+      </w:r>
+      <w:r>
+        <w:t xml:space="preserve">файл ответственный за проверку авторизовался ли пользователь. В случае утвердительного ответа он откроет </w:t>
+      </w:r>
+      <w:r>
+        <w:rPr>
+          <w:lang w:val="en-US"/>
+        </w:rPr>
+        <w:t>html</w:t>
+      </w:r>
+      <w:r>
+        <w:t xml:space="preserve"> </w:t>
+      </w:r>
+      <w:r>
+        <w:t xml:space="preserve">файл </w:t>
+      </w:r>
+      <w:r>
+        <w:rPr>
+          <w:lang w:val="en-US"/>
+        </w:rPr>
+        <w:t>index</w:t>
+      </w:r>
+      <w:r>
+        <w:t>.</w:t>
+      </w:r>
+    </w:p>
+    <w:p/>
+    <w:p>
+      <w:pPr>
+        <w:pStyle w:val="af0"/>
+        <w:numPr>
+          <w:ilvl w:val="0"/>
+          <w:numId w:val="28"/>
+        </w:numPr>
+      </w:pPr>
+      <w:r>
+        <w:t>С</w:t>
+      </w:r>
+      <w:r>
+        <w:t>оздание контроллера для регистрации, модели и представления</w:t>
+      </w:r>
+    </w:p>
+    <w:p>
+      <w:r>
+        <w:t>Создание моделей для авторизации и регистрации:</w:t>
+      </w:r>
+    </w:p>
+    <w:p>
+      <w:r>
+        <w:t xml:space="preserve">Класс пользователя должен сохраняться в базе данных поэтому </w:t>
+      </w:r>
+      <w:proofErr w:type="gramStart"/>
+      <w:r>
+        <w:t>необходимо</w:t>
+      </w:r>
+      <w:proofErr w:type="gramEnd"/>
+      <w:r>
+        <w:t xml:space="preserve"> как и с другими </w:t>
+      </w:r>
+      <w:r>
+        <w:t xml:space="preserve">класса приложения использовать аннотацию </w:t>
+      </w:r>
+      <w:r>
+        <w:t>@</w:t>
+      </w:r>
+      <w:r>
+        <w:rPr>
+          <w:lang w:val="en-US"/>
+        </w:rPr>
+        <w:t>Entity</w:t>
+      </w:r>
+      <w:r>
+        <w:t xml:space="preserve"> </w:t>
+      </w:r>
+      <w:r>
+        <w:t xml:space="preserve">и создать интерфейс репозитория наследующий класс </w:t>
+      </w:r>
+      <w:proofErr w:type="spellStart"/>
+      <w:r>
+        <w:rPr>
+          <w:lang w:val="en-US"/>
+        </w:rPr>
+        <w:t>CrudRepository</w:t>
+      </w:r>
+      <w:proofErr w:type="spellEnd"/>
+      <w:r>
+        <w:t>.</w:t>
+      </w:r>
+    </w:p>
+    <w:p>
+      <w:r>
+        <w:lastRenderedPageBreak/>
+        <w:t>Также необходимо для сохранения ролей добавить внутри класса пользователя перечисление (</w:t>
+      </w:r>
+      <w:r>
+        <w:rPr>
+          <w:lang w:val="en-US"/>
+        </w:rPr>
+        <w:t>Set</w:t>
+      </w:r>
+      <w:r>
+        <w:t xml:space="preserve"> (</w:t>
+      </w:r>
+      <w:r>
+        <w:t>множество</w:t>
+      </w:r>
+      <w:r>
+        <w:t>)</w:t>
+      </w:r>
+      <w:r>
+        <w:t xml:space="preserve">) ролей данного пользователя и указать что они будут сохраняться в таблице с полями </w:t>
+      </w:r>
+      <w:r>
+        <w:rPr>
+          <w:lang w:val="en-US"/>
+        </w:rPr>
+        <w:t>user</w:t>
+      </w:r>
+      <w:r>
+        <w:t>_</w:t>
+      </w:r>
+      <w:r>
+        <w:rPr>
+          <w:lang w:val="en-US"/>
+        </w:rPr>
+        <w:t>id</w:t>
+      </w:r>
+      <w:r>
+        <w:t xml:space="preserve"> и </w:t>
+      </w:r>
+      <w:r>
+        <w:rPr>
+          <w:lang w:val="en-US"/>
+        </w:rPr>
+        <w:t>user</w:t>
+      </w:r>
+      <w:r>
+        <w:t>_</w:t>
+      </w:r>
+      <w:r>
+        <w:rPr>
+          <w:lang w:val="en-US"/>
+        </w:rPr>
+        <w:t>role</w:t>
+      </w:r>
+      <w:r>
+        <w:t xml:space="preserve"> в виде строки.</w:t>
+      </w:r>
+    </w:p>
+    <w:p>
+      <w:pPr>
+        <w:keepNext/>
+        <w:ind w:firstLine="0"/>
+        <w:jc w:val="center"/>
+        <w:rPr>
+          <w:sz w:val="40"/>
+          <w:szCs w:val="36"/>
+        </w:rPr>
+      </w:pPr>
+      <w:r>
+        <w:rPr>
+          <w:sz w:val="40"/>
+          <w:szCs w:val="36"/>
+        </w:rPr>
+        <w:drawing>
+          <wp:inline distT="0" distB="0" distL="0" distR="0" wp14:anchorId="534E509C" wp14:editId="2004922A">
+            <wp:extent cx="5021580" cy="4156291"/>
+            <wp:effectExtent l="0" t="0" r="7620" b="0"/>
+            <wp:docPr id="592043662" name="Рисунок 1"/>
+            <wp:cNvGraphicFramePr>
+              <a:graphicFrameLocks xmlns:a="http://schemas.openxmlformats.org/drawingml/2006/main" noChangeAspect="1"/>
+            </wp:cNvGraphicFramePr>
+            <a:graphic xmlns:a="http://schemas.openxmlformats.org/drawingml/2006/main">
+              <a:graphicData uri="http://schemas.openxmlformats.org/drawingml/2006/picture">
+                <pic:pic xmlns:pic="http://schemas.openxmlformats.org/drawingml/2006/picture">
+                  <pic:nvPicPr>
+                    <pic:cNvPr id="592043662" name=""/>
+                    <pic:cNvPicPr/>
+                  </pic:nvPicPr>
+                  <pic:blipFill>
+                    <a:blip r:embed="rId66"/>
+                    <a:stretch>
+                      <a:fillRect/>
+                    </a:stretch>
+                  </pic:blipFill>
+                  <pic:spPr>
+                    <a:xfrm>
+                      <a:off x="0" y="0"/>
+                      <a:ext cx="5037629" cy="4169575"/>
+                    </a:xfrm>
+                    <a:prstGeom prst="rect">
+                      <a:avLst/>
+                    </a:prstGeom>
+                  </pic:spPr>
+                </pic:pic>
+              </a:graphicData>
+            </a:graphic>
+          </wp:inline>
+        </w:drawing>
+      </w:r>
+    </w:p>
+    <w:p>
+      <w:pPr>
+        <w:pStyle w:val="af1"/>
+        <w:jc w:val="center"/>
+        <w:rPr>
+          <w:i w:val="0"/>
+          <w:iCs w:val="0"/>
+          <w:color w:val="auto"/>
+          <w:sz w:val="24"/>
+          <w:szCs w:val="24"/>
+        </w:rPr>
+      </w:pPr>
+      <w:r>
+        <w:rPr>
+          <w:i w:val="0"/>
+          <w:iCs w:val="0"/>
+          <w:color w:val="auto"/>
+          <w:sz w:val="24"/>
+          <w:szCs w:val="24"/>
+        </w:rPr>
+        <w:t xml:space="preserve">Рисунок </w:t>
+      </w:r>
+      <w:r>
+        <w:rPr>
+          <w:i w:val="0"/>
+          <w:iCs w:val="0"/>
+          <w:color w:val="auto"/>
+          <w:sz w:val="24"/>
+          <w:szCs w:val="24"/>
+        </w:rPr>
+        <w:fldChar w:fldCharType="begin"/>
+      </w:r>
+      <w:r>
+        <w:rPr>
+          <w:i w:val="0"/>
+          <w:iCs w:val="0"/>
+          <w:color w:val="auto"/>
+          <w:sz w:val="24"/>
+          <w:szCs w:val="24"/>
+        </w:rPr>
+        <w:instrText xml:space="preserve"> SEQ Рисунок \* ARABIC </w:instrText>
+      </w:r>
+      <w:r>
+        <w:rPr>
+          <w:i w:val="0"/>
+          <w:iCs w:val="0"/>
+          <w:color w:val="auto"/>
+          <w:sz w:val="24"/>
+          <w:szCs w:val="24"/>
+        </w:rPr>
+        <w:fldChar w:fldCharType="separate"/>
+      </w:r>
+      <w:r>
+        <w:rPr>
+          <w:i w:val="0"/>
+          <w:iCs w:val="0"/>
+          <w:noProof/>
+          <w:color w:val="auto"/>
+          <w:sz w:val="24"/>
+          <w:szCs w:val="24"/>
+        </w:rPr>
+        <w:t>61</w:t>
+      </w:r>
+      <w:r>
+        <w:rPr>
+          <w:i w:val="0"/>
+          <w:iCs w:val="0"/>
+          <w:color w:val="auto"/>
+          <w:sz w:val="24"/>
+          <w:szCs w:val="24"/>
+        </w:rPr>
+        <w:fldChar w:fldCharType="end"/>
+      </w:r>
+      <w:r>
+        <w:rPr>
+          <w:i w:val="0"/>
+          <w:iCs w:val="0"/>
+          <w:color w:val="auto"/>
+          <w:sz w:val="24"/>
+          <w:szCs w:val="24"/>
+        </w:rPr>
+        <w:t xml:space="preserve"> </w:t>
+      </w:r>
+      <w:r>
+        <w:rPr>
+          <w:i w:val="0"/>
+          <w:iCs w:val="0"/>
+          <w:color w:val="auto"/>
+          <w:sz w:val="24"/>
+          <w:szCs w:val="24"/>
+        </w:rPr>
+        <w:t>Класс</w:t>
+      </w:r>
+      <w:r>
+        <w:rPr>
+          <w:i w:val="0"/>
+          <w:iCs w:val="0"/>
+          <w:color w:val="auto"/>
+          <w:sz w:val="24"/>
+          <w:szCs w:val="24"/>
+        </w:rPr>
+        <w:t xml:space="preserve"> пользователя</w:t>
+      </w:r>
+    </w:p>
+    <w:p/>
+    <w:p>
+      <w:pPr>
+        <w:keepNext/>
+        <w:ind w:firstLine="0"/>
+        <w:jc w:val="center"/>
+        <w:rPr>
+          <w:sz w:val="40"/>
+          <w:szCs w:val="36"/>
+        </w:rPr>
+      </w:pPr>
+      <w:r>
+        <w:rPr>
+          <w:sz w:val="40"/>
+          <w:szCs w:val="36"/>
+        </w:rPr>
+        <w:drawing>
+          <wp:inline distT="0" distB="0" distL="0" distR="0" wp14:anchorId="5FF6593C" wp14:editId="51A9DF45">
+            <wp:extent cx="4549024" cy="1976912"/>
+            <wp:effectExtent l="0" t="0" r="4445" b="4445"/>
+            <wp:docPr id="706975625" name="Рисунок 1"/>
+            <wp:cNvGraphicFramePr>
+              <a:graphicFrameLocks xmlns:a="http://schemas.openxmlformats.org/drawingml/2006/main" noChangeAspect="1"/>
+            </wp:cNvGraphicFramePr>
+            <a:graphic xmlns:a="http://schemas.openxmlformats.org/drawingml/2006/main">
+              <a:graphicData uri="http://schemas.openxmlformats.org/drawingml/2006/picture">
+                <pic:pic xmlns:pic="http://schemas.openxmlformats.org/drawingml/2006/picture">
+                  <pic:nvPicPr>
+                    <pic:cNvPr id="706975625" name=""/>
+                    <pic:cNvPicPr/>
+                  </pic:nvPicPr>
+                  <pic:blipFill>
+                    <a:blip r:embed="rId67"/>
+                    <a:stretch>
+                      <a:fillRect/>
+                    </a:stretch>
+                  </pic:blipFill>
+                  <pic:spPr>
+                    <a:xfrm>
+                      <a:off x="0" y="0"/>
+                      <a:ext cx="4569492" cy="1985807"/>
+                    </a:xfrm>
+                    <a:prstGeom prst="rect">
+                      <a:avLst/>
+                    </a:prstGeom>
+                  </pic:spPr>
+                </pic:pic>
+              </a:graphicData>
+            </a:graphic>
+          </wp:inline>
+        </w:drawing>
+      </w:r>
+    </w:p>
+    <w:p>
+      <w:pPr>
+        <w:pStyle w:val="af1"/>
+        <w:ind w:firstLine="0"/>
+        <w:jc w:val="center"/>
+        <w:rPr>
+          <w:i w:val="0"/>
+          <w:iCs w:val="0"/>
+          <w:color w:val="auto"/>
+          <w:sz w:val="24"/>
+          <w:szCs w:val="24"/>
+        </w:rPr>
+      </w:pPr>
+      <w:r>
+        <w:rPr>
+          <w:i w:val="0"/>
+          <w:iCs w:val="0"/>
+          <w:color w:val="auto"/>
+          <w:sz w:val="24"/>
+          <w:szCs w:val="24"/>
+        </w:rPr>
+        <w:t xml:space="preserve">Рисунок </w:t>
+      </w:r>
+      <w:r>
+        <w:rPr>
+          <w:i w:val="0"/>
+          <w:iCs w:val="0"/>
+          <w:color w:val="auto"/>
+          <w:sz w:val="24"/>
+          <w:szCs w:val="24"/>
+        </w:rPr>
+        <w:fldChar w:fldCharType="begin"/>
+      </w:r>
+      <w:r>
+        <w:rPr>
+          <w:i w:val="0"/>
+          <w:iCs w:val="0"/>
+          <w:color w:val="auto"/>
+          <w:sz w:val="24"/>
+          <w:szCs w:val="24"/>
+        </w:rPr>
+        <w:instrText xml:space="preserve"> SEQ Рисунок \* ARABIC </w:instrText>
+      </w:r>
+      <w:r>
+        <w:rPr>
+          <w:i w:val="0"/>
+          <w:iCs w:val="0"/>
+          <w:color w:val="auto"/>
+          <w:sz w:val="24"/>
+          <w:szCs w:val="24"/>
+        </w:rPr>
+        <w:fldChar w:fldCharType="separate"/>
+      </w:r>
+      <w:r>
+        <w:rPr>
+          <w:i w:val="0"/>
+          <w:iCs w:val="0"/>
+          <w:noProof/>
+          <w:color w:val="auto"/>
+          <w:sz w:val="24"/>
+          <w:szCs w:val="24"/>
+        </w:rPr>
+        <w:t>62</w:t>
+      </w:r>
+      <w:r>
+        <w:rPr>
+          <w:i w:val="0"/>
+          <w:iCs w:val="0"/>
+          <w:color w:val="auto"/>
+          <w:sz w:val="24"/>
+          <w:szCs w:val="24"/>
+        </w:rPr>
+        <w:fldChar w:fldCharType="end"/>
+      </w:r>
+      <w:r>
+        <w:rPr>
+          <w:i w:val="0"/>
+          <w:iCs w:val="0"/>
+          <w:color w:val="auto"/>
+          <w:sz w:val="24"/>
+          <w:szCs w:val="24"/>
+        </w:rPr>
+        <w:t xml:space="preserve"> </w:t>
+      </w:r>
+      <w:r>
+        <w:rPr>
+          <w:i w:val="0"/>
+          <w:iCs w:val="0"/>
+          <w:color w:val="auto"/>
+          <w:sz w:val="24"/>
+          <w:szCs w:val="24"/>
+          <w:lang w:val="en-US"/>
+        </w:rPr>
+        <w:t>Enum</w:t>
+      </w:r>
+      <w:r>
+        <w:rPr>
+          <w:i w:val="0"/>
+          <w:iCs w:val="0"/>
+          <w:color w:val="auto"/>
+          <w:sz w:val="24"/>
+          <w:szCs w:val="24"/>
+        </w:rPr>
+        <w:t xml:space="preserve"> класс ролей</w:t>
+      </w:r>
+    </w:p>
+    <w:p/>
+    <w:p>
+      <w:r>
+        <w:lastRenderedPageBreak/>
+        <w:t>Реализация контроллера регистрации:</w:t>
+      </w:r>
+    </w:p>
+    <w:p>
+      <w:r>
+        <w:t xml:space="preserve">Метод перехода на окно регистрации, метод </w:t>
+      </w:r>
+      <w:proofErr w:type="gramStart"/>
+      <w:r>
+        <w:t>регистрации</w:t>
+      </w:r>
+      <w:proofErr w:type="gramEnd"/>
+      <w:r>
+        <w:t xml:space="preserve"> которая перекинет на окно авторизации при успешной регистрации.</w:t>
+      </w:r>
+    </w:p>
+    <w:p>
+      <w:pPr>
+        <w:keepNext/>
+        <w:ind w:firstLine="0"/>
+        <w:jc w:val="center"/>
+        <w:rPr>
+          <w:sz w:val="40"/>
+          <w:szCs w:val="36"/>
+        </w:rPr>
+      </w:pPr>
+      <w:r>
+        <w:rPr>
+          <w:sz w:val="40"/>
+          <w:szCs w:val="36"/>
+        </w:rPr>
+        <w:drawing>
+          <wp:inline distT="0" distB="0" distL="0" distR="0" wp14:anchorId="6F146054" wp14:editId="43A5E82E">
+            <wp:extent cx="5940425" cy="4560570"/>
+            <wp:effectExtent l="0" t="0" r="3175" b="0"/>
+            <wp:docPr id="517883000" name="Рисунок 1"/>
+            <wp:cNvGraphicFramePr>
+              <a:graphicFrameLocks xmlns:a="http://schemas.openxmlformats.org/drawingml/2006/main" noChangeAspect="1"/>
+            </wp:cNvGraphicFramePr>
+            <a:graphic xmlns:a="http://schemas.openxmlformats.org/drawingml/2006/main">
+              <a:graphicData uri="http://schemas.openxmlformats.org/drawingml/2006/picture">
+                <pic:pic xmlns:pic="http://schemas.openxmlformats.org/drawingml/2006/picture">
+                  <pic:nvPicPr>
+                    <pic:cNvPr id="517883000" name=""/>
+                    <pic:cNvPicPr/>
+                  </pic:nvPicPr>
+                  <pic:blipFill>
+                    <a:blip r:embed="rId68"/>
+                    <a:stretch>
+                      <a:fillRect/>
+                    </a:stretch>
+                  </pic:blipFill>
+                  <pic:spPr>
+                    <a:xfrm>
+                      <a:off x="0" y="0"/>
+                      <a:ext cx="5940425" cy="4560570"/>
+                    </a:xfrm>
+                    <a:prstGeom prst="rect">
+                      <a:avLst/>
+                    </a:prstGeom>
+                  </pic:spPr>
+                </pic:pic>
+              </a:graphicData>
+            </a:graphic>
+          </wp:inline>
+        </w:drawing>
+      </w:r>
+    </w:p>
+    <w:p>
+      <w:pPr>
+        <w:pStyle w:val="af1"/>
+        <w:ind w:firstLine="0"/>
+        <w:jc w:val="center"/>
+        <w:rPr>
+          <w:i w:val="0"/>
+          <w:iCs w:val="0"/>
+          <w:color w:val="auto"/>
+          <w:sz w:val="24"/>
+          <w:szCs w:val="24"/>
+        </w:rPr>
+      </w:pPr>
+      <w:r>
+        <w:rPr>
+          <w:i w:val="0"/>
+          <w:iCs w:val="0"/>
+          <w:color w:val="auto"/>
+          <w:sz w:val="24"/>
+          <w:szCs w:val="24"/>
+        </w:rPr>
+        <w:t xml:space="preserve">Рисунок </w:t>
+      </w:r>
+      <w:r>
+        <w:rPr>
+          <w:i w:val="0"/>
+          <w:iCs w:val="0"/>
+          <w:color w:val="auto"/>
+          <w:sz w:val="24"/>
+          <w:szCs w:val="24"/>
+        </w:rPr>
+        <w:fldChar w:fldCharType="begin"/>
+      </w:r>
+      <w:r>
+        <w:rPr>
+          <w:i w:val="0"/>
+          <w:iCs w:val="0"/>
+          <w:color w:val="auto"/>
+          <w:sz w:val="24"/>
+          <w:szCs w:val="24"/>
+        </w:rPr>
+        <w:instrText xml:space="preserve"> SEQ Рисунок \* ARABIC </w:instrText>
+      </w:r>
+      <w:r>
+        <w:rPr>
+          <w:i w:val="0"/>
+          <w:iCs w:val="0"/>
+          <w:color w:val="auto"/>
+          <w:sz w:val="24"/>
+          <w:szCs w:val="24"/>
+        </w:rPr>
+        <w:fldChar w:fldCharType="separate"/>
+      </w:r>
+      <w:r>
+        <w:rPr>
+          <w:i w:val="0"/>
+          <w:iCs w:val="0"/>
+          <w:noProof/>
+          <w:color w:val="auto"/>
+          <w:sz w:val="24"/>
+          <w:szCs w:val="24"/>
+        </w:rPr>
+        <w:t>63</w:t>
+      </w:r>
+      <w:r>
+        <w:rPr>
+          <w:i w:val="0"/>
+          <w:iCs w:val="0"/>
+          <w:color w:val="auto"/>
+          <w:sz w:val="24"/>
+          <w:szCs w:val="24"/>
+        </w:rPr>
+        <w:fldChar w:fldCharType="end"/>
+      </w:r>
+      <w:r>
+        <w:rPr>
+          <w:i w:val="0"/>
+          <w:iCs w:val="0"/>
+          <w:color w:val="auto"/>
+          <w:sz w:val="24"/>
+          <w:szCs w:val="24"/>
+        </w:rPr>
+        <w:t xml:space="preserve"> Контроллер регистрации</w:t>
+      </w:r>
+    </w:p>
+    <w:p/>
+    <w:p>
+      <w:pPr>
+        <w:pStyle w:val="af0"/>
+        <w:numPr>
+          <w:ilvl w:val="0"/>
+          <w:numId w:val="28"/>
+        </w:numPr>
+      </w:pPr>
+      <w:r>
+        <w:t>Результат работы</w:t>
+      </w:r>
+    </w:p>
+    <w:p>
+      <w:pPr>
+        <w:keepNext/>
+        <w:ind w:left="142" w:firstLine="0"/>
+        <w:jc w:val="center"/>
+        <w:rPr>
+          <w:sz w:val="40"/>
+          <w:szCs w:val="36"/>
+        </w:rPr>
+      </w:pPr>
+      <w:r>
+        <w:rPr>
+          <w:sz w:val="40"/>
+          <w:szCs w:val="36"/>
+          <w:lang w:val="en-US"/>
+        </w:rPr>
+        <w:drawing>
+          <wp:inline distT="0" distB="0" distL="0" distR="0" wp14:anchorId="73CF67B2" wp14:editId="76C9FF49">
+            <wp:extent cx="2238687" cy="771633"/>
+            <wp:effectExtent l="0" t="0" r="0" b="9525"/>
+            <wp:docPr id="1609163758" name="Рисунок 1"/>
+            <wp:cNvGraphicFramePr>
+              <a:graphicFrameLocks xmlns:a="http://schemas.openxmlformats.org/drawingml/2006/main" noChangeAspect="1"/>
+            </wp:cNvGraphicFramePr>
+            <a:graphic xmlns:a="http://schemas.openxmlformats.org/drawingml/2006/main">
+              <a:graphicData uri="http://schemas.openxmlformats.org/drawingml/2006/picture">
+                <pic:pic xmlns:pic="http://schemas.openxmlformats.org/drawingml/2006/picture">
+                  <pic:nvPicPr>
+                    <pic:cNvPr id="1609163758" name=""/>
+                    <pic:cNvPicPr/>
+                  </pic:nvPicPr>
+                  <pic:blipFill>
+                    <a:blip r:embed="rId69"/>
+                    <a:stretch>
+                      <a:fillRect/>
+                    </a:stretch>
+                  </pic:blipFill>
+                  <pic:spPr>
+                    <a:xfrm>
+                      <a:off x="0" y="0"/>
+                      <a:ext cx="2238687" cy="771633"/>
+                    </a:xfrm>
+                    <a:prstGeom prst="rect">
+                      <a:avLst/>
+                    </a:prstGeom>
+                  </pic:spPr>
+                </pic:pic>
+              </a:graphicData>
+            </a:graphic>
+          </wp:inline>
+        </w:drawing>
+      </w:r>
+    </w:p>
+    <w:p>
+      <w:pPr>
+        <w:pStyle w:val="af1"/>
+        <w:ind w:left="142" w:firstLine="0"/>
+        <w:jc w:val="center"/>
+        <w:rPr>
+          <w:i w:val="0"/>
+          <w:iCs w:val="0"/>
+          <w:color w:val="auto"/>
+          <w:sz w:val="24"/>
+          <w:szCs w:val="24"/>
+        </w:rPr>
+      </w:pPr>
+      <w:r>
+        <w:rPr>
+          <w:i w:val="0"/>
+          <w:iCs w:val="0"/>
+          <w:color w:val="auto"/>
+          <w:sz w:val="24"/>
+          <w:szCs w:val="24"/>
+        </w:rPr>
+        <w:t xml:space="preserve">Рисунок </w:t>
+      </w:r>
+      <w:r>
+        <w:rPr>
+          <w:i w:val="0"/>
+          <w:iCs w:val="0"/>
+          <w:color w:val="auto"/>
+          <w:sz w:val="24"/>
+          <w:szCs w:val="24"/>
+        </w:rPr>
+        <w:fldChar w:fldCharType="begin"/>
+      </w:r>
+      <w:r>
+        <w:rPr>
+          <w:i w:val="0"/>
+          <w:iCs w:val="0"/>
+          <w:color w:val="auto"/>
+          <w:sz w:val="24"/>
+          <w:szCs w:val="24"/>
+        </w:rPr>
+        <w:instrText xml:space="preserve"> SEQ Рисунок \* ARABIC </w:instrText>
+      </w:r>
+      <w:r>
+        <w:rPr>
+          <w:i w:val="0"/>
+          <w:iCs w:val="0"/>
+          <w:color w:val="auto"/>
+          <w:sz w:val="24"/>
+          <w:szCs w:val="24"/>
+        </w:rPr>
+        <w:fldChar w:fldCharType="separate"/>
+      </w:r>
+      <w:r>
+        <w:rPr>
+          <w:i w:val="0"/>
+          <w:iCs w:val="0"/>
+          <w:noProof/>
+          <w:color w:val="auto"/>
+          <w:sz w:val="24"/>
+          <w:szCs w:val="24"/>
+        </w:rPr>
+        <w:t>64</w:t>
+      </w:r>
+      <w:r>
+        <w:rPr>
+          <w:i w:val="0"/>
+          <w:iCs w:val="0"/>
+          <w:color w:val="auto"/>
+          <w:sz w:val="24"/>
+          <w:szCs w:val="24"/>
+        </w:rPr>
+        <w:fldChar w:fldCharType="end"/>
+      </w:r>
+      <w:r>
+        <w:rPr>
+          <w:i w:val="0"/>
+          <w:iCs w:val="0"/>
+          <w:color w:val="auto"/>
+          <w:sz w:val="24"/>
+          <w:szCs w:val="24"/>
+        </w:rPr>
+        <w:t xml:space="preserve"> Попытка авторизироваться под не существующим аккаунтом</w:t>
+      </w:r>
+    </w:p>
+    <w:p>
+      <w:pPr>
+        <w:ind w:left="142" w:firstLine="0"/>
+        <w:jc w:val="center"/>
+        <w:rPr>
+          <w:i/>
+          <w:iCs/>
+        </w:rPr>
+      </w:pPr>
+    </w:p>
+    <w:p>
+      <w:pPr>
+        <w:keepNext/>
+        <w:ind w:left="142" w:firstLine="0"/>
+        <w:jc w:val="center"/>
+        <w:rPr>
+          <w:sz w:val="40"/>
+          <w:szCs w:val="36"/>
+        </w:rPr>
+      </w:pPr>
+      <w:r>
+        <w:rPr>
+          <w:sz w:val="40"/>
+          <w:szCs w:val="36"/>
+          <w:lang w:val="en-US"/>
+        </w:rPr>
+        <w:lastRenderedPageBreak/>
+        <w:drawing>
+          <wp:inline distT="0" distB="0" distL="0" distR="0" wp14:anchorId="26AD6E60" wp14:editId="66701F15">
+            <wp:extent cx="2505425" cy="971686"/>
+            <wp:effectExtent l="0" t="0" r="0" b="0"/>
+            <wp:docPr id="1067305649" name="Рисунок 1"/>
+            <wp:cNvGraphicFramePr>
+              <a:graphicFrameLocks xmlns:a="http://schemas.openxmlformats.org/drawingml/2006/main" noChangeAspect="1"/>
+            </wp:cNvGraphicFramePr>
+            <a:graphic xmlns:a="http://schemas.openxmlformats.org/drawingml/2006/main">
+              <a:graphicData uri="http://schemas.openxmlformats.org/drawingml/2006/picture">
+                <pic:pic xmlns:pic="http://schemas.openxmlformats.org/drawingml/2006/picture">
+                  <pic:nvPicPr>
+                    <pic:cNvPr id="1067305649" name=""/>
+                    <pic:cNvPicPr/>
+                  </pic:nvPicPr>
+                  <pic:blipFill>
+                    <a:blip r:embed="rId70"/>
+                    <a:stretch>
+                      <a:fillRect/>
+                    </a:stretch>
+                  </pic:blipFill>
+                  <pic:spPr>
+                    <a:xfrm>
+                      <a:off x="0" y="0"/>
+                      <a:ext cx="2505425" cy="971686"/>
+                    </a:xfrm>
+                    <a:prstGeom prst="rect">
+                      <a:avLst/>
+                    </a:prstGeom>
+                  </pic:spPr>
+                </pic:pic>
+              </a:graphicData>
+            </a:graphic>
+          </wp:inline>
+        </w:drawing>
+      </w:r>
+    </w:p>
+    <w:p>
+      <w:pPr>
+        <w:pStyle w:val="af1"/>
+        <w:ind w:left="142" w:firstLine="0"/>
+        <w:jc w:val="center"/>
+        <w:rPr>
+          <w:i w:val="0"/>
+          <w:iCs w:val="0"/>
+          <w:color w:val="auto"/>
+          <w:sz w:val="24"/>
+          <w:szCs w:val="24"/>
+        </w:rPr>
+      </w:pPr>
+      <w:r>
+        <w:rPr>
+          <w:i w:val="0"/>
+          <w:iCs w:val="0"/>
+          <w:color w:val="auto"/>
+          <w:sz w:val="24"/>
+          <w:szCs w:val="24"/>
+        </w:rPr>
+        <w:t xml:space="preserve">Рисунок </w:t>
+      </w:r>
+      <w:r>
+        <w:rPr>
+          <w:i w:val="0"/>
+          <w:iCs w:val="0"/>
+          <w:color w:val="auto"/>
+          <w:sz w:val="24"/>
+          <w:szCs w:val="24"/>
+        </w:rPr>
+        <w:fldChar w:fldCharType="begin"/>
+      </w:r>
+      <w:r>
+        <w:rPr>
+          <w:i w:val="0"/>
+          <w:iCs w:val="0"/>
+          <w:color w:val="auto"/>
+          <w:sz w:val="24"/>
+          <w:szCs w:val="24"/>
+        </w:rPr>
+        <w:instrText xml:space="preserve"> SEQ Рисунок \* ARABIC </w:instrText>
+      </w:r>
+      <w:r>
+        <w:rPr>
+          <w:i w:val="0"/>
+          <w:iCs w:val="0"/>
+          <w:color w:val="auto"/>
+          <w:sz w:val="24"/>
+          <w:szCs w:val="24"/>
+        </w:rPr>
+        <w:fldChar w:fldCharType="separate"/>
+      </w:r>
+      <w:r>
+        <w:rPr>
+          <w:i w:val="0"/>
+          <w:iCs w:val="0"/>
+          <w:noProof/>
+          <w:color w:val="auto"/>
+          <w:sz w:val="24"/>
+          <w:szCs w:val="24"/>
+        </w:rPr>
+        <w:t>65</w:t>
+      </w:r>
+      <w:r>
+        <w:rPr>
+          <w:i w:val="0"/>
+          <w:iCs w:val="0"/>
+          <w:color w:val="auto"/>
+          <w:sz w:val="24"/>
+          <w:szCs w:val="24"/>
+        </w:rPr>
+        <w:fldChar w:fldCharType="end"/>
+      </w:r>
+      <w:r>
+        <w:rPr>
+          <w:i w:val="0"/>
+          <w:iCs w:val="0"/>
+          <w:color w:val="auto"/>
+          <w:sz w:val="24"/>
+          <w:szCs w:val="24"/>
+          <w:lang w:val="en-US"/>
+        </w:rPr>
+        <w:t xml:space="preserve"> </w:t>
+      </w:r>
+      <w:r>
+        <w:rPr>
+          <w:i w:val="0"/>
+          <w:iCs w:val="0"/>
+          <w:color w:val="auto"/>
+          <w:sz w:val="24"/>
+          <w:szCs w:val="24"/>
+        </w:rPr>
+        <w:t>Вывод ошибки</w:t>
+      </w:r>
+    </w:p>
+    <w:p>
+      <w:pPr>
+        <w:ind w:left="142" w:firstLine="0"/>
+        <w:jc w:val="center"/>
+        <w:rPr>
+          <w:i/>
+          <w:iCs/>
+          <w:lang w:val="en-US"/>
+        </w:rPr>
+      </w:pPr>
+    </w:p>
+    <w:p>
+      <w:pPr>
+        <w:keepNext/>
+        <w:ind w:left="142" w:firstLine="0"/>
+        <w:jc w:val="center"/>
+        <w:rPr>
+          <w:sz w:val="40"/>
+          <w:szCs w:val="36"/>
+        </w:rPr>
+      </w:pPr>
+      <w:r>
+        <w:rPr>
+          <w:sz w:val="40"/>
+          <w:szCs w:val="36"/>
+          <w:lang w:val="en-US"/>
+        </w:rPr>
+        <w:drawing>
+          <wp:inline distT="0" distB="0" distL="0" distR="0" wp14:anchorId="14AC2EFB" wp14:editId="2C9321A3">
+            <wp:extent cx="2105319" cy="628738"/>
+            <wp:effectExtent l="0" t="0" r="0" b="0"/>
+            <wp:docPr id="487242504" name="Рисунок 1"/>
+            <wp:cNvGraphicFramePr>
+              <a:graphicFrameLocks xmlns:a="http://schemas.openxmlformats.org/drawingml/2006/main" noChangeAspect="1"/>
+            </wp:cNvGraphicFramePr>
+            <a:graphic xmlns:a="http://schemas.openxmlformats.org/drawingml/2006/main">
+              <a:graphicData uri="http://schemas.openxmlformats.org/drawingml/2006/picture">
+                <pic:pic xmlns:pic="http://schemas.openxmlformats.org/drawingml/2006/picture">
+                  <pic:nvPicPr>
+                    <pic:cNvPr id="487242504" name=""/>
+                    <pic:cNvPicPr/>
+                  </pic:nvPicPr>
+                  <pic:blipFill>
+                    <a:blip r:embed="rId71"/>
+                    <a:stretch>
+                      <a:fillRect/>
+                    </a:stretch>
+                  </pic:blipFill>
+                  <pic:spPr>
+                    <a:xfrm>
+                      <a:off x="0" y="0"/>
+                      <a:ext cx="2105319" cy="628738"/>
+                    </a:xfrm>
+                    <a:prstGeom prst="rect">
+                      <a:avLst/>
+                    </a:prstGeom>
+                  </pic:spPr>
+                </pic:pic>
+              </a:graphicData>
+            </a:graphic>
+          </wp:inline>
+        </w:drawing>
+      </w:r>
+    </w:p>
+    <w:p>
+      <w:pPr>
+        <w:pStyle w:val="af1"/>
+        <w:ind w:left="142" w:firstLine="0"/>
+        <w:jc w:val="center"/>
+        <w:rPr>
+          <w:i w:val="0"/>
+          <w:iCs w:val="0"/>
+          <w:color w:val="auto"/>
+          <w:sz w:val="24"/>
+          <w:szCs w:val="24"/>
+        </w:rPr>
+      </w:pPr>
+      <w:r>
+        <w:rPr>
+          <w:i w:val="0"/>
+          <w:iCs w:val="0"/>
+          <w:color w:val="auto"/>
+          <w:sz w:val="24"/>
+          <w:szCs w:val="24"/>
+        </w:rPr>
+        <w:t xml:space="preserve">Рисунок </w:t>
+      </w:r>
+      <w:r>
+        <w:rPr>
+          <w:i w:val="0"/>
+          <w:iCs w:val="0"/>
+          <w:color w:val="auto"/>
+          <w:sz w:val="24"/>
+          <w:szCs w:val="24"/>
+        </w:rPr>
+        <w:fldChar w:fldCharType="begin"/>
+      </w:r>
+      <w:r>
+        <w:rPr>
+          <w:i w:val="0"/>
+          <w:iCs w:val="0"/>
+          <w:color w:val="auto"/>
+          <w:sz w:val="24"/>
+          <w:szCs w:val="24"/>
+        </w:rPr>
+        <w:instrText xml:space="preserve"> SEQ Рисунок \* ARABIC </w:instrText>
+      </w:r>
+      <w:r>
+        <w:rPr>
+          <w:i w:val="0"/>
+          <w:iCs w:val="0"/>
+          <w:color w:val="auto"/>
+          <w:sz w:val="24"/>
+          <w:szCs w:val="24"/>
+        </w:rPr>
+        <w:fldChar w:fldCharType="separate"/>
+      </w:r>
+      <w:r>
+        <w:rPr>
+          <w:i w:val="0"/>
+          <w:iCs w:val="0"/>
+          <w:noProof/>
+          <w:color w:val="auto"/>
+          <w:sz w:val="24"/>
+          <w:szCs w:val="24"/>
+        </w:rPr>
+        <w:t>66</w:t>
+      </w:r>
+      <w:r>
+        <w:rPr>
+          <w:i w:val="0"/>
+          <w:iCs w:val="0"/>
+          <w:color w:val="auto"/>
+          <w:sz w:val="24"/>
+          <w:szCs w:val="24"/>
+        </w:rPr>
+        <w:fldChar w:fldCharType="end"/>
+      </w:r>
+      <w:r>
+        <w:rPr>
+          <w:i w:val="0"/>
+          <w:iCs w:val="0"/>
+          <w:color w:val="auto"/>
+          <w:sz w:val="24"/>
+          <w:szCs w:val="24"/>
+          <w:lang w:val="en-US"/>
+        </w:rPr>
+        <w:t xml:space="preserve"> </w:t>
+      </w:r>
+      <w:r>
+        <w:rPr>
+          <w:i w:val="0"/>
+          <w:iCs w:val="0"/>
+          <w:color w:val="auto"/>
+          <w:sz w:val="24"/>
+          <w:szCs w:val="24"/>
+        </w:rPr>
+        <w:t>Регистрация</w:t>
+      </w:r>
+    </w:p>
+    <w:p>
+      <w:pPr>
+        <w:ind w:left="142" w:firstLine="0"/>
+        <w:jc w:val="center"/>
+        <w:rPr>
+          <w:i/>
+          <w:iCs/>
+          <w:lang w:val="en-US"/>
+        </w:rPr>
+      </w:pPr>
+    </w:p>
+    <w:p>
+      <w:pPr>
+        <w:keepNext/>
+        <w:ind w:left="142" w:firstLine="0"/>
+        <w:jc w:val="center"/>
+        <w:rPr>
+          <w:sz w:val="40"/>
+          <w:szCs w:val="36"/>
+        </w:rPr>
+      </w:pPr>
+      <w:r>
+        <w:rPr>
+          <w:sz w:val="40"/>
+          <w:szCs w:val="36"/>
+          <w:lang w:val="en-US"/>
+        </w:rPr>
+        <w:drawing>
+          <wp:inline distT="0" distB="0" distL="0" distR="0" wp14:anchorId="6C98F2EA" wp14:editId="42ABEAF3">
+            <wp:extent cx="2172003" cy="800212"/>
+            <wp:effectExtent l="0" t="0" r="0" b="0"/>
+            <wp:docPr id="46371782" name="Рисунок 1"/>
+            <wp:cNvGraphicFramePr>
+              <a:graphicFrameLocks xmlns:a="http://schemas.openxmlformats.org/drawingml/2006/main" noChangeAspect="1"/>
+            </wp:cNvGraphicFramePr>
+            <a:graphic xmlns:a="http://schemas.openxmlformats.org/drawingml/2006/main">
+              <a:graphicData uri="http://schemas.openxmlformats.org/drawingml/2006/picture">
+                <pic:pic xmlns:pic="http://schemas.openxmlformats.org/drawingml/2006/picture">
+                  <pic:nvPicPr>
+                    <pic:cNvPr id="46371782" name=""/>
+                    <pic:cNvPicPr/>
+                  </pic:nvPicPr>
+                  <pic:blipFill>
+                    <a:blip r:embed="rId72"/>
+                    <a:stretch>
+                      <a:fillRect/>
+                    </a:stretch>
+                  </pic:blipFill>
+                  <pic:spPr>
+                    <a:xfrm>
+                      <a:off x="0" y="0"/>
+                      <a:ext cx="2172003" cy="800212"/>
+                    </a:xfrm>
+                    <a:prstGeom prst="rect">
+                      <a:avLst/>
+                    </a:prstGeom>
+                  </pic:spPr>
+                </pic:pic>
+              </a:graphicData>
+            </a:graphic>
+          </wp:inline>
+        </w:drawing>
+      </w:r>
+    </w:p>
+    <w:p>
+      <w:pPr>
+        <w:pStyle w:val="af1"/>
+        <w:ind w:left="142" w:firstLine="0"/>
+        <w:jc w:val="center"/>
+        <w:rPr>
+          <w:i w:val="0"/>
+          <w:iCs w:val="0"/>
+          <w:color w:val="auto"/>
+          <w:sz w:val="24"/>
+          <w:szCs w:val="24"/>
+        </w:rPr>
+      </w:pPr>
+      <w:r>
+        <w:rPr>
+          <w:i w:val="0"/>
+          <w:iCs w:val="0"/>
+          <w:color w:val="auto"/>
+          <w:sz w:val="24"/>
+          <w:szCs w:val="24"/>
+        </w:rPr>
+        <w:t xml:space="preserve">Рисунок </w:t>
+      </w:r>
+      <w:r>
+        <w:rPr>
+          <w:i w:val="0"/>
+          <w:iCs w:val="0"/>
+          <w:color w:val="auto"/>
+          <w:sz w:val="24"/>
+          <w:szCs w:val="24"/>
+        </w:rPr>
+        <w:fldChar w:fldCharType="begin"/>
+      </w:r>
+      <w:r>
+        <w:rPr>
+          <w:i w:val="0"/>
+          <w:iCs w:val="0"/>
+          <w:color w:val="auto"/>
+          <w:sz w:val="24"/>
+          <w:szCs w:val="24"/>
+        </w:rPr>
+        <w:instrText xml:space="preserve"> SEQ Рисунок \* ARABIC </w:instrText>
+      </w:r>
+      <w:r>
+        <w:rPr>
+          <w:i w:val="0"/>
+          <w:iCs w:val="0"/>
+          <w:color w:val="auto"/>
+          <w:sz w:val="24"/>
+          <w:szCs w:val="24"/>
+        </w:rPr>
+        <w:fldChar w:fldCharType="separate"/>
+      </w:r>
+      <w:r>
+        <w:rPr>
+          <w:i w:val="0"/>
+          <w:iCs w:val="0"/>
+          <w:noProof/>
+          <w:color w:val="auto"/>
+          <w:sz w:val="24"/>
+          <w:szCs w:val="24"/>
+        </w:rPr>
+        <w:t>67</w:t>
+      </w:r>
+      <w:r>
+        <w:rPr>
+          <w:i w:val="0"/>
+          <w:iCs w:val="0"/>
+          <w:color w:val="auto"/>
+          <w:sz w:val="24"/>
+          <w:szCs w:val="24"/>
+        </w:rPr>
+        <w:fldChar w:fldCharType="end"/>
+      </w:r>
+      <w:r>
+        <w:rPr>
+          <w:i w:val="0"/>
+          <w:iCs w:val="0"/>
+          <w:color w:val="auto"/>
+          <w:sz w:val="24"/>
+          <w:szCs w:val="24"/>
+          <w:lang w:val="en-US"/>
+        </w:rPr>
+        <w:t xml:space="preserve"> </w:t>
+      </w:r>
+      <w:r>
+        <w:rPr>
+          <w:i w:val="0"/>
+          <w:iCs w:val="0"/>
+          <w:color w:val="auto"/>
+          <w:sz w:val="24"/>
+          <w:szCs w:val="24"/>
+        </w:rPr>
+        <w:t>Успешная авторизация</w:t>
+      </w:r>
+    </w:p>
+    <w:p>
+      <w:pPr>
+        <w:ind w:left="142" w:firstLine="0"/>
+        <w:jc w:val="center"/>
+        <w:rPr>
+          <w:i/>
+          <w:iCs/>
+          <w:lang w:val="en-US"/>
+        </w:rPr>
+      </w:pPr>
+    </w:p>
+    <w:p>
+      <w:pPr>
+        <w:keepNext/>
+        <w:ind w:left="142" w:firstLine="0"/>
+        <w:jc w:val="center"/>
+        <w:rPr>
+          <w:sz w:val="40"/>
+          <w:szCs w:val="36"/>
+        </w:rPr>
+      </w:pPr>
+      <w:r>
+        <w:rPr>
+          <w:sz w:val="40"/>
+          <w:szCs w:val="36"/>
+          <w:lang w:val="en-US"/>
+        </w:rPr>
+        <w:drawing>
+          <wp:inline distT="0" distB="0" distL="0" distR="0" wp14:anchorId="4D8E3C75" wp14:editId="6224D42A">
+            <wp:extent cx="2371725" cy="1886238"/>
+            <wp:effectExtent l="0" t="0" r="0" b="0"/>
+            <wp:docPr id="1869369774" name="Рисунок 1"/>
+            <wp:cNvGraphicFramePr>
+              <a:graphicFrameLocks xmlns:a="http://schemas.openxmlformats.org/drawingml/2006/main" noChangeAspect="1"/>
+            </wp:cNvGraphicFramePr>
+            <a:graphic xmlns:a="http://schemas.openxmlformats.org/drawingml/2006/main">
+              <a:graphicData uri="http://schemas.openxmlformats.org/drawingml/2006/picture">
+                <pic:pic xmlns:pic="http://schemas.openxmlformats.org/drawingml/2006/picture">
+                  <pic:nvPicPr>
+                    <pic:cNvPr id="1869369774" name=""/>
+                    <pic:cNvPicPr/>
+                  </pic:nvPicPr>
+                  <pic:blipFill>
+                    <a:blip r:embed="rId73"/>
+                    <a:stretch>
+                      <a:fillRect/>
+                    </a:stretch>
+                  </pic:blipFill>
+                  <pic:spPr>
+                    <a:xfrm>
+                      <a:off x="0" y="0"/>
+                      <a:ext cx="2375299" cy="1889080"/>
+                    </a:xfrm>
+                    <a:prstGeom prst="rect">
+                      <a:avLst/>
+                    </a:prstGeom>
+                  </pic:spPr>
+                </pic:pic>
+              </a:graphicData>
+            </a:graphic>
+          </wp:inline>
+        </w:drawing>
+      </w:r>
+    </w:p>
+    <w:p>
+      <w:pPr>
+        <w:pStyle w:val="af1"/>
+        <w:ind w:left="142" w:firstLine="0"/>
+        <w:jc w:val="center"/>
+        <w:rPr>
+          <w:i w:val="0"/>
+          <w:iCs w:val="0"/>
+          <w:color w:val="auto"/>
+          <w:sz w:val="24"/>
+          <w:szCs w:val="24"/>
+        </w:rPr>
+      </w:pPr>
+      <w:r>
+        <w:rPr>
+          <w:i w:val="0"/>
+          <w:iCs w:val="0"/>
+          <w:color w:val="auto"/>
+          <w:sz w:val="24"/>
+          <w:szCs w:val="24"/>
+        </w:rPr>
+        <w:t xml:space="preserve">Рисунок </w:t>
+      </w:r>
+      <w:r>
+        <w:rPr>
+          <w:i w:val="0"/>
+          <w:iCs w:val="0"/>
+          <w:color w:val="auto"/>
+          <w:sz w:val="24"/>
+          <w:szCs w:val="24"/>
+        </w:rPr>
+        <w:fldChar w:fldCharType="begin"/>
+      </w:r>
+      <w:r>
+        <w:rPr>
+          <w:i w:val="0"/>
+          <w:iCs w:val="0"/>
+          <w:color w:val="auto"/>
+          <w:sz w:val="24"/>
+          <w:szCs w:val="24"/>
+        </w:rPr>
+        <w:instrText xml:space="preserve"> SEQ Рисунок \* ARABIC </w:instrText>
+      </w:r>
+      <w:r>
+        <w:rPr>
+          <w:i w:val="0"/>
+          <w:iCs w:val="0"/>
+          <w:color w:val="auto"/>
+          <w:sz w:val="24"/>
+          <w:szCs w:val="24"/>
+        </w:rPr>
+        <w:fldChar w:fldCharType="separate"/>
+      </w:r>
+      <w:r>
+        <w:rPr>
+          <w:i w:val="0"/>
+          <w:iCs w:val="0"/>
+          <w:noProof/>
+          <w:color w:val="auto"/>
+          <w:sz w:val="24"/>
+          <w:szCs w:val="24"/>
+        </w:rPr>
+        <w:t>68</w:t>
+      </w:r>
+      <w:r>
+        <w:rPr>
+          <w:i w:val="0"/>
+          <w:iCs w:val="0"/>
+          <w:color w:val="auto"/>
+          <w:sz w:val="24"/>
+          <w:szCs w:val="24"/>
+        </w:rPr>
+        <w:fldChar w:fldCharType="end"/>
+      </w:r>
+      <w:r>
+        <w:rPr>
+          <w:i w:val="0"/>
+          <w:iCs w:val="0"/>
+          <w:color w:val="auto"/>
+          <w:sz w:val="24"/>
+          <w:szCs w:val="24"/>
+        </w:rPr>
+        <w:t xml:space="preserve"> Открытие главной страницы</w:t>
+      </w:r>
+    </w:p>
+    <w:p>
+      <w:pPr>
+        <w:rPr>
+          <w:lang w:val="en-US"/>
+        </w:rPr>
+      </w:pPr>
+    </w:p>
+    <w:p>
+      <w:r>
+        <w:t>Вывод</w:t>
+      </w:r>
+      <w:proofErr w:type="gramStart"/>
+      <w:r>
+        <w:t>: В ходе</w:t>
+      </w:r>
+      <w:proofErr w:type="gramEnd"/>
+      <w:r>
+        <w:t xml:space="preserve"> практической работы №5 была реализована авторизация, регистрация пользователя с помощь </w:t>
+      </w:r>
+      <w:proofErr w:type="spellStart"/>
+      <w:r>
+        <w:t>spring-boot-starter-security</w:t>
+      </w:r>
+      <w:proofErr w:type="spellEnd"/>
+      <w:r>
+        <w:t xml:space="preserve"> и сохранение новых пользователей в базе данных.</w:t>
+      </w:r>
+    </w:p>
+    <w:p>
+      <w:pPr>
+        <w:spacing w:before="0" w:after="160" w:line="259" w:lineRule="auto"/>
+        <w:ind w:firstLine="0"/>
+        <w:jc w:val="left"/>
+      </w:pPr>
     </w:p>
     <w:sectPr>
       <w:pgSz w:w="11906" w:h="16838"/>
@@ -10524,6 +12599,92 @@
 <file path=word/numbering.xml><?xml version="1.0" encoding="utf-8"?>
 <w:numbering xmlns:wpc="http://schemas.microsoft.com/office/word/2010/wordprocessingCanvas" xmlns:cx="http://schemas.microsoft.com/office/drawing/2014/chartex" xmlns:cx1="http://schemas.microsoft.com/office/drawing/2015/9/8/chartex" xmlns:cx2="http://schemas.microsoft.com/office/drawing/2015/10/21/chartex" xmlns:cx3="http://schemas.microsoft.com/office/drawing/2016/5/9/chartex" xmlns:cx4="http://schemas.microsoft.com/office/drawing/2016/5/10/chartex" xmlns:cx5="http://schemas.microsoft.com/office/drawing/2016/5/11/chartex" xmlns:cx6="http://schemas.microsoft.com/office/drawing/2016/5/12/chartex" xmlns:cx7="http://schemas.microsoft.com/office/drawing/2016/5/13/chartex" xmlns:cx8="http://schemas.microsoft.com/office/drawing/2016/5/14/chartex" xmlns:mc="http://schemas.openxmlformats.org/markup-compatibility/2006" xmlns:aink="http://schemas.microsoft.com/office/drawing/2016/ink" xmlns:am3d="http://schemas.microsoft.com/office/drawing/2017/model3d" xmlns:o="urn:schemas-microsoft-com:office:office" xmlns:oel="http://schemas.microsoft.com/office/2019/extlst" xmlns:r="http://schemas.openxmlformats.org/officeDocument/2006/relationships" xmlns:m="http://schemas.openxmlformats.org/officeDocument/2006/math" xmlns:v="urn:schemas-microsoft-com:vml" xmlns:wp14="http://schemas.microsoft.com/office/word/2010/wordprocessingDrawing" xmlns:wp="http://schemas.openxmlformats.org/drawingml/2006/wordprocessingDrawing" xmlns:w10="urn:schemas-microsoft-com:office:word" xmlns:w="http://schemas.openxmlformats.org/wordprocessingml/2006/main" xmlns:w14="http://schemas.microsoft.com/office/word/2010/wordml" xmlns:w15="http://schemas.microsoft.com/office/word/2012/wordml" xmlns:w16cex="http://schemas.microsoft.com/office/word/2018/wordml/cex" xmlns:w16cid="http://schemas.microsoft.com/office/word/2016/wordml/cid" xmlns:w16="http://schemas.microsoft.com/office/word/2018/wordml" xmlns:w16sdtdh="http://schemas.microsoft.com/office/word/2020/wordml/sdtdatahash" xmlns:w16se="http://schemas.microsoft.com/office/word/2015/wordml/symex" xmlns:wpg="http://schemas.microsoft.com/office/word/2010/wordprocessingGroup" xmlns:wpi="http://schemas.microsoft.com/office/word/2010/wordprocessingInk" xmlns:wne="http://schemas.microsoft.com/office/word/2006/wordml" xmlns:wps="http://schemas.microsoft.com/office/word/2010/wordprocessingShape" mc:Ignorable="w14 w15 w16se w16cid w16 w16cex w16sdtdh wp14">
   <w:abstractNum w:abstractNumId="0" w15:restartNumberingAfterBreak="0">
+    <w:nsid w:val="01A25FF9"/>
+    <w:multiLevelType w:val="hybridMultilevel"/>
+    <w:tmpl w:val="DC8095D8"/>
+    <w:lvl w:ilvl="0" w:tplc="FFFFFFFF">
+      <w:start w:val="1"/>
+      <w:numFmt w:val="decimal"/>
+      <w:lvlText w:val="%1."/>
+      <w:lvlJc w:val="left"/>
+      <w:pPr>
+        <w:ind w:left="1429" w:hanging="360"/>
+      </w:pPr>
+    </w:lvl>
+    <w:lvl w:ilvl="1" w:tplc="FFFFFFFF" w:tentative="1">
+      <w:start w:val="1"/>
+      <w:numFmt w:val="lowerLetter"/>
+      <w:lvlText w:val="%2."/>
+      <w:lvlJc w:val="left"/>
+      <w:pPr>
+        <w:ind w:left="2149" w:hanging="360"/>
+      </w:pPr>
+    </w:lvl>
+    <w:lvl w:ilvl="2" w:tplc="FFFFFFFF" w:tentative="1">
+      <w:start w:val="1"/>
+      <w:numFmt w:val="lowerRoman"/>
+      <w:lvlText w:val="%3."/>
+      <w:lvlJc w:val="right"/>
+      <w:pPr>
+        <w:ind w:left="2869" w:hanging="180"/>
+      </w:pPr>
+    </w:lvl>
+    <w:lvl w:ilvl="3" w:tplc="FFFFFFFF" w:tentative="1">
+      <w:start w:val="1"/>
+      <w:numFmt w:val="decimal"/>
+      <w:lvlText w:val="%4."/>
+      <w:lvlJc w:val="left"/>
+      <w:pPr>
+        <w:ind w:left="3589" w:hanging="360"/>
+      </w:pPr>
+    </w:lvl>
+    <w:lvl w:ilvl="4" w:tplc="FFFFFFFF" w:tentative="1">
+      <w:start w:val="1"/>
+      <w:numFmt w:val="lowerLetter"/>
+      <w:lvlText w:val="%5."/>
+      <w:lvlJc w:val="left"/>
+      <w:pPr>
+        <w:ind w:left="4309" w:hanging="360"/>
+      </w:pPr>
+    </w:lvl>
+    <w:lvl w:ilvl="5" w:tplc="FFFFFFFF" w:tentative="1">
+      <w:start w:val="1"/>
+      <w:numFmt w:val="lowerRoman"/>
+      <w:lvlText w:val="%6."/>
+      <w:lvlJc w:val="right"/>
+      <w:pPr>
+        <w:ind w:left="5029" w:hanging="180"/>
+      </w:pPr>
+    </w:lvl>
+    <w:lvl w:ilvl="6" w:tplc="FFFFFFFF" w:tentative="1">
+      <w:start w:val="1"/>
+      <w:numFmt w:val="decimal"/>
+      <w:lvlText w:val="%7."/>
+      <w:lvlJc w:val="left"/>
+      <w:pPr>
+        <w:ind w:left="5749" w:hanging="360"/>
+      </w:pPr>
+    </w:lvl>
+    <w:lvl w:ilvl="7" w:tplc="FFFFFFFF" w:tentative="1">
+      <w:start w:val="1"/>
+      <w:numFmt w:val="lowerLetter"/>
+      <w:lvlText w:val="%8."/>
+      <w:lvlJc w:val="left"/>
+      <w:pPr>
+        <w:ind w:left="6469" w:hanging="360"/>
+      </w:pPr>
+    </w:lvl>
+    <w:lvl w:ilvl="8" w:tplc="FFFFFFFF" w:tentative="1">
+      <w:start w:val="1"/>
+      <w:numFmt w:val="lowerRoman"/>
+      <w:lvlText w:val="%9."/>
+      <w:lvlJc w:val="right"/>
+      <w:pPr>
+        <w:ind w:left="7189" w:hanging="180"/>
+      </w:pPr>
+    </w:lvl>
+  </w:abstractNum>
+  <w:abstractNum w:abstractNumId="1" w15:restartNumberingAfterBreak="0">
     <w:nsid w:val="2E7902A6"/>
     <w:multiLevelType w:val="multilevel"/>
     <w:tmpl w:val="1D64EADA"/>
@@ -10637,7 +12798,7 @@
       </w:pPr>
     </w:lvl>
   </w:abstractNum>
-  <w:abstractNum w:abstractNumId="1" w15:restartNumberingAfterBreak="0">
+  <w:abstractNum w:abstractNumId="2" w15:restartNumberingAfterBreak="0">
     <w:nsid w:val="337128EE"/>
     <w:multiLevelType w:val="multilevel"/>
     <w:tmpl w:val="C452392C"/>
@@ -10750,7 +12911,7 @@
       </w:pPr>
     </w:lvl>
   </w:abstractNum>
-  <w:abstractNum w:abstractNumId="2" w15:restartNumberingAfterBreak="0">
+  <w:abstractNum w:abstractNumId="3" w15:restartNumberingAfterBreak="0">
     <w:nsid w:val="3FEE43BD"/>
     <w:multiLevelType w:val="hybridMultilevel"/>
     <w:tmpl w:val="0CE8A032"/>
@@ -10839,10 +13000,10 @@
       </w:pPr>
     </w:lvl>
   </w:abstractNum>
-  <w:abstractNum w:abstractNumId="3" w15:restartNumberingAfterBreak="0">
+  <w:abstractNum w:abstractNumId="4" w15:restartNumberingAfterBreak="0">
     <w:nsid w:val="44314BAA"/>
     <w:multiLevelType w:val="hybridMultilevel"/>
-    <w:tmpl w:val="EDDC9416"/>
+    <w:tmpl w:val="9EA0E70A"/>
     <w:lvl w:ilvl="0" w:tplc="0419000F">
       <w:start w:val="1"/>
       <w:numFmt w:val="decimal"/>
@@ -10925,7 +13086,7 @@
       </w:pPr>
     </w:lvl>
   </w:abstractNum>
-  <w:abstractNum w:abstractNumId="4" w15:restartNumberingAfterBreak="0">
+  <w:abstractNum w:abstractNumId="5" w15:restartNumberingAfterBreak="0">
     <w:nsid w:val="4A637F88"/>
     <w:multiLevelType w:val="hybridMultilevel"/>
     <w:tmpl w:val="A94094A0"/>
@@ -11014,7 +13175,7 @@
       </w:pPr>
     </w:lvl>
   </w:abstractNum>
-  <w:abstractNum w:abstractNumId="5" w15:restartNumberingAfterBreak="0">
+  <w:abstractNum w:abstractNumId="6" w15:restartNumberingAfterBreak="0">
     <w:nsid w:val="582D027C"/>
     <w:multiLevelType w:val="multilevel"/>
     <w:tmpl w:val="AF501790"/>
@@ -11138,7 +13299,7 @@
       </w:rPr>
     </w:lvl>
   </w:abstractNum>
-  <w:abstractNum w:abstractNumId="6" w15:restartNumberingAfterBreak="0">
+  <w:abstractNum w:abstractNumId="7" w15:restartNumberingAfterBreak="0">
     <w:nsid w:val="587B2FDF"/>
     <w:multiLevelType w:val="multilevel"/>
     <w:tmpl w:val="599E8E52"/>
@@ -11251,7 +13412,7 @@
       </w:pPr>
     </w:lvl>
   </w:abstractNum>
-  <w:abstractNum w:abstractNumId="7" w15:restartNumberingAfterBreak="0">
+  <w:abstractNum w:abstractNumId="8" w15:restartNumberingAfterBreak="0">
     <w:nsid w:val="62DE1A29"/>
     <w:multiLevelType w:val="multilevel"/>
     <w:tmpl w:val="D55A8C12"/>
@@ -11364,7 +13525,7 @@
       </w:pPr>
     </w:lvl>
   </w:abstractNum>
-  <w:abstractNum w:abstractNumId="8" w15:restartNumberingAfterBreak="0">
+  <w:abstractNum w:abstractNumId="9" w15:restartNumberingAfterBreak="0">
     <w:nsid w:val="66CA1CD8"/>
     <w:multiLevelType w:val="hybridMultilevel"/>
     <w:tmpl w:val="0192C03A"/>
@@ -11451,7 +13612,7 @@
       </w:pPr>
     </w:lvl>
   </w:abstractNum>
-  <w:abstractNum w:abstractNumId="9" w15:restartNumberingAfterBreak="0">
+  <w:abstractNum w:abstractNumId="10" w15:restartNumberingAfterBreak="0">
     <w:nsid w:val="6CE00E36"/>
     <w:multiLevelType w:val="hybridMultilevel"/>
     <w:tmpl w:val="14ECDF26"/>
@@ -11537,7 +13698,7 @@
       </w:pPr>
     </w:lvl>
   </w:abstractNum>
-  <w:abstractNum w:abstractNumId="10" w15:restartNumberingAfterBreak="0">
+  <w:abstractNum w:abstractNumId="11" w15:restartNumberingAfterBreak="0">
     <w:nsid w:val="7AA01596"/>
     <w:multiLevelType w:val="multilevel"/>
     <w:tmpl w:val="8AEE375C"/>
@@ -11659,7 +13820,7 @@
       </w:rPr>
     </w:lvl>
   </w:abstractNum>
-  <w:abstractNum w:abstractNumId="11" w15:restartNumberingAfterBreak="0">
+  <w:abstractNum w:abstractNumId="12" w15:restartNumberingAfterBreak="0">
     <w:nsid w:val="7B0F4295"/>
     <w:multiLevelType w:val="hybridMultilevel"/>
     <w:tmpl w:val="22C438F4"/>
@@ -11745,7 +13906,7 @@
       </w:pPr>
     </w:lvl>
   </w:abstractNum>
-  <w:abstractNum w:abstractNumId="12" w15:restartNumberingAfterBreak="0">
+  <w:abstractNum w:abstractNumId="13" w15:restartNumberingAfterBreak="0">
     <w:nsid w:val="7B110CF0"/>
     <w:multiLevelType w:val="hybridMultilevel"/>
     <w:tmpl w:val="9E56CCF6"/>
@@ -11835,85 +13996,88 @@
     </w:lvl>
   </w:abstractNum>
   <w:num w:numId="1" w16cid:durableId="524947157">
+    <w:abstractNumId w:val="9"/>
+  </w:num>
+  <w:num w:numId="2" w16cid:durableId="2079669038">
+    <w:abstractNumId w:val="9"/>
+  </w:num>
+  <w:num w:numId="3" w16cid:durableId="1584412688">
+    <w:abstractNumId w:val="2"/>
+  </w:num>
+  <w:num w:numId="4" w16cid:durableId="289671748">
+    <w:abstractNumId w:val="10"/>
+  </w:num>
+  <w:num w:numId="5" w16cid:durableId="1159033341">
     <w:abstractNumId w:val="8"/>
   </w:num>
-  <w:num w:numId="2" w16cid:durableId="2079669038">
-    <w:abstractNumId w:val="8"/>
+  <w:num w:numId="6" w16cid:durableId="1894929315">
+    <w:abstractNumId w:val="11"/>
   </w:num>
-  <w:num w:numId="3" w16cid:durableId="1584412688">
+  <w:num w:numId="7" w16cid:durableId="729234790">
     <w:abstractNumId w:val="1"/>
   </w:num>
-  <w:num w:numId="4" w16cid:durableId="289671748">
-    <w:abstractNumId w:val="9"/>
+  <w:num w:numId="8" w16cid:durableId="972979593">
+    <w:abstractNumId w:val="6"/>
   </w:num>
-  <w:num w:numId="5" w16cid:durableId="1159033341">
+  <w:num w:numId="9" w16cid:durableId="326977951">
+    <w:abstractNumId w:val="12"/>
+  </w:num>
+  <w:num w:numId="10" w16cid:durableId="843858414">
     <w:abstractNumId w:val="7"/>
   </w:num>
-  <w:num w:numId="6" w16cid:durableId="1894929315">
-    <w:abstractNumId w:val="10"/>
+  <w:num w:numId="11" w16cid:durableId="949166803">
+    <w:abstractNumId w:val="6"/>
   </w:num>
-  <w:num w:numId="7" w16cid:durableId="729234790">
-    <w:abstractNumId w:val="0"/>
+  <w:num w:numId="12" w16cid:durableId="1788547744">
+    <w:abstractNumId w:val="6"/>
   </w:num>
-  <w:num w:numId="8" w16cid:durableId="972979593">
+  <w:num w:numId="13" w16cid:durableId="1547713684">
+    <w:abstractNumId w:val="6"/>
+  </w:num>
+  <w:num w:numId="14" w16cid:durableId="989600579">
+    <w:abstractNumId w:val="6"/>
+  </w:num>
+  <w:num w:numId="15" w16cid:durableId="485240591">
+    <w:abstractNumId w:val="6"/>
+  </w:num>
+  <w:num w:numId="16" w16cid:durableId="486290282">
+    <w:abstractNumId w:val="6"/>
+  </w:num>
+  <w:num w:numId="17" w16cid:durableId="588319296">
+    <w:abstractNumId w:val="6"/>
+  </w:num>
+  <w:num w:numId="18" w16cid:durableId="1044645029">
+    <w:abstractNumId w:val="6"/>
+  </w:num>
+  <w:num w:numId="19" w16cid:durableId="147019522">
+    <w:abstractNumId w:val="11"/>
+  </w:num>
+  <w:num w:numId="20" w16cid:durableId="311757041">
+    <w:abstractNumId w:val="11"/>
+  </w:num>
+  <w:num w:numId="21" w16cid:durableId="1381515432">
+    <w:abstractNumId w:val="6"/>
+  </w:num>
+  <w:num w:numId="22" w16cid:durableId="1370450462">
+    <w:abstractNumId w:val="1"/>
+  </w:num>
+  <w:num w:numId="23" w16cid:durableId="1295327509">
+    <w:abstractNumId w:val="1"/>
+  </w:num>
+  <w:num w:numId="24" w16cid:durableId="917059190">
+    <w:abstractNumId w:val="13"/>
+  </w:num>
+  <w:num w:numId="25" w16cid:durableId="433018019">
     <w:abstractNumId w:val="5"/>
   </w:num>
-  <w:num w:numId="9" w16cid:durableId="326977951">
-    <w:abstractNumId w:val="11"/>
+  <w:num w:numId="26" w16cid:durableId="1404908528">
+    <w:abstractNumId w:val="3"/>
   </w:num>
-  <w:num w:numId="10" w16cid:durableId="843858414">
-    <w:abstractNumId w:val="6"/>
-  </w:num>
-  <w:num w:numId="11" w16cid:durableId="949166803">
-    <w:abstractNumId w:val="5"/>
-  </w:num>
-  <w:num w:numId="12" w16cid:durableId="1788547744">
-    <w:abstractNumId w:val="5"/>
-  </w:num>
-  <w:num w:numId="13" w16cid:durableId="1547713684">
-    <w:abstractNumId w:val="5"/>
-  </w:num>
-  <w:num w:numId="14" w16cid:durableId="989600579">
-    <w:abstractNumId w:val="5"/>
-  </w:num>
-  <w:num w:numId="15" w16cid:durableId="485240591">
-    <w:abstractNumId w:val="5"/>
-  </w:num>
-  <w:num w:numId="16" w16cid:durableId="486290282">
-    <w:abstractNumId w:val="5"/>
-  </w:num>
-  <w:num w:numId="17" w16cid:durableId="588319296">
-    <w:abstractNumId w:val="5"/>
-  </w:num>
-  <w:num w:numId="18" w16cid:durableId="1044645029">
-    <w:abstractNumId w:val="5"/>
-  </w:num>
-  <w:num w:numId="19" w16cid:durableId="147019522">
-    <w:abstractNumId w:val="10"/>
-  </w:num>
-  <w:num w:numId="20" w16cid:durableId="311757041">
-    <w:abstractNumId w:val="10"/>
-  </w:num>
-  <w:num w:numId="21" w16cid:durableId="1381515432">
-    <w:abstractNumId w:val="5"/>
-  </w:num>
-  <w:num w:numId="22" w16cid:durableId="1370450462">
-    <w:abstractNumId w:val="0"/>
-  </w:num>
-  <w:num w:numId="23" w16cid:durableId="1295327509">
-    <w:abstractNumId w:val="0"/>
-  </w:num>
-  <w:num w:numId="24" w16cid:durableId="917059190">
-    <w:abstractNumId w:val="12"/>
-  </w:num>
-  <w:num w:numId="25" w16cid:durableId="433018019">
+  <w:num w:numId="27" w16cid:durableId="2061204139">
     <w:abstractNumId w:val="4"/>
   </w:num>
-  <w:num w:numId="26" w16cid:durableId="1404908528">
-    <w:abstractNumId w:val="2"/>
-  </w:num>
-  <w:num w:numId="27" w16cid:durableId="2061204139">
-    <w:abstractNumId w:val="3"/>
+  <w:num w:numId="28" w16cid:durableId="670327757">
+    <w:abstractNumId w:val="0"/>
   </w:num>
 </w:numbering>
 </file>
@@ -12318,7 +14482,7 @@
   <w:style w:type="paragraph" w:default="1" w:styleId="a0">
     <w:name w:val="Normal"/>
     <w:qFormat/>
-    <w:rsid w:val="00A21131"/>
+    <w:rsid w:val="00BC555A"/>
     <w:pPr>
       <w:spacing w:before="120" w:after="120" w:line="360" w:lineRule="auto"/>
       <w:ind w:firstLine="709"/>

--- a/Отчет.docx
+++ b/Отчет.docx
@@ -669,7 +669,7 @@
         </w:rPr>
         <w:fldChar w:fldCharType="separate"/>
       </w:r>
-      <w:hyperlink w:anchor="_Toc154452558" w:history="1">
+      <w:hyperlink w:anchor="_Toc154607777" w:history="1">
         <w:r>
           <w:rPr>
             <w:rStyle w:val="af2"/>
@@ -697,7 +697,7 @@
             <w:noProof/>
             <w:webHidden/>
           </w:rPr>
-          <w:instrText xml:space="preserve"> PAGEREF _Toc154452558 \h </w:instrText>
+          <w:instrText xml:space="preserve"> PAGEREF _Toc154607777 \h </w:instrText>
         </w:r>
         <w:r>
           <w:rPr>
@@ -740,7 +740,7 @@
           <w14:ligatures w14:val="standardContextual"/>
         </w:rPr>
       </w:pPr>
-      <w:hyperlink w:anchor="_Toc154452559" w:history="1">
+      <w:hyperlink w:anchor="_Toc154607778" w:history="1">
         <w:r>
           <w:rPr>
             <w:rStyle w:val="af2"/>
@@ -768,7 +768,7 @@
             <w:noProof/>
             <w:webHidden/>
           </w:rPr>
-          <w:instrText xml:space="preserve"> PAGEREF _Toc154452559 \h </w:instrText>
+          <w:instrText xml:space="preserve"> PAGEREF _Toc154607778 \h </w:instrText>
         </w:r>
         <w:r>
           <w:rPr>
@@ -811,7 +811,7 @@
           <w14:ligatures w14:val="standardContextual"/>
         </w:rPr>
       </w:pPr>
-      <w:hyperlink w:anchor="_Toc154452560" w:history="1">
+      <w:hyperlink w:anchor="_Toc154607779" w:history="1">
         <w:r>
           <w:rPr>
             <w:rStyle w:val="af2"/>
@@ -839,7 +839,7 @@
             <w:noProof/>
             <w:webHidden/>
           </w:rPr>
-          <w:instrText xml:space="preserve"> PAGEREF _Toc154452560 \h </w:instrText>
+          <w:instrText xml:space="preserve"> PAGEREF _Toc154607779 \h </w:instrText>
         </w:r>
         <w:r>
           <w:rPr>
@@ -882,7 +882,7 @@
           <w14:ligatures w14:val="standardContextual"/>
         </w:rPr>
       </w:pPr>
-      <w:hyperlink w:anchor="_Toc154452561" w:history="1">
+      <w:hyperlink w:anchor="_Toc154607780" w:history="1">
         <w:r>
           <w:rPr>
             <w:rStyle w:val="af2"/>
@@ -910,7 +910,7 @@
             <w:noProof/>
             <w:webHidden/>
           </w:rPr>
-          <w:instrText xml:space="preserve"> PAGEREF _Toc154452561 \h </w:instrText>
+          <w:instrText xml:space="preserve"> PAGEREF _Toc154607780 \h </w:instrText>
         </w:r>
         <w:r>
           <w:rPr>
@@ -943,6 +943,77 @@
     </w:p>
     <w:p>
       <w:pPr>
+        <w:pStyle w:val="23"/>
+        <w:rPr>
+          <w:rFonts w:asciiTheme="minorHAnsi" w:eastAsiaTheme="minorEastAsia" w:hAnsiTheme="minorHAnsi" w:cstheme="minorBidi"/>
+          <w:noProof/>
+          <w:kern w:val="2"/>
+          <w:sz w:val="22"/>
+          <w:szCs w:val="22"/>
+          <w14:ligatures w14:val="standardContextual"/>
+        </w:rPr>
+      </w:pPr>
+      <w:hyperlink w:anchor="_Toc154607781" w:history="1">
+        <w:r>
+          <w:rPr>
+            <w:rStyle w:val="af2"/>
+            <w:noProof/>
+            <w:lang w:bidi="ru-RU"/>
+          </w:rPr>
+          <w:t>Практическая работа №5</w:t>
+        </w:r>
+        <w:r>
+          <w:rPr>
+            <w:noProof/>
+            <w:webHidden/>
+          </w:rPr>
+          <w:tab/>
+        </w:r>
+        <w:r>
+          <w:rPr>
+            <w:noProof/>
+            <w:webHidden/>
+          </w:rPr>
+          <w:fldChar w:fldCharType="begin"/>
+        </w:r>
+        <w:r>
+          <w:rPr>
+            <w:noProof/>
+            <w:webHidden/>
+          </w:rPr>
+          <w:instrText xml:space="preserve"> PAGEREF _Toc154607781 \h </w:instrText>
+        </w:r>
+        <w:r>
+          <w:rPr>
+            <w:noProof/>
+            <w:webHidden/>
+          </w:rPr>
+        </w:r>
+        <w:r>
+          <w:rPr>
+            <w:noProof/>
+            <w:webHidden/>
+          </w:rPr>
+          <w:fldChar w:fldCharType="separate"/>
+        </w:r>
+        <w:r>
+          <w:rPr>
+            <w:noProof/>
+            <w:webHidden/>
+          </w:rPr>
+          <w:t>31</w:t>
+        </w:r>
+        <w:r>
+          <w:rPr>
+            <w:noProof/>
+            <w:webHidden/>
+          </w:rPr>
+          <w:fldChar w:fldCharType="end"/>
+        </w:r>
+      </w:hyperlink>
+    </w:p>
+    <w:p>
+      <w:pPr>
         <w:pStyle w:val="ae"/>
         <w:spacing w:line="240" w:lineRule="auto"/>
         <w:ind w:firstLine="0"/>
@@ -969,7 +1040,7 @@
       <w:pPr>
         <w:pStyle w:val="a9"/>
       </w:pPr>
-      <w:bookmarkStart w:id="0" w:name="_Toc154452558"/>
+      <w:bookmarkStart w:id="0" w:name="_Toc154607777"/>
       <w:r>
         <w:lastRenderedPageBreak/>
         <w:t>Практическая работа №1</w:t>
@@ -3038,7 +3109,7 @@
       <w:pPr>
         <w:pStyle w:val="a9"/>
       </w:pPr>
-      <w:bookmarkStart w:id="1" w:name="_Toc154452559"/>
+      <w:bookmarkStart w:id="1" w:name="_Toc154607778"/>
       <w:r>
         <w:lastRenderedPageBreak/>
         <w:t>Практическая работа №2</w:t>
@@ -6201,7 +6272,7 @@
       <w:pPr>
         <w:pStyle w:val="a9"/>
       </w:pPr>
-      <w:bookmarkStart w:id="2" w:name="_Toc154452560"/>
+      <w:bookmarkStart w:id="2" w:name="_Toc154607779"/>
       <w:r>
         <w:lastRenderedPageBreak/>
         <w:t>Практическая работа №</w:t>
@@ -9021,7 +9092,7 @@
       <w:pPr>
         <w:pStyle w:val="a9"/>
       </w:pPr>
-      <w:bookmarkStart w:id="3" w:name="_Toc154452561"/>
+      <w:bookmarkStart w:id="3" w:name="_Toc154607780"/>
       <w:r>
         <w:lastRenderedPageBreak/>
         <w:t>Практическая работа №</w:t>
@@ -10492,6 +10563,7 @@
       <w:pPr>
         <w:pStyle w:val="a9"/>
       </w:pPr>
+      <w:bookmarkStart w:id="4" w:name="_Toc154607781"/>
       <w:r>
         <w:lastRenderedPageBreak/>
         <w:t>Практическая работа №</w:t>
@@ -10499,6 +10571,7 @@
       <w:r>
         <w:t>5</w:t>
       </w:r>
+      <w:bookmarkEnd w:id="4"/>
     </w:p>
     <w:p>
       <w:pPr>

--- a/Отчет.docx
+++ b/Отчет.docx
@@ -669,7 +669,7 @@
         </w:rPr>
         <w:fldChar w:fldCharType="separate"/>
       </w:r>
-      <w:hyperlink w:anchor="_Toc154607777" w:history="1">
+      <w:hyperlink w:anchor="_Toc154609298" w:history="1">
         <w:r>
           <w:rPr>
             <w:rStyle w:val="af2"/>
@@ -697,7 +697,7 @@
             <w:noProof/>
             <w:webHidden/>
           </w:rPr>
-          <w:instrText xml:space="preserve"> PAGEREF _Toc154607777 \h </w:instrText>
+          <w:instrText xml:space="preserve"> PAGEREF _Toc154609298 \h </w:instrText>
         </w:r>
         <w:r>
           <w:rPr>
@@ -740,7 +740,7 @@
           <w14:ligatures w14:val="standardContextual"/>
         </w:rPr>
       </w:pPr>
-      <w:hyperlink w:anchor="_Toc154607778" w:history="1">
+      <w:hyperlink w:anchor="_Toc154609299" w:history="1">
         <w:r>
           <w:rPr>
             <w:rStyle w:val="af2"/>
@@ -768,7 +768,7 @@
             <w:noProof/>
             <w:webHidden/>
           </w:rPr>
-          <w:instrText xml:space="preserve"> PAGEREF _Toc154607778 \h </w:instrText>
+          <w:instrText xml:space="preserve"> PAGEREF _Toc154609299 \h </w:instrText>
         </w:r>
         <w:r>
           <w:rPr>
@@ -811,7 +811,7 @@
           <w14:ligatures w14:val="standardContextual"/>
         </w:rPr>
       </w:pPr>
-      <w:hyperlink w:anchor="_Toc154607779" w:history="1">
+      <w:hyperlink w:anchor="_Toc154609300" w:history="1">
         <w:r>
           <w:rPr>
             <w:rStyle w:val="af2"/>
@@ -839,7 +839,7 @@
             <w:noProof/>
             <w:webHidden/>
           </w:rPr>
-          <w:instrText xml:space="preserve"> PAGEREF _Toc154607779 \h </w:instrText>
+          <w:instrText xml:space="preserve"> PAGEREF _Toc154609300 \h </w:instrText>
         </w:r>
         <w:r>
           <w:rPr>
@@ -882,7 +882,7 @@
           <w14:ligatures w14:val="standardContextual"/>
         </w:rPr>
       </w:pPr>
-      <w:hyperlink w:anchor="_Toc154607780" w:history="1">
+      <w:hyperlink w:anchor="_Toc154609301" w:history="1">
         <w:r>
           <w:rPr>
             <w:rStyle w:val="af2"/>
@@ -910,7 +910,7 @@
             <w:noProof/>
             <w:webHidden/>
           </w:rPr>
-          <w:instrText xml:space="preserve"> PAGEREF _Toc154607780 \h </w:instrText>
+          <w:instrText xml:space="preserve"> PAGEREF _Toc154609301 \h </w:instrText>
         </w:r>
         <w:r>
           <w:rPr>
@@ -953,7 +953,7 @@
           <w14:ligatures w14:val="standardContextual"/>
         </w:rPr>
       </w:pPr>
-      <w:hyperlink w:anchor="_Toc154607781" w:history="1">
+      <w:hyperlink w:anchor="_Toc154609302" w:history="1">
         <w:r>
           <w:rPr>
             <w:rStyle w:val="af2"/>
@@ -981,7 +981,7 @@
             <w:noProof/>
             <w:webHidden/>
           </w:rPr>
-          <w:instrText xml:space="preserve"> PAGEREF _Toc154607781 \h </w:instrText>
+          <w:instrText xml:space="preserve"> PAGEREF _Toc154609302 \h </w:instrText>
         </w:r>
         <w:r>
           <w:rPr>
@@ -1002,6 +1002,148 @@
             <w:webHidden/>
           </w:rPr>
           <w:t>31</w:t>
+        </w:r>
+        <w:r>
+          <w:rPr>
+            <w:noProof/>
+            <w:webHidden/>
+          </w:rPr>
+          <w:fldChar w:fldCharType="end"/>
+        </w:r>
+      </w:hyperlink>
+    </w:p>
+    <w:p>
+      <w:pPr>
+        <w:pStyle w:val="23"/>
+        <w:rPr>
+          <w:rFonts w:asciiTheme="minorHAnsi" w:eastAsiaTheme="minorEastAsia" w:hAnsiTheme="minorHAnsi" w:cstheme="minorBidi"/>
+          <w:noProof/>
+          <w:kern w:val="2"/>
+          <w:sz w:val="22"/>
+          <w:szCs w:val="22"/>
+          <w14:ligatures w14:val="standardContextual"/>
+        </w:rPr>
+      </w:pPr>
+      <w:hyperlink w:anchor="_Toc154609303" w:history="1">
+        <w:r>
+          <w:rPr>
+            <w:rStyle w:val="af2"/>
+            <w:noProof/>
+            <w:lang w:bidi="ru-RU"/>
+          </w:rPr>
+          <w:t>Практическая работа №6</w:t>
+        </w:r>
+        <w:r>
+          <w:rPr>
+            <w:noProof/>
+            <w:webHidden/>
+          </w:rPr>
+          <w:tab/>
+        </w:r>
+        <w:r>
+          <w:rPr>
+            <w:noProof/>
+            <w:webHidden/>
+          </w:rPr>
+          <w:fldChar w:fldCharType="begin"/>
+        </w:r>
+        <w:r>
+          <w:rPr>
+            <w:noProof/>
+            <w:webHidden/>
+          </w:rPr>
+          <w:instrText xml:space="preserve"> PAGEREF _Toc154609303 \h </w:instrText>
+        </w:r>
+        <w:r>
+          <w:rPr>
+            <w:noProof/>
+            <w:webHidden/>
+          </w:rPr>
+        </w:r>
+        <w:r>
+          <w:rPr>
+            <w:noProof/>
+            <w:webHidden/>
+          </w:rPr>
+          <w:fldChar w:fldCharType="separate"/>
+        </w:r>
+        <w:r>
+          <w:rPr>
+            <w:noProof/>
+            <w:webHidden/>
+          </w:rPr>
+          <w:t>36</w:t>
+        </w:r>
+        <w:r>
+          <w:rPr>
+            <w:noProof/>
+            <w:webHidden/>
+          </w:rPr>
+          <w:fldChar w:fldCharType="end"/>
+        </w:r>
+      </w:hyperlink>
+    </w:p>
+    <w:p>
+      <w:pPr>
+        <w:pStyle w:val="23"/>
+        <w:rPr>
+          <w:rFonts w:asciiTheme="minorHAnsi" w:eastAsiaTheme="minorEastAsia" w:hAnsiTheme="minorHAnsi" w:cstheme="minorBidi"/>
+          <w:noProof/>
+          <w:kern w:val="2"/>
+          <w:sz w:val="22"/>
+          <w:szCs w:val="22"/>
+          <w14:ligatures w14:val="standardContextual"/>
+        </w:rPr>
+      </w:pPr>
+      <w:hyperlink w:anchor="_Toc154609304" w:history="1">
+        <w:r>
+          <w:rPr>
+            <w:rStyle w:val="af2"/>
+            <w:noProof/>
+            <w:lang w:bidi="ru-RU"/>
+          </w:rPr>
+          <w:t>Список иллюстраций</w:t>
+        </w:r>
+        <w:r>
+          <w:rPr>
+            <w:noProof/>
+            <w:webHidden/>
+          </w:rPr>
+          <w:tab/>
+        </w:r>
+        <w:r>
+          <w:rPr>
+            <w:noProof/>
+            <w:webHidden/>
+          </w:rPr>
+          <w:fldChar w:fldCharType="begin"/>
+        </w:r>
+        <w:r>
+          <w:rPr>
+            <w:noProof/>
+            <w:webHidden/>
+          </w:rPr>
+          <w:instrText xml:space="preserve"> PAGEREF _Toc154609304 \h </w:instrText>
+        </w:r>
+        <w:r>
+          <w:rPr>
+            <w:noProof/>
+            <w:webHidden/>
+          </w:rPr>
+        </w:r>
+        <w:r>
+          <w:rPr>
+            <w:noProof/>
+            <w:webHidden/>
+          </w:rPr>
+          <w:fldChar w:fldCharType="separate"/>
+        </w:r>
+        <w:r>
+          <w:rPr>
+            <w:noProof/>
+            <w:webHidden/>
+          </w:rPr>
+          <w:t>41</w:t>
         </w:r>
         <w:r>
           <w:rPr>
@@ -1040,7 +1182,7 @@
       <w:pPr>
         <w:pStyle w:val="a9"/>
       </w:pPr>
-      <w:bookmarkStart w:id="0" w:name="_Toc154607777"/>
+      <w:bookmarkStart w:id="0" w:name="_Toc154609298"/>
       <w:r>
         <w:lastRenderedPageBreak/>
         <w:t>Практическая работа №1</w:t>
@@ -1224,6 +1366,7 @@
           <w:szCs w:val="24"/>
         </w:rPr>
       </w:pPr>
+      <w:bookmarkStart w:id="1" w:name="_Toc154609217"/>
       <w:r>
         <w:rPr>
           <w:i w:val="0"/>
@@ -1295,6 +1438,7 @@
         </w:rPr>
         <w:t xml:space="preserve"> Главная страница</w:t>
       </w:r>
+      <w:bookmarkEnd w:id="1"/>
     </w:p>
     <w:p>
       <w:pPr>
@@ -1372,6 +1516,7 @@
           <w:szCs w:val="24"/>
         </w:rPr>
       </w:pPr>
+      <w:bookmarkStart w:id="2" w:name="_Toc154609218"/>
       <w:r>
         <w:rPr>
           <w:i w:val="0"/>
@@ -1443,6 +1588,7 @@
         </w:rPr>
         <w:t xml:space="preserve"> Страница перевода валют</w:t>
       </w:r>
+      <w:bookmarkEnd w:id="2"/>
     </w:p>
     <w:p>
       <w:pPr>
@@ -1520,6 +1666,7 @@
           <w:szCs w:val="24"/>
         </w:rPr>
       </w:pPr>
+      <w:bookmarkStart w:id="3" w:name="_Toc154609219"/>
       <w:r>
         <w:rPr>
           <w:i w:val="0"/>
@@ -1591,6 +1738,7 @@
         </w:rPr>
         <w:t xml:space="preserve"> Страница с результатов вычислений</w:t>
       </w:r>
+      <w:bookmarkEnd w:id="3"/>
     </w:p>
     <w:p>
       <w:pPr>
@@ -1669,6 +1817,7 @@
           <w:szCs w:val="24"/>
         </w:rPr>
       </w:pPr>
+      <w:bookmarkStart w:id="4" w:name="_Toc154609220"/>
       <w:r>
         <w:rPr>
           <w:i w:val="0"/>
@@ -1740,6 +1889,7 @@
         </w:rPr>
         <w:t xml:space="preserve"> Страница указания параметров вычисления</w:t>
       </w:r>
+      <w:bookmarkEnd w:id="4"/>
     </w:p>
     <w:p/>
     <w:p>
@@ -1820,6 +1970,7 @@
           <w:szCs w:val="24"/>
         </w:rPr>
       </w:pPr>
+      <w:bookmarkStart w:id="5" w:name="_Toc154609221"/>
       <w:r>
         <w:rPr>
           <w:i w:val="0"/>
@@ -1891,6 +2042,7 @@
         </w:rPr>
         <w:t xml:space="preserve"> Контроллеры</w:t>
       </w:r>
+      <w:bookmarkEnd w:id="5"/>
     </w:p>
     <w:p/>
     <w:p>
@@ -1957,6 +2109,7 @@
           <w:szCs w:val="24"/>
         </w:rPr>
       </w:pPr>
+      <w:bookmarkStart w:id="6" w:name="_Toc154609222"/>
       <w:r>
         <w:rPr>
           <w:i w:val="0"/>
@@ -2028,6 +2181,7 @@
         </w:rPr>
         <w:t xml:space="preserve"> Контроллер калькулятора</w:t>
       </w:r>
+      <w:bookmarkEnd w:id="6"/>
     </w:p>
     <w:p>
       <w:pPr>
@@ -2102,6 +2256,7 @@
           <w:szCs w:val="24"/>
         </w:rPr>
       </w:pPr>
+      <w:bookmarkStart w:id="7" w:name="_Toc154609223"/>
       <w:r>
         <w:rPr>
           <w:i w:val="0"/>
@@ -2173,6 +2328,7 @@
         </w:rPr>
         <w:t xml:space="preserve"> Контроллер начального окна</w:t>
       </w:r>
+      <w:bookmarkEnd w:id="7"/>
     </w:p>
     <w:p>
       <w:pPr>
@@ -2247,6 +2403,7 @@
           <w:szCs w:val="24"/>
         </w:rPr>
       </w:pPr>
+      <w:bookmarkStart w:id="8" w:name="_Toc154609224"/>
       <w:r>
         <w:rPr>
           <w:i w:val="0"/>
@@ -2318,6 +2475,7 @@
         </w:rPr>
         <w:t xml:space="preserve"> Контроллер конвертации валют</w:t>
       </w:r>
+      <w:bookmarkEnd w:id="8"/>
     </w:p>
     <w:p/>
     <w:p>
@@ -2400,6 +2558,7 @@
           <w:szCs w:val="24"/>
         </w:rPr>
       </w:pPr>
+      <w:bookmarkStart w:id="9" w:name="_Toc154609225"/>
       <w:r>
         <w:rPr>
           <w:i w:val="0"/>
@@ -2471,6 +2630,7 @@
         </w:rPr>
         <w:t xml:space="preserve"> Главная страница</w:t>
       </w:r>
+      <w:bookmarkEnd w:id="9"/>
     </w:p>
     <w:p>
       <w:pPr>
@@ -2549,6 +2709,7 @@
           <w:szCs w:val="24"/>
         </w:rPr>
       </w:pPr>
+      <w:bookmarkStart w:id="10" w:name="_Toc154609226"/>
       <w:r>
         <w:rPr>
           <w:i w:val="0"/>
@@ -2631,6 +2792,7 @@
         </w:rPr>
         <w:t>Перевод валют</w:t>
       </w:r>
+      <w:bookmarkEnd w:id="10"/>
     </w:p>
     <w:p>
       <w:pPr>
@@ -2710,6 +2872,7 @@
           <w:szCs w:val="24"/>
         </w:rPr>
       </w:pPr>
+      <w:bookmarkStart w:id="11" w:name="_Toc154609227"/>
       <w:r>
         <w:rPr>
           <w:i w:val="0"/>
@@ -2781,6 +2944,7 @@
         </w:rPr>
         <w:t xml:space="preserve"> Страница вывод ответа калькулятора</w:t>
       </w:r>
+      <w:bookmarkEnd w:id="11"/>
     </w:p>
     <w:p>
       <w:pPr>
@@ -2860,6 +3024,7 @@
           <w:szCs w:val="24"/>
         </w:rPr>
       </w:pPr>
+      <w:bookmarkStart w:id="12" w:name="_Toc154609228"/>
       <w:r>
         <w:rPr>
           <w:i w:val="0"/>
@@ -2931,6 +3096,7 @@
         </w:rPr>
         <w:t xml:space="preserve"> Страница указания параметров вычисления</w:t>
       </w:r>
+      <w:bookmarkEnd w:id="12"/>
     </w:p>
     <w:p>
       <w:pPr>
@@ -3009,6 +3175,7 @@
           <w:szCs w:val="24"/>
         </w:rPr>
       </w:pPr>
+      <w:bookmarkStart w:id="13" w:name="_Toc154609229"/>
       <w:r>
         <w:rPr>
           <w:i w:val="0"/>
@@ -3080,6 +3247,7 @@
         </w:rPr>
         <w:t xml:space="preserve"> Вывод ответа</w:t>
       </w:r>
+      <w:bookmarkEnd w:id="13"/>
     </w:p>
     <w:p/>
     <w:p>
@@ -3109,12 +3277,12 @@
       <w:pPr>
         <w:pStyle w:val="a9"/>
       </w:pPr>
-      <w:bookmarkStart w:id="1" w:name="_Toc154607778"/>
+      <w:bookmarkStart w:id="14" w:name="_Toc154609299"/>
       <w:r>
         <w:lastRenderedPageBreak/>
         <w:t>Практическая работа №2</w:t>
       </w:r>
-      <w:bookmarkEnd w:id="1"/>
+      <w:bookmarkEnd w:id="14"/>
     </w:p>
     <w:p>
       <w:pPr>
@@ -3266,6 +3434,7 @@
           <w:szCs w:val="24"/>
         </w:rPr>
       </w:pPr>
+      <w:bookmarkStart w:id="15" w:name="_Toc154609230"/>
       <w:r>
         <w:rPr>
           <w:i w:val="0"/>
@@ -3359,6 +3528,7 @@
         </w:rPr>
         <w:t xml:space="preserve"> которые будут у наследников</w:t>
       </w:r>
+      <w:bookmarkEnd w:id="15"/>
     </w:p>
     <w:p>
       <w:pPr>
@@ -3433,6 +3603,7 @@
           <w:szCs w:val="24"/>
         </w:rPr>
       </w:pPr>
+      <w:bookmarkStart w:id="16" w:name="_Toc154609231"/>
       <w:r>
         <w:rPr>
           <w:i w:val="0"/>
@@ -3504,6 +3675,7 @@
         </w:rPr>
         <w:t xml:space="preserve"> Пример реализации одного из наследников абстрактного класса</w:t>
       </w:r>
+      <w:bookmarkEnd w:id="16"/>
     </w:p>
     <w:p>
       <w:pPr>
@@ -3578,6 +3750,7 @@
           <w:szCs w:val="24"/>
         </w:rPr>
       </w:pPr>
+      <w:bookmarkStart w:id="17" w:name="_Toc154609232"/>
       <w:r>
         <w:rPr>
           <w:i w:val="0"/>
@@ -3670,6 +3843,7 @@
         </w:rPr>
         <w:t xml:space="preserve"> который будет хранить и взаимодействовать с данными</w:t>
       </w:r>
+      <w:bookmarkEnd w:id="17"/>
     </w:p>
     <w:p/>
     <w:p>
@@ -3751,6 +3925,7 @@
           <w:szCs w:val="24"/>
         </w:rPr>
       </w:pPr>
+      <w:bookmarkStart w:id="18" w:name="_Toc154609233"/>
       <w:r>
         <w:rPr>
           <w:i w:val="0"/>
@@ -3843,6 +4018,7 @@
         </w:rPr>
         <w:t xml:space="preserve"> для указания хранимых дынных</w:t>
       </w:r>
+      <w:bookmarkEnd w:id="18"/>
     </w:p>
     <w:p>
       <w:pPr>
@@ -3916,6 +4092,7 @@
           <w:szCs w:val="24"/>
         </w:rPr>
       </w:pPr>
+      <w:bookmarkStart w:id="19" w:name="_Toc154609234"/>
       <w:r>
         <w:rPr>
           <w:i w:val="0"/>
@@ -3987,6 +4164,7 @@
         </w:rPr>
         <w:t xml:space="preserve"> Создание статических полей и методов для быстрого взаимодействия с данными</w:t>
       </w:r>
+      <w:bookmarkEnd w:id="19"/>
     </w:p>
     <w:p>
       <w:pPr>
@@ -4061,6 +4239,7 @@
           <w:szCs w:val="24"/>
         </w:rPr>
       </w:pPr>
+      <w:bookmarkStart w:id="20" w:name="_Toc154609235"/>
       <w:r>
         <w:rPr>
           <w:i w:val="0"/>
@@ -4143,6 +4322,7 @@
         </w:rPr>
         <w:t>DAO</w:t>
       </w:r>
+      <w:bookmarkEnd w:id="20"/>
     </w:p>
     <w:p>
       <w:pPr>
@@ -4217,6 +4397,7 @@
           <w:szCs w:val="24"/>
         </w:rPr>
       </w:pPr>
+      <w:bookmarkStart w:id="21" w:name="_Toc154609236"/>
       <w:r>
         <w:rPr>
           <w:i w:val="0"/>
@@ -4299,6 +4480,7 @@
         </w:rPr>
         <w:t>DAO</w:t>
       </w:r>
+      <w:bookmarkEnd w:id="21"/>
     </w:p>
     <w:p>
       <w:pPr>
@@ -4374,6 +4556,7 @@
           <w:szCs w:val="24"/>
         </w:rPr>
       </w:pPr>
+      <w:bookmarkStart w:id="22" w:name="_Toc154609237"/>
       <w:r>
         <w:rPr>
           <w:i w:val="0"/>
@@ -4456,6 +4639,7 @@
         </w:rPr>
         <w:t>DAO</w:t>
       </w:r>
+      <w:bookmarkEnd w:id="22"/>
     </w:p>
     <w:p/>
     <w:p>
@@ -4550,6 +4734,7 @@
           <w:szCs w:val="24"/>
         </w:rPr>
       </w:pPr>
+      <w:bookmarkStart w:id="23" w:name="_Toc154609238"/>
       <w:r>
         <w:rPr>
           <w:i w:val="0"/>
@@ -4621,6 +4806,7 @@
         </w:rPr>
         <w:t xml:space="preserve"> Создание стиля для отображения данных в виде ячеек</w:t>
       </w:r>
+      <w:bookmarkEnd w:id="23"/>
     </w:p>
     <w:p/>
     <w:p>
@@ -4690,6 +4876,7 @@
           <w:szCs w:val="24"/>
         </w:rPr>
       </w:pPr>
+      <w:bookmarkStart w:id="24" w:name="_Toc154609239"/>
       <w:r>
         <w:rPr>
           <w:i w:val="0"/>
@@ -4761,6 +4948,7 @@
         </w:rPr>
         <w:t xml:space="preserve"> Разметка начальной страницы (Перехода на страницы с отображением информации)</w:t>
       </w:r>
+      <w:bookmarkEnd w:id="24"/>
     </w:p>
     <w:p/>
     <w:p>
@@ -4829,6 +5017,7 @@
           <w:szCs w:val="24"/>
         </w:rPr>
       </w:pPr>
+      <w:bookmarkStart w:id="25" w:name="_Toc154609240"/>
       <w:r>
         <w:rPr>
           <w:i w:val="0"/>
@@ -4921,6 +5110,7 @@
         </w:rPr>
         <w:t xml:space="preserve"> (С выводом названия полей данного класса)</w:t>
       </w:r>
+      <w:bookmarkEnd w:id="25"/>
     </w:p>
     <w:p>
       <w:pPr>
@@ -4998,6 +5188,7 @@
           <w:szCs w:val="24"/>
         </w:rPr>
       </w:pPr>
+      <w:bookmarkStart w:id="26" w:name="_Toc154609241"/>
       <w:r>
         <w:rPr>
           <w:i w:val="0"/>
@@ -5069,6 +5260,7 @@
         </w:rPr>
         <w:t xml:space="preserve"> Разметка для вывода и редактирования данных одной записи</w:t>
       </w:r>
+      <w:bookmarkEnd w:id="26"/>
     </w:p>
     <w:p/>
     <w:p>
@@ -5147,6 +5339,7 @@
           <w:szCs w:val="24"/>
         </w:rPr>
       </w:pPr>
+      <w:bookmarkStart w:id="27" w:name="_Toc154609242"/>
       <w:r>
         <w:rPr>
           <w:i w:val="0"/>
@@ -5218,6 +5411,7 @@
         </w:rPr>
         <w:t xml:space="preserve"> Начальная страница</w:t>
       </w:r>
+      <w:bookmarkEnd w:id="27"/>
     </w:p>
     <w:p>
       <w:pPr>
@@ -5439,6 +5633,7 @@
           <w:szCs w:val="24"/>
         </w:rPr>
       </w:pPr>
+      <w:bookmarkStart w:id="28" w:name="_Toc154609243"/>
       <w:r>
         <w:rPr>
           <w:i w:val="0"/>
@@ -5510,6 +5705,7 @@
         </w:rPr>
         <w:t xml:space="preserve"> Страница отображения (пустая (Класс №2))</w:t>
       </w:r>
+      <w:bookmarkEnd w:id="28"/>
     </w:p>
     <w:p>
       <w:pPr>
@@ -5584,6 +5780,7 @@
           <w:szCs w:val="24"/>
         </w:rPr>
       </w:pPr>
+      <w:bookmarkStart w:id="29" w:name="_Toc154609244"/>
       <w:r>
         <w:rPr>
           <w:i w:val="0"/>
@@ -5655,6 +5852,7 @@
         </w:rPr>
         <w:t xml:space="preserve"> Страница отображения (не пустая (Класс №2))</w:t>
       </w:r>
+      <w:bookmarkEnd w:id="29"/>
     </w:p>
     <w:p>
       <w:pPr>
@@ -5734,6 +5932,7 @@
           <w:szCs w:val="24"/>
         </w:rPr>
       </w:pPr>
+      <w:bookmarkStart w:id="30" w:name="_Toc154609245"/>
       <w:r>
         <w:rPr>
           <w:i w:val="0"/>
@@ -5805,6 +6004,7 @@
         </w:rPr>
         <w:t xml:space="preserve"> Переход на страницу изменения данных</w:t>
       </w:r>
+      <w:bookmarkEnd w:id="30"/>
     </w:p>
     <w:p>
       <w:pPr>
@@ -5880,6 +6080,7 @@
           <w:szCs w:val="24"/>
         </w:rPr>
       </w:pPr>
+      <w:bookmarkStart w:id="31" w:name="_Toc154609246"/>
       <w:r>
         <w:rPr>
           <w:i w:val="0"/>
@@ -5951,6 +6152,7 @@
         </w:rPr>
         <w:t xml:space="preserve"> Изменение данных</w:t>
       </w:r>
+      <w:bookmarkEnd w:id="31"/>
     </w:p>
     <w:p>
       <w:pPr>
@@ -6025,6 +6227,7 @@
           <w:szCs w:val="24"/>
         </w:rPr>
       </w:pPr>
+      <w:bookmarkStart w:id="32" w:name="_Toc154609247"/>
       <w:r>
         <w:rPr>
           <w:i w:val="0"/>
@@ -6096,6 +6299,7 @@
         </w:rPr>
         <w:t xml:space="preserve"> Переход обратно на страницу отображения</w:t>
       </w:r>
+      <w:bookmarkEnd w:id="32"/>
     </w:p>
     <w:p>
       <w:pPr>
@@ -6170,6 +6374,7 @@
           <w:szCs w:val="24"/>
         </w:rPr>
       </w:pPr>
+      <w:bookmarkStart w:id="33" w:name="_Toc154609248"/>
       <w:r>
         <w:rPr>
           <w:i w:val="0"/>
@@ -6241,6 +6446,7 @@
         </w:rPr>
         <w:t xml:space="preserve"> Удалить</w:t>
       </w:r>
+      <w:bookmarkEnd w:id="33"/>
     </w:p>
     <w:p/>
     <w:p>
@@ -6272,7 +6478,7 @@
       <w:pPr>
         <w:pStyle w:val="a9"/>
       </w:pPr>
-      <w:bookmarkStart w:id="2" w:name="_Toc154607779"/>
+      <w:bookmarkStart w:id="34" w:name="_Toc154609300"/>
       <w:r>
         <w:lastRenderedPageBreak/>
         <w:t>Практическая работа №</w:t>
@@ -6280,7 +6486,7 @@
       <w:r>
         <w:t>3</w:t>
       </w:r>
-      <w:bookmarkEnd w:id="2"/>
+      <w:bookmarkEnd w:id="34"/>
     </w:p>
     <w:p>
       <w:pPr>
@@ -6443,6 +6649,7 @@
           <w:szCs w:val="24"/>
         </w:rPr>
       </w:pPr>
+      <w:bookmarkStart w:id="35" w:name="_Toc154609249"/>
       <w:r>
         <w:rPr>
           <w:i w:val="0"/>
@@ -6514,6 +6721,7 @@
         </w:rPr>
         <w:t xml:space="preserve"> Пример создаваемого класса с использованием аннотаций</w:t>
       </w:r>
+      <w:bookmarkEnd w:id="35"/>
     </w:p>
     <w:p/>
     <w:p>
@@ -6582,6 +6790,7 @@
           <w:szCs w:val="24"/>
         </w:rPr>
       </w:pPr>
+      <w:bookmarkStart w:id="36" w:name="_Toc154609250"/>
       <w:r>
         <w:rPr>
           <w:i w:val="0"/>
@@ -6653,6 +6862,7 @@
         </w:rPr>
         <w:t xml:space="preserve"> Созданные классы</w:t>
       </w:r>
+      <w:bookmarkEnd w:id="36"/>
     </w:p>
     <w:p/>
     <w:p>
@@ -6739,6 +6949,7 @@
           <w:szCs w:val="24"/>
         </w:rPr>
       </w:pPr>
+      <w:bookmarkStart w:id="37" w:name="_Toc154609251"/>
       <w:r>
         <w:rPr>
           <w:i w:val="0"/>
@@ -6810,6 +7021,7 @@
         </w:rPr>
         <w:t xml:space="preserve"> Пример создаваемого интерфейса репозитории</w:t>
       </w:r>
+      <w:bookmarkEnd w:id="37"/>
     </w:p>
     <w:p/>
     <w:p>
@@ -6878,6 +7090,7 @@
           <w:szCs w:val="24"/>
         </w:rPr>
       </w:pPr>
+      <w:bookmarkStart w:id="38" w:name="_Toc154609252"/>
       <w:r>
         <w:rPr>
           <w:i w:val="0"/>
@@ -6949,6 +7162,7 @@
         </w:rPr>
         <w:t xml:space="preserve"> Созданные интерфейсы</w:t>
       </w:r>
+      <w:bookmarkEnd w:id="38"/>
     </w:p>
     <w:p/>
     <w:p>
@@ -7029,6 +7243,7 @@
           <w:szCs w:val="24"/>
         </w:rPr>
       </w:pPr>
+      <w:bookmarkStart w:id="39" w:name="_Toc154609253"/>
       <w:r>
         <w:rPr>
           <w:i w:val="0"/>
@@ -7100,6 +7315,7 @@
         </w:rPr>
         <w:t xml:space="preserve"> Пример созданных контроллеров</w:t>
       </w:r>
+      <w:bookmarkEnd w:id="39"/>
     </w:p>
     <w:p/>
     <w:p>
@@ -7169,6 +7385,7 @@
           <w:szCs w:val="24"/>
         </w:rPr>
       </w:pPr>
+      <w:bookmarkStart w:id="40" w:name="_Toc154609254"/>
       <w:r>
         <w:rPr>
           <w:i w:val="0"/>
@@ -7240,6 +7457,7 @@
         </w:rPr>
         <w:t xml:space="preserve"> Созданные контроллеры</w:t>
       </w:r>
+      <w:bookmarkEnd w:id="40"/>
     </w:p>
     <w:p/>
     <w:p>
@@ -7400,6 +7618,7 @@
           <w:szCs w:val="24"/>
         </w:rPr>
       </w:pPr>
+      <w:bookmarkStart w:id="41" w:name="_Toc154609255"/>
       <w:r>
         <w:rPr>
           <w:i w:val="0"/>
@@ -7471,6 +7690,7 @@
         </w:rPr>
         <w:t xml:space="preserve"> Файл с настройками для обращения к базе данных</w:t>
       </w:r>
+      <w:bookmarkEnd w:id="41"/>
     </w:p>
     <w:p/>
     <w:p>
@@ -7553,6 +7773,7 @@
           <w:szCs w:val="24"/>
         </w:rPr>
       </w:pPr>
+      <w:bookmarkStart w:id="42" w:name="_Toc154609256"/>
       <w:r>
         <w:rPr>
           <w:i w:val="0"/>
@@ -7624,6 +7845,7 @@
         </w:rPr>
         <w:t xml:space="preserve"> Созданная база данных</w:t>
       </w:r>
+      <w:bookmarkEnd w:id="42"/>
     </w:p>
     <w:p/>
     <w:p>
@@ -7704,6 +7926,7 @@
           <w:szCs w:val="24"/>
         </w:rPr>
       </w:pPr>
+      <w:bookmarkStart w:id="43" w:name="_Toc154609257"/>
       <w:r>
         <w:rPr>
           <w:i w:val="0"/>
@@ -7775,6 +7998,7 @@
         </w:rPr>
         <w:t xml:space="preserve"> Главная страница</w:t>
       </w:r>
+      <w:bookmarkEnd w:id="43"/>
     </w:p>
     <w:p/>
     <w:p>
@@ -7844,6 +8068,7 @@
           <w:szCs w:val="24"/>
         </w:rPr>
       </w:pPr>
+      <w:bookmarkStart w:id="44" w:name="_Toc154609258"/>
       <w:r>
         <w:rPr>
           <w:i w:val="0"/>
@@ -7915,6 +8140,7 @@
         </w:rPr>
         <w:t xml:space="preserve"> Страница авторов</w:t>
       </w:r>
+      <w:bookmarkEnd w:id="44"/>
     </w:p>
     <w:p/>
     <w:p>
@@ -7983,6 +8209,7 @@
           <w:szCs w:val="24"/>
         </w:rPr>
       </w:pPr>
+      <w:bookmarkStart w:id="45" w:name="_Toc154609259"/>
       <w:r>
         <w:rPr>
           <w:i w:val="0"/>
@@ -8054,6 +8281,7 @@
         </w:rPr>
         <w:t xml:space="preserve"> Пример поиска (авторы)</w:t>
       </w:r>
+      <w:bookmarkEnd w:id="45"/>
     </w:p>
     <w:p/>
     <w:p>
@@ -8132,6 +8360,7 @@
           <w:szCs w:val="24"/>
         </w:rPr>
       </w:pPr>
+      <w:bookmarkStart w:id="46" w:name="_Toc154609260"/>
       <w:r>
         <w:rPr>
           <w:i w:val="0"/>
@@ -8203,6 +8432,7 @@
         </w:rPr>
         <w:t xml:space="preserve"> Добавление автора</w:t>
       </w:r>
+      <w:bookmarkEnd w:id="46"/>
     </w:p>
     <w:p>
       <w:pPr>
@@ -8281,6 +8511,7 @@
           <w:szCs w:val="24"/>
         </w:rPr>
       </w:pPr>
+      <w:bookmarkStart w:id="47" w:name="_Toc154609261"/>
       <w:r>
         <w:rPr>
           <w:i w:val="0"/>
@@ -8352,6 +8583,7 @@
         </w:rPr>
         <w:t xml:space="preserve"> Отображение нового автора</w:t>
       </w:r>
+      <w:bookmarkEnd w:id="47"/>
     </w:p>
     <w:p/>
     <w:p>
@@ -8420,6 +8652,7 @@
           <w:szCs w:val="24"/>
         </w:rPr>
       </w:pPr>
+      <w:bookmarkStart w:id="48" w:name="_Toc154609262"/>
       <w:r>
         <w:rPr>
           <w:i w:val="0"/>
@@ -8491,6 +8724,7 @@
         </w:rPr>
         <w:t xml:space="preserve"> Изменение созданного автора</w:t>
       </w:r>
+      <w:bookmarkEnd w:id="48"/>
     </w:p>
     <w:p>
       <w:pPr>
@@ -8559,6 +8793,7 @@
           <w:szCs w:val="24"/>
         </w:rPr>
       </w:pPr>
+      <w:bookmarkStart w:id="49" w:name="_Toc154609263"/>
       <w:r>
         <w:rPr>
           <w:i w:val="0"/>
@@ -8630,6 +8865,7 @@
         </w:rPr>
         <w:t xml:space="preserve"> Отображение измененного автора</w:t>
       </w:r>
+      <w:bookmarkEnd w:id="49"/>
     </w:p>
     <w:p>
       <w:pPr>
@@ -8697,6 +8933,7 @@
           <w:szCs w:val="24"/>
         </w:rPr>
       </w:pPr>
+      <w:bookmarkStart w:id="50" w:name="_Toc154609264"/>
       <w:r>
         <w:rPr>
           <w:i w:val="0"/>
@@ -8768,6 +9005,7 @@
         </w:rPr>
         <w:t xml:space="preserve"> Пример удаления (Автор)</w:t>
       </w:r>
+      <w:bookmarkEnd w:id="50"/>
     </w:p>
     <w:p>
       <w:pPr>
@@ -8846,6 +9084,7 @@
           <w:szCs w:val="24"/>
         </w:rPr>
       </w:pPr>
+      <w:bookmarkStart w:id="51" w:name="_Toc154609265"/>
       <w:r>
         <w:rPr>
           <w:i w:val="0"/>
@@ -8917,6 +9156,7 @@
         </w:rPr>
         <w:t xml:space="preserve"> Пример отображения (книги)</w:t>
       </w:r>
+      <w:bookmarkEnd w:id="51"/>
     </w:p>
     <w:p>
       <w:pPr>
@@ -8994,6 +9234,7 @@
           <w:szCs w:val="24"/>
         </w:rPr>
       </w:pPr>
+      <w:bookmarkStart w:id="52" w:name="_Toc154609266"/>
       <w:r>
         <w:rPr>
           <w:i w:val="0"/>
@@ -9065,6 +9306,7 @@
         </w:rPr>
         <w:t xml:space="preserve"> Пример добавления книги с использованием поля выбора</w:t>
       </w:r>
+      <w:bookmarkEnd w:id="52"/>
     </w:p>
     <w:p/>
     <w:p>
@@ -9092,7 +9334,7 @@
       <w:pPr>
         <w:pStyle w:val="a9"/>
       </w:pPr>
-      <w:bookmarkStart w:id="3" w:name="_Toc154607780"/>
+      <w:bookmarkStart w:id="53" w:name="_Toc154609301"/>
       <w:r>
         <w:lastRenderedPageBreak/>
         <w:t>Практическая работа №</w:t>
@@ -9100,7 +9342,7 @@
       <w:r>
         <w:t>4</w:t>
       </w:r>
-      <w:bookmarkEnd w:id="3"/>
+      <w:bookmarkEnd w:id="53"/>
     </w:p>
     <w:p>
       <w:pPr>
@@ -9282,6 +9524,7 @@
           <w:szCs w:val="24"/>
         </w:rPr>
       </w:pPr>
+      <w:bookmarkStart w:id="54" w:name="_Toc154609267"/>
       <w:r>
         <w:rPr>
           <w:i w:val="0"/>
@@ -9365,6 +9608,7 @@
         </w:rPr>
         <w:t>OneToMany</w:t>
       </w:r>
+      <w:bookmarkEnd w:id="54"/>
       <w:proofErr w:type="spellEnd"/>
     </w:p>
     <w:p/>
@@ -9469,6 +9713,7 @@
           <w:szCs w:val="24"/>
         </w:rPr>
       </w:pPr>
+      <w:bookmarkStart w:id="55" w:name="_Toc154609268"/>
       <w:r>
         <w:rPr>
           <w:i w:val="0"/>
@@ -9552,6 +9797,7 @@
         </w:rPr>
         <w:t>ManyToOne</w:t>
       </w:r>
+      <w:bookmarkEnd w:id="55"/>
       <w:proofErr w:type="spellEnd"/>
     </w:p>
     <w:p/>
@@ -9639,6 +9885,7 @@
           <w:szCs w:val="24"/>
         </w:rPr>
       </w:pPr>
+      <w:bookmarkStart w:id="56" w:name="_Toc154609269"/>
       <w:r>
         <w:rPr>
           <w:i w:val="0"/>
@@ -9722,6 +9969,7 @@
         </w:rPr>
         <w:t>ManyToMany</w:t>
       </w:r>
+      <w:bookmarkEnd w:id="56"/>
       <w:proofErr w:type="spellEnd"/>
     </w:p>
     <w:p/>
@@ -9831,6 +10079,7 @@
           <w:szCs w:val="24"/>
         </w:rPr>
       </w:pPr>
+      <w:bookmarkStart w:id="57" w:name="_Toc154609270"/>
       <w:r>
         <w:rPr>
           <w:i w:val="0"/>
@@ -9914,6 +10163,7 @@
         </w:rPr>
         <w:t>JoinTable</w:t>
       </w:r>
+      <w:bookmarkEnd w:id="57"/>
       <w:proofErr w:type="spellEnd"/>
     </w:p>
     <w:p/>
@@ -10035,6 +10285,7 @@
           <w:szCs w:val="24"/>
         </w:rPr>
       </w:pPr>
+      <w:bookmarkStart w:id="58" w:name="_Toc154609271"/>
       <w:r>
         <w:rPr>
           <w:i w:val="0"/>
@@ -10160,6 +10411,7 @@
         </w:rPr>
         <w:t>OneTMany</w:t>
       </w:r>
+      <w:bookmarkEnd w:id="58"/>
       <w:proofErr w:type="spellEnd"/>
     </w:p>
     <w:p>
@@ -10247,6 +10499,7 @@
           <w:szCs w:val="24"/>
         </w:rPr>
       </w:pPr>
+      <w:bookmarkStart w:id="59" w:name="_Toc154609272"/>
       <w:r>
         <w:rPr>
           <w:i w:val="0"/>
@@ -10341,6 +10594,7 @@
         </w:rPr>
         <w:t xml:space="preserve"> в виде авторов книг</w:t>
       </w:r>
+      <w:bookmarkEnd w:id="59"/>
     </w:p>
     <w:p/>
     <w:p>
@@ -10435,6 +10689,7 @@
           <w:szCs w:val="24"/>
         </w:rPr>
       </w:pPr>
+      <w:bookmarkStart w:id="60" w:name="_Toc154609273"/>
       <w:r>
         <w:rPr>
           <w:i w:val="0"/>
@@ -10541,6 +10796,7 @@
         </w:rPr>
         <w:t xml:space="preserve"> виде множества жанров множества книг</w:t>
       </w:r>
+      <w:bookmarkEnd w:id="60"/>
     </w:p>
     <w:p/>
     <w:p>
@@ -10563,7 +10819,7 @@
       <w:pPr>
         <w:pStyle w:val="a9"/>
       </w:pPr>
-      <w:bookmarkStart w:id="4" w:name="_Toc154607781"/>
+      <w:bookmarkStart w:id="61" w:name="_Toc154609302"/>
       <w:r>
         <w:lastRenderedPageBreak/>
         <w:t>Практическая работа №</w:t>
@@ -10571,7 +10827,7 @@
       <w:r>
         <w:t>5</w:t>
       </w:r>
-      <w:bookmarkEnd w:id="4"/>
+      <w:bookmarkEnd w:id="61"/>
     </w:p>
     <w:p>
       <w:pPr>
@@ -10579,7 +10835,7 @@
         <w:jc w:val="center"/>
       </w:pPr>
       <w:r>
-        <w:t>Калькулятор и Конвертер валют</w:t>
+        <w:t>Авторизация и Регистрация</w:t>
       </w:r>
     </w:p>
     <w:p>
@@ -10661,6 +10917,7 @@
       </w:pPr>
       <w:r>
         <w:rPr>
+          <w:noProof/>
           <w:sz w:val="40"/>
           <w:szCs w:val="36"/>
         </w:rPr>
@@ -10721,6 +10978,7 @@
           <w:szCs w:val="24"/>
         </w:rPr>
       </w:pPr>
+      <w:bookmarkStart w:id="62" w:name="_Toc154609274"/>
       <w:r>
         <w:rPr>
           <w:i w:val="0"/>
@@ -10852,6 +11110,7 @@
         </w:rPr>
         <w:t>авторизацией</w:t>
       </w:r>
+      <w:bookmarkEnd w:id="62"/>
     </w:p>
     <w:p/>
     <w:p>
@@ -10895,6 +11154,7 @@
       </w:pPr>
       <w:r>
         <w:rPr>
+          <w:noProof/>
           <w:sz w:val="40"/>
           <w:szCs w:val="36"/>
         </w:rPr>
@@ -10948,6 +11208,7 @@
           <w:szCs w:val="24"/>
         </w:rPr>
       </w:pPr>
+      <w:bookmarkStart w:id="63" w:name="_Toc154609275"/>
       <w:r>
         <w:rPr>
           <w:i w:val="0"/>
@@ -11030,6 +11291,7 @@
         </w:rPr>
         <w:t>MvcConfig</w:t>
       </w:r>
+      <w:bookmarkEnd w:id="63"/>
       <w:proofErr w:type="spellEnd"/>
     </w:p>
     <w:p>
@@ -11077,6 +11339,7 @@
       </w:pPr>
       <w:r>
         <w:rPr>
+          <w:noProof/>
           <w:sz w:val="40"/>
           <w:szCs w:val="36"/>
         </w:rPr>
@@ -11130,6 +11393,7 @@
           <w:szCs w:val="24"/>
         </w:rPr>
       </w:pPr>
+      <w:bookmarkStart w:id="64" w:name="_Toc154609276"/>
       <w:r>
         <w:rPr>
           <w:i w:val="0"/>
@@ -11212,6 +11476,7 @@
         </w:rPr>
         <w:t>WebSecurityConfig</w:t>
       </w:r>
+      <w:bookmarkEnd w:id="64"/>
       <w:proofErr w:type="spellEnd"/>
     </w:p>
     <w:p/>
@@ -11384,6 +11649,7 @@
       </w:pPr>
       <w:r>
         <w:rPr>
+          <w:noProof/>
           <w:sz w:val="40"/>
           <w:szCs w:val="36"/>
         </w:rPr>
@@ -11436,6 +11702,7 @@
           <w:szCs w:val="24"/>
         </w:rPr>
       </w:pPr>
+      <w:bookmarkStart w:id="65" w:name="_Toc154609277"/>
       <w:r>
         <w:rPr>
           <w:i w:val="0"/>
@@ -11527,6 +11794,7 @@
         </w:rPr>
         <w:t xml:space="preserve"> пользователя</w:t>
       </w:r>
+      <w:bookmarkEnd w:id="65"/>
     </w:p>
     <w:p/>
     <w:p>
@@ -11541,6 +11809,7 @@
       </w:pPr>
       <w:r>
         <w:rPr>
+          <w:noProof/>
           <w:sz w:val="40"/>
           <w:szCs w:val="36"/>
         </w:rPr>
@@ -11594,6 +11863,7 @@
           <w:szCs w:val="24"/>
         </w:rPr>
       </w:pPr>
+      <w:bookmarkStart w:id="66" w:name="_Toc154609278"/>
       <w:r>
         <w:rPr>
           <w:i w:val="0"/>
@@ -11686,6 +11956,7 @@
         </w:rPr>
         <w:t xml:space="preserve"> класс ролей</w:t>
       </w:r>
+      <w:bookmarkEnd w:id="66"/>
     </w:p>
     <w:p/>
     <w:p>
@@ -11719,6 +11990,7 @@
       </w:pPr>
       <w:r>
         <w:rPr>
+          <w:noProof/>
           <w:sz w:val="40"/>
           <w:szCs w:val="36"/>
         </w:rPr>
@@ -11772,6 +12044,7 @@
           <w:szCs w:val="24"/>
         </w:rPr>
       </w:pPr>
+      <w:bookmarkStart w:id="67" w:name="_Toc154609279"/>
       <w:r>
         <w:rPr>
           <w:i w:val="0"/>
@@ -11843,6 +12116,7 @@
         </w:rPr>
         <w:t xml:space="preserve"> Контроллер регистрации</w:t>
       </w:r>
+      <w:bookmarkEnd w:id="67"/>
     </w:p>
     <w:p/>
     <w:p>
@@ -11869,6 +12143,7 @@
       </w:pPr>
       <w:r>
         <w:rPr>
+          <w:noProof/>
           <w:sz w:val="40"/>
           <w:szCs w:val="36"/>
           <w:lang w:val="en-US"/>
@@ -11923,6 +12198,7 @@
           <w:szCs w:val="24"/>
         </w:rPr>
       </w:pPr>
+      <w:bookmarkStart w:id="68" w:name="_Toc154609280"/>
       <w:r>
         <w:rPr>
           <w:i w:val="0"/>
@@ -11994,6 +12270,7 @@
         </w:rPr>
         <w:t xml:space="preserve"> Попытка авторизироваться под не существующим аккаунтом</w:t>
       </w:r>
+      <w:bookmarkEnd w:id="68"/>
     </w:p>
     <w:p>
       <w:pPr>
@@ -12017,6 +12294,7 @@
       </w:pPr>
       <w:r>
         <w:rPr>
+          <w:noProof/>
           <w:sz w:val="40"/>
           <w:szCs w:val="36"/>
           <w:lang w:val="en-US"/>
@@ -12072,6 +12350,7 @@
           <w:szCs w:val="24"/>
         </w:rPr>
       </w:pPr>
+      <w:bookmarkStart w:id="69" w:name="_Toc154609281"/>
       <w:r>
         <w:rPr>
           <w:i w:val="0"/>
@@ -12154,6 +12433,7 @@
         </w:rPr>
         <w:t>Вывод ошибки</w:t>
       </w:r>
+      <w:bookmarkEnd w:id="69"/>
     </w:p>
     <w:p>
       <w:pPr>
@@ -12178,6 +12458,7 @@
       </w:pPr>
       <w:r>
         <w:rPr>
+          <w:noProof/>
           <w:sz w:val="40"/>
           <w:szCs w:val="36"/>
           <w:lang w:val="en-US"/>
@@ -12232,6 +12513,7 @@
           <w:szCs w:val="24"/>
         </w:rPr>
       </w:pPr>
+      <w:bookmarkStart w:id="70" w:name="_Toc154609282"/>
       <w:r>
         <w:rPr>
           <w:i w:val="0"/>
@@ -12314,6 +12596,7 @@
         </w:rPr>
         <w:t>Регистрация</w:t>
       </w:r>
+      <w:bookmarkEnd w:id="70"/>
     </w:p>
     <w:p>
       <w:pPr>
@@ -12338,6 +12621,7 @@
       </w:pPr>
       <w:r>
         <w:rPr>
+          <w:noProof/>
           <w:sz w:val="40"/>
           <w:szCs w:val="36"/>
           <w:lang w:val="en-US"/>
@@ -12392,6 +12676,7 @@
           <w:szCs w:val="24"/>
         </w:rPr>
       </w:pPr>
+      <w:bookmarkStart w:id="71" w:name="_Toc154609283"/>
       <w:r>
         <w:rPr>
           <w:i w:val="0"/>
@@ -12474,6 +12759,7 @@
         </w:rPr>
         <w:t>Успешная авторизация</w:t>
       </w:r>
+      <w:bookmarkEnd w:id="71"/>
     </w:p>
     <w:p>
       <w:pPr>
@@ -12498,6 +12784,7 @@
       </w:pPr>
       <w:r>
         <w:rPr>
+          <w:noProof/>
           <w:sz w:val="40"/>
           <w:szCs w:val="36"/>
           <w:lang w:val="en-US"/>
@@ -12552,6 +12839,7 @@
           <w:szCs w:val="24"/>
         </w:rPr>
       </w:pPr>
+      <w:bookmarkStart w:id="72" w:name="_Toc154609284"/>
       <w:r>
         <w:rPr>
           <w:i w:val="0"/>
@@ -12623,14 +12911,9 @@
         </w:rPr>
         <w:t xml:space="preserve"> Открытие главной страницы</w:t>
       </w:r>
-    </w:p>
-    <w:p>
-      <w:pPr>
-        <w:rPr>
-          <w:lang w:val="en-US"/>
-        </w:rPr>
-      </w:pPr>
-    </w:p>
+      <w:bookmarkEnd w:id="72"/>
+    </w:p>
+    <w:p/>
     <w:p>
       <w:r>
         <w:t>Вывод</w:t>
@@ -12658,6 +12941,7821 @@
         <w:ind w:firstLine="0"/>
         <w:jc w:val="left"/>
       </w:pPr>
+      <w:r>
+        <w:br w:type="page"/>
+      </w:r>
+    </w:p>
+    <w:p>
+      <w:pPr>
+        <w:pStyle w:val="a9"/>
+      </w:pPr>
+      <w:bookmarkStart w:id="73" w:name="_Toc154609303"/>
+      <w:r>
+        <w:lastRenderedPageBreak/>
+        <w:t>Практическая работа №</w:t>
+      </w:r>
+      <w:r>
+        <w:t>6</w:t>
+      </w:r>
+      <w:bookmarkEnd w:id="73"/>
+    </w:p>
+    <w:p>
+      <w:pPr>
+        <w:ind w:firstLine="0"/>
+        <w:jc w:val="center"/>
+      </w:pPr>
+      <w:r>
+        <w:t>Разделение прав доступа</w:t>
+      </w:r>
+    </w:p>
+    <w:p>
+      <w:r>
+        <w:t>Цель</w:t>
+      </w:r>
+      <w:proofErr w:type="gramStart"/>
+      <w:r>
+        <w:t xml:space="preserve">: </w:t>
+      </w:r>
+      <w:r>
+        <w:t>Реализовать</w:t>
+      </w:r>
+      <w:proofErr w:type="gramEnd"/>
+      <w:r>
+        <w:t xml:space="preserve"> механизм шифрование пароля пользователя. Добавить разграничение прав доступа для пользователей.</w:t>
+      </w:r>
+    </w:p>
+    <w:p>
+      <w:r>
+        <w:t>- Реализация механизма шифрования;</w:t>
+      </w:r>
+    </w:p>
+    <w:p>
+      <w:r>
+        <w:t>- Добавить новую роль;</w:t>
+      </w:r>
+    </w:p>
+    <w:p>
+      <w:r>
+        <w:t>- Создать контроллер для редактирования прав доступа пользователей и задать доступ только новой роли;</w:t>
+      </w:r>
+    </w:p>
+    <w:p/>
+    <w:p>
+      <w:r>
+        <w:t>Ход работы:</w:t>
+      </w:r>
+    </w:p>
+    <w:p>
+      <w:pPr>
+        <w:pStyle w:val="af0"/>
+        <w:numPr>
+          <w:ilvl w:val="0"/>
+          <w:numId w:val="29"/>
+        </w:numPr>
+      </w:pPr>
+      <w:r>
+        <w:t>Шифрование</w:t>
+      </w:r>
+    </w:p>
+    <w:p>
+      <w:r>
+        <w:t xml:space="preserve">Для проверки введенного пользователем пароля на соответствие </w:t>
+      </w:r>
+      <w:proofErr w:type="gramStart"/>
+      <w:r>
+        <w:t>с зашифрованным паролем</w:t>
+      </w:r>
+      <w:proofErr w:type="gramEnd"/>
+      <w:r>
+        <w:t xml:space="preserve"> находящимся в базе данных необходимо использовать шифрование как при авторизации так и при регистрации.</w:t>
+      </w:r>
+    </w:p>
+    <w:p>
+      <w:pPr>
+        <w:keepNext/>
+        <w:ind w:firstLine="0"/>
+        <w:jc w:val="center"/>
+        <w:rPr>
+          <w:sz w:val="40"/>
+          <w:szCs w:val="36"/>
+        </w:rPr>
+      </w:pPr>
+      <w:r>
+        <w:rPr>
+          <w:sz w:val="40"/>
+          <w:szCs w:val="36"/>
+        </w:rPr>
+        <w:drawing>
+          <wp:inline distT="0" distB="0" distL="0" distR="0" wp14:anchorId="3D114FD1" wp14:editId="4393EC82">
+            <wp:extent cx="5940425" cy="3463925"/>
+            <wp:effectExtent l="0" t="0" r="3175" b="3175"/>
+            <wp:docPr id="621035887" name="Рисунок 1"/>
+            <wp:cNvGraphicFramePr>
+              <a:graphicFrameLocks xmlns:a="http://schemas.openxmlformats.org/drawingml/2006/main" noChangeAspect="1"/>
+            </wp:cNvGraphicFramePr>
+            <a:graphic xmlns:a="http://schemas.openxmlformats.org/drawingml/2006/main">
+              <a:graphicData uri="http://schemas.openxmlformats.org/drawingml/2006/picture">
+                <pic:pic xmlns:pic="http://schemas.openxmlformats.org/drawingml/2006/picture">
+                  <pic:nvPicPr>
+                    <pic:cNvPr id="621035887" name=""/>
+                    <pic:cNvPicPr/>
+                  </pic:nvPicPr>
+                  <pic:blipFill>
+                    <a:blip r:embed="rId74"/>
+                    <a:stretch>
+                      <a:fillRect/>
+                    </a:stretch>
+                  </pic:blipFill>
+                  <pic:spPr>
+                    <a:xfrm>
+                      <a:off x="0" y="0"/>
+                      <a:ext cx="5940425" cy="3463925"/>
+                    </a:xfrm>
+                    <a:prstGeom prst="rect">
+                      <a:avLst/>
+                    </a:prstGeom>
+                  </pic:spPr>
+                </pic:pic>
+              </a:graphicData>
+            </a:graphic>
+          </wp:inline>
+        </w:drawing>
+      </w:r>
+    </w:p>
+    <w:p>
+      <w:pPr>
+        <w:pStyle w:val="af1"/>
+        <w:ind w:firstLine="0"/>
+        <w:jc w:val="center"/>
+        <w:rPr>
+          <w:i w:val="0"/>
+          <w:iCs w:val="0"/>
+          <w:color w:val="auto"/>
+          <w:sz w:val="24"/>
+          <w:szCs w:val="24"/>
+        </w:rPr>
+      </w:pPr>
+      <w:bookmarkStart w:id="74" w:name="_Toc154609285"/>
+      <w:r>
+        <w:rPr>
+          <w:i w:val="0"/>
+          <w:iCs w:val="0"/>
+          <w:color w:val="auto"/>
+          <w:sz w:val="24"/>
+          <w:szCs w:val="24"/>
+        </w:rPr>
+        <w:t xml:space="preserve">Рисунок </w:t>
+      </w:r>
+      <w:r>
+        <w:rPr>
+          <w:i w:val="0"/>
+          <w:iCs w:val="0"/>
+          <w:color w:val="auto"/>
+          <w:sz w:val="24"/>
+          <w:szCs w:val="24"/>
+        </w:rPr>
+        <w:fldChar w:fldCharType="begin"/>
+      </w:r>
+      <w:r>
+        <w:rPr>
+          <w:i w:val="0"/>
+          <w:iCs w:val="0"/>
+          <w:color w:val="auto"/>
+          <w:sz w:val="24"/>
+          <w:szCs w:val="24"/>
+        </w:rPr>
+        <w:instrText xml:space="preserve"> SEQ Рисунок \* ARABIC </w:instrText>
+      </w:r>
+      <w:r>
+        <w:rPr>
+          <w:i w:val="0"/>
+          <w:iCs w:val="0"/>
+          <w:color w:val="auto"/>
+          <w:sz w:val="24"/>
+          <w:szCs w:val="24"/>
+        </w:rPr>
+        <w:fldChar w:fldCharType="separate"/>
+      </w:r>
+      <w:r>
+        <w:rPr>
+          <w:i w:val="0"/>
+          <w:iCs w:val="0"/>
+          <w:noProof/>
+          <w:color w:val="auto"/>
+          <w:sz w:val="24"/>
+          <w:szCs w:val="24"/>
+        </w:rPr>
+        <w:t>69</w:t>
+      </w:r>
+      <w:r>
+        <w:rPr>
+          <w:i w:val="0"/>
+          <w:iCs w:val="0"/>
+          <w:color w:val="auto"/>
+          <w:sz w:val="24"/>
+          <w:szCs w:val="24"/>
+        </w:rPr>
+        <w:fldChar w:fldCharType="end"/>
+      </w:r>
+      <w:r>
+        <w:rPr>
+          <w:i w:val="0"/>
+          <w:iCs w:val="0"/>
+          <w:color w:val="auto"/>
+          <w:sz w:val="24"/>
+          <w:szCs w:val="24"/>
+        </w:rPr>
+        <w:t xml:space="preserve"> Шифрование в авторизации</w:t>
+      </w:r>
+      <w:bookmarkEnd w:id="74"/>
+    </w:p>
+    <w:p/>
+    <w:p>
+      <w:pPr>
+        <w:keepNext/>
+        <w:ind w:firstLine="0"/>
+        <w:jc w:val="center"/>
+        <w:rPr>
+          <w:sz w:val="40"/>
+          <w:szCs w:val="36"/>
+        </w:rPr>
+      </w:pPr>
+      <w:r>
+        <w:rPr>
+          <w:sz w:val="40"/>
+          <w:szCs w:val="36"/>
+        </w:rPr>
+        <w:lastRenderedPageBreak/>
+        <w:drawing>
+          <wp:inline distT="0" distB="0" distL="0" distR="0" wp14:anchorId="01F97479" wp14:editId="59F6032C">
+            <wp:extent cx="5391902" cy="5630061"/>
+            <wp:effectExtent l="0" t="0" r="0" b="8890"/>
+            <wp:docPr id="1159104479" name="Рисунок 1"/>
+            <wp:cNvGraphicFramePr>
+              <a:graphicFrameLocks xmlns:a="http://schemas.openxmlformats.org/drawingml/2006/main" noChangeAspect="1"/>
+            </wp:cNvGraphicFramePr>
+            <a:graphic xmlns:a="http://schemas.openxmlformats.org/drawingml/2006/main">
+              <a:graphicData uri="http://schemas.openxmlformats.org/drawingml/2006/picture">
+                <pic:pic xmlns:pic="http://schemas.openxmlformats.org/drawingml/2006/picture">
+                  <pic:nvPicPr>
+                    <pic:cNvPr id="1159104479" name=""/>
+                    <pic:cNvPicPr/>
+                  </pic:nvPicPr>
+                  <pic:blipFill>
+                    <a:blip r:embed="rId75"/>
+                    <a:stretch>
+                      <a:fillRect/>
+                    </a:stretch>
+                  </pic:blipFill>
+                  <pic:spPr>
+                    <a:xfrm>
+                      <a:off x="0" y="0"/>
+                      <a:ext cx="5391902" cy="5630061"/>
+                    </a:xfrm>
+                    <a:prstGeom prst="rect">
+                      <a:avLst/>
+                    </a:prstGeom>
+                  </pic:spPr>
+                </pic:pic>
+              </a:graphicData>
+            </a:graphic>
+          </wp:inline>
+        </w:drawing>
+      </w:r>
+    </w:p>
+    <w:p>
+      <w:pPr>
+        <w:pStyle w:val="af1"/>
+        <w:ind w:firstLine="0"/>
+        <w:jc w:val="center"/>
+        <w:rPr>
+          <w:i w:val="0"/>
+          <w:iCs w:val="0"/>
+          <w:color w:val="auto"/>
+          <w:sz w:val="24"/>
+          <w:szCs w:val="24"/>
+        </w:rPr>
+      </w:pPr>
+      <w:bookmarkStart w:id="75" w:name="_Toc154609286"/>
+      <w:r>
+        <w:rPr>
+          <w:i w:val="0"/>
+          <w:iCs w:val="0"/>
+          <w:color w:val="auto"/>
+          <w:sz w:val="24"/>
+          <w:szCs w:val="24"/>
+        </w:rPr>
+        <w:t xml:space="preserve">Рисунок </w:t>
+      </w:r>
+      <w:r>
+        <w:rPr>
+          <w:i w:val="0"/>
+          <w:iCs w:val="0"/>
+          <w:color w:val="auto"/>
+          <w:sz w:val="24"/>
+          <w:szCs w:val="24"/>
+        </w:rPr>
+        <w:fldChar w:fldCharType="begin"/>
+      </w:r>
+      <w:r>
+        <w:rPr>
+          <w:i w:val="0"/>
+          <w:iCs w:val="0"/>
+          <w:color w:val="auto"/>
+          <w:sz w:val="24"/>
+          <w:szCs w:val="24"/>
+        </w:rPr>
+        <w:instrText xml:space="preserve"> SEQ Рисунок \* ARABIC </w:instrText>
+      </w:r>
+      <w:r>
+        <w:rPr>
+          <w:i w:val="0"/>
+          <w:iCs w:val="0"/>
+          <w:color w:val="auto"/>
+          <w:sz w:val="24"/>
+          <w:szCs w:val="24"/>
+        </w:rPr>
+        <w:fldChar w:fldCharType="separate"/>
+      </w:r>
+      <w:r>
+        <w:rPr>
+          <w:i w:val="0"/>
+          <w:iCs w:val="0"/>
+          <w:noProof/>
+          <w:color w:val="auto"/>
+          <w:sz w:val="24"/>
+          <w:szCs w:val="24"/>
+        </w:rPr>
+        <w:t>70</w:t>
+      </w:r>
+      <w:r>
+        <w:rPr>
+          <w:i w:val="0"/>
+          <w:iCs w:val="0"/>
+          <w:color w:val="auto"/>
+          <w:sz w:val="24"/>
+          <w:szCs w:val="24"/>
+        </w:rPr>
+        <w:fldChar w:fldCharType="end"/>
+      </w:r>
+      <w:r>
+        <w:rPr>
+          <w:i w:val="0"/>
+          <w:iCs w:val="0"/>
+          <w:color w:val="auto"/>
+          <w:sz w:val="24"/>
+          <w:szCs w:val="24"/>
+        </w:rPr>
+        <w:t xml:space="preserve"> Шифрование при регистрации</w:t>
+      </w:r>
+      <w:bookmarkEnd w:id="75"/>
+    </w:p>
+    <w:p/>
+    <w:p>
+      <w:pPr>
+        <w:pStyle w:val="af0"/>
+        <w:numPr>
+          <w:ilvl w:val="0"/>
+          <w:numId w:val="29"/>
+        </w:numPr>
+      </w:pPr>
+      <w:r>
+        <w:t>Добавление новых ролей</w:t>
+      </w:r>
+    </w:p>
+    <w:p>
+      <w:r>
+        <w:rPr>
+          <w:lang w:val="en-US"/>
+        </w:rPr>
+        <w:t>USER</w:t>
+      </w:r>
+      <w:r>
+        <w:t xml:space="preserve"> – новый пользователь системы (не имеет доступа ни к чему)</w:t>
+      </w:r>
+    </w:p>
+    <w:p>
+      <w:r>
+        <w:rPr>
+          <w:lang w:val="en-US"/>
+        </w:rPr>
+        <w:t>ADMIN</w:t>
+      </w:r>
+      <w:r>
+        <w:t xml:space="preserve"> – </w:t>
+      </w:r>
+      <w:r>
+        <w:t>администратор системы (имеет доступ ко всему)</w:t>
+      </w:r>
+    </w:p>
+    <w:p>
+      <w:r>
+        <w:rPr>
+          <w:lang w:val="en-US"/>
+        </w:rPr>
+        <w:t>LIB</w:t>
+      </w:r>
+      <w:r>
+        <w:t xml:space="preserve"> – </w:t>
+      </w:r>
+      <w:r>
+        <w:t>Библиотекарь (Имеет доступ к редактированию публикаторов и экземпляров книг (просмотр существующих книг))</w:t>
+      </w:r>
+    </w:p>
+    <w:p>
+      <w:r>
+        <w:rPr>
+          <w:lang w:val="en-US"/>
+        </w:rPr>
+        <w:t>CATALOG</w:t>
+      </w:r>
+      <w:r>
+        <w:t xml:space="preserve"> </w:t>
+      </w:r>
+      <w:r>
+        <w:t>–</w:t>
+      </w:r>
+      <w:r>
+        <w:t xml:space="preserve"> </w:t>
+      </w:r>
+      <w:r>
+        <w:t>Каталогизатор (Имеет доступ к редактированию авторов, жанров, книг и жанров книг).</w:t>
+      </w:r>
+    </w:p>
+    <w:p>
+      <w:pPr>
+        <w:keepNext/>
+        <w:ind w:firstLine="0"/>
+        <w:jc w:val="center"/>
+        <w:rPr>
+          <w:sz w:val="40"/>
+          <w:szCs w:val="36"/>
+        </w:rPr>
+      </w:pPr>
+      <w:r>
+        <w:rPr>
+          <w:sz w:val="40"/>
+          <w:szCs w:val="36"/>
+        </w:rPr>
+        <w:lastRenderedPageBreak/>
+        <w:drawing>
+          <wp:inline distT="0" distB="0" distL="0" distR="0" wp14:anchorId="12BF0CCA" wp14:editId="3D8D1962">
+            <wp:extent cx="3009900" cy="1297006"/>
+            <wp:effectExtent l="0" t="0" r="0" b="0"/>
+            <wp:docPr id="291408761" name="Рисунок 1"/>
+            <wp:cNvGraphicFramePr>
+              <a:graphicFrameLocks xmlns:a="http://schemas.openxmlformats.org/drawingml/2006/main" noChangeAspect="1"/>
+            </wp:cNvGraphicFramePr>
+            <a:graphic xmlns:a="http://schemas.openxmlformats.org/drawingml/2006/main">
+              <a:graphicData uri="http://schemas.openxmlformats.org/drawingml/2006/picture">
+                <pic:pic xmlns:pic="http://schemas.openxmlformats.org/drawingml/2006/picture">
+                  <pic:nvPicPr>
+                    <pic:cNvPr id="291408761" name=""/>
+                    <pic:cNvPicPr/>
+                  </pic:nvPicPr>
+                  <pic:blipFill>
+                    <a:blip r:embed="rId76"/>
+                    <a:stretch>
+                      <a:fillRect/>
+                    </a:stretch>
+                  </pic:blipFill>
+                  <pic:spPr>
+                    <a:xfrm>
+                      <a:off x="0" y="0"/>
+                      <a:ext cx="3014582" cy="1299024"/>
+                    </a:xfrm>
+                    <a:prstGeom prst="rect">
+                      <a:avLst/>
+                    </a:prstGeom>
+                  </pic:spPr>
+                </pic:pic>
+              </a:graphicData>
+            </a:graphic>
+          </wp:inline>
+        </w:drawing>
+      </w:r>
+    </w:p>
+    <w:p>
+      <w:pPr>
+        <w:pStyle w:val="af1"/>
+        <w:ind w:firstLine="0"/>
+        <w:jc w:val="center"/>
+        <w:rPr>
+          <w:i w:val="0"/>
+          <w:iCs w:val="0"/>
+          <w:color w:val="auto"/>
+          <w:sz w:val="24"/>
+          <w:szCs w:val="24"/>
+        </w:rPr>
+      </w:pPr>
+      <w:bookmarkStart w:id="76" w:name="_Toc154609287"/>
+      <w:r>
+        <w:rPr>
+          <w:i w:val="0"/>
+          <w:iCs w:val="0"/>
+          <w:color w:val="auto"/>
+          <w:sz w:val="24"/>
+          <w:szCs w:val="24"/>
+        </w:rPr>
+        <w:t xml:space="preserve">Рисунок </w:t>
+      </w:r>
+      <w:r>
+        <w:rPr>
+          <w:i w:val="0"/>
+          <w:iCs w:val="0"/>
+          <w:color w:val="auto"/>
+          <w:sz w:val="24"/>
+          <w:szCs w:val="24"/>
+        </w:rPr>
+        <w:fldChar w:fldCharType="begin"/>
+      </w:r>
+      <w:r>
+        <w:rPr>
+          <w:i w:val="0"/>
+          <w:iCs w:val="0"/>
+          <w:color w:val="auto"/>
+          <w:sz w:val="24"/>
+          <w:szCs w:val="24"/>
+        </w:rPr>
+        <w:instrText xml:space="preserve"> SEQ Рисунок \* ARABIC </w:instrText>
+      </w:r>
+      <w:r>
+        <w:rPr>
+          <w:i w:val="0"/>
+          <w:iCs w:val="0"/>
+          <w:color w:val="auto"/>
+          <w:sz w:val="24"/>
+          <w:szCs w:val="24"/>
+        </w:rPr>
+        <w:fldChar w:fldCharType="separate"/>
+      </w:r>
+      <w:r>
+        <w:rPr>
+          <w:i w:val="0"/>
+          <w:iCs w:val="0"/>
+          <w:noProof/>
+          <w:color w:val="auto"/>
+          <w:sz w:val="24"/>
+          <w:szCs w:val="24"/>
+        </w:rPr>
+        <w:t>71</w:t>
+      </w:r>
+      <w:r>
+        <w:rPr>
+          <w:i w:val="0"/>
+          <w:iCs w:val="0"/>
+          <w:color w:val="auto"/>
+          <w:sz w:val="24"/>
+          <w:szCs w:val="24"/>
+        </w:rPr>
+        <w:fldChar w:fldCharType="end"/>
+      </w:r>
+      <w:r>
+        <w:rPr>
+          <w:i w:val="0"/>
+          <w:iCs w:val="0"/>
+          <w:color w:val="auto"/>
+          <w:sz w:val="24"/>
+          <w:szCs w:val="24"/>
+        </w:rPr>
+        <w:t xml:space="preserve"> Добавленные роли</w:t>
+      </w:r>
+      <w:bookmarkEnd w:id="76"/>
+    </w:p>
+    <w:p/>
+    <w:p>
+      <w:pPr>
+        <w:pStyle w:val="af0"/>
+        <w:numPr>
+          <w:ilvl w:val="0"/>
+          <w:numId w:val="29"/>
+        </w:numPr>
+      </w:pPr>
+      <w:r>
+        <w:t>Создание контроллера редактирующий права доступа</w:t>
+      </w:r>
+    </w:p>
+    <w:p>
+      <w:r>
+        <w:t>Для проверки необходимо использовать строковое представление ролей.</w:t>
+      </w:r>
+    </w:p>
+    <w:p>
+      <w:pPr>
+        <w:keepNext/>
+        <w:ind w:left="708" w:firstLine="0"/>
+        <w:jc w:val="center"/>
+        <w:rPr>
+          <w:sz w:val="40"/>
+          <w:szCs w:val="36"/>
+        </w:rPr>
+      </w:pPr>
+      <w:r>
+        <w:rPr>
+          <w:sz w:val="40"/>
+          <w:szCs w:val="36"/>
+        </w:rPr>
+        <w:drawing>
+          <wp:inline distT="0" distB="0" distL="0" distR="0" wp14:anchorId="265BFDCB" wp14:editId="3224133D">
+            <wp:extent cx="5611008" cy="1057423"/>
+            <wp:effectExtent l="0" t="0" r="0" b="9525"/>
+            <wp:docPr id="579370621" name="Рисунок 1"/>
+            <wp:cNvGraphicFramePr>
+              <a:graphicFrameLocks xmlns:a="http://schemas.openxmlformats.org/drawingml/2006/main" noChangeAspect="1"/>
+            </wp:cNvGraphicFramePr>
+            <a:graphic xmlns:a="http://schemas.openxmlformats.org/drawingml/2006/main">
+              <a:graphicData uri="http://schemas.openxmlformats.org/drawingml/2006/picture">
+                <pic:pic xmlns:pic="http://schemas.openxmlformats.org/drawingml/2006/picture">
+                  <pic:nvPicPr>
+                    <pic:cNvPr id="579370621" name=""/>
+                    <pic:cNvPicPr/>
+                  </pic:nvPicPr>
+                  <pic:blipFill>
+                    <a:blip r:embed="rId77"/>
+                    <a:stretch>
+                      <a:fillRect/>
+                    </a:stretch>
+                  </pic:blipFill>
+                  <pic:spPr>
+                    <a:xfrm>
+                      <a:off x="0" y="0"/>
+                      <a:ext cx="5611008" cy="1057423"/>
+                    </a:xfrm>
+                    <a:prstGeom prst="rect">
+                      <a:avLst/>
+                    </a:prstGeom>
+                  </pic:spPr>
+                </pic:pic>
+              </a:graphicData>
+            </a:graphic>
+          </wp:inline>
+        </w:drawing>
+      </w:r>
+    </w:p>
+    <w:p>
+      <w:pPr>
+        <w:pStyle w:val="af1"/>
+        <w:jc w:val="center"/>
+        <w:rPr>
+          <w:i w:val="0"/>
+          <w:iCs w:val="0"/>
+          <w:color w:val="auto"/>
+          <w:sz w:val="24"/>
+          <w:szCs w:val="24"/>
+        </w:rPr>
+      </w:pPr>
+      <w:bookmarkStart w:id="77" w:name="_Toc154609288"/>
+      <w:r>
+        <w:rPr>
+          <w:i w:val="0"/>
+          <w:iCs w:val="0"/>
+          <w:color w:val="auto"/>
+          <w:sz w:val="24"/>
+          <w:szCs w:val="24"/>
+        </w:rPr>
+        <w:t xml:space="preserve">Рисунок </w:t>
+      </w:r>
+      <w:r>
+        <w:rPr>
+          <w:i w:val="0"/>
+          <w:iCs w:val="0"/>
+          <w:color w:val="auto"/>
+          <w:sz w:val="24"/>
+          <w:szCs w:val="24"/>
+        </w:rPr>
+        <w:fldChar w:fldCharType="begin"/>
+      </w:r>
+      <w:r>
+        <w:rPr>
+          <w:i w:val="0"/>
+          <w:iCs w:val="0"/>
+          <w:color w:val="auto"/>
+          <w:sz w:val="24"/>
+          <w:szCs w:val="24"/>
+        </w:rPr>
+        <w:instrText xml:space="preserve"> SEQ Рисунок \* ARABIC </w:instrText>
+      </w:r>
+      <w:r>
+        <w:rPr>
+          <w:i w:val="0"/>
+          <w:iCs w:val="0"/>
+          <w:color w:val="auto"/>
+          <w:sz w:val="24"/>
+          <w:szCs w:val="24"/>
+        </w:rPr>
+        <w:fldChar w:fldCharType="separate"/>
+      </w:r>
+      <w:r>
+        <w:rPr>
+          <w:i w:val="0"/>
+          <w:iCs w:val="0"/>
+          <w:noProof/>
+          <w:color w:val="auto"/>
+          <w:sz w:val="24"/>
+          <w:szCs w:val="24"/>
+        </w:rPr>
+        <w:t>72</w:t>
+      </w:r>
+      <w:r>
+        <w:rPr>
+          <w:i w:val="0"/>
+          <w:iCs w:val="0"/>
+          <w:color w:val="auto"/>
+          <w:sz w:val="24"/>
+          <w:szCs w:val="24"/>
+        </w:rPr>
+        <w:fldChar w:fldCharType="end"/>
+      </w:r>
+      <w:r>
+        <w:rPr>
+          <w:i w:val="0"/>
+          <w:iCs w:val="0"/>
+          <w:color w:val="auto"/>
+          <w:sz w:val="24"/>
+          <w:szCs w:val="24"/>
+        </w:rPr>
+        <w:t xml:space="preserve"> Указание какие роли имеют доступ к данному контроллеру</w:t>
+      </w:r>
+      <w:bookmarkEnd w:id="77"/>
+    </w:p>
+    <w:p/>
+    <w:p>
+      <w:pPr>
+        <w:pStyle w:val="af0"/>
+        <w:numPr>
+          <w:ilvl w:val="0"/>
+          <w:numId w:val="29"/>
+        </w:numPr>
+      </w:pPr>
+      <w:r>
+        <w:t>Результат работы</w:t>
+      </w:r>
+    </w:p>
+    <w:p>
+      <w:pPr>
+        <w:keepNext/>
+        <w:ind w:firstLine="0"/>
+        <w:jc w:val="center"/>
+        <w:rPr>
+          <w:sz w:val="40"/>
+          <w:szCs w:val="36"/>
+        </w:rPr>
+      </w:pPr>
+      <w:r>
+        <w:rPr>
+          <w:sz w:val="40"/>
+          <w:szCs w:val="36"/>
+        </w:rPr>
+        <w:drawing>
+          <wp:inline distT="0" distB="0" distL="0" distR="0" wp14:anchorId="753333AC" wp14:editId="48523F3A">
+            <wp:extent cx="2210108" cy="828791"/>
+            <wp:effectExtent l="0" t="0" r="0" b="9525"/>
+            <wp:docPr id="1284169369" name="Рисунок 1"/>
+            <wp:cNvGraphicFramePr>
+              <a:graphicFrameLocks xmlns:a="http://schemas.openxmlformats.org/drawingml/2006/main" noChangeAspect="1"/>
+            </wp:cNvGraphicFramePr>
+            <a:graphic xmlns:a="http://schemas.openxmlformats.org/drawingml/2006/main">
+              <a:graphicData uri="http://schemas.openxmlformats.org/drawingml/2006/picture">
+                <pic:pic xmlns:pic="http://schemas.openxmlformats.org/drawingml/2006/picture">
+                  <pic:nvPicPr>
+                    <pic:cNvPr id="1284169369" name=""/>
+                    <pic:cNvPicPr/>
+                  </pic:nvPicPr>
+                  <pic:blipFill>
+                    <a:blip r:embed="rId78"/>
+                    <a:stretch>
+                      <a:fillRect/>
+                    </a:stretch>
+                  </pic:blipFill>
+                  <pic:spPr>
+                    <a:xfrm>
+                      <a:off x="0" y="0"/>
+                      <a:ext cx="2210108" cy="828791"/>
+                    </a:xfrm>
+                    <a:prstGeom prst="rect">
+                      <a:avLst/>
+                    </a:prstGeom>
+                  </pic:spPr>
+                </pic:pic>
+              </a:graphicData>
+            </a:graphic>
+          </wp:inline>
+        </w:drawing>
+      </w:r>
+    </w:p>
+    <w:p>
+      <w:pPr>
+        <w:pStyle w:val="af1"/>
+        <w:ind w:firstLine="0"/>
+        <w:jc w:val="center"/>
+        <w:rPr>
+          <w:i w:val="0"/>
+          <w:iCs w:val="0"/>
+          <w:color w:val="auto"/>
+          <w:sz w:val="24"/>
+          <w:szCs w:val="24"/>
+        </w:rPr>
+      </w:pPr>
+      <w:bookmarkStart w:id="78" w:name="_Toc154609289"/>
+      <w:r>
+        <w:rPr>
+          <w:i w:val="0"/>
+          <w:iCs w:val="0"/>
+          <w:color w:val="auto"/>
+          <w:sz w:val="24"/>
+          <w:szCs w:val="24"/>
+        </w:rPr>
+        <w:t xml:space="preserve">Рисунок </w:t>
+      </w:r>
+      <w:r>
+        <w:rPr>
+          <w:i w:val="0"/>
+          <w:iCs w:val="0"/>
+          <w:color w:val="auto"/>
+          <w:sz w:val="24"/>
+          <w:szCs w:val="24"/>
+        </w:rPr>
+        <w:fldChar w:fldCharType="begin"/>
+      </w:r>
+      <w:r>
+        <w:rPr>
+          <w:i w:val="0"/>
+          <w:iCs w:val="0"/>
+          <w:color w:val="auto"/>
+          <w:sz w:val="24"/>
+          <w:szCs w:val="24"/>
+        </w:rPr>
+        <w:instrText xml:space="preserve"> SEQ Рисунок \* ARABIC </w:instrText>
+      </w:r>
+      <w:r>
+        <w:rPr>
+          <w:i w:val="0"/>
+          <w:iCs w:val="0"/>
+          <w:color w:val="auto"/>
+          <w:sz w:val="24"/>
+          <w:szCs w:val="24"/>
+        </w:rPr>
+        <w:fldChar w:fldCharType="separate"/>
+      </w:r>
+      <w:r>
+        <w:rPr>
+          <w:i w:val="0"/>
+          <w:iCs w:val="0"/>
+          <w:noProof/>
+          <w:color w:val="auto"/>
+          <w:sz w:val="24"/>
+          <w:szCs w:val="24"/>
+        </w:rPr>
+        <w:t>73</w:t>
+      </w:r>
+      <w:r>
+        <w:rPr>
+          <w:i w:val="0"/>
+          <w:iCs w:val="0"/>
+          <w:color w:val="auto"/>
+          <w:sz w:val="24"/>
+          <w:szCs w:val="24"/>
+        </w:rPr>
+        <w:fldChar w:fldCharType="end"/>
+      </w:r>
+      <w:r>
+        <w:rPr>
+          <w:i w:val="0"/>
+          <w:iCs w:val="0"/>
+          <w:color w:val="auto"/>
+          <w:sz w:val="24"/>
+          <w:szCs w:val="24"/>
+        </w:rPr>
+        <w:t xml:space="preserve"> Авторизация как администратор</w:t>
+      </w:r>
+      <w:bookmarkEnd w:id="78"/>
+    </w:p>
+    <w:p>
+      <w:pPr>
+        <w:ind w:firstLine="0"/>
+      </w:pPr>
+    </w:p>
+    <w:p>
+      <w:pPr>
+        <w:keepNext/>
+        <w:ind w:firstLine="0"/>
+        <w:jc w:val="center"/>
+        <w:rPr>
+          <w:sz w:val="40"/>
+          <w:szCs w:val="36"/>
+        </w:rPr>
+      </w:pPr>
+      <w:r>
+        <w:rPr>
+          <w:sz w:val="40"/>
+          <w:szCs w:val="36"/>
+        </w:rPr>
+        <w:drawing>
+          <wp:inline distT="0" distB="0" distL="0" distR="0" wp14:anchorId="1696562F" wp14:editId="2075023F">
+            <wp:extent cx="1190791" cy="1171739"/>
+            <wp:effectExtent l="0" t="0" r="0" b="9525"/>
+            <wp:docPr id="836913551" name="Рисунок 1"/>
+            <wp:cNvGraphicFramePr>
+              <a:graphicFrameLocks xmlns:a="http://schemas.openxmlformats.org/drawingml/2006/main" noChangeAspect="1"/>
+            </wp:cNvGraphicFramePr>
+            <a:graphic xmlns:a="http://schemas.openxmlformats.org/drawingml/2006/main">
+              <a:graphicData uri="http://schemas.openxmlformats.org/drawingml/2006/picture">
+                <pic:pic xmlns:pic="http://schemas.openxmlformats.org/drawingml/2006/picture">
+                  <pic:nvPicPr>
+                    <pic:cNvPr id="836913551" name=""/>
+                    <pic:cNvPicPr/>
+                  </pic:nvPicPr>
+                  <pic:blipFill>
+                    <a:blip r:embed="rId79"/>
+                    <a:stretch>
+                      <a:fillRect/>
+                    </a:stretch>
+                  </pic:blipFill>
+                  <pic:spPr>
+                    <a:xfrm>
+                      <a:off x="0" y="0"/>
+                      <a:ext cx="1190791" cy="1171739"/>
+                    </a:xfrm>
+                    <a:prstGeom prst="rect">
+                      <a:avLst/>
+                    </a:prstGeom>
+                  </pic:spPr>
+                </pic:pic>
+              </a:graphicData>
+            </a:graphic>
+          </wp:inline>
+        </w:drawing>
+      </w:r>
+    </w:p>
+    <w:p>
+      <w:pPr>
+        <w:pStyle w:val="af1"/>
+        <w:ind w:firstLine="0"/>
+        <w:jc w:val="center"/>
+        <w:rPr>
+          <w:i w:val="0"/>
+          <w:iCs w:val="0"/>
+          <w:color w:val="auto"/>
+          <w:sz w:val="24"/>
+          <w:szCs w:val="24"/>
+        </w:rPr>
+      </w:pPr>
+      <w:bookmarkStart w:id="79" w:name="_Toc154609290"/>
+      <w:r>
+        <w:rPr>
+          <w:i w:val="0"/>
+          <w:iCs w:val="0"/>
+          <w:color w:val="auto"/>
+          <w:sz w:val="24"/>
+          <w:szCs w:val="24"/>
+        </w:rPr>
+        <w:t xml:space="preserve">Рисунок </w:t>
+      </w:r>
+      <w:r>
+        <w:rPr>
+          <w:i w:val="0"/>
+          <w:iCs w:val="0"/>
+          <w:color w:val="auto"/>
+          <w:sz w:val="24"/>
+          <w:szCs w:val="24"/>
+        </w:rPr>
+        <w:fldChar w:fldCharType="begin"/>
+      </w:r>
+      <w:r>
+        <w:rPr>
+          <w:i w:val="0"/>
+          <w:iCs w:val="0"/>
+          <w:color w:val="auto"/>
+          <w:sz w:val="24"/>
+          <w:szCs w:val="24"/>
+        </w:rPr>
+        <w:instrText xml:space="preserve"> SEQ Рисунок \* ARABIC </w:instrText>
+      </w:r>
+      <w:r>
+        <w:rPr>
+          <w:i w:val="0"/>
+          <w:iCs w:val="0"/>
+          <w:color w:val="auto"/>
+          <w:sz w:val="24"/>
+          <w:szCs w:val="24"/>
+        </w:rPr>
+        <w:fldChar w:fldCharType="separate"/>
+      </w:r>
+      <w:r>
+        <w:rPr>
+          <w:i w:val="0"/>
+          <w:iCs w:val="0"/>
+          <w:noProof/>
+          <w:color w:val="auto"/>
+          <w:sz w:val="24"/>
+          <w:szCs w:val="24"/>
+        </w:rPr>
+        <w:t>74</w:t>
+      </w:r>
+      <w:r>
+        <w:rPr>
+          <w:i w:val="0"/>
+          <w:iCs w:val="0"/>
+          <w:color w:val="auto"/>
+          <w:sz w:val="24"/>
+          <w:szCs w:val="24"/>
+        </w:rPr>
+        <w:fldChar w:fldCharType="end"/>
+      </w:r>
+      <w:r>
+        <w:rPr>
+          <w:i w:val="0"/>
+          <w:iCs w:val="0"/>
+          <w:color w:val="auto"/>
+          <w:sz w:val="24"/>
+          <w:szCs w:val="24"/>
+        </w:rPr>
+        <w:t xml:space="preserve"> Доступные вкладки для администратора</w:t>
+      </w:r>
+      <w:bookmarkEnd w:id="79"/>
+    </w:p>
+    <w:p>
+      <w:pPr>
+        <w:ind w:firstLine="0"/>
+      </w:pPr>
+    </w:p>
+    <w:p>
+      <w:pPr>
+        <w:keepNext/>
+        <w:ind w:firstLine="0"/>
+        <w:jc w:val="center"/>
+        <w:rPr>
+          <w:sz w:val="40"/>
+          <w:szCs w:val="36"/>
+        </w:rPr>
+      </w:pPr>
+      <w:r>
+        <w:rPr>
+          <w:sz w:val="40"/>
+          <w:szCs w:val="36"/>
+        </w:rPr>
+        <w:lastRenderedPageBreak/>
+        <w:drawing>
+          <wp:inline distT="0" distB="0" distL="0" distR="0" wp14:anchorId="12FAB0AC" wp14:editId="36587593">
+            <wp:extent cx="600159" cy="552527"/>
+            <wp:effectExtent l="0" t="0" r="9525" b="0"/>
+            <wp:docPr id="625617796" name="Рисунок 1"/>
+            <wp:cNvGraphicFramePr>
+              <a:graphicFrameLocks xmlns:a="http://schemas.openxmlformats.org/drawingml/2006/main" noChangeAspect="1"/>
+            </wp:cNvGraphicFramePr>
+            <a:graphic xmlns:a="http://schemas.openxmlformats.org/drawingml/2006/main">
+              <a:graphicData uri="http://schemas.openxmlformats.org/drawingml/2006/picture">
+                <pic:pic xmlns:pic="http://schemas.openxmlformats.org/drawingml/2006/picture">
+                  <pic:nvPicPr>
+                    <pic:cNvPr id="625617796" name=""/>
+                    <pic:cNvPicPr/>
+                  </pic:nvPicPr>
+                  <pic:blipFill>
+                    <a:blip r:embed="rId80"/>
+                    <a:stretch>
+                      <a:fillRect/>
+                    </a:stretch>
+                  </pic:blipFill>
+                  <pic:spPr>
+                    <a:xfrm>
+                      <a:off x="0" y="0"/>
+                      <a:ext cx="600159" cy="552527"/>
+                    </a:xfrm>
+                    <a:prstGeom prst="rect">
+                      <a:avLst/>
+                    </a:prstGeom>
+                  </pic:spPr>
+                </pic:pic>
+              </a:graphicData>
+            </a:graphic>
+          </wp:inline>
+        </w:drawing>
+      </w:r>
+    </w:p>
+    <w:p>
+      <w:pPr>
+        <w:pStyle w:val="af1"/>
+        <w:ind w:firstLine="0"/>
+        <w:jc w:val="center"/>
+        <w:rPr>
+          <w:i w:val="0"/>
+          <w:iCs w:val="0"/>
+          <w:color w:val="auto"/>
+          <w:sz w:val="24"/>
+          <w:szCs w:val="24"/>
+        </w:rPr>
+      </w:pPr>
+      <w:bookmarkStart w:id="80" w:name="_Toc154609291"/>
+      <w:r>
+        <w:rPr>
+          <w:i w:val="0"/>
+          <w:iCs w:val="0"/>
+          <w:color w:val="auto"/>
+          <w:sz w:val="24"/>
+          <w:szCs w:val="24"/>
+        </w:rPr>
+        <w:t xml:space="preserve">Рисунок </w:t>
+      </w:r>
+      <w:r>
+        <w:rPr>
+          <w:i w:val="0"/>
+          <w:iCs w:val="0"/>
+          <w:color w:val="auto"/>
+          <w:sz w:val="24"/>
+          <w:szCs w:val="24"/>
+        </w:rPr>
+        <w:fldChar w:fldCharType="begin"/>
+      </w:r>
+      <w:r>
+        <w:rPr>
+          <w:i w:val="0"/>
+          <w:iCs w:val="0"/>
+          <w:color w:val="auto"/>
+          <w:sz w:val="24"/>
+          <w:szCs w:val="24"/>
+        </w:rPr>
+        <w:instrText xml:space="preserve"> SEQ Рисунок \* ARABIC </w:instrText>
+      </w:r>
+      <w:r>
+        <w:rPr>
+          <w:i w:val="0"/>
+          <w:iCs w:val="0"/>
+          <w:color w:val="auto"/>
+          <w:sz w:val="24"/>
+          <w:szCs w:val="24"/>
+        </w:rPr>
+        <w:fldChar w:fldCharType="separate"/>
+      </w:r>
+      <w:r>
+        <w:rPr>
+          <w:i w:val="0"/>
+          <w:iCs w:val="0"/>
+          <w:noProof/>
+          <w:color w:val="auto"/>
+          <w:sz w:val="24"/>
+          <w:szCs w:val="24"/>
+        </w:rPr>
+        <w:t>75</w:t>
+      </w:r>
+      <w:r>
+        <w:rPr>
+          <w:i w:val="0"/>
+          <w:iCs w:val="0"/>
+          <w:color w:val="auto"/>
+          <w:sz w:val="24"/>
+          <w:szCs w:val="24"/>
+        </w:rPr>
+        <w:fldChar w:fldCharType="end"/>
+      </w:r>
+      <w:r>
+        <w:rPr>
+          <w:i w:val="0"/>
+          <w:iCs w:val="0"/>
+          <w:color w:val="auto"/>
+          <w:sz w:val="24"/>
+          <w:szCs w:val="24"/>
+        </w:rPr>
+        <w:t xml:space="preserve"> Доступные вкладки каталогизатора</w:t>
+      </w:r>
+      <w:bookmarkEnd w:id="80"/>
+    </w:p>
+    <w:p>
+      <w:pPr>
+        <w:ind w:firstLine="0"/>
+      </w:pPr>
+    </w:p>
+    <w:p>
+      <w:pPr>
+        <w:keepNext/>
+        <w:ind w:firstLine="0"/>
+        <w:jc w:val="center"/>
+        <w:rPr>
+          <w:sz w:val="40"/>
+          <w:szCs w:val="36"/>
+        </w:rPr>
+      </w:pPr>
+      <w:r>
+        <w:rPr>
+          <w:sz w:val="40"/>
+          <w:szCs w:val="36"/>
+        </w:rPr>
+        <w:drawing>
+          <wp:inline distT="0" distB="0" distL="0" distR="0" wp14:anchorId="7A6CEF6A" wp14:editId="4029BF3A">
+            <wp:extent cx="1095528" cy="371527"/>
+            <wp:effectExtent l="0" t="0" r="9525" b="9525"/>
+            <wp:docPr id="1879863683" name="Рисунок 1"/>
+            <wp:cNvGraphicFramePr>
+              <a:graphicFrameLocks xmlns:a="http://schemas.openxmlformats.org/drawingml/2006/main" noChangeAspect="1"/>
+            </wp:cNvGraphicFramePr>
+            <a:graphic xmlns:a="http://schemas.openxmlformats.org/drawingml/2006/main">
+              <a:graphicData uri="http://schemas.openxmlformats.org/drawingml/2006/picture">
+                <pic:pic xmlns:pic="http://schemas.openxmlformats.org/drawingml/2006/picture">
+                  <pic:nvPicPr>
+                    <pic:cNvPr id="1879863683" name=""/>
+                    <pic:cNvPicPr/>
+                  </pic:nvPicPr>
+                  <pic:blipFill>
+                    <a:blip r:embed="rId81"/>
+                    <a:stretch>
+                      <a:fillRect/>
+                    </a:stretch>
+                  </pic:blipFill>
+                  <pic:spPr>
+                    <a:xfrm>
+                      <a:off x="0" y="0"/>
+                      <a:ext cx="1095528" cy="371527"/>
+                    </a:xfrm>
+                    <a:prstGeom prst="rect">
+                      <a:avLst/>
+                    </a:prstGeom>
+                  </pic:spPr>
+                </pic:pic>
+              </a:graphicData>
+            </a:graphic>
+          </wp:inline>
+        </w:drawing>
+      </w:r>
+    </w:p>
+    <w:p>
+      <w:pPr>
+        <w:pStyle w:val="af1"/>
+        <w:ind w:firstLine="0"/>
+        <w:jc w:val="center"/>
+        <w:rPr>
+          <w:i w:val="0"/>
+          <w:iCs w:val="0"/>
+          <w:color w:val="auto"/>
+          <w:sz w:val="24"/>
+          <w:szCs w:val="24"/>
+        </w:rPr>
+      </w:pPr>
+      <w:bookmarkStart w:id="81" w:name="_Toc154609292"/>
+      <w:r>
+        <w:rPr>
+          <w:i w:val="0"/>
+          <w:iCs w:val="0"/>
+          <w:color w:val="auto"/>
+          <w:sz w:val="24"/>
+          <w:szCs w:val="24"/>
+        </w:rPr>
+        <w:t xml:space="preserve">Рисунок </w:t>
+      </w:r>
+      <w:r>
+        <w:rPr>
+          <w:i w:val="0"/>
+          <w:iCs w:val="0"/>
+          <w:color w:val="auto"/>
+          <w:sz w:val="24"/>
+          <w:szCs w:val="24"/>
+        </w:rPr>
+        <w:fldChar w:fldCharType="begin"/>
+      </w:r>
+      <w:r>
+        <w:rPr>
+          <w:i w:val="0"/>
+          <w:iCs w:val="0"/>
+          <w:color w:val="auto"/>
+          <w:sz w:val="24"/>
+          <w:szCs w:val="24"/>
+        </w:rPr>
+        <w:instrText xml:space="preserve"> SEQ Рисунок \* ARABIC </w:instrText>
+      </w:r>
+      <w:r>
+        <w:rPr>
+          <w:i w:val="0"/>
+          <w:iCs w:val="0"/>
+          <w:color w:val="auto"/>
+          <w:sz w:val="24"/>
+          <w:szCs w:val="24"/>
+        </w:rPr>
+        <w:fldChar w:fldCharType="separate"/>
+      </w:r>
+      <w:r>
+        <w:rPr>
+          <w:i w:val="0"/>
+          <w:iCs w:val="0"/>
+          <w:noProof/>
+          <w:color w:val="auto"/>
+          <w:sz w:val="24"/>
+          <w:szCs w:val="24"/>
+        </w:rPr>
+        <w:t>76</w:t>
+      </w:r>
+      <w:r>
+        <w:rPr>
+          <w:i w:val="0"/>
+          <w:iCs w:val="0"/>
+          <w:color w:val="auto"/>
+          <w:sz w:val="24"/>
+          <w:szCs w:val="24"/>
+        </w:rPr>
+        <w:fldChar w:fldCharType="end"/>
+      </w:r>
+      <w:r>
+        <w:rPr>
+          <w:i w:val="0"/>
+          <w:iCs w:val="0"/>
+          <w:color w:val="auto"/>
+          <w:sz w:val="24"/>
+          <w:szCs w:val="24"/>
+        </w:rPr>
+        <w:t xml:space="preserve"> Доступные вкладки библиотекаря</w:t>
+      </w:r>
+      <w:bookmarkEnd w:id="81"/>
+    </w:p>
+    <w:p>
+      <w:pPr>
+        <w:ind w:firstLine="0"/>
+      </w:pPr>
+    </w:p>
+    <w:p>
+      <w:pPr>
+        <w:keepNext/>
+        <w:ind w:firstLine="0"/>
+        <w:jc w:val="center"/>
+        <w:rPr>
+          <w:sz w:val="40"/>
+          <w:szCs w:val="36"/>
+        </w:rPr>
+      </w:pPr>
+      <w:r>
+        <w:rPr>
+          <w:sz w:val="40"/>
+          <w:szCs w:val="36"/>
+        </w:rPr>
+        <w:drawing>
+          <wp:inline distT="0" distB="0" distL="0" distR="0" wp14:anchorId="2269C1C0" wp14:editId="4E3AB3AC">
+            <wp:extent cx="4877481" cy="1543265"/>
+            <wp:effectExtent l="0" t="0" r="0" b="0"/>
+            <wp:docPr id="979474598" name="Рисунок 1"/>
+            <wp:cNvGraphicFramePr>
+              <a:graphicFrameLocks xmlns:a="http://schemas.openxmlformats.org/drawingml/2006/main" noChangeAspect="1"/>
+            </wp:cNvGraphicFramePr>
+            <a:graphic xmlns:a="http://schemas.openxmlformats.org/drawingml/2006/main">
+              <a:graphicData uri="http://schemas.openxmlformats.org/drawingml/2006/picture">
+                <pic:pic xmlns:pic="http://schemas.openxmlformats.org/drawingml/2006/picture">
+                  <pic:nvPicPr>
+                    <pic:cNvPr id="979474598" name=""/>
+                    <pic:cNvPicPr/>
+                  </pic:nvPicPr>
+                  <pic:blipFill>
+                    <a:blip r:embed="rId82"/>
+                    <a:stretch>
+                      <a:fillRect/>
+                    </a:stretch>
+                  </pic:blipFill>
+                  <pic:spPr>
+                    <a:xfrm>
+                      <a:off x="0" y="0"/>
+                      <a:ext cx="4877481" cy="1543265"/>
+                    </a:xfrm>
+                    <a:prstGeom prst="rect">
+                      <a:avLst/>
+                    </a:prstGeom>
+                  </pic:spPr>
+                </pic:pic>
+              </a:graphicData>
+            </a:graphic>
+          </wp:inline>
+        </w:drawing>
+      </w:r>
+    </w:p>
+    <w:p>
+      <w:pPr>
+        <w:pStyle w:val="af1"/>
+        <w:ind w:firstLine="0"/>
+        <w:jc w:val="center"/>
+        <w:rPr>
+          <w:i w:val="0"/>
+          <w:iCs w:val="0"/>
+          <w:color w:val="auto"/>
+          <w:sz w:val="24"/>
+          <w:szCs w:val="24"/>
+        </w:rPr>
+      </w:pPr>
+      <w:bookmarkStart w:id="82" w:name="_Toc154609293"/>
+      <w:r>
+        <w:rPr>
+          <w:i w:val="0"/>
+          <w:iCs w:val="0"/>
+          <w:color w:val="auto"/>
+          <w:sz w:val="24"/>
+          <w:szCs w:val="24"/>
+        </w:rPr>
+        <w:t xml:space="preserve">Рисунок </w:t>
+      </w:r>
+      <w:r>
+        <w:rPr>
+          <w:i w:val="0"/>
+          <w:iCs w:val="0"/>
+          <w:color w:val="auto"/>
+          <w:sz w:val="24"/>
+          <w:szCs w:val="24"/>
+        </w:rPr>
+        <w:fldChar w:fldCharType="begin"/>
+      </w:r>
+      <w:r>
+        <w:rPr>
+          <w:i w:val="0"/>
+          <w:iCs w:val="0"/>
+          <w:color w:val="auto"/>
+          <w:sz w:val="24"/>
+          <w:szCs w:val="24"/>
+        </w:rPr>
+        <w:instrText xml:space="preserve"> SEQ Рисунок \* ARABIC </w:instrText>
+      </w:r>
+      <w:r>
+        <w:rPr>
+          <w:i w:val="0"/>
+          <w:iCs w:val="0"/>
+          <w:color w:val="auto"/>
+          <w:sz w:val="24"/>
+          <w:szCs w:val="24"/>
+        </w:rPr>
+        <w:fldChar w:fldCharType="separate"/>
+      </w:r>
+      <w:r>
+        <w:rPr>
+          <w:i w:val="0"/>
+          <w:iCs w:val="0"/>
+          <w:noProof/>
+          <w:color w:val="auto"/>
+          <w:sz w:val="24"/>
+          <w:szCs w:val="24"/>
+        </w:rPr>
+        <w:t>77</w:t>
+      </w:r>
+      <w:r>
+        <w:rPr>
+          <w:i w:val="0"/>
+          <w:iCs w:val="0"/>
+          <w:color w:val="auto"/>
+          <w:sz w:val="24"/>
+          <w:szCs w:val="24"/>
+        </w:rPr>
+        <w:fldChar w:fldCharType="end"/>
+      </w:r>
+      <w:r>
+        <w:rPr>
+          <w:i w:val="0"/>
+          <w:iCs w:val="0"/>
+          <w:color w:val="auto"/>
+          <w:sz w:val="24"/>
+          <w:szCs w:val="24"/>
+        </w:rPr>
+        <w:t xml:space="preserve"> Результат попытки перейти во вкладку не доступную для авторизированного пользователя</w:t>
+      </w:r>
+      <w:bookmarkEnd w:id="82"/>
+    </w:p>
+    <w:p/>
+    <w:p>
+      <w:pPr>
+        <w:keepNext/>
+        <w:ind w:firstLine="0"/>
+        <w:jc w:val="center"/>
+        <w:rPr>
+          <w:sz w:val="40"/>
+          <w:szCs w:val="36"/>
+        </w:rPr>
+      </w:pPr>
+      <w:r>
+        <w:rPr>
+          <w:sz w:val="40"/>
+          <w:szCs w:val="36"/>
+          <w:lang w:val="en-US"/>
+        </w:rPr>
+        <w:drawing>
+          <wp:inline distT="0" distB="0" distL="0" distR="0" wp14:anchorId="6A87486F" wp14:editId="084925CA">
+            <wp:extent cx="5940425" cy="3161030"/>
+            <wp:effectExtent l="0" t="0" r="3175" b="1270"/>
+            <wp:docPr id="1820660621" name="Рисунок 1"/>
+            <wp:cNvGraphicFramePr>
+              <a:graphicFrameLocks xmlns:a="http://schemas.openxmlformats.org/drawingml/2006/main" noChangeAspect="1"/>
+            </wp:cNvGraphicFramePr>
+            <a:graphic xmlns:a="http://schemas.openxmlformats.org/drawingml/2006/main">
+              <a:graphicData uri="http://schemas.openxmlformats.org/drawingml/2006/picture">
+                <pic:pic xmlns:pic="http://schemas.openxmlformats.org/drawingml/2006/picture">
+                  <pic:nvPicPr>
+                    <pic:cNvPr id="1820660621" name=""/>
+                    <pic:cNvPicPr/>
+                  </pic:nvPicPr>
+                  <pic:blipFill>
+                    <a:blip r:embed="rId83"/>
+                    <a:stretch>
+                      <a:fillRect/>
+                    </a:stretch>
+                  </pic:blipFill>
+                  <pic:spPr>
+                    <a:xfrm>
+                      <a:off x="0" y="0"/>
+                      <a:ext cx="5940425" cy="3161030"/>
+                    </a:xfrm>
+                    <a:prstGeom prst="rect">
+                      <a:avLst/>
+                    </a:prstGeom>
+                  </pic:spPr>
+                </pic:pic>
+              </a:graphicData>
+            </a:graphic>
+          </wp:inline>
+        </w:drawing>
+      </w:r>
+    </w:p>
+    <w:p>
+      <w:pPr>
+        <w:pStyle w:val="af1"/>
+        <w:ind w:firstLine="0"/>
+        <w:jc w:val="center"/>
+        <w:rPr>
+          <w:i w:val="0"/>
+          <w:iCs w:val="0"/>
+          <w:color w:val="auto"/>
+          <w:sz w:val="24"/>
+          <w:szCs w:val="24"/>
+        </w:rPr>
+      </w:pPr>
+      <w:bookmarkStart w:id="83" w:name="_Toc154609294"/>
+      <w:r>
+        <w:rPr>
+          <w:i w:val="0"/>
+          <w:iCs w:val="0"/>
+          <w:color w:val="auto"/>
+          <w:sz w:val="24"/>
+          <w:szCs w:val="24"/>
+        </w:rPr>
+        <w:t xml:space="preserve">Рисунок </w:t>
+      </w:r>
+      <w:r>
+        <w:rPr>
+          <w:i w:val="0"/>
+          <w:iCs w:val="0"/>
+          <w:color w:val="auto"/>
+          <w:sz w:val="24"/>
+          <w:szCs w:val="24"/>
+        </w:rPr>
+        <w:fldChar w:fldCharType="begin"/>
+      </w:r>
+      <w:r>
+        <w:rPr>
+          <w:i w:val="0"/>
+          <w:iCs w:val="0"/>
+          <w:color w:val="auto"/>
+          <w:sz w:val="24"/>
+          <w:szCs w:val="24"/>
+        </w:rPr>
+        <w:instrText xml:space="preserve"> SEQ Рисунок \* ARABIC </w:instrText>
+      </w:r>
+      <w:r>
+        <w:rPr>
+          <w:i w:val="0"/>
+          <w:iCs w:val="0"/>
+          <w:color w:val="auto"/>
+          <w:sz w:val="24"/>
+          <w:szCs w:val="24"/>
+        </w:rPr>
+        <w:fldChar w:fldCharType="separate"/>
+      </w:r>
+      <w:r>
+        <w:rPr>
+          <w:i w:val="0"/>
+          <w:iCs w:val="0"/>
+          <w:noProof/>
+          <w:color w:val="auto"/>
+          <w:sz w:val="24"/>
+          <w:szCs w:val="24"/>
+        </w:rPr>
+        <w:t>78</w:t>
+      </w:r>
+      <w:r>
+        <w:rPr>
+          <w:i w:val="0"/>
+          <w:iCs w:val="0"/>
+          <w:color w:val="auto"/>
+          <w:sz w:val="24"/>
+          <w:szCs w:val="24"/>
+        </w:rPr>
+        <w:fldChar w:fldCharType="end"/>
+      </w:r>
+      <w:r>
+        <w:rPr>
+          <w:i w:val="0"/>
+          <w:iCs w:val="0"/>
+          <w:color w:val="auto"/>
+          <w:sz w:val="24"/>
+          <w:szCs w:val="24"/>
+        </w:rPr>
+        <w:t xml:space="preserve"> Окно просмотра существующий пользователей</w:t>
+      </w:r>
+      <w:bookmarkEnd w:id="83"/>
+    </w:p>
+    <w:p>
+      <w:pPr>
+        <w:rPr>
+          <w:lang w:val="en-US"/>
+        </w:rPr>
+      </w:pPr>
+    </w:p>
+    <w:p>
+      <w:pPr>
+        <w:keepNext/>
+        <w:ind w:firstLine="0"/>
+        <w:jc w:val="center"/>
+        <w:rPr>
+          <w:sz w:val="40"/>
+          <w:szCs w:val="36"/>
+        </w:rPr>
+      </w:pPr>
+      <w:r>
+        <w:rPr>
+          <w:sz w:val="40"/>
+          <w:szCs w:val="36"/>
+          <w:lang w:val="en-US"/>
+        </w:rPr>
+        <w:drawing>
+          <wp:inline distT="0" distB="0" distL="0" distR="0" wp14:anchorId="15732AB4" wp14:editId="2A947A2D">
+            <wp:extent cx="5940425" cy="1972945"/>
+            <wp:effectExtent l="0" t="0" r="3175" b="8255"/>
+            <wp:docPr id="1997290212" name="Рисунок 1"/>
+            <wp:cNvGraphicFramePr>
+              <a:graphicFrameLocks xmlns:a="http://schemas.openxmlformats.org/drawingml/2006/main" noChangeAspect="1"/>
+            </wp:cNvGraphicFramePr>
+            <a:graphic xmlns:a="http://schemas.openxmlformats.org/drawingml/2006/main">
+              <a:graphicData uri="http://schemas.openxmlformats.org/drawingml/2006/picture">
+                <pic:pic xmlns:pic="http://schemas.openxmlformats.org/drawingml/2006/picture">
+                  <pic:nvPicPr>
+                    <pic:cNvPr id="1997290212" name=""/>
+                    <pic:cNvPicPr/>
+                  </pic:nvPicPr>
+                  <pic:blipFill>
+                    <a:blip r:embed="rId84"/>
+                    <a:stretch>
+                      <a:fillRect/>
+                    </a:stretch>
+                  </pic:blipFill>
+                  <pic:spPr>
+                    <a:xfrm>
+                      <a:off x="0" y="0"/>
+                      <a:ext cx="5940425" cy="1972945"/>
+                    </a:xfrm>
+                    <a:prstGeom prst="rect">
+                      <a:avLst/>
+                    </a:prstGeom>
+                  </pic:spPr>
+                </pic:pic>
+              </a:graphicData>
+            </a:graphic>
+          </wp:inline>
+        </w:drawing>
+      </w:r>
+    </w:p>
+    <w:p>
+      <w:pPr>
+        <w:pStyle w:val="af1"/>
+        <w:ind w:firstLine="0"/>
+        <w:jc w:val="center"/>
+        <w:rPr>
+          <w:i w:val="0"/>
+          <w:iCs w:val="0"/>
+          <w:color w:val="auto"/>
+          <w:sz w:val="24"/>
+          <w:szCs w:val="24"/>
+        </w:rPr>
+      </w:pPr>
+      <w:bookmarkStart w:id="84" w:name="_Toc154609295"/>
+      <w:r>
+        <w:rPr>
+          <w:i w:val="0"/>
+          <w:iCs w:val="0"/>
+          <w:color w:val="auto"/>
+          <w:sz w:val="24"/>
+          <w:szCs w:val="24"/>
+        </w:rPr>
+        <w:t xml:space="preserve">Рисунок </w:t>
+      </w:r>
+      <w:r>
+        <w:rPr>
+          <w:i w:val="0"/>
+          <w:iCs w:val="0"/>
+          <w:color w:val="auto"/>
+          <w:sz w:val="24"/>
+          <w:szCs w:val="24"/>
+        </w:rPr>
+        <w:fldChar w:fldCharType="begin"/>
+      </w:r>
+      <w:r>
+        <w:rPr>
+          <w:i w:val="0"/>
+          <w:iCs w:val="0"/>
+          <w:color w:val="auto"/>
+          <w:sz w:val="24"/>
+          <w:szCs w:val="24"/>
+        </w:rPr>
+        <w:instrText xml:space="preserve"> SEQ Рисунок \* ARABIC </w:instrText>
+      </w:r>
+      <w:r>
+        <w:rPr>
+          <w:i w:val="0"/>
+          <w:iCs w:val="0"/>
+          <w:color w:val="auto"/>
+          <w:sz w:val="24"/>
+          <w:szCs w:val="24"/>
+        </w:rPr>
+        <w:fldChar w:fldCharType="separate"/>
+      </w:r>
+      <w:r>
+        <w:rPr>
+          <w:i w:val="0"/>
+          <w:iCs w:val="0"/>
+          <w:noProof/>
+          <w:color w:val="auto"/>
+          <w:sz w:val="24"/>
+          <w:szCs w:val="24"/>
+        </w:rPr>
+        <w:t>79</w:t>
+      </w:r>
+      <w:r>
+        <w:rPr>
+          <w:i w:val="0"/>
+          <w:iCs w:val="0"/>
+          <w:color w:val="auto"/>
+          <w:sz w:val="24"/>
+          <w:szCs w:val="24"/>
+        </w:rPr>
+        <w:fldChar w:fldCharType="end"/>
+      </w:r>
+      <w:r>
+        <w:rPr>
+          <w:i w:val="0"/>
+          <w:iCs w:val="0"/>
+          <w:color w:val="auto"/>
+          <w:sz w:val="24"/>
+          <w:szCs w:val="24"/>
+        </w:rPr>
+        <w:t xml:space="preserve"> Окно изменение ролей пользователя</w:t>
+      </w:r>
+      <w:bookmarkEnd w:id="84"/>
+    </w:p>
+    <w:p>
+      <w:pPr>
+        <w:rPr>
+          <w:lang w:val="en-US"/>
+        </w:rPr>
+      </w:pPr>
+    </w:p>
+    <w:p>
+      <w:pPr>
+        <w:keepNext/>
+        <w:ind w:firstLine="0"/>
+        <w:jc w:val="center"/>
+        <w:rPr>
+          <w:sz w:val="40"/>
+          <w:szCs w:val="36"/>
+        </w:rPr>
+      </w:pPr>
+      <w:r>
+        <w:rPr>
+          <w:sz w:val="40"/>
+          <w:szCs w:val="36"/>
+          <w:lang w:val="en-US"/>
+        </w:rPr>
+        <w:drawing>
+          <wp:inline distT="0" distB="0" distL="0" distR="0" wp14:anchorId="4EE782D0" wp14:editId="36CAD985">
+            <wp:extent cx="5305425" cy="1819894"/>
+            <wp:effectExtent l="0" t="0" r="0" b="9525"/>
+            <wp:docPr id="690976530" name="Рисунок 1"/>
+            <wp:cNvGraphicFramePr>
+              <a:graphicFrameLocks xmlns:a="http://schemas.openxmlformats.org/drawingml/2006/main" noChangeAspect="1"/>
+            </wp:cNvGraphicFramePr>
+            <a:graphic xmlns:a="http://schemas.openxmlformats.org/drawingml/2006/main">
+              <a:graphicData uri="http://schemas.openxmlformats.org/drawingml/2006/picture">
+                <pic:pic xmlns:pic="http://schemas.openxmlformats.org/drawingml/2006/picture">
+                  <pic:nvPicPr>
+                    <pic:cNvPr id="690976530" name=""/>
+                    <pic:cNvPicPr/>
+                  </pic:nvPicPr>
+                  <pic:blipFill>
+                    <a:blip r:embed="rId85"/>
+                    <a:stretch>
+                      <a:fillRect/>
+                    </a:stretch>
+                  </pic:blipFill>
+                  <pic:spPr>
+                    <a:xfrm>
+                      <a:off x="0" y="0"/>
+                      <a:ext cx="5309423" cy="1821265"/>
+                    </a:xfrm>
+                    <a:prstGeom prst="rect">
+                      <a:avLst/>
+                    </a:prstGeom>
+                  </pic:spPr>
+                </pic:pic>
+              </a:graphicData>
+            </a:graphic>
+          </wp:inline>
+        </w:drawing>
+      </w:r>
+    </w:p>
+    <w:p>
+      <w:pPr>
+        <w:pStyle w:val="af1"/>
+        <w:ind w:firstLine="0"/>
+        <w:jc w:val="center"/>
+        <w:rPr>
+          <w:i w:val="0"/>
+          <w:iCs w:val="0"/>
+          <w:color w:val="auto"/>
+          <w:sz w:val="24"/>
+          <w:szCs w:val="24"/>
+        </w:rPr>
+      </w:pPr>
+      <w:bookmarkStart w:id="85" w:name="_Toc154609296"/>
+      <w:r>
+        <w:rPr>
+          <w:i w:val="0"/>
+          <w:iCs w:val="0"/>
+          <w:color w:val="auto"/>
+          <w:sz w:val="24"/>
+          <w:szCs w:val="24"/>
+        </w:rPr>
+        <w:t xml:space="preserve">Рисунок </w:t>
+      </w:r>
+      <w:r>
+        <w:rPr>
+          <w:i w:val="0"/>
+          <w:iCs w:val="0"/>
+          <w:color w:val="auto"/>
+          <w:sz w:val="24"/>
+          <w:szCs w:val="24"/>
+        </w:rPr>
+        <w:fldChar w:fldCharType="begin"/>
+      </w:r>
+      <w:r>
+        <w:rPr>
+          <w:i w:val="0"/>
+          <w:iCs w:val="0"/>
+          <w:color w:val="auto"/>
+          <w:sz w:val="24"/>
+          <w:szCs w:val="24"/>
+        </w:rPr>
+        <w:instrText xml:space="preserve"> SEQ Рисунок \* ARABIC </w:instrText>
+      </w:r>
+      <w:r>
+        <w:rPr>
+          <w:i w:val="0"/>
+          <w:iCs w:val="0"/>
+          <w:color w:val="auto"/>
+          <w:sz w:val="24"/>
+          <w:szCs w:val="24"/>
+        </w:rPr>
+        <w:fldChar w:fldCharType="separate"/>
+      </w:r>
+      <w:r>
+        <w:rPr>
+          <w:i w:val="0"/>
+          <w:iCs w:val="0"/>
+          <w:noProof/>
+          <w:color w:val="auto"/>
+          <w:sz w:val="24"/>
+          <w:szCs w:val="24"/>
+        </w:rPr>
+        <w:t>80</w:t>
+      </w:r>
+      <w:r>
+        <w:rPr>
+          <w:i w:val="0"/>
+          <w:iCs w:val="0"/>
+          <w:color w:val="auto"/>
+          <w:sz w:val="24"/>
+          <w:szCs w:val="24"/>
+        </w:rPr>
+        <w:fldChar w:fldCharType="end"/>
+      </w:r>
+      <w:r>
+        <w:rPr>
+          <w:i w:val="0"/>
+          <w:iCs w:val="0"/>
+          <w:color w:val="auto"/>
+          <w:sz w:val="24"/>
+          <w:szCs w:val="24"/>
+        </w:rPr>
+        <w:t xml:space="preserve"> Удаление роли пользователя</w:t>
+      </w:r>
+      <w:bookmarkEnd w:id="85"/>
+    </w:p>
+    <w:p>
+      <w:pPr>
+        <w:ind w:firstLine="0"/>
+        <w:jc w:val="center"/>
+        <w:rPr>
+          <w:sz w:val="40"/>
+          <w:szCs w:val="36"/>
+          <w:lang w:val="en-US"/>
+        </w:rPr>
+      </w:pPr>
+    </w:p>
+    <w:p>
+      <w:pPr>
+        <w:keepNext/>
+        <w:ind w:firstLine="0"/>
+        <w:jc w:val="center"/>
+        <w:rPr>
+          <w:sz w:val="40"/>
+          <w:szCs w:val="36"/>
+        </w:rPr>
+      </w:pPr>
+      <w:r>
+        <w:rPr>
+          <w:sz w:val="40"/>
+          <w:szCs w:val="36"/>
+          <w:lang w:val="en-US"/>
+        </w:rPr>
+        <w:drawing>
+          <wp:inline distT="0" distB="0" distL="0" distR="0" wp14:anchorId="77AF7D6A" wp14:editId="0BF37F49">
+            <wp:extent cx="4238625" cy="1435831"/>
+            <wp:effectExtent l="0" t="0" r="0" b="0"/>
+            <wp:docPr id="799915381" name="Рисунок 1"/>
+            <wp:cNvGraphicFramePr>
+              <a:graphicFrameLocks xmlns:a="http://schemas.openxmlformats.org/drawingml/2006/main" noChangeAspect="1"/>
+            </wp:cNvGraphicFramePr>
+            <a:graphic xmlns:a="http://schemas.openxmlformats.org/drawingml/2006/main">
+              <a:graphicData uri="http://schemas.openxmlformats.org/drawingml/2006/picture">
+                <pic:pic xmlns:pic="http://schemas.openxmlformats.org/drawingml/2006/picture">
+                  <pic:nvPicPr>
+                    <pic:cNvPr id="799915381" name=""/>
+                    <pic:cNvPicPr/>
+                  </pic:nvPicPr>
+                  <pic:blipFill>
+                    <a:blip r:embed="rId86"/>
+                    <a:stretch>
+                      <a:fillRect/>
+                    </a:stretch>
+                  </pic:blipFill>
+                  <pic:spPr>
+                    <a:xfrm>
+                      <a:off x="0" y="0"/>
+                      <a:ext cx="4243044" cy="1437328"/>
+                    </a:xfrm>
+                    <a:prstGeom prst="rect">
+                      <a:avLst/>
+                    </a:prstGeom>
+                  </pic:spPr>
+                </pic:pic>
+              </a:graphicData>
+            </a:graphic>
+          </wp:inline>
+        </w:drawing>
+      </w:r>
+    </w:p>
+    <w:p>
+      <w:pPr>
+        <w:pStyle w:val="af1"/>
+        <w:ind w:firstLine="0"/>
+        <w:jc w:val="center"/>
+        <w:rPr>
+          <w:i w:val="0"/>
+          <w:iCs w:val="0"/>
+          <w:color w:val="auto"/>
+          <w:sz w:val="24"/>
+          <w:szCs w:val="24"/>
+        </w:rPr>
+      </w:pPr>
+      <w:bookmarkStart w:id="86" w:name="_Toc154609297"/>
+      <w:r>
+        <w:rPr>
+          <w:i w:val="0"/>
+          <w:iCs w:val="0"/>
+          <w:color w:val="auto"/>
+          <w:sz w:val="24"/>
+          <w:szCs w:val="24"/>
+        </w:rPr>
+        <w:t xml:space="preserve">Рисунок </w:t>
+      </w:r>
+      <w:r>
+        <w:rPr>
+          <w:i w:val="0"/>
+          <w:iCs w:val="0"/>
+          <w:color w:val="auto"/>
+          <w:sz w:val="24"/>
+          <w:szCs w:val="24"/>
+        </w:rPr>
+        <w:fldChar w:fldCharType="begin"/>
+      </w:r>
+      <w:r>
+        <w:rPr>
+          <w:i w:val="0"/>
+          <w:iCs w:val="0"/>
+          <w:color w:val="auto"/>
+          <w:sz w:val="24"/>
+          <w:szCs w:val="24"/>
+        </w:rPr>
+        <w:instrText xml:space="preserve"> SEQ Рисунок \* ARABIC </w:instrText>
+      </w:r>
+      <w:r>
+        <w:rPr>
+          <w:i w:val="0"/>
+          <w:iCs w:val="0"/>
+          <w:color w:val="auto"/>
+          <w:sz w:val="24"/>
+          <w:szCs w:val="24"/>
+        </w:rPr>
+        <w:fldChar w:fldCharType="separate"/>
+      </w:r>
+      <w:r>
+        <w:rPr>
+          <w:i w:val="0"/>
+          <w:iCs w:val="0"/>
+          <w:noProof/>
+          <w:color w:val="auto"/>
+          <w:sz w:val="24"/>
+          <w:szCs w:val="24"/>
+        </w:rPr>
+        <w:t>81</w:t>
+      </w:r>
+      <w:r>
+        <w:rPr>
+          <w:i w:val="0"/>
+          <w:iCs w:val="0"/>
+          <w:color w:val="auto"/>
+          <w:sz w:val="24"/>
+          <w:szCs w:val="24"/>
+        </w:rPr>
+        <w:fldChar w:fldCharType="end"/>
+      </w:r>
+      <w:r>
+        <w:rPr>
+          <w:i w:val="0"/>
+          <w:iCs w:val="0"/>
+          <w:color w:val="auto"/>
+          <w:sz w:val="24"/>
+          <w:szCs w:val="24"/>
+        </w:rPr>
+        <w:t xml:space="preserve"> Добавление роли библиотекаря</w:t>
+      </w:r>
+      <w:bookmarkEnd w:id="86"/>
+    </w:p>
+    <w:p/>
+    <w:p>
+      <w:r>
+        <w:t>Вывод</w:t>
+      </w:r>
+      <w:proofErr w:type="gramStart"/>
+      <w:r>
+        <w:t>: В ходе</w:t>
+      </w:r>
+      <w:proofErr w:type="gramEnd"/>
+      <w:r>
+        <w:t xml:space="preserve"> практической работы №6 был реализовано разграничение по ролям</w:t>
+      </w:r>
+      <w:r>
+        <w:t xml:space="preserve"> и возможность изменения ролей пользователей.</w:t>
+      </w:r>
+    </w:p>
+    <w:p>
+      <w:pPr>
+        <w:pStyle w:val="a9"/>
+      </w:pPr>
+      <w:bookmarkStart w:id="87" w:name="_Toc154609304"/>
+      <w:r>
+        <w:lastRenderedPageBreak/>
+        <w:t>Список иллюстраций</w:t>
+      </w:r>
+      <w:bookmarkEnd w:id="87"/>
+    </w:p>
+    <w:p>
+      <w:pPr>
+        <w:pStyle w:val="af3"/>
+        <w:tabs>
+          <w:tab w:val="right" w:leader="dot" w:pos="9345"/>
+        </w:tabs>
+        <w:rPr>
+          <w:noProof/>
+        </w:rPr>
+      </w:pPr>
+      <w:r>
+        <w:fldChar w:fldCharType="begin"/>
+      </w:r>
+      <w:r>
+        <w:instrText xml:space="preserve"> TOC \h \z \c "Рисунок" </w:instrText>
+      </w:r>
+      <w:r>
+        <w:fldChar w:fldCharType="separate"/>
+      </w:r>
+      <w:hyperlink w:anchor="_Toc154609217" w:history="1">
+        <w:r>
+          <w:rPr>
+            <w:rStyle w:val="af2"/>
+            <w:noProof/>
+          </w:rPr>
+          <w:t>Рисунок 1 Главная страница</w:t>
+        </w:r>
+        <w:r>
+          <w:rPr>
+            <w:noProof/>
+            <w:webHidden/>
+          </w:rPr>
+          <w:tab/>
+        </w:r>
+        <w:r>
+          <w:rPr>
+            <w:noProof/>
+            <w:webHidden/>
+          </w:rPr>
+          <w:fldChar w:fldCharType="begin"/>
+        </w:r>
+        <w:r>
+          <w:rPr>
+            <w:noProof/>
+            <w:webHidden/>
+          </w:rPr>
+          <w:instrText xml:space="preserve"> PAGEREF _Toc154609217 \h </w:instrText>
+        </w:r>
+        <w:r>
+          <w:rPr>
+            <w:noProof/>
+            <w:webHidden/>
+          </w:rPr>
+        </w:r>
+        <w:r>
+          <w:rPr>
+            <w:noProof/>
+            <w:webHidden/>
+          </w:rPr>
+          <w:fldChar w:fldCharType="separate"/>
+        </w:r>
+        <w:r>
+          <w:rPr>
+            <w:noProof/>
+            <w:webHidden/>
+          </w:rPr>
+          <w:t>3</w:t>
+        </w:r>
+        <w:r>
+          <w:rPr>
+            <w:noProof/>
+            <w:webHidden/>
+          </w:rPr>
+          <w:fldChar w:fldCharType="end"/>
+        </w:r>
+      </w:hyperlink>
+    </w:p>
+    <w:p>
+      <w:pPr>
+        <w:pStyle w:val="af3"/>
+        <w:tabs>
+          <w:tab w:val="right" w:leader="dot" w:pos="9345"/>
+        </w:tabs>
+        <w:rPr>
+          <w:noProof/>
+        </w:rPr>
+      </w:pPr>
+      <w:hyperlink w:anchor="_Toc154609218" w:history="1">
+        <w:r>
+          <w:rPr>
+            <w:rStyle w:val="af2"/>
+            <w:noProof/>
+          </w:rPr>
+          <w:t>Рисунок 2 Страница перевода валют</w:t>
+        </w:r>
+        <w:r>
+          <w:rPr>
+            <w:noProof/>
+            <w:webHidden/>
+          </w:rPr>
+          <w:tab/>
+        </w:r>
+        <w:r>
+          <w:rPr>
+            <w:noProof/>
+            <w:webHidden/>
+          </w:rPr>
+          <w:fldChar w:fldCharType="begin"/>
+        </w:r>
+        <w:r>
+          <w:rPr>
+            <w:noProof/>
+            <w:webHidden/>
+          </w:rPr>
+          <w:instrText xml:space="preserve"> PAGEREF _Toc154609218 \h </w:instrText>
+        </w:r>
+        <w:r>
+          <w:rPr>
+            <w:noProof/>
+            <w:webHidden/>
+          </w:rPr>
+        </w:r>
+        <w:r>
+          <w:rPr>
+            <w:noProof/>
+            <w:webHidden/>
+          </w:rPr>
+          <w:fldChar w:fldCharType="separate"/>
+        </w:r>
+        <w:r>
+          <w:rPr>
+            <w:noProof/>
+            <w:webHidden/>
+          </w:rPr>
+          <w:t>4</w:t>
+        </w:r>
+        <w:r>
+          <w:rPr>
+            <w:noProof/>
+            <w:webHidden/>
+          </w:rPr>
+          <w:fldChar w:fldCharType="end"/>
+        </w:r>
+      </w:hyperlink>
+    </w:p>
+    <w:p>
+      <w:pPr>
+        <w:pStyle w:val="af3"/>
+        <w:tabs>
+          <w:tab w:val="right" w:leader="dot" w:pos="9345"/>
+        </w:tabs>
+        <w:rPr>
+          <w:noProof/>
+        </w:rPr>
+      </w:pPr>
+      <w:hyperlink w:anchor="_Toc154609219" w:history="1">
+        <w:r>
+          <w:rPr>
+            <w:rStyle w:val="af2"/>
+            <w:noProof/>
+          </w:rPr>
+          <w:t>Рисунок 3 Страница с результатов вычислений</w:t>
+        </w:r>
+        <w:r>
+          <w:rPr>
+            <w:noProof/>
+            <w:webHidden/>
+          </w:rPr>
+          <w:tab/>
+        </w:r>
+        <w:r>
+          <w:rPr>
+            <w:noProof/>
+            <w:webHidden/>
+          </w:rPr>
+          <w:fldChar w:fldCharType="begin"/>
+        </w:r>
+        <w:r>
+          <w:rPr>
+            <w:noProof/>
+            <w:webHidden/>
+          </w:rPr>
+          <w:instrText xml:space="preserve"> PAGEREF _Toc154609219 \h </w:instrText>
+        </w:r>
+        <w:r>
+          <w:rPr>
+            <w:noProof/>
+            <w:webHidden/>
+          </w:rPr>
+        </w:r>
+        <w:r>
+          <w:rPr>
+            <w:noProof/>
+            <w:webHidden/>
+          </w:rPr>
+          <w:fldChar w:fldCharType="separate"/>
+        </w:r>
+        <w:r>
+          <w:rPr>
+            <w:noProof/>
+            <w:webHidden/>
+          </w:rPr>
+          <w:t>4</w:t>
+        </w:r>
+        <w:r>
+          <w:rPr>
+            <w:noProof/>
+            <w:webHidden/>
+          </w:rPr>
+          <w:fldChar w:fldCharType="end"/>
+        </w:r>
+      </w:hyperlink>
+    </w:p>
+    <w:p>
+      <w:pPr>
+        <w:pStyle w:val="af3"/>
+        <w:tabs>
+          <w:tab w:val="right" w:leader="dot" w:pos="9345"/>
+        </w:tabs>
+        <w:rPr>
+          <w:noProof/>
+        </w:rPr>
+      </w:pPr>
+      <w:hyperlink w:anchor="_Toc154609220" w:history="1">
+        <w:r>
+          <w:rPr>
+            <w:rStyle w:val="af2"/>
+            <w:noProof/>
+          </w:rPr>
+          <w:t>Рисунок 4 Страница указания параметров вычисления</w:t>
+        </w:r>
+        <w:r>
+          <w:rPr>
+            <w:noProof/>
+            <w:webHidden/>
+          </w:rPr>
+          <w:tab/>
+        </w:r>
+        <w:r>
+          <w:rPr>
+            <w:noProof/>
+            <w:webHidden/>
+          </w:rPr>
+          <w:fldChar w:fldCharType="begin"/>
+        </w:r>
+        <w:r>
+          <w:rPr>
+            <w:noProof/>
+            <w:webHidden/>
+          </w:rPr>
+          <w:instrText xml:space="preserve"> PAGEREF _Toc154609220 \h </w:instrText>
+        </w:r>
+        <w:r>
+          <w:rPr>
+            <w:noProof/>
+            <w:webHidden/>
+          </w:rPr>
+        </w:r>
+        <w:r>
+          <w:rPr>
+            <w:noProof/>
+            <w:webHidden/>
+          </w:rPr>
+          <w:fldChar w:fldCharType="separate"/>
+        </w:r>
+        <w:r>
+          <w:rPr>
+            <w:noProof/>
+            <w:webHidden/>
+          </w:rPr>
+          <w:t>5</w:t>
+        </w:r>
+        <w:r>
+          <w:rPr>
+            <w:noProof/>
+            <w:webHidden/>
+          </w:rPr>
+          <w:fldChar w:fldCharType="end"/>
+        </w:r>
+      </w:hyperlink>
+    </w:p>
+    <w:p>
+      <w:pPr>
+        <w:pStyle w:val="af3"/>
+        <w:tabs>
+          <w:tab w:val="right" w:leader="dot" w:pos="9345"/>
+        </w:tabs>
+        <w:rPr>
+          <w:noProof/>
+        </w:rPr>
+      </w:pPr>
+      <w:hyperlink w:anchor="_Toc154609221" w:history="1">
+        <w:r>
+          <w:rPr>
+            <w:rStyle w:val="af2"/>
+            <w:noProof/>
+          </w:rPr>
+          <w:t>Рисунок 5 Контроллеры</w:t>
+        </w:r>
+        <w:r>
+          <w:rPr>
+            <w:noProof/>
+            <w:webHidden/>
+          </w:rPr>
+          <w:tab/>
+        </w:r>
+        <w:r>
+          <w:rPr>
+            <w:noProof/>
+            <w:webHidden/>
+          </w:rPr>
+          <w:fldChar w:fldCharType="begin"/>
+        </w:r>
+        <w:r>
+          <w:rPr>
+            <w:noProof/>
+            <w:webHidden/>
+          </w:rPr>
+          <w:instrText xml:space="preserve"> PAGEREF _Toc154609221 \h </w:instrText>
+        </w:r>
+        <w:r>
+          <w:rPr>
+            <w:noProof/>
+            <w:webHidden/>
+          </w:rPr>
+        </w:r>
+        <w:r>
+          <w:rPr>
+            <w:noProof/>
+            <w:webHidden/>
+          </w:rPr>
+          <w:fldChar w:fldCharType="separate"/>
+        </w:r>
+        <w:r>
+          <w:rPr>
+            <w:noProof/>
+            <w:webHidden/>
+          </w:rPr>
+          <w:t>5</w:t>
+        </w:r>
+        <w:r>
+          <w:rPr>
+            <w:noProof/>
+            <w:webHidden/>
+          </w:rPr>
+          <w:fldChar w:fldCharType="end"/>
+        </w:r>
+      </w:hyperlink>
+    </w:p>
+    <w:p>
+      <w:pPr>
+        <w:pStyle w:val="af3"/>
+        <w:tabs>
+          <w:tab w:val="right" w:leader="dot" w:pos="9345"/>
+        </w:tabs>
+        <w:rPr>
+          <w:noProof/>
+        </w:rPr>
+      </w:pPr>
+      <w:hyperlink w:anchor="_Toc154609222" w:history="1">
+        <w:r>
+          <w:rPr>
+            <w:rStyle w:val="af2"/>
+            <w:noProof/>
+          </w:rPr>
+          <w:t>Рисунок 6 Контроллер калькулятора</w:t>
+        </w:r>
+        <w:r>
+          <w:rPr>
+            <w:noProof/>
+            <w:webHidden/>
+          </w:rPr>
+          <w:tab/>
+        </w:r>
+        <w:r>
+          <w:rPr>
+            <w:noProof/>
+            <w:webHidden/>
+          </w:rPr>
+          <w:fldChar w:fldCharType="begin"/>
+        </w:r>
+        <w:r>
+          <w:rPr>
+            <w:noProof/>
+            <w:webHidden/>
+          </w:rPr>
+          <w:instrText xml:space="preserve"> PAGEREF _Toc154609222 \h </w:instrText>
+        </w:r>
+        <w:r>
+          <w:rPr>
+            <w:noProof/>
+            <w:webHidden/>
+          </w:rPr>
+        </w:r>
+        <w:r>
+          <w:rPr>
+            <w:noProof/>
+            <w:webHidden/>
+          </w:rPr>
+          <w:fldChar w:fldCharType="separate"/>
+        </w:r>
+        <w:r>
+          <w:rPr>
+            <w:noProof/>
+            <w:webHidden/>
+          </w:rPr>
+          <w:t>5</w:t>
+        </w:r>
+        <w:r>
+          <w:rPr>
+            <w:noProof/>
+            <w:webHidden/>
+          </w:rPr>
+          <w:fldChar w:fldCharType="end"/>
+        </w:r>
+      </w:hyperlink>
+    </w:p>
+    <w:p>
+      <w:pPr>
+        <w:pStyle w:val="af3"/>
+        <w:tabs>
+          <w:tab w:val="right" w:leader="dot" w:pos="9345"/>
+        </w:tabs>
+        <w:rPr>
+          <w:noProof/>
+        </w:rPr>
+      </w:pPr>
+      <w:hyperlink w:anchor="_Toc154609223" w:history="1">
+        <w:r>
+          <w:rPr>
+            <w:rStyle w:val="af2"/>
+            <w:noProof/>
+          </w:rPr>
+          <w:t>Рисунок 7 Контроллер начального окна</w:t>
+        </w:r>
+        <w:r>
+          <w:rPr>
+            <w:noProof/>
+            <w:webHidden/>
+          </w:rPr>
+          <w:tab/>
+        </w:r>
+        <w:r>
+          <w:rPr>
+            <w:noProof/>
+            <w:webHidden/>
+          </w:rPr>
+          <w:fldChar w:fldCharType="begin"/>
+        </w:r>
+        <w:r>
+          <w:rPr>
+            <w:noProof/>
+            <w:webHidden/>
+          </w:rPr>
+          <w:instrText xml:space="preserve"> PAGEREF _Toc154609223 \h </w:instrText>
+        </w:r>
+        <w:r>
+          <w:rPr>
+            <w:noProof/>
+            <w:webHidden/>
+          </w:rPr>
+        </w:r>
+        <w:r>
+          <w:rPr>
+            <w:noProof/>
+            <w:webHidden/>
+          </w:rPr>
+          <w:fldChar w:fldCharType="separate"/>
+        </w:r>
+        <w:r>
+          <w:rPr>
+            <w:noProof/>
+            <w:webHidden/>
+          </w:rPr>
+          <w:t>6</w:t>
+        </w:r>
+        <w:r>
+          <w:rPr>
+            <w:noProof/>
+            <w:webHidden/>
+          </w:rPr>
+          <w:fldChar w:fldCharType="end"/>
+        </w:r>
+      </w:hyperlink>
+    </w:p>
+    <w:p>
+      <w:pPr>
+        <w:pStyle w:val="af3"/>
+        <w:tabs>
+          <w:tab w:val="right" w:leader="dot" w:pos="9345"/>
+        </w:tabs>
+        <w:rPr>
+          <w:noProof/>
+        </w:rPr>
+      </w:pPr>
+      <w:hyperlink w:anchor="_Toc154609224" w:history="1">
+        <w:r>
+          <w:rPr>
+            <w:rStyle w:val="af2"/>
+            <w:noProof/>
+          </w:rPr>
+          <w:t>Рисунок 8 Контроллер конвертации валют</w:t>
+        </w:r>
+        <w:r>
+          <w:rPr>
+            <w:noProof/>
+            <w:webHidden/>
+          </w:rPr>
+          <w:tab/>
+        </w:r>
+        <w:r>
+          <w:rPr>
+            <w:noProof/>
+            <w:webHidden/>
+          </w:rPr>
+          <w:fldChar w:fldCharType="begin"/>
+        </w:r>
+        <w:r>
+          <w:rPr>
+            <w:noProof/>
+            <w:webHidden/>
+          </w:rPr>
+          <w:instrText xml:space="preserve"> PAGEREF _Toc154609224 \h </w:instrText>
+        </w:r>
+        <w:r>
+          <w:rPr>
+            <w:noProof/>
+            <w:webHidden/>
+          </w:rPr>
+        </w:r>
+        <w:r>
+          <w:rPr>
+            <w:noProof/>
+            <w:webHidden/>
+          </w:rPr>
+          <w:fldChar w:fldCharType="separate"/>
+        </w:r>
+        <w:r>
+          <w:rPr>
+            <w:noProof/>
+            <w:webHidden/>
+          </w:rPr>
+          <w:t>6</w:t>
+        </w:r>
+        <w:r>
+          <w:rPr>
+            <w:noProof/>
+            <w:webHidden/>
+          </w:rPr>
+          <w:fldChar w:fldCharType="end"/>
+        </w:r>
+      </w:hyperlink>
+    </w:p>
+    <w:p>
+      <w:pPr>
+        <w:pStyle w:val="af3"/>
+        <w:tabs>
+          <w:tab w:val="right" w:leader="dot" w:pos="9345"/>
+        </w:tabs>
+        <w:rPr>
+          <w:noProof/>
+        </w:rPr>
+      </w:pPr>
+      <w:hyperlink w:anchor="_Toc154609225" w:history="1">
+        <w:r>
+          <w:rPr>
+            <w:rStyle w:val="af2"/>
+            <w:noProof/>
+          </w:rPr>
+          <w:t>Рисунок 9 Главная страница</w:t>
+        </w:r>
+        <w:r>
+          <w:rPr>
+            <w:noProof/>
+            <w:webHidden/>
+          </w:rPr>
+          <w:tab/>
+        </w:r>
+        <w:r>
+          <w:rPr>
+            <w:noProof/>
+            <w:webHidden/>
+          </w:rPr>
+          <w:fldChar w:fldCharType="begin"/>
+        </w:r>
+        <w:r>
+          <w:rPr>
+            <w:noProof/>
+            <w:webHidden/>
+          </w:rPr>
+          <w:instrText xml:space="preserve"> PAGEREF _Toc154609225 \h </w:instrText>
+        </w:r>
+        <w:r>
+          <w:rPr>
+            <w:noProof/>
+            <w:webHidden/>
+          </w:rPr>
+        </w:r>
+        <w:r>
+          <w:rPr>
+            <w:noProof/>
+            <w:webHidden/>
+          </w:rPr>
+          <w:fldChar w:fldCharType="separate"/>
+        </w:r>
+        <w:r>
+          <w:rPr>
+            <w:noProof/>
+            <w:webHidden/>
+          </w:rPr>
+          <w:t>7</w:t>
+        </w:r>
+        <w:r>
+          <w:rPr>
+            <w:noProof/>
+            <w:webHidden/>
+          </w:rPr>
+          <w:fldChar w:fldCharType="end"/>
+        </w:r>
+      </w:hyperlink>
+    </w:p>
+    <w:p>
+      <w:pPr>
+        <w:pStyle w:val="af3"/>
+        <w:tabs>
+          <w:tab w:val="right" w:leader="dot" w:pos="9345"/>
+        </w:tabs>
+        <w:rPr>
+          <w:noProof/>
+        </w:rPr>
+      </w:pPr>
+      <w:hyperlink w:anchor="_Toc154609226" w:history="1">
+        <w:r>
+          <w:rPr>
+            <w:rStyle w:val="af2"/>
+            <w:noProof/>
+          </w:rPr>
+          <w:t>Рисунок 10</w:t>
+        </w:r>
+        <w:r>
+          <w:rPr>
+            <w:rStyle w:val="af2"/>
+            <w:noProof/>
+            <w:lang w:val="en-US"/>
+          </w:rPr>
+          <w:t xml:space="preserve"> </w:t>
+        </w:r>
+        <w:r>
+          <w:rPr>
+            <w:rStyle w:val="af2"/>
+            <w:noProof/>
+          </w:rPr>
+          <w:t>Перевод валют</w:t>
+        </w:r>
+        <w:r>
+          <w:rPr>
+            <w:noProof/>
+            <w:webHidden/>
+          </w:rPr>
+          <w:tab/>
+        </w:r>
+        <w:r>
+          <w:rPr>
+            <w:noProof/>
+            <w:webHidden/>
+          </w:rPr>
+          <w:fldChar w:fldCharType="begin"/>
+        </w:r>
+        <w:r>
+          <w:rPr>
+            <w:noProof/>
+            <w:webHidden/>
+          </w:rPr>
+          <w:instrText xml:space="preserve"> PAGEREF _Toc154609226 \h </w:instrText>
+        </w:r>
+        <w:r>
+          <w:rPr>
+            <w:noProof/>
+            <w:webHidden/>
+          </w:rPr>
+        </w:r>
+        <w:r>
+          <w:rPr>
+            <w:noProof/>
+            <w:webHidden/>
+          </w:rPr>
+          <w:fldChar w:fldCharType="separate"/>
+        </w:r>
+        <w:r>
+          <w:rPr>
+            <w:noProof/>
+            <w:webHidden/>
+          </w:rPr>
+          <w:t>7</w:t>
+        </w:r>
+        <w:r>
+          <w:rPr>
+            <w:noProof/>
+            <w:webHidden/>
+          </w:rPr>
+          <w:fldChar w:fldCharType="end"/>
+        </w:r>
+      </w:hyperlink>
+    </w:p>
+    <w:p>
+      <w:pPr>
+        <w:pStyle w:val="af3"/>
+        <w:tabs>
+          <w:tab w:val="right" w:leader="dot" w:pos="9345"/>
+        </w:tabs>
+        <w:rPr>
+          <w:noProof/>
+        </w:rPr>
+      </w:pPr>
+      <w:hyperlink w:anchor="_Toc154609227" w:history="1">
+        <w:r>
+          <w:rPr>
+            <w:rStyle w:val="af2"/>
+            <w:noProof/>
+          </w:rPr>
+          <w:t>Рисунок 11 Страница вывод ответа калькулятора</w:t>
+        </w:r>
+        <w:r>
+          <w:rPr>
+            <w:noProof/>
+            <w:webHidden/>
+          </w:rPr>
+          <w:tab/>
+        </w:r>
+        <w:r>
+          <w:rPr>
+            <w:noProof/>
+            <w:webHidden/>
+          </w:rPr>
+          <w:fldChar w:fldCharType="begin"/>
+        </w:r>
+        <w:r>
+          <w:rPr>
+            <w:noProof/>
+            <w:webHidden/>
+          </w:rPr>
+          <w:instrText xml:space="preserve"> PAGEREF _Toc154609227 \h </w:instrText>
+        </w:r>
+        <w:r>
+          <w:rPr>
+            <w:noProof/>
+            <w:webHidden/>
+          </w:rPr>
+        </w:r>
+        <w:r>
+          <w:rPr>
+            <w:noProof/>
+            <w:webHidden/>
+          </w:rPr>
+          <w:fldChar w:fldCharType="separate"/>
+        </w:r>
+        <w:r>
+          <w:rPr>
+            <w:noProof/>
+            <w:webHidden/>
+          </w:rPr>
+          <w:t>7</w:t>
+        </w:r>
+        <w:r>
+          <w:rPr>
+            <w:noProof/>
+            <w:webHidden/>
+          </w:rPr>
+          <w:fldChar w:fldCharType="end"/>
+        </w:r>
+      </w:hyperlink>
+    </w:p>
+    <w:p>
+      <w:pPr>
+        <w:pStyle w:val="af3"/>
+        <w:tabs>
+          <w:tab w:val="right" w:leader="dot" w:pos="9345"/>
+        </w:tabs>
+        <w:rPr>
+          <w:noProof/>
+        </w:rPr>
+      </w:pPr>
+      <w:hyperlink w:anchor="_Toc154609228" w:history="1">
+        <w:r>
+          <w:rPr>
+            <w:rStyle w:val="af2"/>
+            <w:noProof/>
+          </w:rPr>
+          <w:t>Рисунок 12 Страница указания параметров вычисления</w:t>
+        </w:r>
+        <w:r>
+          <w:rPr>
+            <w:noProof/>
+            <w:webHidden/>
+          </w:rPr>
+          <w:tab/>
+        </w:r>
+        <w:r>
+          <w:rPr>
+            <w:noProof/>
+            <w:webHidden/>
+          </w:rPr>
+          <w:fldChar w:fldCharType="begin"/>
+        </w:r>
+        <w:r>
+          <w:rPr>
+            <w:noProof/>
+            <w:webHidden/>
+          </w:rPr>
+          <w:instrText xml:space="preserve"> PAGEREF _Toc154609228 \h </w:instrText>
+        </w:r>
+        <w:r>
+          <w:rPr>
+            <w:noProof/>
+            <w:webHidden/>
+          </w:rPr>
+        </w:r>
+        <w:r>
+          <w:rPr>
+            <w:noProof/>
+            <w:webHidden/>
+          </w:rPr>
+          <w:fldChar w:fldCharType="separate"/>
+        </w:r>
+        <w:r>
+          <w:rPr>
+            <w:noProof/>
+            <w:webHidden/>
+          </w:rPr>
+          <w:t>8</w:t>
+        </w:r>
+        <w:r>
+          <w:rPr>
+            <w:noProof/>
+            <w:webHidden/>
+          </w:rPr>
+          <w:fldChar w:fldCharType="end"/>
+        </w:r>
+      </w:hyperlink>
+    </w:p>
+    <w:p>
+      <w:pPr>
+        <w:pStyle w:val="af3"/>
+        <w:tabs>
+          <w:tab w:val="right" w:leader="dot" w:pos="9345"/>
+        </w:tabs>
+        <w:rPr>
+          <w:noProof/>
+        </w:rPr>
+      </w:pPr>
+      <w:hyperlink w:anchor="_Toc154609229" w:history="1">
+        <w:r>
+          <w:rPr>
+            <w:rStyle w:val="af2"/>
+            <w:noProof/>
+          </w:rPr>
+          <w:t>Рисунок 13 Вывод ответа</w:t>
+        </w:r>
+        <w:r>
+          <w:rPr>
+            <w:noProof/>
+            <w:webHidden/>
+          </w:rPr>
+          <w:tab/>
+        </w:r>
+        <w:r>
+          <w:rPr>
+            <w:noProof/>
+            <w:webHidden/>
+          </w:rPr>
+          <w:fldChar w:fldCharType="begin"/>
+        </w:r>
+        <w:r>
+          <w:rPr>
+            <w:noProof/>
+            <w:webHidden/>
+          </w:rPr>
+          <w:instrText xml:space="preserve"> PAGEREF _Toc154609229 \h </w:instrText>
+        </w:r>
+        <w:r>
+          <w:rPr>
+            <w:noProof/>
+            <w:webHidden/>
+          </w:rPr>
+        </w:r>
+        <w:r>
+          <w:rPr>
+            <w:noProof/>
+            <w:webHidden/>
+          </w:rPr>
+          <w:fldChar w:fldCharType="separate"/>
+        </w:r>
+        <w:r>
+          <w:rPr>
+            <w:noProof/>
+            <w:webHidden/>
+          </w:rPr>
+          <w:t>8</w:t>
+        </w:r>
+        <w:r>
+          <w:rPr>
+            <w:noProof/>
+            <w:webHidden/>
+          </w:rPr>
+          <w:fldChar w:fldCharType="end"/>
+        </w:r>
+      </w:hyperlink>
+    </w:p>
+    <w:p>
+      <w:pPr>
+        <w:pStyle w:val="af3"/>
+        <w:tabs>
+          <w:tab w:val="right" w:leader="dot" w:pos="9345"/>
+        </w:tabs>
+        <w:rPr>
+          <w:noProof/>
+        </w:rPr>
+      </w:pPr>
+      <w:hyperlink w:anchor="_Toc154609230" w:history="1">
+        <w:r>
+          <w:rPr>
+            <w:rStyle w:val="af2"/>
+            <w:noProof/>
+          </w:rPr>
+          <w:t>Рисунок 14 Создание абстрактного класса для указания методов которые будут у наследников</w:t>
+        </w:r>
+        <w:r>
+          <w:rPr>
+            <w:noProof/>
+            <w:webHidden/>
+          </w:rPr>
+          <w:tab/>
+        </w:r>
+        <w:r>
+          <w:rPr>
+            <w:noProof/>
+            <w:webHidden/>
+          </w:rPr>
+          <w:fldChar w:fldCharType="begin"/>
+        </w:r>
+        <w:r>
+          <w:rPr>
+            <w:noProof/>
+            <w:webHidden/>
+          </w:rPr>
+          <w:instrText xml:space="preserve"> PAGEREF _Toc154609230 \h </w:instrText>
+        </w:r>
+        <w:r>
+          <w:rPr>
+            <w:noProof/>
+            <w:webHidden/>
+          </w:rPr>
+        </w:r>
+        <w:r>
+          <w:rPr>
+            <w:noProof/>
+            <w:webHidden/>
+          </w:rPr>
+          <w:fldChar w:fldCharType="separate"/>
+        </w:r>
+        <w:r>
+          <w:rPr>
+            <w:noProof/>
+            <w:webHidden/>
+          </w:rPr>
+          <w:t>9</w:t>
+        </w:r>
+        <w:r>
+          <w:rPr>
+            <w:noProof/>
+            <w:webHidden/>
+          </w:rPr>
+          <w:fldChar w:fldCharType="end"/>
+        </w:r>
+      </w:hyperlink>
+    </w:p>
+    <w:p>
+      <w:pPr>
+        <w:pStyle w:val="af3"/>
+        <w:tabs>
+          <w:tab w:val="right" w:leader="dot" w:pos="9345"/>
+        </w:tabs>
+        <w:rPr>
+          <w:noProof/>
+        </w:rPr>
+      </w:pPr>
+      <w:hyperlink w:anchor="_Toc154609231" w:history="1">
+        <w:r>
+          <w:rPr>
+            <w:rStyle w:val="af2"/>
+            <w:noProof/>
+          </w:rPr>
+          <w:t>Рисунок 15 Пример реализации одного из наследников абстрактного класса</w:t>
+        </w:r>
+        <w:r>
+          <w:rPr>
+            <w:noProof/>
+            <w:webHidden/>
+          </w:rPr>
+          <w:tab/>
+        </w:r>
+        <w:r>
+          <w:rPr>
+            <w:noProof/>
+            <w:webHidden/>
+          </w:rPr>
+          <w:fldChar w:fldCharType="begin"/>
+        </w:r>
+        <w:r>
+          <w:rPr>
+            <w:noProof/>
+            <w:webHidden/>
+          </w:rPr>
+          <w:instrText xml:space="preserve"> PAGEREF _Toc154609231 \h </w:instrText>
+        </w:r>
+        <w:r>
+          <w:rPr>
+            <w:noProof/>
+            <w:webHidden/>
+          </w:rPr>
+        </w:r>
+        <w:r>
+          <w:rPr>
+            <w:noProof/>
+            <w:webHidden/>
+          </w:rPr>
+          <w:fldChar w:fldCharType="separate"/>
+        </w:r>
+        <w:r>
+          <w:rPr>
+            <w:noProof/>
+            <w:webHidden/>
+          </w:rPr>
+          <w:t>10</w:t>
+        </w:r>
+        <w:r>
+          <w:rPr>
+            <w:noProof/>
+            <w:webHidden/>
+          </w:rPr>
+          <w:fldChar w:fldCharType="end"/>
+        </w:r>
+      </w:hyperlink>
+    </w:p>
+    <w:p>
+      <w:pPr>
+        <w:pStyle w:val="af3"/>
+        <w:tabs>
+          <w:tab w:val="right" w:leader="dot" w:pos="9345"/>
+        </w:tabs>
+        <w:rPr>
+          <w:noProof/>
+        </w:rPr>
+      </w:pPr>
+      <w:hyperlink w:anchor="_Toc154609232" w:history="1">
+        <w:r>
+          <w:rPr>
+            <w:rStyle w:val="af2"/>
+            <w:noProof/>
+          </w:rPr>
+          <w:t xml:space="preserve">Рисунок 16 Создание шаблонного класса </w:t>
+        </w:r>
+        <w:r>
+          <w:rPr>
+            <w:rStyle w:val="af2"/>
+            <w:noProof/>
+            <w:lang w:val="en-US"/>
+          </w:rPr>
+          <w:t>DAO</w:t>
+        </w:r>
+        <w:r>
+          <w:rPr>
+            <w:rStyle w:val="af2"/>
+            <w:noProof/>
+          </w:rPr>
+          <w:t xml:space="preserve"> который будет хранить и взаимодействовать с данными</w:t>
+        </w:r>
+        <w:r>
+          <w:rPr>
+            <w:noProof/>
+            <w:webHidden/>
+          </w:rPr>
+          <w:tab/>
+        </w:r>
+        <w:r>
+          <w:rPr>
+            <w:noProof/>
+            <w:webHidden/>
+          </w:rPr>
+          <w:fldChar w:fldCharType="begin"/>
+        </w:r>
+        <w:r>
+          <w:rPr>
+            <w:noProof/>
+            <w:webHidden/>
+          </w:rPr>
+          <w:instrText xml:space="preserve"> PAGEREF _Toc154609232 \h </w:instrText>
+        </w:r>
+        <w:r>
+          <w:rPr>
+            <w:noProof/>
+            <w:webHidden/>
+          </w:rPr>
+        </w:r>
+        <w:r>
+          <w:rPr>
+            <w:noProof/>
+            <w:webHidden/>
+          </w:rPr>
+          <w:fldChar w:fldCharType="separate"/>
+        </w:r>
+        <w:r>
+          <w:rPr>
+            <w:noProof/>
+            <w:webHidden/>
+          </w:rPr>
+          <w:t>10</w:t>
+        </w:r>
+        <w:r>
+          <w:rPr>
+            <w:noProof/>
+            <w:webHidden/>
+          </w:rPr>
+          <w:fldChar w:fldCharType="end"/>
+        </w:r>
+      </w:hyperlink>
+    </w:p>
+    <w:p>
+      <w:pPr>
+        <w:pStyle w:val="af3"/>
+        <w:tabs>
+          <w:tab w:val="right" w:leader="dot" w:pos="9345"/>
+        </w:tabs>
+        <w:rPr>
+          <w:noProof/>
+        </w:rPr>
+      </w:pPr>
+      <w:hyperlink w:anchor="_Toc154609233" w:history="1">
+        <w:r>
+          <w:rPr>
+            <w:rStyle w:val="af2"/>
+            <w:noProof/>
+          </w:rPr>
+          <w:t xml:space="preserve">Рисунок 17 Создание переменных типа </w:t>
+        </w:r>
+        <w:r>
+          <w:rPr>
+            <w:rStyle w:val="af2"/>
+            <w:noProof/>
+            <w:lang w:val="en-US"/>
+          </w:rPr>
+          <w:t>DAO</w:t>
+        </w:r>
+        <w:r>
+          <w:rPr>
+            <w:rStyle w:val="af2"/>
+            <w:noProof/>
+          </w:rPr>
+          <w:t xml:space="preserve"> для указания хранимых дынных</w:t>
+        </w:r>
+        <w:r>
+          <w:rPr>
+            <w:noProof/>
+            <w:webHidden/>
+          </w:rPr>
+          <w:tab/>
+        </w:r>
+        <w:r>
+          <w:rPr>
+            <w:noProof/>
+            <w:webHidden/>
+          </w:rPr>
+          <w:fldChar w:fldCharType="begin"/>
+        </w:r>
+        <w:r>
+          <w:rPr>
+            <w:noProof/>
+            <w:webHidden/>
+          </w:rPr>
+          <w:instrText xml:space="preserve"> PAGEREF _Toc154609233 \h </w:instrText>
+        </w:r>
+        <w:r>
+          <w:rPr>
+            <w:noProof/>
+            <w:webHidden/>
+          </w:rPr>
+        </w:r>
+        <w:r>
+          <w:rPr>
+            <w:noProof/>
+            <w:webHidden/>
+          </w:rPr>
+          <w:fldChar w:fldCharType="separate"/>
+        </w:r>
+        <w:r>
+          <w:rPr>
+            <w:noProof/>
+            <w:webHidden/>
+          </w:rPr>
+          <w:t>11</w:t>
+        </w:r>
+        <w:r>
+          <w:rPr>
+            <w:noProof/>
+            <w:webHidden/>
+          </w:rPr>
+          <w:fldChar w:fldCharType="end"/>
+        </w:r>
+      </w:hyperlink>
+    </w:p>
+    <w:p>
+      <w:pPr>
+        <w:pStyle w:val="af3"/>
+        <w:tabs>
+          <w:tab w:val="right" w:leader="dot" w:pos="9345"/>
+        </w:tabs>
+        <w:rPr>
+          <w:noProof/>
+        </w:rPr>
+      </w:pPr>
+      <w:hyperlink w:anchor="_Toc154609234" w:history="1">
+        <w:r>
+          <w:rPr>
+            <w:rStyle w:val="af2"/>
+            <w:noProof/>
+          </w:rPr>
+          <w:t>Рисунок 18 Создание статических полей и методов для быстрого взаимодействия с данными</w:t>
+        </w:r>
+        <w:r>
+          <w:rPr>
+            <w:noProof/>
+            <w:webHidden/>
+          </w:rPr>
+          <w:tab/>
+        </w:r>
+        <w:r>
+          <w:rPr>
+            <w:noProof/>
+            <w:webHidden/>
+          </w:rPr>
+          <w:fldChar w:fldCharType="begin"/>
+        </w:r>
+        <w:r>
+          <w:rPr>
+            <w:noProof/>
+            <w:webHidden/>
+          </w:rPr>
+          <w:instrText xml:space="preserve"> PAGEREF _Toc154609234 \h </w:instrText>
+        </w:r>
+        <w:r>
+          <w:rPr>
+            <w:noProof/>
+            <w:webHidden/>
+          </w:rPr>
+        </w:r>
+        <w:r>
+          <w:rPr>
+            <w:noProof/>
+            <w:webHidden/>
+          </w:rPr>
+          <w:fldChar w:fldCharType="separate"/>
+        </w:r>
+        <w:r>
+          <w:rPr>
+            <w:noProof/>
+            <w:webHidden/>
+          </w:rPr>
+          <w:t>11</w:t>
+        </w:r>
+        <w:r>
+          <w:rPr>
+            <w:noProof/>
+            <w:webHidden/>
+          </w:rPr>
+          <w:fldChar w:fldCharType="end"/>
+        </w:r>
+      </w:hyperlink>
+    </w:p>
+    <w:p>
+      <w:pPr>
+        <w:pStyle w:val="af3"/>
+        <w:tabs>
+          <w:tab w:val="right" w:leader="dot" w:pos="9345"/>
+        </w:tabs>
+        <w:rPr>
+          <w:noProof/>
+        </w:rPr>
+      </w:pPr>
+      <w:hyperlink w:anchor="_Toc154609235" w:history="1">
+        <w:r>
+          <w:rPr>
+            <w:rStyle w:val="af2"/>
+            <w:noProof/>
+          </w:rPr>
+          <w:t xml:space="preserve">Рисунок 19 Создание запросов отображения данных и примеры добавления новых данных в поля </w:t>
+        </w:r>
+        <w:r>
+          <w:rPr>
+            <w:rStyle w:val="af2"/>
+            <w:noProof/>
+            <w:lang w:val="en-US"/>
+          </w:rPr>
+          <w:t>DAO</w:t>
+        </w:r>
+        <w:r>
+          <w:rPr>
+            <w:noProof/>
+            <w:webHidden/>
+          </w:rPr>
+          <w:tab/>
+        </w:r>
+        <w:r>
+          <w:rPr>
+            <w:noProof/>
+            <w:webHidden/>
+          </w:rPr>
+          <w:fldChar w:fldCharType="begin"/>
+        </w:r>
+        <w:r>
+          <w:rPr>
+            <w:noProof/>
+            <w:webHidden/>
+          </w:rPr>
+          <w:instrText xml:space="preserve"> PAGEREF _Toc154609235 \h </w:instrText>
+        </w:r>
+        <w:r>
+          <w:rPr>
+            <w:noProof/>
+            <w:webHidden/>
+          </w:rPr>
+        </w:r>
+        <w:r>
+          <w:rPr>
+            <w:noProof/>
+            <w:webHidden/>
+          </w:rPr>
+          <w:fldChar w:fldCharType="separate"/>
+        </w:r>
+        <w:r>
+          <w:rPr>
+            <w:noProof/>
+            <w:webHidden/>
+          </w:rPr>
+          <w:t>12</w:t>
+        </w:r>
+        <w:r>
+          <w:rPr>
+            <w:noProof/>
+            <w:webHidden/>
+          </w:rPr>
+          <w:fldChar w:fldCharType="end"/>
+        </w:r>
+      </w:hyperlink>
+    </w:p>
+    <w:p>
+      <w:pPr>
+        <w:pStyle w:val="af3"/>
+        <w:tabs>
+          <w:tab w:val="right" w:leader="dot" w:pos="9345"/>
+        </w:tabs>
+        <w:rPr>
+          <w:noProof/>
+        </w:rPr>
+      </w:pPr>
+      <w:hyperlink w:anchor="_Toc154609236" w:history="1">
+        <w:r>
+          <w:rPr>
+            <w:rStyle w:val="af2"/>
+            <w:noProof/>
+          </w:rPr>
+          <w:t xml:space="preserve">Рисунок 20 Создание запроса удаления записи из выбранного поля </w:t>
+        </w:r>
+        <w:r>
+          <w:rPr>
+            <w:rStyle w:val="af2"/>
+            <w:noProof/>
+            <w:lang w:val="en-US"/>
+          </w:rPr>
+          <w:t>DAO</w:t>
+        </w:r>
+        <w:r>
+          <w:rPr>
+            <w:noProof/>
+            <w:webHidden/>
+          </w:rPr>
+          <w:tab/>
+        </w:r>
+        <w:r>
+          <w:rPr>
+            <w:noProof/>
+            <w:webHidden/>
+          </w:rPr>
+          <w:fldChar w:fldCharType="begin"/>
+        </w:r>
+        <w:r>
+          <w:rPr>
+            <w:noProof/>
+            <w:webHidden/>
+          </w:rPr>
+          <w:instrText xml:space="preserve"> PAGEREF _Toc154609236 \h </w:instrText>
+        </w:r>
+        <w:r>
+          <w:rPr>
+            <w:noProof/>
+            <w:webHidden/>
+          </w:rPr>
+        </w:r>
+        <w:r>
+          <w:rPr>
+            <w:noProof/>
+            <w:webHidden/>
+          </w:rPr>
+          <w:fldChar w:fldCharType="separate"/>
+        </w:r>
+        <w:r>
+          <w:rPr>
+            <w:noProof/>
+            <w:webHidden/>
+          </w:rPr>
+          <w:t>12</w:t>
+        </w:r>
+        <w:r>
+          <w:rPr>
+            <w:noProof/>
+            <w:webHidden/>
+          </w:rPr>
+          <w:fldChar w:fldCharType="end"/>
+        </w:r>
+      </w:hyperlink>
+    </w:p>
+    <w:p>
+      <w:pPr>
+        <w:pStyle w:val="af3"/>
+        <w:tabs>
+          <w:tab w:val="right" w:leader="dot" w:pos="9345"/>
+        </w:tabs>
+        <w:rPr>
+          <w:noProof/>
+        </w:rPr>
+      </w:pPr>
+      <w:hyperlink w:anchor="_Toc154609237" w:history="1">
+        <w:r>
+          <w:rPr>
+            <w:rStyle w:val="af2"/>
+            <w:noProof/>
+          </w:rPr>
+          <w:t xml:space="preserve">Рисунок 21 Создание контроллера изменения данных полей </w:t>
+        </w:r>
+        <w:r>
+          <w:rPr>
+            <w:rStyle w:val="af2"/>
+            <w:noProof/>
+            <w:lang w:val="en-US"/>
+          </w:rPr>
+          <w:t>DAO</w:t>
+        </w:r>
+        <w:r>
+          <w:rPr>
+            <w:noProof/>
+            <w:webHidden/>
+          </w:rPr>
+          <w:tab/>
+        </w:r>
+        <w:r>
+          <w:rPr>
+            <w:noProof/>
+            <w:webHidden/>
+          </w:rPr>
+          <w:fldChar w:fldCharType="begin"/>
+        </w:r>
+        <w:r>
+          <w:rPr>
+            <w:noProof/>
+            <w:webHidden/>
+          </w:rPr>
+          <w:instrText xml:space="preserve"> PAGEREF _Toc154609237 \h </w:instrText>
+        </w:r>
+        <w:r>
+          <w:rPr>
+            <w:noProof/>
+            <w:webHidden/>
+          </w:rPr>
+        </w:r>
+        <w:r>
+          <w:rPr>
+            <w:noProof/>
+            <w:webHidden/>
+          </w:rPr>
+          <w:fldChar w:fldCharType="separate"/>
+        </w:r>
+        <w:r>
+          <w:rPr>
+            <w:noProof/>
+            <w:webHidden/>
+          </w:rPr>
+          <w:t>13</w:t>
+        </w:r>
+        <w:r>
+          <w:rPr>
+            <w:noProof/>
+            <w:webHidden/>
+          </w:rPr>
+          <w:fldChar w:fldCharType="end"/>
+        </w:r>
+      </w:hyperlink>
+    </w:p>
+    <w:p>
+      <w:pPr>
+        <w:pStyle w:val="af3"/>
+        <w:tabs>
+          <w:tab w:val="right" w:leader="dot" w:pos="9345"/>
+        </w:tabs>
+        <w:rPr>
+          <w:noProof/>
+        </w:rPr>
+      </w:pPr>
+      <w:hyperlink w:anchor="_Toc154609238" w:history="1">
+        <w:r>
+          <w:rPr>
+            <w:rStyle w:val="af2"/>
+            <w:noProof/>
+          </w:rPr>
+          <w:t>Рисунок 22 Создание стиля для отображения данных в виде ячеек</w:t>
+        </w:r>
+        <w:r>
+          <w:rPr>
+            <w:noProof/>
+            <w:webHidden/>
+          </w:rPr>
+          <w:tab/>
+        </w:r>
+        <w:r>
+          <w:rPr>
+            <w:noProof/>
+            <w:webHidden/>
+          </w:rPr>
+          <w:fldChar w:fldCharType="begin"/>
+        </w:r>
+        <w:r>
+          <w:rPr>
+            <w:noProof/>
+            <w:webHidden/>
+          </w:rPr>
+          <w:instrText xml:space="preserve"> PAGEREF _Toc154609238 \h </w:instrText>
+        </w:r>
+        <w:r>
+          <w:rPr>
+            <w:noProof/>
+            <w:webHidden/>
+          </w:rPr>
+        </w:r>
+        <w:r>
+          <w:rPr>
+            <w:noProof/>
+            <w:webHidden/>
+          </w:rPr>
+          <w:fldChar w:fldCharType="separate"/>
+        </w:r>
+        <w:r>
+          <w:rPr>
+            <w:noProof/>
+            <w:webHidden/>
+          </w:rPr>
+          <w:t>13</w:t>
+        </w:r>
+        <w:r>
+          <w:rPr>
+            <w:noProof/>
+            <w:webHidden/>
+          </w:rPr>
+          <w:fldChar w:fldCharType="end"/>
+        </w:r>
+      </w:hyperlink>
+    </w:p>
+    <w:p>
+      <w:pPr>
+        <w:pStyle w:val="af3"/>
+        <w:tabs>
+          <w:tab w:val="right" w:leader="dot" w:pos="9345"/>
+        </w:tabs>
+        <w:rPr>
+          <w:noProof/>
+        </w:rPr>
+      </w:pPr>
+      <w:hyperlink w:anchor="_Toc154609239" w:history="1">
+        <w:r>
+          <w:rPr>
+            <w:rStyle w:val="af2"/>
+            <w:noProof/>
+          </w:rPr>
+          <w:t>Рисунок 23 Разметка начальной страницы (Перехода на страницы с отображением информации)</w:t>
+        </w:r>
+        <w:r>
+          <w:rPr>
+            <w:noProof/>
+            <w:webHidden/>
+          </w:rPr>
+          <w:tab/>
+        </w:r>
+        <w:r>
+          <w:rPr>
+            <w:noProof/>
+            <w:webHidden/>
+          </w:rPr>
+          <w:fldChar w:fldCharType="begin"/>
+        </w:r>
+        <w:r>
+          <w:rPr>
+            <w:noProof/>
+            <w:webHidden/>
+          </w:rPr>
+          <w:instrText xml:space="preserve"> PAGEREF _Toc154609239 \h </w:instrText>
+        </w:r>
+        <w:r>
+          <w:rPr>
+            <w:noProof/>
+            <w:webHidden/>
+          </w:rPr>
+        </w:r>
+        <w:r>
+          <w:rPr>
+            <w:noProof/>
+            <w:webHidden/>
+          </w:rPr>
+          <w:fldChar w:fldCharType="separate"/>
+        </w:r>
+        <w:r>
+          <w:rPr>
+            <w:noProof/>
+            <w:webHidden/>
+          </w:rPr>
+          <w:t>14</w:t>
+        </w:r>
+        <w:r>
+          <w:rPr>
+            <w:noProof/>
+            <w:webHidden/>
+          </w:rPr>
+          <w:fldChar w:fldCharType="end"/>
+        </w:r>
+      </w:hyperlink>
+    </w:p>
+    <w:p>
+      <w:pPr>
+        <w:pStyle w:val="af3"/>
+        <w:tabs>
+          <w:tab w:val="right" w:leader="dot" w:pos="9345"/>
+        </w:tabs>
+        <w:rPr>
+          <w:noProof/>
+        </w:rPr>
+      </w:pPr>
+      <w:hyperlink w:anchor="_Toc154609240" w:history="1">
+        <w:r>
+          <w:rPr>
+            <w:rStyle w:val="af2"/>
+            <w:noProof/>
+          </w:rPr>
+          <w:t xml:space="preserve">Рисунок 24 Создание разметки для отображения данных выбранного </w:t>
+        </w:r>
+        <w:r>
+          <w:rPr>
+            <w:rStyle w:val="af2"/>
+            <w:noProof/>
+            <w:lang w:val="en-US"/>
+          </w:rPr>
+          <w:t>DAO</w:t>
+        </w:r>
+        <w:r>
+          <w:rPr>
+            <w:rStyle w:val="af2"/>
+            <w:noProof/>
+          </w:rPr>
+          <w:t xml:space="preserve"> (С выводом названия полей данного класса)</w:t>
+        </w:r>
+        <w:r>
+          <w:rPr>
+            <w:noProof/>
+            <w:webHidden/>
+          </w:rPr>
+          <w:tab/>
+        </w:r>
+        <w:r>
+          <w:rPr>
+            <w:noProof/>
+            <w:webHidden/>
+          </w:rPr>
+          <w:fldChar w:fldCharType="begin"/>
+        </w:r>
+        <w:r>
+          <w:rPr>
+            <w:noProof/>
+            <w:webHidden/>
+          </w:rPr>
+          <w:instrText xml:space="preserve"> PAGEREF _Toc154609240 \h </w:instrText>
+        </w:r>
+        <w:r>
+          <w:rPr>
+            <w:noProof/>
+            <w:webHidden/>
+          </w:rPr>
+        </w:r>
+        <w:r>
+          <w:rPr>
+            <w:noProof/>
+            <w:webHidden/>
+          </w:rPr>
+          <w:fldChar w:fldCharType="separate"/>
+        </w:r>
+        <w:r>
+          <w:rPr>
+            <w:noProof/>
+            <w:webHidden/>
+          </w:rPr>
+          <w:t>14</w:t>
+        </w:r>
+        <w:r>
+          <w:rPr>
+            <w:noProof/>
+            <w:webHidden/>
+          </w:rPr>
+          <w:fldChar w:fldCharType="end"/>
+        </w:r>
+      </w:hyperlink>
+    </w:p>
+    <w:p>
+      <w:pPr>
+        <w:pStyle w:val="af3"/>
+        <w:tabs>
+          <w:tab w:val="right" w:leader="dot" w:pos="9345"/>
+        </w:tabs>
+        <w:rPr>
+          <w:noProof/>
+        </w:rPr>
+      </w:pPr>
+      <w:hyperlink w:anchor="_Toc154609241" w:history="1">
+        <w:r>
+          <w:rPr>
+            <w:rStyle w:val="af2"/>
+            <w:noProof/>
+          </w:rPr>
+          <w:t>Рисунок 25 Разметка для вывода и редактирования данных одной записи</w:t>
+        </w:r>
+        <w:r>
+          <w:rPr>
+            <w:noProof/>
+            <w:webHidden/>
+          </w:rPr>
+          <w:tab/>
+        </w:r>
+        <w:r>
+          <w:rPr>
+            <w:noProof/>
+            <w:webHidden/>
+          </w:rPr>
+          <w:fldChar w:fldCharType="begin"/>
+        </w:r>
+        <w:r>
+          <w:rPr>
+            <w:noProof/>
+            <w:webHidden/>
+          </w:rPr>
+          <w:instrText xml:space="preserve"> PAGEREF _Toc154609241 \h </w:instrText>
+        </w:r>
+        <w:r>
+          <w:rPr>
+            <w:noProof/>
+            <w:webHidden/>
+          </w:rPr>
+        </w:r>
+        <w:r>
+          <w:rPr>
+            <w:noProof/>
+            <w:webHidden/>
+          </w:rPr>
+          <w:fldChar w:fldCharType="separate"/>
+        </w:r>
+        <w:r>
+          <w:rPr>
+            <w:noProof/>
+            <w:webHidden/>
+          </w:rPr>
+          <w:t>15</w:t>
+        </w:r>
+        <w:r>
+          <w:rPr>
+            <w:noProof/>
+            <w:webHidden/>
+          </w:rPr>
+          <w:fldChar w:fldCharType="end"/>
+        </w:r>
+      </w:hyperlink>
+    </w:p>
+    <w:p>
+      <w:pPr>
+        <w:pStyle w:val="af3"/>
+        <w:tabs>
+          <w:tab w:val="right" w:leader="dot" w:pos="9345"/>
+        </w:tabs>
+        <w:rPr>
+          <w:noProof/>
+        </w:rPr>
+      </w:pPr>
+      <w:hyperlink w:anchor="_Toc154609242" w:history="1">
+        <w:r>
+          <w:rPr>
+            <w:rStyle w:val="af2"/>
+            <w:noProof/>
+          </w:rPr>
+          <w:t>Рисунок 26 Начальная страница</w:t>
+        </w:r>
+        <w:r>
+          <w:rPr>
+            <w:noProof/>
+            <w:webHidden/>
+          </w:rPr>
+          <w:tab/>
+        </w:r>
+        <w:r>
+          <w:rPr>
+            <w:noProof/>
+            <w:webHidden/>
+          </w:rPr>
+          <w:fldChar w:fldCharType="begin"/>
+        </w:r>
+        <w:r>
+          <w:rPr>
+            <w:noProof/>
+            <w:webHidden/>
+          </w:rPr>
+          <w:instrText xml:space="preserve"> PAGEREF _Toc154609242 \h </w:instrText>
+        </w:r>
+        <w:r>
+          <w:rPr>
+            <w:noProof/>
+            <w:webHidden/>
+          </w:rPr>
+        </w:r>
+        <w:r>
+          <w:rPr>
+            <w:noProof/>
+            <w:webHidden/>
+          </w:rPr>
+          <w:fldChar w:fldCharType="separate"/>
+        </w:r>
+        <w:r>
+          <w:rPr>
+            <w:noProof/>
+            <w:webHidden/>
+          </w:rPr>
+          <w:t>15</w:t>
+        </w:r>
+        <w:r>
+          <w:rPr>
+            <w:noProof/>
+            <w:webHidden/>
+          </w:rPr>
+          <w:fldChar w:fldCharType="end"/>
+        </w:r>
+      </w:hyperlink>
+    </w:p>
+    <w:p>
+      <w:pPr>
+        <w:pStyle w:val="af3"/>
+        <w:tabs>
+          <w:tab w:val="right" w:leader="dot" w:pos="9345"/>
+        </w:tabs>
+        <w:rPr>
+          <w:noProof/>
+        </w:rPr>
+      </w:pPr>
+      <w:hyperlink w:anchor="_Toc154609243" w:history="1">
+        <w:r>
+          <w:rPr>
+            <w:rStyle w:val="af2"/>
+            <w:noProof/>
+          </w:rPr>
+          <w:t>Рисунок 27 Страница отображения (пустая (Класс №2))</w:t>
+        </w:r>
+        <w:r>
+          <w:rPr>
+            <w:noProof/>
+            <w:webHidden/>
+          </w:rPr>
+          <w:tab/>
+        </w:r>
+        <w:r>
+          <w:rPr>
+            <w:noProof/>
+            <w:webHidden/>
+          </w:rPr>
+          <w:fldChar w:fldCharType="begin"/>
+        </w:r>
+        <w:r>
+          <w:rPr>
+            <w:noProof/>
+            <w:webHidden/>
+          </w:rPr>
+          <w:instrText xml:space="preserve"> PAGEREF _Toc154609243 \h </w:instrText>
+        </w:r>
+        <w:r>
+          <w:rPr>
+            <w:noProof/>
+            <w:webHidden/>
+          </w:rPr>
+        </w:r>
+        <w:r>
+          <w:rPr>
+            <w:noProof/>
+            <w:webHidden/>
+          </w:rPr>
+          <w:fldChar w:fldCharType="separate"/>
+        </w:r>
+        <w:r>
+          <w:rPr>
+            <w:noProof/>
+            <w:webHidden/>
+          </w:rPr>
+          <w:t>16</w:t>
+        </w:r>
+        <w:r>
+          <w:rPr>
+            <w:noProof/>
+            <w:webHidden/>
+          </w:rPr>
+          <w:fldChar w:fldCharType="end"/>
+        </w:r>
+      </w:hyperlink>
+    </w:p>
+    <w:p>
+      <w:pPr>
+        <w:pStyle w:val="af3"/>
+        <w:tabs>
+          <w:tab w:val="right" w:leader="dot" w:pos="9345"/>
+        </w:tabs>
+        <w:rPr>
+          <w:noProof/>
+        </w:rPr>
+      </w:pPr>
+      <w:hyperlink w:anchor="_Toc154609244" w:history="1">
+        <w:r>
+          <w:rPr>
+            <w:rStyle w:val="af2"/>
+            <w:noProof/>
+          </w:rPr>
+          <w:t>Рисунок 28 Страница отображения (не пустая (Класс №2))</w:t>
+        </w:r>
+        <w:r>
+          <w:rPr>
+            <w:noProof/>
+            <w:webHidden/>
+          </w:rPr>
+          <w:tab/>
+        </w:r>
+        <w:r>
+          <w:rPr>
+            <w:noProof/>
+            <w:webHidden/>
+          </w:rPr>
+          <w:fldChar w:fldCharType="begin"/>
+        </w:r>
+        <w:r>
+          <w:rPr>
+            <w:noProof/>
+            <w:webHidden/>
+          </w:rPr>
+          <w:instrText xml:space="preserve"> PAGEREF _Toc154609244 \h </w:instrText>
+        </w:r>
+        <w:r>
+          <w:rPr>
+            <w:noProof/>
+            <w:webHidden/>
+          </w:rPr>
+        </w:r>
+        <w:r>
+          <w:rPr>
+            <w:noProof/>
+            <w:webHidden/>
+          </w:rPr>
+          <w:fldChar w:fldCharType="separate"/>
+        </w:r>
+        <w:r>
+          <w:rPr>
+            <w:noProof/>
+            <w:webHidden/>
+          </w:rPr>
+          <w:t>16</w:t>
+        </w:r>
+        <w:r>
+          <w:rPr>
+            <w:noProof/>
+            <w:webHidden/>
+          </w:rPr>
+          <w:fldChar w:fldCharType="end"/>
+        </w:r>
+      </w:hyperlink>
+    </w:p>
+    <w:p>
+      <w:pPr>
+        <w:pStyle w:val="af3"/>
+        <w:tabs>
+          <w:tab w:val="right" w:leader="dot" w:pos="9345"/>
+        </w:tabs>
+        <w:rPr>
+          <w:noProof/>
+        </w:rPr>
+      </w:pPr>
+      <w:hyperlink w:anchor="_Toc154609245" w:history="1">
+        <w:r>
+          <w:rPr>
+            <w:rStyle w:val="af2"/>
+            <w:noProof/>
+          </w:rPr>
+          <w:t>Рисунок 29 Переход на страницу изменения данных</w:t>
+        </w:r>
+        <w:r>
+          <w:rPr>
+            <w:noProof/>
+            <w:webHidden/>
+          </w:rPr>
+          <w:tab/>
+        </w:r>
+        <w:r>
+          <w:rPr>
+            <w:noProof/>
+            <w:webHidden/>
+          </w:rPr>
+          <w:fldChar w:fldCharType="begin"/>
+        </w:r>
+        <w:r>
+          <w:rPr>
+            <w:noProof/>
+            <w:webHidden/>
+          </w:rPr>
+          <w:instrText xml:space="preserve"> PAGEREF _Toc154609245 \h </w:instrText>
+        </w:r>
+        <w:r>
+          <w:rPr>
+            <w:noProof/>
+            <w:webHidden/>
+          </w:rPr>
+        </w:r>
+        <w:r>
+          <w:rPr>
+            <w:noProof/>
+            <w:webHidden/>
+          </w:rPr>
+          <w:fldChar w:fldCharType="separate"/>
+        </w:r>
+        <w:r>
+          <w:rPr>
+            <w:noProof/>
+            <w:webHidden/>
+          </w:rPr>
+          <w:t>16</w:t>
+        </w:r>
+        <w:r>
+          <w:rPr>
+            <w:noProof/>
+            <w:webHidden/>
+          </w:rPr>
+          <w:fldChar w:fldCharType="end"/>
+        </w:r>
+      </w:hyperlink>
+    </w:p>
+    <w:p>
+      <w:pPr>
+        <w:pStyle w:val="af3"/>
+        <w:tabs>
+          <w:tab w:val="right" w:leader="dot" w:pos="9345"/>
+        </w:tabs>
+        <w:rPr>
+          <w:noProof/>
+        </w:rPr>
+      </w:pPr>
+      <w:hyperlink w:anchor="_Toc154609246" w:history="1">
+        <w:r>
+          <w:rPr>
+            <w:rStyle w:val="af2"/>
+            <w:noProof/>
+          </w:rPr>
+          <w:t>Рисунок 30 Изменение данных</w:t>
+        </w:r>
+        <w:r>
+          <w:rPr>
+            <w:noProof/>
+            <w:webHidden/>
+          </w:rPr>
+          <w:tab/>
+        </w:r>
+        <w:r>
+          <w:rPr>
+            <w:noProof/>
+            <w:webHidden/>
+          </w:rPr>
+          <w:fldChar w:fldCharType="begin"/>
+        </w:r>
+        <w:r>
+          <w:rPr>
+            <w:noProof/>
+            <w:webHidden/>
+          </w:rPr>
+          <w:instrText xml:space="preserve"> PAGEREF _Toc154609246 \h </w:instrText>
+        </w:r>
+        <w:r>
+          <w:rPr>
+            <w:noProof/>
+            <w:webHidden/>
+          </w:rPr>
+        </w:r>
+        <w:r>
+          <w:rPr>
+            <w:noProof/>
+            <w:webHidden/>
+          </w:rPr>
+          <w:fldChar w:fldCharType="separate"/>
+        </w:r>
+        <w:r>
+          <w:rPr>
+            <w:noProof/>
+            <w:webHidden/>
+          </w:rPr>
+          <w:t>17</w:t>
+        </w:r>
+        <w:r>
+          <w:rPr>
+            <w:noProof/>
+            <w:webHidden/>
+          </w:rPr>
+          <w:fldChar w:fldCharType="end"/>
+        </w:r>
+      </w:hyperlink>
+    </w:p>
+    <w:p>
+      <w:pPr>
+        <w:pStyle w:val="af3"/>
+        <w:tabs>
+          <w:tab w:val="right" w:leader="dot" w:pos="9345"/>
+        </w:tabs>
+        <w:rPr>
+          <w:noProof/>
+        </w:rPr>
+      </w:pPr>
+      <w:hyperlink w:anchor="_Toc154609247" w:history="1">
+        <w:r>
+          <w:rPr>
+            <w:rStyle w:val="af2"/>
+            <w:noProof/>
+          </w:rPr>
+          <w:t>Рисунок 31 Переход обратно на страницу отображения</w:t>
+        </w:r>
+        <w:r>
+          <w:rPr>
+            <w:noProof/>
+            <w:webHidden/>
+          </w:rPr>
+          <w:tab/>
+        </w:r>
+        <w:r>
+          <w:rPr>
+            <w:noProof/>
+            <w:webHidden/>
+          </w:rPr>
+          <w:fldChar w:fldCharType="begin"/>
+        </w:r>
+        <w:r>
+          <w:rPr>
+            <w:noProof/>
+            <w:webHidden/>
+          </w:rPr>
+          <w:instrText xml:space="preserve"> PAGEREF _Toc154609247 \h </w:instrText>
+        </w:r>
+        <w:r>
+          <w:rPr>
+            <w:noProof/>
+            <w:webHidden/>
+          </w:rPr>
+        </w:r>
+        <w:r>
+          <w:rPr>
+            <w:noProof/>
+            <w:webHidden/>
+          </w:rPr>
+          <w:fldChar w:fldCharType="separate"/>
+        </w:r>
+        <w:r>
+          <w:rPr>
+            <w:noProof/>
+            <w:webHidden/>
+          </w:rPr>
+          <w:t>17</w:t>
+        </w:r>
+        <w:r>
+          <w:rPr>
+            <w:noProof/>
+            <w:webHidden/>
+          </w:rPr>
+          <w:fldChar w:fldCharType="end"/>
+        </w:r>
+      </w:hyperlink>
+    </w:p>
+    <w:p>
+      <w:pPr>
+        <w:pStyle w:val="af3"/>
+        <w:tabs>
+          <w:tab w:val="right" w:leader="dot" w:pos="9345"/>
+        </w:tabs>
+        <w:rPr>
+          <w:noProof/>
+        </w:rPr>
+      </w:pPr>
+      <w:hyperlink w:anchor="_Toc154609248" w:history="1">
+        <w:r>
+          <w:rPr>
+            <w:rStyle w:val="af2"/>
+            <w:noProof/>
+          </w:rPr>
+          <w:t>Рисунок 32 Удалить</w:t>
+        </w:r>
+        <w:r>
+          <w:rPr>
+            <w:noProof/>
+            <w:webHidden/>
+          </w:rPr>
+          <w:tab/>
+        </w:r>
+        <w:r>
+          <w:rPr>
+            <w:noProof/>
+            <w:webHidden/>
+          </w:rPr>
+          <w:fldChar w:fldCharType="begin"/>
+        </w:r>
+        <w:r>
+          <w:rPr>
+            <w:noProof/>
+            <w:webHidden/>
+          </w:rPr>
+          <w:instrText xml:space="preserve"> PAGEREF _Toc154609248 \h </w:instrText>
+        </w:r>
+        <w:r>
+          <w:rPr>
+            <w:noProof/>
+            <w:webHidden/>
+          </w:rPr>
+        </w:r>
+        <w:r>
+          <w:rPr>
+            <w:noProof/>
+            <w:webHidden/>
+          </w:rPr>
+          <w:fldChar w:fldCharType="separate"/>
+        </w:r>
+        <w:r>
+          <w:rPr>
+            <w:noProof/>
+            <w:webHidden/>
+          </w:rPr>
+          <w:t>17</w:t>
+        </w:r>
+        <w:r>
+          <w:rPr>
+            <w:noProof/>
+            <w:webHidden/>
+          </w:rPr>
+          <w:fldChar w:fldCharType="end"/>
+        </w:r>
+      </w:hyperlink>
+    </w:p>
+    <w:p>
+      <w:pPr>
+        <w:pStyle w:val="af3"/>
+        <w:tabs>
+          <w:tab w:val="right" w:leader="dot" w:pos="9345"/>
+        </w:tabs>
+        <w:rPr>
+          <w:noProof/>
+        </w:rPr>
+      </w:pPr>
+      <w:hyperlink w:anchor="_Toc154609249" w:history="1">
+        <w:r>
+          <w:rPr>
+            <w:rStyle w:val="af2"/>
+            <w:noProof/>
+          </w:rPr>
+          <w:t>Рисунок 33 Пример создаваемого класса с использованием аннотаций</w:t>
+        </w:r>
+        <w:r>
+          <w:rPr>
+            <w:noProof/>
+            <w:webHidden/>
+          </w:rPr>
+          <w:tab/>
+        </w:r>
+        <w:r>
+          <w:rPr>
+            <w:noProof/>
+            <w:webHidden/>
+          </w:rPr>
+          <w:fldChar w:fldCharType="begin"/>
+        </w:r>
+        <w:r>
+          <w:rPr>
+            <w:noProof/>
+            <w:webHidden/>
+          </w:rPr>
+          <w:instrText xml:space="preserve"> PAGEREF _Toc154609249 \h </w:instrText>
+        </w:r>
+        <w:r>
+          <w:rPr>
+            <w:noProof/>
+            <w:webHidden/>
+          </w:rPr>
+        </w:r>
+        <w:r>
+          <w:rPr>
+            <w:noProof/>
+            <w:webHidden/>
+          </w:rPr>
+          <w:fldChar w:fldCharType="separate"/>
+        </w:r>
+        <w:r>
+          <w:rPr>
+            <w:noProof/>
+            <w:webHidden/>
+          </w:rPr>
+          <w:t>19</w:t>
+        </w:r>
+        <w:r>
+          <w:rPr>
+            <w:noProof/>
+            <w:webHidden/>
+          </w:rPr>
+          <w:fldChar w:fldCharType="end"/>
+        </w:r>
+      </w:hyperlink>
+    </w:p>
+    <w:p>
+      <w:pPr>
+        <w:pStyle w:val="af3"/>
+        <w:tabs>
+          <w:tab w:val="right" w:leader="dot" w:pos="9345"/>
+        </w:tabs>
+        <w:rPr>
+          <w:noProof/>
+        </w:rPr>
+      </w:pPr>
+      <w:hyperlink w:anchor="_Toc154609250" w:history="1">
+        <w:r>
+          <w:rPr>
+            <w:rStyle w:val="af2"/>
+            <w:noProof/>
+          </w:rPr>
+          <w:t>Рисунок 34 Созданные классы</w:t>
+        </w:r>
+        <w:r>
+          <w:rPr>
+            <w:noProof/>
+            <w:webHidden/>
+          </w:rPr>
+          <w:tab/>
+        </w:r>
+        <w:r>
+          <w:rPr>
+            <w:noProof/>
+            <w:webHidden/>
+          </w:rPr>
+          <w:fldChar w:fldCharType="begin"/>
+        </w:r>
+        <w:r>
+          <w:rPr>
+            <w:noProof/>
+            <w:webHidden/>
+          </w:rPr>
+          <w:instrText xml:space="preserve"> PAGEREF _Toc154609250 \h </w:instrText>
+        </w:r>
+        <w:r>
+          <w:rPr>
+            <w:noProof/>
+            <w:webHidden/>
+          </w:rPr>
+        </w:r>
+        <w:r>
+          <w:rPr>
+            <w:noProof/>
+            <w:webHidden/>
+          </w:rPr>
+          <w:fldChar w:fldCharType="separate"/>
+        </w:r>
+        <w:r>
+          <w:rPr>
+            <w:noProof/>
+            <w:webHidden/>
+          </w:rPr>
+          <w:t>19</w:t>
+        </w:r>
+        <w:r>
+          <w:rPr>
+            <w:noProof/>
+            <w:webHidden/>
+          </w:rPr>
+          <w:fldChar w:fldCharType="end"/>
+        </w:r>
+      </w:hyperlink>
+    </w:p>
+    <w:p>
+      <w:pPr>
+        <w:pStyle w:val="af3"/>
+        <w:tabs>
+          <w:tab w:val="right" w:leader="dot" w:pos="9345"/>
+        </w:tabs>
+        <w:rPr>
+          <w:noProof/>
+        </w:rPr>
+      </w:pPr>
+      <w:hyperlink w:anchor="_Toc154609251" w:history="1">
+        <w:r>
+          <w:rPr>
+            <w:rStyle w:val="af2"/>
+            <w:noProof/>
+          </w:rPr>
+          <w:t>Рисунок 35 Пример создаваемого интерфейса репозитории</w:t>
+        </w:r>
+        <w:r>
+          <w:rPr>
+            <w:noProof/>
+            <w:webHidden/>
+          </w:rPr>
+          <w:tab/>
+        </w:r>
+        <w:r>
+          <w:rPr>
+            <w:noProof/>
+            <w:webHidden/>
+          </w:rPr>
+          <w:fldChar w:fldCharType="begin"/>
+        </w:r>
+        <w:r>
+          <w:rPr>
+            <w:noProof/>
+            <w:webHidden/>
+          </w:rPr>
+          <w:instrText xml:space="preserve"> PAGEREF _Toc154609251 \h </w:instrText>
+        </w:r>
+        <w:r>
+          <w:rPr>
+            <w:noProof/>
+            <w:webHidden/>
+          </w:rPr>
+        </w:r>
+        <w:r>
+          <w:rPr>
+            <w:noProof/>
+            <w:webHidden/>
+          </w:rPr>
+          <w:fldChar w:fldCharType="separate"/>
+        </w:r>
+        <w:r>
+          <w:rPr>
+            <w:noProof/>
+            <w:webHidden/>
+          </w:rPr>
+          <w:t>20</w:t>
+        </w:r>
+        <w:r>
+          <w:rPr>
+            <w:noProof/>
+            <w:webHidden/>
+          </w:rPr>
+          <w:fldChar w:fldCharType="end"/>
+        </w:r>
+      </w:hyperlink>
+    </w:p>
+    <w:p>
+      <w:pPr>
+        <w:pStyle w:val="af3"/>
+        <w:tabs>
+          <w:tab w:val="right" w:leader="dot" w:pos="9345"/>
+        </w:tabs>
+        <w:rPr>
+          <w:noProof/>
+        </w:rPr>
+      </w:pPr>
+      <w:hyperlink w:anchor="_Toc154609252" w:history="1">
+        <w:r>
+          <w:rPr>
+            <w:rStyle w:val="af2"/>
+            <w:noProof/>
+          </w:rPr>
+          <w:t>Рисунок 36 Созданные интерфейсы</w:t>
+        </w:r>
+        <w:r>
+          <w:rPr>
+            <w:noProof/>
+            <w:webHidden/>
+          </w:rPr>
+          <w:tab/>
+        </w:r>
+        <w:r>
+          <w:rPr>
+            <w:noProof/>
+            <w:webHidden/>
+          </w:rPr>
+          <w:fldChar w:fldCharType="begin"/>
+        </w:r>
+        <w:r>
+          <w:rPr>
+            <w:noProof/>
+            <w:webHidden/>
+          </w:rPr>
+          <w:instrText xml:space="preserve"> PAGEREF _Toc154609252 \h </w:instrText>
+        </w:r>
+        <w:r>
+          <w:rPr>
+            <w:noProof/>
+            <w:webHidden/>
+          </w:rPr>
+        </w:r>
+        <w:r>
+          <w:rPr>
+            <w:noProof/>
+            <w:webHidden/>
+          </w:rPr>
+          <w:fldChar w:fldCharType="separate"/>
+        </w:r>
+        <w:r>
+          <w:rPr>
+            <w:noProof/>
+            <w:webHidden/>
+          </w:rPr>
+          <w:t>20</w:t>
+        </w:r>
+        <w:r>
+          <w:rPr>
+            <w:noProof/>
+            <w:webHidden/>
+          </w:rPr>
+          <w:fldChar w:fldCharType="end"/>
+        </w:r>
+      </w:hyperlink>
+    </w:p>
+    <w:p>
+      <w:pPr>
+        <w:pStyle w:val="af3"/>
+        <w:tabs>
+          <w:tab w:val="right" w:leader="dot" w:pos="9345"/>
+        </w:tabs>
+        <w:rPr>
+          <w:noProof/>
+        </w:rPr>
+      </w:pPr>
+      <w:hyperlink w:anchor="_Toc154609253" w:history="1">
+        <w:r>
+          <w:rPr>
+            <w:rStyle w:val="af2"/>
+            <w:noProof/>
+          </w:rPr>
+          <w:t>Рисунок 37 Пример созданных контроллеров</w:t>
+        </w:r>
+        <w:r>
+          <w:rPr>
+            <w:noProof/>
+            <w:webHidden/>
+          </w:rPr>
+          <w:tab/>
+        </w:r>
+        <w:r>
+          <w:rPr>
+            <w:noProof/>
+            <w:webHidden/>
+          </w:rPr>
+          <w:fldChar w:fldCharType="begin"/>
+        </w:r>
+        <w:r>
+          <w:rPr>
+            <w:noProof/>
+            <w:webHidden/>
+          </w:rPr>
+          <w:instrText xml:space="preserve"> PAGEREF _Toc154609253 \h </w:instrText>
+        </w:r>
+        <w:r>
+          <w:rPr>
+            <w:noProof/>
+            <w:webHidden/>
+          </w:rPr>
+        </w:r>
+        <w:r>
+          <w:rPr>
+            <w:noProof/>
+            <w:webHidden/>
+          </w:rPr>
+          <w:fldChar w:fldCharType="separate"/>
+        </w:r>
+        <w:r>
+          <w:rPr>
+            <w:noProof/>
+            <w:webHidden/>
+          </w:rPr>
+          <w:t>20</w:t>
+        </w:r>
+        <w:r>
+          <w:rPr>
+            <w:noProof/>
+            <w:webHidden/>
+          </w:rPr>
+          <w:fldChar w:fldCharType="end"/>
+        </w:r>
+      </w:hyperlink>
+    </w:p>
+    <w:p>
+      <w:pPr>
+        <w:pStyle w:val="af3"/>
+        <w:tabs>
+          <w:tab w:val="right" w:leader="dot" w:pos="9345"/>
+        </w:tabs>
+        <w:rPr>
+          <w:noProof/>
+        </w:rPr>
+      </w:pPr>
+      <w:hyperlink w:anchor="_Toc154609254" w:history="1">
+        <w:r>
+          <w:rPr>
+            <w:rStyle w:val="af2"/>
+            <w:noProof/>
+          </w:rPr>
+          <w:t>Рисунок 38 Созданные контроллеры</w:t>
+        </w:r>
+        <w:r>
+          <w:rPr>
+            <w:noProof/>
+            <w:webHidden/>
+          </w:rPr>
+          <w:tab/>
+        </w:r>
+        <w:r>
+          <w:rPr>
+            <w:noProof/>
+            <w:webHidden/>
+          </w:rPr>
+          <w:fldChar w:fldCharType="begin"/>
+        </w:r>
+        <w:r>
+          <w:rPr>
+            <w:noProof/>
+            <w:webHidden/>
+          </w:rPr>
+          <w:instrText xml:space="preserve"> PAGEREF _Toc154609254 \h </w:instrText>
+        </w:r>
+        <w:r>
+          <w:rPr>
+            <w:noProof/>
+            <w:webHidden/>
+          </w:rPr>
+        </w:r>
+        <w:r>
+          <w:rPr>
+            <w:noProof/>
+            <w:webHidden/>
+          </w:rPr>
+          <w:fldChar w:fldCharType="separate"/>
+        </w:r>
+        <w:r>
+          <w:rPr>
+            <w:noProof/>
+            <w:webHidden/>
+          </w:rPr>
+          <w:t>21</w:t>
+        </w:r>
+        <w:r>
+          <w:rPr>
+            <w:noProof/>
+            <w:webHidden/>
+          </w:rPr>
+          <w:fldChar w:fldCharType="end"/>
+        </w:r>
+      </w:hyperlink>
+    </w:p>
+    <w:p>
+      <w:pPr>
+        <w:pStyle w:val="af3"/>
+        <w:tabs>
+          <w:tab w:val="right" w:leader="dot" w:pos="9345"/>
+        </w:tabs>
+        <w:rPr>
+          <w:noProof/>
+        </w:rPr>
+      </w:pPr>
+      <w:hyperlink w:anchor="_Toc154609255" w:history="1">
+        <w:r>
+          <w:rPr>
+            <w:rStyle w:val="af2"/>
+            <w:noProof/>
+          </w:rPr>
+          <w:t>Рисунок 39 Файл с настройками для обращения к базе данных</w:t>
+        </w:r>
+        <w:r>
+          <w:rPr>
+            <w:noProof/>
+            <w:webHidden/>
+          </w:rPr>
+          <w:tab/>
+        </w:r>
+        <w:r>
+          <w:rPr>
+            <w:noProof/>
+            <w:webHidden/>
+          </w:rPr>
+          <w:fldChar w:fldCharType="begin"/>
+        </w:r>
+        <w:r>
+          <w:rPr>
+            <w:noProof/>
+            <w:webHidden/>
+          </w:rPr>
+          <w:instrText xml:space="preserve"> PAGEREF _Toc154609255 \h </w:instrText>
+        </w:r>
+        <w:r>
+          <w:rPr>
+            <w:noProof/>
+            <w:webHidden/>
+          </w:rPr>
+        </w:r>
+        <w:r>
+          <w:rPr>
+            <w:noProof/>
+            <w:webHidden/>
+          </w:rPr>
+          <w:fldChar w:fldCharType="separate"/>
+        </w:r>
+        <w:r>
+          <w:rPr>
+            <w:noProof/>
+            <w:webHidden/>
+          </w:rPr>
+          <w:t>21</w:t>
+        </w:r>
+        <w:r>
+          <w:rPr>
+            <w:noProof/>
+            <w:webHidden/>
+          </w:rPr>
+          <w:fldChar w:fldCharType="end"/>
+        </w:r>
+      </w:hyperlink>
+    </w:p>
+    <w:p>
+      <w:pPr>
+        <w:pStyle w:val="af3"/>
+        <w:tabs>
+          <w:tab w:val="right" w:leader="dot" w:pos="9345"/>
+        </w:tabs>
+        <w:rPr>
+          <w:noProof/>
+        </w:rPr>
+      </w:pPr>
+      <w:hyperlink w:anchor="_Toc154609256" w:history="1">
+        <w:r>
+          <w:rPr>
+            <w:rStyle w:val="af2"/>
+            <w:noProof/>
+          </w:rPr>
+          <w:t>Рисунок 40 Созданная база данных</w:t>
+        </w:r>
+        <w:r>
+          <w:rPr>
+            <w:noProof/>
+            <w:webHidden/>
+          </w:rPr>
+          <w:tab/>
+        </w:r>
+        <w:r>
+          <w:rPr>
+            <w:noProof/>
+            <w:webHidden/>
+          </w:rPr>
+          <w:fldChar w:fldCharType="begin"/>
+        </w:r>
+        <w:r>
+          <w:rPr>
+            <w:noProof/>
+            <w:webHidden/>
+          </w:rPr>
+          <w:instrText xml:space="preserve"> PAGEREF _Toc154609256 \h </w:instrText>
+        </w:r>
+        <w:r>
+          <w:rPr>
+            <w:noProof/>
+            <w:webHidden/>
+          </w:rPr>
+        </w:r>
+        <w:r>
+          <w:rPr>
+            <w:noProof/>
+            <w:webHidden/>
+          </w:rPr>
+          <w:fldChar w:fldCharType="separate"/>
+        </w:r>
+        <w:r>
+          <w:rPr>
+            <w:noProof/>
+            <w:webHidden/>
+          </w:rPr>
+          <w:t>22</w:t>
+        </w:r>
+        <w:r>
+          <w:rPr>
+            <w:noProof/>
+            <w:webHidden/>
+          </w:rPr>
+          <w:fldChar w:fldCharType="end"/>
+        </w:r>
+      </w:hyperlink>
+    </w:p>
+    <w:p>
+      <w:pPr>
+        <w:pStyle w:val="af3"/>
+        <w:tabs>
+          <w:tab w:val="right" w:leader="dot" w:pos="9345"/>
+        </w:tabs>
+        <w:rPr>
+          <w:noProof/>
+        </w:rPr>
+      </w:pPr>
+      <w:hyperlink w:anchor="_Toc154609257" w:history="1">
+        <w:r>
+          <w:rPr>
+            <w:rStyle w:val="af2"/>
+            <w:noProof/>
+          </w:rPr>
+          <w:t>Рисунок 41 Главная страница</w:t>
+        </w:r>
+        <w:r>
+          <w:rPr>
+            <w:noProof/>
+            <w:webHidden/>
+          </w:rPr>
+          <w:tab/>
+        </w:r>
+        <w:r>
+          <w:rPr>
+            <w:noProof/>
+            <w:webHidden/>
+          </w:rPr>
+          <w:fldChar w:fldCharType="begin"/>
+        </w:r>
+        <w:r>
+          <w:rPr>
+            <w:noProof/>
+            <w:webHidden/>
+          </w:rPr>
+          <w:instrText xml:space="preserve"> PAGEREF _Toc154609257 \h </w:instrText>
+        </w:r>
+        <w:r>
+          <w:rPr>
+            <w:noProof/>
+            <w:webHidden/>
+          </w:rPr>
+        </w:r>
+        <w:r>
+          <w:rPr>
+            <w:noProof/>
+            <w:webHidden/>
+          </w:rPr>
+          <w:fldChar w:fldCharType="separate"/>
+        </w:r>
+        <w:r>
+          <w:rPr>
+            <w:noProof/>
+            <w:webHidden/>
+          </w:rPr>
+          <w:t>22</w:t>
+        </w:r>
+        <w:r>
+          <w:rPr>
+            <w:noProof/>
+            <w:webHidden/>
+          </w:rPr>
+          <w:fldChar w:fldCharType="end"/>
+        </w:r>
+      </w:hyperlink>
+    </w:p>
+    <w:p>
+      <w:pPr>
+        <w:pStyle w:val="af3"/>
+        <w:tabs>
+          <w:tab w:val="right" w:leader="dot" w:pos="9345"/>
+        </w:tabs>
+        <w:rPr>
+          <w:noProof/>
+        </w:rPr>
+      </w:pPr>
+      <w:hyperlink w:anchor="_Toc154609258" w:history="1">
+        <w:r>
+          <w:rPr>
+            <w:rStyle w:val="af2"/>
+            <w:noProof/>
+          </w:rPr>
+          <w:t>Рисунок 42 Страница авторов</w:t>
+        </w:r>
+        <w:r>
+          <w:rPr>
+            <w:noProof/>
+            <w:webHidden/>
+          </w:rPr>
+          <w:tab/>
+        </w:r>
+        <w:r>
+          <w:rPr>
+            <w:noProof/>
+            <w:webHidden/>
+          </w:rPr>
+          <w:fldChar w:fldCharType="begin"/>
+        </w:r>
+        <w:r>
+          <w:rPr>
+            <w:noProof/>
+            <w:webHidden/>
+          </w:rPr>
+          <w:instrText xml:space="preserve"> PAGEREF _Toc154609258 \h </w:instrText>
+        </w:r>
+        <w:r>
+          <w:rPr>
+            <w:noProof/>
+            <w:webHidden/>
+          </w:rPr>
+        </w:r>
+        <w:r>
+          <w:rPr>
+            <w:noProof/>
+            <w:webHidden/>
+          </w:rPr>
+          <w:fldChar w:fldCharType="separate"/>
+        </w:r>
+        <w:r>
+          <w:rPr>
+            <w:noProof/>
+            <w:webHidden/>
+          </w:rPr>
+          <w:t>23</w:t>
+        </w:r>
+        <w:r>
+          <w:rPr>
+            <w:noProof/>
+            <w:webHidden/>
+          </w:rPr>
+          <w:fldChar w:fldCharType="end"/>
+        </w:r>
+      </w:hyperlink>
+    </w:p>
+    <w:p>
+      <w:pPr>
+        <w:pStyle w:val="af3"/>
+        <w:tabs>
+          <w:tab w:val="right" w:leader="dot" w:pos="9345"/>
+        </w:tabs>
+        <w:rPr>
+          <w:noProof/>
+        </w:rPr>
+      </w:pPr>
+      <w:hyperlink w:anchor="_Toc154609259" w:history="1">
+        <w:r>
+          <w:rPr>
+            <w:rStyle w:val="af2"/>
+            <w:noProof/>
+          </w:rPr>
+          <w:t>Рисунок 43 Пример поиска (авторы)</w:t>
+        </w:r>
+        <w:r>
+          <w:rPr>
+            <w:noProof/>
+            <w:webHidden/>
+          </w:rPr>
+          <w:tab/>
+        </w:r>
+        <w:r>
+          <w:rPr>
+            <w:noProof/>
+            <w:webHidden/>
+          </w:rPr>
+          <w:fldChar w:fldCharType="begin"/>
+        </w:r>
+        <w:r>
+          <w:rPr>
+            <w:noProof/>
+            <w:webHidden/>
+          </w:rPr>
+          <w:instrText xml:space="preserve"> PAGEREF _Toc154609259 \h </w:instrText>
+        </w:r>
+        <w:r>
+          <w:rPr>
+            <w:noProof/>
+            <w:webHidden/>
+          </w:rPr>
+        </w:r>
+        <w:r>
+          <w:rPr>
+            <w:noProof/>
+            <w:webHidden/>
+          </w:rPr>
+          <w:fldChar w:fldCharType="separate"/>
+        </w:r>
+        <w:r>
+          <w:rPr>
+            <w:noProof/>
+            <w:webHidden/>
+          </w:rPr>
+          <w:t>23</w:t>
+        </w:r>
+        <w:r>
+          <w:rPr>
+            <w:noProof/>
+            <w:webHidden/>
+          </w:rPr>
+          <w:fldChar w:fldCharType="end"/>
+        </w:r>
+      </w:hyperlink>
+    </w:p>
+    <w:p>
+      <w:pPr>
+        <w:pStyle w:val="af3"/>
+        <w:tabs>
+          <w:tab w:val="right" w:leader="dot" w:pos="9345"/>
+        </w:tabs>
+        <w:rPr>
+          <w:noProof/>
+        </w:rPr>
+      </w:pPr>
+      <w:hyperlink w:anchor="_Toc154609260" w:history="1">
+        <w:r>
+          <w:rPr>
+            <w:rStyle w:val="af2"/>
+            <w:noProof/>
+          </w:rPr>
+          <w:t>Рисунок 44 Добавление автора</w:t>
+        </w:r>
+        <w:r>
+          <w:rPr>
+            <w:noProof/>
+            <w:webHidden/>
+          </w:rPr>
+          <w:tab/>
+        </w:r>
+        <w:r>
+          <w:rPr>
+            <w:noProof/>
+            <w:webHidden/>
+          </w:rPr>
+          <w:fldChar w:fldCharType="begin"/>
+        </w:r>
+        <w:r>
+          <w:rPr>
+            <w:noProof/>
+            <w:webHidden/>
+          </w:rPr>
+          <w:instrText xml:space="preserve"> PAGEREF _Toc154609260 \h </w:instrText>
+        </w:r>
+        <w:r>
+          <w:rPr>
+            <w:noProof/>
+            <w:webHidden/>
+          </w:rPr>
+        </w:r>
+        <w:r>
+          <w:rPr>
+            <w:noProof/>
+            <w:webHidden/>
+          </w:rPr>
+          <w:fldChar w:fldCharType="separate"/>
+        </w:r>
+        <w:r>
+          <w:rPr>
+            <w:noProof/>
+            <w:webHidden/>
+          </w:rPr>
+          <w:t>23</w:t>
+        </w:r>
+        <w:r>
+          <w:rPr>
+            <w:noProof/>
+            <w:webHidden/>
+          </w:rPr>
+          <w:fldChar w:fldCharType="end"/>
+        </w:r>
+      </w:hyperlink>
+    </w:p>
+    <w:p>
+      <w:pPr>
+        <w:pStyle w:val="af3"/>
+        <w:tabs>
+          <w:tab w:val="right" w:leader="dot" w:pos="9345"/>
+        </w:tabs>
+        <w:rPr>
+          <w:noProof/>
+        </w:rPr>
+      </w:pPr>
+      <w:hyperlink w:anchor="_Toc154609261" w:history="1">
+        <w:r>
+          <w:rPr>
+            <w:rStyle w:val="af2"/>
+            <w:noProof/>
+          </w:rPr>
+          <w:t>Рисунок 45 Отображение нового автора</w:t>
+        </w:r>
+        <w:r>
+          <w:rPr>
+            <w:noProof/>
+            <w:webHidden/>
+          </w:rPr>
+          <w:tab/>
+        </w:r>
+        <w:r>
+          <w:rPr>
+            <w:noProof/>
+            <w:webHidden/>
+          </w:rPr>
+          <w:fldChar w:fldCharType="begin"/>
+        </w:r>
+        <w:r>
+          <w:rPr>
+            <w:noProof/>
+            <w:webHidden/>
+          </w:rPr>
+          <w:instrText xml:space="preserve"> PAGEREF _Toc154609261 \h </w:instrText>
+        </w:r>
+        <w:r>
+          <w:rPr>
+            <w:noProof/>
+            <w:webHidden/>
+          </w:rPr>
+        </w:r>
+        <w:r>
+          <w:rPr>
+            <w:noProof/>
+            <w:webHidden/>
+          </w:rPr>
+          <w:fldChar w:fldCharType="separate"/>
+        </w:r>
+        <w:r>
+          <w:rPr>
+            <w:noProof/>
+            <w:webHidden/>
+          </w:rPr>
+          <w:t>24</w:t>
+        </w:r>
+        <w:r>
+          <w:rPr>
+            <w:noProof/>
+            <w:webHidden/>
+          </w:rPr>
+          <w:fldChar w:fldCharType="end"/>
+        </w:r>
+      </w:hyperlink>
+    </w:p>
+    <w:p>
+      <w:pPr>
+        <w:pStyle w:val="af3"/>
+        <w:tabs>
+          <w:tab w:val="right" w:leader="dot" w:pos="9345"/>
+        </w:tabs>
+        <w:rPr>
+          <w:noProof/>
+        </w:rPr>
+      </w:pPr>
+      <w:hyperlink w:anchor="_Toc154609262" w:history="1">
+        <w:r>
+          <w:rPr>
+            <w:rStyle w:val="af2"/>
+            <w:noProof/>
+          </w:rPr>
+          <w:t>Рисунок 46 Изменение созданного автора</w:t>
+        </w:r>
+        <w:r>
+          <w:rPr>
+            <w:noProof/>
+            <w:webHidden/>
+          </w:rPr>
+          <w:tab/>
+        </w:r>
+        <w:r>
+          <w:rPr>
+            <w:noProof/>
+            <w:webHidden/>
+          </w:rPr>
+          <w:fldChar w:fldCharType="begin"/>
+        </w:r>
+        <w:r>
+          <w:rPr>
+            <w:noProof/>
+            <w:webHidden/>
+          </w:rPr>
+          <w:instrText xml:space="preserve"> PAGEREF _Toc154609262 \h </w:instrText>
+        </w:r>
+        <w:r>
+          <w:rPr>
+            <w:noProof/>
+            <w:webHidden/>
+          </w:rPr>
+        </w:r>
+        <w:r>
+          <w:rPr>
+            <w:noProof/>
+            <w:webHidden/>
+          </w:rPr>
+          <w:fldChar w:fldCharType="separate"/>
+        </w:r>
+        <w:r>
+          <w:rPr>
+            <w:noProof/>
+            <w:webHidden/>
+          </w:rPr>
+          <w:t>24</w:t>
+        </w:r>
+        <w:r>
+          <w:rPr>
+            <w:noProof/>
+            <w:webHidden/>
+          </w:rPr>
+          <w:fldChar w:fldCharType="end"/>
+        </w:r>
+      </w:hyperlink>
+    </w:p>
+    <w:p>
+      <w:pPr>
+        <w:pStyle w:val="af3"/>
+        <w:tabs>
+          <w:tab w:val="right" w:leader="dot" w:pos="9345"/>
+        </w:tabs>
+        <w:rPr>
+          <w:noProof/>
+        </w:rPr>
+      </w:pPr>
+      <w:hyperlink w:anchor="_Toc154609263" w:history="1">
+        <w:r>
+          <w:rPr>
+            <w:rStyle w:val="af2"/>
+            <w:noProof/>
+          </w:rPr>
+          <w:t>Рисунок 47 Отображение измененного автора</w:t>
+        </w:r>
+        <w:r>
+          <w:rPr>
+            <w:noProof/>
+            <w:webHidden/>
+          </w:rPr>
+          <w:tab/>
+        </w:r>
+        <w:r>
+          <w:rPr>
+            <w:noProof/>
+            <w:webHidden/>
+          </w:rPr>
+          <w:fldChar w:fldCharType="begin"/>
+        </w:r>
+        <w:r>
+          <w:rPr>
+            <w:noProof/>
+            <w:webHidden/>
+          </w:rPr>
+          <w:instrText xml:space="preserve"> PAGEREF _Toc154609263 \h </w:instrText>
+        </w:r>
+        <w:r>
+          <w:rPr>
+            <w:noProof/>
+            <w:webHidden/>
+          </w:rPr>
+        </w:r>
+        <w:r>
+          <w:rPr>
+            <w:noProof/>
+            <w:webHidden/>
+          </w:rPr>
+          <w:fldChar w:fldCharType="separate"/>
+        </w:r>
+        <w:r>
+          <w:rPr>
+            <w:noProof/>
+            <w:webHidden/>
+          </w:rPr>
+          <w:t>25</w:t>
+        </w:r>
+        <w:r>
+          <w:rPr>
+            <w:noProof/>
+            <w:webHidden/>
+          </w:rPr>
+          <w:fldChar w:fldCharType="end"/>
+        </w:r>
+      </w:hyperlink>
+    </w:p>
+    <w:p>
+      <w:pPr>
+        <w:pStyle w:val="af3"/>
+        <w:tabs>
+          <w:tab w:val="right" w:leader="dot" w:pos="9345"/>
+        </w:tabs>
+        <w:rPr>
+          <w:noProof/>
+        </w:rPr>
+      </w:pPr>
+      <w:hyperlink w:anchor="_Toc154609264" w:history="1">
+        <w:r>
+          <w:rPr>
+            <w:rStyle w:val="af2"/>
+            <w:noProof/>
+          </w:rPr>
+          <w:t>Рисунок 48 Пример удаления (Автор)</w:t>
+        </w:r>
+        <w:r>
+          <w:rPr>
+            <w:noProof/>
+            <w:webHidden/>
+          </w:rPr>
+          <w:tab/>
+        </w:r>
+        <w:r>
+          <w:rPr>
+            <w:noProof/>
+            <w:webHidden/>
+          </w:rPr>
+          <w:fldChar w:fldCharType="begin"/>
+        </w:r>
+        <w:r>
+          <w:rPr>
+            <w:noProof/>
+            <w:webHidden/>
+          </w:rPr>
+          <w:instrText xml:space="preserve"> PAGEREF _Toc154609264 \h </w:instrText>
+        </w:r>
+        <w:r>
+          <w:rPr>
+            <w:noProof/>
+            <w:webHidden/>
+          </w:rPr>
+        </w:r>
+        <w:r>
+          <w:rPr>
+            <w:noProof/>
+            <w:webHidden/>
+          </w:rPr>
+          <w:fldChar w:fldCharType="separate"/>
+        </w:r>
+        <w:r>
+          <w:rPr>
+            <w:noProof/>
+            <w:webHidden/>
+          </w:rPr>
+          <w:t>25</w:t>
+        </w:r>
+        <w:r>
+          <w:rPr>
+            <w:noProof/>
+            <w:webHidden/>
+          </w:rPr>
+          <w:fldChar w:fldCharType="end"/>
+        </w:r>
+      </w:hyperlink>
+    </w:p>
+    <w:p>
+      <w:pPr>
+        <w:pStyle w:val="af3"/>
+        <w:tabs>
+          <w:tab w:val="right" w:leader="dot" w:pos="9345"/>
+        </w:tabs>
+        <w:rPr>
+          <w:noProof/>
+        </w:rPr>
+      </w:pPr>
+      <w:hyperlink w:anchor="_Toc154609265" w:history="1">
+        <w:r>
+          <w:rPr>
+            <w:rStyle w:val="af2"/>
+            <w:noProof/>
+          </w:rPr>
+          <w:t>Рисунок 49 Пример отображения (книги)</w:t>
+        </w:r>
+        <w:r>
+          <w:rPr>
+            <w:noProof/>
+            <w:webHidden/>
+          </w:rPr>
+          <w:tab/>
+        </w:r>
+        <w:r>
+          <w:rPr>
+            <w:noProof/>
+            <w:webHidden/>
+          </w:rPr>
+          <w:fldChar w:fldCharType="begin"/>
+        </w:r>
+        <w:r>
+          <w:rPr>
+            <w:noProof/>
+            <w:webHidden/>
+          </w:rPr>
+          <w:instrText xml:space="preserve"> PAGEREF _Toc154609265 \h </w:instrText>
+        </w:r>
+        <w:r>
+          <w:rPr>
+            <w:noProof/>
+            <w:webHidden/>
+          </w:rPr>
+        </w:r>
+        <w:r>
+          <w:rPr>
+            <w:noProof/>
+            <w:webHidden/>
+          </w:rPr>
+          <w:fldChar w:fldCharType="separate"/>
+        </w:r>
+        <w:r>
+          <w:rPr>
+            <w:noProof/>
+            <w:webHidden/>
+          </w:rPr>
+          <w:t>26</w:t>
+        </w:r>
+        <w:r>
+          <w:rPr>
+            <w:noProof/>
+            <w:webHidden/>
+          </w:rPr>
+          <w:fldChar w:fldCharType="end"/>
+        </w:r>
+      </w:hyperlink>
+    </w:p>
+    <w:p>
+      <w:pPr>
+        <w:pStyle w:val="af3"/>
+        <w:tabs>
+          <w:tab w:val="right" w:leader="dot" w:pos="9345"/>
+        </w:tabs>
+        <w:rPr>
+          <w:noProof/>
+        </w:rPr>
+      </w:pPr>
+      <w:hyperlink w:anchor="_Toc154609266" w:history="1">
+        <w:r>
+          <w:rPr>
+            <w:rStyle w:val="af2"/>
+            <w:noProof/>
+          </w:rPr>
+          <w:t>Рисунок 50 Пример добавления книги с использованием поля выбора</w:t>
+        </w:r>
+        <w:r>
+          <w:rPr>
+            <w:noProof/>
+            <w:webHidden/>
+          </w:rPr>
+          <w:tab/>
+        </w:r>
+        <w:r>
+          <w:rPr>
+            <w:noProof/>
+            <w:webHidden/>
+          </w:rPr>
+          <w:fldChar w:fldCharType="begin"/>
+        </w:r>
+        <w:r>
+          <w:rPr>
+            <w:noProof/>
+            <w:webHidden/>
+          </w:rPr>
+          <w:instrText xml:space="preserve"> PAGEREF _Toc154609266 \h </w:instrText>
+        </w:r>
+        <w:r>
+          <w:rPr>
+            <w:noProof/>
+            <w:webHidden/>
+          </w:rPr>
+        </w:r>
+        <w:r>
+          <w:rPr>
+            <w:noProof/>
+            <w:webHidden/>
+          </w:rPr>
+          <w:fldChar w:fldCharType="separate"/>
+        </w:r>
+        <w:r>
+          <w:rPr>
+            <w:noProof/>
+            <w:webHidden/>
+          </w:rPr>
+          <w:t>26</w:t>
+        </w:r>
+        <w:r>
+          <w:rPr>
+            <w:noProof/>
+            <w:webHidden/>
+          </w:rPr>
+          <w:fldChar w:fldCharType="end"/>
+        </w:r>
+      </w:hyperlink>
+    </w:p>
+    <w:p>
+      <w:pPr>
+        <w:pStyle w:val="af3"/>
+        <w:tabs>
+          <w:tab w:val="right" w:leader="dot" w:pos="9345"/>
+        </w:tabs>
+        <w:rPr>
+          <w:noProof/>
+        </w:rPr>
+      </w:pPr>
+      <w:hyperlink w:anchor="_Toc154609267" w:history="1">
+        <w:r>
+          <w:rPr>
+            <w:rStyle w:val="af2"/>
+            <w:noProof/>
+          </w:rPr>
+          <w:t xml:space="preserve">Рисунок 51 Пример </w:t>
+        </w:r>
+        <w:r>
+          <w:rPr>
+            <w:rStyle w:val="af2"/>
+            <w:noProof/>
+            <w:lang w:val="en-US"/>
+          </w:rPr>
+          <w:t>OneToMany</w:t>
+        </w:r>
+        <w:r>
+          <w:rPr>
+            <w:noProof/>
+            <w:webHidden/>
+          </w:rPr>
+          <w:tab/>
+        </w:r>
+        <w:r>
+          <w:rPr>
+            <w:noProof/>
+            <w:webHidden/>
+          </w:rPr>
+          <w:fldChar w:fldCharType="begin"/>
+        </w:r>
+        <w:r>
+          <w:rPr>
+            <w:noProof/>
+            <w:webHidden/>
+          </w:rPr>
+          <w:instrText xml:space="preserve"> PAGEREF _Toc154609267 \h </w:instrText>
+        </w:r>
+        <w:r>
+          <w:rPr>
+            <w:noProof/>
+            <w:webHidden/>
+          </w:rPr>
+        </w:r>
+        <w:r>
+          <w:rPr>
+            <w:noProof/>
+            <w:webHidden/>
+          </w:rPr>
+          <w:fldChar w:fldCharType="separate"/>
+        </w:r>
+        <w:r>
+          <w:rPr>
+            <w:noProof/>
+            <w:webHidden/>
+          </w:rPr>
+          <w:t>28</w:t>
+        </w:r>
+        <w:r>
+          <w:rPr>
+            <w:noProof/>
+            <w:webHidden/>
+          </w:rPr>
+          <w:fldChar w:fldCharType="end"/>
+        </w:r>
+      </w:hyperlink>
+    </w:p>
+    <w:p>
+      <w:pPr>
+        <w:pStyle w:val="af3"/>
+        <w:tabs>
+          <w:tab w:val="right" w:leader="dot" w:pos="9345"/>
+        </w:tabs>
+        <w:rPr>
+          <w:noProof/>
+        </w:rPr>
+      </w:pPr>
+      <w:hyperlink w:anchor="_Toc154609268" w:history="1">
+        <w:r>
+          <w:rPr>
+            <w:rStyle w:val="af2"/>
+            <w:noProof/>
+          </w:rPr>
+          <w:t xml:space="preserve">Рисунок 52 Пример </w:t>
+        </w:r>
+        <w:r>
+          <w:rPr>
+            <w:rStyle w:val="af2"/>
+            <w:noProof/>
+            <w:lang w:val="en-US"/>
+          </w:rPr>
+          <w:t>ManyToOne</w:t>
+        </w:r>
+        <w:r>
+          <w:rPr>
+            <w:noProof/>
+            <w:webHidden/>
+          </w:rPr>
+          <w:tab/>
+        </w:r>
+        <w:r>
+          <w:rPr>
+            <w:noProof/>
+            <w:webHidden/>
+          </w:rPr>
+          <w:fldChar w:fldCharType="begin"/>
+        </w:r>
+        <w:r>
+          <w:rPr>
+            <w:noProof/>
+            <w:webHidden/>
+          </w:rPr>
+          <w:instrText xml:space="preserve"> PAGEREF _Toc154609268 \h </w:instrText>
+        </w:r>
+        <w:r>
+          <w:rPr>
+            <w:noProof/>
+            <w:webHidden/>
+          </w:rPr>
+        </w:r>
+        <w:r>
+          <w:rPr>
+            <w:noProof/>
+            <w:webHidden/>
+          </w:rPr>
+          <w:fldChar w:fldCharType="separate"/>
+        </w:r>
+        <w:r>
+          <w:rPr>
+            <w:noProof/>
+            <w:webHidden/>
+          </w:rPr>
+          <w:t>28</w:t>
+        </w:r>
+        <w:r>
+          <w:rPr>
+            <w:noProof/>
+            <w:webHidden/>
+          </w:rPr>
+          <w:fldChar w:fldCharType="end"/>
+        </w:r>
+      </w:hyperlink>
+    </w:p>
+    <w:p>
+      <w:pPr>
+        <w:pStyle w:val="af3"/>
+        <w:tabs>
+          <w:tab w:val="right" w:leader="dot" w:pos="9345"/>
+        </w:tabs>
+        <w:rPr>
+          <w:noProof/>
+        </w:rPr>
+      </w:pPr>
+      <w:hyperlink w:anchor="_Toc154609269" w:history="1">
+        <w:r>
+          <w:rPr>
+            <w:rStyle w:val="af2"/>
+            <w:noProof/>
+          </w:rPr>
+          <w:t xml:space="preserve">Рисунок 53 Пример </w:t>
+        </w:r>
+        <w:r>
+          <w:rPr>
+            <w:rStyle w:val="af2"/>
+            <w:noProof/>
+            <w:lang w:val="en-US"/>
+          </w:rPr>
+          <w:t>ManyToMany</w:t>
+        </w:r>
+        <w:r>
+          <w:rPr>
+            <w:noProof/>
+            <w:webHidden/>
+          </w:rPr>
+          <w:tab/>
+        </w:r>
+        <w:r>
+          <w:rPr>
+            <w:noProof/>
+            <w:webHidden/>
+          </w:rPr>
+          <w:fldChar w:fldCharType="begin"/>
+        </w:r>
+        <w:r>
+          <w:rPr>
+            <w:noProof/>
+            <w:webHidden/>
+          </w:rPr>
+          <w:instrText xml:space="preserve"> PAGEREF _Toc154609269 \h </w:instrText>
+        </w:r>
+        <w:r>
+          <w:rPr>
+            <w:noProof/>
+            <w:webHidden/>
+          </w:rPr>
+        </w:r>
+        <w:r>
+          <w:rPr>
+            <w:noProof/>
+            <w:webHidden/>
+          </w:rPr>
+          <w:fldChar w:fldCharType="separate"/>
+        </w:r>
+        <w:r>
+          <w:rPr>
+            <w:noProof/>
+            <w:webHidden/>
+          </w:rPr>
+          <w:t>28</w:t>
+        </w:r>
+        <w:r>
+          <w:rPr>
+            <w:noProof/>
+            <w:webHidden/>
+          </w:rPr>
+          <w:fldChar w:fldCharType="end"/>
+        </w:r>
+      </w:hyperlink>
+    </w:p>
+    <w:p>
+      <w:pPr>
+        <w:pStyle w:val="af3"/>
+        <w:tabs>
+          <w:tab w:val="right" w:leader="dot" w:pos="9345"/>
+        </w:tabs>
+        <w:rPr>
+          <w:noProof/>
+        </w:rPr>
+      </w:pPr>
+      <w:hyperlink w:anchor="_Toc154609270" w:history="1">
+        <w:r>
+          <w:rPr>
+            <w:rStyle w:val="af2"/>
+            <w:noProof/>
+          </w:rPr>
+          <w:t xml:space="preserve">Рисунок 54 Пример </w:t>
+        </w:r>
+        <w:r>
+          <w:rPr>
+            <w:rStyle w:val="af2"/>
+            <w:noProof/>
+            <w:lang w:val="en-US"/>
+          </w:rPr>
+          <w:t>JoinTable</w:t>
+        </w:r>
+        <w:r>
+          <w:rPr>
+            <w:noProof/>
+            <w:webHidden/>
+          </w:rPr>
+          <w:tab/>
+        </w:r>
+        <w:r>
+          <w:rPr>
+            <w:noProof/>
+            <w:webHidden/>
+          </w:rPr>
+          <w:fldChar w:fldCharType="begin"/>
+        </w:r>
+        <w:r>
+          <w:rPr>
+            <w:noProof/>
+            <w:webHidden/>
+          </w:rPr>
+          <w:instrText xml:space="preserve"> PAGEREF _Toc154609270 \h </w:instrText>
+        </w:r>
+        <w:r>
+          <w:rPr>
+            <w:noProof/>
+            <w:webHidden/>
+          </w:rPr>
+        </w:r>
+        <w:r>
+          <w:rPr>
+            <w:noProof/>
+            <w:webHidden/>
+          </w:rPr>
+          <w:fldChar w:fldCharType="separate"/>
+        </w:r>
+        <w:r>
+          <w:rPr>
+            <w:noProof/>
+            <w:webHidden/>
+          </w:rPr>
+          <w:t>29</w:t>
+        </w:r>
+        <w:r>
+          <w:rPr>
+            <w:noProof/>
+            <w:webHidden/>
+          </w:rPr>
+          <w:fldChar w:fldCharType="end"/>
+        </w:r>
+      </w:hyperlink>
+    </w:p>
+    <w:p>
+      <w:pPr>
+        <w:pStyle w:val="af3"/>
+        <w:tabs>
+          <w:tab w:val="right" w:leader="dot" w:pos="9345"/>
+        </w:tabs>
+        <w:rPr>
+          <w:noProof/>
+        </w:rPr>
+      </w:pPr>
+      <w:hyperlink w:anchor="_Toc154609271" w:history="1">
+        <w:r>
+          <w:rPr>
+            <w:rStyle w:val="af2"/>
+            <w:noProof/>
+          </w:rPr>
+          <w:t xml:space="preserve">Рисунок 55 Возможности </w:t>
+        </w:r>
+        <w:r>
+          <w:rPr>
+            <w:rStyle w:val="af2"/>
+            <w:noProof/>
+            <w:lang w:val="en-US"/>
+          </w:rPr>
+          <w:t>OneTMany</w:t>
+        </w:r>
+        <w:r>
+          <w:rPr>
+            <w:noProof/>
+            <w:webHidden/>
+          </w:rPr>
+          <w:tab/>
+        </w:r>
+        <w:r>
+          <w:rPr>
+            <w:noProof/>
+            <w:webHidden/>
+          </w:rPr>
+          <w:fldChar w:fldCharType="begin"/>
+        </w:r>
+        <w:r>
+          <w:rPr>
+            <w:noProof/>
+            <w:webHidden/>
+          </w:rPr>
+          <w:instrText xml:space="preserve"> PAGEREF _Toc154609271 \h </w:instrText>
+        </w:r>
+        <w:r>
+          <w:rPr>
+            <w:noProof/>
+            <w:webHidden/>
+          </w:rPr>
+        </w:r>
+        <w:r>
+          <w:rPr>
+            <w:noProof/>
+            <w:webHidden/>
+          </w:rPr>
+          <w:fldChar w:fldCharType="separate"/>
+        </w:r>
+        <w:r>
+          <w:rPr>
+            <w:noProof/>
+            <w:webHidden/>
+          </w:rPr>
+          <w:t>29</w:t>
+        </w:r>
+        <w:r>
+          <w:rPr>
+            <w:noProof/>
+            <w:webHidden/>
+          </w:rPr>
+          <w:fldChar w:fldCharType="end"/>
+        </w:r>
+      </w:hyperlink>
+    </w:p>
+    <w:p>
+      <w:pPr>
+        <w:pStyle w:val="af3"/>
+        <w:tabs>
+          <w:tab w:val="right" w:leader="dot" w:pos="9345"/>
+        </w:tabs>
+        <w:rPr>
+          <w:noProof/>
+        </w:rPr>
+      </w:pPr>
+      <w:hyperlink w:anchor="_Toc154609272" w:history="1">
+        <w:r>
+          <w:rPr>
+            <w:rStyle w:val="af2"/>
+            <w:noProof/>
+          </w:rPr>
+          <w:t xml:space="preserve">Рисунок 56 Пример </w:t>
+        </w:r>
+        <w:r>
+          <w:rPr>
+            <w:rStyle w:val="af2"/>
+            <w:noProof/>
+            <w:lang w:val="en-US"/>
+          </w:rPr>
+          <w:t>ManyToOne</w:t>
+        </w:r>
+        <w:r>
+          <w:rPr>
+            <w:rStyle w:val="af2"/>
+            <w:noProof/>
+          </w:rPr>
+          <w:t xml:space="preserve"> в виде авторов книг</w:t>
+        </w:r>
+        <w:r>
+          <w:rPr>
+            <w:noProof/>
+            <w:webHidden/>
+          </w:rPr>
+          <w:tab/>
+        </w:r>
+        <w:r>
+          <w:rPr>
+            <w:noProof/>
+            <w:webHidden/>
+          </w:rPr>
+          <w:fldChar w:fldCharType="begin"/>
+        </w:r>
+        <w:r>
+          <w:rPr>
+            <w:noProof/>
+            <w:webHidden/>
+          </w:rPr>
+          <w:instrText xml:space="preserve"> PAGEREF _Toc154609272 \h </w:instrText>
+        </w:r>
+        <w:r>
+          <w:rPr>
+            <w:noProof/>
+            <w:webHidden/>
+          </w:rPr>
+        </w:r>
+        <w:r>
+          <w:rPr>
+            <w:noProof/>
+            <w:webHidden/>
+          </w:rPr>
+          <w:fldChar w:fldCharType="separate"/>
+        </w:r>
+        <w:r>
+          <w:rPr>
+            <w:noProof/>
+            <w:webHidden/>
+          </w:rPr>
+          <w:t>30</w:t>
+        </w:r>
+        <w:r>
+          <w:rPr>
+            <w:noProof/>
+            <w:webHidden/>
+          </w:rPr>
+          <w:fldChar w:fldCharType="end"/>
+        </w:r>
+      </w:hyperlink>
+    </w:p>
+    <w:p>
+      <w:pPr>
+        <w:pStyle w:val="af3"/>
+        <w:tabs>
+          <w:tab w:val="right" w:leader="dot" w:pos="9345"/>
+        </w:tabs>
+        <w:rPr>
+          <w:noProof/>
+        </w:rPr>
+      </w:pPr>
+      <w:hyperlink w:anchor="_Toc154609273" w:history="1">
+        <w:r>
+          <w:rPr>
+            <w:rStyle w:val="af2"/>
+            <w:noProof/>
+          </w:rPr>
+          <w:t xml:space="preserve">Рисунок 57 Пример </w:t>
+        </w:r>
+        <w:r>
+          <w:rPr>
+            <w:rStyle w:val="af2"/>
+            <w:noProof/>
+            <w:lang w:val="en-US"/>
+          </w:rPr>
+          <w:t>ManyToMany</w:t>
+        </w:r>
+        <w:r>
+          <w:rPr>
+            <w:rStyle w:val="af2"/>
+            <w:noProof/>
+          </w:rPr>
+          <w:t xml:space="preserve">  в виде множества жанров множества книг</w:t>
+        </w:r>
+        <w:r>
+          <w:rPr>
+            <w:noProof/>
+            <w:webHidden/>
+          </w:rPr>
+          <w:tab/>
+        </w:r>
+        <w:r>
+          <w:rPr>
+            <w:noProof/>
+            <w:webHidden/>
+          </w:rPr>
+          <w:fldChar w:fldCharType="begin"/>
+        </w:r>
+        <w:r>
+          <w:rPr>
+            <w:noProof/>
+            <w:webHidden/>
+          </w:rPr>
+          <w:instrText xml:space="preserve"> PAGEREF _Toc154609273 \h </w:instrText>
+        </w:r>
+        <w:r>
+          <w:rPr>
+            <w:noProof/>
+            <w:webHidden/>
+          </w:rPr>
+        </w:r>
+        <w:r>
+          <w:rPr>
+            <w:noProof/>
+            <w:webHidden/>
+          </w:rPr>
+          <w:fldChar w:fldCharType="separate"/>
+        </w:r>
+        <w:r>
+          <w:rPr>
+            <w:noProof/>
+            <w:webHidden/>
+          </w:rPr>
+          <w:t>30</w:t>
+        </w:r>
+        <w:r>
+          <w:rPr>
+            <w:noProof/>
+            <w:webHidden/>
+          </w:rPr>
+          <w:fldChar w:fldCharType="end"/>
+        </w:r>
+      </w:hyperlink>
+    </w:p>
+    <w:p>
+      <w:pPr>
+        <w:pStyle w:val="af3"/>
+        <w:tabs>
+          <w:tab w:val="right" w:leader="dot" w:pos="9345"/>
+        </w:tabs>
+        <w:rPr>
+          <w:noProof/>
+        </w:rPr>
+      </w:pPr>
+      <w:hyperlink w:anchor="_Toc154609274" w:history="1">
+        <w:r>
+          <w:rPr>
+            <w:rStyle w:val="af2"/>
+            <w:noProof/>
+          </w:rPr>
+          <w:t>Рисунок 58 Добавленная зависимость для работы с безопасностью и авторизацией</w:t>
+        </w:r>
+        <w:r>
+          <w:rPr>
+            <w:noProof/>
+            <w:webHidden/>
+          </w:rPr>
+          <w:tab/>
+        </w:r>
+        <w:r>
+          <w:rPr>
+            <w:noProof/>
+            <w:webHidden/>
+          </w:rPr>
+          <w:fldChar w:fldCharType="begin"/>
+        </w:r>
+        <w:r>
+          <w:rPr>
+            <w:noProof/>
+            <w:webHidden/>
+          </w:rPr>
+          <w:instrText xml:space="preserve"> PAGEREF _Toc154609274 \h </w:instrText>
+        </w:r>
+        <w:r>
+          <w:rPr>
+            <w:noProof/>
+            <w:webHidden/>
+          </w:rPr>
+        </w:r>
+        <w:r>
+          <w:rPr>
+            <w:noProof/>
+            <w:webHidden/>
+          </w:rPr>
+          <w:fldChar w:fldCharType="separate"/>
+        </w:r>
+        <w:r>
+          <w:rPr>
+            <w:noProof/>
+            <w:webHidden/>
+          </w:rPr>
+          <w:t>31</w:t>
+        </w:r>
+        <w:r>
+          <w:rPr>
+            <w:noProof/>
+            <w:webHidden/>
+          </w:rPr>
+          <w:fldChar w:fldCharType="end"/>
+        </w:r>
+      </w:hyperlink>
+    </w:p>
+    <w:p>
+      <w:pPr>
+        <w:pStyle w:val="af3"/>
+        <w:tabs>
+          <w:tab w:val="right" w:leader="dot" w:pos="9345"/>
+        </w:tabs>
+        <w:rPr>
+          <w:noProof/>
+        </w:rPr>
+      </w:pPr>
+      <w:hyperlink w:anchor="_Toc154609275" w:history="1">
+        <w:r>
+          <w:rPr>
+            <w:rStyle w:val="af2"/>
+            <w:noProof/>
+          </w:rPr>
+          <w:t>Рисунок 59 Файл MvcConfig</w:t>
+        </w:r>
+        <w:r>
+          <w:rPr>
+            <w:noProof/>
+            <w:webHidden/>
+          </w:rPr>
+          <w:tab/>
+        </w:r>
+        <w:r>
+          <w:rPr>
+            <w:noProof/>
+            <w:webHidden/>
+          </w:rPr>
+          <w:fldChar w:fldCharType="begin"/>
+        </w:r>
+        <w:r>
+          <w:rPr>
+            <w:noProof/>
+            <w:webHidden/>
+          </w:rPr>
+          <w:instrText xml:space="preserve"> PAGEREF _Toc154609275 \h </w:instrText>
+        </w:r>
+        <w:r>
+          <w:rPr>
+            <w:noProof/>
+            <w:webHidden/>
+          </w:rPr>
+        </w:r>
+        <w:r>
+          <w:rPr>
+            <w:noProof/>
+            <w:webHidden/>
+          </w:rPr>
+          <w:fldChar w:fldCharType="separate"/>
+        </w:r>
+        <w:r>
+          <w:rPr>
+            <w:noProof/>
+            <w:webHidden/>
+          </w:rPr>
+          <w:t>31</w:t>
+        </w:r>
+        <w:r>
+          <w:rPr>
+            <w:noProof/>
+            <w:webHidden/>
+          </w:rPr>
+          <w:fldChar w:fldCharType="end"/>
+        </w:r>
+      </w:hyperlink>
+    </w:p>
+    <w:p>
+      <w:pPr>
+        <w:pStyle w:val="af3"/>
+        <w:tabs>
+          <w:tab w:val="right" w:leader="dot" w:pos="9345"/>
+        </w:tabs>
+        <w:rPr>
+          <w:noProof/>
+        </w:rPr>
+      </w:pPr>
+      <w:hyperlink w:anchor="_Toc154609276" w:history="1">
+        <w:r>
+          <w:rPr>
+            <w:rStyle w:val="af2"/>
+            <w:noProof/>
+          </w:rPr>
+          <w:t>Рисунок 60 Файл WebSecurityConfig</w:t>
+        </w:r>
+        <w:r>
+          <w:rPr>
+            <w:noProof/>
+            <w:webHidden/>
+          </w:rPr>
+          <w:tab/>
+        </w:r>
+        <w:r>
+          <w:rPr>
+            <w:noProof/>
+            <w:webHidden/>
+          </w:rPr>
+          <w:fldChar w:fldCharType="begin"/>
+        </w:r>
+        <w:r>
+          <w:rPr>
+            <w:noProof/>
+            <w:webHidden/>
+          </w:rPr>
+          <w:instrText xml:space="preserve"> PAGEREF _Toc154609276 \h </w:instrText>
+        </w:r>
+        <w:r>
+          <w:rPr>
+            <w:noProof/>
+            <w:webHidden/>
+          </w:rPr>
+        </w:r>
+        <w:r>
+          <w:rPr>
+            <w:noProof/>
+            <w:webHidden/>
+          </w:rPr>
+          <w:fldChar w:fldCharType="separate"/>
+        </w:r>
+        <w:r>
+          <w:rPr>
+            <w:noProof/>
+            <w:webHidden/>
+          </w:rPr>
+          <w:t>32</w:t>
+        </w:r>
+        <w:r>
+          <w:rPr>
+            <w:noProof/>
+            <w:webHidden/>
+          </w:rPr>
+          <w:fldChar w:fldCharType="end"/>
+        </w:r>
+      </w:hyperlink>
+    </w:p>
+    <w:p>
+      <w:pPr>
+        <w:pStyle w:val="af3"/>
+        <w:tabs>
+          <w:tab w:val="right" w:leader="dot" w:pos="9345"/>
+        </w:tabs>
+        <w:rPr>
+          <w:noProof/>
+        </w:rPr>
+      </w:pPr>
+      <w:hyperlink w:anchor="_Toc154609277" w:history="1">
+        <w:r>
+          <w:rPr>
+            <w:rStyle w:val="af2"/>
+            <w:noProof/>
+          </w:rPr>
+          <w:t>Рисунок 61 Класс пользователя</w:t>
+        </w:r>
+        <w:r>
+          <w:rPr>
+            <w:noProof/>
+            <w:webHidden/>
+          </w:rPr>
+          <w:tab/>
+        </w:r>
+        <w:r>
+          <w:rPr>
+            <w:noProof/>
+            <w:webHidden/>
+          </w:rPr>
+          <w:fldChar w:fldCharType="begin"/>
+        </w:r>
+        <w:r>
+          <w:rPr>
+            <w:noProof/>
+            <w:webHidden/>
+          </w:rPr>
+          <w:instrText xml:space="preserve"> PAGEREF _Toc154609277 \h </w:instrText>
+        </w:r>
+        <w:r>
+          <w:rPr>
+            <w:noProof/>
+            <w:webHidden/>
+          </w:rPr>
+        </w:r>
+        <w:r>
+          <w:rPr>
+            <w:noProof/>
+            <w:webHidden/>
+          </w:rPr>
+          <w:fldChar w:fldCharType="separate"/>
+        </w:r>
+        <w:r>
+          <w:rPr>
+            <w:noProof/>
+            <w:webHidden/>
+          </w:rPr>
+          <w:t>33</w:t>
+        </w:r>
+        <w:r>
+          <w:rPr>
+            <w:noProof/>
+            <w:webHidden/>
+          </w:rPr>
+          <w:fldChar w:fldCharType="end"/>
+        </w:r>
+      </w:hyperlink>
+    </w:p>
+    <w:p>
+      <w:pPr>
+        <w:pStyle w:val="af3"/>
+        <w:tabs>
+          <w:tab w:val="right" w:leader="dot" w:pos="9345"/>
+        </w:tabs>
+        <w:rPr>
+          <w:noProof/>
+        </w:rPr>
+      </w:pPr>
+      <w:hyperlink w:anchor="_Toc154609278" w:history="1">
+        <w:r>
+          <w:rPr>
+            <w:rStyle w:val="af2"/>
+            <w:noProof/>
+          </w:rPr>
+          <w:t xml:space="preserve">Рисунок 62 </w:t>
+        </w:r>
+        <w:r>
+          <w:rPr>
+            <w:rStyle w:val="af2"/>
+            <w:noProof/>
+            <w:lang w:val="en-US"/>
+          </w:rPr>
+          <w:t>Enum</w:t>
+        </w:r>
+        <w:r>
+          <w:rPr>
+            <w:rStyle w:val="af2"/>
+            <w:noProof/>
+          </w:rPr>
+          <w:t xml:space="preserve"> класс ролей</w:t>
+        </w:r>
+        <w:r>
+          <w:rPr>
+            <w:noProof/>
+            <w:webHidden/>
+          </w:rPr>
+          <w:tab/>
+        </w:r>
+        <w:r>
+          <w:rPr>
+            <w:noProof/>
+            <w:webHidden/>
+          </w:rPr>
+          <w:fldChar w:fldCharType="begin"/>
+        </w:r>
+        <w:r>
+          <w:rPr>
+            <w:noProof/>
+            <w:webHidden/>
+          </w:rPr>
+          <w:instrText xml:space="preserve"> PAGEREF _Toc154609278 \h </w:instrText>
+        </w:r>
+        <w:r>
+          <w:rPr>
+            <w:noProof/>
+            <w:webHidden/>
+          </w:rPr>
+        </w:r>
+        <w:r>
+          <w:rPr>
+            <w:noProof/>
+            <w:webHidden/>
+          </w:rPr>
+          <w:fldChar w:fldCharType="separate"/>
+        </w:r>
+        <w:r>
+          <w:rPr>
+            <w:noProof/>
+            <w:webHidden/>
+          </w:rPr>
+          <w:t>33</w:t>
+        </w:r>
+        <w:r>
+          <w:rPr>
+            <w:noProof/>
+            <w:webHidden/>
+          </w:rPr>
+          <w:fldChar w:fldCharType="end"/>
+        </w:r>
+      </w:hyperlink>
+    </w:p>
+    <w:p>
+      <w:pPr>
+        <w:pStyle w:val="af3"/>
+        <w:tabs>
+          <w:tab w:val="right" w:leader="dot" w:pos="9345"/>
+        </w:tabs>
+        <w:rPr>
+          <w:noProof/>
+        </w:rPr>
+      </w:pPr>
+      <w:hyperlink w:anchor="_Toc154609279" w:history="1">
+        <w:r>
+          <w:rPr>
+            <w:rStyle w:val="af2"/>
+            <w:noProof/>
+          </w:rPr>
+          <w:t>Рисунок 63 Контроллер регистрации</w:t>
+        </w:r>
+        <w:r>
+          <w:rPr>
+            <w:noProof/>
+            <w:webHidden/>
+          </w:rPr>
+          <w:tab/>
+        </w:r>
+        <w:r>
+          <w:rPr>
+            <w:noProof/>
+            <w:webHidden/>
+          </w:rPr>
+          <w:fldChar w:fldCharType="begin"/>
+        </w:r>
+        <w:r>
+          <w:rPr>
+            <w:noProof/>
+            <w:webHidden/>
+          </w:rPr>
+          <w:instrText xml:space="preserve"> PAGEREF _Toc154609279 \h </w:instrText>
+        </w:r>
+        <w:r>
+          <w:rPr>
+            <w:noProof/>
+            <w:webHidden/>
+          </w:rPr>
+        </w:r>
+        <w:r>
+          <w:rPr>
+            <w:noProof/>
+            <w:webHidden/>
+          </w:rPr>
+          <w:fldChar w:fldCharType="separate"/>
+        </w:r>
+        <w:r>
+          <w:rPr>
+            <w:noProof/>
+            <w:webHidden/>
+          </w:rPr>
+          <w:t>34</w:t>
+        </w:r>
+        <w:r>
+          <w:rPr>
+            <w:noProof/>
+            <w:webHidden/>
+          </w:rPr>
+          <w:fldChar w:fldCharType="end"/>
+        </w:r>
+      </w:hyperlink>
+    </w:p>
+    <w:p>
+      <w:pPr>
+        <w:pStyle w:val="af3"/>
+        <w:tabs>
+          <w:tab w:val="right" w:leader="dot" w:pos="9345"/>
+        </w:tabs>
+        <w:rPr>
+          <w:noProof/>
+        </w:rPr>
+      </w:pPr>
+      <w:hyperlink w:anchor="_Toc154609280" w:history="1">
+        <w:r>
+          <w:rPr>
+            <w:rStyle w:val="af2"/>
+            <w:noProof/>
+          </w:rPr>
+          <w:t>Рисунок 64 Попытка авторизироваться под не существующим аккаунтом</w:t>
+        </w:r>
+        <w:r>
+          <w:rPr>
+            <w:noProof/>
+            <w:webHidden/>
+          </w:rPr>
+          <w:tab/>
+        </w:r>
+        <w:r>
+          <w:rPr>
+            <w:noProof/>
+            <w:webHidden/>
+          </w:rPr>
+          <w:fldChar w:fldCharType="begin"/>
+        </w:r>
+        <w:r>
+          <w:rPr>
+            <w:noProof/>
+            <w:webHidden/>
+          </w:rPr>
+          <w:instrText xml:space="preserve"> PAGEREF _Toc154609280 \h </w:instrText>
+        </w:r>
+        <w:r>
+          <w:rPr>
+            <w:noProof/>
+            <w:webHidden/>
+          </w:rPr>
+        </w:r>
+        <w:r>
+          <w:rPr>
+            <w:noProof/>
+            <w:webHidden/>
+          </w:rPr>
+          <w:fldChar w:fldCharType="separate"/>
+        </w:r>
+        <w:r>
+          <w:rPr>
+            <w:noProof/>
+            <w:webHidden/>
+          </w:rPr>
+          <w:t>34</w:t>
+        </w:r>
+        <w:r>
+          <w:rPr>
+            <w:noProof/>
+            <w:webHidden/>
+          </w:rPr>
+          <w:fldChar w:fldCharType="end"/>
+        </w:r>
+      </w:hyperlink>
+    </w:p>
+    <w:p>
+      <w:pPr>
+        <w:pStyle w:val="af3"/>
+        <w:tabs>
+          <w:tab w:val="right" w:leader="dot" w:pos="9345"/>
+        </w:tabs>
+        <w:rPr>
+          <w:noProof/>
+        </w:rPr>
+      </w:pPr>
+      <w:hyperlink w:anchor="_Toc154609281" w:history="1">
+        <w:r>
+          <w:rPr>
+            <w:rStyle w:val="af2"/>
+            <w:noProof/>
+          </w:rPr>
+          <w:t>Рисунок 65</w:t>
+        </w:r>
+        <w:r>
+          <w:rPr>
+            <w:rStyle w:val="af2"/>
+            <w:noProof/>
+            <w:lang w:val="en-US"/>
+          </w:rPr>
+          <w:t xml:space="preserve"> </w:t>
+        </w:r>
+        <w:r>
+          <w:rPr>
+            <w:rStyle w:val="af2"/>
+            <w:noProof/>
+          </w:rPr>
+          <w:t>Вывод ошибки</w:t>
+        </w:r>
+        <w:r>
+          <w:rPr>
+            <w:noProof/>
+            <w:webHidden/>
+          </w:rPr>
+          <w:tab/>
+        </w:r>
+        <w:r>
+          <w:rPr>
+            <w:noProof/>
+            <w:webHidden/>
+          </w:rPr>
+          <w:fldChar w:fldCharType="begin"/>
+        </w:r>
+        <w:r>
+          <w:rPr>
+            <w:noProof/>
+            <w:webHidden/>
+          </w:rPr>
+          <w:instrText xml:space="preserve"> PAGEREF _Toc154609281 \h </w:instrText>
+        </w:r>
+        <w:r>
+          <w:rPr>
+            <w:noProof/>
+            <w:webHidden/>
+          </w:rPr>
+        </w:r>
+        <w:r>
+          <w:rPr>
+            <w:noProof/>
+            <w:webHidden/>
+          </w:rPr>
+          <w:fldChar w:fldCharType="separate"/>
+        </w:r>
+        <w:r>
+          <w:rPr>
+            <w:noProof/>
+            <w:webHidden/>
+          </w:rPr>
+          <w:t>35</w:t>
+        </w:r>
+        <w:r>
+          <w:rPr>
+            <w:noProof/>
+            <w:webHidden/>
+          </w:rPr>
+          <w:fldChar w:fldCharType="end"/>
+        </w:r>
+      </w:hyperlink>
+    </w:p>
+    <w:p>
+      <w:pPr>
+        <w:pStyle w:val="af3"/>
+        <w:tabs>
+          <w:tab w:val="right" w:leader="dot" w:pos="9345"/>
+        </w:tabs>
+        <w:rPr>
+          <w:noProof/>
+        </w:rPr>
+      </w:pPr>
+      <w:hyperlink w:anchor="_Toc154609282" w:history="1">
+        <w:r>
+          <w:rPr>
+            <w:rStyle w:val="af2"/>
+            <w:noProof/>
+          </w:rPr>
+          <w:t>Рисунок 66</w:t>
+        </w:r>
+        <w:r>
+          <w:rPr>
+            <w:rStyle w:val="af2"/>
+            <w:noProof/>
+            <w:lang w:val="en-US"/>
+          </w:rPr>
+          <w:t xml:space="preserve"> </w:t>
+        </w:r>
+        <w:r>
+          <w:rPr>
+            <w:rStyle w:val="af2"/>
+            <w:noProof/>
+          </w:rPr>
+          <w:t>Регистрация</w:t>
+        </w:r>
+        <w:r>
+          <w:rPr>
+            <w:noProof/>
+            <w:webHidden/>
+          </w:rPr>
+          <w:tab/>
+        </w:r>
+        <w:r>
+          <w:rPr>
+            <w:noProof/>
+            <w:webHidden/>
+          </w:rPr>
+          <w:fldChar w:fldCharType="begin"/>
+        </w:r>
+        <w:r>
+          <w:rPr>
+            <w:noProof/>
+            <w:webHidden/>
+          </w:rPr>
+          <w:instrText xml:space="preserve"> PAGEREF _Toc154609282 \h </w:instrText>
+        </w:r>
+        <w:r>
+          <w:rPr>
+            <w:noProof/>
+            <w:webHidden/>
+          </w:rPr>
+        </w:r>
+        <w:r>
+          <w:rPr>
+            <w:noProof/>
+            <w:webHidden/>
+          </w:rPr>
+          <w:fldChar w:fldCharType="separate"/>
+        </w:r>
+        <w:r>
+          <w:rPr>
+            <w:noProof/>
+            <w:webHidden/>
+          </w:rPr>
+          <w:t>35</w:t>
+        </w:r>
+        <w:r>
+          <w:rPr>
+            <w:noProof/>
+            <w:webHidden/>
+          </w:rPr>
+          <w:fldChar w:fldCharType="end"/>
+        </w:r>
+      </w:hyperlink>
+    </w:p>
+    <w:p>
+      <w:pPr>
+        <w:pStyle w:val="af3"/>
+        <w:tabs>
+          <w:tab w:val="right" w:leader="dot" w:pos="9345"/>
+        </w:tabs>
+        <w:rPr>
+          <w:noProof/>
+        </w:rPr>
+      </w:pPr>
+      <w:hyperlink w:anchor="_Toc154609283" w:history="1">
+        <w:r>
+          <w:rPr>
+            <w:rStyle w:val="af2"/>
+            <w:noProof/>
+          </w:rPr>
+          <w:t>Рисунок 67</w:t>
+        </w:r>
+        <w:r>
+          <w:rPr>
+            <w:rStyle w:val="af2"/>
+            <w:noProof/>
+            <w:lang w:val="en-US"/>
+          </w:rPr>
+          <w:t xml:space="preserve"> </w:t>
+        </w:r>
+        <w:r>
+          <w:rPr>
+            <w:rStyle w:val="af2"/>
+            <w:noProof/>
+          </w:rPr>
+          <w:t>Успешная авторизация</w:t>
+        </w:r>
+        <w:r>
+          <w:rPr>
+            <w:noProof/>
+            <w:webHidden/>
+          </w:rPr>
+          <w:tab/>
+        </w:r>
+        <w:r>
+          <w:rPr>
+            <w:noProof/>
+            <w:webHidden/>
+          </w:rPr>
+          <w:fldChar w:fldCharType="begin"/>
+        </w:r>
+        <w:r>
+          <w:rPr>
+            <w:noProof/>
+            <w:webHidden/>
+          </w:rPr>
+          <w:instrText xml:space="preserve"> PAGEREF _Toc154609283 \h </w:instrText>
+        </w:r>
+        <w:r>
+          <w:rPr>
+            <w:noProof/>
+            <w:webHidden/>
+          </w:rPr>
+        </w:r>
+        <w:r>
+          <w:rPr>
+            <w:noProof/>
+            <w:webHidden/>
+          </w:rPr>
+          <w:fldChar w:fldCharType="separate"/>
+        </w:r>
+        <w:r>
+          <w:rPr>
+            <w:noProof/>
+            <w:webHidden/>
+          </w:rPr>
+          <w:t>35</w:t>
+        </w:r>
+        <w:r>
+          <w:rPr>
+            <w:noProof/>
+            <w:webHidden/>
+          </w:rPr>
+          <w:fldChar w:fldCharType="end"/>
+        </w:r>
+      </w:hyperlink>
+    </w:p>
+    <w:p>
+      <w:pPr>
+        <w:pStyle w:val="af3"/>
+        <w:tabs>
+          <w:tab w:val="right" w:leader="dot" w:pos="9345"/>
+        </w:tabs>
+        <w:rPr>
+          <w:noProof/>
+        </w:rPr>
+      </w:pPr>
+      <w:hyperlink w:anchor="_Toc154609284" w:history="1">
+        <w:r>
+          <w:rPr>
+            <w:rStyle w:val="af2"/>
+            <w:noProof/>
+          </w:rPr>
+          <w:t>Рисунок 68 Открытие главной страницы</w:t>
+        </w:r>
+        <w:r>
+          <w:rPr>
+            <w:noProof/>
+            <w:webHidden/>
+          </w:rPr>
+          <w:tab/>
+        </w:r>
+        <w:r>
+          <w:rPr>
+            <w:noProof/>
+            <w:webHidden/>
+          </w:rPr>
+          <w:fldChar w:fldCharType="begin"/>
+        </w:r>
+        <w:r>
+          <w:rPr>
+            <w:noProof/>
+            <w:webHidden/>
+          </w:rPr>
+          <w:instrText xml:space="preserve"> PAGEREF _Toc154609284 \h </w:instrText>
+        </w:r>
+        <w:r>
+          <w:rPr>
+            <w:noProof/>
+            <w:webHidden/>
+          </w:rPr>
+        </w:r>
+        <w:r>
+          <w:rPr>
+            <w:noProof/>
+            <w:webHidden/>
+          </w:rPr>
+          <w:fldChar w:fldCharType="separate"/>
+        </w:r>
+        <w:r>
+          <w:rPr>
+            <w:noProof/>
+            <w:webHidden/>
+          </w:rPr>
+          <w:t>35</w:t>
+        </w:r>
+        <w:r>
+          <w:rPr>
+            <w:noProof/>
+            <w:webHidden/>
+          </w:rPr>
+          <w:fldChar w:fldCharType="end"/>
+        </w:r>
+      </w:hyperlink>
+    </w:p>
+    <w:p>
+      <w:pPr>
+        <w:pStyle w:val="af3"/>
+        <w:tabs>
+          <w:tab w:val="right" w:leader="dot" w:pos="9345"/>
+        </w:tabs>
+        <w:rPr>
+          <w:noProof/>
+        </w:rPr>
+      </w:pPr>
+      <w:hyperlink w:anchor="_Toc154609285" w:history="1">
+        <w:r>
+          <w:rPr>
+            <w:rStyle w:val="af2"/>
+            <w:noProof/>
+          </w:rPr>
+          <w:t>Рисунок 69 Шифрование в авторизации</w:t>
+        </w:r>
+        <w:r>
+          <w:rPr>
+            <w:noProof/>
+            <w:webHidden/>
+          </w:rPr>
+          <w:tab/>
+        </w:r>
+        <w:r>
+          <w:rPr>
+            <w:noProof/>
+            <w:webHidden/>
+          </w:rPr>
+          <w:fldChar w:fldCharType="begin"/>
+        </w:r>
+        <w:r>
+          <w:rPr>
+            <w:noProof/>
+            <w:webHidden/>
+          </w:rPr>
+          <w:instrText xml:space="preserve"> PAGEREF _Toc154609285 \h </w:instrText>
+        </w:r>
+        <w:r>
+          <w:rPr>
+            <w:noProof/>
+            <w:webHidden/>
+          </w:rPr>
+        </w:r>
+        <w:r>
+          <w:rPr>
+            <w:noProof/>
+            <w:webHidden/>
+          </w:rPr>
+          <w:fldChar w:fldCharType="separate"/>
+        </w:r>
+        <w:r>
+          <w:rPr>
+            <w:noProof/>
+            <w:webHidden/>
+          </w:rPr>
+          <w:t>36</w:t>
+        </w:r>
+        <w:r>
+          <w:rPr>
+            <w:noProof/>
+            <w:webHidden/>
+          </w:rPr>
+          <w:fldChar w:fldCharType="end"/>
+        </w:r>
+      </w:hyperlink>
+    </w:p>
+    <w:p>
+      <w:pPr>
+        <w:pStyle w:val="af3"/>
+        <w:tabs>
+          <w:tab w:val="right" w:leader="dot" w:pos="9345"/>
+        </w:tabs>
+        <w:rPr>
+          <w:noProof/>
+        </w:rPr>
+      </w:pPr>
+      <w:hyperlink w:anchor="_Toc154609286" w:history="1">
+        <w:r>
+          <w:rPr>
+            <w:rStyle w:val="af2"/>
+            <w:noProof/>
+          </w:rPr>
+          <w:t>Рисунок 70 Шифрование при регистрации</w:t>
+        </w:r>
+        <w:r>
+          <w:rPr>
+            <w:noProof/>
+            <w:webHidden/>
+          </w:rPr>
+          <w:tab/>
+        </w:r>
+        <w:r>
+          <w:rPr>
+            <w:noProof/>
+            <w:webHidden/>
+          </w:rPr>
+          <w:fldChar w:fldCharType="begin"/>
+        </w:r>
+        <w:r>
+          <w:rPr>
+            <w:noProof/>
+            <w:webHidden/>
+          </w:rPr>
+          <w:instrText xml:space="preserve"> PAGEREF _Toc154609286 \h </w:instrText>
+        </w:r>
+        <w:r>
+          <w:rPr>
+            <w:noProof/>
+            <w:webHidden/>
+          </w:rPr>
+        </w:r>
+        <w:r>
+          <w:rPr>
+            <w:noProof/>
+            <w:webHidden/>
+          </w:rPr>
+          <w:fldChar w:fldCharType="separate"/>
+        </w:r>
+        <w:r>
+          <w:rPr>
+            <w:noProof/>
+            <w:webHidden/>
+          </w:rPr>
+          <w:t>37</w:t>
+        </w:r>
+        <w:r>
+          <w:rPr>
+            <w:noProof/>
+            <w:webHidden/>
+          </w:rPr>
+          <w:fldChar w:fldCharType="end"/>
+        </w:r>
+      </w:hyperlink>
+    </w:p>
+    <w:p>
+      <w:pPr>
+        <w:pStyle w:val="af3"/>
+        <w:tabs>
+          <w:tab w:val="right" w:leader="dot" w:pos="9345"/>
+        </w:tabs>
+        <w:rPr>
+          <w:noProof/>
+        </w:rPr>
+      </w:pPr>
+      <w:hyperlink w:anchor="_Toc154609287" w:history="1">
+        <w:r>
+          <w:rPr>
+            <w:rStyle w:val="af2"/>
+            <w:noProof/>
+          </w:rPr>
+          <w:t>Рисунок 71 Добавленные роли</w:t>
+        </w:r>
+        <w:r>
+          <w:rPr>
+            <w:noProof/>
+            <w:webHidden/>
+          </w:rPr>
+          <w:tab/>
+        </w:r>
+        <w:r>
+          <w:rPr>
+            <w:noProof/>
+            <w:webHidden/>
+          </w:rPr>
+          <w:fldChar w:fldCharType="begin"/>
+        </w:r>
+        <w:r>
+          <w:rPr>
+            <w:noProof/>
+            <w:webHidden/>
+          </w:rPr>
+          <w:instrText xml:space="preserve"> PAGEREF _Toc154609287 \h </w:instrText>
+        </w:r>
+        <w:r>
+          <w:rPr>
+            <w:noProof/>
+            <w:webHidden/>
+          </w:rPr>
+        </w:r>
+        <w:r>
+          <w:rPr>
+            <w:noProof/>
+            <w:webHidden/>
+          </w:rPr>
+          <w:fldChar w:fldCharType="separate"/>
+        </w:r>
+        <w:r>
+          <w:rPr>
+            <w:noProof/>
+            <w:webHidden/>
+          </w:rPr>
+          <w:t>38</w:t>
+        </w:r>
+        <w:r>
+          <w:rPr>
+            <w:noProof/>
+            <w:webHidden/>
+          </w:rPr>
+          <w:fldChar w:fldCharType="end"/>
+        </w:r>
+      </w:hyperlink>
+    </w:p>
+    <w:p>
+      <w:pPr>
+        <w:pStyle w:val="af3"/>
+        <w:tabs>
+          <w:tab w:val="right" w:leader="dot" w:pos="9345"/>
+        </w:tabs>
+        <w:rPr>
+          <w:noProof/>
+        </w:rPr>
+      </w:pPr>
+      <w:hyperlink w:anchor="_Toc154609288" w:history="1">
+        <w:r>
+          <w:rPr>
+            <w:rStyle w:val="af2"/>
+            <w:noProof/>
+          </w:rPr>
+          <w:t>Рисунок 72 Указание какие роли имеют доступ к данному контроллеру</w:t>
+        </w:r>
+        <w:r>
+          <w:rPr>
+            <w:noProof/>
+            <w:webHidden/>
+          </w:rPr>
+          <w:tab/>
+        </w:r>
+        <w:r>
+          <w:rPr>
+            <w:noProof/>
+            <w:webHidden/>
+          </w:rPr>
+          <w:fldChar w:fldCharType="begin"/>
+        </w:r>
+        <w:r>
+          <w:rPr>
+            <w:noProof/>
+            <w:webHidden/>
+          </w:rPr>
+          <w:instrText xml:space="preserve"> PAGEREF _Toc154609288 \h </w:instrText>
+        </w:r>
+        <w:r>
+          <w:rPr>
+            <w:noProof/>
+            <w:webHidden/>
+          </w:rPr>
+        </w:r>
+        <w:r>
+          <w:rPr>
+            <w:noProof/>
+            <w:webHidden/>
+          </w:rPr>
+          <w:fldChar w:fldCharType="separate"/>
+        </w:r>
+        <w:r>
+          <w:rPr>
+            <w:noProof/>
+            <w:webHidden/>
+          </w:rPr>
+          <w:t>38</w:t>
+        </w:r>
+        <w:r>
+          <w:rPr>
+            <w:noProof/>
+            <w:webHidden/>
+          </w:rPr>
+          <w:fldChar w:fldCharType="end"/>
+        </w:r>
+      </w:hyperlink>
+    </w:p>
+    <w:p>
+      <w:pPr>
+        <w:pStyle w:val="af3"/>
+        <w:tabs>
+          <w:tab w:val="right" w:leader="dot" w:pos="9345"/>
+        </w:tabs>
+        <w:rPr>
+          <w:noProof/>
+        </w:rPr>
+      </w:pPr>
+      <w:hyperlink w:anchor="_Toc154609289" w:history="1">
+        <w:r>
+          <w:rPr>
+            <w:rStyle w:val="af2"/>
+            <w:noProof/>
+          </w:rPr>
+          <w:t>Рисунок 73 Авторизация как администратор</w:t>
+        </w:r>
+        <w:r>
+          <w:rPr>
+            <w:noProof/>
+            <w:webHidden/>
+          </w:rPr>
+          <w:tab/>
+        </w:r>
+        <w:r>
+          <w:rPr>
+            <w:noProof/>
+            <w:webHidden/>
+          </w:rPr>
+          <w:fldChar w:fldCharType="begin"/>
+        </w:r>
+        <w:r>
+          <w:rPr>
+            <w:noProof/>
+            <w:webHidden/>
+          </w:rPr>
+          <w:instrText xml:space="preserve"> PAGEREF _Toc154609289 \h </w:instrText>
+        </w:r>
+        <w:r>
+          <w:rPr>
+            <w:noProof/>
+            <w:webHidden/>
+          </w:rPr>
+        </w:r>
+        <w:r>
+          <w:rPr>
+            <w:noProof/>
+            <w:webHidden/>
+          </w:rPr>
+          <w:fldChar w:fldCharType="separate"/>
+        </w:r>
+        <w:r>
+          <w:rPr>
+            <w:noProof/>
+            <w:webHidden/>
+          </w:rPr>
+          <w:t>38</w:t>
+        </w:r>
+        <w:r>
+          <w:rPr>
+            <w:noProof/>
+            <w:webHidden/>
+          </w:rPr>
+          <w:fldChar w:fldCharType="end"/>
+        </w:r>
+      </w:hyperlink>
+    </w:p>
+    <w:p>
+      <w:pPr>
+        <w:pStyle w:val="af3"/>
+        <w:tabs>
+          <w:tab w:val="right" w:leader="dot" w:pos="9345"/>
+        </w:tabs>
+        <w:rPr>
+          <w:noProof/>
+        </w:rPr>
+      </w:pPr>
+      <w:hyperlink w:anchor="_Toc154609290" w:history="1">
+        <w:r>
+          <w:rPr>
+            <w:rStyle w:val="af2"/>
+            <w:noProof/>
+          </w:rPr>
+          <w:t>Рисунок 74 Доступные вкладки для администратора</w:t>
+        </w:r>
+        <w:r>
+          <w:rPr>
+            <w:noProof/>
+            <w:webHidden/>
+          </w:rPr>
+          <w:tab/>
+        </w:r>
+        <w:r>
+          <w:rPr>
+            <w:noProof/>
+            <w:webHidden/>
+          </w:rPr>
+          <w:fldChar w:fldCharType="begin"/>
+        </w:r>
+        <w:r>
+          <w:rPr>
+            <w:noProof/>
+            <w:webHidden/>
+          </w:rPr>
+          <w:instrText xml:space="preserve"> PAGEREF _Toc154609290 \h </w:instrText>
+        </w:r>
+        <w:r>
+          <w:rPr>
+            <w:noProof/>
+            <w:webHidden/>
+          </w:rPr>
+        </w:r>
+        <w:r>
+          <w:rPr>
+            <w:noProof/>
+            <w:webHidden/>
+          </w:rPr>
+          <w:fldChar w:fldCharType="separate"/>
+        </w:r>
+        <w:r>
+          <w:rPr>
+            <w:noProof/>
+            <w:webHidden/>
+          </w:rPr>
+          <w:t>38</w:t>
+        </w:r>
+        <w:r>
+          <w:rPr>
+            <w:noProof/>
+            <w:webHidden/>
+          </w:rPr>
+          <w:fldChar w:fldCharType="end"/>
+        </w:r>
+      </w:hyperlink>
+    </w:p>
+    <w:p>
+      <w:pPr>
+        <w:pStyle w:val="af3"/>
+        <w:tabs>
+          <w:tab w:val="right" w:leader="dot" w:pos="9345"/>
+        </w:tabs>
+        <w:rPr>
+          <w:noProof/>
+        </w:rPr>
+      </w:pPr>
+      <w:hyperlink w:anchor="_Toc154609291" w:history="1">
+        <w:r>
+          <w:rPr>
+            <w:rStyle w:val="af2"/>
+            <w:noProof/>
+          </w:rPr>
+          <w:t>Рисунок 75 Доступные вкладки каталогизатора</w:t>
+        </w:r>
+        <w:r>
+          <w:rPr>
+            <w:noProof/>
+            <w:webHidden/>
+          </w:rPr>
+          <w:tab/>
+        </w:r>
+        <w:r>
+          <w:rPr>
+            <w:noProof/>
+            <w:webHidden/>
+          </w:rPr>
+          <w:fldChar w:fldCharType="begin"/>
+        </w:r>
+        <w:r>
+          <w:rPr>
+            <w:noProof/>
+            <w:webHidden/>
+          </w:rPr>
+          <w:instrText xml:space="preserve"> PAGEREF _Toc154609291 \h </w:instrText>
+        </w:r>
+        <w:r>
+          <w:rPr>
+            <w:noProof/>
+            <w:webHidden/>
+          </w:rPr>
+        </w:r>
+        <w:r>
+          <w:rPr>
+            <w:noProof/>
+            <w:webHidden/>
+          </w:rPr>
+          <w:fldChar w:fldCharType="separate"/>
+        </w:r>
+        <w:r>
+          <w:rPr>
+            <w:noProof/>
+            <w:webHidden/>
+          </w:rPr>
+          <w:t>39</w:t>
+        </w:r>
+        <w:r>
+          <w:rPr>
+            <w:noProof/>
+            <w:webHidden/>
+          </w:rPr>
+          <w:fldChar w:fldCharType="end"/>
+        </w:r>
+      </w:hyperlink>
+    </w:p>
+    <w:p>
+      <w:pPr>
+        <w:pStyle w:val="af3"/>
+        <w:tabs>
+          <w:tab w:val="right" w:leader="dot" w:pos="9345"/>
+        </w:tabs>
+        <w:rPr>
+          <w:noProof/>
+        </w:rPr>
+      </w:pPr>
+      <w:hyperlink w:anchor="_Toc154609292" w:history="1">
+        <w:r>
+          <w:rPr>
+            <w:rStyle w:val="af2"/>
+            <w:noProof/>
+          </w:rPr>
+          <w:t>Рисунок 76 Доступные вкладки библиотекаря</w:t>
+        </w:r>
+        <w:r>
+          <w:rPr>
+            <w:noProof/>
+            <w:webHidden/>
+          </w:rPr>
+          <w:tab/>
+        </w:r>
+        <w:r>
+          <w:rPr>
+            <w:noProof/>
+            <w:webHidden/>
+          </w:rPr>
+          <w:fldChar w:fldCharType="begin"/>
+        </w:r>
+        <w:r>
+          <w:rPr>
+            <w:noProof/>
+            <w:webHidden/>
+          </w:rPr>
+          <w:instrText xml:space="preserve"> PAGEREF _Toc154609292 \h </w:instrText>
+        </w:r>
+        <w:r>
+          <w:rPr>
+            <w:noProof/>
+            <w:webHidden/>
+          </w:rPr>
+        </w:r>
+        <w:r>
+          <w:rPr>
+            <w:noProof/>
+            <w:webHidden/>
+          </w:rPr>
+          <w:fldChar w:fldCharType="separate"/>
+        </w:r>
+        <w:r>
+          <w:rPr>
+            <w:noProof/>
+            <w:webHidden/>
+          </w:rPr>
+          <w:t>39</w:t>
+        </w:r>
+        <w:r>
+          <w:rPr>
+            <w:noProof/>
+            <w:webHidden/>
+          </w:rPr>
+          <w:fldChar w:fldCharType="end"/>
+        </w:r>
+      </w:hyperlink>
+    </w:p>
+    <w:p>
+      <w:pPr>
+        <w:pStyle w:val="af3"/>
+        <w:tabs>
+          <w:tab w:val="right" w:leader="dot" w:pos="9345"/>
+        </w:tabs>
+        <w:rPr>
+          <w:noProof/>
+        </w:rPr>
+      </w:pPr>
+      <w:hyperlink w:anchor="_Toc154609293" w:history="1">
+        <w:r>
+          <w:rPr>
+            <w:rStyle w:val="af2"/>
+            <w:noProof/>
+          </w:rPr>
+          <w:t>Рисунок 77 Результат попытки перейти во вкладку не доступную для авторизированного пользователя</w:t>
+        </w:r>
+        <w:r>
+          <w:rPr>
+            <w:noProof/>
+            <w:webHidden/>
+          </w:rPr>
+          <w:tab/>
+        </w:r>
+        <w:r>
+          <w:rPr>
+            <w:noProof/>
+            <w:webHidden/>
+          </w:rPr>
+          <w:fldChar w:fldCharType="begin"/>
+        </w:r>
+        <w:r>
+          <w:rPr>
+            <w:noProof/>
+            <w:webHidden/>
+          </w:rPr>
+          <w:instrText xml:space="preserve"> PAGEREF _Toc154609293 \h </w:instrText>
+        </w:r>
+        <w:r>
+          <w:rPr>
+            <w:noProof/>
+            <w:webHidden/>
+          </w:rPr>
+        </w:r>
+        <w:r>
+          <w:rPr>
+            <w:noProof/>
+            <w:webHidden/>
+          </w:rPr>
+          <w:fldChar w:fldCharType="separate"/>
+        </w:r>
+        <w:r>
+          <w:rPr>
+            <w:noProof/>
+            <w:webHidden/>
+          </w:rPr>
+          <w:t>39</w:t>
+        </w:r>
+        <w:r>
+          <w:rPr>
+            <w:noProof/>
+            <w:webHidden/>
+          </w:rPr>
+          <w:fldChar w:fldCharType="end"/>
+        </w:r>
+      </w:hyperlink>
+    </w:p>
+    <w:p>
+      <w:pPr>
+        <w:pStyle w:val="af3"/>
+        <w:tabs>
+          <w:tab w:val="right" w:leader="dot" w:pos="9345"/>
+        </w:tabs>
+        <w:rPr>
+          <w:noProof/>
+        </w:rPr>
+      </w:pPr>
+      <w:hyperlink w:anchor="_Toc154609294" w:history="1">
+        <w:r>
+          <w:rPr>
+            <w:rStyle w:val="af2"/>
+            <w:noProof/>
+          </w:rPr>
+          <w:t>Рисунок 78 Окно просмотра существующий пользователей</w:t>
+        </w:r>
+        <w:r>
+          <w:rPr>
+            <w:noProof/>
+            <w:webHidden/>
+          </w:rPr>
+          <w:tab/>
+        </w:r>
+        <w:r>
+          <w:rPr>
+            <w:noProof/>
+            <w:webHidden/>
+          </w:rPr>
+          <w:fldChar w:fldCharType="begin"/>
+        </w:r>
+        <w:r>
+          <w:rPr>
+            <w:noProof/>
+            <w:webHidden/>
+          </w:rPr>
+          <w:instrText xml:space="preserve"> PAGEREF _Toc154609294 \h </w:instrText>
+        </w:r>
+        <w:r>
+          <w:rPr>
+            <w:noProof/>
+            <w:webHidden/>
+          </w:rPr>
+        </w:r>
+        <w:r>
+          <w:rPr>
+            <w:noProof/>
+            <w:webHidden/>
+          </w:rPr>
+          <w:fldChar w:fldCharType="separate"/>
+        </w:r>
+        <w:r>
+          <w:rPr>
+            <w:noProof/>
+            <w:webHidden/>
+          </w:rPr>
+          <w:t>39</w:t>
+        </w:r>
+        <w:r>
+          <w:rPr>
+            <w:noProof/>
+            <w:webHidden/>
+          </w:rPr>
+          <w:fldChar w:fldCharType="end"/>
+        </w:r>
+      </w:hyperlink>
+    </w:p>
+    <w:p>
+      <w:pPr>
+        <w:pStyle w:val="af3"/>
+        <w:tabs>
+          <w:tab w:val="right" w:leader="dot" w:pos="9345"/>
+        </w:tabs>
+        <w:rPr>
+          <w:noProof/>
+        </w:rPr>
+      </w:pPr>
+      <w:hyperlink w:anchor="_Toc154609295" w:history="1">
+        <w:r>
+          <w:rPr>
+            <w:rStyle w:val="af2"/>
+            <w:noProof/>
+          </w:rPr>
+          <w:t>Рисунок 79 Окно изменение ролей пользователя</w:t>
+        </w:r>
+        <w:r>
+          <w:rPr>
+            <w:noProof/>
+            <w:webHidden/>
+          </w:rPr>
+          <w:tab/>
+        </w:r>
+        <w:r>
+          <w:rPr>
+            <w:noProof/>
+            <w:webHidden/>
+          </w:rPr>
+          <w:fldChar w:fldCharType="begin"/>
+        </w:r>
+        <w:r>
+          <w:rPr>
+            <w:noProof/>
+            <w:webHidden/>
+          </w:rPr>
+          <w:instrText xml:space="preserve"> PAGEREF _Toc154609295 \h </w:instrText>
+        </w:r>
+        <w:r>
+          <w:rPr>
+            <w:noProof/>
+            <w:webHidden/>
+          </w:rPr>
+        </w:r>
+        <w:r>
+          <w:rPr>
+            <w:noProof/>
+            <w:webHidden/>
+          </w:rPr>
+          <w:fldChar w:fldCharType="separate"/>
+        </w:r>
+        <w:r>
+          <w:rPr>
+            <w:noProof/>
+            <w:webHidden/>
+          </w:rPr>
+          <w:t>40</w:t>
+        </w:r>
+        <w:r>
+          <w:rPr>
+            <w:noProof/>
+            <w:webHidden/>
+          </w:rPr>
+          <w:fldChar w:fldCharType="end"/>
+        </w:r>
+      </w:hyperlink>
+    </w:p>
+    <w:p>
+      <w:pPr>
+        <w:pStyle w:val="af3"/>
+        <w:tabs>
+          <w:tab w:val="right" w:leader="dot" w:pos="9345"/>
+        </w:tabs>
+        <w:rPr>
+          <w:noProof/>
+        </w:rPr>
+      </w:pPr>
+      <w:hyperlink w:anchor="_Toc154609296" w:history="1">
+        <w:r>
+          <w:rPr>
+            <w:rStyle w:val="af2"/>
+            <w:noProof/>
+          </w:rPr>
+          <w:t>Рисунок 80 Удаление роли пользователя</w:t>
+        </w:r>
+        <w:r>
+          <w:rPr>
+            <w:noProof/>
+            <w:webHidden/>
+          </w:rPr>
+          <w:tab/>
+        </w:r>
+        <w:r>
+          <w:rPr>
+            <w:noProof/>
+            <w:webHidden/>
+          </w:rPr>
+          <w:fldChar w:fldCharType="begin"/>
+        </w:r>
+        <w:r>
+          <w:rPr>
+            <w:noProof/>
+            <w:webHidden/>
+          </w:rPr>
+          <w:instrText xml:space="preserve"> PAGEREF _Toc154609296 \h </w:instrText>
+        </w:r>
+        <w:r>
+          <w:rPr>
+            <w:noProof/>
+            <w:webHidden/>
+          </w:rPr>
+        </w:r>
+        <w:r>
+          <w:rPr>
+            <w:noProof/>
+            <w:webHidden/>
+          </w:rPr>
+          <w:fldChar w:fldCharType="separate"/>
+        </w:r>
+        <w:r>
+          <w:rPr>
+            <w:noProof/>
+            <w:webHidden/>
+          </w:rPr>
+          <w:t>40</w:t>
+        </w:r>
+        <w:r>
+          <w:rPr>
+            <w:noProof/>
+            <w:webHidden/>
+          </w:rPr>
+          <w:fldChar w:fldCharType="end"/>
+        </w:r>
+      </w:hyperlink>
+    </w:p>
+    <w:p>
+      <w:pPr>
+        <w:pStyle w:val="af3"/>
+        <w:tabs>
+          <w:tab w:val="right" w:leader="dot" w:pos="9345"/>
+        </w:tabs>
+        <w:rPr>
+          <w:noProof/>
+        </w:rPr>
+      </w:pPr>
+      <w:hyperlink w:anchor="_Toc154609297" w:history="1">
+        <w:r>
+          <w:rPr>
+            <w:rStyle w:val="af2"/>
+            <w:noProof/>
+          </w:rPr>
+          <w:t>Рисунок 81 Добавление роли библиотекаря</w:t>
+        </w:r>
+        <w:r>
+          <w:rPr>
+            <w:noProof/>
+            <w:webHidden/>
+          </w:rPr>
+          <w:tab/>
+        </w:r>
+        <w:r>
+          <w:rPr>
+            <w:noProof/>
+            <w:webHidden/>
+          </w:rPr>
+          <w:fldChar w:fldCharType="begin"/>
+        </w:r>
+        <w:r>
+          <w:rPr>
+            <w:noProof/>
+            <w:webHidden/>
+          </w:rPr>
+          <w:instrText xml:space="preserve"> PAGEREF _Toc154609297 \h </w:instrText>
+        </w:r>
+        <w:r>
+          <w:rPr>
+            <w:noProof/>
+            <w:webHidden/>
+          </w:rPr>
+        </w:r>
+        <w:r>
+          <w:rPr>
+            <w:noProof/>
+            <w:webHidden/>
+          </w:rPr>
+          <w:fldChar w:fldCharType="separate"/>
+        </w:r>
+        <w:r>
+          <w:rPr>
+            <w:noProof/>
+            <w:webHidden/>
+          </w:rPr>
+          <w:t>40</w:t>
+        </w:r>
+        <w:r>
+          <w:rPr>
+            <w:noProof/>
+            <w:webHidden/>
+          </w:rPr>
+          <w:fldChar w:fldCharType="end"/>
+        </w:r>
+      </w:hyperlink>
+    </w:p>
+    <w:p>
+      <w:r>
+        <w:fldChar w:fldCharType="end"/>
+      </w:r>
     </w:p>
     <w:sectPr>
       <w:pgSz w:w="11906" w:h="16838"/>
@@ -12758,6 +20856,92 @@
     </w:lvl>
   </w:abstractNum>
   <w:abstractNum w:abstractNumId="1" w15:restartNumberingAfterBreak="0">
+    <w:nsid w:val="29555CFD"/>
+    <w:multiLevelType w:val="hybridMultilevel"/>
+    <w:tmpl w:val="9516012E"/>
+    <w:lvl w:ilvl="0" w:tplc="FFFFFFFF">
+      <w:start w:val="1"/>
+      <w:numFmt w:val="decimal"/>
+      <w:lvlText w:val="%1."/>
+      <w:lvlJc w:val="left"/>
+      <w:pPr>
+        <w:ind w:left="1429" w:hanging="360"/>
+      </w:pPr>
+    </w:lvl>
+    <w:lvl w:ilvl="1" w:tplc="FFFFFFFF" w:tentative="1">
+      <w:start w:val="1"/>
+      <w:numFmt w:val="lowerLetter"/>
+      <w:lvlText w:val="%2."/>
+      <w:lvlJc w:val="left"/>
+      <w:pPr>
+        <w:ind w:left="2149" w:hanging="360"/>
+      </w:pPr>
+    </w:lvl>
+    <w:lvl w:ilvl="2" w:tplc="FFFFFFFF" w:tentative="1">
+      <w:start w:val="1"/>
+      <w:numFmt w:val="lowerRoman"/>
+      <w:lvlText w:val="%3."/>
+      <w:lvlJc w:val="right"/>
+      <w:pPr>
+        <w:ind w:left="2869" w:hanging="180"/>
+      </w:pPr>
+    </w:lvl>
+    <w:lvl w:ilvl="3" w:tplc="FFFFFFFF" w:tentative="1">
+      <w:start w:val="1"/>
+      <w:numFmt w:val="decimal"/>
+      <w:lvlText w:val="%4."/>
+      <w:lvlJc w:val="left"/>
+      <w:pPr>
+        <w:ind w:left="3589" w:hanging="360"/>
+      </w:pPr>
+    </w:lvl>
+    <w:lvl w:ilvl="4" w:tplc="FFFFFFFF" w:tentative="1">
+      <w:start w:val="1"/>
+      <w:numFmt w:val="lowerLetter"/>
+      <w:lvlText w:val="%5."/>
+      <w:lvlJc w:val="left"/>
+      <w:pPr>
+        <w:ind w:left="4309" w:hanging="360"/>
+      </w:pPr>
+    </w:lvl>
+    <w:lvl w:ilvl="5" w:tplc="FFFFFFFF" w:tentative="1">
+      <w:start w:val="1"/>
+      <w:numFmt w:val="lowerRoman"/>
+      <w:lvlText w:val="%6."/>
+      <w:lvlJc w:val="right"/>
+      <w:pPr>
+        <w:ind w:left="5029" w:hanging="180"/>
+      </w:pPr>
+    </w:lvl>
+    <w:lvl w:ilvl="6" w:tplc="FFFFFFFF" w:tentative="1">
+      <w:start w:val="1"/>
+      <w:numFmt w:val="decimal"/>
+      <w:lvlText w:val="%7."/>
+      <w:lvlJc w:val="left"/>
+      <w:pPr>
+        <w:ind w:left="5749" w:hanging="360"/>
+      </w:pPr>
+    </w:lvl>
+    <w:lvl w:ilvl="7" w:tplc="FFFFFFFF" w:tentative="1">
+      <w:start w:val="1"/>
+      <w:numFmt w:val="lowerLetter"/>
+      <w:lvlText w:val="%8."/>
+      <w:lvlJc w:val="left"/>
+      <w:pPr>
+        <w:ind w:left="6469" w:hanging="360"/>
+      </w:pPr>
+    </w:lvl>
+    <w:lvl w:ilvl="8" w:tplc="FFFFFFFF" w:tentative="1">
+      <w:start w:val="1"/>
+      <w:numFmt w:val="lowerRoman"/>
+      <w:lvlText w:val="%9."/>
+      <w:lvlJc w:val="right"/>
+      <w:pPr>
+        <w:ind w:left="7189" w:hanging="180"/>
+      </w:pPr>
+    </w:lvl>
+  </w:abstractNum>
+  <w:abstractNum w:abstractNumId="2" w15:restartNumberingAfterBreak="0">
     <w:nsid w:val="2E7902A6"/>
     <w:multiLevelType w:val="multilevel"/>
     <w:tmpl w:val="1D64EADA"/>
@@ -12871,7 +21055,7 @@
       </w:pPr>
     </w:lvl>
   </w:abstractNum>
-  <w:abstractNum w:abstractNumId="2" w15:restartNumberingAfterBreak="0">
+  <w:abstractNum w:abstractNumId="3" w15:restartNumberingAfterBreak="0">
     <w:nsid w:val="337128EE"/>
     <w:multiLevelType w:val="multilevel"/>
     <w:tmpl w:val="C452392C"/>
@@ -12984,7 +21168,7 @@
       </w:pPr>
     </w:lvl>
   </w:abstractNum>
-  <w:abstractNum w:abstractNumId="3" w15:restartNumberingAfterBreak="0">
+  <w:abstractNum w:abstractNumId="4" w15:restartNumberingAfterBreak="0">
     <w:nsid w:val="3FEE43BD"/>
     <w:multiLevelType w:val="hybridMultilevel"/>
     <w:tmpl w:val="0CE8A032"/>
@@ -13073,10 +21257,10 @@
       </w:pPr>
     </w:lvl>
   </w:abstractNum>
-  <w:abstractNum w:abstractNumId="4" w15:restartNumberingAfterBreak="0">
+  <w:abstractNum w:abstractNumId="5" w15:restartNumberingAfterBreak="0">
     <w:nsid w:val="44314BAA"/>
     <w:multiLevelType w:val="hybridMultilevel"/>
-    <w:tmpl w:val="9EA0E70A"/>
+    <w:tmpl w:val="9516012E"/>
     <w:lvl w:ilvl="0" w:tplc="0419000F">
       <w:start w:val="1"/>
       <w:numFmt w:val="decimal"/>
@@ -13159,7 +21343,7 @@
       </w:pPr>
     </w:lvl>
   </w:abstractNum>
-  <w:abstractNum w:abstractNumId="5" w15:restartNumberingAfterBreak="0">
+  <w:abstractNum w:abstractNumId="6" w15:restartNumberingAfterBreak="0">
     <w:nsid w:val="4A637F88"/>
     <w:multiLevelType w:val="hybridMultilevel"/>
     <w:tmpl w:val="A94094A0"/>
@@ -13248,7 +21432,7 @@
       </w:pPr>
     </w:lvl>
   </w:abstractNum>
-  <w:abstractNum w:abstractNumId="6" w15:restartNumberingAfterBreak="0">
+  <w:abstractNum w:abstractNumId="7" w15:restartNumberingAfterBreak="0">
     <w:nsid w:val="582D027C"/>
     <w:multiLevelType w:val="multilevel"/>
     <w:tmpl w:val="AF501790"/>
@@ -13372,7 +21556,7 @@
       </w:rPr>
     </w:lvl>
   </w:abstractNum>
-  <w:abstractNum w:abstractNumId="7" w15:restartNumberingAfterBreak="0">
+  <w:abstractNum w:abstractNumId="8" w15:restartNumberingAfterBreak="0">
     <w:nsid w:val="587B2FDF"/>
     <w:multiLevelType w:val="multilevel"/>
     <w:tmpl w:val="599E8E52"/>
@@ -13485,7 +21669,7 @@
       </w:pPr>
     </w:lvl>
   </w:abstractNum>
-  <w:abstractNum w:abstractNumId="8" w15:restartNumberingAfterBreak="0">
+  <w:abstractNum w:abstractNumId="9" w15:restartNumberingAfterBreak="0">
     <w:nsid w:val="62DE1A29"/>
     <w:multiLevelType w:val="multilevel"/>
     <w:tmpl w:val="D55A8C12"/>
@@ -13598,7 +21782,7 @@
       </w:pPr>
     </w:lvl>
   </w:abstractNum>
-  <w:abstractNum w:abstractNumId="9" w15:restartNumberingAfterBreak="0">
+  <w:abstractNum w:abstractNumId="10" w15:restartNumberingAfterBreak="0">
     <w:nsid w:val="66CA1CD8"/>
     <w:multiLevelType w:val="hybridMultilevel"/>
     <w:tmpl w:val="0192C03A"/>
@@ -13685,7 +21869,7 @@
       </w:pPr>
     </w:lvl>
   </w:abstractNum>
-  <w:abstractNum w:abstractNumId="10" w15:restartNumberingAfterBreak="0">
+  <w:abstractNum w:abstractNumId="11" w15:restartNumberingAfterBreak="0">
     <w:nsid w:val="6CE00E36"/>
     <w:multiLevelType w:val="hybridMultilevel"/>
     <w:tmpl w:val="14ECDF26"/>
@@ -13771,7 +21955,7 @@
       </w:pPr>
     </w:lvl>
   </w:abstractNum>
-  <w:abstractNum w:abstractNumId="11" w15:restartNumberingAfterBreak="0">
+  <w:abstractNum w:abstractNumId="12" w15:restartNumberingAfterBreak="0">
     <w:nsid w:val="7AA01596"/>
     <w:multiLevelType w:val="multilevel"/>
     <w:tmpl w:val="8AEE375C"/>
@@ -13893,7 +22077,7 @@
       </w:rPr>
     </w:lvl>
   </w:abstractNum>
-  <w:abstractNum w:abstractNumId="12" w15:restartNumberingAfterBreak="0">
+  <w:abstractNum w:abstractNumId="13" w15:restartNumberingAfterBreak="0">
     <w:nsid w:val="7B0F4295"/>
     <w:multiLevelType w:val="hybridMultilevel"/>
     <w:tmpl w:val="22C438F4"/>
@@ -13979,7 +22163,7 @@
       </w:pPr>
     </w:lvl>
   </w:abstractNum>
-  <w:abstractNum w:abstractNumId="13" w15:restartNumberingAfterBreak="0">
+  <w:abstractNum w:abstractNumId="14" w15:restartNumberingAfterBreak="0">
     <w:nsid w:val="7B110CF0"/>
     <w:multiLevelType w:val="hybridMultilevel"/>
     <w:tmpl w:val="9E56CCF6"/>
@@ -14069,88 +22253,91 @@
     </w:lvl>
   </w:abstractNum>
   <w:num w:numId="1" w16cid:durableId="524947157">
+    <w:abstractNumId w:val="10"/>
+  </w:num>
+  <w:num w:numId="2" w16cid:durableId="2079669038">
+    <w:abstractNumId w:val="10"/>
+  </w:num>
+  <w:num w:numId="3" w16cid:durableId="1584412688">
+    <w:abstractNumId w:val="3"/>
+  </w:num>
+  <w:num w:numId="4" w16cid:durableId="289671748">
+    <w:abstractNumId w:val="11"/>
+  </w:num>
+  <w:num w:numId="5" w16cid:durableId="1159033341">
     <w:abstractNumId w:val="9"/>
   </w:num>
-  <w:num w:numId="2" w16cid:durableId="2079669038">
-    <w:abstractNumId w:val="9"/>
+  <w:num w:numId="6" w16cid:durableId="1894929315">
+    <w:abstractNumId w:val="12"/>
   </w:num>
-  <w:num w:numId="3" w16cid:durableId="1584412688">
+  <w:num w:numId="7" w16cid:durableId="729234790">
     <w:abstractNumId w:val="2"/>
   </w:num>
-  <w:num w:numId="4" w16cid:durableId="289671748">
-    <w:abstractNumId w:val="10"/>
+  <w:num w:numId="8" w16cid:durableId="972979593">
+    <w:abstractNumId w:val="7"/>
   </w:num>
-  <w:num w:numId="5" w16cid:durableId="1159033341">
+  <w:num w:numId="9" w16cid:durableId="326977951">
+    <w:abstractNumId w:val="13"/>
+  </w:num>
+  <w:num w:numId="10" w16cid:durableId="843858414">
     <w:abstractNumId w:val="8"/>
   </w:num>
-  <w:num w:numId="6" w16cid:durableId="1894929315">
-    <w:abstractNumId w:val="11"/>
+  <w:num w:numId="11" w16cid:durableId="949166803">
+    <w:abstractNumId w:val="7"/>
   </w:num>
-  <w:num w:numId="7" w16cid:durableId="729234790">
-    <w:abstractNumId w:val="1"/>
+  <w:num w:numId="12" w16cid:durableId="1788547744">
+    <w:abstractNumId w:val="7"/>
   </w:num>
-  <w:num w:numId="8" w16cid:durableId="972979593">
+  <w:num w:numId="13" w16cid:durableId="1547713684">
+    <w:abstractNumId w:val="7"/>
+  </w:num>
+  <w:num w:numId="14" w16cid:durableId="989600579">
+    <w:abstractNumId w:val="7"/>
+  </w:num>
+  <w:num w:numId="15" w16cid:durableId="485240591">
+    <w:abstractNumId w:val="7"/>
+  </w:num>
+  <w:num w:numId="16" w16cid:durableId="486290282">
+    <w:abstractNumId w:val="7"/>
+  </w:num>
+  <w:num w:numId="17" w16cid:durableId="588319296">
+    <w:abstractNumId w:val="7"/>
+  </w:num>
+  <w:num w:numId="18" w16cid:durableId="1044645029">
+    <w:abstractNumId w:val="7"/>
+  </w:num>
+  <w:num w:numId="19" w16cid:durableId="147019522">
+    <w:abstractNumId w:val="12"/>
+  </w:num>
+  <w:num w:numId="20" w16cid:durableId="311757041">
+    <w:abstractNumId w:val="12"/>
+  </w:num>
+  <w:num w:numId="21" w16cid:durableId="1381515432">
+    <w:abstractNumId w:val="7"/>
+  </w:num>
+  <w:num w:numId="22" w16cid:durableId="1370450462">
+    <w:abstractNumId w:val="2"/>
+  </w:num>
+  <w:num w:numId="23" w16cid:durableId="1295327509">
+    <w:abstractNumId w:val="2"/>
+  </w:num>
+  <w:num w:numId="24" w16cid:durableId="917059190">
+    <w:abstractNumId w:val="14"/>
+  </w:num>
+  <w:num w:numId="25" w16cid:durableId="433018019">
     <w:abstractNumId w:val="6"/>
   </w:num>
-  <w:num w:numId="9" w16cid:durableId="326977951">
-    <w:abstractNumId w:val="12"/>
-  </w:num>
-  <w:num w:numId="10" w16cid:durableId="843858414">
-    <w:abstractNumId w:val="7"/>
-  </w:num>
-  <w:num w:numId="11" w16cid:durableId="949166803">
-    <w:abstractNumId w:val="6"/>
-  </w:num>
-  <w:num w:numId="12" w16cid:durableId="1788547744">
-    <w:abstractNumId w:val="6"/>
-  </w:num>
-  <w:num w:numId="13" w16cid:durableId="1547713684">
-    <w:abstractNumId w:val="6"/>
-  </w:num>
-  <w:num w:numId="14" w16cid:durableId="989600579">
-    <w:abstractNumId w:val="6"/>
-  </w:num>
-  <w:num w:numId="15" w16cid:durableId="485240591">
-    <w:abstractNumId w:val="6"/>
-  </w:num>
-  <w:num w:numId="16" w16cid:durableId="486290282">
-    <w:abstractNumId w:val="6"/>
-  </w:num>
-  <w:num w:numId="17" w16cid:durableId="588319296">
-    <w:abstractNumId w:val="6"/>
-  </w:num>
-  <w:num w:numId="18" w16cid:durableId="1044645029">
-    <w:abstractNumId w:val="6"/>
-  </w:num>
-  <w:num w:numId="19" w16cid:durableId="147019522">
-    <w:abstractNumId w:val="11"/>
-  </w:num>
-  <w:num w:numId="20" w16cid:durableId="311757041">
-    <w:abstractNumId w:val="11"/>
-  </w:num>
-  <w:num w:numId="21" w16cid:durableId="1381515432">
-    <w:abstractNumId w:val="6"/>
-  </w:num>
-  <w:num w:numId="22" w16cid:durableId="1370450462">
-    <w:abstractNumId w:val="1"/>
-  </w:num>
-  <w:num w:numId="23" w16cid:durableId="1295327509">
-    <w:abstractNumId w:val="1"/>
-  </w:num>
-  <w:num w:numId="24" w16cid:durableId="917059190">
-    <w:abstractNumId w:val="13"/>
-  </w:num>
-  <w:num w:numId="25" w16cid:durableId="433018019">
-    <w:abstractNumId w:val="5"/>
-  </w:num>
   <w:num w:numId="26" w16cid:durableId="1404908528">
-    <w:abstractNumId w:val="3"/>
+    <w:abstractNumId w:val="4"/>
   </w:num>
   <w:num w:numId="27" w16cid:durableId="2061204139">
-    <w:abstractNumId w:val="4"/>
+    <w:abstractNumId w:val="5"/>
   </w:num>
   <w:num w:numId="28" w16cid:durableId="670327757">
     <w:abstractNumId w:val="0"/>
+  </w:num>
+  <w:num w:numId="29" w16cid:durableId="335696835">
+    <w:abstractNumId w:val="1"/>
   </w:num>
 </w:numbering>
 </file>
@@ -14555,7 +22742,7 @@
   <w:style w:type="paragraph" w:default="1" w:styleId="a0">
     <w:name w:val="Normal"/>
     <w:qFormat/>
-    <w:rsid w:val="00BC555A"/>
+    <w:rsid w:val="00334042"/>
     <w:pPr>
       <w:spacing w:before="120" w:after="120" w:line="360" w:lineRule="auto"/>
       <w:ind w:firstLine="709"/>
@@ -15114,6 +23301,17 @@
       <w:u w:val="single"/>
     </w:rPr>
   </w:style>
+  <w:style w:type="paragraph" w:styleId="af3">
+    <w:name w:val="table of figures"/>
+    <w:basedOn w:val="a0"/>
+    <w:next w:val="a0"/>
+    <w:uiPriority w:val="99"/>
+    <w:unhideWhenUsed/>
+    <w:rsid w:val="00D71DA1"/>
+    <w:pPr>
+      <w:spacing w:after="0"/>
+    </w:pPr>
+  </w:style>
 </w:styles>
 </file>
 
